--- a/The Way To V_Chapter 1.docx
+++ b/The Way To V_Chapter 1.docx
@@ -16826,31 +16826,7 @@
             <w:szCs w:val="20"/>
             <w:lang w:val="en-US" w:eastAsia="en-US"/>
           </w:rPr>
-          <w:t>https://github.com/vlang/v/project</w:t>
-        </w:r>
-        <w:bookmarkStart w:id="234" w:name="_GoBack"/>
-        <w:bookmarkEnd w:id="234"/>
-        <w:r>
-          <w:rPr>
-            <w:rStyle w:val="Hyperlink"/>
-            <w:rFonts w:ascii="Segoe UI" w:eastAsia="Droid Sans Fallback" w:hAnsi="Segoe UI" w:cs="Segoe UI"/>
-            <w:iCs/>
-            <w:sz w:val="20"/>
-            <w:szCs w:val="20"/>
-            <w:lang w:val="en-US" w:eastAsia="en-US"/>
-          </w:rPr>
-          <w:t>s</w:t>
-        </w:r>
-        <w:r>
-          <w:rPr>
-            <w:rStyle w:val="Hyperlink"/>
-            <w:rFonts w:ascii="Segoe UI" w:eastAsia="Droid Sans Fallback" w:hAnsi="Segoe UI" w:cs="Segoe UI"/>
-            <w:iCs/>
-            <w:sz w:val="20"/>
-            <w:szCs w:val="20"/>
-            <w:lang w:val="en-US" w:eastAsia="en-US"/>
-          </w:rPr>
-          <w:t>/</w:t>
+          <w:t>https://github.com/vlang/v/projects/</w:t>
         </w:r>
         <w:r>
           <w:rPr>
@@ -16874,8 +16850,8 @@
           <w:lang w:val="en-US"/>
         </w:rPr>
       </w:pPr>
-      <w:bookmarkStart w:id="235" w:name="OLE_LINK288"/>
-      <w:bookmarkStart w:id="236" w:name="OLE_LINK289"/>
+      <w:bookmarkStart w:id="234" w:name="OLE_LINK288"/>
+      <w:bookmarkStart w:id="235" w:name="OLE_LINK289"/>
       <w:r>
         <w:rPr>
           <w:rFonts w:ascii="Segoe UI" w:hAnsi="Segoe UI" w:cs="Segoe UI"/>
@@ -16886,8 +16862,8 @@
         <w:t>An alpha release (v 0.2) is planned for Nov 18 2019 .</w:t>
       </w:r>
     </w:p>
+    <w:bookmarkEnd w:id="234"/>
     <w:bookmarkEnd w:id="235"/>
-    <w:bookmarkEnd w:id="236"/>
     <w:p>
       <w:pPr>
         <w:rPr>
@@ -16933,8 +16909,8 @@
           <w:lang w:val="en-US"/>
         </w:rPr>
       </w:pPr>
-      <w:bookmarkStart w:id="237" w:name="OLE_LINK90"/>
-      <w:bookmarkStart w:id="238" w:name="OLE_LINK91"/>
+      <w:bookmarkStart w:id="236" w:name="OLE_LINK90"/>
+      <w:bookmarkStart w:id="237" w:name="OLE_LINK91"/>
       <w:r>
         <w:rPr>
           <w:lang w:val="en-US"/>
@@ -17793,8 +17769,8 @@
         </w:rPr>
       </w:pPr>
     </w:p>
+    <w:bookmarkEnd w:id="236"/>
     <w:bookmarkEnd w:id="237"/>
-    <w:bookmarkEnd w:id="238"/>
     <w:p>
       <w:pPr>
         <w:pStyle w:val="NormalPACKT"/>
@@ -18093,9 +18069,9 @@
           <w:lang w:val="en-US"/>
         </w:rPr>
       </w:pPr>
-      <w:bookmarkStart w:id="239" w:name="_Toc294872979"/>
-      <w:bookmarkStart w:id="240" w:name="_Toc297568560"/>
-      <w:bookmarkStart w:id="241" w:name="_Toc311712449"/>
+      <w:bookmarkStart w:id="238" w:name="_Toc294872979"/>
+      <w:bookmarkStart w:id="239" w:name="_Toc297568560"/>
+      <w:bookmarkStart w:id="240" w:name="_Toc311712449"/>
       <w:r>
         <w:rPr>
           <w:lang w:val="en-US"/>
@@ -18108,9 +18084,9 @@
         </w:rPr>
         <w:t>Main characteristics, context and reasons for developing a new language</w:t>
       </w:r>
+      <w:bookmarkEnd w:id="238"/>
       <w:bookmarkEnd w:id="239"/>
       <w:bookmarkEnd w:id="240"/>
-      <w:bookmarkEnd w:id="241"/>
     </w:p>
     <w:p>
       <w:pPr>
@@ -18122,9 +18098,9 @@
           <w:lang w:val="en-US"/>
         </w:rPr>
       </w:pPr>
-      <w:bookmarkStart w:id="242" w:name="_Toc294872980"/>
-      <w:bookmarkStart w:id="243" w:name="_Toc297568561"/>
-      <w:bookmarkStart w:id="244" w:name="_Toc311712450"/>
+      <w:bookmarkStart w:id="241" w:name="_Toc294872980"/>
+      <w:bookmarkStart w:id="242" w:name="_Toc297568561"/>
+      <w:bookmarkStart w:id="243" w:name="_Toc311712450"/>
       <w:r>
         <w:rPr>
           <w:b/>
@@ -18139,9 +18115,9 @@
         </w:rPr>
         <w:t xml:space="preserve">Languages that influenced </w:t>
       </w:r>
+      <w:bookmarkEnd w:id="241"/>
       <w:bookmarkEnd w:id="242"/>
       <w:bookmarkEnd w:id="243"/>
-      <w:bookmarkEnd w:id="244"/>
       <w:r>
         <w:rPr>
           <w:b/>
@@ -18306,8 +18282,8 @@
         </w:rPr>
         <w:t xml:space="preserve"> </w:t>
       </w:r>
-      <w:bookmarkStart w:id="245" w:name="OLE_LINK180"/>
-      <w:bookmarkStart w:id="246" w:name="OLE_LINK181"/>
+      <w:bookmarkStart w:id="244" w:name="OLE_LINK180"/>
+      <w:bookmarkStart w:id="245" w:name="OLE_LINK181"/>
       <w:r>
         <w:rPr>
           <w:rFonts w:ascii="Segoe UI" w:hAnsi="Segoe UI" w:cs="Segoe UI"/>
@@ -18319,8 +18295,8 @@
         </w:rPr>
         <w:t>It is a very small language, smaller than C.</w:t>
       </w:r>
+      <w:bookmarkEnd w:id="244"/>
       <w:bookmarkEnd w:id="245"/>
-      <w:bookmarkEnd w:id="246"/>
     </w:p>
     <w:p>
       <w:pPr>
@@ -18670,9 +18646,9 @@
           <w:lang w:val="en-US"/>
         </w:rPr>
       </w:pPr>
-      <w:bookmarkStart w:id="247" w:name="_Toc294872981"/>
-      <w:bookmarkStart w:id="248" w:name="_Toc297568562"/>
-      <w:bookmarkStart w:id="249" w:name="_Toc311712451"/>
+      <w:bookmarkStart w:id="246" w:name="_Toc294872981"/>
+      <w:bookmarkStart w:id="247" w:name="_Toc297568562"/>
+      <w:bookmarkStart w:id="248" w:name="_Toc311712451"/>
       <w:r>
         <w:rPr>
           <w:b/>
@@ -18694,9 +18670,9 @@
         </w:rPr>
         <w:t>?</w:t>
       </w:r>
+      <w:bookmarkEnd w:id="246"/>
       <w:bookmarkEnd w:id="247"/>
       <w:bookmarkEnd w:id="248"/>
-      <w:bookmarkEnd w:id="249"/>
     </w:p>
     <w:p>
       <w:pPr>
@@ -19848,9 +19824,9 @@
           <w:lang w:val="en-US"/>
         </w:rPr>
       </w:pPr>
-      <w:bookmarkStart w:id="250" w:name="_Toc294872982"/>
-      <w:bookmarkStart w:id="251" w:name="_Toc297568563"/>
-      <w:bookmarkStart w:id="252" w:name="_Toc311712452"/>
+      <w:bookmarkStart w:id="249" w:name="_Toc294872982"/>
+      <w:bookmarkStart w:id="250" w:name="_Toc297568563"/>
+      <w:bookmarkStart w:id="251" w:name="_Toc311712452"/>
       <w:r>
         <w:rPr>
           <w:b/>
@@ -19865,9 +19841,9 @@
         </w:rPr>
         <w:t>Targets of the language</w:t>
       </w:r>
+      <w:bookmarkEnd w:id="249"/>
       <w:bookmarkEnd w:id="250"/>
       <w:bookmarkEnd w:id="251"/>
-      <w:bookmarkEnd w:id="252"/>
       <w:r>
         <w:rPr>
           <w:b/>
@@ -20832,9 +20808,9 @@
           <w:lang w:val="en-US"/>
         </w:rPr>
       </w:pPr>
-      <w:bookmarkStart w:id="253" w:name="_Toc294872983"/>
-      <w:bookmarkStart w:id="254" w:name="_Toc297568564"/>
-      <w:bookmarkStart w:id="255" w:name="_Toc311712453"/>
+      <w:bookmarkStart w:id="252" w:name="_Toc294872983"/>
+      <w:bookmarkStart w:id="253" w:name="_Toc297568564"/>
+      <w:bookmarkStart w:id="254" w:name="_Toc311712453"/>
       <w:r>
         <w:rPr>
           <w:rFonts w:asciiTheme="minorHAnsi" w:hAnsiTheme="minorHAnsi" w:cstheme="minorHAnsi"/>
@@ -20851,9 +20827,9 @@
         </w:rPr>
         <w:t>Guiding design pri</w:t>
       </w:r>
+      <w:bookmarkEnd w:id="252"/>
       <w:bookmarkEnd w:id="253"/>
       <w:bookmarkEnd w:id="254"/>
-      <w:bookmarkEnd w:id="255"/>
       <w:r>
         <w:rPr>
           <w:rFonts w:asciiTheme="minorHAnsi" w:hAnsiTheme="minorHAnsi" w:cstheme="minorHAnsi"/>
@@ -20961,8 +20937,8 @@
           <w:u w:val="single"/>
         </w:rPr>
       </w:pPr>
-      <w:bookmarkStart w:id="256" w:name="OLE_LINK95"/>
-      <w:bookmarkStart w:id="257" w:name="OLE_LINK96"/>
+      <w:bookmarkStart w:id="255" w:name="OLE_LINK95"/>
+      <w:bookmarkStart w:id="256" w:name="OLE_LINK96"/>
       <w:r>
         <w:rPr>
           <w:rFonts w:ascii="Segoe UI" w:eastAsiaTheme="minorHAnsi" w:hAnsi="Segoe UI" w:cs="Segoe UI"/>
@@ -20986,8 +20962,8 @@
         </w:rPr>
         <w:t>Simplicity</w:t>
       </w:r>
+      <w:bookmarkEnd w:id="255"/>
       <w:bookmarkEnd w:id="256"/>
-      <w:bookmarkEnd w:id="257"/>
       <w:r>
         <w:rPr>
           <w:rFonts w:ascii="Segoe UI" w:eastAsiaTheme="minorHAnsi" w:hAnsi="Segoe UI" w:cs="Segoe UI"/>
@@ -21904,8 +21880,8 @@
           <w:lang w:val="en-US"/>
         </w:rPr>
       </w:pPr>
-      <w:bookmarkStart w:id="258" w:name="OLE_LINK97"/>
-      <w:bookmarkStart w:id="259" w:name="OLE_LINK98"/>
+      <w:bookmarkStart w:id="257" w:name="OLE_LINK97"/>
+      <w:bookmarkStart w:id="258" w:name="OLE_LINK98"/>
       <w:r>
         <w:rPr>
           <w:rFonts w:ascii="Segoe UI" w:hAnsi="Segoe UI" w:cs="Segoe UI"/>
@@ -21932,8 +21908,8 @@
         <w:t>Readability</w:t>
       </w:r>
     </w:p>
+    <w:bookmarkEnd w:id="257"/>
     <w:bookmarkEnd w:id="258"/>
-    <w:bookmarkEnd w:id="259"/>
     <w:p>
       <w:pPr>
         <w:ind w:left="346"/>
@@ -22279,8 +22255,8 @@
           <w:lang w:val="en-US"/>
         </w:rPr>
       </w:pPr>
-      <w:bookmarkStart w:id="260" w:name="OLE_LINK99"/>
-      <w:bookmarkStart w:id="261" w:name="OLE_LINK100"/>
+      <w:bookmarkStart w:id="259" w:name="OLE_LINK99"/>
+      <w:bookmarkStart w:id="260" w:name="OLE_LINK100"/>
       <w:r>
         <w:rPr>
           <w:rFonts w:ascii="Segoe UI" w:hAnsi="Segoe UI" w:cs="Segoe UI"/>
@@ -22431,8 +22407,8 @@
         </w:rPr>
         <w:t xml:space="preserve"> </w:t>
       </w:r>
-      <w:bookmarkStart w:id="262" w:name="OLE_LINK103"/>
-      <w:bookmarkStart w:id="263" w:name="OLE_LINK104"/>
+      <w:bookmarkStart w:id="261" w:name="OLE_LINK103"/>
+      <w:bookmarkStart w:id="262" w:name="OLE_LINK104"/>
       <w:r>
         <w:rPr>
           <w:rFonts w:ascii="Segoe UI" w:eastAsiaTheme="minorHAnsi" w:hAnsi="Segoe UI" w:cs="Segoe UI"/>
@@ -22443,8 +22419,8 @@
         </w:rPr>
         <w:t>(&gt;&lt; Go)</w:t>
       </w:r>
+      <w:bookmarkEnd w:id="261"/>
       <w:bookmarkEnd w:id="262"/>
-      <w:bookmarkEnd w:id="263"/>
     </w:p>
     <w:p>
       <w:pPr>
@@ -22731,8 +22707,8 @@
         </w:rPr>
         <w:t xml:space="preserve"> </w:t>
       </w:r>
-      <w:bookmarkStart w:id="264" w:name="OLE_LINK105"/>
-      <w:bookmarkStart w:id="265" w:name="OLE_LINK106"/>
+      <w:bookmarkStart w:id="263" w:name="OLE_LINK105"/>
+      <w:bookmarkStart w:id="264" w:name="OLE_LINK106"/>
       <w:r>
         <w:rPr>
           <w:rFonts w:ascii="Segoe UI" w:eastAsiaTheme="minorHAnsi" w:hAnsi="Segoe UI" w:cs="Segoe UI"/>
@@ -22743,8 +22719,8 @@
         </w:rPr>
         <w:t>(&gt;&lt; Go)</w:t>
       </w:r>
+      <w:bookmarkEnd w:id="263"/>
       <w:bookmarkEnd w:id="264"/>
-      <w:bookmarkEnd w:id="265"/>
     </w:p>
     <w:p>
       <w:pPr>
@@ -23007,8 +22983,8 @@
         </w:rPr>
         <w:t xml:space="preserve"> </w:t>
       </w:r>
-      <w:bookmarkStart w:id="266" w:name="OLE_LINK109"/>
-      <w:bookmarkStart w:id="267" w:name="OLE_LINK110"/>
+      <w:bookmarkStart w:id="265" w:name="OLE_LINK109"/>
+      <w:bookmarkStart w:id="266" w:name="OLE_LINK110"/>
       <w:r>
         <w:rPr>
           <w:rFonts w:ascii="Segoe UI" w:eastAsiaTheme="minorHAnsi" w:hAnsi="Segoe UI" w:cs="Segoe UI"/>
@@ -23019,8 +22995,8 @@
         </w:rPr>
         <w:t>(&gt;&lt; Go)</w:t>
       </w:r>
+      <w:bookmarkEnd w:id="265"/>
       <w:bookmarkEnd w:id="266"/>
-      <w:bookmarkEnd w:id="267"/>
     </w:p>
     <w:p>
       <w:pPr>
@@ -23296,8 +23272,8 @@
         </w:rPr>
         <w:t xml:space="preserve"> </w:t>
       </w:r>
-      <w:bookmarkStart w:id="268" w:name="OLE_LINK111"/>
-      <w:bookmarkStart w:id="269" w:name="OLE_LINK112"/>
+      <w:bookmarkStart w:id="267" w:name="OLE_LINK111"/>
+      <w:bookmarkStart w:id="268" w:name="OLE_LINK112"/>
       <w:r>
         <w:rPr>
           <w:rFonts w:ascii="Segoe UI" w:eastAsiaTheme="minorHAnsi" w:hAnsi="Segoe UI" w:cs="Segoe UI"/>
@@ -23308,8 +23284,8 @@
         </w:rPr>
         <w:t>(&gt;&lt; Go)</w:t>
       </w:r>
+      <w:bookmarkEnd w:id="267"/>
       <w:bookmarkEnd w:id="268"/>
-      <w:bookmarkEnd w:id="269"/>
     </w:p>
     <w:p>
       <w:pPr>
@@ -24355,8 +24331,8 @@
         <w:t>No default arguments and no overloading.</w:t>
       </w:r>
     </w:p>
+    <w:bookmarkEnd w:id="259"/>
     <w:bookmarkEnd w:id="260"/>
-    <w:bookmarkEnd w:id="261"/>
     <w:p>
       <w:pPr>
         <w:pStyle w:val="NormalPACKT"/>
@@ -24801,9 +24777,9 @@
           <w:lang w:val="en-US"/>
         </w:rPr>
       </w:pPr>
-      <w:bookmarkStart w:id="270" w:name="_Toc294872984"/>
-      <w:bookmarkStart w:id="271" w:name="_Toc297568565"/>
-      <w:bookmarkStart w:id="272" w:name="_Toc311712454"/>
+      <w:bookmarkStart w:id="269" w:name="_Toc294872984"/>
+      <w:bookmarkStart w:id="270" w:name="_Toc297568565"/>
+      <w:bookmarkStart w:id="271" w:name="_Toc311712454"/>
       <w:r>
         <w:rPr>
           <w:b/>
@@ -24818,9 +24794,9 @@
         </w:rPr>
         <w:t>Characteristics of the language</w:t>
       </w:r>
+      <w:bookmarkEnd w:id="269"/>
       <w:bookmarkEnd w:id="270"/>
       <w:bookmarkEnd w:id="271"/>
-      <w:bookmarkEnd w:id="272"/>
     </w:p>
     <w:p>
       <w:pPr>
@@ -26029,13 +26005,13 @@
           <w:lang w:val="en-US"/>
         </w:rPr>
       </w:pPr>
-      <w:bookmarkStart w:id="273" w:name="OLE_LINK123"/>
-      <w:bookmarkStart w:id="274" w:name="OLE_LINK124"/>
-      <w:bookmarkStart w:id="275" w:name="_Toc294872985"/>
-      <w:bookmarkStart w:id="276" w:name="_Toc297568566"/>
-      <w:bookmarkStart w:id="277" w:name="_Toc311712455"/>
-      <w:bookmarkStart w:id="278" w:name="OLE_LINK115"/>
-      <w:bookmarkStart w:id="279" w:name="OLE_LINK116"/>
+      <w:bookmarkStart w:id="272" w:name="OLE_LINK123"/>
+      <w:bookmarkStart w:id="273" w:name="OLE_LINK124"/>
+      <w:bookmarkStart w:id="274" w:name="_Toc294872985"/>
+      <w:bookmarkStart w:id="275" w:name="_Toc297568566"/>
+      <w:bookmarkStart w:id="276" w:name="_Toc311712455"/>
+      <w:bookmarkStart w:id="277" w:name="OLE_LINK115"/>
+      <w:bookmarkStart w:id="278" w:name="OLE_LINK116"/>
       <w:r>
         <w:rPr>
           <w:b/>
@@ -26082,8 +26058,8 @@
         <w:t>omparison with Go</w:t>
       </w:r>
     </w:p>
+    <w:bookmarkEnd w:id="272"/>
     <w:bookmarkEnd w:id="273"/>
-    <w:bookmarkEnd w:id="274"/>
     <w:p>
       <w:pPr>
         <w:rPr>
@@ -26984,8 +26960,8 @@
         </w:rPr>
         <w:t xml:space="preserve">9) V has </w:t>
       </w:r>
-      <w:bookmarkStart w:id="280" w:name="OLE_LINK119"/>
-      <w:bookmarkStart w:id="281" w:name="OLE_LINK120"/>
+      <w:bookmarkStart w:id="279" w:name="OLE_LINK119"/>
+      <w:bookmarkStart w:id="280" w:name="OLE_LINK120"/>
       <w:r>
         <w:rPr>
           <w:i/>
@@ -26995,60 +26971,60 @@
         </w:rPr>
         <w:t>fearless concurrency</w:t>
       </w:r>
+      <w:bookmarkEnd w:id="279"/>
       <w:bookmarkEnd w:id="280"/>
+      <w:r>
+        <w:rPr>
+          <w:bdr w:val="none" w:sz="0" w:space="0" w:color="auto" w:frame="1"/>
+          <w:shd w:val="clear" w:color="auto" w:fill="FFFFFF"/>
+          <w:lang w:val="en-US"/>
+        </w:rPr>
+        <w:t xml:space="preserve">, </w:t>
+      </w:r>
+      <w:bookmarkStart w:id="281" w:name="OLE_LINK117"/>
+      <w:bookmarkStart w:id="282" w:name="OLE_LINK118"/>
+      <w:r>
+        <w:rPr>
+          <w:bdr w:val="none" w:sz="0" w:space="0" w:color="auto" w:frame="1"/>
+          <w:shd w:val="clear" w:color="auto" w:fill="FFFFFF"/>
+          <w:lang w:val="en-US"/>
+        </w:rPr>
+        <w:t>there is a guarantee</w:t>
+      </w:r>
+      <w:r>
+        <w:rPr>
+          <w:bdr w:val="none" w:sz="0" w:space="0" w:color="auto" w:frame="1"/>
+          <w:shd w:val="clear" w:color="auto" w:fill="FFFFFF"/>
+          <w:lang w:val="en-US"/>
+        </w:rPr>
+        <w:t xml:space="preserve"> at compilation</w:t>
+      </w:r>
+      <w:r>
+        <w:rPr>
+          <w:bdr w:val="none" w:sz="0" w:space="0" w:color="auto" w:frame="1"/>
+          <w:shd w:val="clear" w:color="auto" w:fill="FFFFFF"/>
+          <w:lang w:val="en-US"/>
+        </w:rPr>
+        <w:t xml:space="preserve"> that there will be </w:t>
+      </w:r>
+      <w:r>
+        <w:rPr>
+          <w:bdr w:val="none" w:sz="0" w:space="0" w:color="auto" w:frame="1"/>
+          <w:shd w:val="clear" w:color="auto" w:fill="FFFFFF"/>
+          <w:lang w:val="en-US"/>
+        </w:rPr>
+        <w:t>no data race</w:t>
+      </w:r>
+      <w:r>
+        <w:rPr>
+          <w:bdr w:val="none" w:sz="0" w:space="0" w:color="auto" w:frame="1"/>
+          <w:shd w:val="clear" w:color="auto" w:fill="FFFFFF"/>
+          <w:lang w:val="en-US"/>
+        </w:rPr>
+        <w:t>.</w:t>
+      </w:r>
       <w:bookmarkEnd w:id="281"/>
-      <w:r>
-        <w:rPr>
-          <w:bdr w:val="none" w:sz="0" w:space="0" w:color="auto" w:frame="1"/>
-          <w:shd w:val="clear" w:color="auto" w:fill="FFFFFF"/>
-          <w:lang w:val="en-US"/>
-        </w:rPr>
-        <w:t xml:space="preserve">, </w:t>
-      </w:r>
-      <w:bookmarkStart w:id="282" w:name="OLE_LINK117"/>
-      <w:bookmarkStart w:id="283" w:name="OLE_LINK118"/>
-      <w:r>
-        <w:rPr>
-          <w:bdr w:val="none" w:sz="0" w:space="0" w:color="auto" w:frame="1"/>
-          <w:shd w:val="clear" w:color="auto" w:fill="FFFFFF"/>
-          <w:lang w:val="en-US"/>
-        </w:rPr>
-        <w:t>there is a guarantee</w:t>
-      </w:r>
-      <w:r>
-        <w:rPr>
-          <w:bdr w:val="none" w:sz="0" w:space="0" w:color="auto" w:frame="1"/>
-          <w:shd w:val="clear" w:color="auto" w:fill="FFFFFF"/>
-          <w:lang w:val="en-US"/>
-        </w:rPr>
-        <w:t xml:space="preserve"> at compilation</w:t>
-      </w:r>
-      <w:r>
-        <w:rPr>
-          <w:bdr w:val="none" w:sz="0" w:space="0" w:color="auto" w:frame="1"/>
-          <w:shd w:val="clear" w:color="auto" w:fill="FFFFFF"/>
-          <w:lang w:val="en-US"/>
-        </w:rPr>
-        <w:t xml:space="preserve"> that there will be </w:t>
-      </w:r>
-      <w:r>
-        <w:rPr>
-          <w:bdr w:val="none" w:sz="0" w:space="0" w:color="auto" w:frame="1"/>
-          <w:shd w:val="clear" w:color="auto" w:fill="FFFFFF"/>
-          <w:lang w:val="en-US"/>
-        </w:rPr>
-        <w:t>no data race</w:t>
-      </w:r>
-      <w:r>
-        <w:rPr>
-          <w:bdr w:val="none" w:sz="0" w:space="0" w:color="auto" w:frame="1"/>
-          <w:shd w:val="clear" w:color="auto" w:fill="FFFFFF"/>
-          <w:lang w:val="en-US"/>
-        </w:rPr>
-        <w:t>.</w:t>
-      </w:r>
       <w:bookmarkEnd w:id="282"/>
-      <w:bookmarkEnd w:id="283"/>
     </w:p>
     <w:p>
       <w:pPr>
@@ -27503,12 +27479,12 @@
         </w:rPr>
         <w:t xml:space="preserve"> of the language</w:t>
       </w:r>
+      <w:bookmarkEnd w:id="274"/>
       <w:bookmarkEnd w:id="275"/>
       <w:bookmarkEnd w:id="276"/>
-      <w:bookmarkEnd w:id="277"/>
-    </w:p>
+    </w:p>
+    <w:bookmarkEnd w:id="277"/>
     <w:bookmarkEnd w:id="278"/>
-    <w:bookmarkEnd w:id="279"/>
     <w:p>
       <w:pPr>
         <w:pStyle w:val="NormalPACKT"/>
@@ -27660,7 +27636,25 @@
         </w:rPr>
         <w:t>, you can do with V.</w:t>
       </w:r>
-    </w:p>
+      <w:r>
+        <w:rPr>
+          <w:rFonts w:asciiTheme="minorHAnsi" w:eastAsiaTheme="minorHAnsi" w:hAnsiTheme="minorHAnsi" w:cstheme="minorBidi"/>
+          <w:sz w:val="20"/>
+          <w:szCs w:val="20"/>
+        </w:rPr>
+        <w:t xml:space="preserve"> </w:t>
+      </w:r>
+      <w:bookmarkStart w:id="283" w:name="_GoBack"/>
+      <w:r>
+        <w:rPr>
+          <w:rFonts w:asciiTheme="minorHAnsi" w:eastAsiaTheme="minorHAnsi" w:hAnsiTheme="minorHAnsi" w:cstheme="minorBidi"/>
+          <w:sz w:val="20"/>
+          <w:szCs w:val="20"/>
+        </w:rPr>
+        <w:t>V also can be called from any language that can call C.</w:t>
+      </w:r>
+    </w:p>
+    <w:bookmarkEnd w:id="283"/>
     <w:p>
       <w:pPr>
         <w:pStyle w:val="NormalPACKT"/>
@@ -37440,7 +37434,7 @@
 </file>
 
 <file path=customXml/itemProps1.xml><?xml version="1.0" encoding="utf-8"?>
-<ds:datastoreItem xmlns:ds="http://schemas.openxmlformats.org/officeDocument/2006/customXml" ds:itemID="{B5068091-B4E6-4D94-BA5A-0306E1399609}">
+<ds:datastoreItem xmlns:ds="http://schemas.openxmlformats.org/officeDocument/2006/customXml" ds:itemID="{06538143-6EC4-454A-8E71-7D4C077067A7}">
   <ds:schemaRefs>
     <ds:schemaRef ds:uri="http://schemas.openxmlformats.org/officeDocument/2006/bibliography"/>
   </ds:schemaRefs>

--- a/The Way To V_Chapter 1.docx
+++ b/The Way To V_Chapter 1.docx
@@ -2955,6 +2955,27 @@
           <w:lang w:val="en-US"/>
         </w:rPr>
         <w:t>imply powerful</w:t>
+      </w:r>
+    </w:p>
+    <w:p>
+      <w:pPr>
+        <w:widowControl w:val="0"/>
+        <w:autoSpaceDE w:val="0"/>
+        <w:autoSpaceDN w:val="0"/>
+        <w:adjustRightInd w:val="0"/>
+        <w:rPr>
+          <w:rFonts w:ascii="Calibri" w:hAnsi="Calibri" w:cs="Calibri"/>
+          <w:b/>
+          <w:lang w:val="en-US"/>
+        </w:rPr>
+      </w:pPr>
+      <w:r>
+        <w:rPr>
+          <w:rFonts w:ascii="Calibri" w:hAnsi="Calibri" w:cs="Calibri"/>
+          <w:b/>
+          <w:lang w:val="en-US"/>
+        </w:rPr>
+        <w:t>Simple as Python and fast as C</w:t>
       </w:r>
     </w:p>
     <w:p>
@@ -15409,6 +15430,10 @@
           <w:shd w:val="clear" w:color="auto" w:fill="FFFFFF"/>
         </w:rPr>
       </w:pPr>
+      <w:bookmarkStart w:id="208" w:name="OLE_LINK41"/>
+      <w:bookmarkStart w:id="209" w:name="OLE_LINK42"/>
+      <w:bookmarkStart w:id="210" w:name="OLE_LINK43"/>
+      <w:bookmarkStart w:id="211" w:name="OLE_LINK44"/>
       <w:r>
         <w:rPr>
           <w:rFonts w:ascii="Helvetica Neue" w:hAnsi="Helvetica Neue"/>
@@ -15475,12 +15500,1316 @@
         <w:t xml:space="preserve"> 2019</w:t>
       </w:r>
     </w:p>
+    <w:bookmarkEnd w:id="208"/>
+    <w:bookmarkEnd w:id="209"/>
+    <w:bookmarkEnd w:id="210"/>
+    <w:bookmarkEnd w:id="211"/>
+    <w:p>
+      <w:pPr>
+        <w:pStyle w:val="NormalWeb"/>
+        <w:framePr w:hSpace="36" w:wrap="around" w:vAnchor="text" w:hAnchor="text" w:y="1"/>
+        <w:shd w:val="clear" w:color="auto" w:fill="FFFFFF"/>
+        <w:spacing w:before="0" w:beforeAutospacing="0" w:after="0" w:afterAutospacing="0"/>
+        <w:rPr>
+          <w:rFonts w:ascii="Helvetica Neue" w:hAnsi="Helvetica Neue"/>
+          <w:color w:val="2E3338"/>
+          <w:sz w:val="22"/>
+          <w:shd w:val="clear" w:color="auto" w:fill="FFFFFF"/>
+          <w:lang w:val="en-US" w:eastAsia="en-US"/>
+        </w:rPr>
+      </w:pPr>
+      <w:r>
+        <w:rPr>
+          <w:rFonts w:ascii="Helvetica Neue" w:hAnsi="Helvetica Neue"/>
+          <w:color w:val="2E3338"/>
+          <w:sz w:val="22"/>
+          <w:shd w:val="clear" w:color="auto" w:fill="FFFFFF"/>
+          <w:lang w:val="en-US" w:eastAsia="en-US"/>
+        </w:rPr>
+        <w:t>- Direct x64 machine code generation. Hello world being built in 3 milliseconds.</w:t>
+      </w:r>
+    </w:p>
+    <w:p>
+      <w:pPr>
+        <w:pStyle w:val="NormalWeb"/>
+        <w:framePr w:hSpace="36" w:wrap="around" w:vAnchor="text" w:hAnchor="text" w:y="1"/>
+        <w:shd w:val="clear" w:color="auto" w:fill="FFFFFF"/>
+        <w:spacing w:before="0" w:beforeAutospacing="0" w:after="0" w:afterAutospacing="0"/>
+        <w:rPr>
+          <w:rFonts w:ascii="Helvetica Neue" w:hAnsi="Helvetica Neue"/>
+          <w:color w:val="2E3338"/>
+          <w:sz w:val="22"/>
+          <w:shd w:val="clear" w:color="auto" w:fill="FFFFFF"/>
+          <w:lang w:val="en-US" w:eastAsia="en-US"/>
+        </w:rPr>
+      </w:pPr>
+      <w:r>
+        <w:rPr>
+          <w:rFonts w:ascii="Helvetica Neue" w:hAnsi="Helvetica Neue"/>
+          <w:color w:val="2E3338"/>
+          <w:sz w:val="22"/>
+          <w:shd w:val="clear" w:color="auto" w:fill="FFFFFF"/>
+          <w:lang w:val="en-US" w:eastAsia="en-US"/>
+        </w:rPr>
+        <w:t xml:space="preserve">- </w:t>
+      </w:r>
+      <w:bookmarkStart w:id="212" w:name="OLE_LINK9"/>
+      <w:bookmarkStart w:id="213" w:name="OLE_LINK10"/>
+      <w:r>
+        <w:rPr>
+          <w:rFonts w:ascii="Helvetica Neue" w:hAnsi="Helvetica Neue"/>
+          <w:color w:val="2E3338"/>
+          <w:sz w:val="22"/>
+          <w:shd w:val="clear" w:color="auto" w:fill="FFFFFF"/>
+          <w:lang w:val="en-US" w:eastAsia="en-US"/>
+        </w:rPr>
+        <w:t>Bare metal support via the `-freestanding` flag, allowing to build programs without linking to libc.</w:t>
+      </w:r>
+    </w:p>
+    <w:p>
+      <w:pPr>
+        <w:pStyle w:val="NormalWeb"/>
+        <w:framePr w:hSpace="36" w:wrap="around" w:vAnchor="text" w:hAnchor="text" w:y="1"/>
+        <w:shd w:val="clear" w:color="auto" w:fill="FFFFFF"/>
+        <w:spacing w:before="0" w:beforeAutospacing="0" w:after="0" w:afterAutospacing="0"/>
+        <w:rPr>
+          <w:rFonts w:ascii="Helvetica Neue" w:hAnsi="Helvetica Neue"/>
+          <w:color w:val="2E3338"/>
+          <w:sz w:val="22"/>
+          <w:shd w:val="clear" w:color="auto" w:fill="FFFFFF"/>
+          <w:lang w:val="en-US" w:eastAsia="en-US"/>
+        </w:rPr>
+      </w:pPr>
+      <w:r>
+        <w:rPr>
+          <w:rFonts w:ascii="Helvetica Neue" w:hAnsi="Helvetica Neue"/>
+          <w:color w:val="2E3338"/>
+          <w:sz w:val="22"/>
+          <w:shd w:val="clear" w:color="auto" w:fill="FFFFFF"/>
+          <w:lang w:val="en-US" w:eastAsia="en-US"/>
+        </w:rPr>
+        <w:t>-</w:t>
+      </w:r>
+      <w:bookmarkEnd w:id="212"/>
+      <w:bookmarkEnd w:id="213"/>
+      <w:r>
+        <w:rPr>
+          <w:rFonts w:ascii="Helvetica Neue" w:hAnsi="Helvetica Neue"/>
+          <w:color w:val="2E3338"/>
+          <w:sz w:val="22"/>
+          <w:shd w:val="clear" w:color="auto" w:fill="FFFFFF"/>
+          <w:lang w:val="en-US" w:eastAsia="en-US"/>
+        </w:rPr>
+        <w:t xml:space="preserve"> Prebuilt V packages for Linux, macOS, and Windows.</w:t>
+      </w:r>
+    </w:p>
+    <w:p>
+      <w:pPr>
+        <w:pStyle w:val="NormalWeb"/>
+        <w:framePr w:hSpace="36" w:wrap="around" w:vAnchor="text" w:hAnchor="text" w:y="1"/>
+        <w:shd w:val="clear" w:color="auto" w:fill="FFFFFF"/>
+        <w:spacing w:before="0" w:beforeAutospacing="0" w:after="0" w:afterAutospacing="0"/>
+        <w:rPr>
+          <w:rFonts w:ascii="Helvetica Neue" w:hAnsi="Helvetica Neue"/>
+          <w:color w:val="2E3338"/>
+          <w:sz w:val="22"/>
+          <w:shd w:val="clear" w:color="auto" w:fill="FFFFFF"/>
+          <w:lang w:val="en-US" w:eastAsia="en-US"/>
+        </w:rPr>
+      </w:pPr>
+      <w:r>
+        <w:rPr>
+          <w:rFonts w:ascii="Helvetica Neue" w:hAnsi="Helvetica Neue"/>
+          <w:color w:val="2E3338"/>
+          <w:sz w:val="22"/>
+          <w:shd w:val="clear" w:color="auto" w:fill="FFFFFF"/>
+          <w:lang w:val="en-US" w:eastAsia="en-US"/>
+        </w:rPr>
+        <w:t>- `</w:t>
+      </w:r>
+      <w:bookmarkStart w:id="214" w:name="OLE_LINK11"/>
+      <w:bookmarkStart w:id="215" w:name="OLE_LINK12"/>
+      <w:r>
+        <w:rPr>
+          <w:rFonts w:ascii="Helvetica Neue" w:hAnsi="Helvetica Neue"/>
+          <w:color w:val="2E3338"/>
+          <w:sz w:val="22"/>
+          <w:shd w:val="clear" w:color="auto" w:fill="FFFFFF"/>
+          <w:lang w:val="en-US" w:eastAsia="en-US"/>
+        </w:rPr>
+        <w:t>string.index()` now returns `?int` instead of `int/-1`.</w:t>
+      </w:r>
+    </w:p>
+    <w:bookmarkEnd w:id="214"/>
+    <w:bookmarkEnd w:id="215"/>
+    <w:p>
+      <w:pPr>
+        <w:pStyle w:val="NormalWeb"/>
+        <w:framePr w:hSpace="36" w:wrap="around" w:vAnchor="text" w:hAnchor="text" w:y="1"/>
+        <w:shd w:val="clear" w:color="auto" w:fill="FFFFFF"/>
+        <w:spacing w:before="0" w:beforeAutospacing="0" w:after="0" w:afterAutospacing="0"/>
+        <w:rPr>
+          <w:rFonts w:ascii="Helvetica Neue" w:hAnsi="Helvetica Neue"/>
+          <w:color w:val="2E3338"/>
+          <w:sz w:val="22"/>
+          <w:shd w:val="clear" w:color="auto" w:fill="FFFFFF"/>
+          <w:lang w:val="en-US" w:eastAsia="en-US"/>
+        </w:rPr>
+      </w:pPr>
+      <w:r>
+        <w:rPr>
+          <w:rFonts w:ascii="Helvetica Neue" w:hAnsi="Helvetica Neue"/>
+          <w:color w:val="2E3338"/>
+          <w:sz w:val="22"/>
+          <w:shd w:val="clear" w:color="auto" w:fill="FFFFFF"/>
+          <w:lang w:val="en-US" w:eastAsia="en-US"/>
+        </w:rPr>
+        <w:t>- Lots of fixes in Generics.</w:t>
+      </w:r>
+    </w:p>
+    <w:p>
+      <w:pPr>
+        <w:pStyle w:val="NormalWeb"/>
+        <w:framePr w:hSpace="36" w:wrap="around" w:vAnchor="text" w:hAnchor="text" w:y="1"/>
+        <w:shd w:val="clear" w:color="auto" w:fill="FFFFFF"/>
+        <w:spacing w:before="0" w:beforeAutospacing="0" w:after="0" w:afterAutospacing="0"/>
+        <w:rPr>
+          <w:rFonts w:ascii="Helvetica Neue" w:hAnsi="Helvetica Neue"/>
+          <w:color w:val="2E3338"/>
+          <w:sz w:val="22"/>
+          <w:shd w:val="clear" w:color="auto" w:fill="FFFFFF"/>
+          <w:lang w:val="en-US" w:eastAsia="en-US"/>
+        </w:rPr>
+      </w:pPr>
+      <w:r>
+        <w:rPr>
+          <w:rFonts w:ascii="Helvetica Neue" w:hAnsi="Helvetica Neue"/>
+          <w:color w:val="2E3338"/>
+          <w:sz w:val="22"/>
+          <w:shd w:val="clear" w:color="auto" w:fill="FFFFFF"/>
+          <w:lang w:val="en-US" w:eastAsia="en-US"/>
+        </w:rPr>
+        <w:t>- vweb framework for developing web applications is back.</w:t>
+      </w:r>
+    </w:p>
+    <w:p>
+      <w:pPr>
+        <w:pStyle w:val="NormalWeb"/>
+        <w:framePr w:hSpace="36" w:wrap="around" w:vAnchor="text" w:hAnchor="text" w:y="1"/>
+        <w:shd w:val="clear" w:color="auto" w:fill="FFFFFF"/>
+        <w:spacing w:before="0" w:beforeAutospacing="0" w:after="0" w:afterAutospacing="0"/>
+        <w:rPr>
+          <w:rFonts w:ascii="Helvetica Neue" w:hAnsi="Helvetica Neue"/>
+          <w:color w:val="2E3338"/>
+          <w:sz w:val="22"/>
+          <w:shd w:val="clear" w:color="auto" w:fill="FFFFFF"/>
+          <w:lang w:val="en-US" w:eastAsia="en-US"/>
+        </w:rPr>
+      </w:pPr>
+      <w:r>
+        <w:rPr>
+          <w:rFonts w:ascii="Helvetica Neue" w:hAnsi="Helvetica Neue"/>
+          <w:color w:val="2E3338"/>
+          <w:sz w:val="22"/>
+          <w:shd w:val="clear" w:color="auto" w:fill="FFFFFF"/>
+          <w:lang w:val="en-US" w:eastAsia="en-US"/>
+        </w:rPr>
+        <w:t>- Vorum, the forum/blogging software written in V/vweb, can now be compiled and has been added to CI.</w:t>
+      </w:r>
+    </w:p>
+    <w:p>
+      <w:pPr>
+        <w:pStyle w:val="NormalWeb"/>
+        <w:framePr w:hSpace="36" w:wrap="around" w:vAnchor="text" w:hAnchor="text" w:y="1"/>
+        <w:shd w:val="clear" w:color="auto" w:fill="FFFFFF"/>
+        <w:spacing w:before="0" w:beforeAutospacing="0" w:after="0" w:afterAutospacing="0"/>
+        <w:rPr>
+          <w:rFonts w:ascii="Helvetica Neue" w:hAnsi="Helvetica Neue"/>
+          <w:color w:val="2E3338"/>
+          <w:sz w:val="22"/>
+          <w:shd w:val="clear" w:color="auto" w:fill="FFFFFF"/>
+          <w:lang w:val="en-US" w:eastAsia="en-US"/>
+        </w:rPr>
+      </w:pPr>
+      <w:r>
+        <w:rPr>
+          <w:rFonts w:ascii="Helvetica Neue" w:hAnsi="Helvetica Neue"/>
+          <w:color w:val="2E3338"/>
+          <w:sz w:val="22"/>
+          <w:shd w:val="clear" w:color="auto" w:fill="FFFFFF"/>
+          <w:lang w:val="en-US" w:eastAsia="en-US"/>
+        </w:rPr>
+        <w:t>- REPL, `v up` have been split up into separate applications to keep the core V compiler small.</w:t>
+      </w:r>
+    </w:p>
+    <w:p>
+      <w:pPr>
+        <w:pStyle w:val="NormalWeb"/>
+        <w:framePr w:hSpace="36" w:wrap="around" w:vAnchor="text" w:hAnchor="text" w:y="1"/>
+        <w:shd w:val="clear" w:color="auto" w:fill="FFFFFF"/>
+        <w:spacing w:before="0" w:beforeAutospacing="0" w:after="0" w:afterAutospacing="0"/>
+        <w:rPr>
+          <w:rFonts w:ascii="Helvetica Neue" w:hAnsi="Helvetica Neue"/>
+          <w:color w:val="2E3338"/>
+          <w:sz w:val="22"/>
+          <w:shd w:val="clear" w:color="auto" w:fill="FFFFFF"/>
+          <w:lang w:val="en-US" w:eastAsia="en-US"/>
+        </w:rPr>
+      </w:pPr>
+      <w:r>
+        <w:rPr>
+          <w:rFonts w:ascii="Helvetica Neue" w:hAnsi="Helvetica Neue"/>
+          <w:color w:val="2E3338"/>
+          <w:sz w:val="22"/>
+          <w:shd w:val="clear" w:color="auto" w:fill="FFFFFF"/>
+          <w:lang w:val="en-US" w:eastAsia="en-US"/>
+        </w:rPr>
+        <w:t>- V now enforces short enum syntax (`.green` instead of `Color.green`) when it's enough.</w:t>
+      </w:r>
+    </w:p>
+    <w:p>
+      <w:pPr>
+        <w:pStyle w:val="NormalWeb"/>
+        <w:framePr w:hSpace="36" w:wrap="around" w:vAnchor="text" w:hAnchor="text" w:y="1"/>
+        <w:shd w:val="clear" w:color="auto" w:fill="FFFFFF"/>
+        <w:spacing w:before="0" w:beforeAutospacing="0" w:after="0" w:afterAutospacing="0"/>
+        <w:rPr>
+          <w:rFonts w:ascii="Helvetica Neue" w:hAnsi="Helvetica Neue"/>
+          <w:color w:val="2E3338"/>
+          <w:sz w:val="22"/>
+          <w:shd w:val="clear" w:color="auto" w:fill="FFFFFF"/>
+          <w:lang w:val="en-US" w:eastAsia="en-US"/>
+        </w:rPr>
+      </w:pPr>
+      <w:r>
+        <w:rPr>
+          <w:rFonts w:ascii="Helvetica Neue" w:hAnsi="Helvetica Neue"/>
+          <w:color w:val="2E3338"/>
+          <w:sz w:val="22"/>
+          <w:shd w:val="clear" w:color="auto" w:fill="FFFFFF"/>
+          <w:lang w:val="en-US" w:eastAsia="en-US"/>
+        </w:rPr>
+        <w:t>- V UI for macOS.</w:t>
+      </w:r>
+    </w:p>
+    <w:p>
+      <w:pPr>
+        <w:pStyle w:val="NormalWeb"/>
+        <w:framePr w:hSpace="36" w:wrap="around" w:vAnchor="text" w:hAnchor="text" w:y="1"/>
+        <w:shd w:val="clear" w:color="auto" w:fill="FFFFFF"/>
+        <w:spacing w:before="0" w:beforeAutospacing="0" w:after="0" w:afterAutospacing="0"/>
+        <w:rPr>
+          <w:rFonts w:ascii="Helvetica Neue" w:hAnsi="Helvetica Neue"/>
+          <w:color w:val="2E3338"/>
+          <w:sz w:val="22"/>
+          <w:shd w:val="clear" w:color="auto" w:fill="FFFFFF"/>
+          <w:lang w:val="en-US" w:eastAsia="en-US"/>
+        </w:rPr>
+      </w:pPr>
+      <w:r>
+        <w:rPr>
+          <w:rFonts w:ascii="Helvetica Neue" w:hAnsi="Helvetica Neue"/>
+          <w:color w:val="2E3338"/>
+          <w:sz w:val="22"/>
+          <w:shd w:val="clear" w:color="auto" w:fill="FFFFFF"/>
+          <w:lang w:val="en-US" w:eastAsia="en-US"/>
+        </w:rPr>
+        <w:t xml:space="preserve">- Interfaces have been rewritten. </w:t>
+      </w:r>
+      <w:bookmarkStart w:id="216" w:name="OLE_LINK13"/>
+      <w:bookmarkStart w:id="217" w:name="OLE_LINK14"/>
+      <w:r>
+        <w:rPr>
+          <w:rFonts w:ascii="Helvetica Neue" w:hAnsi="Helvetica Neue"/>
+          <w:color w:val="2E3338"/>
+          <w:sz w:val="22"/>
+          <w:shd w:val="clear" w:color="auto" w:fill="FFFFFF"/>
+          <w:lang w:val="en-US" w:eastAsia="en-US"/>
+        </w:rPr>
+        <w:t>`[]interface` support.</w:t>
+      </w:r>
+    </w:p>
+    <w:p>
+      <w:pPr>
+        <w:pStyle w:val="NormalWeb"/>
+        <w:framePr w:hSpace="36" w:wrap="around" w:vAnchor="text" w:hAnchor="text" w:y="1"/>
+        <w:shd w:val="clear" w:color="auto" w:fill="FFFFFF"/>
+        <w:spacing w:before="0" w:beforeAutospacing="0" w:after="0" w:afterAutospacing="0"/>
+        <w:rPr>
+          <w:rFonts w:ascii="Helvetica Neue" w:hAnsi="Helvetica Neue"/>
+          <w:color w:val="2E3338"/>
+          <w:sz w:val="22"/>
+          <w:shd w:val="clear" w:color="auto" w:fill="FFFFFF"/>
+          <w:lang w:val="en-US" w:eastAsia="en-US"/>
+        </w:rPr>
+      </w:pPr>
+      <w:r>
+        <w:rPr>
+          <w:rFonts w:ascii="Helvetica Neue" w:hAnsi="Helvetica Neue"/>
+          <w:color w:val="2E3338"/>
+          <w:sz w:val="22"/>
+          <w:shd w:val="clear" w:color="auto" w:fill="FFFFFF"/>
+          <w:lang w:val="en-US" w:eastAsia="en-US"/>
+        </w:rPr>
+        <w:t>- `os.cp()` for copying files and directores.</w:t>
+      </w:r>
+    </w:p>
+    <w:bookmarkEnd w:id="216"/>
+    <w:bookmarkEnd w:id="217"/>
+    <w:p>
+      <w:pPr>
+        <w:pStyle w:val="NormalWeb"/>
+        <w:framePr w:hSpace="36" w:wrap="around" w:vAnchor="text" w:hAnchor="text" w:y="1"/>
+        <w:shd w:val="clear" w:color="auto" w:fill="FFFFFF"/>
+        <w:spacing w:before="0" w:beforeAutospacing="0" w:after="0" w:afterAutospacing="0"/>
+        <w:rPr>
+          <w:rFonts w:ascii="Helvetica Neue" w:hAnsi="Helvetica Neue"/>
+          <w:color w:val="2E3338"/>
+          <w:sz w:val="22"/>
+          <w:shd w:val="clear" w:color="auto" w:fill="FFFFFF"/>
+          <w:lang w:val="en-US" w:eastAsia="en-US"/>
+        </w:rPr>
+      </w:pPr>
+      <w:r>
+        <w:rPr>
+          <w:rFonts w:ascii="Helvetica Neue" w:hAnsi="Helvetica Neue"/>
+          <w:color w:val="2E3338"/>
+          <w:sz w:val="22"/>
+          <w:shd w:val="clear" w:color="auto" w:fill="FFFFFF"/>
+          <w:lang w:val="en-US" w:eastAsia="en-US"/>
+        </w:rPr>
+        <w:t xml:space="preserve">- </w:t>
+      </w:r>
+      <w:bookmarkStart w:id="218" w:name="OLE_LINK15"/>
+      <w:bookmarkStart w:id="219" w:name="OLE_LINK16"/>
+      <w:r>
+        <w:rPr>
+          <w:rFonts w:ascii="Helvetica Neue" w:hAnsi="Helvetica Neue"/>
+          <w:color w:val="2E3338"/>
+          <w:sz w:val="22"/>
+          <w:shd w:val="clear" w:color="auto" w:fill="FFFFFF"/>
+          <w:lang w:val="en-US" w:eastAsia="en-US"/>
+        </w:rPr>
+        <w:t>Additional compile-time flags: `$if clang, msvc, mingw, x32, x64, big_endian, little_endian {`.</w:t>
+      </w:r>
+    </w:p>
+    <w:bookmarkEnd w:id="218"/>
+    <w:bookmarkEnd w:id="219"/>
+    <w:p>
+      <w:pPr>
+        <w:pStyle w:val="NormalWeb"/>
+        <w:framePr w:hSpace="36" w:wrap="around" w:vAnchor="text" w:hAnchor="text" w:y="1"/>
+        <w:shd w:val="clear" w:color="auto" w:fill="FFFFFF"/>
+        <w:spacing w:before="0" w:beforeAutospacing="0" w:after="0" w:afterAutospacing="0"/>
+        <w:rPr>
+          <w:rFonts w:ascii="Helvetica Neue" w:hAnsi="Helvetica Neue"/>
+          <w:color w:val="2E3338"/>
+          <w:sz w:val="22"/>
+          <w:shd w:val="clear" w:color="auto" w:fill="FFFFFF"/>
+          <w:lang w:val="en-US" w:eastAsia="en-US"/>
+        </w:rPr>
+      </w:pPr>
+      <w:r>
+        <w:rPr>
+          <w:rFonts w:ascii="Helvetica Neue" w:hAnsi="Helvetica Neue"/>
+          <w:color w:val="2E3338"/>
+          <w:sz w:val="22"/>
+          <w:shd w:val="clear" w:color="auto" w:fill="FFFFFF"/>
+          <w:lang w:val="en-US" w:eastAsia="en-US"/>
+        </w:rPr>
+        <w:t>- All C functions now have to be declared, all missing C functions have been defined.</w:t>
+      </w:r>
+    </w:p>
+    <w:p>
+      <w:pPr>
+        <w:pStyle w:val="NormalWeb"/>
+        <w:framePr w:hSpace="36" w:wrap="around" w:vAnchor="text" w:hAnchor="text" w:y="1"/>
+        <w:shd w:val="clear" w:color="auto" w:fill="FFFFFF"/>
+        <w:spacing w:before="0" w:beforeAutospacing="0" w:after="0" w:afterAutospacing="0"/>
+        <w:rPr>
+          <w:rFonts w:ascii="Helvetica Neue" w:hAnsi="Helvetica Neue"/>
+          <w:color w:val="2E3338"/>
+          <w:sz w:val="22"/>
+          <w:shd w:val="clear" w:color="auto" w:fill="FFFFFF"/>
+          <w:lang w:val="en-US" w:eastAsia="en-US"/>
+        </w:rPr>
+      </w:pPr>
+      <w:r>
+        <w:rPr>
+          <w:rFonts w:ascii="Helvetica Neue" w:hAnsi="Helvetica Neue"/>
+          <w:color w:val="2E3338"/>
+          <w:sz w:val="22"/>
+          <w:shd w:val="clear" w:color="auto" w:fill="FFFFFF"/>
+          <w:lang w:val="en-US" w:eastAsia="en-US"/>
+        </w:rPr>
+        <w:t>-</w:t>
+      </w:r>
+      <w:bookmarkStart w:id="220" w:name="OLE_LINK17"/>
+      <w:bookmarkStart w:id="221" w:name="OLE_LINK18"/>
+      <w:r>
+        <w:rPr>
+          <w:rFonts w:ascii="Helvetica Neue" w:hAnsi="Helvetica Neue"/>
+          <w:color w:val="2E3338"/>
+          <w:sz w:val="22"/>
+          <w:shd w:val="clear" w:color="auto" w:fill="FFFFFF"/>
+          <w:lang w:val="en-US" w:eastAsia="en-US"/>
+        </w:rPr>
+        <w:t xml:space="preserve"> Global variables (only with the `--enable-globals` flag) for low level applications like kernels and drivers.</w:t>
+      </w:r>
+      <w:bookmarkEnd w:id="220"/>
+      <w:bookmarkEnd w:id="221"/>
+    </w:p>
+    <w:p>
+      <w:pPr>
+        <w:pStyle w:val="NormalWeb"/>
+        <w:framePr w:hSpace="36" w:wrap="around" w:vAnchor="text" w:hAnchor="text" w:y="1"/>
+        <w:shd w:val="clear" w:color="auto" w:fill="FFFFFF"/>
+        <w:spacing w:before="0" w:beforeAutospacing="0" w:after="0" w:afterAutospacing="0"/>
+        <w:rPr>
+          <w:rFonts w:ascii="Helvetica Neue" w:hAnsi="Helvetica Neue"/>
+          <w:color w:val="2E3338"/>
+          <w:sz w:val="22"/>
+          <w:shd w:val="clear" w:color="auto" w:fill="FFFFFF"/>
+          <w:lang w:val="en-US" w:eastAsia="en-US"/>
+        </w:rPr>
+      </w:pPr>
+      <w:r>
+        <w:rPr>
+          <w:rFonts w:ascii="Helvetica Neue" w:hAnsi="Helvetica Neue"/>
+          <w:color w:val="2E3338"/>
+          <w:sz w:val="22"/>
+          <w:shd w:val="clear" w:color="auto" w:fill="FFFFFF"/>
+          <w:lang w:val="en-US" w:eastAsia="en-US"/>
+        </w:rPr>
+        <w:t xml:space="preserve">- </w:t>
+      </w:r>
+      <w:bookmarkStart w:id="222" w:name="OLE_LINK19"/>
+      <w:bookmarkStart w:id="223" w:name="OLE_LINK20"/>
+      <w:r>
+        <w:rPr>
+          <w:rFonts w:ascii="Helvetica Neue" w:hAnsi="Helvetica Neue"/>
+          <w:color w:val="2E3338"/>
+          <w:sz w:val="22"/>
+          <w:shd w:val="clear" w:color="auto" w:fill="FFFFFF"/>
+          <w:lang w:val="en-US" w:eastAsia="en-US"/>
+        </w:rPr>
+        <w:t xml:space="preserve">Nothing can be cast to bool </w:t>
+      </w:r>
+      <w:bookmarkEnd w:id="222"/>
+      <w:bookmarkEnd w:id="223"/>
+      <w:r>
+        <w:rPr>
+          <w:rFonts w:ascii="Helvetica Neue" w:hAnsi="Helvetica Neue"/>
+          <w:color w:val="2E3338"/>
+          <w:sz w:val="22"/>
+          <w:shd w:val="clear" w:color="auto" w:fill="FFFFFF"/>
+          <w:lang w:val="en-US" w:eastAsia="en-US"/>
+        </w:rPr>
+        <w:t>(previously code like `if bool(1) {` worked.</w:t>
+      </w:r>
+    </w:p>
+    <w:p>
+      <w:pPr>
+        <w:pStyle w:val="NormalWeb"/>
+        <w:framePr w:hSpace="36" w:wrap="around" w:vAnchor="text" w:hAnchor="text" w:y="1"/>
+        <w:shd w:val="clear" w:color="auto" w:fill="FFFFFF"/>
+        <w:spacing w:before="0" w:beforeAutospacing="0" w:after="0" w:afterAutospacing="0"/>
+        <w:rPr>
+          <w:rFonts w:ascii="Helvetica Neue" w:hAnsi="Helvetica Neue"/>
+          <w:color w:val="2E3338"/>
+          <w:sz w:val="22"/>
+          <w:shd w:val="clear" w:color="auto" w:fill="FFFFFF"/>
+          <w:lang w:val="en-US" w:eastAsia="en-US"/>
+        </w:rPr>
+      </w:pPr>
+      <w:r>
+        <w:rPr>
+          <w:rFonts w:ascii="Helvetica Neue" w:hAnsi="Helvetica Neue"/>
+          <w:color w:val="2E3338"/>
+          <w:sz w:val="22"/>
+          <w:shd w:val="clear" w:color="auto" w:fill="FFFFFF"/>
+          <w:lang w:val="en-US" w:eastAsia="en-US"/>
+        </w:rPr>
+        <w:t>- `&lt;&lt;` and `&gt;&gt;` now work with all integer types.</w:t>
+      </w:r>
+    </w:p>
+    <w:p>
+      <w:pPr>
+        <w:pStyle w:val="NormalWeb"/>
+        <w:framePr w:hSpace="36" w:wrap="around" w:vAnchor="text" w:hAnchor="text" w:y="1"/>
+        <w:shd w:val="clear" w:color="auto" w:fill="FFFFFF"/>
+        <w:spacing w:before="0" w:beforeAutospacing="0" w:after="0" w:afterAutospacing="0"/>
+        <w:rPr>
+          <w:rFonts w:ascii="Helvetica Neue" w:hAnsi="Helvetica Neue"/>
+          <w:color w:val="2E3338"/>
+          <w:sz w:val="22"/>
+          <w:shd w:val="clear" w:color="auto" w:fill="FFFFFF"/>
+          <w:lang w:val="en-US" w:eastAsia="en-US"/>
+        </w:rPr>
+      </w:pPr>
+      <w:r>
+        <w:rPr>
+          <w:rFonts w:ascii="Helvetica Neue" w:hAnsi="Helvetica Neue"/>
+          <w:color w:val="2E3338"/>
+          <w:sz w:val="22"/>
+          <w:shd w:val="clear" w:color="auto" w:fill="FFFFFF"/>
+          <w:lang w:val="en-US" w:eastAsia="en-US"/>
+        </w:rPr>
+        <w:t>- V detects Cygwin and shows an error. (V supports Windows natively)</w:t>
+      </w:r>
+    </w:p>
+    <w:p>
+      <w:pPr>
+        <w:pStyle w:val="NormalWeb"/>
+        <w:framePr w:hSpace="36" w:wrap="around" w:vAnchor="text" w:hAnchor="text" w:y="1"/>
+        <w:shd w:val="clear" w:color="auto" w:fill="FFFFFF"/>
+        <w:spacing w:before="0" w:beforeAutospacing="0" w:after="0" w:afterAutospacing="0"/>
+        <w:rPr>
+          <w:rFonts w:ascii="Helvetica Neue" w:hAnsi="Helvetica Neue"/>
+          <w:color w:val="2E3338"/>
+          <w:sz w:val="22"/>
+          <w:shd w:val="clear" w:color="auto" w:fill="FFFFFF"/>
+          <w:lang w:val="en-US" w:eastAsia="en-US"/>
+        </w:rPr>
+      </w:pPr>
+      <w:r>
+        <w:rPr>
+          <w:rFonts w:ascii="Helvetica Neue" w:hAnsi="Helvetica Neue"/>
+          <w:color w:val="2E3338"/>
+          <w:sz w:val="22"/>
+          <w:shd w:val="clear" w:color="auto" w:fill="FFFFFF"/>
+          <w:lang w:val="en-US" w:eastAsia="en-US"/>
+        </w:rPr>
+        <w:t>- Improved type checking of some operators (`%, |, &amp;` etc).</w:t>
+      </w:r>
+    </w:p>
+    <w:p>
+      <w:pPr>
+        <w:pStyle w:val="NormalWeb"/>
+        <w:framePr w:hSpace="36" w:wrap="around" w:vAnchor="text" w:hAnchor="text" w:y="1"/>
+        <w:shd w:val="clear" w:color="auto" w:fill="FFFFFF"/>
+        <w:spacing w:before="0" w:beforeAutospacing="0" w:after="0" w:afterAutospacing="0"/>
+        <w:rPr>
+          <w:rFonts w:ascii="Helvetica Neue" w:hAnsi="Helvetica Neue"/>
+          <w:color w:val="2E3338"/>
+          <w:sz w:val="22"/>
+          <w:shd w:val="clear" w:color="auto" w:fill="FFFFFF"/>
+          <w:lang w:val="en-US" w:eastAsia="en-US"/>
+        </w:rPr>
+      </w:pPr>
+      <w:r>
+        <w:rPr>
+          <w:rFonts w:ascii="Helvetica Neue" w:hAnsi="Helvetica Neue"/>
+          <w:color w:val="2E3338"/>
+          <w:sz w:val="22"/>
+          <w:shd w:val="clear" w:color="auto" w:fill="FFFFFF"/>
+          <w:lang w:val="en-US" w:eastAsia="en-US"/>
+        </w:rPr>
+        <w:t xml:space="preserve">- </w:t>
+      </w:r>
+      <w:bookmarkStart w:id="224" w:name="OLE_LINK21"/>
+      <w:bookmarkStart w:id="225" w:name="OLE_LINK22"/>
+      <w:r>
+        <w:rPr>
+          <w:rFonts w:ascii="Helvetica Neue" w:hAnsi="Helvetica Neue"/>
+          <w:color w:val="2E3338"/>
+          <w:sz w:val="22"/>
+          <w:shd w:val="clear" w:color="auto" w:fill="FFFFFF"/>
+          <w:lang w:val="en-US" w:eastAsia="en-US"/>
+        </w:rPr>
+        <w:t>Windows 7 support.</w:t>
+      </w:r>
+    </w:p>
+    <w:bookmarkEnd w:id="224"/>
+    <w:bookmarkEnd w:id="225"/>
+    <w:p>
+      <w:pPr>
+        <w:pStyle w:val="NormalWeb"/>
+        <w:framePr w:hSpace="36" w:wrap="around" w:vAnchor="text" w:hAnchor="text" w:y="1"/>
+        <w:shd w:val="clear" w:color="auto" w:fill="FFFFFF"/>
+        <w:spacing w:before="0" w:beforeAutospacing="0" w:after="0" w:afterAutospacing="0"/>
+        <w:rPr>
+          <w:rFonts w:ascii="Helvetica Neue" w:hAnsi="Helvetica Neue"/>
+          <w:color w:val="2E3338"/>
+          <w:sz w:val="22"/>
+          <w:shd w:val="clear" w:color="auto" w:fill="FFFFFF"/>
+          <w:lang w:val="en-US" w:eastAsia="en-US"/>
+        </w:rPr>
+      </w:pPr>
+      <w:r>
+        <w:rPr>
+          <w:rFonts w:ascii="Helvetica Neue" w:hAnsi="Helvetica Neue"/>
+          <w:color w:val="2E3338"/>
+          <w:sz w:val="22"/>
+          <w:shd w:val="clear" w:color="auto" w:fill="FFFFFF"/>
+          <w:lang w:val="en-US" w:eastAsia="en-US"/>
+        </w:rPr>
+        <w:t>- `println(true)` now prints `true` instead of `1`.</w:t>
+      </w:r>
+    </w:p>
+    <w:p>
+      <w:pPr>
+        <w:pStyle w:val="NormalWeb"/>
+        <w:framePr w:hSpace="36" w:wrap="around" w:vAnchor="text" w:hAnchor="text" w:y="1"/>
+        <w:shd w:val="clear" w:color="auto" w:fill="FFFFFF"/>
+        <w:spacing w:before="0" w:beforeAutospacing="0" w:after="0" w:afterAutospacing="0"/>
+        <w:rPr>
+          <w:rFonts w:ascii="Helvetica Neue" w:hAnsi="Helvetica Neue"/>
+          <w:color w:val="2E3338"/>
+          <w:sz w:val="22"/>
+          <w:shd w:val="clear" w:color="auto" w:fill="FFFFFF"/>
+          <w:lang w:val="en-US" w:eastAsia="en-US"/>
+        </w:rPr>
+      </w:pPr>
+      <w:r>
+        <w:rPr>
+          <w:rFonts w:ascii="Helvetica Neue" w:hAnsi="Helvetica Neue"/>
+          <w:color w:val="2E3338"/>
+          <w:sz w:val="22"/>
+          <w:shd w:val="clear" w:color="auto" w:fill="FFFFFF"/>
+          <w:lang w:val="en-US" w:eastAsia="en-US"/>
+        </w:rPr>
+        <w:t>- `os.exec()` now uses `CreateProcess` on Windows.</w:t>
+      </w:r>
+    </w:p>
+    <w:p>
+      <w:pPr>
+        <w:pStyle w:val="NormalWeb"/>
+        <w:framePr w:hSpace="36" w:wrap="around" w:vAnchor="text" w:hAnchor="text" w:y="1"/>
+        <w:shd w:val="clear" w:color="auto" w:fill="FFFFFF"/>
+        <w:spacing w:before="0" w:beforeAutospacing="0" w:after="0" w:afterAutospacing="0"/>
+        <w:rPr>
+          <w:rFonts w:ascii="Helvetica Neue" w:hAnsi="Helvetica Neue"/>
+          <w:color w:val="2E3338"/>
+          <w:sz w:val="22"/>
+          <w:shd w:val="clear" w:color="auto" w:fill="FFFFFF"/>
+          <w:lang w:val="en-US" w:eastAsia="en-US"/>
+        </w:rPr>
+      </w:pPr>
+      <w:r>
+        <w:rPr>
+          <w:rFonts w:ascii="Helvetica Neue" w:hAnsi="Helvetica Neue"/>
+          <w:color w:val="2E3338"/>
+          <w:sz w:val="22"/>
+          <w:shd w:val="clear" w:color="auto" w:fill="FFFFFF"/>
+          <w:lang w:val="en-US" w:eastAsia="en-US"/>
+        </w:rPr>
+        <w:t>- fast.vlang.io website for monitoring the performance of V after every commit.</w:t>
+      </w:r>
+    </w:p>
+    <w:p>
+      <w:pPr>
+        <w:pStyle w:val="NormalWeb"/>
+        <w:framePr w:hSpace="36" w:wrap="around" w:vAnchor="text" w:hAnchor="text" w:y="1"/>
+        <w:shd w:val="clear" w:color="auto" w:fill="FFFFFF"/>
+        <w:spacing w:before="0" w:beforeAutospacing="0" w:after="0" w:afterAutospacing="0"/>
+        <w:rPr>
+          <w:rFonts w:ascii="Helvetica Neue" w:hAnsi="Helvetica Neue"/>
+          <w:color w:val="2E3338"/>
+          <w:sz w:val="22"/>
+          <w:shd w:val="clear" w:color="auto" w:fill="FFFFFF"/>
+          <w:lang w:val="en-US" w:eastAsia="en-US"/>
+        </w:rPr>
+      </w:pPr>
+      <w:r>
+        <w:rPr>
+          <w:rFonts w:ascii="Helvetica Neue" w:hAnsi="Helvetica Neue"/>
+          <w:color w:val="2E3338"/>
+          <w:sz w:val="22"/>
+          <w:shd w:val="clear" w:color="auto" w:fill="FFFFFF"/>
+          <w:lang w:val="en-US" w:eastAsia="en-US"/>
+        </w:rPr>
+        <w:t>- On Windows Visual Studio is now used automatically if GCC is not installed.</w:t>
+      </w:r>
+    </w:p>
+    <w:p>
+      <w:pPr>
+        <w:pStyle w:val="NormalWeb"/>
+        <w:framePr w:hSpace="36" w:wrap="around" w:vAnchor="text" w:hAnchor="text" w:y="1"/>
+        <w:shd w:val="clear" w:color="auto" w:fill="FFFFFF"/>
+        <w:spacing w:before="0" w:beforeAutospacing="0" w:after="0" w:afterAutospacing="0"/>
+        <w:rPr>
+          <w:rFonts w:ascii="Helvetica Neue" w:hAnsi="Helvetica Neue"/>
+          <w:color w:val="2E3338"/>
+          <w:sz w:val="22"/>
+          <w:shd w:val="clear" w:color="auto" w:fill="FFFFFF"/>
+          <w:lang w:val="en-US" w:eastAsia="en-US"/>
+        </w:rPr>
+      </w:pPr>
+      <w:r>
+        <w:rPr>
+          <w:rFonts w:ascii="Helvetica Neue" w:hAnsi="Helvetica Neue"/>
+          <w:color w:val="2E3338"/>
+          <w:sz w:val="22"/>
+          <w:shd w:val="clear" w:color="auto" w:fill="FFFFFF"/>
+          <w:lang w:val="en-US" w:eastAsia="en-US"/>
+        </w:rPr>
+        <w:t>- vfmt!</w:t>
+      </w:r>
+    </w:p>
+    <w:p>
+      <w:pPr>
+        <w:pStyle w:val="NormalWeb"/>
+        <w:framePr w:hSpace="36" w:wrap="around" w:vAnchor="text" w:hAnchor="text" w:y="1"/>
+        <w:shd w:val="clear" w:color="auto" w:fill="FFFFFF"/>
+        <w:spacing w:before="0" w:beforeAutospacing="0" w:after="0" w:afterAutospacing="0"/>
+        <w:rPr>
+          <w:rFonts w:ascii="Helvetica Neue" w:hAnsi="Helvetica Neue"/>
+          <w:color w:val="2E3338"/>
+          <w:sz w:val="22"/>
+          <w:shd w:val="clear" w:color="auto" w:fill="FFFFFF"/>
+          <w:lang w:val="en-US" w:eastAsia="en-US"/>
+        </w:rPr>
+      </w:pPr>
+      <w:r>
+        <w:rPr>
+          <w:rFonts w:ascii="Helvetica Neue" w:hAnsi="Helvetica Neue"/>
+          <w:color w:val="2E3338"/>
+          <w:sz w:val="22"/>
+          <w:shd w:val="clear" w:color="auto" w:fill="FFFFFF"/>
+          <w:lang w:val="en-US" w:eastAsia="en-US"/>
+        </w:rPr>
+        <w:t>- Lots of cleaning up in the compiler code.</w:t>
+      </w:r>
+    </w:p>
+    <w:p>
+      <w:pPr>
+        <w:pStyle w:val="NormalWeb"/>
+        <w:framePr w:hSpace="36" w:wrap="around" w:vAnchor="text" w:hAnchor="text" w:y="1"/>
+        <w:shd w:val="clear" w:color="auto" w:fill="FFFFFF"/>
+        <w:spacing w:before="0" w:beforeAutospacing="0" w:after="0" w:afterAutospacing="0"/>
+        <w:rPr>
+          <w:rFonts w:ascii="Helvetica Neue" w:hAnsi="Helvetica Neue"/>
+          <w:color w:val="2E3338"/>
+          <w:sz w:val="22"/>
+          <w:shd w:val="clear" w:color="auto" w:fill="FFFFFF"/>
+          <w:lang w:val="en-US" w:eastAsia="en-US"/>
+        </w:rPr>
+      </w:pPr>
+      <w:r>
+        <w:rPr>
+          <w:rFonts w:ascii="Helvetica Neue" w:hAnsi="Helvetica Neue"/>
+          <w:color w:val="2E3338"/>
+          <w:sz w:val="22"/>
+          <w:shd w:val="clear" w:color="auto" w:fill="FFFFFF"/>
+          <w:lang w:val="en-US" w:eastAsia="en-US"/>
+        </w:rPr>
+        <w:t xml:space="preserve">- </w:t>
+      </w:r>
+      <w:bookmarkStart w:id="226" w:name="OLE_LINK23"/>
+      <w:bookmarkStart w:id="227" w:name="OLE_LINK26"/>
+      <w:r>
+        <w:rPr>
+          <w:rFonts w:ascii="Helvetica Neue" w:hAnsi="Helvetica Neue"/>
+          <w:color w:val="2E3338"/>
+          <w:sz w:val="22"/>
+          <w:shd w:val="clear" w:color="auto" w:fill="FFFFFF"/>
+          <w:lang w:val="en-US" w:eastAsia="en-US"/>
+        </w:rPr>
+        <w:t>Multi-level pointers in unsafe code (`****int`).</w:t>
+      </w:r>
+    </w:p>
+    <w:bookmarkEnd w:id="226"/>
+    <w:bookmarkEnd w:id="227"/>
+    <w:p>
+      <w:pPr>
+        <w:pStyle w:val="NormalWeb"/>
+        <w:framePr w:hSpace="36" w:wrap="around" w:vAnchor="text" w:hAnchor="text" w:y="1"/>
+        <w:shd w:val="clear" w:color="auto" w:fill="FFFFFF"/>
+        <w:spacing w:before="0" w:beforeAutospacing="0" w:after="0" w:afterAutospacing="0"/>
+        <w:rPr>
+          <w:rFonts w:ascii="Helvetica Neue" w:hAnsi="Helvetica Neue"/>
+          <w:color w:val="2E3338"/>
+          <w:sz w:val="22"/>
+          <w:shd w:val="clear" w:color="auto" w:fill="FFFFFF"/>
+          <w:lang w:val="en-US" w:eastAsia="en-US"/>
+        </w:rPr>
+      </w:pPr>
+      <w:r>
+        <w:rPr>
+          <w:rFonts w:ascii="Helvetica Neue" w:hAnsi="Helvetica Neue"/>
+          <w:color w:val="2E3338"/>
+          <w:sz w:val="22"/>
+          <w:shd w:val="clear" w:color="auto" w:fill="FFFFFF"/>
+          <w:lang w:val="en-US" w:eastAsia="en-US"/>
+        </w:rPr>
+        <w:t>- MSVC backtrace.</w:t>
+      </w:r>
+    </w:p>
+    <w:p>
+      <w:pPr>
+        <w:pStyle w:val="NormalWeb"/>
+        <w:framePr w:hSpace="36" w:wrap="around" w:vAnchor="text" w:hAnchor="text" w:y="1"/>
+        <w:shd w:val="clear" w:color="auto" w:fill="FFFFFF"/>
+        <w:spacing w:before="0" w:beforeAutospacing="0" w:after="0" w:afterAutospacing="0"/>
+        <w:rPr>
+          <w:rFonts w:ascii="Helvetica Neue" w:hAnsi="Helvetica Neue"/>
+          <w:color w:val="2E3338"/>
+          <w:sz w:val="22"/>
+          <w:shd w:val="clear" w:color="auto" w:fill="FFFFFF"/>
+          <w:lang w:val="en-US" w:eastAsia="en-US"/>
+        </w:rPr>
+      </w:pPr>
+      <w:r>
+        <w:rPr>
+          <w:rFonts w:ascii="Helvetica Neue" w:hAnsi="Helvetica Neue"/>
+          <w:color w:val="2E3338"/>
+          <w:sz w:val="22"/>
+          <w:shd w:val="clear" w:color="auto" w:fill="FFFFFF"/>
+          <w:lang w:val="en-US" w:eastAsia="en-US"/>
+        </w:rPr>
+        <w:t>- `$if os {` blocks are now skipped on a different OS.</w:t>
+      </w:r>
+    </w:p>
+    <w:p>
+      <w:pPr>
+        <w:pStyle w:val="NormalWeb"/>
+        <w:framePr w:hSpace="36" w:wrap="around" w:vAnchor="text" w:hAnchor="text" w:y="1"/>
+        <w:shd w:val="clear" w:color="auto" w:fill="FFFFFF"/>
+        <w:spacing w:before="0" w:beforeAutospacing="0" w:after="0" w:afterAutospacing="0"/>
+        <w:rPr>
+          <w:rFonts w:ascii="Helvetica Neue" w:hAnsi="Helvetica Neue"/>
+          <w:color w:val="2E3338"/>
+          <w:sz w:val="22"/>
+          <w:shd w:val="clear" w:color="auto" w:fill="FFFFFF"/>
+          <w:lang w:val="en-US" w:eastAsia="en-US"/>
+        </w:rPr>
+      </w:pPr>
+      <w:r>
+        <w:rPr>
+          <w:rFonts w:ascii="Helvetica Neue" w:hAnsi="Helvetica Neue"/>
+          <w:color w:val="2E3338"/>
+          <w:sz w:val="22"/>
+          <w:shd w:val="clear" w:color="auto" w:fill="FFFFFF"/>
+          <w:lang w:val="en-US" w:eastAsia="en-US"/>
+        </w:rPr>
+        <w:t xml:space="preserve">- </w:t>
+      </w:r>
+      <w:bookmarkStart w:id="228" w:name="OLE_LINK27"/>
+      <w:bookmarkStart w:id="229" w:name="OLE_LINK28"/>
+      <w:r>
+        <w:rPr>
+          <w:rFonts w:ascii="Helvetica Neue" w:hAnsi="Helvetica Neue"/>
+          <w:color w:val="2E3338"/>
+          <w:sz w:val="22"/>
+          <w:shd w:val="clear" w:color="auto" w:fill="FFFFFF"/>
+          <w:lang w:val="en-US" w:eastAsia="en-US"/>
+        </w:rPr>
+        <w:t>C string literals (`c'hello'`).</w:t>
+      </w:r>
+    </w:p>
+    <w:bookmarkEnd w:id="228"/>
+    <w:bookmarkEnd w:id="229"/>
+    <w:p>
+      <w:pPr>
+        <w:pStyle w:val="NormalWeb"/>
+        <w:framePr w:hSpace="36" w:wrap="around" w:vAnchor="text" w:hAnchor="text" w:y="1"/>
+        <w:shd w:val="clear" w:color="auto" w:fill="FFFFFF"/>
+        <w:spacing w:before="0" w:beforeAutospacing="0" w:after="0" w:afterAutospacing="0"/>
+        <w:rPr>
+          <w:rFonts w:ascii="Helvetica Neue" w:hAnsi="Helvetica Neue"/>
+          <w:color w:val="2E3338"/>
+          <w:sz w:val="22"/>
+          <w:shd w:val="clear" w:color="auto" w:fill="FFFFFF"/>
+          <w:lang w:val="en-US" w:eastAsia="en-US"/>
+        </w:rPr>
+      </w:pPr>
+      <w:r>
+        <w:rPr>
+          <w:rFonts w:ascii="Helvetica Neue" w:hAnsi="Helvetica Neue"/>
+          <w:color w:val="2E3338"/>
+          <w:sz w:val="22"/>
+          <w:shd w:val="clear" w:color="auto" w:fill="FFFFFF"/>
+          <w:lang w:val="en-US" w:eastAsia="en-US"/>
+        </w:rPr>
+        <w:t>- AlpineLinux/musl fixes + added to CI.</w:t>
+      </w:r>
+    </w:p>
+    <w:p>
+      <w:pPr>
+        <w:pStyle w:val="NormalWeb"/>
+        <w:framePr w:hSpace="36" w:wrap="around" w:vAnchor="text" w:hAnchor="text" w:y="1"/>
+        <w:shd w:val="clear" w:color="auto" w:fill="FFFFFF"/>
+        <w:spacing w:before="0" w:beforeAutospacing="0" w:after="0" w:afterAutospacing="0"/>
+        <w:rPr>
+          <w:rFonts w:ascii="Helvetica Neue" w:hAnsi="Helvetica Neue"/>
+          <w:color w:val="2E3338"/>
+          <w:sz w:val="22"/>
+          <w:shd w:val="clear" w:color="auto" w:fill="FFFFFF"/>
+          <w:lang w:val="en-US" w:eastAsia="en-US"/>
+        </w:rPr>
+      </w:pPr>
+      <w:bookmarkStart w:id="230" w:name="OLE_LINK29"/>
+      <w:bookmarkStart w:id="231" w:name="OLE_LINK30"/>
+      <w:r>
+        <w:rPr>
+          <w:rFonts w:ascii="Helvetica Neue" w:hAnsi="Helvetica Neue"/>
+          <w:color w:val="2E3338"/>
+          <w:sz w:val="22"/>
+          <w:shd w:val="clear" w:color="auto" w:fill="FFFFFF"/>
+          <w:lang w:val="en-US" w:eastAsia="en-US"/>
+        </w:rPr>
+        <w:t>- Inline assembly.</w:t>
+      </w:r>
+    </w:p>
+    <w:bookmarkEnd w:id="230"/>
+    <w:bookmarkEnd w:id="231"/>
+    <w:p>
+      <w:pPr>
+        <w:pStyle w:val="NormalWeb"/>
+        <w:framePr w:hSpace="36" w:wrap="around" w:vAnchor="text" w:hAnchor="text" w:y="1"/>
+        <w:shd w:val="clear" w:color="auto" w:fill="FFFFFF"/>
+        <w:spacing w:before="0" w:beforeAutospacing="0" w:after="0" w:afterAutospacing="0"/>
+        <w:rPr>
+          <w:rFonts w:ascii="Helvetica Neue" w:hAnsi="Helvetica Neue"/>
+          <w:color w:val="2E3338"/>
+          <w:sz w:val="22"/>
+          <w:shd w:val="clear" w:color="auto" w:fill="FFFFFF"/>
+          <w:lang w:val="en-US" w:eastAsia="en-US"/>
+        </w:rPr>
+      </w:pPr>
+      <w:r>
+        <w:rPr>
+          <w:rFonts w:ascii="Helvetica Neue" w:hAnsi="Helvetica Neue"/>
+          <w:color w:val="2E3338"/>
+          <w:sz w:val="22"/>
+          <w:shd w:val="clear" w:color="auto" w:fill="FFFFFF"/>
+          <w:lang w:val="en-US" w:eastAsia="en-US"/>
+        </w:rPr>
+        <w:t>- Clipboard module (Windows, macOS, X).</w:t>
+      </w:r>
+    </w:p>
+    <w:p>
+      <w:pPr>
+        <w:pStyle w:val="NormalWeb"/>
+        <w:framePr w:hSpace="36" w:wrap="around" w:vAnchor="text" w:hAnchor="text" w:y="1"/>
+        <w:shd w:val="clear" w:color="auto" w:fill="FFFFFF"/>
+        <w:spacing w:before="0" w:beforeAutospacing="0" w:after="0" w:afterAutospacing="0"/>
+        <w:rPr>
+          <w:rFonts w:ascii="Helvetica Neue" w:hAnsi="Helvetica Neue"/>
+          <w:color w:val="2E3338"/>
+          <w:sz w:val="22"/>
+          <w:shd w:val="clear" w:color="auto" w:fill="FFFFFF"/>
+          <w:lang w:val="en-US" w:eastAsia="en-US"/>
+        </w:rPr>
+      </w:pPr>
+      <w:bookmarkStart w:id="232" w:name="OLE_LINK33"/>
+      <w:bookmarkStart w:id="233" w:name="OLE_LINK34"/>
+      <w:r>
+        <w:rPr>
+          <w:rFonts w:ascii="Helvetica Neue" w:hAnsi="Helvetica Neue"/>
+          <w:color w:val="2E3338"/>
+          <w:sz w:val="22"/>
+          <w:shd w:val="clear" w:color="auto" w:fill="FFFFFF"/>
+          <w:lang w:val="en-US" w:eastAsia="en-US"/>
+        </w:rPr>
+        <w:t>- `foo()?` syntax for error propagation.</w:t>
+      </w:r>
+    </w:p>
+    <w:bookmarkEnd w:id="232"/>
+    <w:bookmarkEnd w:id="233"/>
+    <w:p>
+      <w:pPr>
+        <w:pStyle w:val="NormalWeb"/>
+        <w:framePr w:hSpace="36" w:wrap="around" w:vAnchor="text" w:hAnchor="text" w:y="1"/>
+        <w:shd w:val="clear" w:color="auto" w:fill="FFFFFF"/>
+        <w:spacing w:before="0" w:beforeAutospacing="0" w:after="0" w:afterAutospacing="0"/>
+        <w:rPr>
+          <w:rFonts w:ascii="Helvetica Neue" w:hAnsi="Helvetica Neue"/>
+          <w:color w:val="2E3338"/>
+          <w:sz w:val="22"/>
+          <w:shd w:val="clear" w:color="auto" w:fill="FFFFFF"/>
+          <w:lang w:val="en-US" w:eastAsia="en-US"/>
+        </w:rPr>
+      </w:pPr>
+      <w:r>
+        <w:rPr>
+          <w:rFonts w:ascii="Helvetica Neue" w:hAnsi="Helvetica Neue"/>
+          <w:color w:val="2E3338"/>
+          <w:sz w:val="22"/>
+          <w:shd w:val="clear" w:color="auto" w:fill="FFFFFF"/>
+          <w:lang w:val="en-US" w:eastAsia="en-US"/>
+        </w:rPr>
+        <w:t>- Docs have been migrated from HTML to `doc/docs.md`.</w:t>
+      </w:r>
+    </w:p>
+    <w:p>
+      <w:pPr>
+        <w:pStyle w:val="NormalWeb"/>
+        <w:framePr w:hSpace="36" w:wrap="around" w:vAnchor="text" w:hAnchor="text" w:y="1"/>
+        <w:shd w:val="clear" w:color="auto" w:fill="FFFFFF"/>
+        <w:spacing w:before="0" w:beforeAutospacing="0" w:after="0" w:afterAutospacing="0"/>
+        <w:rPr>
+          <w:rFonts w:ascii="Helvetica Neue" w:hAnsi="Helvetica Neue"/>
+          <w:color w:val="2E3338"/>
+          <w:sz w:val="22"/>
+          <w:shd w:val="clear" w:color="auto" w:fill="FFFFFF"/>
+          <w:lang w:val="en-US" w:eastAsia="en-US"/>
+        </w:rPr>
+      </w:pPr>
+      <w:r>
+        <w:rPr>
+          <w:rFonts w:ascii="Helvetica Neue" w:hAnsi="Helvetica Neue"/>
+          <w:color w:val="2E3338"/>
+          <w:sz w:val="22"/>
+          <w:shd w:val="clear" w:color="auto" w:fill="FFFFFF"/>
+          <w:lang w:val="en-US" w:eastAsia="en-US"/>
+        </w:rPr>
+        <w:t>- `eventbus` module.</w:t>
+      </w:r>
+    </w:p>
+    <w:p>
+      <w:pPr>
+        <w:pStyle w:val="NormalWeb"/>
+        <w:framePr w:hSpace="36" w:wrap="around" w:vAnchor="text" w:hAnchor="text" w:y="1"/>
+        <w:shd w:val="clear" w:color="auto" w:fill="FFFFFF"/>
+        <w:spacing w:before="0" w:beforeAutospacing="0" w:after="0" w:afterAutospacing="0"/>
+        <w:rPr>
+          <w:rFonts w:ascii="Helvetica Neue" w:hAnsi="Helvetica Neue"/>
+          <w:color w:val="2E3338"/>
+          <w:sz w:val="22"/>
+          <w:shd w:val="clear" w:color="auto" w:fill="FFFFFF"/>
+          <w:lang w:val="en-US" w:eastAsia="en-US"/>
+        </w:rPr>
+      </w:pPr>
+      <w:r>
+        <w:rPr>
+          <w:rFonts w:ascii="Helvetica Neue" w:hAnsi="Helvetica Neue"/>
+          <w:color w:val="2E3338"/>
+          <w:sz w:val="22"/>
+          <w:shd w:val="clear" w:color="auto" w:fill="FFFFFF"/>
+          <w:lang w:val="en-US" w:eastAsia="en-US"/>
+        </w:rPr>
+        <w:t>- Haiku OS support.</w:t>
+      </w:r>
+    </w:p>
+    <w:p>
+      <w:pPr>
+        <w:pStyle w:val="NormalWeb"/>
+        <w:framePr w:hSpace="36" w:wrap="around" w:vAnchor="text" w:hAnchor="text" w:y="1"/>
+        <w:shd w:val="clear" w:color="auto" w:fill="FFFFFF"/>
+        <w:spacing w:before="0" w:beforeAutospacing="0" w:after="0" w:afterAutospacing="0"/>
+        <w:rPr>
+          <w:rFonts w:ascii="Helvetica Neue" w:hAnsi="Helvetica Neue"/>
+          <w:color w:val="2E3338"/>
+          <w:sz w:val="22"/>
+          <w:shd w:val="clear" w:color="auto" w:fill="FFFFFF"/>
+          <w:lang w:val="en-US" w:eastAsia="en-US"/>
+        </w:rPr>
+      </w:pPr>
+      <w:bookmarkStart w:id="234" w:name="OLE_LINK37"/>
+      <w:bookmarkStart w:id="235" w:name="OLE_LINK38"/>
+      <w:r>
+        <w:rPr>
+          <w:rFonts w:ascii="Helvetica Neue" w:hAnsi="Helvetica Neue"/>
+          <w:color w:val="2E3338"/>
+          <w:sz w:val="22"/>
+          <w:shd w:val="clear" w:color="auto" w:fill="FFFFFF"/>
+          <w:lang w:val="en-US" w:eastAsia="en-US"/>
+        </w:rPr>
+        <w:t>- `malloc/free` on bare metal.</w:t>
+      </w:r>
+    </w:p>
+    <w:bookmarkEnd w:id="234"/>
+    <w:bookmarkEnd w:id="235"/>
+    <w:p>
+      <w:pPr>
+        <w:pStyle w:val="NormalWeb"/>
+        <w:framePr w:hSpace="36" w:wrap="around" w:vAnchor="text" w:hAnchor="text" w:y="1"/>
+        <w:shd w:val="clear" w:color="auto" w:fill="FFFFFF"/>
+        <w:spacing w:before="0" w:beforeAutospacing="0" w:after="0" w:afterAutospacing="0"/>
+        <w:rPr>
+          <w:rFonts w:ascii="Helvetica Neue" w:hAnsi="Helvetica Neue"/>
+          <w:color w:val="2E3338"/>
+          <w:sz w:val="22"/>
+          <w:shd w:val="clear" w:color="auto" w:fill="FFFFFF"/>
+          <w:lang w:val="en-US" w:eastAsia="en-US"/>
+        </w:rPr>
+      </w:pPr>
+      <w:r>
+        <w:rPr>
+          <w:rFonts w:ascii="Helvetica Neue" w:hAnsi="Helvetica Neue"/>
+          <w:color w:val="2E3338"/>
+          <w:sz w:val="22"/>
+          <w:shd w:val="clear" w:color="auto" w:fill="FFFFFF"/>
+          <w:lang w:val="en-US" w:eastAsia="en-US"/>
+        </w:rPr>
+        <w:t>- `utf8` helper functions (`to_lower()`, `to_upper()`, etc).</w:t>
+      </w:r>
+    </w:p>
+    <w:p>
+      <w:pPr>
+        <w:pStyle w:val="NormalWeb"/>
+        <w:framePr w:hSpace="36" w:wrap="around" w:vAnchor="text" w:hAnchor="text" w:y="1"/>
+        <w:shd w:val="clear" w:color="auto" w:fill="FFFFFF"/>
+        <w:spacing w:before="0" w:beforeAutospacing="0" w:after="0" w:afterAutospacing="0"/>
+        <w:rPr>
+          <w:rFonts w:ascii="Helvetica Neue" w:hAnsi="Helvetica Neue"/>
+          <w:color w:val="2E3338"/>
+          <w:sz w:val="22"/>
+          <w:shd w:val="clear" w:color="auto" w:fill="FFFFFF"/>
+          <w:lang w:val="en-US" w:eastAsia="en-US"/>
+        </w:rPr>
+      </w:pPr>
+      <w:r>
+        <w:rPr>
+          <w:rFonts w:ascii="Helvetica Neue" w:hAnsi="Helvetica Neue"/>
+          <w:color w:val="2E3338"/>
+          <w:sz w:val="22"/>
+          <w:shd w:val="clear" w:color="auto" w:fill="FFFFFF"/>
+          <w:lang w:val="en-US" w:eastAsia="en-US"/>
+        </w:rPr>
+        <w:t>- Optimization of `for c in str {`.</w:t>
+      </w:r>
+    </w:p>
+    <w:p>
+      <w:pPr>
+        <w:pStyle w:val="NormalWeb"/>
+        <w:framePr w:hSpace="36" w:wrap="around" w:vAnchor="text" w:hAnchor="text" w:y="1"/>
+        <w:shd w:val="clear" w:color="auto" w:fill="FFFFFF"/>
+        <w:spacing w:before="0" w:beforeAutospacing="0" w:after="0" w:afterAutospacing="0"/>
+        <w:rPr>
+          <w:rFonts w:ascii="Helvetica Neue" w:hAnsi="Helvetica Neue"/>
+          <w:color w:val="2E3338"/>
+          <w:sz w:val="22"/>
+          <w:shd w:val="clear" w:color="auto" w:fill="FFFFFF"/>
+          <w:lang w:val="en-US" w:eastAsia="en-US"/>
+        </w:rPr>
+      </w:pPr>
+      <w:r>
+        <w:rPr>
+          <w:rFonts w:ascii="Helvetica Neue" w:hAnsi="Helvetica Neue"/>
+          <w:color w:val="2E3338"/>
+          <w:sz w:val="22"/>
+          <w:shd w:val="clear" w:color="auto" w:fill="FFFFFF"/>
+          <w:lang w:val="en-US" w:eastAsia="en-US"/>
+        </w:rPr>
+        <w:t>- `</w:t>
+      </w:r>
+      <w:bookmarkStart w:id="236" w:name="OLE_LINK39"/>
+      <w:bookmarkStart w:id="237" w:name="OLE_LINK40"/>
+      <w:r>
+        <w:rPr>
+          <w:rFonts w:ascii="Helvetica Neue" w:hAnsi="Helvetica Neue"/>
+          <w:color w:val="2E3338"/>
+          <w:sz w:val="22"/>
+          <w:shd w:val="clear" w:color="auto" w:fill="FFFFFF"/>
+          <w:lang w:val="en-US" w:eastAsia="en-US"/>
+        </w:rPr>
+        <w:t>string/array.left/right/slice/substr` were removed (`[a..b]` slicing syntax should be used instead).</w:t>
+      </w:r>
+    </w:p>
+    <w:bookmarkEnd w:id="236"/>
+    <w:bookmarkEnd w:id="237"/>
+    <w:p>
+      <w:pPr>
+        <w:pStyle w:val="NormalPACKT"/>
+        <w:spacing w:after="0"/>
+        <w:rPr>
+          <w:rFonts w:ascii="Helvetica Neue" w:hAnsi="Helvetica Neue"/>
+          <w:color w:val="2E3338"/>
+          <w:shd w:val="clear" w:color="auto" w:fill="FFFFFF"/>
+        </w:rPr>
+      </w:pPr>
+    </w:p>
+    <w:p>
+      <w:pPr>
+        <w:pStyle w:val="NormalPACKT"/>
+        <w:spacing w:after="0"/>
+        <w:rPr>
+          <w:rFonts w:ascii="Helvetica Neue" w:hAnsi="Helvetica Neue"/>
+          <w:color w:val="2E3338"/>
+          <w:shd w:val="clear" w:color="auto" w:fill="FFFFFF"/>
+        </w:rPr>
+      </w:pPr>
+    </w:p>
+    <w:p>
+      <w:pPr>
+        <w:pStyle w:val="NormalPACKT"/>
+        <w:spacing w:after="0"/>
+        <w:rPr>
+          <w:rStyle w:val="Emphasis"/>
+          <w:rFonts w:ascii="Helvetica Neue" w:eastAsiaTheme="majorEastAsia" w:hAnsi="Helvetica Neue"/>
+          <w:b/>
+          <w:i w:val="0"/>
+          <w:color w:val="2E3338"/>
+          <w:bdr w:val="none" w:sz="0" w:space="0" w:color="auto" w:frame="1"/>
+          <w:shd w:val="clear" w:color="auto" w:fill="FFFFFF"/>
+        </w:rPr>
+      </w:pPr>
+      <w:r>
+        <w:rPr>
+          <w:rFonts w:ascii="Helvetica Neue" w:hAnsi="Helvetica Neue"/>
+          <w:b/>
+          <w:color w:val="2E3338"/>
+          <w:shd w:val="clear" w:color="auto" w:fill="FFFFFF"/>
+        </w:rPr>
+        <w:t>V 0.1.24</w:t>
+      </w:r>
+      <w:r>
+        <w:rPr>
+          <w:rFonts w:ascii="Helvetica Neue" w:hAnsi="Helvetica Neue"/>
+          <w:color w:val="2E3338"/>
+          <w:shd w:val="clear" w:color="auto" w:fill="FFFFFF"/>
+        </w:rPr>
+        <w:t xml:space="preserve"> </w:t>
+      </w:r>
+      <w:r>
+        <w:rPr>
+          <w:rStyle w:val="Emphasis"/>
+          <w:rFonts w:ascii="Helvetica Neue" w:eastAsiaTheme="majorEastAsia" w:hAnsi="Helvetica Neue"/>
+          <w:b/>
+          <w:i w:val="0"/>
+          <w:color w:val="2E3338"/>
+          <w:bdr w:val="none" w:sz="0" w:space="0" w:color="auto" w:frame="1"/>
+          <w:shd w:val="clear" w:color="auto" w:fill="FFFFFF"/>
+        </w:rPr>
+        <w:t>31</w:t>
+      </w:r>
+      <w:r>
+        <w:rPr>
+          <w:rStyle w:val="Emphasis"/>
+          <w:rFonts w:ascii="Helvetica Neue" w:eastAsiaTheme="majorEastAsia" w:hAnsi="Helvetica Neue"/>
+          <w:b/>
+          <w:i w:val="0"/>
+          <w:color w:val="2E3338"/>
+          <w:bdr w:val="none" w:sz="0" w:space="0" w:color="auto" w:frame="1"/>
+          <w:shd w:val="clear" w:color="auto" w:fill="FFFFFF"/>
+        </w:rPr>
+        <w:t xml:space="preserve"> </w:t>
+      </w:r>
+      <w:r>
+        <w:rPr>
+          <w:rStyle w:val="Emphasis"/>
+          <w:rFonts w:ascii="Helvetica Neue" w:eastAsiaTheme="majorEastAsia" w:hAnsi="Helvetica Neue"/>
+          <w:b/>
+          <w:i w:val="0"/>
+          <w:color w:val="2E3338"/>
+          <w:bdr w:val="none" w:sz="0" w:space="0" w:color="auto" w:frame="1"/>
+          <w:shd w:val="clear" w:color="auto" w:fill="FFFFFF"/>
+        </w:rPr>
+        <w:t>Dec</w:t>
+      </w:r>
+      <w:r>
+        <w:rPr>
+          <w:rStyle w:val="Emphasis"/>
+          <w:rFonts w:ascii="Helvetica Neue" w:eastAsiaTheme="majorEastAsia" w:hAnsi="Helvetica Neue"/>
+          <w:b/>
+          <w:i w:val="0"/>
+          <w:color w:val="2E3338"/>
+          <w:bdr w:val="none" w:sz="0" w:space="0" w:color="auto" w:frame="1"/>
+          <w:shd w:val="clear" w:color="auto" w:fill="FFFFFF"/>
+        </w:rPr>
+        <w:t xml:space="preserve"> 2019</w:t>
+      </w:r>
+    </w:p>
     <w:p>
       <w:pPr>
         <w:pStyle w:val="NormalWeb"/>
         <w:framePr w:hSpace="36" w:wrap="around" w:vAnchor="text" w:hAnchor="text" w:y="1"/>
         <w:shd w:val="clear" w:color="auto" w:fill="FFFFFF"/>
         <w:spacing w:before="150" w:beforeAutospacing="0" w:after="150" w:afterAutospacing="0"/>
+        <w:ind w:left="1416" w:firstLine="708"/>
         <w:jc w:val="center"/>
         <w:rPr>
           <w:rFonts w:ascii="Arial" w:hAnsi="Arial" w:cs="Arial"/>
@@ -15499,1203 +16828,6 @@
     </w:p>
     <w:p>
       <w:pPr>
-        <w:pStyle w:val="NormalWeb"/>
-        <w:framePr w:hSpace="36" w:wrap="around" w:vAnchor="text" w:hAnchor="text" w:y="1"/>
-        <w:shd w:val="clear" w:color="auto" w:fill="FFFFFF"/>
-        <w:spacing w:before="0" w:beforeAutospacing="0" w:after="0" w:afterAutospacing="0"/>
-        <w:rPr>
-          <w:rFonts w:ascii="Helvetica Neue" w:hAnsi="Helvetica Neue"/>
-          <w:color w:val="2E3338"/>
-          <w:sz w:val="22"/>
-          <w:shd w:val="clear" w:color="auto" w:fill="FFFFFF"/>
-          <w:lang w:val="en-US" w:eastAsia="en-US"/>
-        </w:rPr>
-      </w:pPr>
-      <w:r>
-        <w:rPr>
-          <w:rFonts w:ascii="Helvetica Neue" w:hAnsi="Helvetica Neue"/>
-          <w:color w:val="2E3338"/>
-          <w:sz w:val="22"/>
-          <w:shd w:val="clear" w:color="auto" w:fill="FFFFFF"/>
-          <w:lang w:val="en-US" w:eastAsia="en-US"/>
-        </w:rPr>
-        <w:t>- Direct x64 machine code generation. Hello world being built in 3 milliseconds.</w:t>
-      </w:r>
-    </w:p>
-    <w:p>
-      <w:pPr>
-        <w:pStyle w:val="NormalWeb"/>
-        <w:framePr w:hSpace="36" w:wrap="around" w:vAnchor="text" w:hAnchor="text" w:y="1"/>
-        <w:shd w:val="clear" w:color="auto" w:fill="FFFFFF"/>
-        <w:spacing w:before="0" w:beforeAutospacing="0" w:after="0" w:afterAutospacing="0"/>
-        <w:rPr>
-          <w:rFonts w:ascii="Helvetica Neue" w:hAnsi="Helvetica Neue"/>
-          <w:color w:val="2E3338"/>
-          <w:sz w:val="22"/>
-          <w:shd w:val="clear" w:color="auto" w:fill="FFFFFF"/>
-          <w:lang w:val="en-US" w:eastAsia="en-US"/>
-        </w:rPr>
-      </w:pPr>
-      <w:r>
-        <w:rPr>
-          <w:rFonts w:ascii="Helvetica Neue" w:hAnsi="Helvetica Neue"/>
-          <w:color w:val="2E3338"/>
-          <w:sz w:val="22"/>
-          <w:shd w:val="clear" w:color="auto" w:fill="FFFFFF"/>
-          <w:lang w:val="en-US" w:eastAsia="en-US"/>
-        </w:rPr>
-        <w:t xml:space="preserve">- </w:t>
-      </w:r>
-      <w:bookmarkStart w:id="208" w:name="OLE_LINK9"/>
-      <w:bookmarkStart w:id="209" w:name="OLE_LINK10"/>
-      <w:r>
-        <w:rPr>
-          <w:rFonts w:ascii="Helvetica Neue" w:hAnsi="Helvetica Neue"/>
-          <w:color w:val="2E3338"/>
-          <w:sz w:val="22"/>
-          <w:shd w:val="clear" w:color="auto" w:fill="FFFFFF"/>
-          <w:lang w:val="en-US" w:eastAsia="en-US"/>
-        </w:rPr>
-        <w:t>Bare metal support via the `-freestanding` flag, allowing to build programs without linking to libc.</w:t>
-      </w:r>
-    </w:p>
-    <w:p>
-      <w:pPr>
-        <w:pStyle w:val="NormalWeb"/>
-        <w:framePr w:hSpace="36" w:wrap="around" w:vAnchor="text" w:hAnchor="text" w:y="1"/>
-        <w:shd w:val="clear" w:color="auto" w:fill="FFFFFF"/>
-        <w:spacing w:before="0" w:beforeAutospacing="0" w:after="0" w:afterAutospacing="0"/>
-        <w:rPr>
-          <w:rFonts w:ascii="Helvetica Neue" w:hAnsi="Helvetica Neue"/>
-          <w:color w:val="2E3338"/>
-          <w:sz w:val="22"/>
-          <w:shd w:val="clear" w:color="auto" w:fill="FFFFFF"/>
-          <w:lang w:val="en-US" w:eastAsia="en-US"/>
-        </w:rPr>
-      </w:pPr>
-      <w:r>
-        <w:rPr>
-          <w:rFonts w:ascii="Helvetica Neue" w:hAnsi="Helvetica Neue"/>
-          <w:color w:val="2E3338"/>
-          <w:sz w:val="22"/>
-          <w:shd w:val="clear" w:color="auto" w:fill="FFFFFF"/>
-          <w:lang w:val="en-US" w:eastAsia="en-US"/>
-        </w:rPr>
-        <w:t>-</w:t>
-      </w:r>
-      <w:bookmarkEnd w:id="208"/>
-      <w:bookmarkEnd w:id="209"/>
-      <w:r>
-        <w:rPr>
-          <w:rFonts w:ascii="Helvetica Neue" w:hAnsi="Helvetica Neue"/>
-          <w:color w:val="2E3338"/>
-          <w:sz w:val="22"/>
-          <w:shd w:val="clear" w:color="auto" w:fill="FFFFFF"/>
-          <w:lang w:val="en-US" w:eastAsia="en-US"/>
-        </w:rPr>
-        <w:t xml:space="preserve"> Prebuilt V packages for Linux, macOS, and Windows.</w:t>
-      </w:r>
-    </w:p>
-    <w:p>
-      <w:pPr>
-        <w:pStyle w:val="NormalWeb"/>
-        <w:framePr w:hSpace="36" w:wrap="around" w:vAnchor="text" w:hAnchor="text" w:y="1"/>
-        <w:shd w:val="clear" w:color="auto" w:fill="FFFFFF"/>
-        <w:spacing w:before="0" w:beforeAutospacing="0" w:after="0" w:afterAutospacing="0"/>
-        <w:rPr>
-          <w:rFonts w:ascii="Helvetica Neue" w:hAnsi="Helvetica Neue"/>
-          <w:color w:val="2E3338"/>
-          <w:sz w:val="22"/>
-          <w:shd w:val="clear" w:color="auto" w:fill="FFFFFF"/>
-          <w:lang w:val="en-US" w:eastAsia="en-US"/>
-        </w:rPr>
-      </w:pPr>
-      <w:r>
-        <w:rPr>
-          <w:rFonts w:ascii="Helvetica Neue" w:hAnsi="Helvetica Neue"/>
-          <w:color w:val="2E3338"/>
-          <w:sz w:val="22"/>
-          <w:shd w:val="clear" w:color="auto" w:fill="FFFFFF"/>
-          <w:lang w:val="en-US" w:eastAsia="en-US"/>
-        </w:rPr>
-        <w:t>- `</w:t>
-      </w:r>
-      <w:bookmarkStart w:id="210" w:name="OLE_LINK11"/>
-      <w:bookmarkStart w:id="211" w:name="OLE_LINK12"/>
-      <w:r>
-        <w:rPr>
-          <w:rFonts w:ascii="Helvetica Neue" w:hAnsi="Helvetica Neue"/>
-          <w:color w:val="2E3338"/>
-          <w:sz w:val="22"/>
-          <w:shd w:val="clear" w:color="auto" w:fill="FFFFFF"/>
-          <w:lang w:val="en-US" w:eastAsia="en-US"/>
-        </w:rPr>
-        <w:t>string.index()` now returns `?int` instead of `int/-1`.</w:t>
-      </w:r>
-    </w:p>
-    <w:bookmarkEnd w:id="210"/>
-    <w:bookmarkEnd w:id="211"/>
-    <w:p>
-      <w:pPr>
-        <w:pStyle w:val="NormalWeb"/>
-        <w:framePr w:hSpace="36" w:wrap="around" w:vAnchor="text" w:hAnchor="text" w:y="1"/>
-        <w:shd w:val="clear" w:color="auto" w:fill="FFFFFF"/>
-        <w:spacing w:before="0" w:beforeAutospacing="0" w:after="0" w:afterAutospacing="0"/>
-        <w:rPr>
-          <w:rFonts w:ascii="Helvetica Neue" w:hAnsi="Helvetica Neue"/>
-          <w:color w:val="2E3338"/>
-          <w:sz w:val="22"/>
-          <w:shd w:val="clear" w:color="auto" w:fill="FFFFFF"/>
-          <w:lang w:val="en-US" w:eastAsia="en-US"/>
-        </w:rPr>
-      </w:pPr>
-      <w:r>
-        <w:rPr>
-          <w:rFonts w:ascii="Helvetica Neue" w:hAnsi="Helvetica Neue"/>
-          <w:color w:val="2E3338"/>
-          <w:sz w:val="22"/>
-          <w:shd w:val="clear" w:color="auto" w:fill="FFFFFF"/>
-          <w:lang w:val="en-US" w:eastAsia="en-US"/>
-        </w:rPr>
-        <w:t>- Lots of fixes in Generics.</w:t>
-      </w:r>
-    </w:p>
-    <w:p>
-      <w:pPr>
-        <w:pStyle w:val="NormalWeb"/>
-        <w:framePr w:hSpace="36" w:wrap="around" w:vAnchor="text" w:hAnchor="text" w:y="1"/>
-        <w:shd w:val="clear" w:color="auto" w:fill="FFFFFF"/>
-        <w:spacing w:before="0" w:beforeAutospacing="0" w:after="0" w:afterAutospacing="0"/>
-        <w:rPr>
-          <w:rFonts w:ascii="Helvetica Neue" w:hAnsi="Helvetica Neue"/>
-          <w:color w:val="2E3338"/>
-          <w:sz w:val="22"/>
-          <w:shd w:val="clear" w:color="auto" w:fill="FFFFFF"/>
-          <w:lang w:val="en-US" w:eastAsia="en-US"/>
-        </w:rPr>
-      </w:pPr>
-      <w:r>
-        <w:rPr>
-          <w:rFonts w:ascii="Helvetica Neue" w:hAnsi="Helvetica Neue"/>
-          <w:color w:val="2E3338"/>
-          <w:sz w:val="22"/>
-          <w:shd w:val="clear" w:color="auto" w:fill="FFFFFF"/>
-          <w:lang w:val="en-US" w:eastAsia="en-US"/>
-        </w:rPr>
-        <w:t>- vweb framework for developing web applications is back.</w:t>
-      </w:r>
-    </w:p>
-    <w:p>
-      <w:pPr>
-        <w:pStyle w:val="NormalWeb"/>
-        <w:framePr w:hSpace="36" w:wrap="around" w:vAnchor="text" w:hAnchor="text" w:y="1"/>
-        <w:shd w:val="clear" w:color="auto" w:fill="FFFFFF"/>
-        <w:spacing w:before="0" w:beforeAutospacing="0" w:after="0" w:afterAutospacing="0"/>
-        <w:rPr>
-          <w:rFonts w:ascii="Helvetica Neue" w:hAnsi="Helvetica Neue"/>
-          <w:color w:val="2E3338"/>
-          <w:sz w:val="22"/>
-          <w:shd w:val="clear" w:color="auto" w:fill="FFFFFF"/>
-          <w:lang w:val="en-US" w:eastAsia="en-US"/>
-        </w:rPr>
-      </w:pPr>
-      <w:r>
-        <w:rPr>
-          <w:rFonts w:ascii="Helvetica Neue" w:hAnsi="Helvetica Neue"/>
-          <w:color w:val="2E3338"/>
-          <w:sz w:val="22"/>
-          <w:shd w:val="clear" w:color="auto" w:fill="FFFFFF"/>
-          <w:lang w:val="en-US" w:eastAsia="en-US"/>
-        </w:rPr>
-        <w:t>- Vorum, the forum/blogging software written in V/vweb, can now be compiled and has been added to CI.</w:t>
-      </w:r>
-    </w:p>
-    <w:p>
-      <w:pPr>
-        <w:pStyle w:val="NormalWeb"/>
-        <w:framePr w:hSpace="36" w:wrap="around" w:vAnchor="text" w:hAnchor="text" w:y="1"/>
-        <w:shd w:val="clear" w:color="auto" w:fill="FFFFFF"/>
-        <w:spacing w:before="0" w:beforeAutospacing="0" w:after="0" w:afterAutospacing="0"/>
-        <w:rPr>
-          <w:rFonts w:ascii="Helvetica Neue" w:hAnsi="Helvetica Neue"/>
-          <w:color w:val="2E3338"/>
-          <w:sz w:val="22"/>
-          <w:shd w:val="clear" w:color="auto" w:fill="FFFFFF"/>
-          <w:lang w:val="en-US" w:eastAsia="en-US"/>
-        </w:rPr>
-      </w:pPr>
-      <w:r>
-        <w:rPr>
-          <w:rFonts w:ascii="Helvetica Neue" w:hAnsi="Helvetica Neue"/>
-          <w:color w:val="2E3338"/>
-          <w:sz w:val="22"/>
-          <w:shd w:val="clear" w:color="auto" w:fill="FFFFFF"/>
-          <w:lang w:val="en-US" w:eastAsia="en-US"/>
-        </w:rPr>
-        <w:t>- REPL, `v up` have been split up into separate applications to keep the core V compiler small.</w:t>
-      </w:r>
-    </w:p>
-    <w:p>
-      <w:pPr>
-        <w:pStyle w:val="NormalWeb"/>
-        <w:framePr w:hSpace="36" w:wrap="around" w:vAnchor="text" w:hAnchor="text" w:y="1"/>
-        <w:shd w:val="clear" w:color="auto" w:fill="FFFFFF"/>
-        <w:spacing w:before="0" w:beforeAutospacing="0" w:after="0" w:afterAutospacing="0"/>
-        <w:rPr>
-          <w:rFonts w:ascii="Helvetica Neue" w:hAnsi="Helvetica Neue"/>
-          <w:color w:val="2E3338"/>
-          <w:sz w:val="22"/>
-          <w:shd w:val="clear" w:color="auto" w:fill="FFFFFF"/>
-          <w:lang w:val="en-US" w:eastAsia="en-US"/>
-        </w:rPr>
-      </w:pPr>
-      <w:r>
-        <w:rPr>
-          <w:rFonts w:ascii="Helvetica Neue" w:hAnsi="Helvetica Neue"/>
-          <w:color w:val="2E3338"/>
-          <w:sz w:val="22"/>
-          <w:shd w:val="clear" w:color="auto" w:fill="FFFFFF"/>
-          <w:lang w:val="en-US" w:eastAsia="en-US"/>
-        </w:rPr>
-        <w:t>- V now enforces short enum syntax (`.green` instead of `Color.green`) when it's enough.</w:t>
-      </w:r>
-    </w:p>
-    <w:p>
-      <w:pPr>
-        <w:pStyle w:val="NormalWeb"/>
-        <w:framePr w:hSpace="36" w:wrap="around" w:vAnchor="text" w:hAnchor="text" w:y="1"/>
-        <w:shd w:val="clear" w:color="auto" w:fill="FFFFFF"/>
-        <w:spacing w:before="0" w:beforeAutospacing="0" w:after="0" w:afterAutospacing="0"/>
-        <w:rPr>
-          <w:rFonts w:ascii="Helvetica Neue" w:hAnsi="Helvetica Neue"/>
-          <w:color w:val="2E3338"/>
-          <w:sz w:val="22"/>
-          <w:shd w:val="clear" w:color="auto" w:fill="FFFFFF"/>
-          <w:lang w:val="en-US" w:eastAsia="en-US"/>
-        </w:rPr>
-      </w:pPr>
-      <w:r>
-        <w:rPr>
-          <w:rFonts w:ascii="Helvetica Neue" w:hAnsi="Helvetica Neue"/>
-          <w:color w:val="2E3338"/>
-          <w:sz w:val="22"/>
-          <w:shd w:val="clear" w:color="auto" w:fill="FFFFFF"/>
-          <w:lang w:val="en-US" w:eastAsia="en-US"/>
-        </w:rPr>
-        <w:t>- V UI for macOS.</w:t>
-      </w:r>
-    </w:p>
-    <w:p>
-      <w:pPr>
-        <w:pStyle w:val="NormalWeb"/>
-        <w:framePr w:hSpace="36" w:wrap="around" w:vAnchor="text" w:hAnchor="text" w:y="1"/>
-        <w:shd w:val="clear" w:color="auto" w:fill="FFFFFF"/>
-        <w:spacing w:before="0" w:beforeAutospacing="0" w:after="0" w:afterAutospacing="0"/>
-        <w:rPr>
-          <w:rFonts w:ascii="Helvetica Neue" w:hAnsi="Helvetica Neue"/>
-          <w:color w:val="2E3338"/>
-          <w:sz w:val="22"/>
-          <w:shd w:val="clear" w:color="auto" w:fill="FFFFFF"/>
-          <w:lang w:val="en-US" w:eastAsia="en-US"/>
-        </w:rPr>
-      </w:pPr>
-      <w:r>
-        <w:rPr>
-          <w:rFonts w:ascii="Helvetica Neue" w:hAnsi="Helvetica Neue"/>
-          <w:color w:val="2E3338"/>
-          <w:sz w:val="22"/>
-          <w:shd w:val="clear" w:color="auto" w:fill="FFFFFF"/>
-          <w:lang w:val="en-US" w:eastAsia="en-US"/>
-        </w:rPr>
-        <w:t xml:space="preserve">- Interfaces have been rewritten. </w:t>
-      </w:r>
-      <w:bookmarkStart w:id="212" w:name="OLE_LINK13"/>
-      <w:bookmarkStart w:id="213" w:name="OLE_LINK14"/>
-      <w:r>
-        <w:rPr>
-          <w:rFonts w:ascii="Helvetica Neue" w:hAnsi="Helvetica Neue"/>
-          <w:color w:val="2E3338"/>
-          <w:sz w:val="22"/>
-          <w:shd w:val="clear" w:color="auto" w:fill="FFFFFF"/>
-          <w:lang w:val="en-US" w:eastAsia="en-US"/>
-        </w:rPr>
-        <w:t>`[]interface` support.</w:t>
-      </w:r>
-    </w:p>
-    <w:p>
-      <w:pPr>
-        <w:pStyle w:val="NormalWeb"/>
-        <w:framePr w:hSpace="36" w:wrap="around" w:vAnchor="text" w:hAnchor="text" w:y="1"/>
-        <w:shd w:val="clear" w:color="auto" w:fill="FFFFFF"/>
-        <w:spacing w:before="0" w:beforeAutospacing="0" w:after="0" w:afterAutospacing="0"/>
-        <w:rPr>
-          <w:rFonts w:ascii="Helvetica Neue" w:hAnsi="Helvetica Neue"/>
-          <w:color w:val="2E3338"/>
-          <w:sz w:val="22"/>
-          <w:shd w:val="clear" w:color="auto" w:fill="FFFFFF"/>
-          <w:lang w:val="en-US" w:eastAsia="en-US"/>
-        </w:rPr>
-      </w:pPr>
-      <w:r>
-        <w:rPr>
-          <w:rFonts w:ascii="Helvetica Neue" w:hAnsi="Helvetica Neue"/>
-          <w:color w:val="2E3338"/>
-          <w:sz w:val="22"/>
-          <w:shd w:val="clear" w:color="auto" w:fill="FFFFFF"/>
-          <w:lang w:val="en-US" w:eastAsia="en-US"/>
-        </w:rPr>
-        <w:t>- `os.cp()` for copying files and directores.</w:t>
-      </w:r>
-    </w:p>
-    <w:bookmarkEnd w:id="212"/>
-    <w:bookmarkEnd w:id="213"/>
-    <w:p>
-      <w:pPr>
-        <w:pStyle w:val="NormalWeb"/>
-        <w:framePr w:hSpace="36" w:wrap="around" w:vAnchor="text" w:hAnchor="text" w:y="1"/>
-        <w:shd w:val="clear" w:color="auto" w:fill="FFFFFF"/>
-        <w:spacing w:before="0" w:beforeAutospacing="0" w:after="0" w:afterAutospacing="0"/>
-        <w:rPr>
-          <w:rFonts w:ascii="Helvetica Neue" w:hAnsi="Helvetica Neue"/>
-          <w:color w:val="2E3338"/>
-          <w:sz w:val="22"/>
-          <w:shd w:val="clear" w:color="auto" w:fill="FFFFFF"/>
-          <w:lang w:val="en-US" w:eastAsia="en-US"/>
-        </w:rPr>
-      </w:pPr>
-      <w:r>
-        <w:rPr>
-          <w:rFonts w:ascii="Helvetica Neue" w:hAnsi="Helvetica Neue"/>
-          <w:color w:val="2E3338"/>
-          <w:sz w:val="22"/>
-          <w:shd w:val="clear" w:color="auto" w:fill="FFFFFF"/>
-          <w:lang w:val="en-US" w:eastAsia="en-US"/>
-        </w:rPr>
-        <w:t xml:space="preserve">- </w:t>
-      </w:r>
-      <w:bookmarkStart w:id="214" w:name="OLE_LINK15"/>
-      <w:bookmarkStart w:id="215" w:name="OLE_LINK16"/>
-      <w:r>
-        <w:rPr>
-          <w:rFonts w:ascii="Helvetica Neue" w:hAnsi="Helvetica Neue"/>
-          <w:color w:val="2E3338"/>
-          <w:sz w:val="22"/>
-          <w:shd w:val="clear" w:color="auto" w:fill="FFFFFF"/>
-          <w:lang w:val="en-US" w:eastAsia="en-US"/>
-        </w:rPr>
-        <w:t>Additional compile-time flags: `$if clang, msvc, mingw, x32, x64, big_endian, little_endian {`.</w:t>
-      </w:r>
-    </w:p>
-    <w:bookmarkEnd w:id="214"/>
-    <w:bookmarkEnd w:id="215"/>
-    <w:p>
-      <w:pPr>
-        <w:pStyle w:val="NormalWeb"/>
-        <w:framePr w:hSpace="36" w:wrap="around" w:vAnchor="text" w:hAnchor="text" w:y="1"/>
-        <w:shd w:val="clear" w:color="auto" w:fill="FFFFFF"/>
-        <w:spacing w:before="0" w:beforeAutospacing="0" w:after="0" w:afterAutospacing="0"/>
-        <w:rPr>
-          <w:rFonts w:ascii="Helvetica Neue" w:hAnsi="Helvetica Neue"/>
-          <w:color w:val="2E3338"/>
-          <w:sz w:val="22"/>
-          <w:shd w:val="clear" w:color="auto" w:fill="FFFFFF"/>
-          <w:lang w:val="en-US" w:eastAsia="en-US"/>
-        </w:rPr>
-      </w:pPr>
-      <w:r>
-        <w:rPr>
-          <w:rFonts w:ascii="Helvetica Neue" w:hAnsi="Helvetica Neue"/>
-          <w:color w:val="2E3338"/>
-          <w:sz w:val="22"/>
-          <w:shd w:val="clear" w:color="auto" w:fill="FFFFFF"/>
-          <w:lang w:val="en-US" w:eastAsia="en-US"/>
-        </w:rPr>
-        <w:t>- All C functions now have to be declared, all missing C functions have been defined.</w:t>
-      </w:r>
-    </w:p>
-    <w:p>
-      <w:pPr>
-        <w:pStyle w:val="NormalWeb"/>
-        <w:framePr w:hSpace="36" w:wrap="around" w:vAnchor="text" w:hAnchor="text" w:y="1"/>
-        <w:shd w:val="clear" w:color="auto" w:fill="FFFFFF"/>
-        <w:spacing w:before="0" w:beforeAutospacing="0" w:after="0" w:afterAutospacing="0"/>
-        <w:rPr>
-          <w:rFonts w:ascii="Helvetica Neue" w:hAnsi="Helvetica Neue"/>
-          <w:color w:val="2E3338"/>
-          <w:sz w:val="22"/>
-          <w:shd w:val="clear" w:color="auto" w:fill="FFFFFF"/>
-          <w:lang w:val="en-US" w:eastAsia="en-US"/>
-        </w:rPr>
-      </w:pPr>
-      <w:r>
-        <w:rPr>
-          <w:rFonts w:ascii="Helvetica Neue" w:hAnsi="Helvetica Neue"/>
-          <w:color w:val="2E3338"/>
-          <w:sz w:val="22"/>
-          <w:shd w:val="clear" w:color="auto" w:fill="FFFFFF"/>
-          <w:lang w:val="en-US" w:eastAsia="en-US"/>
-        </w:rPr>
-        <w:t>-</w:t>
-      </w:r>
-      <w:bookmarkStart w:id="216" w:name="OLE_LINK17"/>
-      <w:bookmarkStart w:id="217" w:name="OLE_LINK18"/>
-      <w:r>
-        <w:rPr>
-          <w:rFonts w:ascii="Helvetica Neue" w:hAnsi="Helvetica Neue"/>
-          <w:color w:val="2E3338"/>
-          <w:sz w:val="22"/>
-          <w:shd w:val="clear" w:color="auto" w:fill="FFFFFF"/>
-          <w:lang w:val="en-US" w:eastAsia="en-US"/>
-        </w:rPr>
-        <w:t xml:space="preserve"> Global variables (only with the `--enable-globals` flag) for low level applications like kernels and drivers.</w:t>
-      </w:r>
-      <w:bookmarkEnd w:id="216"/>
-      <w:bookmarkEnd w:id="217"/>
-    </w:p>
-    <w:p>
-      <w:pPr>
-        <w:pStyle w:val="NormalWeb"/>
-        <w:framePr w:hSpace="36" w:wrap="around" w:vAnchor="text" w:hAnchor="text" w:y="1"/>
-        <w:shd w:val="clear" w:color="auto" w:fill="FFFFFF"/>
-        <w:spacing w:before="0" w:beforeAutospacing="0" w:after="0" w:afterAutospacing="0"/>
-        <w:rPr>
-          <w:rFonts w:ascii="Helvetica Neue" w:hAnsi="Helvetica Neue"/>
-          <w:color w:val="2E3338"/>
-          <w:sz w:val="22"/>
-          <w:shd w:val="clear" w:color="auto" w:fill="FFFFFF"/>
-          <w:lang w:val="en-US" w:eastAsia="en-US"/>
-        </w:rPr>
-      </w:pPr>
-      <w:r>
-        <w:rPr>
-          <w:rFonts w:ascii="Helvetica Neue" w:hAnsi="Helvetica Neue"/>
-          <w:color w:val="2E3338"/>
-          <w:sz w:val="22"/>
-          <w:shd w:val="clear" w:color="auto" w:fill="FFFFFF"/>
-          <w:lang w:val="en-US" w:eastAsia="en-US"/>
-        </w:rPr>
-        <w:t xml:space="preserve">- </w:t>
-      </w:r>
-      <w:bookmarkStart w:id="218" w:name="OLE_LINK19"/>
-      <w:bookmarkStart w:id="219" w:name="OLE_LINK20"/>
-      <w:r>
-        <w:rPr>
-          <w:rFonts w:ascii="Helvetica Neue" w:hAnsi="Helvetica Neue"/>
-          <w:color w:val="2E3338"/>
-          <w:sz w:val="22"/>
-          <w:shd w:val="clear" w:color="auto" w:fill="FFFFFF"/>
-          <w:lang w:val="en-US" w:eastAsia="en-US"/>
-        </w:rPr>
-        <w:t xml:space="preserve">Nothing can be cast to bool </w:t>
-      </w:r>
-      <w:bookmarkEnd w:id="218"/>
-      <w:bookmarkEnd w:id="219"/>
-      <w:r>
-        <w:rPr>
-          <w:rFonts w:ascii="Helvetica Neue" w:hAnsi="Helvetica Neue"/>
-          <w:color w:val="2E3338"/>
-          <w:sz w:val="22"/>
-          <w:shd w:val="clear" w:color="auto" w:fill="FFFFFF"/>
-          <w:lang w:val="en-US" w:eastAsia="en-US"/>
-        </w:rPr>
-        <w:t>(previously code like `if bool(1) {` worked.</w:t>
-      </w:r>
-    </w:p>
-    <w:p>
-      <w:pPr>
-        <w:pStyle w:val="NormalWeb"/>
-        <w:framePr w:hSpace="36" w:wrap="around" w:vAnchor="text" w:hAnchor="text" w:y="1"/>
-        <w:shd w:val="clear" w:color="auto" w:fill="FFFFFF"/>
-        <w:spacing w:before="0" w:beforeAutospacing="0" w:after="0" w:afterAutospacing="0"/>
-        <w:rPr>
-          <w:rFonts w:ascii="Helvetica Neue" w:hAnsi="Helvetica Neue"/>
-          <w:color w:val="2E3338"/>
-          <w:sz w:val="22"/>
-          <w:shd w:val="clear" w:color="auto" w:fill="FFFFFF"/>
-          <w:lang w:val="en-US" w:eastAsia="en-US"/>
-        </w:rPr>
-      </w:pPr>
-      <w:r>
-        <w:rPr>
-          <w:rFonts w:ascii="Helvetica Neue" w:hAnsi="Helvetica Neue"/>
-          <w:color w:val="2E3338"/>
-          <w:sz w:val="22"/>
-          <w:shd w:val="clear" w:color="auto" w:fill="FFFFFF"/>
-          <w:lang w:val="en-US" w:eastAsia="en-US"/>
-        </w:rPr>
-        <w:t>- `&lt;&lt;` and `&gt;&gt;` now work with all integer types.</w:t>
-      </w:r>
-    </w:p>
-    <w:p>
-      <w:pPr>
-        <w:pStyle w:val="NormalWeb"/>
-        <w:framePr w:hSpace="36" w:wrap="around" w:vAnchor="text" w:hAnchor="text" w:y="1"/>
-        <w:shd w:val="clear" w:color="auto" w:fill="FFFFFF"/>
-        <w:spacing w:before="0" w:beforeAutospacing="0" w:after="0" w:afterAutospacing="0"/>
-        <w:rPr>
-          <w:rFonts w:ascii="Helvetica Neue" w:hAnsi="Helvetica Neue"/>
-          <w:color w:val="2E3338"/>
-          <w:sz w:val="22"/>
-          <w:shd w:val="clear" w:color="auto" w:fill="FFFFFF"/>
-          <w:lang w:val="en-US" w:eastAsia="en-US"/>
-        </w:rPr>
-      </w:pPr>
-      <w:r>
-        <w:rPr>
-          <w:rFonts w:ascii="Helvetica Neue" w:hAnsi="Helvetica Neue"/>
-          <w:color w:val="2E3338"/>
-          <w:sz w:val="22"/>
-          <w:shd w:val="clear" w:color="auto" w:fill="FFFFFF"/>
-          <w:lang w:val="en-US" w:eastAsia="en-US"/>
-        </w:rPr>
-        <w:t>- V detects Cygwin and shows an error. (V supports Windows natively)</w:t>
-      </w:r>
-    </w:p>
-    <w:p>
-      <w:pPr>
-        <w:pStyle w:val="NormalWeb"/>
-        <w:framePr w:hSpace="36" w:wrap="around" w:vAnchor="text" w:hAnchor="text" w:y="1"/>
-        <w:shd w:val="clear" w:color="auto" w:fill="FFFFFF"/>
-        <w:spacing w:before="0" w:beforeAutospacing="0" w:after="0" w:afterAutospacing="0"/>
-        <w:rPr>
-          <w:rFonts w:ascii="Helvetica Neue" w:hAnsi="Helvetica Neue"/>
-          <w:color w:val="2E3338"/>
-          <w:sz w:val="22"/>
-          <w:shd w:val="clear" w:color="auto" w:fill="FFFFFF"/>
-          <w:lang w:val="en-US" w:eastAsia="en-US"/>
-        </w:rPr>
-      </w:pPr>
-      <w:r>
-        <w:rPr>
-          <w:rFonts w:ascii="Helvetica Neue" w:hAnsi="Helvetica Neue"/>
-          <w:color w:val="2E3338"/>
-          <w:sz w:val="22"/>
-          <w:shd w:val="clear" w:color="auto" w:fill="FFFFFF"/>
-          <w:lang w:val="en-US" w:eastAsia="en-US"/>
-        </w:rPr>
-        <w:t>- Improved type checking of some operators (`%, |, &amp;` etc).</w:t>
-      </w:r>
-    </w:p>
-    <w:p>
-      <w:pPr>
-        <w:pStyle w:val="NormalWeb"/>
-        <w:framePr w:hSpace="36" w:wrap="around" w:vAnchor="text" w:hAnchor="text" w:y="1"/>
-        <w:shd w:val="clear" w:color="auto" w:fill="FFFFFF"/>
-        <w:spacing w:before="0" w:beforeAutospacing="0" w:after="0" w:afterAutospacing="0"/>
-        <w:rPr>
-          <w:rFonts w:ascii="Helvetica Neue" w:hAnsi="Helvetica Neue"/>
-          <w:color w:val="2E3338"/>
-          <w:sz w:val="22"/>
-          <w:shd w:val="clear" w:color="auto" w:fill="FFFFFF"/>
-          <w:lang w:val="en-US" w:eastAsia="en-US"/>
-        </w:rPr>
-      </w:pPr>
-      <w:r>
-        <w:rPr>
-          <w:rFonts w:ascii="Helvetica Neue" w:hAnsi="Helvetica Neue"/>
-          <w:color w:val="2E3338"/>
-          <w:sz w:val="22"/>
-          <w:shd w:val="clear" w:color="auto" w:fill="FFFFFF"/>
-          <w:lang w:val="en-US" w:eastAsia="en-US"/>
-        </w:rPr>
-        <w:t xml:space="preserve">- </w:t>
-      </w:r>
-      <w:bookmarkStart w:id="220" w:name="OLE_LINK21"/>
-      <w:bookmarkStart w:id="221" w:name="OLE_LINK22"/>
-      <w:r>
-        <w:rPr>
-          <w:rFonts w:ascii="Helvetica Neue" w:hAnsi="Helvetica Neue"/>
-          <w:color w:val="2E3338"/>
-          <w:sz w:val="22"/>
-          <w:shd w:val="clear" w:color="auto" w:fill="FFFFFF"/>
-          <w:lang w:val="en-US" w:eastAsia="en-US"/>
-        </w:rPr>
-        <w:t>Windows 7 support.</w:t>
-      </w:r>
-    </w:p>
-    <w:bookmarkEnd w:id="220"/>
-    <w:bookmarkEnd w:id="221"/>
-    <w:p>
-      <w:pPr>
-        <w:pStyle w:val="NormalWeb"/>
-        <w:framePr w:hSpace="36" w:wrap="around" w:vAnchor="text" w:hAnchor="text" w:y="1"/>
-        <w:shd w:val="clear" w:color="auto" w:fill="FFFFFF"/>
-        <w:spacing w:before="0" w:beforeAutospacing="0" w:after="0" w:afterAutospacing="0"/>
-        <w:rPr>
-          <w:rFonts w:ascii="Helvetica Neue" w:hAnsi="Helvetica Neue"/>
-          <w:color w:val="2E3338"/>
-          <w:sz w:val="22"/>
-          <w:shd w:val="clear" w:color="auto" w:fill="FFFFFF"/>
-          <w:lang w:val="en-US" w:eastAsia="en-US"/>
-        </w:rPr>
-      </w:pPr>
-      <w:r>
-        <w:rPr>
-          <w:rFonts w:ascii="Helvetica Neue" w:hAnsi="Helvetica Neue"/>
-          <w:color w:val="2E3338"/>
-          <w:sz w:val="22"/>
-          <w:shd w:val="clear" w:color="auto" w:fill="FFFFFF"/>
-          <w:lang w:val="en-US" w:eastAsia="en-US"/>
-        </w:rPr>
-        <w:t>- `println(true)` now prints `true` instead of `1`.</w:t>
-      </w:r>
-    </w:p>
-    <w:p>
-      <w:pPr>
-        <w:pStyle w:val="NormalWeb"/>
-        <w:framePr w:hSpace="36" w:wrap="around" w:vAnchor="text" w:hAnchor="text" w:y="1"/>
-        <w:shd w:val="clear" w:color="auto" w:fill="FFFFFF"/>
-        <w:spacing w:before="0" w:beforeAutospacing="0" w:after="0" w:afterAutospacing="0"/>
-        <w:rPr>
-          <w:rFonts w:ascii="Helvetica Neue" w:hAnsi="Helvetica Neue"/>
-          <w:color w:val="2E3338"/>
-          <w:sz w:val="22"/>
-          <w:shd w:val="clear" w:color="auto" w:fill="FFFFFF"/>
-          <w:lang w:val="en-US" w:eastAsia="en-US"/>
-        </w:rPr>
-      </w:pPr>
-      <w:r>
-        <w:rPr>
-          <w:rFonts w:ascii="Helvetica Neue" w:hAnsi="Helvetica Neue"/>
-          <w:color w:val="2E3338"/>
-          <w:sz w:val="22"/>
-          <w:shd w:val="clear" w:color="auto" w:fill="FFFFFF"/>
-          <w:lang w:val="en-US" w:eastAsia="en-US"/>
-        </w:rPr>
-        <w:t>- `os.exec()` now uses `CreateProcess` on Windows.</w:t>
-      </w:r>
-    </w:p>
-    <w:p>
-      <w:pPr>
-        <w:pStyle w:val="NormalWeb"/>
-        <w:framePr w:hSpace="36" w:wrap="around" w:vAnchor="text" w:hAnchor="text" w:y="1"/>
-        <w:shd w:val="clear" w:color="auto" w:fill="FFFFFF"/>
-        <w:spacing w:before="0" w:beforeAutospacing="0" w:after="0" w:afterAutospacing="0"/>
-        <w:rPr>
-          <w:rFonts w:ascii="Helvetica Neue" w:hAnsi="Helvetica Neue"/>
-          <w:color w:val="2E3338"/>
-          <w:sz w:val="22"/>
-          <w:shd w:val="clear" w:color="auto" w:fill="FFFFFF"/>
-          <w:lang w:val="en-US" w:eastAsia="en-US"/>
-        </w:rPr>
-      </w:pPr>
-      <w:r>
-        <w:rPr>
-          <w:rFonts w:ascii="Helvetica Neue" w:hAnsi="Helvetica Neue"/>
-          <w:color w:val="2E3338"/>
-          <w:sz w:val="22"/>
-          <w:shd w:val="clear" w:color="auto" w:fill="FFFFFF"/>
-          <w:lang w:val="en-US" w:eastAsia="en-US"/>
-        </w:rPr>
-        <w:t>- fast.vlang.io website for monitoring the performance of V after every commit.</w:t>
-      </w:r>
-    </w:p>
-    <w:p>
-      <w:pPr>
-        <w:pStyle w:val="NormalWeb"/>
-        <w:framePr w:hSpace="36" w:wrap="around" w:vAnchor="text" w:hAnchor="text" w:y="1"/>
-        <w:shd w:val="clear" w:color="auto" w:fill="FFFFFF"/>
-        <w:spacing w:before="0" w:beforeAutospacing="0" w:after="0" w:afterAutospacing="0"/>
-        <w:rPr>
-          <w:rFonts w:ascii="Helvetica Neue" w:hAnsi="Helvetica Neue"/>
-          <w:color w:val="2E3338"/>
-          <w:sz w:val="22"/>
-          <w:shd w:val="clear" w:color="auto" w:fill="FFFFFF"/>
-          <w:lang w:val="en-US" w:eastAsia="en-US"/>
-        </w:rPr>
-      </w:pPr>
-      <w:r>
-        <w:rPr>
-          <w:rFonts w:ascii="Helvetica Neue" w:hAnsi="Helvetica Neue"/>
-          <w:color w:val="2E3338"/>
-          <w:sz w:val="22"/>
-          <w:shd w:val="clear" w:color="auto" w:fill="FFFFFF"/>
-          <w:lang w:val="en-US" w:eastAsia="en-US"/>
-        </w:rPr>
-        <w:t>- On Windows Visual Studio is now used automatically if GCC is not installed.</w:t>
-      </w:r>
-    </w:p>
-    <w:p>
-      <w:pPr>
-        <w:pStyle w:val="NormalWeb"/>
-        <w:framePr w:hSpace="36" w:wrap="around" w:vAnchor="text" w:hAnchor="text" w:y="1"/>
-        <w:shd w:val="clear" w:color="auto" w:fill="FFFFFF"/>
-        <w:spacing w:before="0" w:beforeAutospacing="0" w:after="0" w:afterAutospacing="0"/>
-        <w:rPr>
-          <w:rFonts w:ascii="Helvetica Neue" w:hAnsi="Helvetica Neue"/>
-          <w:color w:val="2E3338"/>
-          <w:sz w:val="22"/>
-          <w:shd w:val="clear" w:color="auto" w:fill="FFFFFF"/>
-          <w:lang w:val="en-US" w:eastAsia="en-US"/>
-        </w:rPr>
-      </w:pPr>
-      <w:r>
-        <w:rPr>
-          <w:rFonts w:ascii="Helvetica Neue" w:hAnsi="Helvetica Neue"/>
-          <w:color w:val="2E3338"/>
-          <w:sz w:val="22"/>
-          <w:shd w:val="clear" w:color="auto" w:fill="FFFFFF"/>
-          <w:lang w:val="en-US" w:eastAsia="en-US"/>
-        </w:rPr>
-        <w:t>- vfmt!</w:t>
-      </w:r>
-    </w:p>
-    <w:p>
-      <w:pPr>
-        <w:pStyle w:val="NormalWeb"/>
-        <w:framePr w:hSpace="36" w:wrap="around" w:vAnchor="text" w:hAnchor="text" w:y="1"/>
-        <w:shd w:val="clear" w:color="auto" w:fill="FFFFFF"/>
-        <w:spacing w:before="0" w:beforeAutospacing="0" w:after="0" w:afterAutospacing="0"/>
-        <w:rPr>
-          <w:rFonts w:ascii="Helvetica Neue" w:hAnsi="Helvetica Neue"/>
-          <w:color w:val="2E3338"/>
-          <w:sz w:val="22"/>
-          <w:shd w:val="clear" w:color="auto" w:fill="FFFFFF"/>
-          <w:lang w:val="en-US" w:eastAsia="en-US"/>
-        </w:rPr>
-      </w:pPr>
-      <w:r>
-        <w:rPr>
-          <w:rFonts w:ascii="Helvetica Neue" w:hAnsi="Helvetica Neue"/>
-          <w:color w:val="2E3338"/>
-          <w:sz w:val="22"/>
-          <w:shd w:val="clear" w:color="auto" w:fill="FFFFFF"/>
-          <w:lang w:val="en-US" w:eastAsia="en-US"/>
-        </w:rPr>
-        <w:t>- Lots of cleaning up in the compiler code.</w:t>
-      </w:r>
-    </w:p>
-    <w:p>
-      <w:pPr>
-        <w:pStyle w:val="NormalWeb"/>
-        <w:framePr w:hSpace="36" w:wrap="around" w:vAnchor="text" w:hAnchor="text" w:y="1"/>
-        <w:shd w:val="clear" w:color="auto" w:fill="FFFFFF"/>
-        <w:spacing w:before="0" w:beforeAutospacing="0" w:after="0" w:afterAutospacing="0"/>
-        <w:rPr>
-          <w:rFonts w:ascii="Helvetica Neue" w:hAnsi="Helvetica Neue"/>
-          <w:color w:val="2E3338"/>
-          <w:sz w:val="22"/>
-          <w:shd w:val="clear" w:color="auto" w:fill="FFFFFF"/>
-          <w:lang w:val="en-US" w:eastAsia="en-US"/>
-        </w:rPr>
-      </w:pPr>
-      <w:r>
-        <w:rPr>
-          <w:rFonts w:ascii="Helvetica Neue" w:hAnsi="Helvetica Neue"/>
-          <w:color w:val="2E3338"/>
-          <w:sz w:val="22"/>
-          <w:shd w:val="clear" w:color="auto" w:fill="FFFFFF"/>
-          <w:lang w:val="en-US" w:eastAsia="en-US"/>
-        </w:rPr>
-        <w:t xml:space="preserve">- </w:t>
-      </w:r>
-      <w:bookmarkStart w:id="222" w:name="OLE_LINK23"/>
-      <w:bookmarkStart w:id="223" w:name="OLE_LINK26"/>
-      <w:r>
-        <w:rPr>
-          <w:rFonts w:ascii="Helvetica Neue" w:hAnsi="Helvetica Neue"/>
-          <w:color w:val="2E3338"/>
-          <w:sz w:val="22"/>
-          <w:shd w:val="clear" w:color="auto" w:fill="FFFFFF"/>
-          <w:lang w:val="en-US" w:eastAsia="en-US"/>
-        </w:rPr>
-        <w:t>Multi-level pointers in unsafe code (`****int`).</w:t>
-      </w:r>
-    </w:p>
-    <w:bookmarkEnd w:id="222"/>
-    <w:bookmarkEnd w:id="223"/>
-    <w:p>
-      <w:pPr>
-        <w:pStyle w:val="NormalWeb"/>
-        <w:framePr w:hSpace="36" w:wrap="around" w:vAnchor="text" w:hAnchor="text" w:y="1"/>
-        <w:shd w:val="clear" w:color="auto" w:fill="FFFFFF"/>
-        <w:spacing w:before="0" w:beforeAutospacing="0" w:after="0" w:afterAutospacing="0"/>
-        <w:rPr>
-          <w:rFonts w:ascii="Helvetica Neue" w:hAnsi="Helvetica Neue"/>
-          <w:color w:val="2E3338"/>
-          <w:sz w:val="22"/>
-          <w:shd w:val="clear" w:color="auto" w:fill="FFFFFF"/>
-          <w:lang w:val="en-US" w:eastAsia="en-US"/>
-        </w:rPr>
-      </w:pPr>
-      <w:r>
-        <w:rPr>
-          <w:rFonts w:ascii="Helvetica Neue" w:hAnsi="Helvetica Neue"/>
-          <w:color w:val="2E3338"/>
-          <w:sz w:val="22"/>
-          <w:shd w:val="clear" w:color="auto" w:fill="FFFFFF"/>
-          <w:lang w:val="en-US" w:eastAsia="en-US"/>
-        </w:rPr>
-        <w:t>- MSVC backtrace.</w:t>
-      </w:r>
-    </w:p>
-    <w:p>
-      <w:pPr>
-        <w:pStyle w:val="NormalWeb"/>
-        <w:framePr w:hSpace="36" w:wrap="around" w:vAnchor="text" w:hAnchor="text" w:y="1"/>
-        <w:shd w:val="clear" w:color="auto" w:fill="FFFFFF"/>
-        <w:spacing w:before="0" w:beforeAutospacing="0" w:after="0" w:afterAutospacing="0"/>
-        <w:rPr>
-          <w:rFonts w:ascii="Helvetica Neue" w:hAnsi="Helvetica Neue"/>
-          <w:color w:val="2E3338"/>
-          <w:sz w:val="22"/>
-          <w:shd w:val="clear" w:color="auto" w:fill="FFFFFF"/>
-          <w:lang w:val="en-US" w:eastAsia="en-US"/>
-        </w:rPr>
-      </w:pPr>
-      <w:r>
-        <w:rPr>
-          <w:rFonts w:ascii="Helvetica Neue" w:hAnsi="Helvetica Neue"/>
-          <w:color w:val="2E3338"/>
-          <w:sz w:val="22"/>
-          <w:shd w:val="clear" w:color="auto" w:fill="FFFFFF"/>
-          <w:lang w:val="en-US" w:eastAsia="en-US"/>
-        </w:rPr>
-        <w:t>- `$if os {` blocks are now skipped on a different OS.</w:t>
-      </w:r>
-    </w:p>
-    <w:p>
-      <w:pPr>
-        <w:pStyle w:val="NormalWeb"/>
-        <w:framePr w:hSpace="36" w:wrap="around" w:vAnchor="text" w:hAnchor="text" w:y="1"/>
-        <w:shd w:val="clear" w:color="auto" w:fill="FFFFFF"/>
-        <w:spacing w:before="0" w:beforeAutospacing="0" w:after="0" w:afterAutospacing="0"/>
-        <w:rPr>
-          <w:rFonts w:ascii="Helvetica Neue" w:hAnsi="Helvetica Neue"/>
-          <w:color w:val="2E3338"/>
-          <w:sz w:val="22"/>
-          <w:shd w:val="clear" w:color="auto" w:fill="FFFFFF"/>
-          <w:lang w:val="en-US" w:eastAsia="en-US"/>
-        </w:rPr>
-      </w:pPr>
-      <w:r>
-        <w:rPr>
-          <w:rFonts w:ascii="Helvetica Neue" w:hAnsi="Helvetica Neue"/>
-          <w:color w:val="2E3338"/>
-          <w:sz w:val="22"/>
-          <w:shd w:val="clear" w:color="auto" w:fill="FFFFFF"/>
-          <w:lang w:val="en-US" w:eastAsia="en-US"/>
-        </w:rPr>
-        <w:t xml:space="preserve">- </w:t>
-      </w:r>
-      <w:bookmarkStart w:id="224" w:name="OLE_LINK27"/>
-      <w:bookmarkStart w:id="225" w:name="OLE_LINK28"/>
-      <w:r>
-        <w:rPr>
-          <w:rFonts w:ascii="Helvetica Neue" w:hAnsi="Helvetica Neue"/>
-          <w:color w:val="2E3338"/>
-          <w:sz w:val="22"/>
-          <w:shd w:val="clear" w:color="auto" w:fill="FFFFFF"/>
-          <w:lang w:val="en-US" w:eastAsia="en-US"/>
-        </w:rPr>
-        <w:t>C string literals (`c'hello'`).</w:t>
-      </w:r>
-    </w:p>
-    <w:bookmarkEnd w:id="224"/>
-    <w:bookmarkEnd w:id="225"/>
-    <w:p>
-      <w:pPr>
-        <w:pStyle w:val="NormalWeb"/>
-        <w:framePr w:hSpace="36" w:wrap="around" w:vAnchor="text" w:hAnchor="text" w:y="1"/>
-        <w:shd w:val="clear" w:color="auto" w:fill="FFFFFF"/>
-        <w:spacing w:before="0" w:beforeAutospacing="0" w:after="0" w:afterAutospacing="0"/>
-        <w:rPr>
-          <w:rFonts w:ascii="Helvetica Neue" w:hAnsi="Helvetica Neue"/>
-          <w:color w:val="2E3338"/>
-          <w:sz w:val="22"/>
-          <w:shd w:val="clear" w:color="auto" w:fill="FFFFFF"/>
-          <w:lang w:val="en-US" w:eastAsia="en-US"/>
-        </w:rPr>
-      </w:pPr>
-      <w:r>
-        <w:rPr>
-          <w:rFonts w:ascii="Helvetica Neue" w:hAnsi="Helvetica Neue"/>
-          <w:color w:val="2E3338"/>
-          <w:sz w:val="22"/>
-          <w:shd w:val="clear" w:color="auto" w:fill="FFFFFF"/>
-          <w:lang w:val="en-US" w:eastAsia="en-US"/>
-        </w:rPr>
-        <w:t>- AlpineLinux/musl fixes + added to CI.</w:t>
-      </w:r>
-    </w:p>
-    <w:p>
-      <w:pPr>
-        <w:pStyle w:val="NormalWeb"/>
-        <w:framePr w:hSpace="36" w:wrap="around" w:vAnchor="text" w:hAnchor="text" w:y="1"/>
-        <w:shd w:val="clear" w:color="auto" w:fill="FFFFFF"/>
-        <w:spacing w:before="0" w:beforeAutospacing="0" w:after="0" w:afterAutospacing="0"/>
-        <w:rPr>
-          <w:rFonts w:ascii="Helvetica Neue" w:hAnsi="Helvetica Neue"/>
-          <w:color w:val="2E3338"/>
-          <w:sz w:val="22"/>
-          <w:shd w:val="clear" w:color="auto" w:fill="FFFFFF"/>
-          <w:lang w:val="en-US" w:eastAsia="en-US"/>
-        </w:rPr>
-      </w:pPr>
-      <w:bookmarkStart w:id="226" w:name="OLE_LINK29"/>
-      <w:bookmarkStart w:id="227" w:name="OLE_LINK30"/>
-      <w:r>
-        <w:rPr>
-          <w:rFonts w:ascii="Helvetica Neue" w:hAnsi="Helvetica Neue"/>
-          <w:color w:val="2E3338"/>
-          <w:sz w:val="22"/>
-          <w:shd w:val="clear" w:color="auto" w:fill="FFFFFF"/>
-          <w:lang w:val="en-US" w:eastAsia="en-US"/>
-        </w:rPr>
-        <w:t>- Inline assembly.</w:t>
-      </w:r>
-    </w:p>
-    <w:bookmarkEnd w:id="226"/>
-    <w:bookmarkEnd w:id="227"/>
-    <w:p>
-      <w:pPr>
-        <w:pStyle w:val="NormalWeb"/>
-        <w:framePr w:hSpace="36" w:wrap="around" w:vAnchor="text" w:hAnchor="text" w:y="1"/>
-        <w:shd w:val="clear" w:color="auto" w:fill="FFFFFF"/>
-        <w:spacing w:before="0" w:beforeAutospacing="0" w:after="0" w:afterAutospacing="0"/>
-        <w:rPr>
-          <w:rFonts w:ascii="Helvetica Neue" w:hAnsi="Helvetica Neue"/>
-          <w:color w:val="2E3338"/>
-          <w:sz w:val="22"/>
-          <w:shd w:val="clear" w:color="auto" w:fill="FFFFFF"/>
-          <w:lang w:val="en-US" w:eastAsia="en-US"/>
-        </w:rPr>
-      </w:pPr>
-      <w:r>
-        <w:rPr>
-          <w:rFonts w:ascii="Helvetica Neue" w:hAnsi="Helvetica Neue"/>
-          <w:color w:val="2E3338"/>
-          <w:sz w:val="22"/>
-          <w:shd w:val="clear" w:color="auto" w:fill="FFFFFF"/>
-          <w:lang w:val="en-US" w:eastAsia="en-US"/>
-        </w:rPr>
-        <w:t>- Clipboard module (Windows, macOS, X).</w:t>
-      </w:r>
-    </w:p>
-    <w:p>
-      <w:pPr>
-        <w:pStyle w:val="NormalWeb"/>
-        <w:framePr w:hSpace="36" w:wrap="around" w:vAnchor="text" w:hAnchor="text" w:y="1"/>
-        <w:shd w:val="clear" w:color="auto" w:fill="FFFFFF"/>
-        <w:spacing w:before="0" w:beforeAutospacing="0" w:after="0" w:afterAutospacing="0"/>
-        <w:rPr>
-          <w:rFonts w:ascii="Helvetica Neue" w:hAnsi="Helvetica Neue"/>
-          <w:color w:val="2E3338"/>
-          <w:sz w:val="22"/>
-          <w:shd w:val="clear" w:color="auto" w:fill="FFFFFF"/>
-          <w:lang w:val="en-US" w:eastAsia="en-US"/>
-        </w:rPr>
-      </w:pPr>
-      <w:bookmarkStart w:id="228" w:name="OLE_LINK33"/>
-      <w:bookmarkStart w:id="229" w:name="OLE_LINK34"/>
-      <w:r>
-        <w:rPr>
-          <w:rFonts w:ascii="Helvetica Neue" w:hAnsi="Helvetica Neue"/>
-          <w:color w:val="2E3338"/>
-          <w:sz w:val="22"/>
-          <w:shd w:val="clear" w:color="auto" w:fill="FFFFFF"/>
-          <w:lang w:val="en-US" w:eastAsia="en-US"/>
-        </w:rPr>
-        <w:t>- `foo()?` syntax for error propagation.</w:t>
-      </w:r>
-    </w:p>
-    <w:bookmarkEnd w:id="228"/>
-    <w:bookmarkEnd w:id="229"/>
-    <w:p>
-      <w:pPr>
-        <w:pStyle w:val="NormalWeb"/>
-        <w:framePr w:hSpace="36" w:wrap="around" w:vAnchor="text" w:hAnchor="text" w:y="1"/>
-        <w:shd w:val="clear" w:color="auto" w:fill="FFFFFF"/>
-        <w:spacing w:before="0" w:beforeAutospacing="0" w:after="0" w:afterAutospacing="0"/>
-        <w:rPr>
-          <w:rFonts w:ascii="Helvetica Neue" w:hAnsi="Helvetica Neue"/>
-          <w:color w:val="2E3338"/>
-          <w:sz w:val="22"/>
-          <w:shd w:val="clear" w:color="auto" w:fill="FFFFFF"/>
-          <w:lang w:val="en-US" w:eastAsia="en-US"/>
-        </w:rPr>
-      </w:pPr>
-      <w:r>
-        <w:rPr>
-          <w:rFonts w:ascii="Helvetica Neue" w:hAnsi="Helvetica Neue"/>
-          <w:color w:val="2E3338"/>
-          <w:sz w:val="22"/>
-          <w:shd w:val="clear" w:color="auto" w:fill="FFFFFF"/>
-          <w:lang w:val="en-US" w:eastAsia="en-US"/>
-        </w:rPr>
-        <w:t>- Docs have been migrated from HTML to `doc/docs.md`.</w:t>
-      </w:r>
-    </w:p>
-    <w:p>
-      <w:pPr>
-        <w:pStyle w:val="NormalWeb"/>
-        <w:framePr w:hSpace="36" w:wrap="around" w:vAnchor="text" w:hAnchor="text" w:y="1"/>
-        <w:shd w:val="clear" w:color="auto" w:fill="FFFFFF"/>
-        <w:spacing w:before="0" w:beforeAutospacing="0" w:after="0" w:afterAutospacing="0"/>
-        <w:rPr>
-          <w:rFonts w:ascii="Helvetica Neue" w:hAnsi="Helvetica Neue"/>
-          <w:color w:val="2E3338"/>
-          <w:sz w:val="22"/>
-          <w:shd w:val="clear" w:color="auto" w:fill="FFFFFF"/>
-          <w:lang w:val="en-US" w:eastAsia="en-US"/>
-        </w:rPr>
-      </w:pPr>
-      <w:r>
-        <w:rPr>
-          <w:rFonts w:ascii="Helvetica Neue" w:hAnsi="Helvetica Neue"/>
-          <w:color w:val="2E3338"/>
-          <w:sz w:val="22"/>
-          <w:shd w:val="clear" w:color="auto" w:fill="FFFFFF"/>
-          <w:lang w:val="en-US" w:eastAsia="en-US"/>
-        </w:rPr>
-        <w:t>- `eventbus` module.</w:t>
-      </w:r>
-    </w:p>
-    <w:p>
-      <w:pPr>
-        <w:pStyle w:val="NormalWeb"/>
-        <w:framePr w:hSpace="36" w:wrap="around" w:vAnchor="text" w:hAnchor="text" w:y="1"/>
-        <w:shd w:val="clear" w:color="auto" w:fill="FFFFFF"/>
-        <w:spacing w:before="0" w:beforeAutospacing="0" w:after="0" w:afterAutospacing="0"/>
-        <w:rPr>
-          <w:rFonts w:ascii="Helvetica Neue" w:hAnsi="Helvetica Neue"/>
-          <w:color w:val="2E3338"/>
-          <w:sz w:val="22"/>
-          <w:shd w:val="clear" w:color="auto" w:fill="FFFFFF"/>
-          <w:lang w:val="en-US" w:eastAsia="en-US"/>
-        </w:rPr>
-      </w:pPr>
-      <w:r>
-        <w:rPr>
-          <w:rFonts w:ascii="Helvetica Neue" w:hAnsi="Helvetica Neue"/>
-          <w:color w:val="2E3338"/>
-          <w:sz w:val="22"/>
-          <w:shd w:val="clear" w:color="auto" w:fill="FFFFFF"/>
-          <w:lang w:val="en-US" w:eastAsia="en-US"/>
-        </w:rPr>
-        <w:t>- Haiku OS support.</w:t>
-      </w:r>
-    </w:p>
-    <w:p>
-      <w:pPr>
-        <w:pStyle w:val="NormalWeb"/>
-        <w:framePr w:hSpace="36" w:wrap="around" w:vAnchor="text" w:hAnchor="text" w:y="1"/>
-        <w:shd w:val="clear" w:color="auto" w:fill="FFFFFF"/>
-        <w:spacing w:before="0" w:beforeAutospacing="0" w:after="0" w:afterAutospacing="0"/>
-        <w:rPr>
-          <w:rFonts w:ascii="Helvetica Neue" w:hAnsi="Helvetica Neue"/>
-          <w:color w:val="2E3338"/>
-          <w:sz w:val="22"/>
-          <w:shd w:val="clear" w:color="auto" w:fill="FFFFFF"/>
-          <w:lang w:val="en-US" w:eastAsia="en-US"/>
-        </w:rPr>
-      </w:pPr>
-      <w:bookmarkStart w:id="230" w:name="OLE_LINK37"/>
-      <w:bookmarkStart w:id="231" w:name="OLE_LINK38"/>
-      <w:r>
-        <w:rPr>
-          <w:rFonts w:ascii="Helvetica Neue" w:hAnsi="Helvetica Neue"/>
-          <w:color w:val="2E3338"/>
-          <w:sz w:val="22"/>
-          <w:shd w:val="clear" w:color="auto" w:fill="FFFFFF"/>
-          <w:lang w:val="en-US" w:eastAsia="en-US"/>
-        </w:rPr>
-        <w:t>- `malloc/free` on bare metal.</w:t>
-      </w:r>
-    </w:p>
-    <w:bookmarkEnd w:id="230"/>
-    <w:bookmarkEnd w:id="231"/>
-    <w:p>
-      <w:pPr>
-        <w:pStyle w:val="NormalWeb"/>
-        <w:framePr w:hSpace="36" w:wrap="around" w:vAnchor="text" w:hAnchor="text" w:y="1"/>
-        <w:shd w:val="clear" w:color="auto" w:fill="FFFFFF"/>
-        <w:spacing w:before="0" w:beforeAutospacing="0" w:after="0" w:afterAutospacing="0"/>
-        <w:rPr>
-          <w:rFonts w:ascii="Helvetica Neue" w:hAnsi="Helvetica Neue"/>
-          <w:color w:val="2E3338"/>
-          <w:sz w:val="22"/>
-          <w:shd w:val="clear" w:color="auto" w:fill="FFFFFF"/>
-          <w:lang w:val="en-US" w:eastAsia="en-US"/>
-        </w:rPr>
-      </w:pPr>
-      <w:r>
-        <w:rPr>
-          <w:rFonts w:ascii="Helvetica Neue" w:hAnsi="Helvetica Neue"/>
-          <w:color w:val="2E3338"/>
-          <w:sz w:val="22"/>
-          <w:shd w:val="clear" w:color="auto" w:fill="FFFFFF"/>
-          <w:lang w:val="en-US" w:eastAsia="en-US"/>
-        </w:rPr>
-        <w:t>- `utf8` helper functions (`to_lower()`, `to_upper()`, etc).</w:t>
-      </w:r>
-    </w:p>
-    <w:p>
-      <w:pPr>
-        <w:pStyle w:val="NormalWeb"/>
-        <w:framePr w:hSpace="36" w:wrap="around" w:vAnchor="text" w:hAnchor="text" w:y="1"/>
-        <w:shd w:val="clear" w:color="auto" w:fill="FFFFFF"/>
-        <w:spacing w:before="0" w:beforeAutospacing="0" w:after="0" w:afterAutospacing="0"/>
-        <w:rPr>
-          <w:rFonts w:ascii="Helvetica Neue" w:hAnsi="Helvetica Neue"/>
-          <w:color w:val="2E3338"/>
-          <w:sz w:val="22"/>
-          <w:shd w:val="clear" w:color="auto" w:fill="FFFFFF"/>
-          <w:lang w:val="en-US" w:eastAsia="en-US"/>
-        </w:rPr>
-      </w:pPr>
-      <w:r>
-        <w:rPr>
-          <w:rFonts w:ascii="Helvetica Neue" w:hAnsi="Helvetica Neue"/>
-          <w:color w:val="2E3338"/>
-          <w:sz w:val="22"/>
-          <w:shd w:val="clear" w:color="auto" w:fill="FFFFFF"/>
-          <w:lang w:val="en-US" w:eastAsia="en-US"/>
-        </w:rPr>
-        <w:t>- Optimization of `for c in str {`.</w:t>
-      </w:r>
-    </w:p>
-    <w:p>
-      <w:pPr>
-        <w:pStyle w:val="NormalWeb"/>
-        <w:framePr w:hSpace="36" w:wrap="around" w:vAnchor="text" w:hAnchor="text" w:y="1"/>
-        <w:shd w:val="clear" w:color="auto" w:fill="FFFFFF"/>
-        <w:spacing w:before="0" w:beforeAutospacing="0" w:after="0" w:afterAutospacing="0"/>
-        <w:rPr>
-          <w:rFonts w:ascii="Helvetica Neue" w:hAnsi="Helvetica Neue"/>
-          <w:color w:val="2E3338"/>
-          <w:sz w:val="22"/>
-          <w:shd w:val="clear" w:color="auto" w:fill="FFFFFF"/>
-          <w:lang w:val="en-US" w:eastAsia="en-US"/>
-        </w:rPr>
-      </w:pPr>
-      <w:r>
-        <w:rPr>
-          <w:rFonts w:ascii="Helvetica Neue" w:hAnsi="Helvetica Neue"/>
-          <w:color w:val="2E3338"/>
-          <w:sz w:val="22"/>
-          <w:shd w:val="clear" w:color="auto" w:fill="FFFFFF"/>
-          <w:lang w:val="en-US" w:eastAsia="en-US"/>
-        </w:rPr>
-        <w:t>- `</w:t>
-      </w:r>
-      <w:bookmarkStart w:id="232" w:name="OLE_LINK39"/>
-      <w:bookmarkStart w:id="233" w:name="OLE_LINK40"/>
-      <w:r>
-        <w:rPr>
-          <w:rFonts w:ascii="Helvetica Neue" w:hAnsi="Helvetica Neue"/>
-          <w:color w:val="2E3338"/>
-          <w:sz w:val="22"/>
-          <w:shd w:val="clear" w:color="auto" w:fill="FFFFFF"/>
-          <w:lang w:val="en-US" w:eastAsia="en-US"/>
-        </w:rPr>
-        <w:t>string/array.left/right/slice/substr` were removed (`[a..b]` slicing syntax should be used instead).</w:t>
-      </w:r>
-    </w:p>
-    <w:bookmarkEnd w:id="232"/>
-    <w:bookmarkEnd w:id="233"/>
-    <w:p>
-      <w:pPr>
         <w:pStyle w:val="NormalPACKT"/>
         <w:spacing w:after="0"/>
         <w:rPr>
@@ -16704,6 +16836,953 @@
           <w:shd w:val="clear" w:color="auto" w:fill="FFFFFF"/>
         </w:rPr>
       </w:pPr>
+    </w:p>
+    <w:p>
+      <w:pPr>
+        <w:pStyle w:val="NormalPACKT"/>
+        <w:spacing w:after="0"/>
+        <w:rPr>
+          <w:rFonts w:ascii="Helvetica Neue" w:hAnsi="Helvetica Neue"/>
+          <w:color w:val="2E3338"/>
+          <w:shd w:val="clear" w:color="auto" w:fill="FFFFFF"/>
+        </w:rPr>
+      </w:pPr>
+    </w:p>
+    <w:p>
+      <w:pPr>
+        <w:pStyle w:val="NormalPACKT"/>
+        <w:spacing w:after="0"/>
+        <w:rPr>
+          <w:rFonts w:ascii="Helvetica Neue" w:hAnsi="Helvetica Neue"/>
+          <w:color w:val="2E3338"/>
+          <w:shd w:val="clear" w:color="auto" w:fill="FFFFFF"/>
+        </w:rPr>
+      </w:pPr>
+    </w:p>
+    <w:p>
+      <w:pPr>
+        <w:pStyle w:val="NormalPACKT"/>
+        <w:numPr>
+          <w:ilvl w:val="0"/>
+          <w:numId w:val="10"/>
+        </w:numPr>
+        <w:spacing w:after="0"/>
+        <w:rPr>
+          <w:rFonts w:ascii="Helvetica Neue" w:hAnsi="Helvetica Neue"/>
+          <w:color w:val="2E3338"/>
+          <w:shd w:val="clear" w:color="auto" w:fill="FFFFFF"/>
+        </w:rPr>
+      </w:pPr>
+      <w:bookmarkStart w:id="238" w:name="OLE_LINK45"/>
+      <w:bookmarkStart w:id="239" w:name="OLE_LINK46"/>
+      <w:r>
+        <w:rPr>
+          <w:rFonts w:ascii="Helvetica Neue" w:hAnsi="Helvetica Neue"/>
+          <w:color w:val="2E3338"/>
+          <w:shd w:val="clear" w:color="auto" w:fill="FFFFFF"/>
+        </w:rPr>
+        <w:t xml:space="preserve">A new parser/generator built on top of an AST that simplifies code greatly and allows to implement new backends much faster. </w:t>
+      </w:r>
+    </w:p>
+    <w:p>
+      <w:pPr>
+        <w:pStyle w:val="NormalPACKT"/>
+        <w:numPr>
+          <w:ilvl w:val="0"/>
+          <w:numId w:val="10"/>
+        </w:numPr>
+        <w:spacing w:after="0"/>
+        <w:rPr>
+          <w:rFonts w:ascii="Helvetica Neue" w:hAnsi="Helvetica Neue"/>
+          <w:color w:val="2E3338"/>
+          <w:shd w:val="clear" w:color="auto" w:fill="FFFFFF"/>
+        </w:rPr>
+      </w:pPr>
+      <w:r>
+        <w:rPr>
+          <w:rFonts w:ascii="Helvetica Neue" w:hAnsi="Helvetica Neue"/>
+          <w:color w:val="2E3338"/>
+          <w:shd w:val="clear" w:color="auto" w:fill="FFFFFF"/>
+        </w:rPr>
+        <w:t>Sum types (</w:t>
+      </w:r>
+      <w:r>
+        <w:rPr>
+          <w:rStyle w:val="HTMLCode"/>
+          <w:rFonts w:ascii="Consolas" w:eastAsiaTheme="majorEastAsia" w:hAnsi="Consolas"/>
+          <w:color w:val="2E3338"/>
+          <w:bdr w:val="none" w:sz="0" w:space="0" w:color="auto" w:frame="1"/>
+        </w:rPr>
+        <w:t>type Expr = IfExpr | MatchExpr | IntegerLiteral</w:t>
+      </w:r>
+      <w:r>
+        <w:rPr>
+          <w:rFonts w:ascii="Helvetica Neue" w:hAnsi="Helvetica Neue"/>
+          <w:color w:val="2E3338"/>
+          <w:shd w:val="clear" w:color="auto" w:fill="FFFFFF"/>
+        </w:rPr>
+        <w:t xml:space="preserve">). </w:t>
+      </w:r>
+    </w:p>
+    <w:p>
+      <w:pPr>
+        <w:pStyle w:val="NormalPACKT"/>
+        <w:numPr>
+          <w:ilvl w:val="0"/>
+          <w:numId w:val="10"/>
+        </w:numPr>
+        <w:spacing w:after="0"/>
+        <w:rPr>
+          <w:rFonts w:ascii="Helvetica Neue" w:hAnsi="Helvetica Neue"/>
+          <w:color w:val="2E3338"/>
+          <w:shd w:val="clear" w:color="auto" w:fill="FFFFFF"/>
+        </w:rPr>
+      </w:pPr>
+      <w:r>
+        <w:rPr>
+          <w:rFonts w:ascii="Helvetica Neue" w:hAnsi="Helvetica Neue"/>
+          <w:color w:val="2E3338"/>
+          <w:shd w:val="clear" w:color="auto" w:fill="FFFFFF"/>
+        </w:rPr>
+        <w:t xml:space="preserve">B-tree map (sped up the V compiler by ~10%). </w:t>
+      </w:r>
+    </w:p>
+    <w:p>
+      <w:pPr>
+        <w:pStyle w:val="NormalPACKT"/>
+        <w:numPr>
+          <w:ilvl w:val="0"/>
+          <w:numId w:val="10"/>
+        </w:numPr>
+        <w:spacing w:after="0"/>
+        <w:rPr>
+          <w:rFonts w:ascii="Helvetica Neue" w:hAnsi="Helvetica Neue"/>
+          <w:color w:val="2E3338"/>
+          <w:shd w:val="clear" w:color="auto" w:fill="FFFFFF"/>
+        </w:rPr>
+      </w:pPr>
+      <w:r>
+        <w:rPr>
+          <w:rStyle w:val="HTMLCode"/>
+          <w:rFonts w:ascii="Consolas" w:eastAsiaTheme="majorEastAsia" w:hAnsi="Consolas"/>
+          <w:color w:val="2E3338"/>
+          <w:bdr w:val="none" w:sz="0" w:space="0" w:color="auto" w:frame="1"/>
+        </w:rPr>
+        <w:t>v fmt -w</w:t>
+      </w:r>
+      <w:r>
+        <w:rPr>
+          <w:rFonts w:ascii="Helvetica Neue" w:hAnsi="Helvetica Neue"/>
+          <w:color w:val="2E3338"/>
+          <w:shd w:val="clear" w:color="auto" w:fill="FFFFFF"/>
+        </w:rPr>
+        <w:t xml:space="preserve">. - The entire code base has been formatted with vfmt. </w:t>
+      </w:r>
+    </w:p>
+    <w:p>
+      <w:pPr>
+        <w:pStyle w:val="NormalPACKT"/>
+        <w:numPr>
+          <w:ilvl w:val="0"/>
+          <w:numId w:val="10"/>
+        </w:numPr>
+        <w:spacing w:after="0"/>
+        <w:rPr>
+          <w:rFonts w:ascii="Helvetica Neue" w:hAnsi="Helvetica Neue"/>
+          <w:color w:val="2E3338"/>
+          <w:shd w:val="clear" w:color="auto" w:fill="FFFFFF"/>
+        </w:rPr>
+      </w:pPr>
+      <w:r>
+        <w:rPr>
+          <w:rFonts w:ascii="Helvetica Neue" w:hAnsi="Helvetica Neue"/>
+          <w:color w:val="2E3338"/>
+          <w:shd w:val="clear" w:color="auto" w:fill="FFFFFF"/>
+        </w:rPr>
+        <w:t xml:space="preserve">Generic structs. </w:t>
+      </w:r>
+    </w:p>
+    <w:p>
+      <w:pPr>
+        <w:pStyle w:val="NormalPACKT"/>
+        <w:numPr>
+          <w:ilvl w:val="0"/>
+          <w:numId w:val="10"/>
+        </w:numPr>
+        <w:spacing w:after="0"/>
+        <w:rPr>
+          <w:rFonts w:ascii="Helvetica Neue" w:hAnsi="Helvetica Neue"/>
+          <w:color w:val="2E3338"/>
+          <w:shd w:val="clear" w:color="auto" w:fill="FFFFFF"/>
+        </w:rPr>
+      </w:pPr>
+      <w:r>
+        <w:rPr>
+          <w:rFonts w:ascii="Helvetica Neue" w:hAnsi="Helvetica Neue"/>
+          <w:color w:val="2E3338"/>
+          <w:shd w:val="clear" w:color="auto" w:fill="FFFFFF"/>
+        </w:rPr>
+        <w:t xml:space="preserve">SDL module. </w:t>
+      </w:r>
+    </w:p>
+    <w:p>
+      <w:pPr>
+        <w:pStyle w:val="NormalPACKT"/>
+        <w:numPr>
+          <w:ilvl w:val="0"/>
+          <w:numId w:val="10"/>
+        </w:numPr>
+        <w:spacing w:after="0"/>
+        <w:rPr>
+          <w:rFonts w:ascii="Helvetica Neue" w:hAnsi="Helvetica Neue"/>
+          <w:color w:val="2E3338"/>
+          <w:shd w:val="clear" w:color="auto" w:fill="FFFFFF"/>
+        </w:rPr>
+      </w:pPr>
+      <w:r>
+        <w:rPr>
+          <w:rFonts w:ascii="Helvetica Neue" w:hAnsi="Helvetica Neue"/>
+          <w:color w:val="2E3338"/>
+          <w:shd w:val="clear" w:color="auto" w:fill="FFFFFF"/>
+        </w:rPr>
+        <w:t xml:space="preserve">Arrays of pointers. </w:t>
+      </w:r>
+    </w:p>
+    <w:p>
+      <w:pPr>
+        <w:pStyle w:val="NormalPACKT"/>
+        <w:numPr>
+          <w:ilvl w:val="0"/>
+          <w:numId w:val="10"/>
+        </w:numPr>
+        <w:spacing w:after="0"/>
+        <w:rPr>
+          <w:rFonts w:ascii="Helvetica Neue" w:hAnsi="Helvetica Neue"/>
+          <w:color w:val="2E3338"/>
+          <w:shd w:val="clear" w:color="auto" w:fill="FFFFFF"/>
+        </w:rPr>
+      </w:pPr>
+      <w:r>
+        <w:rPr>
+          <w:rFonts w:ascii="Helvetica Neue" w:hAnsi="Helvetica Neue"/>
+          <w:color w:val="2E3338"/>
+          <w:shd w:val="clear" w:color="auto" w:fill="FFFFFF"/>
+        </w:rPr>
+        <w:t xml:space="preserve">os: </w:t>
+      </w:r>
+      <w:r>
+        <w:rPr>
+          <w:rStyle w:val="HTMLCode"/>
+          <w:rFonts w:ascii="Consolas" w:eastAsiaTheme="majorEastAsia" w:hAnsi="Consolas"/>
+          <w:color w:val="2E3338"/>
+          <w:bdr w:val="none" w:sz="0" w:space="0" w:color="auto" w:frame="1"/>
+        </w:rPr>
+        <w:t>is_link()</w:t>
+      </w:r>
+      <w:r>
+        <w:rPr>
+          <w:rFonts w:ascii="Helvetica Neue" w:hAnsi="Helvetica Neue"/>
+          <w:color w:val="2E3338"/>
+          <w:shd w:val="clear" w:color="auto" w:fill="FFFFFF"/>
+        </w:rPr>
+        <w:t xml:space="preserve">, </w:t>
+      </w:r>
+      <w:r>
+        <w:rPr>
+          <w:rStyle w:val="HTMLCode"/>
+          <w:rFonts w:ascii="Consolas" w:eastAsiaTheme="majorEastAsia" w:hAnsi="Consolas"/>
+          <w:color w:val="2E3338"/>
+          <w:bdr w:val="none" w:sz="0" w:space="0" w:color="auto" w:frame="1"/>
+        </w:rPr>
+        <w:t>is_dir()</w:t>
+      </w:r>
+      <w:r>
+        <w:rPr>
+          <w:rFonts w:ascii="Helvetica Neue" w:hAnsi="Helvetica Neue"/>
+          <w:color w:val="2E3338"/>
+          <w:shd w:val="clear" w:color="auto" w:fill="FFFFFF"/>
+        </w:rPr>
+        <w:t xml:space="preserve">, </w:t>
+      </w:r>
+      <w:r>
+        <w:rPr>
+          <w:rStyle w:val="HTMLCode"/>
+          <w:rFonts w:ascii="Consolas" w:eastAsiaTheme="majorEastAsia" w:hAnsi="Consolas"/>
+          <w:color w:val="2E3338"/>
+          <w:bdr w:val="none" w:sz="0" w:space="0" w:color="auto" w:frame="1"/>
+        </w:rPr>
+        <w:t>exists()</w:t>
+      </w:r>
+      <w:r>
+        <w:rPr>
+          <w:rFonts w:ascii="Helvetica Neue" w:hAnsi="Helvetica Neue"/>
+          <w:color w:val="2E3338"/>
+          <w:shd w:val="clear" w:color="auto" w:fill="FFFFFF"/>
+        </w:rPr>
+        <w:t xml:space="preserve">. </w:t>
+      </w:r>
+    </w:p>
+    <w:p>
+      <w:pPr>
+        <w:pStyle w:val="NormalPACKT"/>
+        <w:numPr>
+          <w:ilvl w:val="0"/>
+          <w:numId w:val="10"/>
+        </w:numPr>
+        <w:spacing w:after="0"/>
+        <w:rPr>
+          <w:rFonts w:ascii="Helvetica Neue" w:hAnsi="Helvetica Neue"/>
+          <w:color w:val="2E3338"/>
+          <w:shd w:val="clear" w:color="auto" w:fill="FFFFFF"/>
+        </w:rPr>
+      </w:pPr>
+      <w:r>
+        <w:rPr>
+          <w:rFonts w:ascii="Helvetica Neue" w:hAnsi="Helvetica Neue"/>
+          <w:color w:val="2E3338"/>
+          <w:shd w:val="clear" w:color="auto" w:fill="FFFFFF"/>
+        </w:rPr>
+        <w:t xml:space="preserve">Ranging through fixed size arrays. </w:t>
+      </w:r>
+    </w:p>
+    <w:p>
+      <w:pPr>
+        <w:pStyle w:val="NormalPACKT"/>
+        <w:numPr>
+          <w:ilvl w:val="0"/>
+          <w:numId w:val="10"/>
+        </w:numPr>
+        <w:spacing w:after="0"/>
+        <w:rPr>
+          <w:rFonts w:ascii="Helvetica Neue" w:hAnsi="Helvetica Neue"/>
+          <w:color w:val="2E3338"/>
+          <w:shd w:val="clear" w:color="auto" w:fill="FFFFFF"/>
+        </w:rPr>
+      </w:pPr>
+      <w:r>
+        <w:rPr>
+          <w:rFonts w:ascii="Helvetica Neue" w:hAnsi="Helvetica Neue"/>
+          <w:color w:val="2E3338"/>
+          <w:shd w:val="clear" w:color="auto" w:fill="FFFFFF"/>
+        </w:rPr>
+        <w:t xml:space="preserve">Lots of fixes in ORM and vweb. </w:t>
+      </w:r>
+    </w:p>
+    <w:p>
+      <w:pPr>
+        <w:pStyle w:val="NormalPACKT"/>
+        <w:numPr>
+          <w:ilvl w:val="0"/>
+          <w:numId w:val="10"/>
+        </w:numPr>
+        <w:spacing w:after="0"/>
+        <w:rPr>
+          <w:rFonts w:ascii="Helvetica Neue" w:hAnsi="Helvetica Neue"/>
+          <w:color w:val="2E3338"/>
+          <w:shd w:val="clear" w:color="auto" w:fill="FFFFFF"/>
+        </w:rPr>
+      </w:pPr>
+      <w:r>
+        <w:rPr>
+          <w:rFonts w:ascii="Helvetica Neue" w:hAnsi="Helvetica Neue"/>
+          <w:color w:val="2E3338"/>
+          <w:shd w:val="clear" w:color="auto" w:fill="FFFFFF"/>
+        </w:rPr>
+        <w:t>The first tutorial: [building a simple web application with vweb](</w:t>
+      </w:r>
+      <w:hyperlink r:id="rId36" w:tgtFrame="_blank" w:tooltip="https://github.com/vlang/v/blob/master/tutorials/building-a-simple-web-blog-with-vweb.md" w:history="1">
+        <w:r>
+          <w:rPr>
+            <w:rStyle w:val="Hyperlink"/>
+            <w:rFonts w:ascii="Helvetica Neue" w:eastAsiaTheme="majorEastAsia" w:hAnsi="Helvetica Neue"/>
+            <w:bdr w:val="none" w:sz="0" w:space="0" w:color="auto" w:frame="1"/>
+            <w:shd w:val="clear" w:color="auto" w:fill="FFFFFF"/>
+          </w:rPr>
+          <w:t>https://github.com/vlang/v/blob/master/tutorials/building-a-simple-web-blog-with-vweb.md</w:t>
+        </w:r>
+      </w:hyperlink>
+      <w:r>
+        <w:rPr>
+          <w:rFonts w:ascii="Helvetica Neue" w:hAnsi="Helvetica Neue"/>
+          <w:color w:val="2E3338"/>
+          <w:shd w:val="clear" w:color="auto" w:fill="FFFFFF"/>
+        </w:rPr>
+        <w:t xml:space="preserve">). </w:t>
+      </w:r>
+    </w:p>
+    <w:p>
+      <w:pPr>
+        <w:pStyle w:val="NormalPACKT"/>
+        <w:numPr>
+          <w:ilvl w:val="0"/>
+          <w:numId w:val="10"/>
+        </w:numPr>
+        <w:spacing w:after="0"/>
+        <w:rPr>
+          <w:rFonts w:ascii="Helvetica Neue" w:hAnsi="Helvetica Neue"/>
+          <w:color w:val="2E3338"/>
+          <w:shd w:val="clear" w:color="auto" w:fill="FFFFFF"/>
+        </w:rPr>
+      </w:pPr>
+      <w:r>
+        <w:rPr>
+          <w:rFonts w:ascii="Helvetica Neue" w:hAnsi="Helvetica Neue"/>
+          <w:color w:val="2E3338"/>
+          <w:shd w:val="clear" w:color="auto" w:fill="FFFFFF"/>
+        </w:rPr>
+        <w:t xml:space="preserve">Match expressions now must be exhaustive. </w:t>
+      </w:r>
+    </w:p>
+    <w:p>
+      <w:pPr>
+        <w:pStyle w:val="NormalPACKT"/>
+        <w:numPr>
+          <w:ilvl w:val="0"/>
+          <w:numId w:val="10"/>
+        </w:numPr>
+        <w:spacing w:after="0"/>
+        <w:rPr>
+          <w:rFonts w:ascii="Helvetica Neue" w:hAnsi="Helvetica Neue"/>
+          <w:color w:val="2E3338"/>
+          <w:shd w:val="clear" w:color="auto" w:fill="FFFFFF"/>
+        </w:rPr>
+      </w:pPr>
+      <w:r>
+        <w:rPr>
+          <w:rFonts w:ascii="Helvetica Neue" w:hAnsi="Helvetica Neue"/>
+          <w:color w:val="2E3338"/>
+          <w:shd w:val="clear" w:color="auto" w:fill="FFFFFF"/>
+        </w:rPr>
+        <w:t xml:space="preserve">- freestanding: </w:t>
+      </w:r>
+      <w:r>
+        <w:rPr>
+          <w:rStyle w:val="HTMLCode"/>
+          <w:rFonts w:ascii="Consolas" w:eastAsiaTheme="majorEastAsia" w:hAnsi="Consolas"/>
+          <w:color w:val="2E3338"/>
+          <w:bdr w:val="none" w:sz="0" w:space="0" w:color="auto" w:frame="1"/>
+        </w:rPr>
+        <w:t>malloc()</w:t>
+      </w:r>
+      <w:r>
+        <w:rPr>
+          <w:rFonts w:ascii="Helvetica Neue" w:hAnsi="Helvetica Neue"/>
+          <w:color w:val="2E3338"/>
+          <w:shd w:val="clear" w:color="auto" w:fill="FFFFFF"/>
+        </w:rPr>
+        <w:t>/</w:t>
+      </w:r>
+      <w:r>
+        <w:rPr>
+          <w:rStyle w:val="HTMLCode"/>
+          <w:rFonts w:ascii="Consolas" w:eastAsiaTheme="majorEastAsia" w:hAnsi="Consolas"/>
+          <w:color w:val="2E3338"/>
+          <w:bdr w:val="none" w:sz="0" w:space="0" w:color="auto" w:frame="1"/>
+        </w:rPr>
+        <w:t>free()</w:t>
+      </w:r>
+      <w:r>
+        <w:rPr>
+          <w:rFonts w:ascii="Helvetica Neue" w:hAnsi="Helvetica Neue"/>
+          <w:color w:val="2E3338"/>
+          <w:shd w:val="clear" w:color="auto" w:fill="FFFFFF"/>
+        </w:rPr>
+        <w:t xml:space="preserve">. </w:t>
+      </w:r>
+    </w:p>
+    <w:p>
+      <w:pPr>
+        <w:pStyle w:val="NormalPACKT"/>
+        <w:numPr>
+          <w:ilvl w:val="0"/>
+          <w:numId w:val="10"/>
+        </w:numPr>
+        <w:spacing w:after="0"/>
+        <w:rPr>
+          <w:rFonts w:ascii="Helvetica Neue" w:hAnsi="Helvetica Neue"/>
+          <w:color w:val="2E3338"/>
+          <w:shd w:val="clear" w:color="auto" w:fill="FFFFFF"/>
+        </w:rPr>
+      </w:pPr>
+      <w:r>
+        <w:rPr>
+          <w:rStyle w:val="HTMLCode"/>
+          <w:rFonts w:ascii="Consolas" w:eastAsiaTheme="majorEastAsia" w:hAnsi="Consolas"/>
+          <w:color w:val="2E3338"/>
+          <w:bdr w:val="none" w:sz="0" w:space="0" w:color="auto" w:frame="1"/>
+        </w:rPr>
+        <w:t>++</w:t>
+      </w:r>
+      <w:r>
+        <w:rPr>
+          <w:rFonts w:ascii="Helvetica Neue" w:hAnsi="Helvetica Neue"/>
+          <w:color w:val="2E3338"/>
+          <w:shd w:val="clear" w:color="auto" w:fill="FFFFFF"/>
+        </w:rPr>
+        <w:t xml:space="preserve"> is now required instead of </w:t>
+      </w:r>
+      <w:r>
+        <w:rPr>
+          <w:rStyle w:val="HTMLCode"/>
+          <w:rFonts w:ascii="Consolas" w:eastAsiaTheme="majorEastAsia" w:hAnsi="Consolas"/>
+          <w:color w:val="2E3338"/>
+          <w:bdr w:val="none" w:sz="0" w:space="0" w:color="auto" w:frame="1"/>
+        </w:rPr>
+        <w:t>+= 1</w:t>
+      </w:r>
+      <w:r>
+        <w:rPr>
+          <w:rFonts w:ascii="Helvetica Neue" w:hAnsi="Helvetica Neue"/>
+          <w:color w:val="2E3338"/>
+          <w:shd w:val="clear" w:color="auto" w:fill="FFFFFF"/>
+        </w:rPr>
+        <w:t xml:space="preserve"> for consistency. </w:t>
+      </w:r>
+    </w:p>
+    <w:p>
+      <w:pPr>
+        <w:pStyle w:val="NormalPACKT"/>
+        <w:numPr>
+          <w:ilvl w:val="0"/>
+          <w:numId w:val="10"/>
+        </w:numPr>
+        <w:spacing w:after="0"/>
+        <w:rPr>
+          <w:rFonts w:ascii="Helvetica Neue" w:hAnsi="Helvetica Neue"/>
+          <w:color w:val="2E3338"/>
+          <w:shd w:val="clear" w:color="auto" w:fill="FFFFFF"/>
+        </w:rPr>
+      </w:pPr>
+      <w:r>
+        <w:rPr>
+          <w:rFonts w:ascii="Helvetica Neue" w:hAnsi="Helvetica Neue"/>
+          <w:color w:val="2E3338"/>
+          <w:shd w:val="clear" w:color="auto" w:fill="FFFFFF"/>
+        </w:rPr>
+        <w:t xml:space="preserve">Interpolated strings now allow function calls: </w:t>
+      </w:r>
+      <w:r>
+        <w:rPr>
+          <w:rStyle w:val="HTMLCode"/>
+          <w:rFonts w:ascii="Consolas" w:eastAsiaTheme="majorEastAsia" w:hAnsi="Consolas"/>
+          <w:color w:val="2E3338"/>
+          <w:bdr w:val="none" w:sz="0" w:space="0" w:color="auto" w:frame="1"/>
+        </w:rPr>
+        <w:t>println('val = $get_val()')</w:t>
+      </w:r>
+      <w:r>
+        <w:rPr>
+          <w:rFonts w:ascii="Helvetica Neue" w:hAnsi="Helvetica Neue"/>
+          <w:color w:val="2E3338"/>
+          <w:shd w:val="clear" w:color="auto" w:fill="FFFFFF"/>
+        </w:rPr>
+        <w:t xml:space="preserve">. </w:t>
+      </w:r>
+    </w:p>
+    <w:p>
+      <w:pPr>
+        <w:pStyle w:val="NormalPACKT"/>
+        <w:numPr>
+          <w:ilvl w:val="0"/>
+          <w:numId w:val="10"/>
+        </w:numPr>
+        <w:spacing w:after="0"/>
+        <w:rPr>
+          <w:rFonts w:ascii="Helvetica Neue" w:hAnsi="Helvetica Neue"/>
+          <w:color w:val="2E3338"/>
+          <w:shd w:val="clear" w:color="auto" w:fill="FFFFFF"/>
+        </w:rPr>
+      </w:pPr>
+      <w:r>
+        <w:rPr>
+          <w:rStyle w:val="HTMLCode"/>
+          <w:rFonts w:ascii="Consolas" w:eastAsiaTheme="majorEastAsia" w:hAnsi="Consolas"/>
+          <w:color w:val="2E3338"/>
+          <w:bdr w:val="none" w:sz="0" w:space="0" w:color="auto" w:frame="1"/>
+        </w:rPr>
+        <w:t>string.replace_each([])</w:t>
+      </w:r>
+      <w:r>
+        <w:rPr>
+          <w:rFonts w:ascii="Helvetica Neue" w:hAnsi="Helvetica Neue"/>
+          <w:color w:val="2E3338"/>
+          <w:shd w:val="clear" w:color="auto" w:fill="FFFFFF"/>
+        </w:rPr>
+        <w:t xml:space="preserve"> for an efficient replacement of multiple values. </w:t>
+      </w:r>
+    </w:p>
+    <w:p>
+      <w:pPr>
+        <w:pStyle w:val="NormalPACKT"/>
+        <w:numPr>
+          <w:ilvl w:val="0"/>
+          <w:numId w:val="10"/>
+        </w:numPr>
+        <w:spacing w:after="0"/>
+        <w:rPr>
+          <w:rFonts w:ascii="Helvetica Neue" w:hAnsi="Helvetica Neue"/>
+          <w:color w:val="2E3338"/>
+          <w:shd w:val="clear" w:color="auto" w:fill="FFFFFF"/>
+        </w:rPr>
+      </w:pPr>
+      <w:r>
+        <w:rPr>
+          <w:rFonts w:ascii="Helvetica Neue" w:hAnsi="Helvetica Neue"/>
+          <w:color w:val="2E3338"/>
+          <w:shd w:val="clear" w:color="auto" w:fill="FFFFFF"/>
+        </w:rPr>
+        <w:t xml:space="preserve">More utf8 helper functions. </w:t>
+      </w:r>
+    </w:p>
+    <w:p>
+      <w:pPr>
+        <w:pStyle w:val="NormalPACKT"/>
+        <w:numPr>
+          <w:ilvl w:val="0"/>
+          <w:numId w:val="10"/>
+        </w:numPr>
+        <w:spacing w:after="0"/>
+        <w:rPr>
+          <w:rFonts w:ascii="Helvetica Neue" w:hAnsi="Helvetica Neue"/>
+          <w:color w:val="2E3338"/>
+          <w:shd w:val="clear" w:color="auto" w:fill="FFFFFF"/>
+        </w:rPr>
+      </w:pPr>
+      <w:r>
+        <w:rPr>
+          <w:rStyle w:val="HTMLCode"/>
+          <w:rFonts w:ascii="Consolas" w:eastAsiaTheme="majorEastAsia" w:hAnsi="Consolas"/>
+          <w:color w:val="2E3338"/>
+          <w:bdr w:val="none" w:sz="0" w:space="0" w:color="auto" w:frame="1"/>
+        </w:rPr>
+        <w:t>-prealloc</w:t>
+      </w:r>
+      <w:r>
+        <w:rPr>
+          <w:rFonts w:ascii="Helvetica Neue" w:hAnsi="Helvetica Neue"/>
+          <w:color w:val="2E3338"/>
+          <w:shd w:val="clear" w:color="auto" w:fill="FFFFFF"/>
+        </w:rPr>
+        <w:t xml:space="preserve"> option for block allocations. </w:t>
+      </w:r>
+    </w:p>
+    <w:p>
+      <w:pPr>
+        <w:pStyle w:val="NormalPACKT"/>
+        <w:numPr>
+          <w:ilvl w:val="0"/>
+          <w:numId w:val="10"/>
+        </w:numPr>
+        <w:spacing w:after="0"/>
+        <w:rPr>
+          <w:rFonts w:ascii="Helvetica Neue" w:hAnsi="Helvetica Neue"/>
+          <w:color w:val="2E3338"/>
+          <w:shd w:val="clear" w:color="auto" w:fill="FFFFFF"/>
+        </w:rPr>
+      </w:pPr>
+      <w:r>
+        <w:rPr>
+          <w:rStyle w:val="HTMLCode"/>
+          <w:rFonts w:ascii="Consolas" w:eastAsiaTheme="majorEastAsia" w:hAnsi="Consolas"/>
+          <w:color w:val="2E3338"/>
+          <w:bdr w:val="none" w:sz="0" w:space="0" w:color="auto" w:frame="1"/>
+        </w:rPr>
+        <w:t>type</w:t>
+      </w:r>
+      <w:r>
+        <w:rPr>
+          <w:rFonts w:ascii="Helvetica Neue" w:hAnsi="Helvetica Neue"/>
+          <w:color w:val="2E3338"/>
+          <w:shd w:val="clear" w:color="auto" w:fill="FFFFFF"/>
+        </w:rPr>
+        <w:t xml:space="preserve"> aliases. </w:t>
+      </w:r>
+    </w:p>
+    <w:p>
+      <w:pPr>
+        <w:pStyle w:val="NormalPACKT"/>
+        <w:numPr>
+          <w:ilvl w:val="0"/>
+          <w:numId w:val="10"/>
+        </w:numPr>
+        <w:spacing w:after="0"/>
+        <w:rPr>
+          <w:rFonts w:ascii="Helvetica Neue" w:hAnsi="Helvetica Neue"/>
+          <w:color w:val="2E3338"/>
+          <w:shd w:val="clear" w:color="auto" w:fill="FFFFFF"/>
+        </w:rPr>
+      </w:pPr>
+      <w:r>
+        <w:rPr>
+          <w:rFonts w:ascii="Helvetica Neue" w:hAnsi="Helvetica Neue"/>
+          <w:color w:val="2E3338"/>
+          <w:shd w:val="clear" w:color="auto" w:fill="FFFFFF"/>
+        </w:rPr>
+        <w:t xml:space="preserve">Running </w:t>
+      </w:r>
+      <w:r>
+        <w:rPr>
+          <w:rStyle w:val="HTMLCode"/>
+          <w:rFonts w:ascii="Consolas" w:eastAsiaTheme="majorEastAsia" w:hAnsi="Consolas"/>
+          <w:color w:val="2E3338"/>
+          <w:bdr w:val="none" w:sz="0" w:space="0" w:color="auto" w:frame="1"/>
+        </w:rPr>
+        <w:t>v</w:t>
+      </w:r>
+      <w:r>
+        <w:rPr>
+          <w:rFonts w:ascii="Helvetica Neue" w:hAnsi="Helvetica Neue"/>
+          <w:color w:val="2E3338"/>
+          <w:shd w:val="clear" w:color="auto" w:fill="FFFFFF"/>
+        </w:rPr>
+        <w:t xml:space="preserve"> with an unknown command will result in an error. </w:t>
+      </w:r>
+    </w:p>
+    <w:p>
+      <w:pPr>
+        <w:pStyle w:val="NormalPACKT"/>
+        <w:numPr>
+          <w:ilvl w:val="0"/>
+          <w:numId w:val="10"/>
+        </w:numPr>
+        <w:spacing w:after="0"/>
+        <w:rPr>
+          <w:rFonts w:ascii="Helvetica Neue" w:hAnsi="Helvetica Neue"/>
+          <w:color w:val="2E3338"/>
+          <w:shd w:val="clear" w:color="auto" w:fill="FFFFFF"/>
+        </w:rPr>
+      </w:pPr>
+      <w:r>
+        <w:rPr>
+          <w:rStyle w:val="HTMLCode"/>
+          <w:rFonts w:ascii="Consolas" w:eastAsiaTheme="majorEastAsia" w:hAnsi="Consolas"/>
+          <w:color w:val="2E3338"/>
+          <w:bdr w:val="none" w:sz="0" w:space="0" w:color="auto" w:frame="1"/>
+        </w:rPr>
+        <w:t>atof</w:t>
+      </w:r>
+      <w:r>
+        <w:rPr>
+          <w:rFonts w:ascii="Helvetica Neue" w:hAnsi="Helvetica Neue"/>
+          <w:color w:val="2E3338"/>
+          <w:shd w:val="clear" w:color="auto" w:fill="FFFFFF"/>
+        </w:rPr>
+        <w:t xml:space="preserve"> implementation in pure V. </w:t>
+      </w:r>
+    </w:p>
+    <w:p>
+      <w:pPr>
+        <w:pStyle w:val="NormalPACKT"/>
+        <w:numPr>
+          <w:ilvl w:val="0"/>
+          <w:numId w:val="10"/>
+        </w:numPr>
+        <w:spacing w:after="0"/>
+        <w:rPr>
+          <w:rFonts w:ascii="Helvetica Neue" w:hAnsi="Helvetica Neue"/>
+          <w:color w:val="2E3338"/>
+          <w:shd w:val="clear" w:color="auto" w:fill="FFFFFF"/>
+        </w:rPr>
+      </w:pPr>
+      <w:r>
+        <w:rPr>
+          <w:rFonts w:ascii="Helvetica Neue" w:hAnsi="Helvetica Neue"/>
+          <w:color w:val="2E3338"/>
+          <w:shd w:val="clear" w:color="auto" w:fill="FFFFFF"/>
+        </w:rPr>
+        <w:t xml:space="preserve">Enums can now have negative values. </w:t>
+      </w:r>
+    </w:p>
+    <w:p>
+      <w:pPr>
+        <w:pStyle w:val="NormalPACKT"/>
+        <w:numPr>
+          <w:ilvl w:val="0"/>
+          <w:numId w:val="10"/>
+        </w:numPr>
+        <w:spacing w:after="0"/>
+        <w:rPr>
+          <w:rFonts w:ascii="Helvetica Neue" w:hAnsi="Helvetica Neue"/>
+          <w:color w:val="2E3338"/>
+          <w:shd w:val="clear" w:color="auto" w:fill="FFFFFF"/>
+        </w:rPr>
+      </w:pPr>
+      <w:r>
+        <w:rPr>
+          <w:rFonts w:ascii="Helvetica Neue" w:hAnsi="Helvetica Neue"/>
+          <w:color w:val="2E3338"/>
+          <w:shd w:val="clear" w:color="auto" w:fill="FFFFFF"/>
+        </w:rPr>
+        <w:t xml:space="preserve">New </w:t>
+      </w:r>
+      <w:r>
+        <w:rPr>
+          <w:rStyle w:val="HTMLCode"/>
+          <w:rFonts w:ascii="Consolas" w:eastAsiaTheme="majorEastAsia" w:hAnsi="Consolas"/>
+          <w:color w:val="2E3338"/>
+          <w:bdr w:val="none" w:sz="0" w:space="0" w:color="auto" w:frame="1"/>
+        </w:rPr>
+        <w:t>filepath</w:t>
+      </w:r>
+      <w:r>
+        <w:rPr>
+          <w:rFonts w:ascii="Helvetica Neue" w:hAnsi="Helvetica Neue"/>
+          <w:color w:val="2E3338"/>
+          <w:shd w:val="clear" w:color="auto" w:fill="FFFFFF"/>
+        </w:rPr>
+        <w:t xml:space="preserve"> module. </w:t>
+      </w:r>
+    </w:p>
+    <w:p>
+      <w:pPr>
+        <w:pStyle w:val="NormalPACKT"/>
+        <w:numPr>
+          <w:ilvl w:val="0"/>
+          <w:numId w:val="10"/>
+        </w:numPr>
+        <w:spacing w:after="0"/>
+        <w:rPr>
+          <w:rFonts w:ascii="Helvetica Neue" w:hAnsi="Helvetica Neue"/>
+          <w:color w:val="2E3338"/>
+          <w:shd w:val="clear" w:color="auto" w:fill="FFFFFF"/>
+        </w:rPr>
+      </w:pPr>
+      <w:r>
+        <w:rPr>
+          <w:rStyle w:val="HTMLCode"/>
+          <w:rFonts w:ascii="Consolas" w:eastAsiaTheme="majorEastAsia" w:hAnsi="Consolas"/>
+          <w:color w:val="2E3338"/>
+          <w:bdr w:val="none" w:sz="0" w:space="0" w:color="auto" w:frame="1"/>
+        </w:rPr>
+        <w:t>math.factorial</w:t>
+      </w:r>
+      <w:r>
+        <w:rPr>
+          <w:rFonts w:ascii="Helvetica Neue" w:hAnsi="Helvetica Neue"/>
+          <w:color w:val="2E3338"/>
+          <w:shd w:val="clear" w:color="auto" w:fill="FFFFFF"/>
+        </w:rPr>
+        <w:t xml:space="preserve">. </w:t>
+      </w:r>
+    </w:p>
+    <w:p>
+      <w:pPr>
+        <w:pStyle w:val="NormalPACKT"/>
+        <w:numPr>
+          <w:ilvl w:val="0"/>
+          <w:numId w:val="10"/>
+        </w:numPr>
+        <w:spacing w:after="0"/>
+        <w:rPr>
+          <w:rFonts w:ascii="Helvetica Neue" w:hAnsi="Helvetica Neue"/>
+          <w:color w:val="2E3338"/>
+          <w:shd w:val="clear" w:color="auto" w:fill="FFFFFF"/>
+        </w:rPr>
+      </w:pPr>
+      <w:r>
+        <w:rPr>
+          <w:rStyle w:val="HTMLCode"/>
+          <w:rFonts w:ascii="Consolas" w:eastAsiaTheme="majorEastAsia" w:hAnsi="Consolas"/>
+          <w:color w:val="2E3338"/>
+          <w:bdr w:val="none" w:sz="0" w:space="0" w:color="auto" w:frame="1"/>
+        </w:rPr>
+        <w:t>f</w:t>
+      </w:r>
+      <w:r>
+        <w:rPr>
+          <w:rStyle w:val="HTMLCode"/>
+          <w:rFonts w:ascii="Consolas" w:eastAsiaTheme="majorEastAsia" w:hAnsi="Consolas"/>
+          <w:color w:val="2E3338"/>
+          <w:bdr w:val="none" w:sz="0" w:space="0" w:color="auto" w:frame="1"/>
+        </w:rPr>
+        <w:t>tp</w:t>
+      </w:r>
+      <w:r>
+        <w:rPr>
+          <w:rFonts w:ascii="Helvetica Neue" w:hAnsi="Helvetica Neue"/>
+          <w:color w:val="2E3338"/>
+          <w:shd w:val="clear" w:color="auto" w:fill="FFFFFF"/>
+        </w:rPr>
+        <w:t xml:space="preserve"> module. </w:t>
+      </w:r>
+    </w:p>
+    <w:p>
+      <w:pPr>
+        <w:pStyle w:val="NormalPACKT"/>
+        <w:numPr>
+          <w:ilvl w:val="0"/>
+          <w:numId w:val="10"/>
+        </w:numPr>
+        <w:spacing w:after="0"/>
+        <w:rPr>
+          <w:rFonts w:ascii="Helvetica Neue" w:hAnsi="Helvetica Neue"/>
+          <w:color w:val="2E3338"/>
+          <w:shd w:val="clear" w:color="auto" w:fill="FFFFFF"/>
+        </w:rPr>
+      </w:pPr>
+      <w:r>
+        <w:rPr>
+          <w:rFonts w:ascii="Helvetica Neue" w:hAnsi="Helvetica Neue"/>
+          <w:color w:val="2E3338"/>
+          <w:shd w:val="clear" w:color="auto" w:fill="FFFFFF"/>
+        </w:rPr>
+        <w:t xml:space="preserve">New syntax for casting: </w:t>
+      </w:r>
+      <w:r>
+        <w:rPr>
+          <w:rStyle w:val="HTMLCode"/>
+          <w:rFonts w:ascii="Consolas" w:eastAsiaTheme="majorEastAsia" w:hAnsi="Consolas"/>
+          <w:color w:val="2E3338"/>
+          <w:bdr w:val="none" w:sz="0" w:space="0" w:color="auto" w:frame="1"/>
+        </w:rPr>
+        <w:t>val as Type</w:t>
+      </w:r>
+      <w:r>
+        <w:rPr>
+          <w:rFonts w:ascii="Helvetica Neue" w:hAnsi="Helvetica Neue"/>
+          <w:color w:val="2E3338"/>
+          <w:shd w:val="clear" w:color="auto" w:fill="FFFFFF"/>
+        </w:rPr>
+        <w:t xml:space="preserve">. </w:t>
+      </w:r>
+    </w:p>
+    <w:p>
+      <w:pPr>
+        <w:pStyle w:val="NormalPACKT"/>
+        <w:numPr>
+          <w:ilvl w:val="0"/>
+          <w:numId w:val="10"/>
+        </w:numPr>
+        <w:spacing w:after="0"/>
+        <w:rPr>
+          <w:rFonts w:ascii="Helvetica Neue" w:hAnsi="Helvetica Neue"/>
+          <w:color w:val="2E3338"/>
+          <w:shd w:val="clear" w:color="auto" w:fill="FFFFFF"/>
+        </w:rPr>
+      </w:pPr>
+      <w:r>
+        <w:rPr>
+          <w:rFonts w:ascii="Helvetica Neue" w:hAnsi="Helvetica Neue"/>
+          <w:color w:val="2E3338"/>
+          <w:shd w:val="clear" w:color="auto" w:fill="FFFFFF"/>
+        </w:rPr>
+        <w:t>Fewer libc functions used (soon V will have no dependency on libc).</w:t>
+      </w:r>
+    </w:p>
+    <w:p>
+      <w:pPr>
+        <w:pStyle w:val="NormalPACKT"/>
+        <w:spacing w:after="0"/>
+        <w:rPr>
+          <w:rFonts w:ascii="Helvetica Neue" w:hAnsi="Helvetica Neue"/>
+          <w:color w:val="2E3338"/>
+          <w:shd w:val="clear" w:color="auto" w:fill="FFFFFF"/>
+        </w:rPr>
+      </w:pPr>
+      <w:bookmarkStart w:id="240" w:name="_GoBack"/>
+      <w:bookmarkEnd w:id="238"/>
+      <w:bookmarkEnd w:id="239"/>
+      <w:bookmarkEnd w:id="240"/>
     </w:p>
     <w:p>
       <w:pPr>
@@ -16738,7 +17817,7 @@
         </w:rPr>
         <w:t xml:space="preserve">The growth of V can be followed in an animation: </w:t>
       </w:r>
-      <w:hyperlink r:id="rId36" w:history="1">
+      <w:hyperlink r:id="rId37" w:history="1">
         <w:r>
           <w:rPr>
             <w:rStyle w:val="Hyperlink"/>
@@ -16816,7 +17895,7 @@
         </w:rPr>
         <w:t xml:space="preserve">can be followed here: </w:t>
       </w:r>
-      <w:hyperlink r:id="rId37" w:history="1">
+      <w:hyperlink r:id="rId38" w:history="1">
         <w:r>
           <w:rPr>
             <w:rStyle w:val="Hyperlink"/>
@@ -16850,8 +17929,8 @@
           <w:lang w:val="en-US"/>
         </w:rPr>
       </w:pPr>
-      <w:bookmarkStart w:id="234" w:name="OLE_LINK288"/>
-      <w:bookmarkStart w:id="235" w:name="OLE_LINK289"/>
+      <w:bookmarkStart w:id="241" w:name="OLE_LINK288"/>
+      <w:bookmarkStart w:id="242" w:name="OLE_LINK289"/>
       <w:r>
         <w:rPr>
           <w:rFonts w:ascii="Segoe UI" w:hAnsi="Segoe UI" w:cs="Segoe UI"/>
@@ -16862,8 +17941,8 @@
         <w:t>An alpha release (v 0.2) is planned for Nov 18 2019 .</w:t>
       </w:r>
     </w:p>
-    <w:bookmarkEnd w:id="234"/>
-    <w:bookmarkEnd w:id="235"/>
+    <w:bookmarkEnd w:id="241"/>
+    <w:bookmarkEnd w:id="242"/>
     <w:p>
       <w:pPr>
         <w:rPr>
@@ -16909,8 +17988,8 @@
           <w:lang w:val="en-US"/>
         </w:rPr>
       </w:pPr>
-      <w:bookmarkStart w:id="236" w:name="OLE_LINK90"/>
-      <w:bookmarkStart w:id="237" w:name="OLE_LINK91"/>
+      <w:bookmarkStart w:id="243" w:name="OLE_LINK90"/>
+      <w:bookmarkStart w:id="244" w:name="OLE_LINK91"/>
       <w:r>
         <w:rPr>
           <w:lang w:val="en-US"/>
@@ -17022,7 +18101,7 @@
                     <pic:cNvPicPr/>
                   </pic:nvPicPr>
                   <pic:blipFill>
-                    <a:blip r:embed="rId38"/>
+                    <a:blip r:embed="rId39"/>
                     <a:stretch>
                       <a:fillRect/>
                     </a:stretch>
@@ -17129,7 +18208,7 @@
                     <pic:cNvPicPr/>
                   </pic:nvPicPr>
                   <pic:blipFill>
-                    <a:blip r:embed="rId39">
+                    <a:blip r:embed="rId40">
                       <a:extLst>
                         <a:ext uri="{28A0092B-C50C-407E-A947-70E740481C1C}">
                           <a14:useLocalDpi xmlns:a14="http://schemas.microsoft.com/office/drawing/2010/main" val="0"/>
@@ -17461,7 +18540,7 @@
                     <pic:cNvPicPr/>
                   </pic:nvPicPr>
                   <pic:blipFill>
-                    <a:blip r:embed="rId40"/>
+                    <a:blip r:embed="rId41"/>
                     <a:stretch>
                       <a:fillRect/>
                     </a:stretch>
@@ -17648,7 +18727,7 @@
         </w:rPr>
         <w:t xml:space="preserve">  </w:t>
       </w:r>
-      <w:hyperlink r:id="rId41" w:history="1">
+      <w:hyperlink r:id="rId42" w:history="1">
         <w:r>
           <w:rPr>
             <w:rStyle w:val="Hyperlink"/>
@@ -17682,7 +18761,7 @@
       <w:r>
         <w:t xml:space="preserve">: </w:t>
       </w:r>
-      <w:hyperlink r:id="rId42" w:history="1">
+      <w:hyperlink r:id="rId43" w:history="1">
         <w:r>
           <w:rPr>
             <w:rStyle w:val="Hyperlink"/>
@@ -17718,7 +18797,7 @@
       <w:r>
         <w:t xml:space="preserve"> </w:t>
       </w:r>
-      <w:hyperlink r:id="rId43" w:history="1">
+      <w:hyperlink r:id="rId44" w:history="1">
         <w:r>
           <w:rPr>
             <w:rStyle w:val="Hyperlink"/>
@@ -17769,8 +18848,8 @@
         </w:rPr>
       </w:pPr>
     </w:p>
-    <w:bookmarkEnd w:id="236"/>
-    <w:bookmarkEnd w:id="237"/>
+    <w:bookmarkEnd w:id="243"/>
+    <w:bookmarkEnd w:id="244"/>
     <w:p>
       <w:pPr>
         <w:pStyle w:val="NormalPACKT"/>
@@ -17827,7 +18906,7 @@
       <w:r>
         <w:tab/>
       </w:r>
-      <w:hyperlink r:id="rId44" w:history="1">
+      <w:hyperlink r:id="rId45" w:history="1">
         <w:r>
           <w:rPr>
             <w:rStyle w:val="Hyperlink"/>
@@ -17852,7 +18931,7 @@
       <w:r>
         <w:tab/>
       </w:r>
-      <w:hyperlink r:id="rId45" w:history="1">
+      <w:hyperlink r:id="rId46" w:history="1">
         <w:r>
           <w:rPr>
             <w:rStyle w:val="Hyperlink"/>
@@ -18069,9 +19148,9 @@
           <w:lang w:val="en-US"/>
         </w:rPr>
       </w:pPr>
-      <w:bookmarkStart w:id="238" w:name="_Toc294872979"/>
-      <w:bookmarkStart w:id="239" w:name="_Toc297568560"/>
-      <w:bookmarkStart w:id="240" w:name="_Toc311712449"/>
+      <w:bookmarkStart w:id="245" w:name="_Toc294872979"/>
+      <w:bookmarkStart w:id="246" w:name="_Toc297568560"/>
+      <w:bookmarkStart w:id="247" w:name="_Toc311712449"/>
       <w:r>
         <w:rPr>
           <w:lang w:val="en-US"/>
@@ -18084,9 +19163,9 @@
         </w:rPr>
         <w:t>Main characteristics, context and reasons for developing a new language</w:t>
       </w:r>
-      <w:bookmarkEnd w:id="238"/>
-      <w:bookmarkEnd w:id="239"/>
-      <w:bookmarkEnd w:id="240"/>
+      <w:bookmarkEnd w:id="245"/>
+      <w:bookmarkEnd w:id="246"/>
+      <w:bookmarkEnd w:id="247"/>
     </w:p>
     <w:p>
       <w:pPr>
@@ -18098,9 +19177,9 @@
           <w:lang w:val="en-US"/>
         </w:rPr>
       </w:pPr>
-      <w:bookmarkStart w:id="241" w:name="_Toc294872980"/>
-      <w:bookmarkStart w:id="242" w:name="_Toc297568561"/>
-      <w:bookmarkStart w:id="243" w:name="_Toc311712450"/>
+      <w:bookmarkStart w:id="248" w:name="_Toc294872980"/>
+      <w:bookmarkStart w:id="249" w:name="_Toc297568561"/>
+      <w:bookmarkStart w:id="250" w:name="_Toc311712450"/>
       <w:r>
         <w:rPr>
           <w:b/>
@@ -18115,9 +19194,9 @@
         </w:rPr>
         <w:t xml:space="preserve">Languages that influenced </w:t>
       </w:r>
-      <w:bookmarkEnd w:id="241"/>
-      <w:bookmarkEnd w:id="242"/>
-      <w:bookmarkEnd w:id="243"/>
+      <w:bookmarkEnd w:id="248"/>
+      <w:bookmarkEnd w:id="249"/>
+      <w:bookmarkEnd w:id="250"/>
       <w:r>
         <w:rPr>
           <w:b/>
@@ -18282,8 +19361,8 @@
         </w:rPr>
         <w:t xml:space="preserve"> </w:t>
       </w:r>
-      <w:bookmarkStart w:id="244" w:name="OLE_LINK180"/>
-      <w:bookmarkStart w:id="245" w:name="OLE_LINK181"/>
+      <w:bookmarkStart w:id="251" w:name="OLE_LINK180"/>
+      <w:bookmarkStart w:id="252" w:name="OLE_LINK181"/>
       <w:r>
         <w:rPr>
           <w:rFonts w:ascii="Segoe UI" w:hAnsi="Segoe UI" w:cs="Segoe UI"/>
@@ -18295,8 +19374,8 @@
         </w:rPr>
         <w:t>It is a very small language, smaller than C.</w:t>
       </w:r>
-      <w:bookmarkEnd w:id="244"/>
-      <w:bookmarkEnd w:id="245"/>
+      <w:bookmarkEnd w:id="251"/>
+      <w:bookmarkEnd w:id="252"/>
     </w:p>
     <w:p>
       <w:pPr>
@@ -18646,9 +19725,9 @@
           <w:lang w:val="en-US"/>
         </w:rPr>
       </w:pPr>
-      <w:bookmarkStart w:id="246" w:name="_Toc294872981"/>
-      <w:bookmarkStart w:id="247" w:name="_Toc297568562"/>
-      <w:bookmarkStart w:id="248" w:name="_Toc311712451"/>
+      <w:bookmarkStart w:id="253" w:name="_Toc294872981"/>
+      <w:bookmarkStart w:id="254" w:name="_Toc297568562"/>
+      <w:bookmarkStart w:id="255" w:name="_Toc311712451"/>
       <w:r>
         <w:rPr>
           <w:b/>
@@ -18670,9 +19749,9 @@
         </w:rPr>
         <w:t>?</w:t>
       </w:r>
-      <w:bookmarkEnd w:id="246"/>
-      <w:bookmarkEnd w:id="247"/>
-      <w:bookmarkEnd w:id="248"/>
+      <w:bookmarkEnd w:id="253"/>
+      <w:bookmarkEnd w:id="254"/>
+      <w:bookmarkEnd w:id="255"/>
     </w:p>
     <w:p>
       <w:pPr>
@@ -19824,9 +20903,9 @@
           <w:lang w:val="en-US"/>
         </w:rPr>
       </w:pPr>
-      <w:bookmarkStart w:id="249" w:name="_Toc294872982"/>
-      <w:bookmarkStart w:id="250" w:name="_Toc297568563"/>
-      <w:bookmarkStart w:id="251" w:name="_Toc311712452"/>
+      <w:bookmarkStart w:id="256" w:name="_Toc294872982"/>
+      <w:bookmarkStart w:id="257" w:name="_Toc297568563"/>
+      <w:bookmarkStart w:id="258" w:name="_Toc311712452"/>
       <w:r>
         <w:rPr>
           <w:b/>
@@ -19841,9 +20920,9 @@
         </w:rPr>
         <w:t>Targets of the language</w:t>
       </w:r>
-      <w:bookmarkEnd w:id="249"/>
-      <w:bookmarkEnd w:id="250"/>
-      <w:bookmarkEnd w:id="251"/>
+      <w:bookmarkEnd w:id="256"/>
+      <w:bookmarkEnd w:id="257"/>
+      <w:bookmarkEnd w:id="258"/>
       <w:r>
         <w:rPr>
           <w:b/>
@@ -20808,9 +21887,9 @@
           <w:lang w:val="en-US"/>
         </w:rPr>
       </w:pPr>
-      <w:bookmarkStart w:id="252" w:name="_Toc294872983"/>
-      <w:bookmarkStart w:id="253" w:name="_Toc297568564"/>
-      <w:bookmarkStart w:id="254" w:name="_Toc311712453"/>
+      <w:bookmarkStart w:id="259" w:name="_Toc294872983"/>
+      <w:bookmarkStart w:id="260" w:name="_Toc297568564"/>
+      <w:bookmarkStart w:id="261" w:name="_Toc311712453"/>
       <w:r>
         <w:rPr>
           <w:rFonts w:asciiTheme="minorHAnsi" w:hAnsiTheme="minorHAnsi" w:cstheme="minorHAnsi"/>
@@ -20827,9 +21906,9 @@
         </w:rPr>
         <w:t>Guiding design pri</w:t>
       </w:r>
-      <w:bookmarkEnd w:id="252"/>
-      <w:bookmarkEnd w:id="253"/>
-      <w:bookmarkEnd w:id="254"/>
+      <w:bookmarkEnd w:id="259"/>
+      <w:bookmarkEnd w:id="260"/>
+      <w:bookmarkEnd w:id="261"/>
       <w:r>
         <w:rPr>
           <w:rFonts w:asciiTheme="minorHAnsi" w:hAnsiTheme="minorHAnsi" w:cstheme="minorHAnsi"/>
@@ -20937,8 +22016,8 @@
           <w:u w:val="single"/>
         </w:rPr>
       </w:pPr>
-      <w:bookmarkStart w:id="255" w:name="OLE_LINK95"/>
-      <w:bookmarkStart w:id="256" w:name="OLE_LINK96"/>
+      <w:bookmarkStart w:id="262" w:name="OLE_LINK95"/>
+      <w:bookmarkStart w:id="263" w:name="OLE_LINK96"/>
       <w:r>
         <w:rPr>
           <w:rFonts w:ascii="Segoe UI" w:eastAsiaTheme="minorHAnsi" w:hAnsi="Segoe UI" w:cs="Segoe UI"/>
@@ -20962,8 +22041,8 @@
         </w:rPr>
         <w:t>Simplicity</w:t>
       </w:r>
-      <w:bookmarkEnd w:id="255"/>
-      <w:bookmarkEnd w:id="256"/>
+      <w:bookmarkEnd w:id="262"/>
+      <w:bookmarkEnd w:id="263"/>
       <w:r>
         <w:rPr>
           <w:rFonts w:ascii="Segoe UI" w:eastAsiaTheme="minorHAnsi" w:hAnsi="Segoe UI" w:cs="Segoe UI"/>
@@ -21880,8 +22959,8 @@
           <w:lang w:val="en-US"/>
         </w:rPr>
       </w:pPr>
-      <w:bookmarkStart w:id="257" w:name="OLE_LINK97"/>
-      <w:bookmarkStart w:id="258" w:name="OLE_LINK98"/>
+      <w:bookmarkStart w:id="264" w:name="OLE_LINK97"/>
+      <w:bookmarkStart w:id="265" w:name="OLE_LINK98"/>
       <w:r>
         <w:rPr>
           <w:rFonts w:ascii="Segoe UI" w:hAnsi="Segoe UI" w:cs="Segoe UI"/>
@@ -21908,8 +22987,8 @@
         <w:t>Readability</w:t>
       </w:r>
     </w:p>
-    <w:bookmarkEnd w:id="257"/>
-    <w:bookmarkEnd w:id="258"/>
+    <w:bookmarkEnd w:id="264"/>
+    <w:bookmarkEnd w:id="265"/>
     <w:p>
       <w:pPr>
         <w:ind w:left="346"/>
@@ -22255,8 +23334,8 @@
           <w:lang w:val="en-US"/>
         </w:rPr>
       </w:pPr>
-      <w:bookmarkStart w:id="259" w:name="OLE_LINK99"/>
-      <w:bookmarkStart w:id="260" w:name="OLE_LINK100"/>
+      <w:bookmarkStart w:id="266" w:name="OLE_LINK99"/>
+      <w:bookmarkStart w:id="267" w:name="OLE_LINK100"/>
       <w:r>
         <w:rPr>
           <w:rFonts w:ascii="Segoe UI" w:hAnsi="Segoe UI" w:cs="Segoe UI"/>
@@ -22407,8 +23486,8 @@
         </w:rPr>
         <w:t xml:space="preserve"> </w:t>
       </w:r>
-      <w:bookmarkStart w:id="261" w:name="OLE_LINK103"/>
-      <w:bookmarkStart w:id="262" w:name="OLE_LINK104"/>
+      <w:bookmarkStart w:id="268" w:name="OLE_LINK103"/>
+      <w:bookmarkStart w:id="269" w:name="OLE_LINK104"/>
       <w:r>
         <w:rPr>
           <w:rFonts w:ascii="Segoe UI" w:eastAsiaTheme="minorHAnsi" w:hAnsi="Segoe UI" w:cs="Segoe UI"/>
@@ -22419,8 +23498,8 @@
         </w:rPr>
         <w:t>(&gt;&lt; Go)</w:t>
       </w:r>
-      <w:bookmarkEnd w:id="261"/>
-      <w:bookmarkEnd w:id="262"/>
+      <w:bookmarkEnd w:id="268"/>
+      <w:bookmarkEnd w:id="269"/>
     </w:p>
     <w:p>
       <w:pPr>
@@ -22707,8 +23786,8 @@
         </w:rPr>
         <w:t xml:space="preserve"> </w:t>
       </w:r>
-      <w:bookmarkStart w:id="263" w:name="OLE_LINK105"/>
-      <w:bookmarkStart w:id="264" w:name="OLE_LINK106"/>
+      <w:bookmarkStart w:id="270" w:name="OLE_LINK105"/>
+      <w:bookmarkStart w:id="271" w:name="OLE_LINK106"/>
       <w:r>
         <w:rPr>
           <w:rFonts w:ascii="Segoe UI" w:eastAsiaTheme="minorHAnsi" w:hAnsi="Segoe UI" w:cs="Segoe UI"/>
@@ -22719,8 +23798,8 @@
         </w:rPr>
         <w:t>(&gt;&lt; Go)</w:t>
       </w:r>
-      <w:bookmarkEnd w:id="263"/>
-      <w:bookmarkEnd w:id="264"/>
+      <w:bookmarkEnd w:id="270"/>
+      <w:bookmarkEnd w:id="271"/>
     </w:p>
     <w:p>
       <w:pPr>
@@ -22983,8 +24062,8 @@
         </w:rPr>
         <w:t xml:space="preserve"> </w:t>
       </w:r>
-      <w:bookmarkStart w:id="265" w:name="OLE_LINK109"/>
-      <w:bookmarkStart w:id="266" w:name="OLE_LINK110"/>
+      <w:bookmarkStart w:id="272" w:name="OLE_LINK109"/>
+      <w:bookmarkStart w:id="273" w:name="OLE_LINK110"/>
       <w:r>
         <w:rPr>
           <w:rFonts w:ascii="Segoe UI" w:eastAsiaTheme="minorHAnsi" w:hAnsi="Segoe UI" w:cs="Segoe UI"/>
@@ -22995,8 +24074,8 @@
         </w:rPr>
         <w:t>(&gt;&lt; Go)</w:t>
       </w:r>
-      <w:bookmarkEnd w:id="265"/>
-      <w:bookmarkEnd w:id="266"/>
+      <w:bookmarkEnd w:id="272"/>
+      <w:bookmarkEnd w:id="273"/>
     </w:p>
     <w:p>
       <w:pPr>
@@ -23272,8 +24351,8 @@
         </w:rPr>
         <w:t xml:space="preserve"> </w:t>
       </w:r>
-      <w:bookmarkStart w:id="267" w:name="OLE_LINK111"/>
-      <w:bookmarkStart w:id="268" w:name="OLE_LINK112"/>
+      <w:bookmarkStart w:id="274" w:name="OLE_LINK111"/>
+      <w:bookmarkStart w:id="275" w:name="OLE_LINK112"/>
       <w:r>
         <w:rPr>
           <w:rFonts w:ascii="Segoe UI" w:eastAsiaTheme="minorHAnsi" w:hAnsi="Segoe UI" w:cs="Segoe UI"/>
@@ -23284,8 +24363,8 @@
         </w:rPr>
         <w:t>(&gt;&lt; Go)</w:t>
       </w:r>
-      <w:bookmarkEnd w:id="267"/>
-      <w:bookmarkEnd w:id="268"/>
+      <w:bookmarkEnd w:id="274"/>
+      <w:bookmarkEnd w:id="275"/>
     </w:p>
     <w:p>
       <w:pPr>
@@ -24331,8 +25410,8 @@
         <w:t>No default arguments and no overloading.</w:t>
       </w:r>
     </w:p>
-    <w:bookmarkEnd w:id="259"/>
-    <w:bookmarkEnd w:id="260"/>
+    <w:bookmarkEnd w:id="266"/>
+    <w:bookmarkEnd w:id="267"/>
     <w:p>
       <w:pPr>
         <w:pStyle w:val="NormalPACKT"/>
@@ -24777,9 +25856,9 @@
           <w:lang w:val="en-US"/>
         </w:rPr>
       </w:pPr>
-      <w:bookmarkStart w:id="269" w:name="_Toc294872984"/>
-      <w:bookmarkStart w:id="270" w:name="_Toc297568565"/>
-      <w:bookmarkStart w:id="271" w:name="_Toc311712454"/>
+      <w:bookmarkStart w:id="276" w:name="_Toc294872984"/>
+      <w:bookmarkStart w:id="277" w:name="_Toc297568565"/>
+      <w:bookmarkStart w:id="278" w:name="_Toc311712454"/>
       <w:r>
         <w:rPr>
           <w:b/>
@@ -24794,9 +25873,9 @@
         </w:rPr>
         <w:t>Characteristics of the language</w:t>
       </w:r>
-      <w:bookmarkEnd w:id="269"/>
-      <w:bookmarkEnd w:id="270"/>
-      <w:bookmarkEnd w:id="271"/>
+      <w:bookmarkEnd w:id="276"/>
+      <w:bookmarkEnd w:id="277"/>
+      <w:bookmarkEnd w:id="278"/>
     </w:p>
     <w:p>
       <w:pPr>
@@ -26005,13 +27084,13 @@
           <w:lang w:val="en-US"/>
         </w:rPr>
       </w:pPr>
-      <w:bookmarkStart w:id="272" w:name="OLE_LINK123"/>
-      <w:bookmarkStart w:id="273" w:name="OLE_LINK124"/>
-      <w:bookmarkStart w:id="274" w:name="_Toc294872985"/>
-      <w:bookmarkStart w:id="275" w:name="_Toc297568566"/>
-      <w:bookmarkStart w:id="276" w:name="_Toc311712455"/>
-      <w:bookmarkStart w:id="277" w:name="OLE_LINK115"/>
-      <w:bookmarkStart w:id="278" w:name="OLE_LINK116"/>
+      <w:bookmarkStart w:id="279" w:name="OLE_LINK123"/>
+      <w:bookmarkStart w:id="280" w:name="OLE_LINK124"/>
+      <w:bookmarkStart w:id="281" w:name="_Toc294872985"/>
+      <w:bookmarkStart w:id="282" w:name="_Toc297568566"/>
+      <w:bookmarkStart w:id="283" w:name="_Toc311712455"/>
+      <w:bookmarkStart w:id="284" w:name="OLE_LINK115"/>
+      <w:bookmarkStart w:id="285" w:name="OLE_LINK116"/>
       <w:r>
         <w:rPr>
           <w:b/>
@@ -26058,8 +27137,8 @@
         <w:t>omparison with Go</w:t>
       </w:r>
     </w:p>
-    <w:bookmarkEnd w:id="272"/>
-    <w:bookmarkEnd w:id="273"/>
+    <w:bookmarkEnd w:id="279"/>
+    <w:bookmarkEnd w:id="280"/>
     <w:p>
       <w:pPr>
         <w:rPr>
@@ -26960,8 +28039,8 @@
         </w:rPr>
         <w:t xml:space="preserve">9) V has </w:t>
       </w:r>
-      <w:bookmarkStart w:id="279" w:name="OLE_LINK119"/>
-      <w:bookmarkStart w:id="280" w:name="OLE_LINK120"/>
+      <w:bookmarkStart w:id="286" w:name="OLE_LINK119"/>
+      <w:bookmarkStart w:id="287" w:name="OLE_LINK120"/>
       <w:r>
         <w:rPr>
           <w:i/>
@@ -26971,8 +28050,8 @@
         </w:rPr>
         <w:t>fearless concurrency</w:t>
       </w:r>
-      <w:bookmarkEnd w:id="279"/>
-      <w:bookmarkEnd w:id="280"/>
+      <w:bookmarkEnd w:id="286"/>
+      <w:bookmarkEnd w:id="287"/>
       <w:r>
         <w:rPr>
           <w:bdr w:val="none" w:sz="0" w:space="0" w:color="auto" w:frame="1"/>
@@ -26981,8 +28060,8 @@
         </w:rPr>
         <w:t xml:space="preserve">, </w:t>
       </w:r>
-      <w:bookmarkStart w:id="281" w:name="OLE_LINK117"/>
-      <w:bookmarkStart w:id="282" w:name="OLE_LINK118"/>
+      <w:bookmarkStart w:id="288" w:name="OLE_LINK117"/>
+      <w:bookmarkStart w:id="289" w:name="OLE_LINK118"/>
       <w:r>
         <w:rPr>
           <w:bdr w:val="none" w:sz="0" w:space="0" w:color="auto" w:frame="1"/>
@@ -27023,8 +28102,8 @@
         </w:rPr>
         <w:t>.</w:t>
       </w:r>
-      <w:bookmarkEnd w:id="281"/>
-      <w:bookmarkEnd w:id="282"/>
+      <w:bookmarkEnd w:id="288"/>
+      <w:bookmarkEnd w:id="289"/>
     </w:p>
     <w:p>
       <w:pPr>
@@ -27124,7 +28203,7 @@
         </w:rPr>
         <w:t xml:space="preserve">A detailed comparison with other languages can be found here: </w:t>
       </w:r>
-      <w:hyperlink r:id="rId46" w:history="1">
+      <w:hyperlink r:id="rId47" w:history="1">
         <w:r>
           <w:rPr>
             <w:rStyle w:val="Hyperlink"/>
@@ -27372,7 +28451,7 @@
         </w:rPr>
         <w:t xml:space="preserve"> (</w:t>
       </w:r>
-      <w:hyperlink r:id="rId47" w:history="1">
+      <w:hyperlink r:id="rId48" w:history="1">
         <w:r>
           <w:rPr>
             <w:rStyle w:val="Hyperlink"/>
@@ -27408,7 +28487,7 @@
           <w:lang w:val="en-US"/>
         </w:rPr>
       </w:pPr>
-      <w:hyperlink r:id="rId48" w:history="1">
+      <w:hyperlink r:id="rId49" w:history="1">
         <w:r>
           <w:rPr>
             <w:rFonts w:ascii="Segoe UI" w:hAnsi="Segoe UI" w:cs="Segoe UI"/>
@@ -27479,12 +28558,12 @@
         </w:rPr>
         <w:t xml:space="preserve"> of the language</w:t>
       </w:r>
-      <w:bookmarkEnd w:id="274"/>
-      <w:bookmarkEnd w:id="275"/>
-      <w:bookmarkEnd w:id="276"/>
-    </w:p>
-    <w:bookmarkEnd w:id="277"/>
-    <w:bookmarkEnd w:id="278"/>
+      <w:bookmarkEnd w:id="281"/>
+      <w:bookmarkEnd w:id="282"/>
+      <w:bookmarkEnd w:id="283"/>
+    </w:p>
+    <w:bookmarkEnd w:id="284"/>
+    <w:bookmarkEnd w:id="285"/>
     <w:p>
       <w:pPr>
         <w:pStyle w:val="NormalPACKT"/>
@@ -27503,7 +28582,7 @@
         </w:rPr>
         <w:t>Languages that can </w:t>
       </w:r>
-      <w:hyperlink r:id="rId49" w:anchor="selection-583.1-532.18" w:history="1">
+      <w:hyperlink r:id="rId50" w:anchor="selection-583.1-532.18" w:history="1">
         <w:r>
           <w:rPr>
             <w:rFonts w:asciiTheme="minorHAnsi" w:eastAsiaTheme="minorHAnsi" w:hAnsiTheme="minorHAnsi" w:cstheme="minorBidi"/>
@@ -27521,7 +28600,7 @@
         </w:rPr>
         <w:t> and </w:t>
       </w:r>
-      <w:hyperlink r:id="rId50" w:anchor="selection-1379.55-1379.76" w:history="1">
+      <w:hyperlink r:id="rId51" w:anchor="selection-1379.55-1379.76" w:history="1">
         <w:r>
           <w:rPr>
             <w:rFonts w:asciiTheme="minorHAnsi" w:eastAsiaTheme="minorHAnsi" w:hAnsiTheme="minorHAnsi" w:cstheme="minorBidi"/>
@@ -27539,7 +28618,7 @@
         </w:rPr>
         <w:t> like Vlang and Nim are "general purpose" in the fullest sense of the term. There are C/C++ libraries for everything: kernel modules, GUI, games, </w:t>
       </w:r>
-      <w:hyperlink r:id="rId51" w:anchor="section=data-r17&amp;hw=ph&amp;test=plaintext&amp;l=ziimf2-1" w:history="1">
+      <w:hyperlink r:id="rId52" w:anchor="section=data-r17&amp;hw=ph&amp;test=plaintext&amp;l=ziimf2-1" w:history="1">
         <w:r>
           <w:rPr>
             <w:rFonts w:asciiTheme="minorHAnsi" w:eastAsiaTheme="minorHAnsi" w:hAnsiTheme="minorHAnsi" w:cstheme="minorBidi"/>
@@ -27557,7 +28636,7 @@
         </w:rPr>
         <w:t>, mobile, embedded and server databases, big data, high-level networking, </w:t>
       </w:r>
-      <w:hyperlink r:id="rId52" w:history="1">
+      <w:hyperlink r:id="rId53" w:history="1">
         <w:r>
           <w:rPr>
             <w:rFonts w:asciiTheme="minorHAnsi" w:eastAsiaTheme="minorHAnsi" w:hAnsiTheme="minorHAnsi" w:cstheme="minorBidi"/>
@@ -27575,7 +28654,7 @@
         </w:rPr>
         <w:t>, AI, </w:t>
       </w:r>
-      <w:hyperlink r:id="rId53" w:history="1">
+      <w:hyperlink r:id="rId54" w:history="1">
         <w:r>
           <w:rPr>
             <w:rFonts w:asciiTheme="minorHAnsi" w:eastAsiaTheme="minorHAnsi" w:hAnsiTheme="minorHAnsi" w:cstheme="minorBidi"/>
@@ -27644,7 +28723,6 @@
         </w:rPr>
         <w:t xml:space="preserve"> </w:t>
       </w:r>
-      <w:bookmarkStart w:id="283" w:name="_GoBack"/>
       <w:r>
         <w:rPr>
           <w:rFonts w:asciiTheme="minorHAnsi" w:eastAsiaTheme="minorHAnsi" w:hAnsiTheme="minorHAnsi" w:cstheme="minorBidi"/>
@@ -27654,7 +28732,6 @@
         <w:t>V also can be called from any language that can call C.</w:t>
       </w:r>
     </w:p>
-    <w:bookmarkEnd w:id="283"/>
     <w:p>
       <w:pPr>
         <w:pStyle w:val="NormalPACKT"/>
@@ -28823,8 +29900,8 @@
           <w:szCs w:val="20"/>
         </w:rPr>
       </w:pPr>
-      <w:bookmarkStart w:id="284" w:name="OLE_LINK121"/>
-      <w:bookmarkStart w:id="285" w:name="OLE_LINK122"/>
+      <w:bookmarkStart w:id="290" w:name="OLE_LINK121"/>
+      <w:bookmarkStart w:id="291" w:name="OLE_LINK122"/>
       <w:r>
         <w:rPr>
           <w:rFonts w:ascii="Segoe UI" w:eastAsia="Calibri" w:hAnsi="Segoe UI" w:cs="Segoe UI"/>
@@ -28877,8 +29954,8 @@
         <w:tab/>
       </w:r>
     </w:p>
-    <w:bookmarkEnd w:id="284"/>
-    <w:bookmarkEnd w:id="285"/>
+    <w:bookmarkEnd w:id="290"/>
+    <w:bookmarkEnd w:id="291"/>
     <w:p>
       <w:pPr>
         <w:pStyle w:val="NormalPACKT"/>
@@ -29153,7 +30230,7 @@
         </w:rPr>
         <w:tab/>
       </w:r>
-      <w:hyperlink r:id="rId54" w:history="1">
+      <w:hyperlink r:id="rId55" w:history="1">
         <w:r>
           <w:rPr>
             <w:rStyle w:val="Hyperlink"/>
@@ -30127,8 +31204,8 @@
           <w:szCs w:val="16"/>
         </w:rPr>
       </w:pPr>
-      <w:bookmarkStart w:id="286" w:name="OLE_LINK133"/>
-      <w:bookmarkStart w:id="287" w:name="OLE_LINK134"/>
+      <w:bookmarkStart w:id="292" w:name="OLE_LINK133"/>
+      <w:bookmarkStart w:id="293" w:name="OLE_LINK134"/>
       <w:r>
         <w:rPr>
           <w:rFonts w:ascii="Segoe UI" w:hAnsi="Segoe UI" w:cs="Segoe UI"/>
@@ -30403,8 +31480,8 @@
           <w:u w:val="single"/>
         </w:rPr>
       </w:pPr>
-      <w:bookmarkStart w:id="288" w:name="OLE_LINK137"/>
-      <w:bookmarkStart w:id="289" w:name="OLE_LINK138"/>
+      <w:bookmarkStart w:id="294" w:name="OLE_LINK137"/>
+      <w:bookmarkStart w:id="295" w:name="OLE_LINK138"/>
       <w:r>
         <w:rPr>
           <w:iCs/>
@@ -30452,10 +31529,10 @@
           <w:u w:val="single"/>
         </w:rPr>
       </w:pPr>
-      <w:bookmarkStart w:id="290" w:name="OLE_LINK145"/>
-      <w:bookmarkStart w:id="291" w:name="OLE_LINK146"/>
-      <w:bookmarkEnd w:id="288"/>
-      <w:bookmarkEnd w:id="289"/>
+      <w:bookmarkStart w:id="296" w:name="OLE_LINK145"/>
+      <w:bookmarkStart w:id="297" w:name="OLE_LINK146"/>
+      <w:bookmarkEnd w:id="294"/>
+      <w:bookmarkEnd w:id="295"/>
       <w:r>
         <w:rPr>
           <w:rFonts w:ascii="Segoe UI" w:eastAsia="Calibri" w:hAnsi="Segoe UI" w:cs="Segoe UI"/>
@@ -30720,8 +31797,8 @@
           <w:u w:val="single"/>
         </w:rPr>
       </w:pPr>
-      <w:bookmarkStart w:id="292" w:name="OLE_LINK212"/>
-      <w:bookmarkStart w:id="293" w:name="OLE_LINK213"/>
+      <w:bookmarkStart w:id="298" w:name="OLE_LINK212"/>
+      <w:bookmarkStart w:id="299" w:name="OLE_LINK213"/>
       <w:r>
         <w:rPr>
           <w:rFonts w:ascii="Segoe UI" w:eastAsia="Calibri" w:hAnsi="Segoe UI" w:cs="Segoe UI"/>
@@ -30734,10 +31811,10 @@
         <w:t xml:space="preserve">17) Go to V translator (perhaps) </w:t>
       </w:r>
     </w:p>
-    <w:bookmarkEnd w:id="290"/>
-    <w:bookmarkEnd w:id="291"/>
-    <w:bookmarkEnd w:id="292"/>
-    <w:bookmarkEnd w:id="293"/>
+    <w:bookmarkEnd w:id="296"/>
+    <w:bookmarkEnd w:id="297"/>
+    <w:bookmarkEnd w:id="298"/>
+    <w:bookmarkEnd w:id="299"/>
     <w:p>
       <w:pPr>
         <w:pStyle w:val="NormalPACKT"/>
@@ -30776,8 +31853,8 @@
           <w:u w:val="single"/>
         </w:rPr>
       </w:pPr>
-      <w:bookmarkStart w:id="294" w:name="OLE_LINK214"/>
-      <w:bookmarkStart w:id="295" w:name="OLE_LINK215"/>
+      <w:bookmarkStart w:id="300" w:name="OLE_LINK214"/>
+      <w:bookmarkStart w:id="301" w:name="OLE_LINK215"/>
       <w:r>
         <w:rPr>
           <w:rFonts w:ascii="Segoe UI" w:eastAsia="Calibri" w:hAnsi="Segoe UI" w:cs="Segoe UI"/>
@@ -30790,8 +31867,8 @@
         <w:t xml:space="preserve">19) Support for lambdas </w:t>
       </w:r>
     </w:p>
-    <w:bookmarkEnd w:id="294"/>
-    <w:bookmarkEnd w:id="295"/>
+    <w:bookmarkEnd w:id="300"/>
+    <w:bookmarkEnd w:id="301"/>
     <w:p>
       <w:pPr>
         <w:pStyle w:val="NormalPACKT"/>
@@ -30902,11 +31979,11 @@
           <w:lang w:val="en-US"/>
         </w:rPr>
       </w:pPr>
-      <w:bookmarkStart w:id="296" w:name="OLE_LINK113"/>
-      <w:bookmarkStart w:id="297" w:name="OLE_LINK114"/>
-      <w:bookmarkStart w:id="298" w:name="_Toc311712457"/>
-      <w:bookmarkEnd w:id="286"/>
-      <w:bookmarkEnd w:id="287"/>
+      <w:bookmarkStart w:id="302" w:name="OLE_LINK113"/>
+      <w:bookmarkStart w:id="303" w:name="OLE_LINK114"/>
+      <w:bookmarkStart w:id="304" w:name="_Toc311712457"/>
+      <w:bookmarkEnd w:id="292"/>
+      <w:bookmarkEnd w:id="293"/>
       <w:r>
         <w:rPr>
           <w:b/>
@@ -30922,8 +31999,8 @@
         <w:t xml:space="preserve"> Software projects using V</w:t>
       </w:r>
     </w:p>
-    <w:bookmarkEnd w:id="296"/>
-    <w:bookmarkEnd w:id="297"/>
+    <w:bookmarkEnd w:id="302"/>
+    <w:bookmarkEnd w:id="303"/>
     <w:p>
       <w:pPr>
         <w:rPr>
@@ -31013,7 +32090,7 @@
         </w:rPr>
         <w:t xml:space="preserve"> (</w:t>
       </w:r>
-      <w:hyperlink r:id="rId55" w:history="1">
+      <w:hyperlink r:id="rId56" w:history="1">
         <w:r>
           <w:rPr>
             <w:rStyle w:val="Hyperlink"/>
@@ -31213,7 +32290,7 @@
         </w:rPr>
         <w:t>(</w:t>
       </w:r>
-      <w:hyperlink r:id="rId56" w:history="1">
+      <w:hyperlink r:id="rId57" w:history="1">
         <w:r>
           <w:rPr>
             <w:rStyle w:val="Hyperlink"/>
@@ -31233,7 +32310,7 @@
         <w:t>)</w:t>
       </w:r>
     </w:p>
-    <w:bookmarkEnd w:id="298"/>
+    <w:bookmarkEnd w:id="304"/>
     <w:p>
       <w:pPr>
         <w:rPr>
@@ -31400,7 +32477,7 @@
         </w:rPr>
         <w:t>(</w:t>
       </w:r>
-      <w:hyperlink r:id="rId57" w:history="1">
+      <w:hyperlink r:id="rId58" w:history="1">
         <w:r>
           <w:rPr>
             <w:rStyle w:val="Hyperlink"/>
@@ -31511,7 +32588,7 @@
         </w:rPr>
         <w:t xml:space="preserve">Source code: </w:t>
       </w:r>
-      <w:hyperlink r:id="rId58" w:history="1">
+      <w:hyperlink r:id="rId59" w:history="1">
         <w:r>
           <w:rPr>
             <w:rStyle w:val="Hyperlink"/>
@@ -31569,7 +32646,7 @@
         </w:rPr>
         <w:t xml:space="preserve"> (</w:t>
       </w:r>
-      <w:hyperlink r:id="rId59" w:history="1">
+      <w:hyperlink r:id="rId60" w:history="1">
         <w:r>
           <w:rPr>
             <w:rStyle w:val="Hyperlink"/>
@@ -31662,7 +32739,7 @@
         </w:rPr>
         <w:t>(</w:t>
       </w:r>
-      <w:hyperlink r:id="rId60" w:history="1">
+      <w:hyperlink r:id="rId61" w:history="1">
         <w:r>
           <w:rPr>
             <w:rStyle w:val="Hyperlink"/>
@@ -31719,7 +32796,7 @@
         </w:rPr>
         <w:t xml:space="preserve">Source code: </w:t>
       </w:r>
-      <w:hyperlink r:id="rId61" w:history="1">
+      <w:hyperlink r:id="rId62" w:history="1">
         <w:r>
           <w:rPr>
             <w:rStyle w:val="Hyperlink"/>
@@ -31780,7 +32857,7 @@
         </w:rPr>
         <w:t xml:space="preserve"> (</w:t>
       </w:r>
-      <w:hyperlink r:id="rId62" w:history="1">
+      <w:hyperlink r:id="rId63" w:history="1">
         <w:r>
           <w:rPr>
             <w:rStyle w:val="Hyperlink"/>
@@ -31855,7 +32932,7 @@
         </w:rPr>
         <w:t xml:space="preserve">For a list of software built in V, consult </w:t>
       </w:r>
-      <w:hyperlink r:id="rId63" w:anchor="software" w:history="1">
+      <w:hyperlink r:id="rId64" w:anchor="software" w:history="1">
         <w:r>
           <w:rPr>
             <w:rStyle w:val="Hyperlink"/>
@@ -31924,7 +33001,7 @@
           <w:lang w:val="en-US"/>
         </w:rPr>
       </w:pPr>
-      <w:bookmarkStart w:id="299" w:name="_Toc311712458"/>
+      <w:bookmarkStart w:id="305" w:name="_Toc311712458"/>
       <w:r>
         <w:rPr>
           <w:b/>
@@ -31939,7 +33016,7 @@
         </w:rPr>
         <w:t xml:space="preserve"> Summary</w:t>
       </w:r>
-      <w:bookmarkEnd w:id="299"/>
+      <w:bookmarkEnd w:id="305"/>
     </w:p>
     <w:p>
       <w:pPr>
@@ -31951,7 +33028,7 @@
           <w:lang w:val="en-US"/>
         </w:rPr>
       </w:pPr>
-      <w:bookmarkStart w:id="300" w:name="_Toc303265612"/>
+      <w:bookmarkStart w:id="306" w:name="_Toc303265612"/>
       <w:r>
         <w:rPr>
           <w:sz w:val="20"/>
@@ -31984,7 +33061,7 @@
         </w:rPr>
         <w:t>:</w:t>
       </w:r>
-      <w:bookmarkEnd w:id="300"/>
+      <w:bookmarkEnd w:id="306"/>
     </w:p>
     <w:p>
       <w:pPr>
@@ -32760,8 +33837,8 @@
       </w:r>
     </w:p>
     <w:sectPr>
-      <w:headerReference w:type="even" r:id="rId64"/>
-      <w:headerReference w:type="default" r:id="rId65"/>
+      <w:headerReference w:type="even" r:id="rId65"/>
+      <w:headerReference w:type="default" r:id="rId66"/>
       <w:type w:val="continuous"/>
       <w:pgSz w:w="11906" w:h="16838"/>
       <w:pgMar w:top="1417" w:right="1417" w:bottom="1417" w:left="1417" w:header="708" w:footer="708" w:gutter="0"/>
@@ -37434,7 +38511,7 @@
 </file>
 
 <file path=customXml/itemProps1.xml><?xml version="1.0" encoding="utf-8"?>
-<ds:datastoreItem xmlns:ds="http://schemas.openxmlformats.org/officeDocument/2006/customXml" ds:itemID="{06538143-6EC4-454A-8E71-7D4C077067A7}">
+<ds:datastoreItem xmlns:ds="http://schemas.openxmlformats.org/officeDocument/2006/customXml" ds:itemID="{A1B7712F-96B4-4F0E-B0B5-96B1D88FBAA9}">
   <ds:schemaRefs>
     <ds:schemaRef ds:uri="http://schemas.openxmlformats.org/officeDocument/2006/bibliography"/>
   </ds:schemaRefs>

--- a/The Way To V_Chapter 1.docx
+++ b/The Way To V_Chapter 1.docx
@@ -5229,6 +5229,44 @@
     </w:p>
     <w:p>
       <w:pPr>
+        <w:shd w:val="clear" w:color="auto" w:fill="FFFFFF"/>
+        <w:spacing w:before="100" w:beforeAutospacing="1" w:after="100" w:afterAutospacing="1"/>
+        <w:ind w:left="720"/>
+        <w:textAlignment w:val="top"/>
+        <w:rPr>
+          <w:rFonts w:ascii="Segoe UI" w:hAnsi="Segoe UI" w:cs="Segoe UI"/>
+          <w:color w:val="24292E"/>
+          <w:sz w:val="21"/>
+          <w:szCs w:val="21"/>
+          <w:lang w:val="en-US"/>
+        </w:rPr>
+      </w:pPr>
+      <w:r>
+        <w:rPr>
+          <w:rFonts w:ascii="Segoe UI" w:eastAsia="Times New Roman" w:hAnsi="Segoe UI" w:cs="Segoe UI"/>
+          <w:iCs/>
+          <w:sz w:val="18"/>
+          <w:szCs w:val="18"/>
+          <w:lang w:val="en-US"/>
+        </w:rPr>
+        <w:t>Email:  </w:t>
+      </w:r>
+      <w:hyperlink r:id="rId16" w:history="1">
+        <w:r>
+          <w:rPr>
+            <w:rStyle w:val="Hyperlink"/>
+            <w:rFonts w:ascii="Segoe UI" w:hAnsi="Segoe UI" w:cs="Segoe UI"/>
+            <w:color w:val="0366D6"/>
+            <w:sz w:val="21"/>
+            <w:szCs w:val="21"/>
+            <w:lang w:val="en-US"/>
+          </w:rPr>
+          <w:t>alexander@medvednikov.com</w:t>
+        </w:r>
+      </w:hyperlink>
+    </w:p>
+    <w:p>
+      <w:pPr>
         <w:rPr>
           <w:b/>
           <w:bCs/>
@@ -5236,25 +5274,6 @@
           <w:lang w:val="en-US"/>
         </w:rPr>
       </w:pPr>
-      <w:r>
-        <w:rPr>
-          <w:color w:val="000000" w:themeColor="text1"/>
-          <w:sz w:val="20"/>
-          <w:szCs w:val="20"/>
-          <w:lang w:val="en-US"/>
-        </w:rPr>
-        <w:tab/>
-      </w:r>
-      <w:r>
-        <w:rPr>
-          <w:rFonts w:ascii="Segoe UI" w:eastAsia="Times New Roman" w:hAnsi="Segoe UI" w:cs="Segoe UI"/>
-          <w:iCs/>
-          <w:sz w:val="18"/>
-          <w:szCs w:val="18"/>
-          <w:lang w:val="en-US"/>
-        </w:rPr>
-        <w:t>Email:  alex@medvednikov.com</w:t>
-      </w:r>
     </w:p>
     <w:p>
       <w:pPr>
@@ -5283,7 +5302,7 @@
         </w:rPr>
         <w:t xml:space="preserve"> </w:t>
       </w:r>
-      <w:hyperlink r:id="rId16" w:history="1">
+      <w:hyperlink r:id="rId17" w:history="1">
         <w:r>
           <w:rPr>
             <w:rStyle w:val="Hyperlink"/>
@@ -5479,7 +5498,7 @@
                     <pic:cNvPicPr/>
                   </pic:nvPicPr>
                   <pic:blipFill>
-                    <a:blip r:embed="rId17"/>
+                    <a:blip r:embed="rId18"/>
                     <a:stretch>
                       <a:fillRect/>
                     </a:stretch>
@@ -5601,7 +5620,7 @@
         </w:rPr>
         <w:t xml:space="preserve"> </w:t>
       </w:r>
-      <w:hyperlink r:id="rId18" w:history="1">
+      <w:hyperlink r:id="rId19" w:history="1">
         <w:r>
           <w:rPr>
             <w:rStyle w:val="Hyperlink"/>
@@ -5671,7 +5690,7 @@
         </w:rPr>
         <w:t xml:space="preserve"> </w:t>
       </w:r>
-      <w:hyperlink r:id="rId19" w:history="1">
+      <w:hyperlink r:id="rId20" w:history="1">
         <w:r>
           <w:rPr>
             <w:rStyle w:val="Hyperlink"/>
@@ -5733,7 +5752,7 @@
       <w:r>
         <w:t xml:space="preserve"> </w:t>
       </w:r>
-      <w:hyperlink r:id="rId20" w:history="1">
+      <w:hyperlink r:id="rId21" w:history="1">
         <w:r>
           <w:rPr>
             <w:rStyle w:val="Hyperlink"/>
@@ -5765,7 +5784,7 @@
         </w:rPr>
         <w:t xml:space="preserve">Wiki: </w:t>
       </w:r>
-      <w:hyperlink r:id="rId21" w:history="1">
+      <w:hyperlink r:id="rId22" w:history="1">
         <w:r>
           <w:rPr>
             <w:rStyle w:val="Hyperlink"/>
@@ -5824,7 +5843,7 @@
         </w:rPr>
         <w:t xml:space="preserve"> </w:t>
       </w:r>
-      <w:hyperlink r:id="rId22" w:history="1">
+      <w:hyperlink r:id="rId23" w:history="1">
         <w:r>
           <w:rPr>
             <w:rStyle w:val="Hyperlink"/>
@@ -5926,7 +5945,7 @@
       <w:r>
         <w:tab/>
       </w:r>
-      <w:hyperlink r:id="rId23" w:history="1">
+      <w:hyperlink r:id="rId24" w:history="1">
         <w:r>
           <w:rPr>
             <w:rStyle w:val="Hyperlink"/>
@@ -5993,7 +6012,7 @@
         </w:rPr>
         <w:tab/>
       </w:r>
-      <w:hyperlink r:id="rId24" w:history="1">
+      <w:hyperlink r:id="rId25" w:history="1">
         <w:r>
           <w:rPr>
             <w:rStyle w:val="Hyperlink"/>
@@ -6027,7 +6046,7 @@
         </w:rPr>
         <w:tab/>
       </w:r>
-      <w:hyperlink r:id="rId25" w:history="1">
+      <w:hyperlink r:id="rId26" w:history="1">
         <w:r>
           <w:rPr>
             <w:rStyle w:val="Hyperlink"/>
@@ -6080,7 +6099,7 @@
         </w:rPr>
         <w:t xml:space="preserve">   </w:t>
       </w:r>
-      <w:hyperlink r:id="rId26" w:history="1">
+      <w:hyperlink r:id="rId27" w:history="1">
         <w:r>
           <w:rPr>
             <w:rStyle w:val="Hyperlink"/>
@@ -6127,7 +6146,7 @@
         </w:rPr>
         <w:t>(</w:t>
       </w:r>
-      <w:hyperlink r:id="rId27" w:history="1">
+      <w:hyperlink r:id="rId28" w:history="1">
         <w:r>
           <w:rPr>
             <w:rFonts w:asciiTheme="minorHAnsi" w:eastAsiaTheme="minorHAnsi" w:hAnsiTheme="minorHAnsi" w:cstheme="minorBidi"/>
@@ -6309,7 +6328,7 @@
           <w:szCs w:val="18"/>
         </w:rPr>
       </w:pPr>
-      <w:hyperlink r:id="rId28" w:history="1">
+      <w:hyperlink r:id="rId29" w:history="1">
         <w:r>
           <w:rPr>
             <w:rStyle w:val="Hyperlink"/>
@@ -6919,7 +6938,7 @@
           <w:szCs w:val="20"/>
         </w:rPr>
       </w:pPr>
-      <w:hyperlink r:id="rId29" w:history="1">
+      <w:hyperlink r:id="rId30" w:history="1">
         <w:r>
           <w:rPr>
             <w:rStyle w:val="Hyperlink"/>
@@ -6999,7 +7018,7 @@
         </w:rPr>
         <w:t xml:space="preserve">Feb 21: first version of V website </w:t>
       </w:r>
-      <w:hyperlink r:id="rId30" w:history="1">
+      <w:hyperlink r:id="rId31" w:history="1">
         <w:r>
           <w:rPr>
             <w:rStyle w:val="Hyperlink"/>
@@ -7214,7 +7233,7 @@
         </w:rPr>
         <w:t xml:space="preserve"> </w:t>
       </w:r>
-      <w:hyperlink r:id="rId31" w:history="1">
+      <w:hyperlink r:id="rId32" w:history="1">
         <w:r>
           <w:rPr>
             <w:rStyle w:val="Hyperlink"/>
@@ -7609,7 +7628,7 @@
             <wp:extent cx="3805847" cy="685800"/>
             <wp:effectExtent l="0" t="0" r="0" b="0"/>
             <wp:docPr id="7" name="Picture 7" descr="https://vlang.io/img/sponsor1.png">
-              <a:hlinkClick xmlns:a="http://schemas.openxmlformats.org/drawingml/2006/main" r:id="rId32" tgtFrame="&quot;_blank&quot;"/>
+              <a:hlinkClick xmlns:a="http://schemas.openxmlformats.org/drawingml/2006/main" r:id="rId33" tgtFrame="&quot;_blank&quot;"/>
             </wp:docPr>
             <wp:cNvGraphicFramePr>
               <a:graphicFrameLocks xmlns:a="http://schemas.openxmlformats.org/drawingml/2006/main" noChangeAspect="1"/>
@@ -7619,14 +7638,14 @@
                 <pic:pic xmlns:pic="http://schemas.openxmlformats.org/drawingml/2006/picture">
                   <pic:nvPicPr>
                     <pic:cNvPr id="0" name="Picture 1" descr="https://vlang.io/img/sponsor1.png">
-                      <a:hlinkClick r:id="rId32" tgtFrame="&quot;_blank&quot;"/>
+                      <a:hlinkClick r:id="rId33" tgtFrame="&quot;_blank&quot;"/>
                     </pic:cNvPr>
                     <pic:cNvPicPr>
                       <a:picLocks noChangeAspect="1" noChangeArrowheads="1"/>
                     </pic:cNvPicPr>
                   </pic:nvPicPr>
                   <pic:blipFill>
-                    <a:blip r:embed="rId33">
+                    <a:blip r:embed="rId34">
                       <a:extLst>
                         <a:ext uri="{28A0092B-C50C-407E-A947-70E740481C1C}">
                           <a14:useLocalDpi xmlns:a14="http://schemas.microsoft.com/office/drawing/2010/main" val="0"/>
@@ -9549,7 +9568,7 @@
           <w:szCs w:val="20"/>
         </w:rPr>
       </w:pPr>
-      <w:hyperlink r:id="rId34" w:history="1">
+      <w:hyperlink r:id="rId35" w:history="1">
         <w:r>
           <w:rPr>
             <w:rStyle w:val="Hyperlink"/>
@@ -10264,7 +10283,7 @@
         </w:rPr>
         <w:t xml:space="preserve">- Hot code reloading now works with graphical applications: </w:t>
       </w:r>
-      <w:hyperlink r:id="rId35" w:tgtFrame="_blank" w:tooltip="https://github.com/vlang/v/blob/master/examples/hot_code_reloading/bounce.v" w:history="1">
+      <w:hyperlink r:id="rId36" w:tgtFrame="_blank" w:tooltip="https://github.com/vlang/v/blob/master/examples/hot_code_reloading/bounce.v" w:history="1">
         <w:r>
           <w:rPr>
             <w:rFonts w:ascii="Segoe UI" w:hAnsi="Segoe UI" w:cs="Segoe UI"/>
@@ -17190,7 +17209,7 @@
         </w:rPr>
         <w:t>The first tutorial: [building a simple web application with vweb](</w:t>
       </w:r>
-      <w:hyperlink r:id="rId36" w:tgtFrame="_blank" w:tooltip="https://github.com/vlang/v/blob/master/tutorials/building-a-simple-web-blog-with-vweb.md" w:history="1">
+      <w:hyperlink r:id="rId37" w:tgtFrame="_blank" w:tooltip="https://github.com/vlang/v/blob/master/tutorials/building-a-simple-web-blog-with-vweb.md" w:history="1">
         <w:r>
           <w:rPr>
             <w:rStyle w:val="Hyperlink"/>
@@ -17769,6 +17788,8 @@
         <w:t>Fewer libc functions used (soon V will have no dependency on libc).</w:t>
       </w:r>
     </w:p>
+    <w:bookmarkEnd w:id="238"/>
+    <w:bookmarkEnd w:id="239"/>
     <w:p>
       <w:pPr>
         <w:pStyle w:val="NormalPACKT"/>
@@ -17779,10 +17800,145 @@
           <w:shd w:val="clear" w:color="auto" w:fill="FFFFFF"/>
         </w:rPr>
       </w:pPr>
+    </w:p>
+    <w:p>
+      <w:pPr>
+        <w:pStyle w:val="NormalPACKT"/>
+        <w:spacing w:after="0"/>
+        <w:rPr>
+          <w:rFonts w:ascii="Helvetica Neue" w:hAnsi="Helvetica Neue"/>
+          <w:b/>
+          <w:color w:val="2E3338"/>
+          <w:u w:val="single"/>
+          <w:shd w:val="clear" w:color="auto" w:fill="FFFFFF"/>
+        </w:rPr>
+      </w:pPr>
+      <w:r>
+        <w:rPr>
+          <w:rFonts w:ascii="Helvetica Neue" w:hAnsi="Helvetica Neue"/>
+          <w:b/>
+          <w:color w:val="2E3338"/>
+          <w:u w:val="single"/>
+          <w:shd w:val="clear" w:color="auto" w:fill="FFFFFF"/>
+        </w:rPr>
+        <w:t>2020:</w:t>
+      </w:r>
+    </w:p>
+    <w:p>
+      <w:pPr>
+        <w:pStyle w:val="NormalPACKT"/>
+        <w:spacing w:after="0"/>
+        <w:rPr>
+          <w:rFonts w:ascii="Helvetica Neue" w:hAnsi="Helvetica Neue"/>
+          <w:b/>
+          <w:color w:val="2E3338"/>
+          <w:shd w:val="clear" w:color="auto" w:fill="FFFFFF"/>
+        </w:rPr>
+      </w:pPr>
+      <w:r>
+        <w:rPr>
+          <w:rFonts w:ascii="Helvetica Neue" w:hAnsi="Helvetica Neue"/>
+          <w:b/>
+          <w:color w:val="2E3338"/>
+          <w:shd w:val="clear" w:color="auto" w:fill="FFFFFF"/>
+        </w:rPr>
+        <w:t>Jan</w:t>
+      </w:r>
+      <w:r>
+        <w:rPr>
+          <w:rFonts w:ascii="Helvetica Neue" w:hAnsi="Helvetica Neue"/>
+          <w:b/>
+          <w:color w:val="2E3338"/>
+          <w:shd w:val="clear" w:color="auto" w:fill="FFFFFF"/>
+        </w:rPr>
+        <w:t xml:space="preserve"> 29: </w:t>
+      </w:r>
+    </w:p>
+    <w:p>
+      <w:pPr>
+        <w:framePr w:hSpace="36" w:wrap="around" w:vAnchor="text" w:hAnchor="text"/>
+        <w:shd w:val="clear" w:color="auto" w:fill="FFFFFF"/>
+        <w:jc w:val="center"/>
+        <w:rPr>
+          <w:rFonts w:ascii="Arial" w:eastAsia="Times New Roman" w:hAnsi="Arial" w:cs="Arial"/>
+          <w:color w:val="241E12"/>
+          <w:lang w:val="en-US"/>
+        </w:rPr>
+      </w:pPr>
+      <w:hyperlink r:id="rId38" w:history="1">
+        <w:r>
+          <w:rPr>
+            <w:rFonts w:ascii="Helvetica Neue" w:hAnsi="Helvetica Neue" w:cs="Times New Roman"/>
+            <w:color w:val="2E3338"/>
+            <w:szCs w:val="24"/>
+            <w:shd w:val="clear" w:color="auto" w:fill="FFFFFF"/>
+            <w:lang w:val="en-US"/>
+          </w:rPr>
+          <w:t>The first version of V UI is out!</w:t>
+        </w:r>
+      </w:hyperlink>
+      <w:r>
+        <w:rPr>
+          <w:rFonts w:ascii="Arial" w:eastAsia="Times New Roman" w:hAnsi="Arial" w:cs="Arial"/>
+          <w:color w:val="241E12"/>
+          <w:lang w:val="en-US"/>
+        </w:rPr>
+        <w:t xml:space="preserve"> </w:t>
+      </w:r>
+    </w:p>
+    <w:p>
+      <w:pPr>
+        <w:pStyle w:val="NormalPACKT"/>
+        <w:spacing w:after="0"/>
+        <w:rPr>
+          <w:rFonts w:ascii="Arial" w:hAnsi="Arial" w:cs="Arial"/>
+          <w:color w:val="241E12"/>
+        </w:rPr>
+      </w:pPr>
+      <w:hyperlink r:id="rId39" w:tgtFrame="_blank" w:history="1">
+        <w:r>
+          <w:rPr>
+            <w:rStyle w:val="Hyperlink"/>
+            <w:rFonts w:ascii="Arial" w:eastAsiaTheme="majorEastAsia" w:hAnsi="Arial" w:cs="Arial"/>
+          </w:rPr>
+          <w:t>https://github.com/vlang/ui</w:t>
+        </w:r>
+      </w:hyperlink>
+    </w:p>
+    <w:p>
+      <w:pPr>
+        <w:pStyle w:val="NormalPACKT"/>
+        <w:spacing w:after="0"/>
+        <w:rPr>
+          <w:rFonts w:ascii="Arial" w:hAnsi="Arial" w:cs="Arial"/>
+          <w:color w:val="241E12"/>
+        </w:rPr>
+      </w:pPr>
+    </w:p>
+    <w:p>
+      <w:pPr>
+        <w:pStyle w:val="NormalPACKT"/>
+        <w:spacing w:after="0"/>
+        <w:rPr>
+          <w:rFonts w:ascii="Helvetica Neue" w:hAnsi="Helvetica Neue"/>
+          <w:b/>
+          <w:color w:val="2E3338"/>
+          <w:shd w:val="clear" w:color="auto" w:fill="FFFFFF"/>
+        </w:rPr>
+      </w:pPr>
       <w:bookmarkStart w:id="240" w:name="_GoBack"/>
-      <w:bookmarkEnd w:id="238"/>
-      <w:bookmarkEnd w:id="239"/>
       <w:bookmarkEnd w:id="240"/>
+    </w:p>
+    <w:p>
+      <w:pPr>
+        <w:pStyle w:val="NormalPACKT"/>
+        <w:spacing w:after="0"/>
+        <w:rPr>
+          <w:rFonts w:ascii="Helvetica Neue" w:hAnsi="Helvetica Neue"/>
+          <w:color w:val="2E3338"/>
+          <w:shd w:val="clear" w:color="auto" w:fill="FFFFFF"/>
+        </w:rPr>
+      </w:pPr>
     </w:p>
     <w:p>
       <w:pPr>
@@ -17817,7 +17973,7 @@
         </w:rPr>
         <w:t xml:space="preserve">The growth of V can be followed in an animation: </w:t>
       </w:r>
-      <w:hyperlink r:id="rId37" w:history="1">
+      <w:hyperlink r:id="rId40" w:history="1">
         <w:r>
           <w:rPr>
             <w:rStyle w:val="Hyperlink"/>
@@ -17895,7 +18051,7 @@
         </w:rPr>
         <w:t xml:space="preserve">can be followed here: </w:t>
       </w:r>
-      <w:hyperlink r:id="rId38" w:history="1">
+      <w:hyperlink r:id="rId41" w:history="1">
         <w:r>
           <w:rPr>
             <w:rStyle w:val="Hyperlink"/>
@@ -18101,7 +18257,7 @@
                     <pic:cNvPicPr/>
                   </pic:nvPicPr>
                   <pic:blipFill>
-                    <a:blip r:embed="rId39"/>
+                    <a:blip r:embed="rId42"/>
                     <a:stretch>
                       <a:fillRect/>
                     </a:stretch>
@@ -18208,7 +18364,7 @@
                     <pic:cNvPicPr/>
                   </pic:nvPicPr>
                   <pic:blipFill>
-                    <a:blip r:embed="rId40">
+                    <a:blip r:embed="rId43">
                       <a:extLst>
                         <a:ext uri="{28A0092B-C50C-407E-A947-70E740481C1C}">
                           <a14:useLocalDpi xmlns:a14="http://schemas.microsoft.com/office/drawing/2010/main" val="0"/>
@@ -18540,7 +18696,7 @@
                     <pic:cNvPicPr/>
                   </pic:nvPicPr>
                   <pic:blipFill>
-                    <a:blip r:embed="rId41"/>
+                    <a:blip r:embed="rId44"/>
                     <a:stretch>
                       <a:fillRect/>
                     </a:stretch>
@@ -18727,7 +18883,7 @@
         </w:rPr>
         <w:t xml:space="preserve">  </w:t>
       </w:r>
-      <w:hyperlink r:id="rId42" w:history="1">
+      <w:hyperlink r:id="rId45" w:history="1">
         <w:r>
           <w:rPr>
             <w:rStyle w:val="Hyperlink"/>
@@ -18761,7 +18917,7 @@
       <w:r>
         <w:t xml:space="preserve">: </w:t>
       </w:r>
-      <w:hyperlink r:id="rId43" w:history="1">
+      <w:hyperlink r:id="rId46" w:history="1">
         <w:r>
           <w:rPr>
             <w:rStyle w:val="Hyperlink"/>
@@ -18797,7 +18953,7 @@
       <w:r>
         <w:t xml:space="preserve"> </w:t>
       </w:r>
-      <w:hyperlink r:id="rId44" w:history="1">
+      <w:hyperlink r:id="rId47" w:history="1">
         <w:r>
           <w:rPr>
             <w:rStyle w:val="Hyperlink"/>
@@ -18906,7 +19062,7 @@
       <w:r>
         <w:tab/>
       </w:r>
-      <w:hyperlink r:id="rId45" w:history="1">
+      <w:hyperlink r:id="rId48" w:history="1">
         <w:r>
           <w:rPr>
             <w:rStyle w:val="Hyperlink"/>
@@ -18931,7 +19087,7 @@
       <w:r>
         <w:tab/>
       </w:r>
-      <w:hyperlink r:id="rId46" w:history="1">
+      <w:hyperlink r:id="rId49" w:history="1">
         <w:r>
           <w:rPr>
             <w:rStyle w:val="Hyperlink"/>
@@ -28203,7 +28359,7 @@
         </w:rPr>
         <w:t xml:space="preserve">A detailed comparison with other languages can be found here: </w:t>
       </w:r>
-      <w:hyperlink r:id="rId47" w:history="1">
+      <w:hyperlink r:id="rId50" w:history="1">
         <w:r>
           <w:rPr>
             <w:rStyle w:val="Hyperlink"/>
@@ -28451,7 +28607,7 @@
         </w:rPr>
         <w:t xml:space="preserve"> (</w:t>
       </w:r>
-      <w:hyperlink r:id="rId48" w:history="1">
+      <w:hyperlink r:id="rId51" w:history="1">
         <w:r>
           <w:rPr>
             <w:rStyle w:val="Hyperlink"/>
@@ -28487,7 +28643,7 @@
           <w:lang w:val="en-US"/>
         </w:rPr>
       </w:pPr>
-      <w:hyperlink r:id="rId49" w:history="1">
+      <w:hyperlink r:id="rId52" w:history="1">
         <w:r>
           <w:rPr>
             <w:rFonts w:ascii="Segoe UI" w:hAnsi="Segoe UI" w:cs="Segoe UI"/>
@@ -28582,7 +28738,7 @@
         </w:rPr>
         <w:t>Languages that can </w:t>
       </w:r>
-      <w:hyperlink r:id="rId50" w:anchor="selection-583.1-532.18" w:history="1">
+      <w:hyperlink r:id="rId53" w:anchor="selection-583.1-532.18" w:history="1">
         <w:r>
           <w:rPr>
             <w:rFonts w:asciiTheme="minorHAnsi" w:eastAsiaTheme="minorHAnsi" w:hAnsiTheme="minorHAnsi" w:cstheme="minorBidi"/>
@@ -28600,7 +28756,7 @@
         </w:rPr>
         <w:t> and </w:t>
       </w:r>
-      <w:hyperlink r:id="rId51" w:anchor="selection-1379.55-1379.76" w:history="1">
+      <w:hyperlink r:id="rId54" w:anchor="selection-1379.55-1379.76" w:history="1">
         <w:r>
           <w:rPr>
             <w:rFonts w:asciiTheme="minorHAnsi" w:eastAsiaTheme="minorHAnsi" w:hAnsiTheme="minorHAnsi" w:cstheme="minorBidi"/>
@@ -28618,7 +28774,7 @@
         </w:rPr>
         <w:t> like Vlang and Nim are "general purpose" in the fullest sense of the term. There are C/C++ libraries for everything: kernel modules, GUI, games, </w:t>
       </w:r>
-      <w:hyperlink r:id="rId52" w:anchor="section=data-r17&amp;hw=ph&amp;test=plaintext&amp;l=ziimf2-1" w:history="1">
+      <w:hyperlink r:id="rId55" w:anchor="section=data-r17&amp;hw=ph&amp;test=plaintext&amp;l=ziimf2-1" w:history="1">
         <w:r>
           <w:rPr>
             <w:rFonts w:asciiTheme="minorHAnsi" w:eastAsiaTheme="minorHAnsi" w:hAnsiTheme="minorHAnsi" w:cstheme="minorBidi"/>
@@ -28636,7 +28792,7 @@
         </w:rPr>
         <w:t>, mobile, embedded and server databases, big data, high-level networking, </w:t>
       </w:r>
-      <w:hyperlink r:id="rId53" w:history="1">
+      <w:hyperlink r:id="rId56" w:history="1">
         <w:r>
           <w:rPr>
             <w:rFonts w:asciiTheme="minorHAnsi" w:eastAsiaTheme="minorHAnsi" w:hAnsiTheme="minorHAnsi" w:cstheme="minorBidi"/>
@@ -28654,7 +28810,7 @@
         </w:rPr>
         <w:t>, AI, </w:t>
       </w:r>
-      <w:hyperlink r:id="rId54" w:history="1">
+      <w:hyperlink r:id="rId57" w:history="1">
         <w:r>
           <w:rPr>
             <w:rFonts w:asciiTheme="minorHAnsi" w:eastAsiaTheme="minorHAnsi" w:hAnsiTheme="minorHAnsi" w:cstheme="minorBidi"/>
@@ -30230,7 +30386,7 @@
         </w:rPr>
         <w:tab/>
       </w:r>
-      <w:hyperlink r:id="rId55" w:history="1">
+      <w:hyperlink r:id="rId58" w:history="1">
         <w:r>
           <w:rPr>
             <w:rStyle w:val="Hyperlink"/>
@@ -32090,7 +32246,7 @@
         </w:rPr>
         <w:t xml:space="preserve"> (</w:t>
       </w:r>
-      <w:hyperlink r:id="rId56" w:history="1">
+      <w:hyperlink r:id="rId59" w:history="1">
         <w:r>
           <w:rPr>
             <w:rStyle w:val="Hyperlink"/>
@@ -32290,7 +32446,7 @@
         </w:rPr>
         <w:t>(</w:t>
       </w:r>
-      <w:hyperlink r:id="rId57" w:history="1">
+      <w:hyperlink r:id="rId60" w:history="1">
         <w:r>
           <w:rPr>
             <w:rStyle w:val="Hyperlink"/>
@@ -32477,7 +32633,7 @@
         </w:rPr>
         <w:t>(</w:t>
       </w:r>
-      <w:hyperlink r:id="rId58" w:history="1">
+      <w:hyperlink r:id="rId61" w:history="1">
         <w:r>
           <w:rPr>
             <w:rStyle w:val="Hyperlink"/>
@@ -32588,7 +32744,7 @@
         </w:rPr>
         <w:t xml:space="preserve">Source code: </w:t>
       </w:r>
-      <w:hyperlink r:id="rId59" w:history="1">
+      <w:hyperlink r:id="rId62" w:history="1">
         <w:r>
           <w:rPr>
             <w:rStyle w:val="Hyperlink"/>
@@ -32646,7 +32802,7 @@
         </w:rPr>
         <w:t xml:space="preserve"> (</w:t>
       </w:r>
-      <w:hyperlink r:id="rId60" w:history="1">
+      <w:hyperlink r:id="rId63" w:history="1">
         <w:r>
           <w:rPr>
             <w:rStyle w:val="Hyperlink"/>
@@ -32739,7 +32895,7 @@
         </w:rPr>
         <w:t>(</w:t>
       </w:r>
-      <w:hyperlink r:id="rId61" w:history="1">
+      <w:hyperlink r:id="rId64" w:history="1">
         <w:r>
           <w:rPr>
             <w:rStyle w:val="Hyperlink"/>
@@ -32796,7 +32952,7 @@
         </w:rPr>
         <w:t xml:space="preserve">Source code: </w:t>
       </w:r>
-      <w:hyperlink r:id="rId62" w:history="1">
+      <w:hyperlink r:id="rId65" w:history="1">
         <w:r>
           <w:rPr>
             <w:rStyle w:val="Hyperlink"/>
@@ -32857,7 +33013,7 @@
         </w:rPr>
         <w:t xml:space="preserve"> (</w:t>
       </w:r>
-      <w:hyperlink r:id="rId63" w:history="1">
+      <w:hyperlink r:id="rId66" w:history="1">
         <w:r>
           <w:rPr>
             <w:rStyle w:val="Hyperlink"/>
@@ -32932,7 +33088,7 @@
         </w:rPr>
         <w:t xml:space="preserve">For a list of software built in V, consult </w:t>
       </w:r>
-      <w:hyperlink r:id="rId64" w:anchor="software" w:history="1">
+      <w:hyperlink r:id="rId67" w:anchor="software" w:history="1">
         <w:r>
           <w:rPr>
             <w:rStyle w:val="Hyperlink"/>
@@ -33837,8 +33993,8 @@
       </w:r>
     </w:p>
     <w:sectPr>
-      <w:headerReference w:type="even" r:id="rId65"/>
-      <w:headerReference w:type="default" r:id="rId66"/>
+      <w:headerReference w:type="even" r:id="rId68"/>
+      <w:headerReference w:type="default" r:id="rId69"/>
       <w:type w:val="continuous"/>
       <w:pgSz w:w="11906" w:h="16838"/>
       <w:pgMar w:top="1417" w:right="1417" w:bottom="1417" w:left="1417" w:header="708" w:footer="708" w:gutter="0"/>
@@ -35860,98 +36016,9 @@
     </w:lvl>
   </w:abstractNum>
   <w:abstractNum w:abstractNumId="17" w15:restartNumberingAfterBreak="0">
-    <w:nsid w:val="723475FF"/>
-    <w:multiLevelType w:val="hybridMultilevel"/>
-    <w:tmpl w:val="B40A87B6"/>
-    <w:lvl w:ilvl="0" w:tplc="FE92C89C">
-      <w:start w:val="1"/>
-      <w:numFmt w:val="decimal"/>
-      <w:lvlText w:val="(%1)"/>
-      <w:lvlJc w:val="left"/>
-      <w:pPr>
-        <w:ind w:left="1068" w:hanging="360"/>
-      </w:pPr>
-      <w:rPr>
-        <w:rFonts w:hint="default"/>
-      </w:rPr>
-    </w:lvl>
-    <w:lvl w:ilvl="1" w:tplc="08130019" w:tentative="1">
-      <w:start w:val="1"/>
-      <w:numFmt w:val="lowerLetter"/>
-      <w:lvlText w:val="%2."/>
-      <w:lvlJc w:val="left"/>
-      <w:pPr>
-        <w:ind w:left="1788" w:hanging="360"/>
-      </w:pPr>
-    </w:lvl>
-    <w:lvl w:ilvl="2" w:tplc="0813001B" w:tentative="1">
-      <w:start w:val="1"/>
-      <w:numFmt w:val="lowerRoman"/>
-      <w:lvlText w:val="%3."/>
-      <w:lvlJc w:val="right"/>
-      <w:pPr>
-        <w:ind w:left="2508" w:hanging="180"/>
-      </w:pPr>
-    </w:lvl>
-    <w:lvl w:ilvl="3" w:tplc="0813000F" w:tentative="1">
-      <w:start w:val="1"/>
-      <w:numFmt w:val="decimal"/>
-      <w:lvlText w:val="%4."/>
-      <w:lvlJc w:val="left"/>
-      <w:pPr>
-        <w:ind w:left="3228" w:hanging="360"/>
-      </w:pPr>
-    </w:lvl>
-    <w:lvl w:ilvl="4" w:tplc="08130019" w:tentative="1">
-      <w:start w:val="1"/>
-      <w:numFmt w:val="lowerLetter"/>
-      <w:lvlText w:val="%5."/>
-      <w:lvlJc w:val="left"/>
-      <w:pPr>
-        <w:ind w:left="3948" w:hanging="360"/>
-      </w:pPr>
-    </w:lvl>
-    <w:lvl w:ilvl="5" w:tplc="0813001B" w:tentative="1">
-      <w:start w:val="1"/>
-      <w:numFmt w:val="lowerRoman"/>
-      <w:lvlText w:val="%6."/>
-      <w:lvlJc w:val="right"/>
-      <w:pPr>
-        <w:ind w:left="4668" w:hanging="180"/>
-      </w:pPr>
-    </w:lvl>
-    <w:lvl w:ilvl="6" w:tplc="0813000F" w:tentative="1">
-      <w:start w:val="1"/>
-      <w:numFmt w:val="decimal"/>
-      <w:lvlText w:val="%7."/>
-      <w:lvlJc w:val="left"/>
-      <w:pPr>
-        <w:ind w:left="5388" w:hanging="360"/>
-      </w:pPr>
-    </w:lvl>
-    <w:lvl w:ilvl="7" w:tplc="08130019" w:tentative="1">
-      <w:start w:val="1"/>
-      <w:numFmt w:val="lowerLetter"/>
-      <w:lvlText w:val="%8."/>
-      <w:lvlJc w:val="left"/>
-      <w:pPr>
-        <w:ind w:left="6108" w:hanging="360"/>
-      </w:pPr>
-    </w:lvl>
-    <w:lvl w:ilvl="8" w:tplc="0813001B" w:tentative="1">
-      <w:start w:val="1"/>
-      <w:numFmt w:val="lowerRoman"/>
-      <w:lvlText w:val="%9."/>
-      <w:lvlJc w:val="right"/>
-      <w:pPr>
-        <w:ind w:left="6828" w:hanging="180"/>
-      </w:pPr>
-    </w:lvl>
-  </w:abstractNum>
-  <w:abstractNum w:abstractNumId="18" w15:restartNumberingAfterBreak="0">
-    <w:nsid w:val="73391698"/>
+    <w:nsid w:val="6DB8680E"/>
     <w:multiLevelType w:val="multilevel"/>
-    <w:tmpl w:val="D0E6A416"/>
+    <w:tmpl w:val="47BA2200"/>
     <w:lvl w:ilvl="0">
       <w:start w:val="1"/>
       <w:numFmt w:val="bullet"/>
@@ -36097,7 +36164,245 @@
       </w:rPr>
     </w:lvl>
   </w:abstractNum>
+  <w:abstractNum w:abstractNumId="18" w15:restartNumberingAfterBreak="0">
+    <w:nsid w:val="723475FF"/>
+    <w:multiLevelType w:val="hybridMultilevel"/>
+    <w:tmpl w:val="B40A87B6"/>
+    <w:lvl w:ilvl="0" w:tplc="FE92C89C">
+      <w:start w:val="1"/>
+      <w:numFmt w:val="decimal"/>
+      <w:lvlText w:val="(%1)"/>
+      <w:lvlJc w:val="left"/>
+      <w:pPr>
+        <w:ind w:left="1068" w:hanging="360"/>
+      </w:pPr>
+      <w:rPr>
+        <w:rFonts w:hint="default"/>
+      </w:rPr>
+    </w:lvl>
+    <w:lvl w:ilvl="1" w:tplc="08130019" w:tentative="1">
+      <w:start w:val="1"/>
+      <w:numFmt w:val="lowerLetter"/>
+      <w:lvlText w:val="%2."/>
+      <w:lvlJc w:val="left"/>
+      <w:pPr>
+        <w:ind w:left="1788" w:hanging="360"/>
+      </w:pPr>
+    </w:lvl>
+    <w:lvl w:ilvl="2" w:tplc="0813001B" w:tentative="1">
+      <w:start w:val="1"/>
+      <w:numFmt w:val="lowerRoman"/>
+      <w:lvlText w:val="%3."/>
+      <w:lvlJc w:val="right"/>
+      <w:pPr>
+        <w:ind w:left="2508" w:hanging="180"/>
+      </w:pPr>
+    </w:lvl>
+    <w:lvl w:ilvl="3" w:tplc="0813000F" w:tentative="1">
+      <w:start w:val="1"/>
+      <w:numFmt w:val="decimal"/>
+      <w:lvlText w:val="%4."/>
+      <w:lvlJc w:val="left"/>
+      <w:pPr>
+        <w:ind w:left="3228" w:hanging="360"/>
+      </w:pPr>
+    </w:lvl>
+    <w:lvl w:ilvl="4" w:tplc="08130019" w:tentative="1">
+      <w:start w:val="1"/>
+      <w:numFmt w:val="lowerLetter"/>
+      <w:lvlText w:val="%5."/>
+      <w:lvlJc w:val="left"/>
+      <w:pPr>
+        <w:ind w:left="3948" w:hanging="360"/>
+      </w:pPr>
+    </w:lvl>
+    <w:lvl w:ilvl="5" w:tplc="0813001B" w:tentative="1">
+      <w:start w:val="1"/>
+      <w:numFmt w:val="lowerRoman"/>
+      <w:lvlText w:val="%6."/>
+      <w:lvlJc w:val="right"/>
+      <w:pPr>
+        <w:ind w:left="4668" w:hanging="180"/>
+      </w:pPr>
+    </w:lvl>
+    <w:lvl w:ilvl="6" w:tplc="0813000F" w:tentative="1">
+      <w:start w:val="1"/>
+      <w:numFmt w:val="decimal"/>
+      <w:lvlText w:val="%7."/>
+      <w:lvlJc w:val="left"/>
+      <w:pPr>
+        <w:ind w:left="5388" w:hanging="360"/>
+      </w:pPr>
+    </w:lvl>
+    <w:lvl w:ilvl="7" w:tplc="08130019" w:tentative="1">
+      <w:start w:val="1"/>
+      <w:numFmt w:val="lowerLetter"/>
+      <w:lvlText w:val="%8."/>
+      <w:lvlJc w:val="left"/>
+      <w:pPr>
+        <w:ind w:left="6108" w:hanging="360"/>
+      </w:pPr>
+    </w:lvl>
+    <w:lvl w:ilvl="8" w:tplc="0813001B" w:tentative="1">
+      <w:start w:val="1"/>
+      <w:numFmt w:val="lowerRoman"/>
+      <w:lvlText w:val="%9."/>
+      <w:lvlJc w:val="right"/>
+      <w:pPr>
+        <w:ind w:left="6828" w:hanging="180"/>
+      </w:pPr>
+    </w:lvl>
+  </w:abstractNum>
   <w:abstractNum w:abstractNumId="19" w15:restartNumberingAfterBreak="0">
+    <w:nsid w:val="73391698"/>
+    <w:multiLevelType w:val="multilevel"/>
+    <w:tmpl w:val="D0E6A416"/>
+    <w:lvl w:ilvl="0">
+      <w:start w:val="1"/>
+      <w:numFmt w:val="bullet"/>
+      <w:lvlText w:val=""/>
+      <w:lvlJc w:val="left"/>
+      <w:pPr>
+        <w:tabs>
+          <w:tab w:val="num" w:pos="720"/>
+        </w:tabs>
+        <w:ind w:left="720" w:hanging="360"/>
+      </w:pPr>
+      <w:rPr>
+        <w:rFonts w:ascii="Symbol" w:hAnsi="Symbol" w:hint="default"/>
+        <w:sz w:val="20"/>
+      </w:rPr>
+    </w:lvl>
+    <w:lvl w:ilvl="1" w:tentative="1">
+      <w:start w:val="1"/>
+      <w:numFmt w:val="bullet"/>
+      <w:lvlText w:val="o"/>
+      <w:lvlJc w:val="left"/>
+      <w:pPr>
+        <w:tabs>
+          <w:tab w:val="num" w:pos="1440"/>
+        </w:tabs>
+        <w:ind w:left="1440" w:hanging="360"/>
+      </w:pPr>
+      <w:rPr>
+        <w:rFonts w:ascii="Courier New" w:hAnsi="Courier New" w:hint="default"/>
+        <w:sz w:val="20"/>
+      </w:rPr>
+    </w:lvl>
+    <w:lvl w:ilvl="2" w:tentative="1">
+      <w:start w:val="1"/>
+      <w:numFmt w:val="bullet"/>
+      <w:lvlText w:val=""/>
+      <w:lvlJc w:val="left"/>
+      <w:pPr>
+        <w:tabs>
+          <w:tab w:val="num" w:pos="2160"/>
+        </w:tabs>
+        <w:ind w:left="2160" w:hanging="360"/>
+      </w:pPr>
+      <w:rPr>
+        <w:rFonts w:ascii="Wingdings" w:hAnsi="Wingdings" w:hint="default"/>
+        <w:sz w:val="20"/>
+      </w:rPr>
+    </w:lvl>
+    <w:lvl w:ilvl="3" w:tentative="1">
+      <w:start w:val="1"/>
+      <w:numFmt w:val="bullet"/>
+      <w:lvlText w:val=""/>
+      <w:lvlJc w:val="left"/>
+      <w:pPr>
+        <w:tabs>
+          <w:tab w:val="num" w:pos="2880"/>
+        </w:tabs>
+        <w:ind w:left="2880" w:hanging="360"/>
+      </w:pPr>
+      <w:rPr>
+        <w:rFonts w:ascii="Wingdings" w:hAnsi="Wingdings" w:hint="default"/>
+        <w:sz w:val="20"/>
+      </w:rPr>
+    </w:lvl>
+    <w:lvl w:ilvl="4" w:tentative="1">
+      <w:start w:val="1"/>
+      <w:numFmt w:val="bullet"/>
+      <w:lvlText w:val=""/>
+      <w:lvlJc w:val="left"/>
+      <w:pPr>
+        <w:tabs>
+          <w:tab w:val="num" w:pos="3600"/>
+        </w:tabs>
+        <w:ind w:left="3600" w:hanging="360"/>
+      </w:pPr>
+      <w:rPr>
+        <w:rFonts w:ascii="Wingdings" w:hAnsi="Wingdings" w:hint="default"/>
+        <w:sz w:val="20"/>
+      </w:rPr>
+    </w:lvl>
+    <w:lvl w:ilvl="5" w:tentative="1">
+      <w:start w:val="1"/>
+      <w:numFmt w:val="bullet"/>
+      <w:lvlText w:val=""/>
+      <w:lvlJc w:val="left"/>
+      <w:pPr>
+        <w:tabs>
+          <w:tab w:val="num" w:pos="4320"/>
+        </w:tabs>
+        <w:ind w:left="4320" w:hanging="360"/>
+      </w:pPr>
+      <w:rPr>
+        <w:rFonts w:ascii="Wingdings" w:hAnsi="Wingdings" w:hint="default"/>
+        <w:sz w:val="20"/>
+      </w:rPr>
+    </w:lvl>
+    <w:lvl w:ilvl="6" w:tentative="1">
+      <w:start w:val="1"/>
+      <w:numFmt w:val="bullet"/>
+      <w:lvlText w:val=""/>
+      <w:lvlJc w:val="left"/>
+      <w:pPr>
+        <w:tabs>
+          <w:tab w:val="num" w:pos="5040"/>
+        </w:tabs>
+        <w:ind w:left="5040" w:hanging="360"/>
+      </w:pPr>
+      <w:rPr>
+        <w:rFonts w:ascii="Wingdings" w:hAnsi="Wingdings" w:hint="default"/>
+        <w:sz w:val="20"/>
+      </w:rPr>
+    </w:lvl>
+    <w:lvl w:ilvl="7" w:tentative="1">
+      <w:start w:val="1"/>
+      <w:numFmt w:val="bullet"/>
+      <w:lvlText w:val=""/>
+      <w:lvlJc w:val="left"/>
+      <w:pPr>
+        <w:tabs>
+          <w:tab w:val="num" w:pos="5760"/>
+        </w:tabs>
+        <w:ind w:left="5760" w:hanging="360"/>
+      </w:pPr>
+      <w:rPr>
+        <w:rFonts w:ascii="Wingdings" w:hAnsi="Wingdings" w:hint="default"/>
+        <w:sz w:val="20"/>
+      </w:rPr>
+    </w:lvl>
+    <w:lvl w:ilvl="8" w:tentative="1">
+      <w:start w:val="1"/>
+      <w:numFmt w:val="bullet"/>
+      <w:lvlText w:val=""/>
+      <w:lvlJc w:val="left"/>
+      <w:pPr>
+        <w:tabs>
+          <w:tab w:val="num" w:pos="6480"/>
+        </w:tabs>
+        <w:ind w:left="6480" w:hanging="360"/>
+      </w:pPr>
+      <w:rPr>
+        <w:rFonts w:ascii="Wingdings" w:hAnsi="Wingdings" w:hint="default"/>
+        <w:sz w:val="20"/>
+      </w:rPr>
+    </w:lvl>
+  </w:abstractNum>
+  <w:abstractNum w:abstractNumId="20" w15:restartNumberingAfterBreak="0">
     <w:nsid w:val="78FA61D2"/>
     <w:multiLevelType w:val="hybridMultilevel"/>
     <w:tmpl w:val="442E04BC"/>
@@ -36210,7 +36515,7 @@
       </w:rPr>
     </w:lvl>
   </w:abstractNum>
-  <w:abstractNum w:abstractNumId="20" w15:restartNumberingAfterBreak="0">
+  <w:abstractNum w:abstractNumId="21" w15:restartNumberingAfterBreak="0">
     <w:nsid w:val="79382DCF"/>
     <w:multiLevelType w:val="hybridMultilevel"/>
     <w:tmpl w:val="443C0BF4"/>
@@ -36323,7 +36628,7 @@
       </w:rPr>
     </w:lvl>
   </w:abstractNum>
-  <w:abstractNum w:abstractNumId="21" w15:restartNumberingAfterBreak="0">
+  <w:abstractNum w:abstractNumId="22" w15:restartNumberingAfterBreak="0">
     <w:nsid w:val="7EBA00CD"/>
     <w:multiLevelType w:val="hybridMultilevel"/>
     <w:tmpl w:val="6AA809CA"/>
@@ -36440,7 +36745,7 @@
     <w:abstractNumId w:val="9"/>
   </w:num>
   <w:num w:numId="2">
-    <w:abstractNumId w:val="17"/>
+    <w:abstractNumId w:val="18"/>
   </w:num>
   <w:num w:numId="3">
     <w:abstractNumId w:val="3"/>
@@ -36461,13 +36766,13 @@
     <w:abstractNumId w:val="10"/>
   </w:num>
   <w:num w:numId="9">
-    <w:abstractNumId w:val="19"/>
+    <w:abstractNumId w:val="20"/>
   </w:num>
   <w:num w:numId="10">
-    <w:abstractNumId w:val="21"/>
+    <w:abstractNumId w:val="22"/>
   </w:num>
   <w:num w:numId="11">
-    <w:abstractNumId w:val="20"/>
+    <w:abstractNumId w:val="21"/>
   </w:num>
   <w:num w:numId="12">
     <w:abstractNumId w:val="11"/>
@@ -36488,7 +36793,7 @@
     <w:abstractNumId w:val="0"/>
   </w:num>
   <w:num w:numId="18">
-    <w:abstractNumId w:val="18"/>
+    <w:abstractNumId w:val="19"/>
   </w:num>
   <w:num w:numId="19">
     <w:abstractNumId w:val="8"/>
@@ -36501,6 +36806,9 @@
   </w:num>
   <w:num w:numId="22">
     <w:abstractNumId w:val="7"/>
+  </w:num>
+  <w:num w:numId="23">
+    <w:abstractNumId w:val="17"/>
   </w:num>
   <w:numIdMacAtCleanup w:val="14"/>
 </w:numbering>
@@ -38220,6 +38528,11 @@
     <w:basedOn w:val="DefaultParagraphFont"/>
     <w:rsid w:val="004044D2"/>
   </w:style>
+  <w:style w:type="character" w:customStyle="1" w:styleId="sc-htpnat">
+    <w:name w:val="sc-htpnat"/>
+    <w:basedOn w:val="DefaultParagraphFont"/>
+    <w:rsid w:val="00F265EB"/>
+  </w:style>
 </w:styles>
 </file>
 
@@ -38511,7 +38824,7 @@
 </file>
 
 <file path=customXml/itemProps1.xml><?xml version="1.0" encoding="utf-8"?>
-<ds:datastoreItem xmlns:ds="http://schemas.openxmlformats.org/officeDocument/2006/customXml" ds:itemID="{A1B7712F-96B4-4F0E-B0B5-96B1D88FBAA9}">
+<ds:datastoreItem xmlns:ds="http://schemas.openxmlformats.org/officeDocument/2006/customXml" ds:itemID="{6F826A62-C35C-4206-A9E2-F7CE0446C92A}">
   <ds:schemaRefs>
     <ds:schemaRef ds:uri="http://schemas.openxmlformats.org/officeDocument/2006/bibliography"/>
   </ds:schemaRefs>

--- a/The Way To V_Chapter 1.docx
+++ b/The Way To V_Chapter 1.docx
@@ -17917,6 +17917,59 @@
     </w:p>
     <w:p>
       <w:pPr>
+        <w:textAlignment w:val="baseline"/>
+        <w:rPr>
+          <w:rFonts w:ascii="inherit" w:hAnsi="inherit"/>
+          <w:color w:val="000000"/>
+          <w:lang w:val="en-US"/>
+        </w:rPr>
+      </w:pPr>
+      <w:r>
+        <w:rPr>
+          <w:rFonts w:ascii="Helvetica Neue" w:hAnsi="Helvetica Neue"/>
+          <w:b/>
+          <w:color w:val="2E3338"/>
+          <w:shd w:val="clear" w:color="auto" w:fill="FFFFFF"/>
+          <w:lang w:val="en-US"/>
+        </w:rPr>
+        <w:t xml:space="preserve">Jan-Feb: </w:t>
+      </w:r>
+      <w:r>
+        <w:rPr>
+          <w:rFonts w:ascii="inherit" w:hAnsi="inherit"/>
+          <w:color w:val="000000"/>
+          <w:lang w:val="en-US"/>
+        </w:rPr>
+        <w:t xml:space="preserve">The most important new developments are the </w:t>
+      </w:r>
+      <w:r>
+        <w:rPr>
+          <w:rFonts w:ascii="inherit" w:hAnsi="inherit"/>
+          <w:i/>
+          <w:color w:val="000000"/>
+          <w:lang w:val="en-US"/>
+        </w:rPr>
+        <w:t>rewriting of the compiler to be AST</w:t>
+      </w:r>
+      <w:r>
+        <w:rPr>
+          <w:rFonts w:ascii="inherit" w:hAnsi="inherit"/>
+          <w:color w:val="000000"/>
+          <w:lang w:val="en-US"/>
+        </w:rPr>
+        <w:t xml:space="preserve"> based to reduce parsing/code generation bugs, and v-ui. Both are still wip, but are very promissing, and also to make implementation of multiple backends much easier</w:t>
+      </w:r>
+      <w:r>
+        <w:rPr>
+          <w:rFonts w:ascii="inherit" w:hAnsi="inherit"/>
+          <w:color w:val="000000"/>
+          <w:lang w:val="en-US"/>
+        </w:rPr>
+        <w:t>.</w:t>
+      </w:r>
+    </w:p>
+    <w:p>
+      <w:pPr>
         <w:pStyle w:val="NormalPACKT"/>
         <w:spacing w:after="0"/>
         <w:rPr>
@@ -17926,8 +17979,98 @@
           <w:shd w:val="clear" w:color="auto" w:fill="FFFFFF"/>
         </w:rPr>
       </w:pPr>
-      <w:bookmarkStart w:id="240" w:name="_GoBack"/>
-      <w:bookmarkEnd w:id="240"/>
+    </w:p>
+    <w:p>
+      <w:pPr>
+        <w:pStyle w:val="NormalPACKT"/>
+        <w:spacing w:after="0"/>
+        <w:rPr>
+          <w:rFonts w:ascii="Helvetica Neue" w:hAnsi="Helvetica Neue"/>
+          <w:color w:val="2E3338"/>
+          <w:shd w:val="clear" w:color="auto" w:fill="FFFFFF"/>
+        </w:rPr>
+      </w:pPr>
+      <w:r>
+        <w:rPr>
+          <w:rFonts w:ascii="Helvetica Neue" w:hAnsi="Helvetica Neue"/>
+          <w:b/>
+          <w:color w:val="2E3338"/>
+          <w:shd w:val="clear" w:color="auto" w:fill="FFFFFF"/>
+        </w:rPr>
+        <w:tab/>
+        <w:t xml:space="preserve">Feb 20: </w:t>
+      </w:r>
+      <w:r>
+        <w:rPr>
+          <w:rFonts w:ascii="Helvetica Neue" w:hAnsi="Helvetica Neue"/>
+          <w:color w:val="2E3338"/>
+          <w:shd w:val="clear" w:color="auto" w:fill="FFFFFF"/>
+        </w:rPr>
+        <w:t>AST version of the compiler is ready</w:t>
+      </w:r>
+    </w:p>
+    <w:p>
+      <w:pPr>
+        <w:pStyle w:val="NormalPACKT"/>
+        <w:spacing w:after="0"/>
+        <w:rPr>
+          <w:rFonts w:ascii="Helvetica Neue" w:hAnsi="Helvetica Neue"/>
+          <w:color w:val="2E3338"/>
+          <w:shd w:val="clear" w:color="auto" w:fill="FFFFFF"/>
+        </w:rPr>
+      </w:pPr>
+    </w:p>
+    <w:p>
+      <w:pPr>
+        <w:pStyle w:val="NormalPACKT"/>
+        <w:spacing w:after="0"/>
+        <w:rPr>
+          <w:rStyle w:val="Emphasis"/>
+          <w:rFonts w:ascii="Helvetica Neue" w:eastAsiaTheme="majorEastAsia" w:hAnsi="Helvetica Neue"/>
+          <w:b/>
+          <w:i w:val="0"/>
+          <w:color w:val="2E3338"/>
+          <w:bdr w:val="none" w:sz="0" w:space="0" w:color="auto" w:frame="1"/>
+          <w:shd w:val="clear" w:color="auto" w:fill="FFFFFF"/>
+        </w:rPr>
+      </w:pPr>
+      <w:r>
+        <w:rPr>
+          <w:rFonts w:ascii="Helvetica Neue" w:hAnsi="Helvetica Neue"/>
+          <w:color w:val="2E3338"/>
+          <w:shd w:val="clear" w:color="auto" w:fill="FFFFFF"/>
+        </w:rPr>
+        <w:t>(</w:t>
+      </w:r>
+      <w:r>
+        <w:rPr>
+          <w:rFonts w:ascii="Helvetica Neue" w:hAnsi="Helvetica Neue"/>
+          <w:b/>
+          <w:color w:val="2E3338"/>
+          <w:shd w:val="clear" w:color="auto" w:fill="FFFFFF"/>
+        </w:rPr>
+        <w:t>V 0.1.25</w:t>
+      </w:r>
+      <w:r>
+        <w:rPr>
+          <w:rFonts w:ascii="Helvetica Neue" w:hAnsi="Helvetica Neue"/>
+          <w:color w:val="2E3338"/>
+          <w:shd w:val="clear" w:color="auto" w:fill="FFFFFF"/>
+        </w:rPr>
+        <w:t xml:space="preserve"> </w:t>
+      </w:r>
+      <w:r>
+        <w:rPr>
+          <w:rStyle w:val="Emphasis"/>
+          <w:rFonts w:ascii="Helvetica Neue" w:eastAsiaTheme="majorEastAsia" w:hAnsi="Helvetica Neue"/>
+          <w:b/>
+          <w:i w:val="0"/>
+          <w:color w:val="2E3338"/>
+          <w:bdr w:val="none" w:sz="0" w:space="0" w:color="auto" w:frame="1"/>
+          <w:shd w:val="clear" w:color="auto" w:fill="FFFFFF"/>
+        </w:rPr>
+        <w:t xml:space="preserve"> Feb)</w:t>
+      </w:r>
     </w:p>
     <w:p>
       <w:pPr>
@@ -18029,7 +18172,19 @@
           <w:szCs w:val="20"/>
           <w:lang w:val="en-US"/>
         </w:rPr>
-        <w:t xml:space="preserve">A project roadmap </w:t>
+        <w:t>A project roadmap</w:t>
+      </w:r>
+      <w:bookmarkStart w:id="240" w:name="_GoBack"/>
+      <w:bookmarkEnd w:id="240"/>
+      <w:r>
+        <w:rPr>
+          <w:rFonts w:ascii="Segoe UI" w:hAnsi="Segoe UI" w:cs="Segoe UI"/>
+          <w:iCs/>
+          <w:sz w:val="20"/>
+          <w:szCs w:val="20"/>
+          <w:lang w:val="en-US"/>
+        </w:rPr>
+        <w:t xml:space="preserve"> </w:t>
       </w:r>
       <w:r>
         <w:rPr>
@@ -18078,74 +18233,88 @@
     </w:p>
     <w:p>
       <w:pPr>
-        <w:rPr>
-          <w:rFonts w:ascii="Segoe UI" w:hAnsi="Segoe UI" w:cs="Segoe UI"/>
-          <w:sz w:val="18"/>
-          <w:szCs w:val="18"/>
-          <w:lang w:val="en-US"/>
-        </w:rPr>
-      </w:pPr>
-      <w:bookmarkStart w:id="241" w:name="OLE_LINK288"/>
-      <w:bookmarkStart w:id="242" w:name="OLE_LINK289"/>
-      <w:r>
-        <w:rPr>
-          <w:rFonts w:ascii="Segoe UI" w:hAnsi="Segoe UI" w:cs="Segoe UI"/>
-          <w:sz w:val="18"/>
-          <w:szCs w:val="18"/>
-          <w:lang w:val="en-US"/>
-        </w:rPr>
-        <w:t>An alpha release (v 0.2) is planned for Nov 18 2019 .</w:t>
-      </w:r>
-    </w:p>
-    <w:bookmarkEnd w:id="241"/>
-    <w:bookmarkEnd w:id="242"/>
-    <w:p>
-      <w:pPr>
-        <w:rPr>
-          <w:rFonts w:ascii="Segoe UI" w:hAnsi="Segoe UI" w:cs="Segoe UI"/>
-          <w:sz w:val="18"/>
-          <w:szCs w:val="18"/>
-          <w:lang w:val="en-US"/>
-        </w:rPr>
-      </w:pPr>
-      <w:r>
-        <w:rPr>
-          <w:rFonts w:ascii="Segoe UI" w:hAnsi="Segoe UI" w:cs="Segoe UI"/>
-          <w:sz w:val="18"/>
-          <w:szCs w:val="18"/>
-          <w:lang w:val="en-US"/>
-        </w:rPr>
-        <w:t>A release candidate is planned for Dec 23 2019 .</w:t>
-      </w:r>
-    </w:p>
-    <w:p>
-      <w:pPr>
-        <w:rPr>
-          <w:rFonts w:ascii="Segoe UI" w:hAnsi="Segoe UI" w:cs="Segoe UI"/>
-          <w:sz w:val="18"/>
-          <w:szCs w:val="18"/>
-          <w:lang w:val="en-US"/>
-        </w:rPr>
-      </w:pPr>
-      <w:r>
-        <w:rPr>
-          <w:rFonts w:ascii="Segoe UI" w:hAnsi="Segoe UI" w:cs="Segoe UI"/>
-          <w:sz w:val="18"/>
-          <w:szCs w:val="18"/>
-          <w:lang w:val="en-US"/>
-        </w:rPr>
-        <w:t xml:space="preserve">The first production-ready version (v 1.0) will be published on Jan 6 2020.  </w:t>
-      </w:r>
-    </w:p>
-    <w:p>
-      <w:pPr>
         <w:pStyle w:val="Heading3"/>
         <w:rPr>
-          <w:lang w:val="en-US"/>
-        </w:rPr>
-      </w:pPr>
-      <w:bookmarkStart w:id="243" w:name="OLE_LINK90"/>
-      <w:bookmarkStart w:id="244" w:name="OLE_LINK91"/>
+          <w:rFonts w:ascii="Segoe UI" w:eastAsia="Times New Roman" w:hAnsi="Segoe UI" w:cs="Segoe UI"/>
+          <w:b w:val="0"/>
+          <w:bCs w:val="0"/>
+          <w:iCs/>
+          <w:color w:val="auto"/>
+          <w:sz w:val="20"/>
+          <w:szCs w:val="20"/>
+          <w:lang w:val="en-US" w:eastAsia="nl-BE"/>
+        </w:rPr>
+      </w:pPr>
+      <w:bookmarkStart w:id="241" w:name="OLE_LINK90"/>
+      <w:bookmarkStart w:id="242" w:name="OLE_LINK91"/>
+      <w:r>
+        <w:rPr>
+          <w:rFonts w:ascii="Segoe UI" w:eastAsia="Times New Roman" w:hAnsi="Segoe UI" w:cs="Segoe UI"/>
+          <w:b w:val="0"/>
+          <w:bCs w:val="0"/>
+          <w:iCs/>
+          <w:color w:val="auto"/>
+          <w:sz w:val="20"/>
+          <w:szCs w:val="20"/>
+          <w:lang w:val="en-US" w:eastAsia="nl-BE"/>
+        </w:rPr>
+        <w:t>A stable</w:t>
+      </w:r>
+      <w:r>
+        <w:rPr>
+          <w:rFonts w:ascii="Segoe UI" w:eastAsia="Times New Roman" w:hAnsi="Segoe UI" w:cs="Segoe UI"/>
+          <w:b w:val="0"/>
+          <w:bCs w:val="0"/>
+          <w:iCs/>
+          <w:color w:val="auto"/>
+          <w:sz w:val="20"/>
+          <w:szCs w:val="20"/>
+          <w:lang w:val="en-US" w:eastAsia="nl-BE"/>
+        </w:rPr>
+        <w:t xml:space="preserve"> v0.2 release is planned for </w:t>
+      </w:r>
+      <w:r>
+        <w:rPr>
+          <w:rFonts w:ascii="Segoe UI" w:eastAsia="Times New Roman" w:hAnsi="Segoe UI" w:cs="Segoe UI"/>
+          <w:b w:val="0"/>
+          <w:bCs w:val="0"/>
+          <w:iCs/>
+          <w:color w:val="auto"/>
+          <w:sz w:val="20"/>
+          <w:szCs w:val="20"/>
+          <w:lang w:val="en-US" w:eastAsia="nl-BE"/>
+        </w:rPr>
+        <w:t>Mar</w:t>
+      </w:r>
+      <w:r>
+        <w:rPr>
+          <w:rFonts w:ascii="Segoe UI" w:eastAsia="Times New Roman" w:hAnsi="Segoe UI" w:cs="Segoe UI"/>
+          <w:b w:val="0"/>
+          <w:bCs w:val="0"/>
+          <w:iCs/>
+          <w:color w:val="auto"/>
+          <w:sz w:val="20"/>
+          <w:szCs w:val="20"/>
+          <w:lang w:val="en-US" w:eastAsia="nl-BE"/>
+        </w:rPr>
+        <w:t xml:space="preserve"> 2020.</w:t>
+      </w:r>
+    </w:p>
+    <w:p>
+      <w:pPr>
+        <w:pStyle w:val="Heading3"/>
+        <w:rPr>
+          <w:lang w:val="en-US"/>
+        </w:rPr>
+      </w:pPr>
+    </w:p>
+    <w:p>
+      <w:pPr>
+        <w:pStyle w:val="Heading3"/>
+        <w:rPr>
+          <w:lang w:val="en-US"/>
+        </w:rPr>
+      </w:pPr>
       <w:r>
         <w:rPr>
           <w:lang w:val="en-US"/>
@@ -19004,8 +19173,8 @@
         </w:rPr>
       </w:pPr>
     </w:p>
-    <w:bookmarkEnd w:id="243"/>
-    <w:bookmarkEnd w:id="244"/>
+    <w:bookmarkEnd w:id="241"/>
+    <w:bookmarkEnd w:id="242"/>
     <w:p>
       <w:pPr>
         <w:pStyle w:val="NormalPACKT"/>
@@ -19304,9 +19473,9 @@
           <w:lang w:val="en-US"/>
         </w:rPr>
       </w:pPr>
-      <w:bookmarkStart w:id="245" w:name="_Toc294872979"/>
-      <w:bookmarkStart w:id="246" w:name="_Toc297568560"/>
-      <w:bookmarkStart w:id="247" w:name="_Toc311712449"/>
+      <w:bookmarkStart w:id="243" w:name="_Toc294872979"/>
+      <w:bookmarkStart w:id="244" w:name="_Toc297568560"/>
+      <w:bookmarkStart w:id="245" w:name="_Toc311712449"/>
       <w:r>
         <w:rPr>
           <w:lang w:val="en-US"/>
@@ -19319,9 +19488,9 @@
         </w:rPr>
         <w:t>Main characteristics, context and reasons for developing a new language</w:t>
       </w:r>
+      <w:bookmarkEnd w:id="243"/>
+      <w:bookmarkEnd w:id="244"/>
       <w:bookmarkEnd w:id="245"/>
-      <w:bookmarkEnd w:id="246"/>
-      <w:bookmarkEnd w:id="247"/>
     </w:p>
     <w:p>
       <w:pPr>
@@ -19333,9 +19502,9 @@
           <w:lang w:val="en-US"/>
         </w:rPr>
       </w:pPr>
-      <w:bookmarkStart w:id="248" w:name="_Toc294872980"/>
-      <w:bookmarkStart w:id="249" w:name="_Toc297568561"/>
-      <w:bookmarkStart w:id="250" w:name="_Toc311712450"/>
+      <w:bookmarkStart w:id="246" w:name="_Toc294872980"/>
+      <w:bookmarkStart w:id="247" w:name="_Toc297568561"/>
+      <w:bookmarkStart w:id="248" w:name="_Toc311712450"/>
       <w:r>
         <w:rPr>
           <w:b/>
@@ -19350,188 +19519,188 @@
         </w:rPr>
         <w:t xml:space="preserve">Languages that influenced </w:t>
       </w:r>
+      <w:bookmarkEnd w:id="246"/>
+      <w:bookmarkEnd w:id="247"/>
       <w:bookmarkEnd w:id="248"/>
+      <w:r>
+        <w:rPr>
+          <w:b/>
+          <w:lang w:val="en-US"/>
+        </w:rPr>
+        <w:t>V</w:t>
+      </w:r>
+    </w:p>
+    <w:p>
+      <w:pPr>
+        <w:pStyle w:val="ListParagraph"/>
+        <w:ind w:left="357"/>
+        <w:rPr>
+          <w:rFonts w:ascii="Segoe UI" w:hAnsi="Segoe UI" w:cs="Segoe UI"/>
+          <w:bCs/>
+          <w:iCs/>
+          <w:sz w:val="18"/>
+          <w:szCs w:val="18"/>
+          <w:lang w:val="en-US"/>
+        </w:rPr>
+      </w:pPr>
+      <w:r>
+        <w:rPr>
+          <w:rFonts w:ascii="Segoe UI" w:hAnsi="Segoe UI" w:cs="Segoe UI"/>
+          <w:bCs/>
+          <w:iCs/>
+          <w:sz w:val="18"/>
+          <w:szCs w:val="18"/>
+          <w:lang w:val="en-US"/>
+        </w:rPr>
+        <w:t>V</w:t>
+      </w:r>
+      <w:r>
+        <w:rPr>
+          <w:rFonts w:ascii="Segoe UI" w:hAnsi="Segoe UI" w:cs="Segoe UI"/>
+          <w:bCs/>
+          <w:iCs/>
+          <w:sz w:val="18"/>
+          <w:szCs w:val="18"/>
+          <w:lang w:val="en-US"/>
+        </w:rPr>
+        <w:t xml:space="preserve"> belongs to t</w:t>
+      </w:r>
+      <w:r>
+        <w:rPr>
+          <w:rFonts w:ascii="Segoe UI" w:hAnsi="Segoe UI" w:cs="Segoe UI"/>
+          <w:bCs/>
+          <w:iCs/>
+          <w:sz w:val="18"/>
+          <w:szCs w:val="18"/>
+          <w:lang w:val="en-US"/>
+        </w:rPr>
+        <w:t xml:space="preserve">he C-family, like C++, Java, </w:t>
+      </w:r>
+      <w:r>
+        <w:rPr>
+          <w:rFonts w:ascii="Segoe UI" w:hAnsi="Segoe UI" w:cs="Segoe UI"/>
+          <w:bCs/>
+          <w:iCs/>
+          <w:sz w:val="18"/>
+          <w:szCs w:val="18"/>
+          <w:lang w:val="en-US"/>
+        </w:rPr>
+        <w:t>C#</w:t>
+      </w:r>
+      <w:r>
+        <w:rPr>
+          <w:rFonts w:ascii="Segoe UI" w:hAnsi="Segoe UI" w:cs="Segoe UI"/>
+          <w:bCs/>
+          <w:iCs/>
+          <w:sz w:val="18"/>
+          <w:szCs w:val="18"/>
+          <w:lang w:val="en-US"/>
+        </w:rPr>
+        <w:t xml:space="preserve"> and Go</w:t>
+      </w:r>
+      <w:r>
+        <w:rPr>
+          <w:rFonts w:ascii="Segoe UI" w:hAnsi="Segoe UI" w:cs="Segoe UI"/>
+          <w:bCs/>
+          <w:iCs/>
+          <w:sz w:val="18"/>
+          <w:szCs w:val="18"/>
+          <w:lang w:val="en-US"/>
+        </w:rPr>
+        <w:t xml:space="preserve">, and </w:t>
+      </w:r>
+      <w:r>
+        <w:rPr>
+          <w:rFonts w:ascii="Segoe UI" w:hAnsi="Segoe UI" w:cs="Segoe UI"/>
+          <w:bCs/>
+          <w:iCs/>
+          <w:sz w:val="18"/>
+          <w:szCs w:val="18"/>
+          <w:lang w:val="en-US"/>
+        </w:rPr>
+        <w:t xml:space="preserve">it </w:t>
+      </w:r>
+      <w:r>
+        <w:rPr>
+          <w:rFonts w:ascii="Segoe UI" w:hAnsi="Segoe UI" w:cs="Segoe UI"/>
+          <w:bCs/>
+          <w:iCs/>
+          <w:sz w:val="18"/>
+          <w:szCs w:val="18"/>
+          <w:lang w:val="en-US"/>
+        </w:rPr>
+        <w:t xml:space="preserve">is inspired by </w:t>
+      </w:r>
+      <w:r>
+        <w:rPr>
+          <w:rFonts w:ascii="Segoe UI" w:hAnsi="Segoe UI" w:cs="Segoe UI"/>
+          <w:bCs/>
+          <w:iCs/>
+          <w:sz w:val="18"/>
+          <w:szCs w:val="18"/>
+          <w:lang w:val="en-US"/>
+        </w:rPr>
+        <w:t>several</w:t>
+      </w:r>
+      <w:r>
+        <w:rPr>
+          <w:rFonts w:ascii="Segoe UI" w:hAnsi="Segoe UI" w:cs="Segoe UI"/>
+          <w:bCs/>
+          <w:iCs/>
+          <w:sz w:val="18"/>
+          <w:szCs w:val="18"/>
+          <w:lang w:val="en-US"/>
+        </w:rPr>
+        <w:t xml:space="preserve"> languages c</w:t>
+      </w:r>
+      <w:r>
+        <w:rPr>
+          <w:rFonts w:ascii="Segoe UI" w:hAnsi="Segoe UI" w:cs="Segoe UI"/>
+          <w:bCs/>
+          <w:iCs/>
+          <w:sz w:val="18"/>
+          <w:szCs w:val="18"/>
+          <w:lang w:val="en-US"/>
+        </w:rPr>
+        <w:t>reated and used by its designer</w:t>
+      </w:r>
+      <w:r>
+        <w:rPr>
+          <w:rFonts w:ascii="Segoe UI" w:hAnsi="Segoe UI" w:cs="Segoe UI"/>
+          <w:bCs/>
+          <w:iCs/>
+          <w:sz w:val="18"/>
+          <w:szCs w:val="18"/>
+          <w:lang w:val="en-US"/>
+        </w:rPr>
+        <w:t>.</w:t>
+      </w:r>
+      <w:r>
+        <w:rPr>
+          <w:rFonts w:ascii="Segoe UI" w:hAnsi="Segoe UI" w:cs="Segoe UI"/>
+          <w:bCs/>
+          <w:iCs/>
+          <w:sz w:val="18"/>
+          <w:szCs w:val="18"/>
+          <w:lang w:val="en-US"/>
+        </w:rPr>
+        <w:t xml:space="preserve"> </w:t>
+      </w:r>
+      <w:bookmarkStart w:id="249" w:name="OLE_LINK180"/>
+      <w:bookmarkStart w:id="250" w:name="OLE_LINK181"/>
+      <w:r>
+        <w:rPr>
+          <w:rFonts w:ascii="Segoe UI" w:hAnsi="Segoe UI" w:cs="Segoe UI"/>
+          <w:bCs/>
+          <w:iCs/>
+          <w:sz w:val="18"/>
+          <w:szCs w:val="18"/>
+          <w:lang w:val="en-US"/>
+        </w:rPr>
+        <w:t>It is a very small language, smaller than C.</w:t>
+      </w:r>
       <w:bookmarkEnd w:id="249"/>
       <w:bookmarkEnd w:id="250"/>
-      <w:r>
-        <w:rPr>
-          <w:b/>
-          <w:lang w:val="en-US"/>
-        </w:rPr>
-        <w:t>V</w:t>
-      </w:r>
-    </w:p>
-    <w:p>
-      <w:pPr>
-        <w:pStyle w:val="ListParagraph"/>
-        <w:ind w:left="357"/>
-        <w:rPr>
-          <w:rFonts w:ascii="Segoe UI" w:hAnsi="Segoe UI" w:cs="Segoe UI"/>
-          <w:bCs/>
-          <w:iCs/>
-          <w:sz w:val="18"/>
-          <w:szCs w:val="18"/>
-          <w:lang w:val="en-US"/>
-        </w:rPr>
-      </w:pPr>
-      <w:r>
-        <w:rPr>
-          <w:rFonts w:ascii="Segoe UI" w:hAnsi="Segoe UI" w:cs="Segoe UI"/>
-          <w:bCs/>
-          <w:iCs/>
-          <w:sz w:val="18"/>
-          <w:szCs w:val="18"/>
-          <w:lang w:val="en-US"/>
-        </w:rPr>
-        <w:t>V</w:t>
-      </w:r>
-      <w:r>
-        <w:rPr>
-          <w:rFonts w:ascii="Segoe UI" w:hAnsi="Segoe UI" w:cs="Segoe UI"/>
-          <w:bCs/>
-          <w:iCs/>
-          <w:sz w:val="18"/>
-          <w:szCs w:val="18"/>
-          <w:lang w:val="en-US"/>
-        </w:rPr>
-        <w:t xml:space="preserve"> belongs to t</w:t>
-      </w:r>
-      <w:r>
-        <w:rPr>
-          <w:rFonts w:ascii="Segoe UI" w:hAnsi="Segoe UI" w:cs="Segoe UI"/>
-          <w:bCs/>
-          <w:iCs/>
-          <w:sz w:val="18"/>
-          <w:szCs w:val="18"/>
-          <w:lang w:val="en-US"/>
-        </w:rPr>
-        <w:t xml:space="preserve">he C-family, like C++, Java, </w:t>
-      </w:r>
-      <w:r>
-        <w:rPr>
-          <w:rFonts w:ascii="Segoe UI" w:hAnsi="Segoe UI" w:cs="Segoe UI"/>
-          <w:bCs/>
-          <w:iCs/>
-          <w:sz w:val="18"/>
-          <w:szCs w:val="18"/>
-          <w:lang w:val="en-US"/>
-        </w:rPr>
-        <w:t>C#</w:t>
-      </w:r>
-      <w:r>
-        <w:rPr>
-          <w:rFonts w:ascii="Segoe UI" w:hAnsi="Segoe UI" w:cs="Segoe UI"/>
-          <w:bCs/>
-          <w:iCs/>
-          <w:sz w:val="18"/>
-          <w:szCs w:val="18"/>
-          <w:lang w:val="en-US"/>
-        </w:rPr>
-        <w:t xml:space="preserve"> and Go</w:t>
-      </w:r>
-      <w:r>
-        <w:rPr>
-          <w:rFonts w:ascii="Segoe UI" w:hAnsi="Segoe UI" w:cs="Segoe UI"/>
-          <w:bCs/>
-          <w:iCs/>
-          <w:sz w:val="18"/>
-          <w:szCs w:val="18"/>
-          <w:lang w:val="en-US"/>
-        </w:rPr>
-        <w:t xml:space="preserve">, and </w:t>
-      </w:r>
-      <w:r>
-        <w:rPr>
-          <w:rFonts w:ascii="Segoe UI" w:hAnsi="Segoe UI" w:cs="Segoe UI"/>
-          <w:bCs/>
-          <w:iCs/>
-          <w:sz w:val="18"/>
-          <w:szCs w:val="18"/>
-          <w:lang w:val="en-US"/>
-        </w:rPr>
-        <w:t xml:space="preserve">it </w:t>
-      </w:r>
-      <w:r>
-        <w:rPr>
-          <w:rFonts w:ascii="Segoe UI" w:hAnsi="Segoe UI" w:cs="Segoe UI"/>
-          <w:bCs/>
-          <w:iCs/>
-          <w:sz w:val="18"/>
-          <w:szCs w:val="18"/>
-          <w:lang w:val="en-US"/>
-        </w:rPr>
-        <w:t xml:space="preserve">is inspired by </w:t>
-      </w:r>
-      <w:r>
-        <w:rPr>
-          <w:rFonts w:ascii="Segoe UI" w:hAnsi="Segoe UI" w:cs="Segoe UI"/>
-          <w:bCs/>
-          <w:iCs/>
-          <w:sz w:val="18"/>
-          <w:szCs w:val="18"/>
-          <w:lang w:val="en-US"/>
-        </w:rPr>
-        <w:t>several</w:t>
-      </w:r>
-      <w:r>
-        <w:rPr>
-          <w:rFonts w:ascii="Segoe UI" w:hAnsi="Segoe UI" w:cs="Segoe UI"/>
-          <w:bCs/>
-          <w:iCs/>
-          <w:sz w:val="18"/>
-          <w:szCs w:val="18"/>
-          <w:lang w:val="en-US"/>
-        </w:rPr>
-        <w:t xml:space="preserve"> languages c</w:t>
-      </w:r>
-      <w:r>
-        <w:rPr>
-          <w:rFonts w:ascii="Segoe UI" w:hAnsi="Segoe UI" w:cs="Segoe UI"/>
-          <w:bCs/>
-          <w:iCs/>
-          <w:sz w:val="18"/>
-          <w:szCs w:val="18"/>
-          <w:lang w:val="en-US"/>
-        </w:rPr>
-        <w:t>reated and used by its designer</w:t>
-      </w:r>
-      <w:r>
-        <w:rPr>
-          <w:rFonts w:ascii="Segoe UI" w:hAnsi="Segoe UI" w:cs="Segoe UI"/>
-          <w:bCs/>
-          <w:iCs/>
-          <w:sz w:val="18"/>
-          <w:szCs w:val="18"/>
-          <w:lang w:val="en-US"/>
-        </w:rPr>
-        <w:t>.</w:t>
-      </w:r>
-      <w:r>
-        <w:rPr>
-          <w:rFonts w:ascii="Segoe UI" w:hAnsi="Segoe UI" w:cs="Segoe UI"/>
-          <w:bCs/>
-          <w:iCs/>
-          <w:sz w:val="18"/>
-          <w:szCs w:val="18"/>
-          <w:lang w:val="en-US"/>
-        </w:rPr>
-        <w:t xml:space="preserve"> </w:t>
-      </w:r>
-      <w:bookmarkStart w:id="251" w:name="OLE_LINK180"/>
-      <w:bookmarkStart w:id="252" w:name="OLE_LINK181"/>
-      <w:r>
-        <w:rPr>
-          <w:rFonts w:ascii="Segoe UI" w:hAnsi="Segoe UI" w:cs="Segoe UI"/>
-          <w:bCs/>
-          <w:iCs/>
-          <w:sz w:val="18"/>
-          <w:szCs w:val="18"/>
-          <w:lang w:val="en-US"/>
-        </w:rPr>
-        <w:t>It is a very small language, smaller than C.</w:t>
-      </w:r>
-      <w:bookmarkEnd w:id="251"/>
-      <w:bookmarkEnd w:id="252"/>
     </w:p>
     <w:p>
       <w:pPr>
@@ -19881,9 +20050,9 @@
           <w:lang w:val="en-US"/>
         </w:rPr>
       </w:pPr>
-      <w:bookmarkStart w:id="253" w:name="_Toc294872981"/>
-      <w:bookmarkStart w:id="254" w:name="_Toc297568562"/>
-      <w:bookmarkStart w:id="255" w:name="_Toc311712451"/>
+      <w:bookmarkStart w:id="251" w:name="_Toc294872981"/>
+      <w:bookmarkStart w:id="252" w:name="_Toc297568562"/>
+      <w:bookmarkStart w:id="253" w:name="_Toc311712451"/>
       <w:r>
         <w:rPr>
           <w:b/>
@@ -19905,9 +20074,9 @@
         </w:rPr>
         <w:t>?</w:t>
       </w:r>
+      <w:bookmarkEnd w:id="251"/>
+      <w:bookmarkEnd w:id="252"/>
       <w:bookmarkEnd w:id="253"/>
-      <w:bookmarkEnd w:id="254"/>
-      <w:bookmarkEnd w:id="255"/>
     </w:p>
     <w:p>
       <w:pPr>
@@ -21059,9 +21228,9 @@
           <w:lang w:val="en-US"/>
         </w:rPr>
       </w:pPr>
-      <w:bookmarkStart w:id="256" w:name="_Toc294872982"/>
-      <w:bookmarkStart w:id="257" w:name="_Toc297568563"/>
-      <w:bookmarkStart w:id="258" w:name="_Toc311712452"/>
+      <w:bookmarkStart w:id="254" w:name="_Toc294872982"/>
+      <w:bookmarkStart w:id="255" w:name="_Toc297568563"/>
+      <w:bookmarkStart w:id="256" w:name="_Toc311712452"/>
       <w:r>
         <w:rPr>
           <w:b/>
@@ -21076,1129 +21245,1129 @@
         </w:rPr>
         <w:t>Targets of the language</w:t>
       </w:r>
+      <w:bookmarkEnd w:id="254"/>
+      <w:bookmarkEnd w:id="255"/>
       <w:bookmarkEnd w:id="256"/>
+      <w:r>
+        <w:rPr>
+          <w:b/>
+          <w:lang w:val="en-US"/>
+        </w:rPr>
+        <w:t>:  V is a f</w:t>
+      </w:r>
+      <w:r>
+        <w:rPr>
+          <w:b/>
+          <w:lang w:val="en-US"/>
+        </w:rPr>
+        <w:t>ast, safe and compiled language</w:t>
+      </w:r>
+    </w:p>
+    <w:p>
+      <w:pPr>
+        <w:pStyle w:val="ListParagraph"/>
+        <w:ind w:left="360"/>
+        <w:rPr>
+          <w:sz w:val="20"/>
+          <w:szCs w:val="20"/>
+          <w:lang w:val="en-US"/>
+        </w:rPr>
+      </w:pPr>
+      <w:r>
+        <w:rPr>
+          <w:sz w:val="20"/>
+          <w:szCs w:val="20"/>
+          <w:lang w:val="en-US"/>
+        </w:rPr>
+        <w:t>A main tar</w:t>
+      </w:r>
+      <w:r>
+        <w:rPr>
+          <w:sz w:val="20"/>
+          <w:szCs w:val="20"/>
+          <w:lang w:val="en-US"/>
+        </w:rPr>
+        <w:t xml:space="preserve">get was to combine the </w:t>
+      </w:r>
+      <w:r>
+        <w:rPr>
+          <w:i/>
+          <w:sz w:val="20"/>
+          <w:szCs w:val="20"/>
+          <w:lang w:val="en-US"/>
+        </w:rPr>
+        <w:t>efficacy, speed and safety</w:t>
+      </w:r>
+      <w:r>
+        <w:rPr>
+          <w:sz w:val="20"/>
+          <w:szCs w:val="20"/>
+          <w:lang w:val="en-US"/>
+        </w:rPr>
+        <w:t xml:space="preserve"> </w:t>
+      </w:r>
+      <w:r>
+        <w:rPr>
+          <w:sz w:val="20"/>
+          <w:szCs w:val="20"/>
+          <w:lang w:val="en-US"/>
+        </w:rPr>
+        <w:t xml:space="preserve">of a </w:t>
+      </w:r>
+      <w:r>
+        <w:rPr>
+          <w:i/>
+          <w:sz w:val="20"/>
+          <w:szCs w:val="20"/>
+          <w:lang w:val="en-US"/>
+        </w:rPr>
+        <w:t>strongly and statically compiled language</w:t>
+      </w:r>
+      <w:r>
+        <w:rPr>
+          <w:sz w:val="20"/>
+          <w:szCs w:val="20"/>
+          <w:lang w:val="en-US"/>
+        </w:rPr>
+        <w:t xml:space="preserve"> with the </w:t>
+      </w:r>
+      <w:r>
+        <w:rPr>
+          <w:i/>
+          <w:sz w:val="20"/>
+          <w:szCs w:val="20"/>
+          <w:lang w:val="en-US"/>
+        </w:rPr>
+        <w:t>ease of programming</w:t>
+      </w:r>
+      <w:r>
+        <w:rPr>
+          <w:sz w:val="20"/>
+          <w:szCs w:val="20"/>
+          <w:lang w:val="en-US"/>
+        </w:rPr>
+        <w:t xml:space="preserve"> of</w:t>
+      </w:r>
+      <w:r>
+        <w:rPr>
+          <w:sz w:val="20"/>
+          <w:szCs w:val="20"/>
+          <w:lang w:val="en-US"/>
+        </w:rPr>
+        <w:t xml:space="preserve"> a </w:t>
+      </w:r>
+      <w:r>
+        <w:rPr>
+          <w:i/>
+          <w:sz w:val="20"/>
+          <w:szCs w:val="20"/>
+          <w:lang w:val="en-US"/>
+        </w:rPr>
+        <w:t>dynamic</w:t>
+      </w:r>
+      <w:r>
+        <w:rPr>
+          <w:sz w:val="20"/>
+          <w:szCs w:val="20"/>
+          <w:lang w:val="en-US"/>
+        </w:rPr>
+        <w:t xml:space="preserve"> language, </w:t>
+      </w:r>
+      <w:r>
+        <w:rPr>
+          <w:sz w:val="20"/>
+          <w:szCs w:val="20"/>
+          <w:lang w:val="en-US"/>
+        </w:rPr>
+        <w:t xml:space="preserve">so as to make programming </w:t>
+      </w:r>
+      <w:r>
+        <w:rPr>
+          <w:sz w:val="20"/>
+          <w:szCs w:val="20"/>
+          <w:lang w:val="en-US"/>
+        </w:rPr>
+        <w:t>more fun again</w:t>
+      </w:r>
+      <w:r>
+        <w:rPr>
+          <w:sz w:val="20"/>
+          <w:szCs w:val="20"/>
+          <w:lang w:val="en-US"/>
+        </w:rPr>
+        <w:t>.</w:t>
+      </w:r>
+    </w:p>
+    <w:p>
+      <w:pPr>
+        <w:pStyle w:val="ListParagraph"/>
+        <w:ind w:left="360"/>
+        <w:rPr>
+          <w:sz w:val="20"/>
+          <w:szCs w:val="20"/>
+          <w:lang w:val="en-US"/>
+        </w:rPr>
+      </w:pPr>
+      <w:r>
+        <w:rPr>
+          <w:sz w:val="20"/>
+          <w:szCs w:val="20"/>
+          <w:lang w:val="en-US"/>
+        </w:rPr>
+        <w:t xml:space="preserve">So the language is </w:t>
+      </w:r>
+      <w:r>
+        <w:rPr>
+          <w:i/>
+          <w:sz w:val="20"/>
+          <w:szCs w:val="20"/>
+          <w:lang w:val="en-US"/>
+        </w:rPr>
+        <w:t>type-safe</w:t>
+      </w:r>
+      <w:r>
+        <w:rPr>
+          <w:i/>
+          <w:sz w:val="20"/>
+          <w:szCs w:val="20"/>
+          <w:lang w:val="en-US"/>
+        </w:rPr>
+        <w:fldChar w:fldCharType="begin"/>
+      </w:r>
+      <w:r>
+        <w:rPr>
+          <w:lang w:val="en-US"/>
+        </w:rPr>
+        <w:instrText xml:space="preserve"> XE "</w:instrText>
+      </w:r>
+      <w:r>
+        <w:rPr>
+          <w:i/>
+          <w:sz w:val="20"/>
+          <w:szCs w:val="20"/>
+          <w:lang w:val="en-US"/>
+        </w:rPr>
+        <w:instrText>type-safe</w:instrText>
+      </w:r>
+      <w:r>
+        <w:rPr>
+          <w:lang w:val="en-US"/>
+        </w:rPr>
+        <w:instrText xml:space="preserve">" </w:instrText>
+      </w:r>
+      <w:r>
+        <w:rPr>
+          <w:i/>
+          <w:sz w:val="20"/>
+          <w:szCs w:val="20"/>
+          <w:lang w:val="en-US"/>
+        </w:rPr>
+        <w:fldChar w:fldCharType="end"/>
+      </w:r>
+      <w:r>
+        <w:rPr>
+          <w:sz w:val="20"/>
+          <w:szCs w:val="20"/>
+          <w:lang w:val="en-US"/>
+        </w:rPr>
+        <w:t xml:space="preserve">, and it is also </w:t>
+      </w:r>
+      <w:r>
+        <w:rPr>
+          <w:i/>
+          <w:sz w:val="20"/>
+          <w:szCs w:val="20"/>
+          <w:lang w:val="en-US"/>
+        </w:rPr>
+        <w:t>memory-safe</w:t>
+      </w:r>
+      <w:r>
+        <w:rPr>
+          <w:i/>
+          <w:sz w:val="20"/>
+          <w:szCs w:val="20"/>
+          <w:lang w:val="en-US"/>
+        </w:rPr>
+        <w:fldChar w:fldCharType="begin"/>
+      </w:r>
+      <w:r>
+        <w:rPr>
+          <w:lang w:val="en-US"/>
+        </w:rPr>
+        <w:instrText xml:space="preserve"> XE "</w:instrText>
+      </w:r>
+      <w:r>
+        <w:rPr>
+          <w:i/>
+          <w:sz w:val="20"/>
+          <w:szCs w:val="20"/>
+          <w:lang w:val="en-US"/>
+        </w:rPr>
+        <w:instrText>memory-safe</w:instrText>
+      </w:r>
+      <w:r>
+        <w:rPr>
+          <w:lang w:val="en-US"/>
+        </w:rPr>
+        <w:instrText xml:space="preserve">" </w:instrText>
+      </w:r>
+      <w:r>
+        <w:rPr>
+          <w:i/>
+          <w:sz w:val="20"/>
+          <w:szCs w:val="20"/>
+          <w:lang w:val="en-US"/>
+        </w:rPr>
+        <w:fldChar w:fldCharType="end"/>
+      </w:r>
+      <w:r>
+        <w:rPr>
+          <w:sz w:val="20"/>
+          <w:szCs w:val="20"/>
+          <w:lang w:val="en-US"/>
+        </w:rPr>
+        <w:t xml:space="preserve">:  pointers are used in </w:t>
+      </w:r>
+      <w:r>
+        <w:rPr>
+          <w:sz w:val="20"/>
+          <w:szCs w:val="20"/>
+          <w:lang w:val="en-US"/>
+        </w:rPr>
+        <w:t>V</w:t>
+      </w:r>
+      <w:r>
+        <w:rPr>
+          <w:sz w:val="20"/>
+          <w:szCs w:val="20"/>
+          <w:lang w:val="en-US"/>
+        </w:rPr>
+        <w:t>, but pointer-arithmetic is not possible.</w:t>
+      </w:r>
+    </w:p>
+    <w:p>
+      <w:pPr>
+        <w:pStyle w:val="ListParagraph"/>
+        <w:ind w:left="360"/>
+        <w:rPr>
+          <w:sz w:val="20"/>
+          <w:szCs w:val="20"/>
+          <w:lang w:val="en-US"/>
+        </w:rPr>
+      </w:pPr>
+    </w:p>
+    <w:p>
+      <w:pPr>
+        <w:pStyle w:val="ListParagraph"/>
+        <w:ind w:left="360"/>
+        <w:rPr>
+          <w:sz w:val="28"/>
+          <w:szCs w:val="28"/>
+          <w:lang w:val="en-US"/>
+        </w:rPr>
+      </w:pPr>
+      <w:r>
+        <w:rPr>
+          <w:sz w:val="20"/>
+          <w:szCs w:val="20"/>
+          <w:lang w:val="en-US"/>
+        </w:rPr>
+        <w:tab/>
+      </w:r>
+      <w:r>
+        <w:rPr>
+          <w:rFonts w:ascii="Segoe UI" w:hAnsi="Segoe UI" w:cs="Segoe UI"/>
+          <w:bCs/>
+          <w:iCs/>
+          <w:sz w:val="28"/>
+          <w:szCs w:val="28"/>
+          <w:lang w:val="en-US"/>
+        </w:rPr>
+        <w:t xml:space="preserve">V is designed for building maintainable </w:t>
+      </w:r>
+      <w:r>
+        <w:rPr>
+          <w:rFonts w:ascii="Segoe UI" w:hAnsi="Segoe UI" w:cs="Segoe UI"/>
+          <w:bCs/>
+          <w:iCs/>
+          <w:sz w:val="28"/>
+          <w:szCs w:val="28"/>
+          <w:lang w:val="en-US"/>
+        </w:rPr>
+        <w:t xml:space="preserve">and predictable </w:t>
+      </w:r>
+      <w:r>
+        <w:rPr>
+          <w:rFonts w:ascii="Segoe UI" w:hAnsi="Segoe UI" w:cs="Segoe UI"/>
+          <w:bCs/>
+          <w:iCs/>
+          <w:sz w:val="28"/>
+          <w:szCs w:val="28"/>
+          <w:lang w:val="en-US"/>
+        </w:rPr>
+        <w:t>software</w:t>
+      </w:r>
+    </w:p>
+    <w:p>
+      <w:pPr>
+        <w:pStyle w:val="ListParagraph"/>
+        <w:ind w:left="360"/>
+        <w:rPr>
+          <w:sz w:val="20"/>
+          <w:szCs w:val="20"/>
+          <w:lang w:val="en-US"/>
+        </w:rPr>
+      </w:pPr>
+    </w:p>
+    <w:p>
+      <w:pPr>
+        <w:ind w:left="345"/>
+        <w:rPr>
+          <w:rFonts w:cstheme="minorHAnsi"/>
+          <w:sz w:val="20"/>
+          <w:szCs w:val="20"/>
+          <w:lang w:val="en-US"/>
+        </w:rPr>
+      </w:pPr>
+      <w:r>
+        <w:rPr>
+          <w:sz w:val="20"/>
+          <w:szCs w:val="20"/>
+          <w:lang w:val="en-US"/>
+        </w:rPr>
+        <w:t xml:space="preserve">The frustration with the exorbitant build-times of C++-projects in the industry is well known. </w:t>
+      </w:r>
+      <w:r>
+        <w:rPr>
+          <w:sz w:val="20"/>
+          <w:szCs w:val="20"/>
+          <w:lang w:val="en-US"/>
+        </w:rPr>
+        <w:t>Like Go, o</w:t>
+      </w:r>
+      <w:r>
+        <w:rPr>
+          <w:sz w:val="20"/>
+          <w:szCs w:val="20"/>
+          <w:lang w:val="en-US"/>
+        </w:rPr>
+        <w:t xml:space="preserve">f the utmost importance </w:t>
+      </w:r>
+      <w:r>
+        <w:rPr>
+          <w:sz w:val="20"/>
+          <w:szCs w:val="20"/>
+          <w:lang w:val="en-US"/>
+        </w:rPr>
+        <w:t xml:space="preserve">for V </w:t>
+      </w:r>
+      <w:r>
+        <w:rPr>
+          <w:sz w:val="20"/>
+          <w:szCs w:val="20"/>
+          <w:lang w:val="en-US"/>
+        </w:rPr>
+        <w:t xml:space="preserve">was also the </w:t>
+      </w:r>
+      <w:r>
+        <w:rPr>
+          <w:i/>
+          <w:sz w:val="20"/>
+          <w:szCs w:val="20"/>
+          <w:lang w:val="en-US"/>
+        </w:rPr>
+        <w:t>building</w:t>
+      </w:r>
+      <w:r>
+        <w:rPr>
+          <w:sz w:val="20"/>
+          <w:szCs w:val="20"/>
+          <w:lang w:val="en-US"/>
+        </w:rPr>
+        <w:t xml:space="preserve"> </w:t>
+      </w:r>
+      <w:r>
+        <w:rPr>
+          <w:i/>
+          <w:sz w:val="20"/>
+          <w:szCs w:val="20"/>
+          <w:lang w:val="en-US"/>
+        </w:rPr>
+        <w:t>speed (</w:t>
+      </w:r>
+      <w:r>
+        <w:rPr>
+          <w:i/>
+          <w:sz w:val="20"/>
+          <w:szCs w:val="20"/>
+          <w:lang w:val="en-US"/>
+        </w:rPr>
+        <w:t>compilation</w:t>
+      </w:r>
+      <w:r>
+        <w:rPr>
+          <w:i/>
+          <w:sz w:val="20"/>
+          <w:szCs w:val="20"/>
+          <w:lang w:val="en-US"/>
+        </w:rPr>
+        <w:t xml:space="preserve"> and linking to </w:t>
+      </w:r>
+      <w:r>
+        <w:rPr>
+          <w:i/>
+          <w:sz w:val="20"/>
+          <w:szCs w:val="20"/>
+          <w:lang w:val="en-US"/>
+        </w:rPr>
+        <w:t xml:space="preserve">produce </w:t>
+      </w:r>
+      <w:r>
+        <w:rPr>
+          <w:i/>
+          <w:sz w:val="20"/>
+          <w:szCs w:val="20"/>
+          <w:lang w:val="en-US"/>
+        </w:rPr>
+        <w:t>machine code)</w:t>
+      </w:r>
+      <w:r>
+        <w:rPr>
+          <w:sz w:val="20"/>
+          <w:szCs w:val="20"/>
+          <w:lang w:val="en-US"/>
+        </w:rPr>
+        <w:t xml:space="preserve">, which had to be excellent (in the order of </w:t>
+      </w:r>
+      <w:r>
+        <w:rPr>
+          <w:sz w:val="20"/>
+          <w:szCs w:val="20"/>
+          <w:lang w:val="en-US"/>
+        </w:rPr>
+        <w:t>n</w:t>
+      </w:r>
+      <w:r>
+        <w:rPr>
+          <w:sz w:val="20"/>
+          <w:szCs w:val="20"/>
+          <w:lang w:val="en-US"/>
+        </w:rPr>
+        <w:t>s to a few s at most). This alone should give a</w:t>
+      </w:r>
+      <w:r>
+        <w:rPr>
+          <w:sz w:val="20"/>
+          <w:szCs w:val="20"/>
+          <w:lang w:val="en-US"/>
+        </w:rPr>
+        <w:t>n</w:t>
+      </w:r>
+      <w:r>
+        <w:rPr>
+          <w:sz w:val="20"/>
+          <w:szCs w:val="20"/>
+          <w:lang w:val="en-US"/>
+        </w:rPr>
+        <w:t xml:space="preserve"> enormous boost to </w:t>
+      </w:r>
+      <w:r>
+        <w:rPr>
+          <w:i/>
+          <w:sz w:val="20"/>
+          <w:szCs w:val="20"/>
+          <w:lang w:val="en-US"/>
+        </w:rPr>
+        <w:t>developer productivity</w:t>
+      </w:r>
+      <w:r>
+        <w:rPr>
+          <w:sz w:val="20"/>
+          <w:szCs w:val="20"/>
+          <w:lang w:val="en-US"/>
+        </w:rPr>
+        <w:t xml:space="preserve"> and give rise to a </w:t>
+      </w:r>
+      <w:r>
+        <w:rPr>
+          <w:rStyle w:val="apple-style-span"/>
+          <w:rFonts w:cstheme="minorHAnsi"/>
+          <w:sz w:val="20"/>
+          <w:szCs w:val="20"/>
+          <w:lang w:val="en-US"/>
+        </w:rPr>
+        <w:t>tighter code</w:t>
+      </w:r>
+      <w:r>
+        <w:rPr>
+          <w:rStyle w:val="apple-style-span"/>
+          <w:rFonts w:cstheme="minorHAnsi"/>
+          <w:sz w:val="20"/>
+          <w:szCs w:val="20"/>
+          <w:lang w:val="en-US"/>
+        </w:rPr>
+        <w:t xml:space="preserve"> and test</w:t>
+      </w:r>
+      <w:r>
+        <w:rPr>
+          <w:rStyle w:val="apple-style-span"/>
+          <w:rFonts w:cstheme="minorHAnsi"/>
+          <w:sz w:val="20"/>
+          <w:szCs w:val="20"/>
+          <w:lang w:val="en-US"/>
+        </w:rPr>
+        <w:t xml:space="preserve"> development cycle.</w:t>
+      </w:r>
+    </w:p>
+    <w:p>
+      <w:pPr>
+        <w:ind w:left="345"/>
+        <w:rPr>
+          <w:sz w:val="20"/>
+          <w:szCs w:val="20"/>
+          <w:lang w:val="en-US"/>
+        </w:rPr>
+      </w:pPr>
+    </w:p>
+    <w:p>
+      <w:pPr>
+        <w:ind w:left="346"/>
+        <w:rPr>
+          <w:sz w:val="20"/>
+          <w:szCs w:val="20"/>
+          <w:lang w:val="en-US"/>
+        </w:rPr>
+      </w:pPr>
+      <w:r>
+        <w:rPr>
+          <w:sz w:val="20"/>
+          <w:szCs w:val="20"/>
+          <w:lang w:val="en-US"/>
+        </w:rPr>
+        <w:t>T</w:t>
+      </w:r>
+      <w:r>
+        <w:rPr>
+          <w:sz w:val="20"/>
+          <w:szCs w:val="20"/>
+          <w:lang w:val="en-US"/>
+        </w:rPr>
+        <w:t xml:space="preserve">ypical </w:t>
+      </w:r>
+      <w:r>
+        <w:rPr>
+          <w:sz w:val="20"/>
+          <w:szCs w:val="20"/>
+          <w:lang w:val="en-US"/>
+        </w:rPr>
+        <w:t xml:space="preserve">V </w:t>
+      </w:r>
+      <w:r>
+        <w:rPr>
+          <w:sz w:val="20"/>
+          <w:szCs w:val="20"/>
+          <w:lang w:val="en-US"/>
+        </w:rPr>
+        <w:t>projects compile in half a second</w:t>
+      </w:r>
+      <w:r>
+        <w:rPr>
+          <w:sz w:val="20"/>
+          <w:szCs w:val="20"/>
+          <w:lang w:val="en-US"/>
+        </w:rPr>
+        <w:t>: this l</w:t>
+      </w:r>
+      <w:r>
+        <w:rPr>
+          <w:sz w:val="20"/>
+          <w:szCs w:val="20"/>
+          <w:lang w:val="en-US"/>
+        </w:rPr>
+        <w:t>ightning f</w:t>
+      </w:r>
+      <w:r>
+        <w:rPr>
+          <w:sz w:val="20"/>
+          <w:szCs w:val="20"/>
+          <w:lang w:val="en-US"/>
+        </w:rPr>
+        <w:t>ast compiling process, even faster than C or Fortran,</w:t>
+      </w:r>
+      <w:r>
+        <w:rPr>
+          <w:sz w:val="20"/>
+          <w:szCs w:val="20"/>
+          <w:lang w:val="en-US"/>
+        </w:rPr>
+        <w:t xml:space="preserve"> make</w:t>
+      </w:r>
+      <w:r>
+        <w:rPr>
+          <w:sz w:val="20"/>
+          <w:szCs w:val="20"/>
+          <w:lang w:val="en-US"/>
+        </w:rPr>
+        <w:t>s</w:t>
+      </w:r>
+      <w:r>
+        <w:rPr>
+          <w:sz w:val="20"/>
+          <w:szCs w:val="20"/>
+          <w:lang w:val="en-US"/>
+        </w:rPr>
+        <w:t xml:space="preserve"> compilation a non-issue</w:t>
+      </w:r>
+      <w:r>
+        <w:rPr>
+          <w:sz w:val="20"/>
+          <w:szCs w:val="20"/>
+          <w:lang w:val="en-US"/>
+        </w:rPr>
+        <w:t>.</w:t>
+      </w:r>
+      <w:r>
+        <w:rPr>
+          <w:sz w:val="20"/>
+          <w:szCs w:val="20"/>
+          <w:lang w:val="en-US"/>
+        </w:rPr>
+        <w:t xml:space="preserve"> Until now </w:t>
+      </w:r>
+      <w:r>
+        <w:rPr>
+          <w:sz w:val="20"/>
+          <w:szCs w:val="20"/>
+          <w:lang w:val="en-US"/>
+        </w:rPr>
+        <w:t>this was regarded as one of the great benefits of dynamic languages because</w:t>
+      </w:r>
+      <w:r>
+        <w:rPr>
+          <w:sz w:val="20"/>
+          <w:szCs w:val="20"/>
+          <w:lang w:val="en-US"/>
+        </w:rPr>
+        <w:t xml:space="preserve"> </w:t>
+      </w:r>
+      <w:r>
+        <w:rPr>
+          <w:sz w:val="20"/>
+          <w:szCs w:val="20"/>
+          <w:lang w:val="en-US"/>
+        </w:rPr>
+        <w:t xml:space="preserve">the </w:t>
+      </w:r>
+      <w:r>
+        <w:rPr>
+          <w:sz w:val="20"/>
+          <w:szCs w:val="20"/>
+          <w:lang w:val="en-US"/>
+        </w:rPr>
+        <w:t xml:space="preserve">long </w:t>
+      </w:r>
+      <w:r>
+        <w:rPr>
+          <w:sz w:val="20"/>
+          <w:szCs w:val="20"/>
+          <w:lang w:val="en-US"/>
+        </w:rPr>
+        <w:t xml:space="preserve">compile/link step of C++ </w:t>
+      </w:r>
+      <w:r>
+        <w:rPr>
+          <w:sz w:val="20"/>
+          <w:szCs w:val="20"/>
+          <w:lang w:val="en-US"/>
+        </w:rPr>
+        <w:t xml:space="preserve">could be skipped, but with </w:t>
+      </w:r>
+      <w:r>
+        <w:rPr>
+          <w:sz w:val="20"/>
+          <w:szCs w:val="20"/>
+          <w:lang w:val="en-US"/>
+        </w:rPr>
+        <w:t>V this is no longer an issue.</w:t>
+      </w:r>
+      <w:r>
+        <w:rPr>
+          <w:sz w:val="20"/>
+          <w:szCs w:val="20"/>
+          <w:lang w:val="en-US"/>
+        </w:rPr>
+        <w:t xml:space="preserve"> </w:t>
+      </w:r>
+      <w:r>
+        <w:rPr>
+          <w:sz w:val="20"/>
+          <w:szCs w:val="20"/>
+          <w:lang w:val="en-US"/>
+        </w:rPr>
+        <w:t xml:space="preserve">Compilation times are negligible, so with </w:t>
+      </w:r>
+      <w:r>
+        <w:rPr>
+          <w:sz w:val="20"/>
+          <w:szCs w:val="20"/>
+          <w:lang w:val="en-US"/>
+        </w:rPr>
+        <w:t>V</w:t>
+      </w:r>
+      <w:r>
+        <w:rPr>
+          <w:sz w:val="20"/>
+          <w:szCs w:val="20"/>
+          <w:lang w:val="en-US"/>
+        </w:rPr>
+        <w:t xml:space="preserve"> we have the same productivity as in the development cycle of a scripting or dynamic language.</w:t>
+      </w:r>
+    </w:p>
+    <w:p>
+      <w:pPr>
+        <w:ind w:left="346"/>
+        <w:rPr>
+          <w:sz w:val="20"/>
+          <w:szCs w:val="20"/>
+          <w:lang w:val="en-US"/>
+        </w:rPr>
+      </w:pPr>
+      <w:r>
+        <w:rPr>
+          <w:sz w:val="20"/>
+          <w:szCs w:val="20"/>
+          <w:lang w:val="en-US"/>
+        </w:rPr>
+        <w:t xml:space="preserve">On the other hand, the </w:t>
+      </w:r>
+      <w:r>
+        <w:rPr>
+          <w:i/>
+          <w:sz w:val="20"/>
+          <w:szCs w:val="20"/>
+          <w:lang w:val="en-US"/>
+        </w:rPr>
+        <w:t>execution speed</w:t>
+      </w:r>
+      <w:r>
+        <w:rPr>
+          <w:sz w:val="20"/>
+          <w:szCs w:val="20"/>
+          <w:lang w:val="en-US"/>
+        </w:rPr>
+        <w:t xml:space="preserve"> of the native code </w:t>
+      </w:r>
+      <w:r>
+        <w:rPr>
+          <w:sz w:val="20"/>
+          <w:szCs w:val="20"/>
+          <w:lang w:val="en-US"/>
+        </w:rPr>
+        <w:t>is</w:t>
+      </w:r>
+      <w:r>
+        <w:rPr>
+          <w:sz w:val="20"/>
+          <w:szCs w:val="20"/>
+          <w:lang w:val="en-US"/>
+        </w:rPr>
+        <w:t xml:space="preserve"> comparable to C/C</w:t>
+      </w:r>
+      <w:r>
+        <w:rPr>
+          <w:sz w:val="20"/>
+          <w:szCs w:val="20"/>
+          <w:lang w:val="en-US"/>
+        </w:rPr>
+        <w:t>++</w:t>
+      </w:r>
+      <w:r>
+        <w:rPr>
+          <w:sz w:val="20"/>
+          <w:szCs w:val="20"/>
+          <w:lang w:val="en-US"/>
+        </w:rPr>
+        <w:t>.</w:t>
+      </w:r>
+    </w:p>
+    <w:p>
+      <w:pPr>
+        <w:ind w:left="346"/>
+        <w:rPr>
+          <w:sz w:val="20"/>
+          <w:szCs w:val="20"/>
+          <w:lang w:val="en-US"/>
+        </w:rPr>
+      </w:pPr>
+    </w:p>
+    <w:p>
+      <w:pPr>
+        <w:ind w:left="345"/>
+        <w:rPr>
+          <w:sz w:val="20"/>
+          <w:szCs w:val="20"/>
+          <w:lang w:val="en-US"/>
+        </w:rPr>
+      </w:pPr>
+      <w:r>
+        <w:rPr>
+          <w:sz w:val="20"/>
+          <w:szCs w:val="20"/>
+          <w:lang w:val="en-US"/>
+        </w:rPr>
+        <w:t>Furthermore</w:t>
+      </w:r>
+      <w:r>
+        <w:rPr>
+          <w:sz w:val="20"/>
+          <w:szCs w:val="20"/>
+          <w:lang w:val="en-US"/>
+        </w:rPr>
+        <w:t>,</w:t>
+      </w:r>
+      <w:r>
+        <w:rPr>
+          <w:sz w:val="20"/>
+          <w:szCs w:val="20"/>
+          <w:lang w:val="en-US"/>
+        </w:rPr>
+        <w:t xml:space="preserve"> there is </w:t>
+      </w:r>
+      <w:r>
+        <w:rPr>
+          <w:sz w:val="20"/>
+          <w:szCs w:val="20"/>
+          <w:lang w:val="en-US"/>
+        </w:rPr>
+        <w:t xml:space="preserve">excellent </w:t>
+      </w:r>
+      <w:r>
+        <w:rPr>
+          <w:i/>
+          <w:sz w:val="20"/>
+          <w:szCs w:val="20"/>
+          <w:lang w:val="en-US"/>
+        </w:rPr>
+        <w:t>support for legacy software</w:t>
+      </w:r>
+      <w:r>
+        <w:rPr>
+          <w:sz w:val="20"/>
+          <w:szCs w:val="20"/>
+          <w:lang w:val="en-US"/>
+        </w:rPr>
+        <w:t xml:space="preserve">, </w:t>
+      </w:r>
+      <w:r>
+        <w:rPr>
+          <w:sz w:val="20"/>
+          <w:szCs w:val="20"/>
+          <w:lang w:val="en-US"/>
+        </w:rPr>
+        <w:t>because of the ease of interaction with C (and C++)</w:t>
+      </w:r>
+      <w:r>
+        <w:rPr>
+          <w:sz w:val="20"/>
+          <w:szCs w:val="20"/>
+          <w:lang w:val="en-US"/>
+        </w:rPr>
+        <w:t>: see § 3.9</w:t>
+      </w:r>
+      <w:r>
+        <w:rPr>
+          <w:sz w:val="20"/>
+          <w:szCs w:val="20"/>
+          <w:lang w:val="en-US"/>
+        </w:rPr>
+        <w:t>.</w:t>
+      </w:r>
+    </w:p>
+    <w:p>
+      <w:pPr>
+        <w:ind w:left="345"/>
+        <w:rPr>
+          <w:sz w:val="20"/>
+          <w:szCs w:val="20"/>
+          <w:lang w:val="en-US"/>
+        </w:rPr>
+      </w:pPr>
+    </w:p>
+    <w:p>
+      <w:pPr>
+        <w:ind w:left="345"/>
+        <w:rPr>
+          <w:sz w:val="20"/>
+          <w:szCs w:val="20"/>
+          <w:lang w:val="en-US"/>
+        </w:rPr>
+      </w:pPr>
+    </w:p>
+    <w:p>
+      <w:pPr>
+        <w:pStyle w:val="Heading3"/>
+        <w:rPr>
+          <w:rFonts w:asciiTheme="minorHAnsi" w:hAnsiTheme="minorHAnsi" w:cstheme="minorHAnsi"/>
+          <w:color w:val="000000" w:themeColor="text1"/>
+          <w:lang w:val="en-US"/>
+        </w:rPr>
+      </w:pPr>
+      <w:bookmarkStart w:id="257" w:name="_Toc294872983"/>
+      <w:bookmarkStart w:id="258" w:name="_Toc297568564"/>
+      <w:bookmarkStart w:id="259" w:name="_Toc311712453"/>
+      <w:r>
+        <w:rPr>
+          <w:rFonts w:asciiTheme="minorHAnsi" w:hAnsiTheme="minorHAnsi" w:cstheme="minorHAnsi"/>
+          <w:color w:val="000000" w:themeColor="text1"/>
+          <w:lang w:val="en-US"/>
+        </w:rPr>
+        <w:t xml:space="preserve">1.2.4 </w:t>
+      </w:r>
+      <w:r>
+        <w:rPr>
+          <w:rFonts w:asciiTheme="minorHAnsi" w:hAnsiTheme="minorHAnsi" w:cstheme="minorHAnsi"/>
+          <w:color w:val="000000" w:themeColor="text1"/>
+          <w:lang w:val="en-US"/>
+        </w:rPr>
+        <w:t>Guiding design pri</w:t>
+      </w:r>
       <w:bookmarkEnd w:id="257"/>
       <w:bookmarkEnd w:id="258"/>
-      <w:r>
-        <w:rPr>
-          <w:b/>
-          <w:lang w:val="en-US"/>
-        </w:rPr>
-        <w:t>:  V is a f</w:t>
-      </w:r>
-      <w:r>
-        <w:rPr>
-          <w:b/>
-          <w:lang w:val="en-US"/>
-        </w:rPr>
-        <w:t>ast, safe and compiled language</w:t>
-      </w:r>
-    </w:p>
-    <w:p>
-      <w:pPr>
-        <w:pStyle w:val="ListParagraph"/>
-        <w:ind w:left="360"/>
-        <w:rPr>
-          <w:sz w:val="20"/>
-          <w:szCs w:val="20"/>
-          <w:lang w:val="en-US"/>
-        </w:rPr>
-      </w:pPr>
-      <w:r>
-        <w:rPr>
-          <w:sz w:val="20"/>
-          <w:szCs w:val="20"/>
-          <w:lang w:val="en-US"/>
-        </w:rPr>
-        <w:t>A main tar</w:t>
-      </w:r>
-      <w:r>
-        <w:rPr>
-          <w:sz w:val="20"/>
-          <w:szCs w:val="20"/>
-          <w:lang w:val="en-US"/>
-        </w:rPr>
-        <w:t xml:space="preserve">get was to combine the </w:t>
-      </w:r>
-      <w:r>
-        <w:rPr>
-          <w:i/>
-          <w:sz w:val="20"/>
-          <w:szCs w:val="20"/>
-          <w:lang w:val="en-US"/>
-        </w:rPr>
-        <w:t>efficacy, speed and safety</w:t>
-      </w:r>
-      <w:r>
-        <w:rPr>
-          <w:sz w:val="20"/>
-          <w:szCs w:val="20"/>
-          <w:lang w:val="en-US"/>
-        </w:rPr>
-        <w:t xml:space="preserve"> </w:t>
-      </w:r>
-      <w:r>
-        <w:rPr>
-          <w:sz w:val="20"/>
-          <w:szCs w:val="20"/>
-          <w:lang w:val="en-US"/>
-        </w:rPr>
-        <w:t xml:space="preserve">of a </w:t>
-      </w:r>
-      <w:r>
-        <w:rPr>
-          <w:i/>
-          <w:sz w:val="20"/>
-          <w:szCs w:val="20"/>
-          <w:lang w:val="en-US"/>
-        </w:rPr>
-        <w:t>strongly and statically compiled language</w:t>
-      </w:r>
-      <w:r>
-        <w:rPr>
-          <w:sz w:val="20"/>
-          <w:szCs w:val="20"/>
-          <w:lang w:val="en-US"/>
-        </w:rPr>
-        <w:t xml:space="preserve"> with the </w:t>
-      </w:r>
-      <w:r>
-        <w:rPr>
-          <w:i/>
-          <w:sz w:val="20"/>
-          <w:szCs w:val="20"/>
-          <w:lang w:val="en-US"/>
-        </w:rPr>
-        <w:t>ease of programming</w:t>
-      </w:r>
-      <w:r>
-        <w:rPr>
-          <w:sz w:val="20"/>
-          <w:szCs w:val="20"/>
-          <w:lang w:val="en-US"/>
-        </w:rPr>
-        <w:t xml:space="preserve"> of</w:t>
-      </w:r>
-      <w:r>
-        <w:rPr>
-          <w:sz w:val="20"/>
-          <w:szCs w:val="20"/>
-          <w:lang w:val="en-US"/>
-        </w:rPr>
-        <w:t xml:space="preserve"> a </w:t>
-      </w:r>
-      <w:r>
-        <w:rPr>
-          <w:i/>
-          <w:sz w:val="20"/>
-          <w:szCs w:val="20"/>
-          <w:lang w:val="en-US"/>
-        </w:rPr>
-        <w:t>dynamic</w:t>
-      </w:r>
-      <w:r>
-        <w:rPr>
-          <w:sz w:val="20"/>
-          <w:szCs w:val="20"/>
-          <w:lang w:val="en-US"/>
-        </w:rPr>
-        <w:t xml:space="preserve"> language, </w:t>
-      </w:r>
-      <w:r>
-        <w:rPr>
-          <w:sz w:val="20"/>
-          <w:szCs w:val="20"/>
-          <w:lang w:val="en-US"/>
-        </w:rPr>
-        <w:t xml:space="preserve">so as to make programming </w:t>
-      </w:r>
-      <w:r>
-        <w:rPr>
-          <w:sz w:val="20"/>
-          <w:szCs w:val="20"/>
-          <w:lang w:val="en-US"/>
-        </w:rPr>
-        <w:t>more fun again</w:t>
-      </w:r>
-      <w:r>
-        <w:rPr>
-          <w:sz w:val="20"/>
-          <w:szCs w:val="20"/>
-          <w:lang w:val="en-US"/>
-        </w:rPr>
-        <w:t>.</w:t>
-      </w:r>
-    </w:p>
-    <w:p>
-      <w:pPr>
-        <w:pStyle w:val="ListParagraph"/>
-        <w:ind w:left="360"/>
-        <w:rPr>
-          <w:sz w:val="20"/>
-          <w:szCs w:val="20"/>
-          <w:lang w:val="en-US"/>
-        </w:rPr>
-      </w:pPr>
-      <w:r>
-        <w:rPr>
-          <w:sz w:val="20"/>
-          <w:szCs w:val="20"/>
-          <w:lang w:val="en-US"/>
-        </w:rPr>
-        <w:t xml:space="preserve">So the language is </w:t>
-      </w:r>
-      <w:r>
-        <w:rPr>
-          <w:i/>
-          <w:sz w:val="20"/>
-          <w:szCs w:val="20"/>
-          <w:lang w:val="en-US"/>
-        </w:rPr>
-        <w:t>type-safe</w:t>
-      </w:r>
-      <w:r>
-        <w:rPr>
-          <w:i/>
-          <w:sz w:val="20"/>
-          <w:szCs w:val="20"/>
-          <w:lang w:val="en-US"/>
-        </w:rPr>
-        <w:fldChar w:fldCharType="begin"/>
-      </w:r>
-      <w:r>
-        <w:rPr>
-          <w:lang w:val="en-US"/>
-        </w:rPr>
-        <w:instrText xml:space="preserve"> XE "</w:instrText>
-      </w:r>
-      <w:r>
-        <w:rPr>
-          <w:i/>
-          <w:sz w:val="20"/>
-          <w:szCs w:val="20"/>
-          <w:lang w:val="en-US"/>
-        </w:rPr>
-        <w:instrText>type-safe</w:instrText>
-      </w:r>
-      <w:r>
-        <w:rPr>
-          <w:lang w:val="en-US"/>
-        </w:rPr>
-        <w:instrText xml:space="preserve">" </w:instrText>
-      </w:r>
-      <w:r>
-        <w:rPr>
-          <w:i/>
-          <w:sz w:val="20"/>
-          <w:szCs w:val="20"/>
-          <w:lang w:val="en-US"/>
-        </w:rPr>
-        <w:fldChar w:fldCharType="end"/>
-      </w:r>
-      <w:r>
-        <w:rPr>
-          <w:sz w:val="20"/>
-          <w:szCs w:val="20"/>
-          <w:lang w:val="en-US"/>
-        </w:rPr>
-        <w:t xml:space="preserve">, and it is also </w:t>
-      </w:r>
-      <w:r>
-        <w:rPr>
-          <w:i/>
-          <w:sz w:val="20"/>
-          <w:szCs w:val="20"/>
-          <w:lang w:val="en-US"/>
-        </w:rPr>
-        <w:t>memory-safe</w:t>
-      </w:r>
-      <w:r>
-        <w:rPr>
-          <w:i/>
-          <w:sz w:val="20"/>
-          <w:szCs w:val="20"/>
-          <w:lang w:val="en-US"/>
-        </w:rPr>
-        <w:fldChar w:fldCharType="begin"/>
-      </w:r>
-      <w:r>
-        <w:rPr>
-          <w:lang w:val="en-US"/>
-        </w:rPr>
-        <w:instrText xml:space="preserve"> XE "</w:instrText>
-      </w:r>
-      <w:r>
-        <w:rPr>
-          <w:i/>
-          <w:sz w:val="20"/>
-          <w:szCs w:val="20"/>
-          <w:lang w:val="en-US"/>
-        </w:rPr>
-        <w:instrText>memory-safe</w:instrText>
-      </w:r>
-      <w:r>
-        <w:rPr>
-          <w:lang w:val="en-US"/>
-        </w:rPr>
-        <w:instrText xml:space="preserve">" </w:instrText>
-      </w:r>
-      <w:r>
-        <w:rPr>
-          <w:i/>
-          <w:sz w:val="20"/>
-          <w:szCs w:val="20"/>
-          <w:lang w:val="en-US"/>
-        </w:rPr>
-        <w:fldChar w:fldCharType="end"/>
-      </w:r>
-      <w:r>
-        <w:rPr>
-          <w:sz w:val="20"/>
-          <w:szCs w:val="20"/>
-          <w:lang w:val="en-US"/>
-        </w:rPr>
-        <w:t xml:space="preserve">:  pointers are used in </w:t>
-      </w:r>
-      <w:r>
-        <w:rPr>
-          <w:sz w:val="20"/>
-          <w:szCs w:val="20"/>
-          <w:lang w:val="en-US"/>
-        </w:rPr>
-        <w:t>V</w:t>
-      </w:r>
-      <w:r>
-        <w:rPr>
-          <w:sz w:val="20"/>
-          <w:szCs w:val="20"/>
-          <w:lang w:val="en-US"/>
-        </w:rPr>
-        <w:t>, but pointer-arithmetic is not possible.</w:t>
-      </w:r>
-    </w:p>
-    <w:p>
-      <w:pPr>
-        <w:pStyle w:val="ListParagraph"/>
-        <w:ind w:left="360"/>
-        <w:rPr>
-          <w:sz w:val="20"/>
-          <w:szCs w:val="20"/>
-          <w:lang w:val="en-US"/>
-        </w:rPr>
-      </w:pPr>
-    </w:p>
-    <w:p>
-      <w:pPr>
-        <w:pStyle w:val="ListParagraph"/>
-        <w:ind w:left="360"/>
-        <w:rPr>
-          <w:sz w:val="28"/>
-          <w:szCs w:val="28"/>
-          <w:lang w:val="en-US"/>
-        </w:rPr>
-      </w:pPr>
-      <w:r>
-        <w:rPr>
-          <w:sz w:val="20"/>
-          <w:szCs w:val="20"/>
-          <w:lang w:val="en-US"/>
-        </w:rPr>
-        <w:tab/>
-      </w:r>
-      <w:r>
-        <w:rPr>
-          <w:rFonts w:ascii="Segoe UI" w:hAnsi="Segoe UI" w:cs="Segoe UI"/>
-          <w:bCs/>
-          <w:iCs/>
-          <w:sz w:val="28"/>
-          <w:szCs w:val="28"/>
-          <w:lang w:val="en-US"/>
-        </w:rPr>
-        <w:t xml:space="preserve">V is designed for building maintainable </w:t>
-      </w:r>
-      <w:r>
-        <w:rPr>
-          <w:rFonts w:ascii="Segoe UI" w:hAnsi="Segoe UI" w:cs="Segoe UI"/>
-          <w:bCs/>
-          <w:iCs/>
-          <w:sz w:val="28"/>
-          <w:szCs w:val="28"/>
-          <w:lang w:val="en-US"/>
-        </w:rPr>
-        <w:t xml:space="preserve">and predictable </w:t>
-      </w:r>
-      <w:r>
-        <w:rPr>
-          <w:rFonts w:ascii="Segoe UI" w:hAnsi="Segoe UI" w:cs="Segoe UI"/>
-          <w:bCs/>
-          <w:iCs/>
-          <w:sz w:val="28"/>
-          <w:szCs w:val="28"/>
-          <w:lang w:val="en-US"/>
-        </w:rPr>
-        <w:t>software</w:t>
-      </w:r>
-    </w:p>
-    <w:p>
-      <w:pPr>
-        <w:pStyle w:val="ListParagraph"/>
-        <w:ind w:left="360"/>
-        <w:rPr>
-          <w:sz w:val="20"/>
-          <w:szCs w:val="20"/>
-          <w:lang w:val="en-US"/>
-        </w:rPr>
-      </w:pPr>
-    </w:p>
-    <w:p>
-      <w:pPr>
-        <w:ind w:left="345"/>
-        <w:rPr>
-          <w:rFonts w:cstheme="minorHAnsi"/>
-          <w:sz w:val="20"/>
-          <w:szCs w:val="20"/>
-          <w:lang w:val="en-US"/>
-        </w:rPr>
-      </w:pPr>
-      <w:r>
-        <w:rPr>
-          <w:sz w:val="20"/>
-          <w:szCs w:val="20"/>
-          <w:lang w:val="en-US"/>
-        </w:rPr>
-        <w:t xml:space="preserve">The frustration with the exorbitant build-times of C++-projects in the industry is well known. </w:t>
-      </w:r>
-      <w:r>
-        <w:rPr>
-          <w:sz w:val="20"/>
-          <w:szCs w:val="20"/>
-          <w:lang w:val="en-US"/>
-        </w:rPr>
-        <w:t>Like Go, o</w:t>
-      </w:r>
-      <w:r>
-        <w:rPr>
-          <w:sz w:val="20"/>
-          <w:szCs w:val="20"/>
-          <w:lang w:val="en-US"/>
-        </w:rPr>
-        <w:t xml:space="preserve">f the utmost importance </w:t>
-      </w:r>
-      <w:r>
-        <w:rPr>
-          <w:sz w:val="20"/>
-          <w:szCs w:val="20"/>
-          <w:lang w:val="en-US"/>
-        </w:rPr>
-        <w:t xml:space="preserve">for V </w:t>
-      </w:r>
-      <w:r>
-        <w:rPr>
-          <w:sz w:val="20"/>
-          <w:szCs w:val="20"/>
-          <w:lang w:val="en-US"/>
-        </w:rPr>
-        <w:t xml:space="preserve">was also the </w:t>
-      </w:r>
-      <w:r>
-        <w:rPr>
-          <w:i/>
-          <w:sz w:val="20"/>
-          <w:szCs w:val="20"/>
-          <w:lang w:val="en-US"/>
-        </w:rPr>
-        <w:t>building</w:t>
-      </w:r>
-      <w:r>
-        <w:rPr>
-          <w:sz w:val="20"/>
-          <w:szCs w:val="20"/>
-          <w:lang w:val="en-US"/>
-        </w:rPr>
-        <w:t xml:space="preserve"> </w:t>
-      </w:r>
-      <w:r>
-        <w:rPr>
-          <w:i/>
-          <w:sz w:val="20"/>
-          <w:szCs w:val="20"/>
-          <w:lang w:val="en-US"/>
-        </w:rPr>
-        <w:t>speed (</w:t>
-      </w:r>
-      <w:r>
-        <w:rPr>
-          <w:i/>
-          <w:sz w:val="20"/>
-          <w:szCs w:val="20"/>
-          <w:lang w:val="en-US"/>
-        </w:rPr>
-        <w:t>compilation</w:t>
-      </w:r>
-      <w:r>
-        <w:rPr>
-          <w:i/>
-          <w:sz w:val="20"/>
-          <w:szCs w:val="20"/>
-          <w:lang w:val="en-US"/>
-        </w:rPr>
-        <w:t xml:space="preserve"> and linking to </w:t>
-      </w:r>
-      <w:r>
-        <w:rPr>
-          <w:i/>
-          <w:sz w:val="20"/>
-          <w:szCs w:val="20"/>
-          <w:lang w:val="en-US"/>
-        </w:rPr>
-        <w:t xml:space="preserve">produce </w:t>
-      </w:r>
-      <w:r>
-        <w:rPr>
-          <w:i/>
-          <w:sz w:val="20"/>
-          <w:szCs w:val="20"/>
-          <w:lang w:val="en-US"/>
-        </w:rPr>
-        <w:t>machine code)</w:t>
-      </w:r>
-      <w:r>
-        <w:rPr>
-          <w:sz w:val="20"/>
-          <w:szCs w:val="20"/>
-          <w:lang w:val="en-US"/>
-        </w:rPr>
-        <w:t xml:space="preserve">, which had to be excellent (in the order of </w:t>
-      </w:r>
-      <w:r>
-        <w:rPr>
-          <w:sz w:val="20"/>
-          <w:szCs w:val="20"/>
-          <w:lang w:val="en-US"/>
-        </w:rPr>
-        <w:t>n</w:t>
-      </w:r>
-      <w:r>
-        <w:rPr>
-          <w:sz w:val="20"/>
-          <w:szCs w:val="20"/>
-          <w:lang w:val="en-US"/>
-        </w:rPr>
-        <w:t>s to a few s at most). This alone should give a</w:t>
-      </w:r>
-      <w:r>
-        <w:rPr>
-          <w:sz w:val="20"/>
-          <w:szCs w:val="20"/>
-          <w:lang w:val="en-US"/>
-        </w:rPr>
-        <w:t>n</w:t>
-      </w:r>
-      <w:r>
-        <w:rPr>
-          <w:sz w:val="20"/>
-          <w:szCs w:val="20"/>
-          <w:lang w:val="en-US"/>
-        </w:rPr>
-        <w:t xml:space="preserve"> enormous boost to </w:t>
-      </w:r>
-      <w:r>
-        <w:rPr>
-          <w:i/>
-          <w:sz w:val="20"/>
-          <w:szCs w:val="20"/>
-          <w:lang w:val="en-US"/>
-        </w:rPr>
-        <w:t>developer productivity</w:t>
-      </w:r>
-      <w:r>
-        <w:rPr>
-          <w:sz w:val="20"/>
-          <w:szCs w:val="20"/>
-          <w:lang w:val="en-US"/>
-        </w:rPr>
-        <w:t xml:space="preserve"> and give rise to a </w:t>
-      </w:r>
-      <w:r>
-        <w:rPr>
-          <w:rStyle w:val="apple-style-span"/>
-          <w:rFonts w:cstheme="minorHAnsi"/>
-          <w:sz w:val="20"/>
-          <w:szCs w:val="20"/>
-          <w:lang w:val="en-US"/>
-        </w:rPr>
-        <w:t>tighter code</w:t>
-      </w:r>
-      <w:r>
-        <w:rPr>
-          <w:rStyle w:val="apple-style-span"/>
-          <w:rFonts w:cstheme="minorHAnsi"/>
-          <w:sz w:val="20"/>
-          <w:szCs w:val="20"/>
-          <w:lang w:val="en-US"/>
-        </w:rPr>
-        <w:t xml:space="preserve"> and test</w:t>
-      </w:r>
-      <w:r>
-        <w:rPr>
-          <w:rStyle w:val="apple-style-span"/>
-          <w:rFonts w:cstheme="minorHAnsi"/>
-          <w:sz w:val="20"/>
-          <w:szCs w:val="20"/>
-          <w:lang w:val="en-US"/>
-        </w:rPr>
-        <w:t xml:space="preserve"> development cycle.</w:t>
-      </w:r>
-    </w:p>
-    <w:p>
-      <w:pPr>
-        <w:ind w:left="345"/>
-        <w:rPr>
-          <w:sz w:val="20"/>
-          <w:szCs w:val="20"/>
-          <w:lang w:val="en-US"/>
-        </w:rPr>
-      </w:pPr>
-    </w:p>
-    <w:p>
-      <w:pPr>
-        <w:ind w:left="346"/>
-        <w:rPr>
-          <w:sz w:val="20"/>
-          <w:szCs w:val="20"/>
-          <w:lang w:val="en-US"/>
-        </w:rPr>
-      </w:pPr>
-      <w:r>
-        <w:rPr>
-          <w:sz w:val="20"/>
-          <w:szCs w:val="20"/>
-          <w:lang w:val="en-US"/>
-        </w:rPr>
-        <w:t>T</w:t>
-      </w:r>
-      <w:r>
-        <w:rPr>
-          <w:sz w:val="20"/>
-          <w:szCs w:val="20"/>
-          <w:lang w:val="en-US"/>
-        </w:rPr>
-        <w:t xml:space="preserve">ypical </w:t>
-      </w:r>
-      <w:r>
-        <w:rPr>
-          <w:sz w:val="20"/>
-          <w:szCs w:val="20"/>
-          <w:lang w:val="en-US"/>
-        </w:rPr>
-        <w:t xml:space="preserve">V </w:t>
-      </w:r>
-      <w:r>
-        <w:rPr>
-          <w:sz w:val="20"/>
-          <w:szCs w:val="20"/>
-          <w:lang w:val="en-US"/>
-        </w:rPr>
-        <w:t>projects compile in half a second</w:t>
-      </w:r>
-      <w:r>
-        <w:rPr>
-          <w:sz w:val="20"/>
-          <w:szCs w:val="20"/>
-          <w:lang w:val="en-US"/>
-        </w:rPr>
-        <w:t>: this l</w:t>
-      </w:r>
-      <w:r>
-        <w:rPr>
-          <w:sz w:val="20"/>
-          <w:szCs w:val="20"/>
-          <w:lang w:val="en-US"/>
-        </w:rPr>
-        <w:t>ightning f</w:t>
-      </w:r>
-      <w:r>
-        <w:rPr>
-          <w:sz w:val="20"/>
-          <w:szCs w:val="20"/>
-          <w:lang w:val="en-US"/>
-        </w:rPr>
-        <w:t>ast compiling process, even faster than C or Fortran,</w:t>
-      </w:r>
-      <w:r>
-        <w:rPr>
-          <w:sz w:val="20"/>
-          <w:szCs w:val="20"/>
-          <w:lang w:val="en-US"/>
-        </w:rPr>
-        <w:t xml:space="preserve"> make</w:t>
-      </w:r>
-      <w:r>
-        <w:rPr>
-          <w:sz w:val="20"/>
-          <w:szCs w:val="20"/>
-          <w:lang w:val="en-US"/>
-        </w:rPr>
-        <w:t>s</w:t>
-      </w:r>
-      <w:r>
-        <w:rPr>
-          <w:sz w:val="20"/>
-          <w:szCs w:val="20"/>
-          <w:lang w:val="en-US"/>
-        </w:rPr>
-        <w:t xml:space="preserve"> compilation a non-issue</w:t>
-      </w:r>
-      <w:r>
-        <w:rPr>
-          <w:sz w:val="20"/>
-          <w:szCs w:val="20"/>
-          <w:lang w:val="en-US"/>
-        </w:rPr>
-        <w:t>.</w:t>
-      </w:r>
-      <w:r>
-        <w:rPr>
-          <w:sz w:val="20"/>
-          <w:szCs w:val="20"/>
-          <w:lang w:val="en-US"/>
-        </w:rPr>
-        <w:t xml:space="preserve"> Until now </w:t>
-      </w:r>
-      <w:r>
-        <w:rPr>
-          <w:sz w:val="20"/>
-          <w:szCs w:val="20"/>
-          <w:lang w:val="en-US"/>
-        </w:rPr>
-        <w:t>this was regarded as one of the great benefits of dynamic languages because</w:t>
-      </w:r>
-      <w:r>
-        <w:rPr>
-          <w:sz w:val="20"/>
-          <w:szCs w:val="20"/>
-          <w:lang w:val="en-US"/>
-        </w:rPr>
-        <w:t xml:space="preserve"> </w:t>
-      </w:r>
-      <w:r>
-        <w:rPr>
-          <w:sz w:val="20"/>
-          <w:szCs w:val="20"/>
-          <w:lang w:val="en-US"/>
-        </w:rPr>
-        <w:t xml:space="preserve">the </w:t>
-      </w:r>
-      <w:r>
-        <w:rPr>
-          <w:sz w:val="20"/>
-          <w:szCs w:val="20"/>
-          <w:lang w:val="en-US"/>
-        </w:rPr>
-        <w:t xml:space="preserve">long </w:t>
-      </w:r>
-      <w:r>
-        <w:rPr>
-          <w:sz w:val="20"/>
-          <w:szCs w:val="20"/>
-          <w:lang w:val="en-US"/>
-        </w:rPr>
-        <w:t xml:space="preserve">compile/link step of C++ </w:t>
-      </w:r>
-      <w:r>
-        <w:rPr>
-          <w:sz w:val="20"/>
-          <w:szCs w:val="20"/>
-          <w:lang w:val="en-US"/>
-        </w:rPr>
-        <w:t xml:space="preserve">could be skipped, but with </w:t>
-      </w:r>
-      <w:r>
-        <w:rPr>
-          <w:sz w:val="20"/>
-          <w:szCs w:val="20"/>
-          <w:lang w:val="en-US"/>
-        </w:rPr>
-        <w:t>V this is no longer an issue.</w:t>
-      </w:r>
-      <w:r>
-        <w:rPr>
-          <w:sz w:val="20"/>
-          <w:szCs w:val="20"/>
-          <w:lang w:val="en-US"/>
-        </w:rPr>
-        <w:t xml:space="preserve"> </w:t>
-      </w:r>
-      <w:r>
-        <w:rPr>
-          <w:sz w:val="20"/>
-          <w:szCs w:val="20"/>
-          <w:lang w:val="en-US"/>
-        </w:rPr>
-        <w:t xml:space="preserve">Compilation times are negligible, so with </w:t>
-      </w:r>
-      <w:r>
-        <w:rPr>
-          <w:sz w:val="20"/>
-          <w:szCs w:val="20"/>
-          <w:lang w:val="en-US"/>
-        </w:rPr>
-        <w:t>V</w:t>
-      </w:r>
-      <w:r>
-        <w:rPr>
-          <w:sz w:val="20"/>
-          <w:szCs w:val="20"/>
-          <w:lang w:val="en-US"/>
-        </w:rPr>
-        <w:t xml:space="preserve"> we have the same productivity as in the development cycle of a scripting or dynamic language.</w:t>
-      </w:r>
-    </w:p>
-    <w:p>
-      <w:pPr>
-        <w:ind w:left="346"/>
-        <w:rPr>
-          <w:sz w:val="20"/>
-          <w:szCs w:val="20"/>
-          <w:lang w:val="en-US"/>
-        </w:rPr>
-      </w:pPr>
-      <w:r>
-        <w:rPr>
-          <w:sz w:val="20"/>
-          <w:szCs w:val="20"/>
-          <w:lang w:val="en-US"/>
-        </w:rPr>
-        <w:t xml:space="preserve">On the other hand, the </w:t>
-      </w:r>
-      <w:r>
-        <w:rPr>
-          <w:i/>
-          <w:sz w:val="20"/>
-          <w:szCs w:val="20"/>
-          <w:lang w:val="en-US"/>
-        </w:rPr>
-        <w:t>execution speed</w:t>
-      </w:r>
-      <w:r>
-        <w:rPr>
-          <w:sz w:val="20"/>
-          <w:szCs w:val="20"/>
-          <w:lang w:val="en-US"/>
-        </w:rPr>
-        <w:t xml:space="preserve"> of the native code </w:t>
-      </w:r>
-      <w:r>
-        <w:rPr>
-          <w:sz w:val="20"/>
-          <w:szCs w:val="20"/>
-          <w:lang w:val="en-US"/>
-        </w:rPr>
-        <w:t>is</w:t>
-      </w:r>
-      <w:r>
-        <w:rPr>
-          <w:sz w:val="20"/>
-          <w:szCs w:val="20"/>
-          <w:lang w:val="en-US"/>
-        </w:rPr>
-        <w:t xml:space="preserve"> comparable to C/C</w:t>
-      </w:r>
-      <w:r>
-        <w:rPr>
-          <w:sz w:val="20"/>
-          <w:szCs w:val="20"/>
-          <w:lang w:val="en-US"/>
-        </w:rPr>
-        <w:t>++</w:t>
-      </w:r>
-      <w:r>
-        <w:rPr>
-          <w:sz w:val="20"/>
-          <w:szCs w:val="20"/>
-          <w:lang w:val="en-US"/>
-        </w:rPr>
-        <w:t>.</w:t>
-      </w:r>
-    </w:p>
-    <w:p>
-      <w:pPr>
-        <w:ind w:left="346"/>
-        <w:rPr>
-          <w:sz w:val="20"/>
-          <w:szCs w:val="20"/>
-          <w:lang w:val="en-US"/>
-        </w:rPr>
-      </w:pPr>
-    </w:p>
-    <w:p>
-      <w:pPr>
-        <w:ind w:left="345"/>
-        <w:rPr>
-          <w:sz w:val="20"/>
-          <w:szCs w:val="20"/>
-          <w:lang w:val="en-US"/>
-        </w:rPr>
-      </w:pPr>
-      <w:r>
-        <w:rPr>
-          <w:sz w:val="20"/>
-          <w:szCs w:val="20"/>
-          <w:lang w:val="en-US"/>
-        </w:rPr>
-        <w:t>Furthermore</w:t>
-      </w:r>
-      <w:r>
-        <w:rPr>
-          <w:sz w:val="20"/>
-          <w:szCs w:val="20"/>
-          <w:lang w:val="en-US"/>
-        </w:rPr>
-        <w:t>,</w:t>
-      </w:r>
-      <w:r>
-        <w:rPr>
-          <w:sz w:val="20"/>
-          <w:szCs w:val="20"/>
-          <w:lang w:val="en-US"/>
-        </w:rPr>
-        <w:t xml:space="preserve"> there is </w:t>
-      </w:r>
-      <w:r>
-        <w:rPr>
-          <w:sz w:val="20"/>
-          <w:szCs w:val="20"/>
-          <w:lang w:val="en-US"/>
-        </w:rPr>
-        <w:t xml:space="preserve">excellent </w:t>
-      </w:r>
-      <w:r>
-        <w:rPr>
-          <w:i/>
-          <w:sz w:val="20"/>
-          <w:szCs w:val="20"/>
-          <w:lang w:val="en-US"/>
-        </w:rPr>
-        <w:t>support for legacy software</w:t>
-      </w:r>
-      <w:r>
-        <w:rPr>
-          <w:sz w:val="20"/>
-          <w:szCs w:val="20"/>
-          <w:lang w:val="en-US"/>
-        </w:rPr>
-        <w:t xml:space="preserve">, </w:t>
-      </w:r>
-      <w:r>
-        <w:rPr>
-          <w:sz w:val="20"/>
-          <w:szCs w:val="20"/>
-          <w:lang w:val="en-US"/>
-        </w:rPr>
-        <w:t>because of the ease of interaction with C (and C++)</w:t>
-      </w:r>
-      <w:r>
-        <w:rPr>
-          <w:sz w:val="20"/>
-          <w:szCs w:val="20"/>
-          <w:lang w:val="en-US"/>
-        </w:rPr>
-        <w:t>: see § 3.9</w:t>
-      </w:r>
-      <w:r>
-        <w:rPr>
-          <w:sz w:val="20"/>
-          <w:szCs w:val="20"/>
-          <w:lang w:val="en-US"/>
-        </w:rPr>
-        <w:t>.</w:t>
-      </w:r>
-    </w:p>
-    <w:p>
-      <w:pPr>
-        <w:ind w:left="345"/>
-        <w:rPr>
-          <w:sz w:val="20"/>
-          <w:szCs w:val="20"/>
-          <w:lang w:val="en-US"/>
-        </w:rPr>
-      </w:pPr>
-    </w:p>
-    <w:p>
-      <w:pPr>
-        <w:ind w:left="345"/>
-        <w:rPr>
-          <w:sz w:val="20"/>
-          <w:szCs w:val="20"/>
-          <w:lang w:val="en-US"/>
-        </w:rPr>
-      </w:pPr>
-    </w:p>
-    <w:p>
-      <w:pPr>
-        <w:pStyle w:val="Heading3"/>
+      <w:bookmarkEnd w:id="259"/>
+      <w:r>
         <w:rPr>
           <w:rFonts w:asciiTheme="minorHAnsi" w:hAnsiTheme="minorHAnsi" w:cstheme="minorHAnsi"/>
           <w:color w:val="000000" w:themeColor="text1"/>
           <w:lang w:val="en-US"/>
         </w:rPr>
-      </w:pPr>
-      <w:bookmarkStart w:id="259" w:name="_Toc294872983"/>
-      <w:bookmarkStart w:id="260" w:name="_Toc297568564"/>
-      <w:bookmarkStart w:id="261" w:name="_Toc311712453"/>
-      <w:r>
-        <w:rPr>
-          <w:rFonts w:asciiTheme="minorHAnsi" w:hAnsiTheme="minorHAnsi" w:cstheme="minorHAnsi"/>
-          <w:color w:val="000000" w:themeColor="text1"/>
-          <w:lang w:val="en-US"/>
-        </w:rPr>
-        <w:t xml:space="preserve">1.2.4 </w:t>
-      </w:r>
-      <w:r>
-        <w:rPr>
-          <w:rFonts w:asciiTheme="minorHAnsi" w:hAnsiTheme="minorHAnsi" w:cstheme="minorHAnsi"/>
-          <w:color w:val="000000" w:themeColor="text1"/>
-          <w:lang w:val="en-US"/>
-        </w:rPr>
-        <w:t>Guiding design pri</w:t>
-      </w:r>
-      <w:bookmarkEnd w:id="259"/>
+        <w:t>orities</w:t>
+      </w:r>
+    </w:p>
+    <w:p>
+      <w:pPr>
+        <w:rPr>
+          <w:lang w:val="en-US"/>
+        </w:rPr>
+      </w:pPr>
+    </w:p>
+    <w:p>
+      <w:pPr>
+        <w:rPr>
+          <w:lang w:val="en-US"/>
+        </w:rPr>
+      </w:pPr>
+      <w:r>
+        <w:rPr>
+          <w:lang w:val="en-US"/>
+        </w:rPr>
+        <w:t>T</w:t>
+      </w:r>
+      <w:r>
+        <w:rPr>
+          <w:lang w:val="en-US"/>
+        </w:rPr>
+        <w:t xml:space="preserve">he core design principles of V are memory safety, C/C++ </w:t>
+      </w:r>
+      <w:r>
+        <w:rPr>
+          <w:lang w:val="en-US"/>
+        </w:rPr>
+        <w:t xml:space="preserve">interaction </w:t>
+      </w:r>
+      <w:r>
+        <w:rPr>
+          <w:lang w:val="en-US"/>
+        </w:rPr>
+        <w:t>flue</w:t>
+      </w:r>
+      <w:r>
+        <w:rPr>
+          <w:lang w:val="en-US"/>
+        </w:rPr>
+        <w:t>ncy , and developer efficiency, fast compilation time, simplicity, maintainability.</w:t>
+      </w:r>
+    </w:p>
+    <w:p>
+      <w:pPr>
+        <w:rPr>
+          <w:lang w:val="en-US"/>
+        </w:rPr>
+      </w:pPr>
+    </w:p>
+    <w:p>
+      <w:pPr>
+        <w:shd w:val="clear" w:color="auto" w:fill="FFFFFF"/>
+        <w:textAlignment w:val="baseline"/>
+        <w:rPr>
+          <w:lang w:val="en-US"/>
+        </w:rPr>
+      </w:pPr>
+      <w:r>
+        <w:rPr>
+          <w:lang w:val="en-US"/>
+        </w:rPr>
+        <w:t>“</w:t>
+      </w:r>
+      <w:r>
+        <w:rPr>
+          <w:lang w:val="en-US"/>
+        </w:rPr>
+        <w:t>V is more expressive and easier to understand so it is therefore much easier to maintain. It is a high level language that compiles and runs with the efficiency of a low level language. The Holy Grail to be sure.</w:t>
+      </w:r>
+      <w:r>
+        <w:rPr>
+          <w:lang w:val="en-US"/>
+        </w:rPr>
+        <w:t>”</w:t>
+      </w:r>
+    </w:p>
+    <w:p>
+      <w:pPr>
+        <w:rPr>
+          <w:lang w:val="en-US"/>
+        </w:rPr>
+      </w:pPr>
+    </w:p>
+    <w:p>
+      <w:pPr>
+        <w:pStyle w:val="NormalPACKT"/>
+        <w:ind w:firstLine="346"/>
+        <w:rPr>
+          <w:rFonts w:ascii="Segoe UI" w:eastAsiaTheme="minorHAnsi" w:hAnsi="Segoe UI" w:cs="Segoe UI"/>
+          <w:bCs/>
+          <w:iCs/>
+          <w:sz w:val="18"/>
+          <w:szCs w:val="18"/>
+          <w:u w:val="single"/>
+        </w:rPr>
+      </w:pPr>
+      <w:bookmarkStart w:id="260" w:name="OLE_LINK95"/>
+      <w:bookmarkStart w:id="261" w:name="OLE_LINK96"/>
+      <w:r>
+        <w:rPr>
+          <w:rFonts w:ascii="Segoe UI" w:eastAsiaTheme="minorHAnsi" w:hAnsi="Segoe UI" w:cs="Segoe UI"/>
+          <w:bCs/>
+          <w:iCs/>
+          <w:sz w:val="18"/>
+          <w:szCs w:val="18"/>
+          <w:u w:val="single"/>
+        </w:rPr>
+        <w:t xml:space="preserve">A. </w:t>
+      </w:r>
+      <w:r>
+        <w:rPr>
+          <w:rFonts w:ascii="Segoe UI" w:eastAsiaTheme="minorHAnsi" w:hAnsi="Segoe UI" w:cs="Segoe UI"/>
+          <w:b/>
+          <w:bCs/>
+          <w:iCs/>
+          <w:sz w:val="18"/>
+          <w:szCs w:val="18"/>
+          <w:u w:val="single"/>
+        </w:rPr>
+        <w:t>Simplicity</w:t>
+      </w:r>
       <w:bookmarkEnd w:id="260"/>
       <w:bookmarkEnd w:id="261"/>
-      <w:r>
-        <w:rPr>
-          <w:rFonts w:asciiTheme="minorHAnsi" w:hAnsiTheme="minorHAnsi" w:cstheme="minorHAnsi"/>
-          <w:color w:val="000000" w:themeColor="text1"/>
-          <w:lang w:val="en-US"/>
-        </w:rPr>
-        <w:t>orities</w:t>
-      </w:r>
-    </w:p>
-    <w:p>
-      <w:pPr>
-        <w:rPr>
-          <w:lang w:val="en-US"/>
-        </w:rPr>
-      </w:pPr>
-    </w:p>
-    <w:p>
-      <w:pPr>
-        <w:rPr>
-          <w:lang w:val="en-US"/>
-        </w:rPr>
-      </w:pPr>
-      <w:r>
-        <w:rPr>
-          <w:lang w:val="en-US"/>
-        </w:rPr>
-        <w:t>T</w:t>
-      </w:r>
-      <w:r>
-        <w:rPr>
-          <w:lang w:val="en-US"/>
-        </w:rPr>
-        <w:t xml:space="preserve">he core design principles of V are memory safety, C/C++ </w:t>
-      </w:r>
-      <w:r>
-        <w:rPr>
-          <w:lang w:val="en-US"/>
-        </w:rPr>
-        <w:t xml:space="preserve">interaction </w:t>
-      </w:r>
-      <w:r>
-        <w:rPr>
-          <w:lang w:val="en-US"/>
-        </w:rPr>
-        <w:t>flue</w:t>
-      </w:r>
-      <w:r>
-        <w:rPr>
-          <w:lang w:val="en-US"/>
-        </w:rPr>
-        <w:t>ncy , and developer efficiency, fast compilation time, simplicity, maintainability.</w:t>
-      </w:r>
-    </w:p>
-    <w:p>
-      <w:pPr>
-        <w:rPr>
-          <w:lang w:val="en-US"/>
-        </w:rPr>
-      </w:pPr>
-    </w:p>
-    <w:p>
-      <w:pPr>
-        <w:shd w:val="clear" w:color="auto" w:fill="FFFFFF"/>
-        <w:textAlignment w:val="baseline"/>
-        <w:rPr>
-          <w:lang w:val="en-US"/>
-        </w:rPr>
-      </w:pPr>
-      <w:r>
-        <w:rPr>
-          <w:lang w:val="en-US"/>
-        </w:rPr>
-        <w:t>“</w:t>
-      </w:r>
-      <w:r>
-        <w:rPr>
-          <w:lang w:val="en-US"/>
-        </w:rPr>
-        <w:t>V is more expressive and easier to understand so it is therefore much easier to maintain. It is a high level language that compiles and runs with the efficiency of a low level language. The Holy Grail to be sure.</w:t>
-      </w:r>
-      <w:r>
-        <w:rPr>
-          <w:lang w:val="en-US"/>
-        </w:rPr>
-        <w:t>”</w:t>
-      </w:r>
-    </w:p>
-    <w:p>
-      <w:pPr>
-        <w:rPr>
-          <w:lang w:val="en-US"/>
-        </w:rPr>
-      </w:pPr>
-    </w:p>
-    <w:p>
-      <w:pPr>
-        <w:pStyle w:val="NormalPACKT"/>
-        <w:ind w:firstLine="346"/>
-        <w:rPr>
-          <w:rFonts w:ascii="Segoe UI" w:eastAsiaTheme="minorHAnsi" w:hAnsi="Segoe UI" w:cs="Segoe UI"/>
-          <w:bCs/>
-          <w:iCs/>
-          <w:sz w:val="18"/>
-          <w:szCs w:val="18"/>
-          <w:u w:val="single"/>
-        </w:rPr>
-      </w:pPr>
-      <w:bookmarkStart w:id="262" w:name="OLE_LINK95"/>
-      <w:bookmarkStart w:id="263" w:name="OLE_LINK96"/>
-      <w:r>
-        <w:rPr>
-          <w:rFonts w:ascii="Segoe UI" w:eastAsiaTheme="minorHAnsi" w:hAnsi="Segoe UI" w:cs="Segoe UI"/>
-          <w:bCs/>
-          <w:iCs/>
-          <w:sz w:val="18"/>
-          <w:szCs w:val="18"/>
-          <w:u w:val="single"/>
-        </w:rPr>
-        <w:t xml:space="preserve">A. </w:t>
-      </w:r>
-      <w:r>
-        <w:rPr>
-          <w:rFonts w:ascii="Segoe UI" w:eastAsiaTheme="minorHAnsi" w:hAnsi="Segoe UI" w:cs="Segoe UI"/>
-          <w:b/>
-          <w:bCs/>
-          <w:iCs/>
-          <w:sz w:val="18"/>
-          <w:szCs w:val="18"/>
-          <w:u w:val="single"/>
-        </w:rPr>
-        <w:t>Simplicity</w:t>
-      </w:r>
-      <w:bookmarkEnd w:id="262"/>
-      <w:bookmarkEnd w:id="263"/>
       <w:r>
         <w:rPr>
           <w:rFonts w:ascii="Segoe UI" w:eastAsiaTheme="minorHAnsi" w:hAnsi="Segoe UI" w:cs="Segoe UI"/>
@@ -23115,8 +23284,8 @@
           <w:lang w:val="en-US"/>
         </w:rPr>
       </w:pPr>
-      <w:bookmarkStart w:id="264" w:name="OLE_LINK97"/>
-      <w:bookmarkStart w:id="265" w:name="OLE_LINK98"/>
+      <w:bookmarkStart w:id="262" w:name="OLE_LINK97"/>
+      <w:bookmarkStart w:id="263" w:name="OLE_LINK98"/>
       <w:r>
         <w:rPr>
           <w:rFonts w:ascii="Segoe UI" w:hAnsi="Segoe UI" w:cs="Segoe UI"/>
@@ -23143,8 +23312,8 @@
         <w:t>Readability</w:t>
       </w:r>
     </w:p>
-    <w:bookmarkEnd w:id="264"/>
-    <w:bookmarkEnd w:id="265"/>
+    <w:bookmarkEnd w:id="262"/>
+    <w:bookmarkEnd w:id="263"/>
     <w:p>
       <w:pPr>
         <w:ind w:left="346"/>
@@ -23490,8 +23659,8 @@
           <w:lang w:val="en-US"/>
         </w:rPr>
       </w:pPr>
-      <w:bookmarkStart w:id="266" w:name="OLE_LINK99"/>
-      <w:bookmarkStart w:id="267" w:name="OLE_LINK100"/>
+      <w:bookmarkStart w:id="264" w:name="OLE_LINK99"/>
+      <w:bookmarkStart w:id="265" w:name="OLE_LINK100"/>
       <w:r>
         <w:rPr>
           <w:rFonts w:ascii="Segoe UI" w:hAnsi="Segoe UI" w:cs="Segoe UI"/>
@@ -23642,8 +23811,8 @@
         </w:rPr>
         <w:t xml:space="preserve"> </w:t>
       </w:r>
-      <w:bookmarkStart w:id="268" w:name="OLE_LINK103"/>
-      <w:bookmarkStart w:id="269" w:name="OLE_LINK104"/>
+      <w:bookmarkStart w:id="266" w:name="OLE_LINK103"/>
+      <w:bookmarkStart w:id="267" w:name="OLE_LINK104"/>
       <w:r>
         <w:rPr>
           <w:rFonts w:ascii="Segoe UI" w:eastAsiaTheme="minorHAnsi" w:hAnsi="Segoe UI" w:cs="Segoe UI"/>
@@ -23654,8 +23823,8 @@
         </w:rPr>
         <w:t>(&gt;&lt; Go)</w:t>
       </w:r>
-      <w:bookmarkEnd w:id="268"/>
-      <w:bookmarkEnd w:id="269"/>
+      <w:bookmarkEnd w:id="266"/>
+      <w:bookmarkEnd w:id="267"/>
     </w:p>
     <w:p>
       <w:pPr>
@@ -23942,8 +24111,8 @@
         </w:rPr>
         <w:t xml:space="preserve"> </w:t>
       </w:r>
-      <w:bookmarkStart w:id="270" w:name="OLE_LINK105"/>
-      <w:bookmarkStart w:id="271" w:name="OLE_LINK106"/>
+      <w:bookmarkStart w:id="268" w:name="OLE_LINK105"/>
+      <w:bookmarkStart w:id="269" w:name="OLE_LINK106"/>
       <w:r>
         <w:rPr>
           <w:rFonts w:ascii="Segoe UI" w:eastAsiaTheme="minorHAnsi" w:hAnsi="Segoe UI" w:cs="Segoe UI"/>
@@ -23954,8 +24123,8 @@
         </w:rPr>
         <w:t>(&gt;&lt; Go)</w:t>
       </w:r>
-      <w:bookmarkEnd w:id="270"/>
-      <w:bookmarkEnd w:id="271"/>
+      <w:bookmarkEnd w:id="268"/>
+      <w:bookmarkEnd w:id="269"/>
     </w:p>
     <w:p>
       <w:pPr>
@@ -24218,8 +24387,8 @@
         </w:rPr>
         <w:t xml:space="preserve"> </w:t>
       </w:r>
-      <w:bookmarkStart w:id="272" w:name="OLE_LINK109"/>
-      <w:bookmarkStart w:id="273" w:name="OLE_LINK110"/>
+      <w:bookmarkStart w:id="270" w:name="OLE_LINK109"/>
+      <w:bookmarkStart w:id="271" w:name="OLE_LINK110"/>
       <w:r>
         <w:rPr>
           <w:rFonts w:ascii="Segoe UI" w:eastAsiaTheme="minorHAnsi" w:hAnsi="Segoe UI" w:cs="Segoe UI"/>
@@ -24230,8 +24399,8 @@
         </w:rPr>
         <w:t>(&gt;&lt; Go)</w:t>
       </w:r>
-      <w:bookmarkEnd w:id="272"/>
-      <w:bookmarkEnd w:id="273"/>
+      <w:bookmarkEnd w:id="270"/>
+      <w:bookmarkEnd w:id="271"/>
     </w:p>
     <w:p>
       <w:pPr>
@@ -24507,8 +24676,8 @@
         </w:rPr>
         <w:t xml:space="preserve"> </w:t>
       </w:r>
-      <w:bookmarkStart w:id="274" w:name="OLE_LINK111"/>
-      <w:bookmarkStart w:id="275" w:name="OLE_LINK112"/>
+      <w:bookmarkStart w:id="272" w:name="OLE_LINK111"/>
+      <w:bookmarkStart w:id="273" w:name="OLE_LINK112"/>
       <w:r>
         <w:rPr>
           <w:rFonts w:ascii="Segoe UI" w:eastAsiaTheme="minorHAnsi" w:hAnsi="Segoe UI" w:cs="Segoe UI"/>
@@ -24519,8 +24688,8 @@
         </w:rPr>
         <w:t>(&gt;&lt; Go)</w:t>
       </w:r>
-      <w:bookmarkEnd w:id="274"/>
-      <w:bookmarkEnd w:id="275"/>
+      <w:bookmarkEnd w:id="272"/>
+      <w:bookmarkEnd w:id="273"/>
     </w:p>
     <w:p>
       <w:pPr>
@@ -25566,8 +25735,8 @@
         <w:t>No default arguments and no overloading.</w:t>
       </w:r>
     </w:p>
-    <w:bookmarkEnd w:id="266"/>
-    <w:bookmarkEnd w:id="267"/>
+    <w:bookmarkEnd w:id="264"/>
+    <w:bookmarkEnd w:id="265"/>
     <w:p>
       <w:pPr>
         <w:pStyle w:val="NormalPACKT"/>
@@ -26012,9 +26181,9 @@
           <w:lang w:val="en-US"/>
         </w:rPr>
       </w:pPr>
-      <w:bookmarkStart w:id="276" w:name="_Toc294872984"/>
-      <w:bookmarkStart w:id="277" w:name="_Toc297568565"/>
-      <w:bookmarkStart w:id="278" w:name="_Toc311712454"/>
+      <w:bookmarkStart w:id="274" w:name="_Toc294872984"/>
+      <w:bookmarkStart w:id="275" w:name="_Toc297568565"/>
+      <w:bookmarkStart w:id="276" w:name="_Toc311712454"/>
       <w:r>
         <w:rPr>
           <w:b/>
@@ -26029,9 +26198,9 @@
         </w:rPr>
         <w:t>Characteristics of the language</w:t>
       </w:r>
+      <w:bookmarkEnd w:id="274"/>
+      <w:bookmarkEnd w:id="275"/>
       <w:bookmarkEnd w:id="276"/>
-      <w:bookmarkEnd w:id="277"/>
-      <w:bookmarkEnd w:id="278"/>
     </w:p>
     <w:p>
       <w:pPr>
@@ -27240,13 +27409,13 @@
           <w:lang w:val="en-US"/>
         </w:rPr>
       </w:pPr>
-      <w:bookmarkStart w:id="279" w:name="OLE_LINK123"/>
-      <w:bookmarkStart w:id="280" w:name="OLE_LINK124"/>
-      <w:bookmarkStart w:id="281" w:name="_Toc294872985"/>
-      <w:bookmarkStart w:id="282" w:name="_Toc297568566"/>
-      <w:bookmarkStart w:id="283" w:name="_Toc311712455"/>
-      <w:bookmarkStart w:id="284" w:name="OLE_LINK115"/>
-      <w:bookmarkStart w:id="285" w:name="OLE_LINK116"/>
+      <w:bookmarkStart w:id="277" w:name="OLE_LINK123"/>
+      <w:bookmarkStart w:id="278" w:name="OLE_LINK124"/>
+      <w:bookmarkStart w:id="279" w:name="_Toc294872985"/>
+      <w:bookmarkStart w:id="280" w:name="_Toc297568566"/>
+      <w:bookmarkStart w:id="281" w:name="_Toc311712455"/>
+      <w:bookmarkStart w:id="282" w:name="OLE_LINK115"/>
+      <w:bookmarkStart w:id="283" w:name="OLE_LINK116"/>
       <w:r>
         <w:rPr>
           <w:b/>
@@ -27293,8 +27462,8 @@
         <w:t>omparison with Go</w:t>
       </w:r>
     </w:p>
-    <w:bookmarkEnd w:id="279"/>
-    <w:bookmarkEnd w:id="280"/>
+    <w:bookmarkEnd w:id="277"/>
+    <w:bookmarkEnd w:id="278"/>
     <w:p>
       <w:pPr>
         <w:rPr>
@@ -28195,8 +28364,8 @@
         </w:rPr>
         <w:t xml:space="preserve">9) V has </w:t>
       </w:r>
-      <w:bookmarkStart w:id="286" w:name="OLE_LINK119"/>
-      <w:bookmarkStart w:id="287" w:name="OLE_LINK120"/>
+      <w:bookmarkStart w:id="284" w:name="OLE_LINK119"/>
+      <w:bookmarkStart w:id="285" w:name="OLE_LINK120"/>
       <w:r>
         <w:rPr>
           <w:i/>
@@ -28206,60 +28375,60 @@
         </w:rPr>
         <w:t>fearless concurrency</w:t>
       </w:r>
+      <w:bookmarkEnd w:id="284"/>
+      <w:bookmarkEnd w:id="285"/>
+      <w:r>
+        <w:rPr>
+          <w:bdr w:val="none" w:sz="0" w:space="0" w:color="auto" w:frame="1"/>
+          <w:shd w:val="clear" w:color="auto" w:fill="FFFFFF"/>
+          <w:lang w:val="en-US"/>
+        </w:rPr>
+        <w:t xml:space="preserve">, </w:t>
+      </w:r>
+      <w:bookmarkStart w:id="286" w:name="OLE_LINK117"/>
+      <w:bookmarkStart w:id="287" w:name="OLE_LINK118"/>
+      <w:r>
+        <w:rPr>
+          <w:bdr w:val="none" w:sz="0" w:space="0" w:color="auto" w:frame="1"/>
+          <w:shd w:val="clear" w:color="auto" w:fill="FFFFFF"/>
+          <w:lang w:val="en-US"/>
+        </w:rPr>
+        <w:t>there is a guarantee</w:t>
+      </w:r>
+      <w:r>
+        <w:rPr>
+          <w:bdr w:val="none" w:sz="0" w:space="0" w:color="auto" w:frame="1"/>
+          <w:shd w:val="clear" w:color="auto" w:fill="FFFFFF"/>
+          <w:lang w:val="en-US"/>
+        </w:rPr>
+        <w:t xml:space="preserve"> at compilation</w:t>
+      </w:r>
+      <w:r>
+        <w:rPr>
+          <w:bdr w:val="none" w:sz="0" w:space="0" w:color="auto" w:frame="1"/>
+          <w:shd w:val="clear" w:color="auto" w:fill="FFFFFF"/>
+          <w:lang w:val="en-US"/>
+        </w:rPr>
+        <w:t xml:space="preserve"> that there will be </w:t>
+      </w:r>
+      <w:r>
+        <w:rPr>
+          <w:bdr w:val="none" w:sz="0" w:space="0" w:color="auto" w:frame="1"/>
+          <w:shd w:val="clear" w:color="auto" w:fill="FFFFFF"/>
+          <w:lang w:val="en-US"/>
+        </w:rPr>
+        <w:t>no data race</w:t>
+      </w:r>
+      <w:r>
+        <w:rPr>
+          <w:bdr w:val="none" w:sz="0" w:space="0" w:color="auto" w:frame="1"/>
+          <w:shd w:val="clear" w:color="auto" w:fill="FFFFFF"/>
+          <w:lang w:val="en-US"/>
+        </w:rPr>
+        <w:t>.</w:t>
+      </w:r>
       <w:bookmarkEnd w:id="286"/>
       <w:bookmarkEnd w:id="287"/>
-      <w:r>
-        <w:rPr>
-          <w:bdr w:val="none" w:sz="0" w:space="0" w:color="auto" w:frame="1"/>
-          <w:shd w:val="clear" w:color="auto" w:fill="FFFFFF"/>
-          <w:lang w:val="en-US"/>
-        </w:rPr>
-        <w:t xml:space="preserve">, </w:t>
-      </w:r>
-      <w:bookmarkStart w:id="288" w:name="OLE_LINK117"/>
-      <w:bookmarkStart w:id="289" w:name="OLE_LINK118"/>
-      <w:r>
-        <w:rPr>
-          <w:bdr w:val="none" w:sz="0" w:space="0" w:color="auto" w:frame="1"/>
-          <w:shd w:val="clear" w:color="auto" w:fill="FFFFFF"/>
-          <w:lang w:val="en-US"/>
-        </w:rPr>
-        <w:t>there is a guarantee</w:t>
-      </w:r>
-      <w:r>
-        <w:rPr>
-          <w:bdr w:val="none" w:sz="0" w:space="0" w:color="auto" w:frame="1"/>
-          <w:shd w:val="clear" w:color="auto" w:fill="FFFFFF"/>
-          <w:lang w:val="en-US"/>
-        </w:rPr>
-        <w:t xml:space="preserve"> at compilation</w:t>
-      </w:r>
-      <w:r>
-        <w:rPr>
-          <w:bdr w:val="none" w:sz="0" w:space="0" w:color="auto" w:frame="1"/>
-          <w:shd w:val="clear" w:color="auto" w:fill="FFFFFF"/>
-          <w:lang w:val="en-US"/>
-        </w:rPr>
-        <w:t xml:space="preserve"> that there will be </w:t>
-      </w:r>
-      <w:r>
-        <w:rPr>
-          <w:bdr w:val="none" w:sz="0" w:space="0" w:color="auto" w:frame="1"/>
-          <w:shd w:val="clear" w:color="auto" w:fill="FFFFFF"/>
-          <w:lang w:val="en-US"/>
-        </w:rPr>
-        <w:t>no data race</w:t>
-      </w:r>
-      <w:r>
-        <w:rPr>
-          <w:bdr w:val="none" w:sz="0" w:space="0" w:color="auto" w:frame="1"/>
-          <w:shd w:val="clear" w:color="auto" w:fill="FFFFFF"/>
-          <w:lang w:val="en-US"/>
-        </w:rPr>
-        <w:t>.</w:t>
-      </w:r>
-      <w:bookmarkEnd w:id="288"/>
-      <w:bookmarkEnd w:id="289"/>
     </w:p>
     <w:p>
       <w:pPr>
@@ -28714,12 +28883,12 @@
         </w:rPr>
         <w:t xml:space="preserve"> of the language</w:t>
       </w:r>
+      <w:bookmarkEnd w:id="279"/>
+      <w:bookmarkEnd w:id="280"/>
       <w:bookmarkEnd w:id="281"/>
-      <w:bookmarkEnd w:id="282"/>
-      <w:bookmarkEnd w:id="283"/>
-    </w:p>
-    <w:bookmarkEnd w:id="284"/>
-    <w:bookmarkEnd w:id="285"/>
+    </w:p>
+    <w:bookmarkEnd w:id="282"/>
+    <w:bookmarkEnd w:id="283"/>
     <w:p>
       <w:pPr>
         <w:pStyle w:val="NormalPACKT"/>
@@ -30056,8 +30225,8 @@
           <w:szCs w:val="20"/>
         </w:rPr>
       </w:pPr>
-      <w:bookmarkStart w:id="290" w:name="OLE_LINK121"/>
-      <w:bookmarkStart w:id="291" w:name="OLE_LINK122"/>
+      <w:bookmarkStart w:id="288" w:name="OLE_LINK121"/>
+      <w:bookmarkStart w:id="289" w:name="OLE_LINK122"/>
       <w:r>
         <w:rPr>
           <w:rFonts w:ascii="Segoe UI" w:eastAsia="Calibri" w:hAnsi="Segoe UI" w:cs="Segoe UI"/>
@@ -30110,8 +30279,8 @@
         <w:tab/>
       </w:r>
     </w:p>
-    <w:bookmarkEnd w:id="290"/>
-    <w:bookmarkEnd w:id="291"/>
+    <w:bookmarkEnd w:id="288"/>
+    <w:bookmarkEnd w:id="289"/>
     <w:p>
       <w:pPr>
         <w:pStyle w:val="NormalPACKT"/>
@@ -31360,8 +31529,8 @@
           <w:szCs w:val="16"/>
         </w:rPr>
       </w:pPr>
-      <w:bookmarkStart w:id="292" w:name="OLE_LINK133"/>
-      <w:bookmarkStart w:id="293" w:name="OLE_LINK134"/>
+      <w:bookmarkStart w:id="290" w:name="OLE_LINK133"/>
+      <w:bookmarkStart w:id="291" w:name="OLE_LINK134"/>
       <w:r>
         <w:rPr>
           <w:rFonts w:ascii="Segoe UI" w:hAnsi="Segoe UI" w:cs="Segoe UI"/>
@@ -31636,8 +31805,8 @@
           <w:u w:val="single"/>
         </w:rPr>
       </w:pPr>
-      <w:bookmarkStart w:id="294" w:name="OLE_LINK137"/>
-      <w:bookmarkStart w:id="295" w:name="OLE_LINK138"/>
+      <w:bookmarkStart w:id="292" w:name="OLE_LINK137"/>
+      <w:bookmarkStart w:id="293" w:name="OLE_LINK138"/>
       <w:r>
         <w:rPr>
           <w:iCs/>
@@ -31685,10 +31854,10 @@
           <w:u w:val="single"/>
         </w:rPr>
       </w:pPr>
-      <w:bookmarkStart w:id="296" w:name="OLE_LINK145"/>
-      <w:bookmarkStart w:id="297" w:name="OLE_LINK146"/>
-      <w:bookmarkEnd w:id="294"/>
-      <w:bookmarkEnd w:id="295"/>
+      <w:bookmarkStart w:id="294" w:name="OLE_LINK145"/>
+      <w:bookmarkStart w:id="295" w:name="OLE_LINK146"/>
+      <w:bookmarkEnd w:id="292"/>
+      <w:bookmarkEnd w:id="293"/>
       <w:r>
         <w:rPr>
           <w:rFonts w:ascii="Segoe UI" w:eastAsia="Calibri" w:hAnsi="Segoe UI" w:cs="Segoe UI"/>
@@ -31953,8 +32122,8 @@
           <w:u w:val="single"/>
         </w:rPr>
       </w:pPr>
-      <w:bookmarkStart w:id="298" w:name="OLE_LINK212"/>
-      <w:bookmarkStart w:id="299" w:name="OLE_LINK213"/>
+      <w:bookmarkStart w:id="296" w:name="OLE_LINK212"/>
+      <w:bookmarkStart w:id="297" w:name="OLE_LINK213"/>
       <w:r>
         <w:rPr>
           <w:rFonts w:ascii="Segoe UI" w:eastAsia="Calibri" w:hAnsi="Segoe UI" w:cs="Segoe UI"/>
@@ -31967,8 +32136,62 @@
         <w:t xml:space="preserve">17) Go to V translator (perhaps) </w:t>
       </w:r>
     </w:p>
+    <w:bookmarkEnd w:id="294"/>
+    <w:bookmarkEnd w:id="295"/>
     <w:bookmarkEnd w:id="296"/>
     <w:bookmarkEnd w:id="297"/>
+    <w:p>
+      <w:pPr>
+        <w:pStyle w:val="NormalPACKT"/>
+        <w:ind w:firstLine="708"/>
+        <w:rPr>
+          <w:rFonts w:ascii="Segoe UI" w:eastAsia="Calibri" w:hAnsi="Segoe UI" w:cs="Segoe UI"/>
+          <w:bCs/>
+          <w:iCs/>
+          <w:sz w:val="20"/>
+          <w:szCs w:val="20"/>
+          <w:u w:val="single"/>
+        </w:rPr>
+      </w:pPr>
+      <w:r>
+        <w:rPr>
+          <w:rFonts w:ascii="Segoe UI" w:eastAsia="Calibri" w:hAnsi="Segoe UI" w:cs="Segoe UI"/>
+          <w:bCs/>
+          <w:iCs/>
+          <w:sz w:val="20"/>
+          <w:szCs w:val="20"/>
+          <w:u w:val="single"/>
+        </w:rPr>
+        <w:t>18) Support for pattern-matching</w:t>
+      </w:r>
+    </w:p>
+    <w:p>
+      <w:pPr>
+        <w:pStyle w:val="NormalPACKT"/>
+        <w:ind w:firstLine="708"/>
+        <w:rPr>
+          <w:rFonts w:ascii="Segoe UI" w:eastAsia="Calibri" w:hAnsi="Segoe UI" w:cs="Segoe UI"/>
+          <w:bCs/>
+          <w:iCs/>
+          <w:sz w:val="20"/>
+          <w:szCs w:val="20"/>
+          <w:u w:val="single"/>
+        </w:rPr>
+      </w:pPr>
+      <w:bookmarkStart w:id="298" w:name="OLE_LINK214"/>
+      <w:bookmarkStart w:id="299" w:name="OLE_LINK215"/>
+      <w:r>
+        <w:rPr>
+          <w:rFonts w:ascii="Segoe UI" w:eastAsia="Calibri" w:hAnsi="Segoe UI" w:cs="Segoe UI"/>
+          <w:bCs/>
+          <w:iCs/>
+          <w:sz w:val="20"/>
+          <w:szCs w:val="20"/>
+          <w:u w:val="single"/>
+        </w:rPr>
+        <w:t xml:space="preserve">19) Support for lambdas </w:t>
+      </w:r>
+    </w:p>
     <w:bookmarkEnd w:id="298"/>
     <w:bookmarkEnd w:id="299"/>
     <w:p>
@@ -31993,7 +32216,29 @@
           <w:szCs w:val="20"/>
           <w:u w:val="single"/>
         </w:rPr>
-        <w:t>18) Support for pattern-matching</w:t>
+        <w:t xml:space="preserve">X </w:t>
+      </w:r>
+      <w:r>
+        <w:rPr>
+          <w:rFonts w:ascii="Segoe UI" w:eastAsia="Calibri" w:hAnsi="Segoe UI" w:cs="Segoe UI"/>
+          <w:bCs/>
+          <w:iCs/>
+          <w:sz w:val="20"/>
+          <w:szCs w:val="20"/>
+          <w:u w:val="single"/>
+        </w:rPr>
+        <w:t>20) F</w:t>
+      </w:r>
+      <w:r>
+        <w:rPr>
+          <w:rFonts w:ascii="Segoe UI" w:eastAsia="Calibri" w:hAnsi="Segoe UI" w:cs="Segoe UI"/>
+          <w:bCs/>
+          <w:iCs/>
+          <w:sz w:val="20"/>
+          <w:szCs w:val="20"/>
+          <w:u w:val="single"/>
+        </w:rPr>
+        <w:t>unctional programming helpers to transform list (like map, filter, reduce, flatMap, etc.)</w:t>
       </w:r>
     </w:p>
     <w:p>
@@ -32001,162 +32246,86 @@
         <w:pStyle w:val="NormalPACKT"/>
         <w:ind w:firstLine="708"/>
         <w:rPr>
+          <w:rStyle w:val="CodeChar"/>
+          <w:rFonts w:eastAsia="Calibri"/>
+        </w:rPr>
+      </w:pPr>
+      <w:r>
+        <w:rPr>
           <w:rFonts w:ascii="Segoe UI" w:eastAsia="Calibri" w:hAnsi="Segoe UI" w:cs="Segoe UI"/>
           <w:bCs/>
           <w:iCs/>
           <w:sz w:val="20"/>
           <w:szCs w:val="20"/>
-          <w:u w:val="single"/>
-        </w:rPr>
-      </w:pPr>
-      <w:bookmarkStart w:id="300" w:name="OLE_LINK214"/>
-      <w:bookmarkStart w:id="301" w:name="OLE_LINK215"/>
-      <w:r>
+        </w:rPr>
+        <w:t xml:space="preserve">syntax will be </w:t>
+      </w:r>
+      <w:r>
+        <w:rPr>
+          <w:rStyle w:val="CodeChar"/>
+        </w:rPr>
+        <w:t>users.</w:t>
+      </w:r>
+      <w:r>
+        <w:rPr>
+          <w:rStyle w:val="CodeChar"/>
+          <w:rFonts w:eastAsia="Calibri"/>
+        </w:rPr>
+        <w:t>filter(_.name.starts_with('A'))</w:t>
+      </w:r>
+    </w:p>
+    <w:p>
+      <w:pPr>
+        <w:pStyle w:val="NormalPACKT"/>
+        <w:ind w:firstLine="708"/>
+        <w:rPr>
+          <w:rStyle w:val="CodeChar"/>
+          <w:rFonts w:eastAsia="Calibri"/>
+        </w:rPr>
+      </w:pPr>
+    </w:p>
+    <w:p>
+      <w:pPr>
+        <w:pStyle w:val="NormalPACKT"/>
         <w:rPr>
           <w:rFonts w:ascii="Segoe UI" w:eastAsia="Calibri" w:hAnsi="Segoe UI" w:cs="Segoe UI"/>
           <w:bCs/>
           <w:iCs/>
           <w:sz w:val="20"/>
           <w:szCs w:val="20"/>
-          <w:u w:val="single"/>
-        </w:rPr>
-        <w:t xml:space="preserve">19) Support for lambdas </w:t>
+        </w:rPr>
+      </w:pPr>
+    </w:p>
+    <w:p>
+      <w:pPr>
+        <w:outlineLvl w:val="2"/>
+        <w:rPr>
+          <w:b/>
+          <w:lang w:val="en-US"/>
+        </w:rPr>
+      </w:pPr>
+      <w:bookmarkStart w:id="300" w:name="OLE_LINK113"/>
+      <w:bookmarkStart w:id="301" w:name="OLE_LINK114"/>
+      <w:bookmarkStart w:id="302" w:name="_Toc311712457"/>
+      <w:bookmarkEnd w:id="290"/>
+      <w:bookmarkEnd w:id="291"/>
+      <w:r>
+        <w:rPr>
+          <w:b/>
+          <w:lang w:val="en-US"/>
+        </w:rPr>
+        <w:t>1.2.9</w:t>
+      </w:r>
+      <w:r>
+        <w:rPr>
+          <w:b/>
+          <w:lang w:val="en-US"/>
+        </w:rPr>
+        <w:t xml:space="preserve"> Software projects using V</w:t>
       </w:r>
     </w:p>
     <w:bookmarkEnd w:id="300"/>
     <w:bookmarkEnd w:id="301"/>
-    <w:p>
-      <w:pPr>
-        <w:pStyle w:val="NormalPACKT"/>
-        <w:ind w:firstLine="708"/>
-        <w:rPr>
-          <w:rFonts w:ascii="Segoe UI" w:eastAsia="Calibri" w:hAnsi="Segoe UI" w:cs="Segoe UI"/>
-          <w:bCs/>
-          <w:iCs/>
-          <w:sz w:val="20"/>
-          <w:szCs w:val="20"/>
-          <w:u w:val="single"/>
-        </w:rPr>
-      </w:pPr>
-      <w:r>
-        <w:rPr>
-          <w:rFonts w:ascii="Segoe UI" w:eastAsia="Calibri" w:hAnsi="Segoe UI" w:cs="Segoe UI"/>
-          <w:bCs/>
-          <w:iCs/>
-          <w:sz w:val="20"/>
-          <w:szCs w:val="20"/>
-          <w:u w:val="single"/>
-        </w:rPr>
-        <w:t xml:space="preserve">X </w:t>
-      </w:r>
-      <w:r>
-        <w:rPr>
-          <w:rFonts w:ascii="Segoe UI" w:eastAsia="Calibri" w:hAnsi="Segoe UI" w:cs="Segoe UI"/>
-          <w:bCs/>
-          <w:iCs/>
-          <w:sz w:val="20"/>
-          <w:szCs w:val="20"/>
-          <w:u w:val="single"/>
-        </w:rPr>
-        <w:t>20) F</w:t>
-      </w:r>
-      <w:r>
-        <w:rPr>
-          <w:rFonts w:ascii="Segoe UI" w:eastAsia="Calibri" w:hAnsi="Segoe UI" w:cs="Segoe UI"/>
-          <w:bCs/>
-          <w:iCs/>
-          <w:sz w:val="20"/>
-          <w:szCs w:val="20"/>
-          <w:u w:val="single"/>
-        </w:rPr>
-        <w:t>unctional programming helpers to transform list (like map, filter, reduce, flatMap, etc.)</w:t>
-      </w:r>
-    </w:p>
-    <w:p>
-      <w:pPr>
-        <w:pStyle w:val="NormalPACKT"/>
-        <w:ind w:firstLine="708"/>
-        <w:rPr>
-          <w:rStyle w:val="CodeChar"/>
-          <w:rFonts w:eastAsia="Calibri"/>
-        </w:rPr>
-      </w:pPr>
-      <w:r>
-        <w:rPr>
-          <w:rFonts w:ascii="Segoe UI" w:eastAsia="Calibri" w:hAnsi="Segoe UI" w:cs="Segoe UI"/>
-          <w:bCs/>
-          <w:iCs/>
-          <w:sz w:val="20"/>
-          <w:szCs w:val="20"/>
-        </w:rPr>
-        <w:t xml:space="preserve">syntax will be </w:t>
-      </w:r>
-      <w:r>
-        <w:rPr>
-          <w:rStyle w:val="CodeChar"/>
-        </w:rPr>
-        <w:t>users.</w:t>
-      </w:r>
-      <w:r>
-        <w:rPr>
-          <w:rStyle w:val="CodeChar"/>
-          <w:rFonts w:eastAsia="Calibri"/>
-        </w:rPr>
-        <w:t>filter(_.name.starts_with('A'))</w:t>
-      </w:r>
-    </w:p>
-    <w:p>
-      <w:pPr>
-        <w:pStyle w:val="NormalPACKT"/>
-        <w:ind w:firstLine="708"/>
-        <w:rPr>
-          <w:rStyle w:val="CodeChar"/>
-          <w:rFonts w:eastAsia="Calibri"/>
-        </w:rPr>
-      </w:pPr>
-    </w:p>
-    <w:p>
-      <w:pPr>
-        <w:pStyle w:val="NormalPACKT"/>
-        <w:rPr>
-          <w:rFonts w:ascii="Segoe UI" w:eastAsia="Calibri" w:hAnsi="Segoe UI" w:cs="Segoe UI"/>
-          <w:bCs/>
-          <w:iCs/>
-          <w:sz w:val="20"/>
-          <w:szCs w:val="20"/>
-        </w:rPr>
-      </w:pPr>
-    </w:p>
-    <w:p>
-      <w:pPr>
-        <w:outlineLvl w:val="2"/>
-        <w:rPr>
-          <w:b/>
-          <w:lang w:val="en-US"/>
-        </w:rPr>
-      </w:pPr>
-      <w:bookmarkStart w:id="302" w:name="OLE_LINK113"/>
-      <w:bookmarkStart w:id="303" w:name="OLE_LINK114"/>
-      <w:bookmarkStart w:id="304" w:name="_Toc311712457"/>
-      <w:bookmarkEnd w:id="292"/>
-      <w:bookmarkEnd w:id="293"/>
-      <w:r>
-        <w:rPr>
-          <w:b/>
-          <w:lang w:val="en-US"/>
-        </w:rPr>
-        <w:t>1.2.9</w:t>
-      </w:r>
-      <w:r>
-        <w:rPr>
-          <w:b/>
-          <w:lang w:val="en-US"/>
-        </w:rPr>
-        <w:t xml:space="preserve"> Software projects using V</w:t>
-      </w:r>
-    </w:p>
-    <w:bookmarkEnd w:id="302"/>
-    <w:bookmarkEnd w:id="303"/>
     <w:p>
       <w:pPr>
         <w:rPr>
@@ -32466,7 +32635,7 @@
         <w:t>)</w:t>
       </w:r>
     </w:p>
-    <w:bookmarkEnd w:id="304"/>
+    <w:bookmarkEnd w:id="302"/>
     <w:p>
       <w:pPr>
         <w:rPr>
@@ -33157,7 +33326,7 @@
           <w:lang w:val="en-US"/>
         </w:rPr>
       </w:pPr>
-      <w:bookmarkStart w:id="305" w:name="_Toc311712458"/>
+      <w:bookmarkStart w:id="303" w:name="_Toc311712458"/>
       <w:r>
         <w:rPr>
           <w:b/>
@@ -33172,7 +33341,7 @@
         </w:rPr>
         <w:t xml:space="preserve"> Summary</w:t>
       </w:r>
-      <w:bookmarkEnd w:id="305"/>
+      <w:bookmarkEnd w:id="303"/>
     </w:p>
     <w:p>
       <w:pPr>
@@ -33184,7 +33353,7 @@
           <w:lang w:val="en-US"/>
         </w:rPr>
       </w:pPr>
-      <w:bookmarkStart w:id="306" w:name="_Toc303265612"/>
+      <w:bookmarkStart w:id="304" w:name="_Toc303265612"/>
       <w:r>
         <w:rPr>
           <w:sz w:val="20"/>
@@ -33217,7 +33386,7 @@
         </w:rPr>
         <w:t>:</w:t>
       </w:r>
-      <w:bookmarkEnd w:id="306"/>
+      <w:bookmarkEnd w:id="304"/>
     </w:p>
     <w:p>
       <w:pPr>
@@ -38533,6 +38702,16 @@
     <w:basedOn w:val="DefaultParagraphFont"/>
     <w:rsid w:val="00F265EB"/>
   </w:style>
+  <w:style w:type="character" w:customStyle="1" w:styleId="username-1a8oiy">
+    <w:name w:val="username-1a8oiy"/>
+    <w:basedOn w:val="DefaultParagraphFont"/>
+    <w:rsid w:val="00891FBB"/>
+  </w:style>
+  <w:style w:type="character" w:customStyle="1" w:styleId="timestampcozy-1hnqr2">
+    <w:name w:val="timestampcozy-1hnqr2"/>
+    <w:basedOn w:val="DefaultParagraphFont"/>
+    <w:rsid w:val="00891FBB"/>
+  </w:style>
 </w:styles>
 </file>
 
@@ -38824,7 +39003,7 @@
 </file>
 
 <file path=customXml/itemProps1.xml><?xml version="1.0" encoding="utf-8"?>
-<ds:datastoreItem xmlns:ds="http://schemas.openxmlformats.org/officeDocument/2006/customXml" ds:itemID="{6F826A62-C35C-4206-A9E2-F7CE0446C92A}">
+<ds:datastoreItem xmlns:ds="http://schemas.openxmlformats.org/officeDocument/2006/customXml" ds:itemID="{6F199CF1-8EF7-4078-9798-5E1ABC47F432}">
   <ds:schemaRefs>
     <ds:schemaRef ds:uri="http://schemas.openxmlformats.org/officeDocument/2006/bibliography"/>
   </ds:schemaRefs>

--- a/The Way To V_Chapter 1.docx
+++ b/The Way To V_Chapter 1.docx
@@ -371,7 +371,16 @@
           <w:szCs w:val="20"/>
           <w:lang w:val="en-US"/>
         </w:rPr>
-        <w:t xml:space="preserve">- </w:t>
+        <w:t>-</w:t>
+      </w:r>
+      <w:r>
+        <w:rPr>
+          <w:rFonts w:ascii="Arial" w:hAnsi="Arial" w:cs="Arial"/>
+          <w:sz w:val="20"/>
+          <w:szCs w:val="20"/>
+          <w:lang w:val="en-US"/>
+        </w:rPr>
+        <w:t xml:space="preserve"> 2020</w:t>
       </w:r>
       <w:r>
         <w:rPr>
@@ -5843,6 +5852,14 @@
         </w:rPr>
         <w:t xml:space="preserve"> </w:t>
       </w:r>
+      <w:r>
+        <w:rPr>
+          <w:sz w:val="20"/>
+          <w:szCs w:val="20"/>
+          <w:lang w:val="en-US"/>
+        </w:rPr>
+        <w:t xml:space="preserve">?? </w:t>
+      </w:r>
       <w:hyperlink r:id="rId23" w:history="1">
         <w:r>
           <w:rPr>
@@ -5982,6 +5999,8 @@
         </w:rPr>
         <w:t>:</w:t>
       </w:r>
+      <w:bookmarkStart w:id="39" w:name="_GoBack"/>
+      <w:bookmarkEnd w:id="39"/>
     </w:p>
     <w:p>
       <w:pPr>
@@ -6012,7 +6031,41 @@
         </w:rPr>
         <w:tab/>
       </w:r>
-      <w:hyperlink r:id="rId25" w:history="1">
+      <w:hyperlink r:id="rId25" w:tgtFrame="_blank" w:tooltip="https://discord.gg/vlang" w:history="1">
+        <w:r>
+          <w:rPr>
+            <w:rStyle w:val="Hyperlink"/>
+            <w:rFonts w:ascii="Lucida Console" w:eastAsia="Droid Sans Fallback" w:hAnsi="Lucida Console" w:cs="Times New Roman"/>
+            <w:sz w:val="19"/>
+            <w:szCs w:val="18"/>
+            <w:lang w:val="en-US"/>
+          </w:rPr>
+          <w:t>https://discord.gg/vlang</w:t>
+        </w:r>
+      </w:hyperlink>
+    </w:p>
+    <w:p>
+      <w:pPr>
+        <w:shd w:val="clear" w:color="auto" w:fill="FFFFFF"/>
+        <w:spacing w:after="100" w:afterAutospacing="1"/>
+        <w:ind w:left="708" w:firstLine="708"/>
+        <w:rPr>
+          <w:lang w:val="fr-BE"/>
+        </w:rPr>
+      </w:pPr>
+      <w:r>
+        <w:rPr>
+          <w:lang w:val="fr-BE"/>
+        </w:rPr>
+        <w:t>GitHub issues:</w:t>
+      </w:r>
+      <w:r>
+        <w:rPr>
+          <w:lang w:val="fr-BE"/>
+        </w:rPr>
+        <w:tab/>
+      </w:r>
+      <w:hyperlink r:id="rId26" w:history="1">
         <w:r>
           <w:rPr>
             <w:rStyle w:val="Hyperlink"/>
@@ -6021,40 +6074,6 @@
             <w:szCs w:val="18"/>
             <w:lang w:val="fr-BE"/>
           </w:rPr>
-          <w:t>https://discord.gg/n7c74HM</w:t>
-        </w:r>
-      </w:hyperlink>
-    </w:p>
-    <w:p>
-      <w:pPr>
-        <w:shd w:val="clear" w:color="auto" w:fill="FFFFFF"/>
-        <w:spacing w:after="100" w:afterAutospacing="1"/>
-        <w:ind w:left="708" w:firstLine="708"/>
-        <w:rPr>
-          <w:lang w:val="en-US"/>
-        </w:rPr>
-      </w:pPr>
-      <w:r>
-        <w:rPr>
-          <w:lang w:val="en-US"/>
-        </w:rPr>
-        <w:t>GitHub issues:</w:t>
-      </w:r>
-      <w:r>
-        <w:rPr>
-          <w:lang w:val="en-US"/>
-        </w:rPr>
-        <w:tab/>
-      </w:r>
-      <w:hyperlink r:id="rId26" w:history="1">
-        <w:r>
-          <w:rPr>
-            <w:rStyle w:val="Hyperlink"/>
-            <w:rFonts w:ascii="Lucida Console" w:eastAsia="Droid Sans Fallback" w:hAnsi="Lucida Console" w:cs="Times New Roman"/>
-            <w:sz w:val="19"/>
-            <w:szCs w:val="18"/>
-            <w:lang w:val="en-US"/>
-          </w:rPr>
           <w:t>https://github.com/vlang/V/issues</w:t>
         </w:r>
       </w:hyperlink>
@@ -6071,9 +6090,15 @@
         </w:rPr>
       </w:pPr>
       <w:r>
+        <w:rPr>
+          <w:lang w:val="fr-BE"/>
+        </w:rPr>
         <w:tab/>
       </w:r>
       <w:r>
+        <w:rPr>
+          <w:lang w:val="fr-BE"/>
+        </w:rPr>
         <w:tab/>
       </w:r>
       <w:r>
@@ -6202,8 +6227,8 @@
         </w:rPr>
         <w:t xml:space="preserve">  </w:t>
       </w:r>
-      <w:bookmarkStart w:id="39" w:name="OLE_LINK296"/>
-      <w:bookmarkStart w:id="40" w:name="OLE_LINK297"/>
+      <w:bookmarkStart w:id="40" w:name="OLE_LINK296"/>
+      <w:bookmarkStart w:id="41" w:name="OLE_LINK297"/>
       <w:r>
         <w:rPr>
           <w:rStyle w:val="Hyperlink"/>
@@ -6254,8 +6279,8 @@
         </w:rPr>
         <w:fldChar w:fldCharType="end"/>
       </w:r>
-      <w:bookmarkEnd w:id="39"/>
       <w:bookmarkEnd w:id="40"/>
+      <w:bookmarkEnd w:id="41"/>
       <w:r>
         <w:rPr>
           <w:rStyle w:val="Hyperlink"/>
@@ -6351,11 +6376,11 @@
           <w:u w:val="single"/>
         </w:rPr>
       </w:pPr>
-      <w:bookmarkStart w:id="41" w:name="OLE_LINK93"/>
-      <w:bookmarkStart w:id="42" w:name="OLE_LINK94"/>
-    </w:p>
-    <w:bookmarkEnd w:id="41"/>
+      <w:bookmarkStart w:id="42" w:name="OLE_LINK93"/>
+      <w:bookmarkStart w:id="43" w:name="OLE_LINK94"/>
+    </w:p>
     <w:bookmarkEnd w:id="42"/>
+    <w:bookmarkEnd w:id="43"/>
     <w:p>
       <w:pPr>
         <w:pStyle w:val="Heading3"/>
@@ -6561,10 +6586,10 @@
           <w:lang w:val="en-US"/>
         </w:rPr>
       </w:pPr>
-      <w:bookmarkStart w:id="43" w:name="OLE_LINK85"/>
-      <w:bookmarkStart w:id="44" w:name="OLE_LINK86"/>
-      <w:bookmarkStart w:id="45" w:name="OLE_LINK89"/>
-      <w:bookmarkStart w:id="46" w:name="OLE_LINK92"/>
+      <w:bookmarkStart w:id="44" w:name="OLE_LINK85"/>
+      <w:bookmarkStart w:id="45" w:name="OLE_LINK86"/>
+      <w:bookmarkStart w:id="46" w:name="OLE_LINK89"/>
+      <w:bookmarkStart w:id="47" w:name="OLE_LINK92"/>
       <w:r>
         <w:rPr>
           <w:lang w:val="en-US"/>
@@ -6592,10 +6617,10 @@
     </w:p>
     <w:bookmarkEnd w:id="32"/>
     <w:bookmarkEnd w:id="33"/>
-    <w:bookmarkEnd w:id="43"/>
     <w:bookmarkEnd w:id="44"/>
     <w:bookmarkEnd w:id="45"/>
     <w:bookmarkEnd w:id="46"/>
+    <w:bookmarkEnd w:id="47"/>
     <w:p>
       <w:pPr>
         <w:pStyle w:val="NormalPACKT"/>
@@ -7261,8 +7286,8 @@
           <w:szCs w:val="20"/>
         </w:rPr>
       </w:pPr>
-      <w:bookmarkStart w:id="47" w:name="OLE_LINK204"/>
-      <w:bookmarkStart w:id="48" w:name="OLE_LINK205"/>
+      <w:bookmarkStart w:id="48" w:name="OLE_LINK204"/>
+      <w:bookmarkStart w:id="49" w:name="OLE_LINK205"/>
       <w:r>
         <w:rPr>
           <w:rFonts w:ascii="Segoe UI" w:hAnsi="Segoe UI" w:cs="Segoe UI"/>
@@ -7408,8 +7433,8 @@
         <w:t>supporters</w:t>
       </w:r>
     </w:p>
-    <w:bookmarkEnd w:id="47"/>
     <w:bookmarkEnd w:id="48"/>
+    <w:bookmarkEnd w:id="49"/>
     <w:p>
       <w:pPr>
         <w:pStyle w:val="NormalPACKT"/>
@@ -7497,8 +7522,8 @@
         </w:rPr>
         <w:t xml:space="preserve"> for </w:t>
       </w:r>
-      <w:bookmarkStart w:id="49" w:name="OLE_LINK74"/>
-      <w:bookmarkStart w:id="50" w:name="OLE_LINK107"/>
+      <w:bookmarkStart w:id="50" w:name="OLE_LINK74"/>
+      <w:bookmarkStart w:id="51" w:name="OLE_LINK107"/>
       <w:r>
         <w:rPr>
           <w:rFonts w:ascii="Segoe UI" w:hAnsi="Segoe UI" w:cs="Segoe UI"/>
@@ -7509,8 +7534,8 @@
         <w:t>Linux and macOS</w:t>
       </w:r>
     </w:p>
-    <w:bookmarkEnd w:id="49"/>
     <w:bookmarkEnd w:id="50"/>
+    <w:bookmarkEnd w:id="51"/>
     <w:p>
       <w:pPr>
         <w:pStyle w:val="NormalPACKT"/>
@@ -7701,8 +7726,8 @@
           <w:szCs w:val="20"/>
         </w:rPr>
       </w:pPr>
-      <w:bookmarkStart w:id="51" w:name="OLE_LINK194"/>
-      <w:bookmarkStart w:id="52" w:name="OLE_LINK195"/>
+      <w:bookmarkStart w:id="52" w:name="OLE_LINK194"/>
+      <w:bookmarkStart w:id="53" w:name="OLE_LINK195"/>
       <w:r>
         <w:rPr>
           <w:rFonts w:ascii="Segoe UI" w:hAnsi="Segoe UI" w:cs="Segoe UI"/>
@@ -7723,8 +7748,8 @@
         <w:t>v 0.0.9</w:t>
       </w:r>
     </w:p>
-    <w:bookmarkEnd w:id="51"/>
     <w:bookmarkEnd w:id="52"/>
+    <w:bookmarkEnd w:id="53"/>
     <w:p>
       <w:pPr>
         <w:pStyle w:val="NormalPACKT"/>
@@ -7902,8 +7927,8 @@
           <w:szCs w:val="16"/>
         </w:rPr>
       </w:pPr>
-      <w:bookmarkStart w:id="53" w:name="OLE_LINK298"/>
-      <w:bookmarkStart w:id="54" w:name="OLE_LINK299"/>
+      <w:bookmarkStart w:id="54" w:name="OLE_LINK298"/>
+      <w:bookmarkStart w:id="55" w:name="OLE_LINK299"/>
       <w:r>
         <w:rPr>
           <w:rFonts w:ascii="Segoe UI" w:hAnsi="Segoe UI" w:cs="Segoe UI"/>
@@ -7936,8 +7961,8 @@
         <w:t>- high order functions (`fn foo(a fn(int) int) fn(string) {`)</w:t>
       </w:r>
     </w:p>
-    <w:bookmarkEnd w:id="53"/>
     <w:bookmarkEnd w:id="54"/>
+    <w:bookmarkEnd w:id="55"/>
     <w:p>
       <w:pPr>
         <w:pStyle w:val="NormalPACKT"/>
@@ -7972,8 +7997,8 @@
           <w:szCs w:val="16"/>
         </w:rPr>
       </w:pPr>
-      <w:bookmarkStart w:id="55" w:name="OLE_LINK300"/>
-      <w:bookmarkStart w:id="56" w:name="OLE_LINK301"/>
+      <w:bookmarkStart w:id="56" w:name="OLE_LINK300"/>
+      <w:bookmarkStart w:id="57" w:name="OLE_LINK301"/>
       <w:r>
         <w:rPr>
           <w:rFonts w:ascii="Segoe UI" w:hAnsi="Segoe UI" w:cs="Segoe UI"/>
@@ -7984,8 +8009,8 @@
         <w:t>- `a..b` ranges</w:t>
       </w:r>
     </w:p>
-    <w:bookmarkEnd w:id="55"/>
     <w:bookmarkEnd w:id="56"/>
+    <w:bookmarkEnd w:id="57"/>
     <w:p>
       <w:pPr>
         <w:pStyle w:val="NormalPACKT"/>
@@ -8130,8 +8155,8 @@
           <w:szCs w:val="16"/>
         </w:rPr>
       </w:pPr>
-      <w:bookmarkStart w:id="57" w:name="OLE_LINK302"/>
-      <w:bookmarkStart w:id="58" w:name="OLE_LINK303"/>
+      <w:bookmarkStart w:id="58" w:name="OLE_LINK302"/>
+      <w:bookmarkStart w:id="59" w:name="OLE_LINK303"/>
       <w:r>
         <w:rPr>
           <w:rFonts w:ascii="Segoe UI" w:hAnsi="Segoe UI" w:cs="Segoe UI"/>
@@ -8142,8 +8167,8 @@
         <w:t>- optimized strings (using a pool instead of allocations for small strings)</w:t>
       </w:r>
     </w:p>
-    <w:bookmarkEnd w:id="57"/>
     <w:bookmarkEnd w:id="58"/>
+    <w:bookmarkEnd w:id="59"/>
     <w:p>
       <w:pPr>
         <w:pStyle w:val="NormalPACKT"/>
@@ -8194,8 +8219,8 @@
           <w:szCs w:val="20"/>
         </w:rPr>
       </w:pPr>
-      <w:bookmarkStart w:id="59" w:name="OLE_LINK233"/>
-      <w:bookmarkStart w:id="60" w:name="OLE_LINK234"/>
+      <w:bookmarkStart w:id="60" w:name="OLE_LINK233"/>
+      <w:bookmarkStart w:id="61" w:name="OLE_LINK234"/>
       <w:r>
         <w:rPr>
           <w:rFonts w:ascii="Segoe UI" w:hAnsi="Segoe UI" w:cs="Segoe UI"/>
@@ -8517,8 +8542,8 @@
         </w:rPr>
         <w:t xml:space="preserve">- </w:t>
       </w:r>
-      <w:bookmarkStart w:id="61" w:name="OLE_LINK304"/>
-      <w:bookmarkStart w:id="62" w:name="OLE_LINK305"/>
+      <w:bookmarkStart w:id="62" w:name="OLE_LINK304"/>
+      <w:bookmarkStart w:id="63" w:name="OLE_LINK305"/>
       <w:r>
         <w:rPr>
           <w:rFonts w:ascii="Segoe UI" w:eastAsia="Times New Roman" w:hAnsi="Segoe UI" w:cs="Segoe UI"/>
@@ -8555,8 +8580,8 @@
         <w:t xml:space="preserve">  can compile itself, all tests pass, and all examples compile.</w:t>
       </w:r>
     </w:p>
-    <w:bookmarkEnd w:id="61"/>
     <w:bookmarkEnd w:id="62"/>
+    <w:bookmarkEnd w:id="63"/>
     <w:p>
       <w:pPr>
         <w:autoSpaceDE w:val="0"/>
@@ -8606,8 +8631,8 @@
         </w:rPr>
         <w:t xml:space="preserve">- </w:t>
       </w:r>
-      <w:bookmarkStart w:id="63" w:name="OLE_LINK306"/>
-      <w:bookmarkStart w:id="64" w:name="OLE_LINK307"/>
+      <w:bookmarkStart w:id="64" w:name="OLE_LINK306"/>
+      <w:bookmarkStart w:id="65" w:name="OLE_LINK307"/>
       <w:r>
         <w:rPr>
           <w:rFonts w:ascii="Segoe UI" w:eastAsia="Times New Roman" w:hAnsi="Segoe UI" w:cs="Segoe UI"/>
@@ -8619,8 +8644,8 @@
         <w:t>Cleaner bytes to string conversion: `tos2(bytes)` =&gt; `string(bytes)`.</w:t>
       </w:r>
     </w:p>
-    <w:bookmarkEnd w:id="63"/>
     <w:bookmarkEnd w:id="64"/>
+    <w:bookmarkEnd w:id="65"/>
     <w:p>
       <w:pPr>
         <w:autoSpaceDE w:val="0"/>
@@ -8699,10 +8724,10 @@
           <w:szCs w:val="20"/>
         </w:rPr>
       </w:pPr>
-      <w:bookmarkStart w:id="65" w:name="OLE_LINK239"/>
-      <w:bookmarkStart w:id="66" w:name="OLE_LINK240"/>
-      <w:bookmarkEnd w:id="59"/>
+      <w:bookmarkStart w:id="66" w:name="OLE_LINK239"/>
+      <w:bookmarkStart w:id="67" w:name="OLE_LINK240"/>
       <w:bookmarkEnd w:id="60"/>
+      <w:bookmarkEnd w:id="61"/>
       <w:r>
         <w:rPr>
           <w:rFonts w:ascii="Segoe UI" w:hAnsi="Segoe UI" w:cs="Segoe UI"/>
@@ -8741,8 +8766,8 @@
         <w:t xml:space="preserve"> – macOS + Linux</w:t>
       </w:r>
     </w:p>
-    <w:bookmarkEnd w:id="65"/>
     <w:bookmarkEnd w:id="66"/>
+    <w:bookmarkEnd w:id="67"/>
     <w:p>
       <w:pPr>
         <w:pStyle w:val="ListParagraph"/>
@@ -8790,8 +8815,8 @@
           <w:lang w:val="en-US"/>
         </w:rPr>
       </w:pPr>
-      <w:bookmarkStart w:id="67" w:name="OLE_LINK308"/>
-      <w:bookmarkStart w:id="68" w:name="OLE_LINK309"/>
+      <w:bookmarkStart w:id="68" w:name="OLE_LINK308"/>
+      <w:bookmarkStart w:id="69" w:name="OLE_LINK309"/>
       <w:r>
         <w:rPr>
           <w:rFonts w:ascii="Segoe UI" w:eastAsia="Times New Roman" w:hAnsi="Segoe UI" w:cs="Segoe UI"/>
@@ -8803,8 +8828,8 @@
         <w:t>REPL has been fixed: it now supports imports, consts, function definitions, etc.</w:t>
       </w:r>
     </w:p>
-    <w:bookmarkEnd w:id="67"/>
     <w:bookmarkEnd w:id="68"/>
+    <w:bookmarkEnd w:id="69"/>
     <w:p>
       <w:pPr>
         <w:pStyle w:val="NormalPACKT"/>
@@ -8833,8 +8858,8 @@
           <w:szCs w:val="20"/>
         </w:rPr>
       </w:pPr>
-      <w:bookmarkStart w:id="69" w:name="OLE_LINK247"/>
-      <w:bookmarkStart w:id="70" w:name="OLE_LINK248"/>
+      <w:bookmarkStart w:id="70" w:name="OLE_LINK247"/>
+      <w:bookmarkStart w:id="71" w:name="OLE_LINK248"/>
       <w:r>
         <w:rPr>
           <w:rFonts w:ascii="Segoe UI" w:hAnsi="Segoe UI" w:cs="Segoe UI"/>
@@ -8894,8 +8919,8 @@
         <w:t xml:space="preserve"> – macOS/Linux/Windows</w:t>
       </w:r>
     </w:p>
-    <w:bookmarkEnd w:id="69"/>
     <w:bookmarkEnd w:id="70"/>
+    <w:bookmarkEnd w:id="71"/>
     <w:p>
       <w:pPr>
         <w:pStyle w:val="ListParagraph"/>
@@ -9060,8 +9085,8 @@
           <w:szCs w:val="20"/>
         </w:rPr>
       </w:pPr>
-      <w:bookmarkStart w:id="71" w:name="OLE_LINK249"/>
-      <w:bookmarkStart w:id="72" w:name="OLE_LINK250"/>
+      <w:bookmarkStart w:id="72" w:name="OLE_LINK249"/>
+      <w:bookmarkStart w:id="73" w:name="OLE_LINK250"/>
       <w:r>
         <w:rPr>
           <w:rFonts w:ascii="Segoe UI" w:hAnsi="Segoe UI" w:cs="Segoe UI"/>
@@ -9110,8 +9135,8 @@
         <w:t xml:space="preserve"> – macOS/Linux/Windows</w:t>
       </w:r>
     </w:p>
-    <w:bookmarkEnd w:id="71"/>
     <w:bookmarkEnd w:id="72"/>
+    <w:bookmarkEnd w:id="73"/>
     <w:p>
       <w:pPr>
         <w:pStyle w:val="ListParagraph"/>
@@ -9237,8 +9262,8 @@
           <w:szCs w:val="20"/>
         </w:rPr>
       </w:pPr>
-      <w:bookmarkStart w:id="73" w:name="OLE_LINK237"/>
-      <w:bookmarkStart w:id="74" w:name="OLE_LINK238"/>
+      <w:bookmarkStart w:id="74" w:name="OLE_LINK237"/>
+      <w:bookmarkStart w:id="75" w:name="OLE_LINK238"/>
       <w:r>
         <w:rPr>
           <w:rFonts w:ascii="Segoe UI" w:hAnsi="Segoe UI" w:cs="Segoe UI"/>
@@ -9287,8 +9312,8 @@
         <w:t xml:space="preserve"> – macOS/Linux  (no Windows binary)</w:t>
       </w:r>
     </w:p>
-    <w:bookmarkEnd w:id="73"/>
     <w:bookmarkEnd w:id="74"/>
+    <w:bookmarkEnd w:id="75"/>
     <w:p>
       <w:pPr>
         <w:pStyle w:val="ListParagraph"/>
@@ -9357,8 +9382,8 @@
         </w:rPr>
         <w:t>`</w:t>
       </w:r>
-      <w:bookmarkStart w:id="75" w:name="OLE_LINK310"/>
-      <w:bookmarkStart w:id="76" w:name="OLE_LINK311"/>
+      <w:bookmarkStart w:id="76" w:name="OLE_LINK310"/>
+      <w:bookmarkStart w:id="77" w:name="OLE_LINK311"/>
       <w:r>
         <w:rPr>
           <w:rFonts w:ascii="Segoe UI" w:eastAsia="Times New Roman" w:hAnsi="Segoe UI" w:cs="Segoe UI"/>
@@ -9369,8 +9394,8 @@
         </w:rPr>
         <w:t xml:space="preserve">os` module now uses optionals in all functions that return `File`. </w:t>
       </w:r>
-      <w:bookmarkEnd w:id="75"/>
       <w:bookmarkEnd w:id="76"/>
+      <w:bookmarkEnd w:id="77"/>
       <w:r>
         <w:rPr>
           <w:rFonts w:ascii="Segoe UI" w:eastAsia="Times New Roman" w:hAnsi="Segoe UI" w:cs="Segoe UI"/>
@@ -9601,8 +9626,8 @@
           <w:szCs w:val="20"/>
         </w:rPr>
       </w:pPr>
-      <w:bookmarkStart w:id="77" w:name="OLE_LINK251"/>
-      <w:bookmarkStart w:id="78" w:name="OLE_LINK252"/>
+      <w:bookmarkStart w:id="78" w:name="OLE_LINK251"/>
+      <w:bookmarkStart w:id="79" w:name="OLE_LINK252"/>
       <w:r>
         <w:rPr>
           <w:rFonts w:ascii="Segoe UI" w:hAnsi="Segoe UI" w:cs="Segoe UI"/>
@@ -9651,8 +9676,8 @@
         <w:t xml:space="preserve"> – macOS/Linux/Windows</w:t>
       </w:r>
     </w:p>
-    <w:bookmarkEnd w:id="77"/>
     <w:bookmarkEnd w:id="78"/>
+    <w:bookmarkEnd w:id="79"/>
     <w:p>
       <w:pPr>
         <w:pStyle w:val="ListParagraph"/>
@@ -9777,8 +9802,8 @@
           <w:lang w:val="en-US"/>
         </w:rPr>
       </w:pPr>
-      <w:bookmarkStart w:id="79" w:name="OLE_LINK312"/>
-      <w:bookmarkStart w:id="80" w:name="OLE_LINK313"/>
+      <w:bookmarkStart w:id="80" w:name="OLE_LINK312"/>
+      <w:bookmarkStart w:id="81" w:name="OLE_LINK313"/>
       <w:r>
         <w:rPr>
           <w:rFonts w:ascii="Segoe UI" w:eastAsia="Times New Roman" w:hAnsi="Segoe UI" w:cs="Segoe UI"/>
@@ -9789,8 +9814,8 @@
         </w:rPr>
         <w:t>Complex numbers</w:t>
       </w:r>
-      <w:bookmarkEnd w:id="79"/>
       <w:bookmarkEnd w:id="80"/>
+      <w:bookmarkEnd w:id="81"/>
       <w:r>
         <w:rPr>
           <w:rFonts w:ascii="Segoe UI" w:eastAsia="Times New Roman" w:hAnsi="Segoe UI" w:cs="Segoe UI"/>
@@ -9838,8 +9863,8 @@
           <w:lang w:val="en-US"/>
         </w:rPr>
       </w:pPr>
-      <w:bookmarkStart w:id="81" w:name="OLE_LINK314"/>
-      <w:bookmarkStart w:id="82" w:name="OLE_LINK315"/>
+      <w:bookmarkStart w:id="82" w:name="OLE_LINK314"/>
+      <w:bookmarkStart w:id="83" w:name="OLE_LINK315"/>
       <w:r>
         <w:rPr>
           <w:rFonts w:ascii="Segoe UI" w:eastAsia="Times New Roman" w:hAnsi="Segoe UI" w:cs="Segoe UI"/>
@@ -9850,8 +9875,8 @@
         </w:rPr>
         <w:t>&lt;&lt; can now append arrays (numbers &lt;&lt; [1, 2, 3])</w:t>
       </w:r>
-      <w:bookmarkEnd w:id="81"/>
       <w:bookmarkEnd w:id="82"/>
+      <w:bookmarkEnd w:id="83"/>
       <w:r>
         <w:rPr>
           <w:rFonts w:ascii="Segoe UI" w:eastAsia="Times New Roman" w:hAnsi="Segoe UI" w:cs="Segoe UI"/>
@@ -9942,8 +9967,8 @@
           <w:szCs w:val="20"/>
         </w:rPr>
       </w:pPr>
-      <w:bookmarkStart w:id="83" w:name="OLE_LINK253"/>
-      <w:bookmarkStart w:id="84" w:name="OLE_LINK254"/>
+      <w:bookmarkStart w:id="84" w:name="OLE_LINK253"/>
+      <w:bookmarkStart w:id="85" w:name="OLE_LINK254"/>
       <w:r>
         <w:rPr>
           <w:rFonts w:ascii="Segoe UI" w:hAnsi="Segoe UI" w:cs="Segoe UI"/>
@@ -9991,8 +10016,8 @@
         </w:rPr>
         <w:t xml:space="preserve"> </w:t>
       </w:r>
-      <w:bookmarkEnd w:id="83"/>
       <w:bookmarkEnd w:id="84"/>
+      <w:bookmarkEnd w:id="85"/>
       <w:r>
         <w:rPr>
           <w:rFonts w:ascii="Segoe UI" w:hAnsi="Segoe UI" w:cs="Segoe UI"/>
@@ -10152,8 +10177,8 @@
           <w:szCs w:val="20"/>
         </w:rPr>
       </w:pPr>
-      <w:bookmarkStart w:id="85" w:name="OLE_LINK316"/>
-      <w:bookmarkStart w:id="86" w:name="OLE_LINK317"/>
+      <w:bookmarkStart w:id="86" w:name="OLE_LINK316"/>
+      <w:bookmarkStart w:id="87" w:name="OLE_LINK317"/>
       <w:r>
         <w:rPr>
           <w:rFonts w:ascii="Segoe UI" w:hAnsi="Segoe UI" w:cs="Segoe UI"/>
@@ -10164,8 +10189,8 @@
         <w:t>Const overflow check during compilation (byte(1000) will no longer compile)</w:t>
       </w:r>
     </w:p>
-    <w:bookmarkEnd w:id="85"/>
     <w:bookmarkEnd w:id="86"/>
+    <w:bookmarkEnd w:id="87"/>
     <w:p>
       <w:pPr>
         <w:pStyle w:val="NormalPACKT"/>
@@ -10202,8 +10227,8 @@
         </w:rPr>
         <w:t xml:space="preserve">Jul 15: </w:t>
       </w:r>
-      <w:bookmarkStart w:id="87" w:name="OLE_LINK272"/>
-      <w:bookmarkStart w:id="88" w:name="OLE_LINK273"/>
+      <w:bookmarkStart w:id="88" w:name="OLE_LINK272"/>
+      <w:bookmarkStart w:id="89" w:name="OLE_LINK273"/>
       <w:r>
         <w:rPr>
           <w:rFonts w:ascii="Helvetica Neue" w:hAnsi="Helvetica Neue"/>
@@ -10225,8 +10250,8 @@
         </w:rPr>
         <w:t>:</w:t>
       </w:r>
-      <w:bookmarkEnd w:id="87"/>
       <w:bookmarkEnd w:id="88"/>
+      <w:bookmarkEnd w:id="89"/>
     </w:p>
     <w:p>
       <w:pPr>
@@ -10239,8 +10264,8 @@
           <w:szCs w:val="20"/>
         </w:rPr>
       </w:pPr>
-      <w:bookmarkStart w:id="89" w:name="OLE_LINK318"/>
-      <w:bookmarkStart w:id="90" w:name="OLE_LINK319"/>
+      <w:bookmarkStart w:id="90" w:name="OLE_LINK318"/>
+      <w:bookmarkStart w:id="91" w:name="OLE_LINK319"/>
       <w:r>
         <w:rPr>
           <w:rFonts w:ascii="Segoe UI" w:hAnsi="Segoe UI" w:cs="Segoe UI"/>
@@ -10260,8 +10285,8 @@
         <w:t xml:space="preserve">- FreeBSD, OpenBSD, NetBSD, DragonFly support. </w:t>
       </w:r>
     </w:p>
-    <w:bookmarkEnd w:id="89"/>
     <w:bookmarkEnd w:id="90"/>
+    <w:bookmarkEnd w:id="91"/>
     <w:p>
       <w:pPr>
         <w:pStyle w:val="NormalPACKT"/>
@@ -10382,8 +10407,8 @@
           <w:szCs w:val="20"/>
         </w:rPr>
       </w:pPr>
-      <w:bookmarkStart w:id="91" w:name="OLE_LINK320"/>
-      <w:bookmarkStart w:id="92" w:name="OLE_LINK321"/>
+      <w:bookmarkStart w:id="92" w:name="OLE_LINK320"/>
+      <w:bookmarkStart w:id="93" w:name="OLE_LINK321"/>
       <w:r>
         <w:rPr>
           <w:rFonts w:ascii="Segoe UI" w:hAnsi="Segoe UI" w:cs="Segoe UI"/>
@@ -10393,8 +10418,8 @@
         </w:rPr>
         <w:t>- flag module for parsing command line arguments.</w:t>
       </w:r>
-      <w:bookmarkEnd w:id="91"/>
       <w:bookmarkEnd w:id="92"/>
+      <w:bookmarkEnd w:id="93"/>
       <w:r>
         <w:rPr>
           <w:rFonts w:ascii="Segoe UI" w:hAnsi="Segoe UI" w:cs="Segoe UI"/>
@@ -10461,8 +10486,8 @@
           <w:szCs w:val="20"/>
         </w:rPr>
       </w:pPr>
-      <w:bookmarkStart w:id="93" w:name="OLE_LINK322"/>
-      <w:bookmarkStart w:id="94" w:name="OLE_LINK323"/>
+      <w:bookmarkStart w:id="94" w:name="OLE_LINK322"/>
+      <w:bookmarkStart w:id="95" w:name="OLE_LINK323"/>
       <w:r>
         <w:rPr>
           <w:rFonts w:ascii="Segoe UI" w:hAnsi="Segoe UI" w:cs="Segoe UI"/>
@@ -10472,8 +10497,8 @@
         </w:rPr>
         <w:t xml:space="preserve">- </w:t>
       </w:r>
-      <w:bookmarkStart w:id="95" w:name="OLE_LINK266"/>
-      <w:bookmarkStart w:id="96" w:name="OLE_LINK267"/>
+      <w:bookmarkStart w:id="96" w:name="OLE_LINK266"/>
+      <w:bookmarkStart w:id="97" w:name="OLE_LINK267"/>
       <w:r>
         <w:rPr>
           <w:rFonts w:ascii="Segoe UI" w:hAnsi="Segoe UI" w:cs="Segoe UI"/>
@@ -10484,8 +10509,8 @@
         <w:t>Submodules and module aliases (import encoding.base64 as b64).</w:t>
       </w:r>
     </w:p>
-    <w:bookmarkEnd w:id="93"/>
     <w:bookmarkEnd w:id="94"/>
+    <w:bookmarkEnd w:id="95"/>
     <w:p>
       <w:pPr>
         <w:pStyle w:val="NormalPACKT"/>
@@ -10569,10 +10594,10 @@
           <w:szCs w:val="20"/>
         </w:rPr>
       </w:pPr>
-      <w:bookmarkStart w:id="97" w:name="OLE_LINK324"/>
-      <w:bookmarkStart w:id="98" w:name="OLE_LINK325"/>
-      <w:bookmarkEnd w:id="95"/>
+      <w:bookmarkStart w:id="98" w:name="OLE_LINK324"/>
+      <w:bookmarkStart w:id="99" w:name="OLE_LINK325"/>
       <w:bookmarkEnd w:id="96"/>
+      <w:bookmarkEnd w:id="97"/>
       <w:r>
         <w:rPr>
           <w:rFonts w:ascii="Segoe UI" w:hAnsi="Segoe UI" w:cs="Segoe UI"/>
@@ -10582,8 +10607,8 @@
         </w:rPr>
         <w:t>V can now be used with Visual Studio!</w:t>
       </w:r>
-      <w:bookmarkEnd w:id="97"/>
       <w:bookmarkEnd w:id="98"/>
+      <w:bookmarkEnd w:id="99"/>
       <w:r>
         <w:rPr>
           <w:rFonts w:ascii="Segoe UI" w:hAnsi="Segoe UI" w:cs="Segoe UI"/>
@@ -10743,8 +10768,8 @@
         </w:rPr>
         <w:t xml:space="preserve">crypto/md5, crypto/sha256, and crypro/sha512 modules. </w:t>
       </w:r>
-      <w:bookmarkStart w:id="99" w:name="OLE_LINK326"/>
-      <w:bookmarkStart w:id="100" w:name="OLE_LINK327"/>
+      <w:bookmarkStart w:id="100" w:name="OLE_LINK326"/>
+      <w:bookmarkStart w:id="101" w:name="OLE_LINK327"/>
     </w:p>
     <w:p>
       <w:pPr>
@@ -10770,8 +10795,8 @@
         </w:rPr>
         <w:t>os.executable() - a cross platform function that returns full path to current executable.</w:t>
       </w:r>
-      <w:bookmarkEnd w:id="99"/>
       <w:bookmarkEnd w:id="100"/>
+      <w:bookmarkEnd w:id="101"/>
       <w:r>
         <w:rPr>
           <w:rFonts w:ascii="Segoe UI" w:hAnsi="Segoe UI" w:cs="Segoe UI"/>
@@ -10847,8 +10872,8 @@
           <w:szCs w:val="20"/>
         </w:rPr>
       </w:pPr>
-      <w:bookmarkStart w:id="101" w:name="OLE_LINK332"/>
-      <w:bookmarkStart w:id="102" w:name="OLE_LINK333"/>
+      <w:bookmarkStart w:id="102" w:name="OLE_LINK332"/>
+      <w:bookmarkStart w:id="103" w:name="OLE_LINK333"/>
       <w:r>
         <w:rPr>
           <w:rFonts w:ascii="Segoe UI" w:hAnsi="Segoe UI" w:cs="Segoe UI"/>
@@ -10858,8 +10883,8 @@
         </w:rPr>
         <w:t xml:space="preserve">Arch Linux </w:t>
       </w:r>
-      <w:bookmarkEnd w:id="101"/>
       <w:bookmarkEnd w:id="102"/>
+      <w:bookmarkEnd w:id="103"/>
       <w:r>
         <w:rPr>
           <w:rFonts w:ascii="Segoe UI" w:hAnsi="Segoe UI" w:cs="Segoe UI"/>
@@ -10885,8 +10910,8 @@
           <w:szCs w:val="20"/>
         </w:rPr>
       </w:pPr>
-      <w:bookmarkStart w:id="103" w:name="OLE_LINK328"/>
-      <w:bookmarkStart w:id="104" w:name="OLE_LINK329"/>
+      <w:bookmarkStart w:id="104" w:name="OLE_LINK328"/>
+      <w:bookmarkStart w:id="105" w:name="OLE_LINK329"/>
       <w:r>
         <w:rPr>
           <w:rFonts w:ascii="Segoe UI" w:hAnsi="Segoe UI" w:cs="Segoe UI"/>
@@ -10896,8 +10921,8 @@
         </w:rPr>
         <w:t>string(bytes_buffer, len), string(bytes_array) casts</w:t>
       </w:r>
-      <w:bookmarkEnd w:id="103"/>
       <w:bookmarkEnd w:id="104"/>
+      <w:bookmarkEnd w:id="105"/>
       <w:r>
         <w:rPr>
           <w:rFonts w:ascii="Segoe UI" w:hAnsi="Segoe UI" w:cs="Segoe UI"/>
@@ -10948,8 +10973,8 @@
           <w:szCs w:val="20"/>
         </w:rPr>
       </w:pPr>
-      <w:bookmarkStart w:id="105" w:name="OLE_LINK330"/>
-      <w:bookmarkStart w:id="106" w:name="OLE_LINK331"/>
+      <w:bookmarkStart w:id="106" w:name="OLE_LINK330"/>
+      <w:bookmarkStart w:id="107" w:name="OLE_LINK331"/>
       <w:r>
         <w:rPr>
           <w:rFonts w:ascii="Segoe UI" w:hAnsi="Segoe UI" w:cs="Segoe UI"/>
@@ -10959,8 +10984,8 @@
         </w:rPr>
         <w:t>key in map syntax</w:t>
       </w:r>
-      <w:bookmarkEnd w:id="105"/>
       <w:bookmarkEnd w:id="106"/>
+      <w:bookmarkEnd w:id="107"/>
       <w:r>
         <w:rPr>
           <w:rFonts w:ascii="Segoe UI" w:hAnsi="Segoe UI" w:cs="Segoe UI"/>
@@ -11102,8 +11127,8 @@
         </w:rPr>
         <w:br/>
       </w:r>
-      <w:bookmarkStart w:id="107" w:name="OLE_LINK334"/>
-      <w:bookmarkStart w:id="108" w:name="OLE_LINK335"/>
+      <w:bookmarkStart w:id="108" w:name="OLE_LINK334"/>
+      <w:bookmarkStart w:id="109" w:name="OLE_LINK335"/>
       <w:r>
         <w:rPr>
           <w:rFonts w:ascii="Segoe UI" w:hAnsi="Segoe UI" w:cs="Segoe UI"/>
@@ -11136,8 +11161,8 @@
         <w:t xml:space="preserve">- @ for escaping keywords (e.g. struct Foo { @type string }). </w:t>
       </w:r>
     </w:p>
-    <w:bookmarkEnd w:id="107"/>
     <w:bookmarkEnd w:id="108"/>
+    <w:bookmarkEnd w:id="109"/>
     <w:p>
       <w:pPr>
         <w:pStyle w:val="NormalPACKT"/>
@@ -11213,8 +11238,8 @@
         </w:rPr>
         <w:t xml:space="preserve">- </w:t>
       </w:r>
-      <w:bookmarkStart w:id="109" w:name="OLE_LINK336"/>
-      <w:bookmarkStart w:id="110" w:name="OLE_LINK337"/>
+      <w:bookmarkStart w:id="110" w:name="OLE_LINK336"/>
+      <w:bookmarkStart w:id="111" w:name="OLE_LINK337"/>
       <w:r>
         <w:rPr>
           <w:rFonts w:ascii="Segoe UI" w:hAnsi="Segoe UI" w:cs="Segoe UI"/>
@@ -11224,8 +11249,8 @@
         </w:rPr>
         <w:t xml:space="preserve">Interactive debugging support. </w:t>
       </w:r>
-      <w:bookmarkEnd w:id="109"/>
       <w:bookmarkEnd w:id="110"/>
+      <w:bookmarkEnd w:id="111"/>
     </w:p>
     <w:p>
       <w:pPr>
@@ -11248,8 +11273,8 @@
         </w:rPr>
         <w:t xml:space="preserve">- sync module for Windows. - </w:t>
       </w:r>
-      <w:bookmarkStart w:id="111" w:name="OLE_LINK338"/>
-      <w:bookmarkStart w:id="112" w:name="OLE_LINK339"/>
+      <w:bookmarkStart w:id="112" w:name="OLE_LINK338"/>
+      <w:bookmarkStart w:id="113" w:name="OLE_LINK339"/>
       <w:r>
         <w:rPr>
           <w:rFonts w:ascii="Segoe UI" w:hAnsi="Segoe UI" w:cs="Segoe UI"/>
@@ -11259,8 +11284,8 @@
         </w:rPr>
         <w:t>#! support on Unix systems (V scripts)</w:t>
       </w:r>
-      <w:bookmarkEnd w:id="111"/>
       <w:bookmarkEnd w:id="112"/>
+      <w:bookmarkEnd w:id="113"/>
       <w:r>
         <w:rPr>
           <w:rFonts w:ascii="Segoe UI" w:hAnsi="Segoe UI" w:cs="Segoe UI"/>
@@ -11453,8 +11478,8 @@
           <w:szCs w:val="20"/>
         </w:rPr>
       </w:pPr>
-      <w:bookmarkStart w:id="113" w:name="OLE_LINK340"/>
-      <w:bookmarkStart w:id="114" w:name="OLE_LINK341"/>
+      <w:bookmarkStart w:id="114" w:name="OLE_LINK340"/>
+      <w:bookmarkStart w:id="115" w:name="OLE_LINK341"/>
       <w:r>
         <w:rPr>
           <w:rFonts w:ascii="Segoe UI" w:hAnsi="Segoe UI" w:cs="Segoe UI"/>
@@ -11490,8 +11515,8 @@
         <w:t xml:space="preserve">map.delete(key). </w:t>
       </w:r>
     </w:p>
-    <w:bookmarkEnd w:id="113"/>
     <w:bookmarkEnd w:id="114"/>
+    <w:bookmarkEnd w:id="115"/>
     <w:p>
       <w:pPr>
         <w:pStyle w:val="NormalPACKT"/>
@@ -11532,8 +11557,8 @@
           <w:szCs w:val="20"/>
         </w:rPr>
       </w:pPr>
-      <w:bookmarkStart w:id="115" w:name="OLE_LINK342"/>
-      <w:bookmarkStart w:id="116" w:name="OLE_LINK343"/>
+      <w:bookmarkStart w:id="116" w:name="OLE_LINK342"/>
+      <w:bookmarkStart w:id="117" w:name="OLE_LINK343"/>
       <w:r>
         <w:rPr>
           <w:rFonts w:ascii="Segoe UI" w:hAnsi="Segoe UI" w:cs="Segoe UI"/>
@@ -11543,8 +11568,8 @@
         </w:rPr>
         <w:t>All function arguments are now immutable by default</w:t>
       </w:r>
-      <w:bookmarkEnd w:id="115"/>
       <w:bookmarkEnd w:id="116"/>
+      <w:bookmarkEnd w:id="117"/>
       <w:r>
         <w:rPr>
           <w:rFonts w:ascii="Segoe UI" w:hAnsi="Segoe UI" w:cs="Segoe UI"/>
@@ -11745,8 +11770,8 @@
           <w:szCs w:val="20"/>
         </w:rPr>
       </w:pPr>
-      <w:bookmarkStart w:id="117" w:name="OLE_LINK344"/>
-      <w:bookmarkStart w:id="118" w:name="OLE_LINK345"/>
+      <w:bookmarkStart w:id="118" w:name="OLE_LINK344"/>
+      <w:bookmarkStart w:id="119" w:name="OLE_LINK345"/>
       <w:r>
         <w:rPr>
           <w:rFonts w:ascii="Segoe UI" w:hAnsi="Segoe UI" w:cs="Segoe UI"/>
@@ -11756,8 +11781,8 @@
         </w:rPr>
         <w:t>vpm package manager, v install</w:t>
       </w:r>
-      <w:bookmarkEnd w:id="117"/>
       <w:bookmarkEnd w:id="118"/>
+      <w:bookmarkEnd w:id="119"/>
       <w:r>
         <w:rPr>
           <w:rFonts w:ascii="Segoe UI" w:hAnsi="Segoe UI" w:cs="Segoe UI"/>
@@ -11783,8 +11808,8 @@
           <w:szCs w:val="20"/>
         </w:rPr>
       </w:pPr>
-      <w:bookmarkStart w:id="119" w:name="OLE_LINK346"/>
-      <w:bookmarkStart w:id="120" w:name="OLE_LINK347"/>
+      <w:bookmarkStart w:id="120" w:name="OLE_LINK346"/>
+      <w:bookmarkStart w:id="121" w:name="OLE_LINK347"/>
       <w:r>
         <w:rPr>
           <w:rFonts w:ascii="Segoe UI" w:hAnsi="Segoe UI" w:cs="Segoe UI"/>
@@ -11794,8 +11819,8 @@
         </w:rPr>
         <w:t>() are now required in complex bool expressions: (a &amp;&amp; b) || c instead of a &amp;&amp; b || c</w:t>
       </w:r>
-      <w:bookmarkEnd w:id="119"/>
       <w:bookmarkEnd w:id="120"/>
+      <w:bookmarkEnd w:id="121"/>
     </w:p>
     <w:p>
       <w:pPr>
@@ -11837,8 +11862,8 @@
           <w:szCs w:val="20"/>
         </w:rPr>
       </w:pPr>
-      <w:bookmarkStart w:id="121" w:name="OLE_LINK348"/>
-      <w:bookmarkStart w:id="122" w:name="OLE_LINK349"/>
+      <w:bookmarkStart w:id="122" w:name="OLE_LINK348"/>
+      <w:bookmarkStart w:id="123" w:name="OLE_LINK349"/>
       <w:r>
         <w:rPr>
           <w:rFonts w:ascii="Segoe UI" w:hAnsi="Segoe UI" w:cs="Segoe UI"/>
@@ -11848,8 +11873,8 @@
         </w:rPr>
         <w:t>Bootstrapping V with MSVC.</w:t>
       </w:r>
-      <w:bookmarkEnd w:id="121"/>
       <w:bookmarkEnd w:id="122"/>
+      <w:bookmarkEnd w:id="123"/>
       <w:r>
         <w:rPr>
           <w:rFonts w:ascii="Segoe UI" w:hAnsi="Segoe UI" w:cs="Segoe UI"/>
@@ -11943,7 +11968,7 @@
           <w:szCs w:val="20"/>
         </w:rPr>
       </w:pPr>
-      <w:bookmarkStart w:id="123" w:name="OLE_LINK350"/>
+      <w:bookmarkStart w:id="124" w:name="OLE_LINK350"/>
       <w:r>
         <w:rPr>
           <w:rFonts w:ascii="Segoe UI" w:hAnsi="Segoe UI" w:cs="Segoe UI"/>
@@ -11953,7 +11978,7 @@
         </w:rPr>
         <w:t>$if debug {for running code in debug mode only.</w:t>
       </w:r>
-      <w:bookmarkEnd w:id="123"/>
+      <w:bookmarkEnd w:id="124"/>
       <w:r>
         <w:rPr>
           <w:rFonts w:ascii="Segoe UI" w:hAnsi="Segoe UI" w:cs="Segoe UI"/>
@@ -11979,8 +12004,8 @@
           <w:szCs w:val="20"/>
         </w:rPr>
       </w:pPr>
-      <w:bookmarkStart w:id="124" w:name="OLE_LINK351"/>
-      <w:bookmarkStart w:id="125" w:name="OLE_LINK352"/>
+      <w:bookmarkStart w:id="125" w:name="OLE_LINK351"/>
+      <w:bookmarkStart w:id="126" w:name="OLE_LINK352"/>
       <w:r>
         <w:rPr>
           <w:rFonts w:ascii="Segoe UI" w:hAnsi="Segoe UI" w:cs="Segoe UI"/>
@@ -12016,8 +12041,8 @@
         <w:t xml:space="preserve">Maps now support array values. </w:t>
       </w:r>
     </w:p>
-    <w:bookmarkEnd w:id="124"/>
     <w:bookmarkEnd w:id="125"/>
+    <w:bookmarkEnd w:id="126"/>
     <w:p>
       <w:pPr>
         <w:pStyle w:val="NormalPACKT"/>
@@ -12104,8 +12129,8 @@
           <w:shd w:val="clear" w:color="auto" w:fill="FFFFFF"/>
         </w:rPr>
       </w:pPr>
-      <w:bookmarkStart w:id="126" w:name="OLE_LINK278"/>
-      <w:bookmarkStart w:id="127" w:name="OLE_LINK279"/>
+      <w:bookmarkStart w:id="127" w:name="OLE_LINK278"/>
+      <w:bookmarkStart w:id="128" w:name="OLE_LINK279"/>
       <w:r>
         <w:rPr>
           <w:rFonts w:ascii="Helvetica Neue" w:hAnsi="Helvetica Neue"/>
@@ -12144,8 +12169,8 @@
         </w:rPr>
         <w:t xml:space="preserve"> </w:t>
       </w:r>
-      <w:bookmarkEnd w:id="126"/>
       <w:bookmarkEnd w:id="127"/>
+      <w:bookmarkEnd w:id="128"/>
     </w:p>
     <w:p>
       <w:pPr>
@@ -12226,8 +12251,8 @@
         </w:rPr>
         <w:t xml:space="preserve">- </w:t>
       </w:r>
-      <w:bookmarkStart w:id="128" w:name="OLE_LINK353"/>
-      <w:bookmarkStart w:id="129" w:name="OLE_LINK354"/>
+      <w:bookmarkStart w:id="129" w:name="OLE_LINK353"/>
+      <w:bookmarkStart w:id="130" w:name="OLE_LINK354"/>
       <w:r>
         <w:rPr>
           <w:rFonts w:ascii="Helvetica Neue" w:hAnsi="Helvetica Neue"/>
@@ -12290,8 +12315,8 @@
         </w:rPr>
         <w:t xml:space="preserve"> module.</w:t>
       </w:r>
-      <w:bookmarkEnd w:id="128"/>
       <w:bookmarkEnd w:id="129"/>
+      <w:bookmarkEnd w:id="130"/>
       <w:r>
         <w:rPr>
           <w:rFonts w:ascii="Helvetica Neue" w:hAnsi="Helvetica Neue"/>
@@ -12360,8 +12385,8 @@
         </w:rPr>
         <w:t xml:space="preserve">- </w:t>
       </w:r>
-      <w:bookmarkStart w:id="130" w:name="OLE_LINK355"/>
-      <w:bookmarkStart w:id="131" w:name="OLE_LINK356"/>
+      <w:bookmarkStart w:id="131" w:name="OLE_LINK355"/>
+      <w:bookmarkStart w:id="132" w:name="OLE_LINK356"/>
       <w:r>
         <w:rPr>
           <w:rFonts w:ascii="Helvetica Neue" w:hAnsi="Helvetica Neue"/>
@@ -12424,8 +12449,8 @@
         </w:rPr>
         <w:t xml:space="preserve"> attribute. </w:t>
       </w:r>
-      <w:bookmarkEnd w:id="130"/>
       <w:bookmarkEnd w:id="131"/>
+      <w:bookmarkEnd w:id="132"/>
     </w:p>
     <w:p>
       <w:pPr>
@@ -12557,8 +12582,8 @@
         </w:rPr>
         <w:t xml:space="preserve">- </w:t>
       </w:r>
-      <w:bookmarkStart w:id="132" w:name="OLE_LINK357"/>
-      <w:bookmarkStart w:id="133" w:name="OLE_LINK358"/>
+      <w:bookmarkStart w:id="133" w:name="OLE_LINK357"/>
+      <w:bookmarkStart w:id="134" w:name="OLE_LINK358"/>
       <w:r>
         <w:rPr>
           <w:rStyle w:val="HTMLCode"/>
@@ -12576,8 +12601,8 @@
         </w:rPr>
         <w:t xml:space="preserve"> attribute for imported C struct typedefs.</w:t>
       </w:r>
-      <w:bookmarkEnd w:id="132"/>
       <w:bookmarkEnd w:id="133"/>
+      <w:bookmarkEnd w:id="134"/>
       <w:r>
         <w:rPr>
           <w:rFonts w:ascii="Helvetica Neue" w:hAnsi="Helvetica Neue"/>
@@ -12626,8 +12651,8 @@
         </w:rPr>
         <w:t xml:space="preserve">- </w:t>
       </w:r>
-      <w:bookmarkStart w:id="134" w:name="OLE_LINK359"/>
-      <w:bookmarkStart w:id="135" w:name="OLE_LINK360"/>
+      <w:bookmarkStart w:id="135" w:name="OLE_LINK359"/>
+      <w:bookmarkStart w:id="136" w:name="OLE_LINK360"/>
       <w:r>
         <w:rPr>
           <w:rFonts w:ascii="Helvetica Neue" w:hAnsi="Helvetica Neue"/>
@@ -12636,8 +12661,8 @@
         </w:rPr>
         <w:t xml:space="preserve">REPL: clear command </w:t>
       </w:r>
-      <w:bookmarkEnd w:id="134"/>
       <w:bookmarkEnd w:id="135"/>
+      <w:bookmarkEnd w:id="136"/>
       <w:r>
         <w:rPr>
           <w:rFonts w:ascii="Helvetica Neue" w:hAnsi="Helvetica Neue"/>
@@ -12783,8 +12808,8 @@
         </w:rPr>
         <w:t xml:space="preserve">- </w:t>
       </w:r>
-      <w:bookmarkStart w:id="136" w:name="OLE_LINK361"/>
-      <w:bookmarkStart w:id="137" w:name="OLE_LINK362"/>
+      <w:bookmarkStart w:id="137" w:name="OLE_LINK361"/>
+      <w:bookmarkStart w:id="138" w:name="OLE_LINK362"/>
       <w:r>
         <w:rPr>
           <w:rStyle w:val="HTMLCode"/>
@@ -12819,8 +12844,8 @@
         </w:rPr>
         <w:t xml:space="preserve"> should be used instead)</w:t>
       </w:r>
-      <w:bookmarkEnd w:id="136"/>
       <w:bookmarkEnd w:id="137"/>
+      <w:bookmarkEnd w:id="138"/>
       <w:r>
         <w:rPr>
           <w:rFonts w:ascii="Helvetica Neue" w:hAnsi="Helvetica Neue"/>
@@ -12849,8 +12874,8 @@
         </w:rPr>
         <w:t xml:space="preserve">- </w:t>
       </w:r>
-      <w:bookmarkStart w:id="138" w:name="OLE_LINK363"/>
-      <w:bookmarkStart w:id="139" w:name="OLE_LINK364"/>
+      <w:bookmarkStart w:id="139" w:name="OLE_LINK363"/>
+      <w:bookmarkStart w:id="140" w:name="OLE_LINK364"/>
       <w:r>
         <w:rPr>
           <w:rStyle w:val="HTMLCode"/>
@@ -12885,8 +12910,8 @@
         </w:rPr>
         <w:t>)</w:t>
       </w:r>
-      <w:bookmarkEnd w:id="138"/>
       <w:bookmarkEnd w:id="139"/>
+      <w:bookmarkEnd w:id="140"/>
       <w:r>
         <w:rPr>
           <w:rFonts w:ascii="Helvetica Neue" w:hAnsi="Helvetica Neue"/>
@@ -12955,8 +12980,8 @@
         </w:rPr>
         <w:t xml:space="preserve">- </w:t>
       </w:r>
-      <w:bookmarkStart w:id="140" w:name="OLE_LINK365"/>
-      <w:bookmarkStart w:id="141" w:name="OLE_LINK366"/>
+      <w:bookmarkStart w:id="141" w:name="OLE_LINK365"/>
+      <w:bookmarkStart w:id="142" w:name="OLE_LINK366"/>
       <w:r>
         <w:rPr>
           <w:rFonts w:ascii="Helvetica Neue" w:hAnsi="Helvetica Neue"/>
@@ -12965,8 +12990,8 @@
         </w:rPr>
         <w:t>Backtraces are now printed on panics.</w:t>
       </w:r>
-      <w:bookmarkEnd w:id="140"/>
       <w:bookmarkEnd w:id="141"/>
+      <w:bookmarkEnd w:id="142"/>
       <w:r>
         <w:rPr>
           <w:rFonts w:ascii="Helvetica Neue" w:hAnsi="Helvetica Neue"/>
@@ -13072,8 +13097,8 @@
         </w:rPr>
         <w:t xml:space="preserve">- </w:t>
       </w:r>
-      <w:bookmarkStart w:id="142" w:name="OLE_LINK367"/>
-      <w:bookmarkStart w:id="143" w:name="OLE_LINK368"/>
+      <w:bookmarkStart w:id="143" w:name="OLE_LINK367"/>
+      <w:bookmarkStart w:id="144" w:name="OLE_LINK368"/>
       <w:r>
         <w:rPr>
           <w:rFonts w:ascii="Helvetica Neue" w:hAnsi="Helvetica Neue"/>
@@ -13099,8 +13124,8 @@
         </w:rPr>
         <w:t>.</w:t>
       </w:r>
-      <w:bookmarkEnd w:id="142"/>
       <w:bookmarkEnd w:id="143"/>
+      <w:bookmarkEnd w:id="144"/>
       <w:r>
         <w:rPr>
           <w:rFonts w:ascii="Helvetica Neue" w:hAnsi="Helvetica Neue"/>
@@ -13129,8 +13154,8 @@
         </w:rPr>
         <w:t xml:space="preserve">- </w:t>
       </w:r>
-      <w:bookmarkStart w:id="144" w:name="OLE_LINK369"/>
-      <w:bookmarkStart w:id="145" w:name="OLE_LINK370"/>
+      <w:bookmarkStart w:id="145" w:name="OLE_LINK369"/>
+      <w:bookmarkStart w:id="146" w:name="OLE_LINK370"/>
       <w:r>
         <w:rPr>
           <w:rStyle w:val="HTMLCode"/>
@@ -13148,8 +13173,8 @@
         </w:rPr>
         <w:t xml:space="preserve"> for debugging</w:t>
       </w:r>
-      <w:bookmarkEnd w:id="144"/>
       <w:bookmarkEnd w:id="145"/>
+      <w:bookmarkEnd w:id="146"/>
       <w:r>
         <w:rPr>
           <w:rFonts w:ascii="Helvetica Neue" w:hAnsi="Helvetica Neue"/>
@@ -13180,8 +13205,8 @@
         </w:rPr>
         <w:t xml:space="preserve">- </w:t>
       </w:r>
-      <w:bookmarkStart w:id="146" w:name="OLE_LINK371"/>
-      <w:bookmarkStart w:id="147" w:name="OLE_LINK372"/>
+      <w:bookmarkStart w:id="147" w:name="OLE_LINK371"/>
+      <w:bookmarkStart w:id="148" w:name="OLE_LINK372"/>
       <w:r>
         <w:rPr>
           <w:rFonts w:ascii="Helvetica Neue" w:hAnsi="Helvetica Neue"/>
@@ -13190,8 +13215,8 @@
         </w:rPr>
         <w:t xml:space="preserve">JavaScript backend! </w:t>
       </w:r>
-      <w:bookmarkEnd w:id="146"/>
       <w:bookmarkEnd w:id="147"/>
+      <w:bookmarkEnd w:id="148"/>
       <w:r>
         <w:rPr>
           <w:rFonts w:ascii="Helvetica Neue" w:hAnsi="Helvetica Neue"/>
@@ -13226,8 +13251,8 @@
           <w:szCs w:val="20"/>
         </w:rPr>
       </w:pPr>
-      <w:bookmarkStart w:id="148" w:name="OLE_LINK284"/>
-      <w:bookmarkStart w:id="149" w:name="OLE_LINK285"/>
+      <w:bookmarkStart w:id="149" w:name="OLE_LINK284"/>
+      <w:bookmarkStart w:id="150" w:name="OLE_LINK285"/>
       <w:r>
         <w:rPr>
           <w:rFonts w:ascii="Segoe UI" w:hAnsi="Segoe UI" w:cs="Segoe UI"/>
@@ -13316,10 +13341,10 @@
           <w:lang w:val="en-US"/>
         </w:rPr>
       </w:pPr>
-      <w:bookmarkStart w:id="150" w:name="OLE_LINK280"/>
-      <w:bookmarkStart w:id="151" w:name="OLE_LINK281"/>
-      <w:bookmarkEnd w:id="148"/>
+      <w:bookmarkStart w:id="151" w:name="OLE_LINK280"/>
+      <w:bookmarkStart w:id="152" w:name="OLE_LINK281"/>
       <w:bookmarkEnd w:id="149"/>
+      <w:bookmarkEnd w:id="150"/>
       <w:r>
         <w:rPr>
           <w:rFonts w:ascii="Calibri" w:hAnsi="Calibri" w:cs="Calibri"/>
@@ -13328,8 +13353,8 @@
         <w:t>- JavaScript backend!</w:t>
       </w:r>
     </w:p>
-    <w:bookmarkEnd w:id="150"/>
     <w:bookmarkEnd w:id="151"/>
+    <w:bookmarkEnd w:id="152"/>
     <w:p>
       <w:pPr>
         <w:autoSpaceDE w:val="0"/>
@@ -13386,8 +13411,8 @@
         </w:rPr>
         <w:t>- The mutability check now applies to function args (</w:t>
       </w:r>
-      <w:bookmarkStart w:id="152" w:name="OLE_LINK373"/>
-      <w:bookmarkStart w:id="153" w:name="OLE_LINK374"/>
+      <w:bookmarkStart w:id="153" w:name="OLE_LINK373"/>
+      <w:bookmarkStart w:id="154" w:name="OLE_LINK374"/>
       <w:r>
         <w:rPr>
           <w:rFonts w:ascii="Calibri" w:hAnsi="Calibri" w:cs="Calibri"/>
@@ -13414,8 +13439,8 @@
         </w:rPr>
         <w:t>receivers that are not modified result in a compilation error</w:t>
       </w:r>
-      <w:bookmarkEnd w:id="152"/>
       <w:bookmarkEnd w:id="153"/>
+      <w:bookmarkEnd w:id="154"/>
       <w:r>
         <w:rPr>
           <w:rFonts w:ascii="Calibri" w:hAnsi="Calibri" w:cs="Calibri"/>
@@ -13461,8 +13486,8 @@
         </w:rPr>
         <w:t xml:space="preserve">- Official </w:t>
       </w:r>
-      <w:bookmarkStart w:id="154" w:name="OLE_LINK375"/>
-      <w:bookmarkStart w:id="155" w:name="OLE_LINK376"/>
+      <w:bookmarkStart w:id="155" w:name="OLE_LINK375"/>
+      <w:bookmarkStart w:id="156" w:name="OLE_LINK376"/>
       <w:r>
         <w:rPr>
           <w:rFonts w:ascii="Calibri" w:hAnsi="Calibri" w:cs="Calibri"/>
@@ -13470,8 +13495,8 @@
         </w:rPr>
         <w:t xml:space="preserve">Android </w:t>
       </w:r>
-      <w:bookmarkEnd w:id="154"/>
       <w:bookmarkEnd w:id="155"/>
+      <w:bookmarkEnd w:id="156"/>
       <w:r>
         <w:rPr>
           <w:rFonts w:ascii="Calibri" w:hAnsi="Calibri" w:cs="Calibri"/>
@@ -13632,8 +13657,8 @@
           <w:shd w:val="clear" w:color="auto" w:fill="FFFFFF"/>
         </w:rPr>
       </w:pPr>
-      <w:bookmarkStart w:id="156" w:name="OLE_LINK377"/>
-      <w:bookmarkStart w:id="157" w:name="OLE_LINK378"/>
+      <w:bookmarkStart w:id="157" w:name="OLE_LINK377"/>
+      <w:bookmarkStart w:id="158" w:name="OLE_LINK378"/>
       <w:r>
         <w:rPr>
           <w:rStyle w:val="HTMLCode"/>
@@ -13651,8 +13676,8 @@
         </w:rPr>
         <w:t xml:space="preserve"> keyword for optionals</w:t>
       </w:r>
-      <w:bookmarkEnd w:id="156"/>
       <w:bookmarkEnd w:id="157"/>
+      <w:bookmarkEnd w:id="158"/>
       <w:r>
         <w:rPr>
           <w:rFonts w:ascii="Helvetica Neue" w:hAnsi="Helvetica Neue"/>
@@ -13679,8 +13704,8 @@
           <w:shd w:val="clear" w:color="auto" w:fill="FFFFFF"/>
         </w:rPr>
       </w:pPr>
-      <w:bookmarkStart w:id="158" w:name="OLE_LINK379"/>
-      <w:bookmarkStart w:id="159" w:name="OLE_LINK380"/>
+      <w:bookmarkStart w:id="159" w:name="OLE_LINK379"/>
+      <w:bookmarkStart w:id="160" w:name="OLE_LINK380"/>
       <w:r>
         <w:rPr>
           <w:rFonts w:ascii="Helvetica Neue" w:hAnsi="Helvetica Neue"/>
@@ -13689,8 +13714,8 @@
         </w:rPr>
         <w:t>Solaris</w:t>
       </w:r>
-      <w:bookmarkEnd w:id="158"/>
       <w:bookmarkEnd w:id="159"/>
+      <w:bookmarkEnd w:id="160"/>
       <w:r>
         <w:rPr>
           <w:rFonts w:ascii="Helvetica Neue" w:hAnsi="Helvetica Neue"/>
@@ -13760,8 +13785,8 @@
           <w:shd w:val="clear" w:color="auto" w:fill="FFFFFF"/>
         </w:rPr>
       </w:pPr>
-      <w:bookmarkStart w:id="160" w:name="OLE_LINK381"/>
-      <w:bookmarkStart w:id="161" w:name="OLE_LINK382"/>
+      <w:bookmarkStart w:id="161" w:name="OLE_LINK381"/>
+      <w:bookmarkStart w:id="162" w:name="OLE_LINK382"/>
       <w:r>
         <w:rPr>
           <w:rFonts w:ascii="Helvetica Neue" w:hAnsi="Helvetica Neue"/>
@@ -13779,8 +13804,8 @@
         </w:rPr>
         <w:t>fn foo(bar int, params ...string) {</w:t>
       </w:r>
-      <w:bookmarkEnd w:id="160"/>
       <w:bookmarkEnd w:id="161"/>
+      <w:bookmarkEnd w:id="162"/>
       <w:r>
         <w:rPr>
           <w:rFonts w:ascii="Helvetica Neue" w:hAnsi="Helvetica Neue"/>
@@ -13876,8 +13901,8 @@
           <w:shd w:val="clear" w:color="auto" w:fill="FFFFFF"/>
         </w:rPr>
       </w:pPr>
-      <w:bookmarkStart w:id="162" w:name="OLE_LINK383"/>
-      <w:bookmarkStart w:id="163" w:name="OLE_LINK384"/>
+      <w:bookmarkStart w:id="163" w:name="OLE_LINK383"/>
+      <w:bookmarkStart w:id="164" w:name="OLE_LINK384"/>
       <w:r>
         <w:rPr>
           <w:rStyle w:val="HTMLCode"/>
@@ -13912,8 +13937,8 @@
         </w:rPr>
         <w:t xml:space="preserve"> is only ~90 KB</w:t>
       </w:r>
-      <w:bookmarkEnd w:id="162"/>
       <w:bookmarkEnd w:id="163"/>
+      <w:bookmarkEnd w:id="164"/>
       <w:r>
         <w:rPr>
           <w:rFonts w:ascii="Helvetica Neue" w:hAnsi="Helvetica Neue"/>
@@ -13966,8 +13991,8 @@
           <w:shd w:val="clear" w:color="auto" w:fill="FFFFFF"/>
         </w:rPr>
       </w:pPr>
-      <w:bookmarkStart w:id="164" w:name="OLE_LINK387"/>
-      <w:bookmarkStart w:id="165" w:name="OLE_LINK388"/>
+      <w:bookmarkStart w:id="165" w:name="OLE_LINK387"/>
+      <w:bookmarkStart w:id="166" w:name="OLE_LINK388"/>
       <w:r>
         <w:rPr>
           <w:rFonts w:ascii="Helvetica Neue" w:hAnsi="Helvetica Neue"/>
@@ -14020,10 +14045,10 @@
           <w:shd w:val="clear" w:color="auto" w:fill="FFFFFF"/>
         </w:rPr>
       </w:pPr>
-      <w:bookmarkStart w:id="166" w:name="OLE_LINK385"/>
-      <w:bookmarkStart w:id="167" w:name="OLE_LINK386"/>
-      <w:bookmarkEnd w:id="164"/>
+      <w:bookmarkStart w:id="167" w:name="OLE_LINK385"/>
+      <w:bookmarkStart w:id="168" w:name="OLE_LINK386"/>
       <w:bookmarkEnd w:id="165"/>
+      <w:bookmarkEnd w:id="166"/>
       <w:r>
         <w:rPr>
           <w:rFonts w:ascii="Helvetica Neue" w:hAnsi="Helvetica Neue"/>
@@ -14032,8 +14057,8 @@
         </w:rPr>
         <w:t>Duplicate methods with the same name can no longer be defined</w:t>
       </w:r>
-      <w:bookmarkEnd w:id="166"/>
       <w:bookmarkEnd w:id="167"/>
+      <w:bookmarkEnd w:id="168"/>
       <w:r>
         <w:rPr>
           <w:rFonts w:ascii="Helvetica Neue" w:hAnsi="Helvetica Neue"/>
@@ -14061,8 +14086,8 @@
           <w:shd w:val="clear" w:color="auto" w:fill="FFFFFF"/>
         </w:rPr>
       </w:pPr>
-      <w:bookmarkStart w:id="168" w:name="OLE_LINK391"/>
-      <w:bookmarkStart w:id="169" w:name="OLE_LINK392"/>
+      <w:bookmarkStart w:id="169" w:name="OLE_LINK391"/>
+      <w:bookmarkStart w:id="170" w:name="OLE_LINK392"/>
       <w:r>
         <w:rPr>
           <w:rFonts w:ascii="Helvetica Neue" w:hAnsi="Helvetica Neue"/>
@@ -14071,10 +14096,10 @@
         </w:rPr>
         <w:t xml:space="preserve">Struct names must be capitalized, </w:t>
       </w:r>
-      <w:bookmarkStart w:id="170" w:name="OLE_LINK389"/>
-      <w:bookmarkStart w:id="171" w:name="OLE_LINK390"/>
-      <w:bookmarkEnd w:id="168"/>
+      <w:bookmarkStart w:id="171" w:name="OLE_LINK389"/>
+      <w:bookmarkStart w:id="172" w:name="OLE_LINK390"/>
       <w:bookmarkEnd w:id="169"/>
+      <w:bookmarkEnd w:id="170"/>
       <w:r>
         <w:rPr>
           <w:rFonts w:ascii="Helvetica Neue" w:hAnsi="Helvetica Neue"/>
@@ -14093,8 +14118,8 @@
         </w:rPr>
         <w:t>case</w:t>
       </w:r>
-      <w:bookmarkEnd w:id="170"/>
       <w:bookmarkEnd w:id="171"/>
+      <w:bookmarkEnd w:id="172"/>
       <w:r>
         <w:rPr>
           <w:rStyle w:val="Emphasis"/>
@@ -14278,8 +14303,8 @@
           <w:shd w:val="clear" w:color="auto" w:fill="FFFFFF"/>
         </w:rPr>
       </w:pPr>
-      <w:bookmarkStart w:id="172" w:name="OLE_LINK393"/>
-      <w:bookmarkStart w:id="173" w:name="OLE_LINK394"/>
+      <w:bookmarkStart w:id="173" w:name="OLE_LINK393"/>
+      <w:bookmarkStart w:id="174" w:name="OLE_LINK394"/>
       <w:r>
         <w:rPr>
           <w:rFonts w:ascii="Helvetica Neue" w:hAnsi="Helvetica Neue"/>
@@ -14297,8 +14322,8 @@
         </w:rPr>
         <w:t xml:space="preserve">fn foo() (int, string) </w:t>
       </w:r>
-      <w:bookmarkEnd w:id="172"/>
       <w:bookmarkEnd w:id="173"/>
+      <w:bookmarkEnd w:id="174"/>
       <w:r>
         <w:rPr>
           <w:rStyle w:val="HTMLCode"/>
@@ -14378,8 +14403,8 @@
           <w:shd w:val="clear" w:color="auto" w:fill="FFFFFF"/>
         </w:rPr>
       </w:pPr>
-      <w:bookmarkStart w:id="174" w:name="OLE_LINK5"/>
-      <w:bookmarkStart w:id="175" w:name="OLE_LINK6"/>
+      <w:bookmarkStart w:id="175" w:name="OLE_LINK5"/>
+      <w:bookmarkStart w:id="176" w:name="OLE_LINK6"/>
       <w:r>
         <w:rPr>
           <w:rFonts w:ascii="Helvetica Neue" w:hAnsi="Helvetica Neue"/>
@@ -14417,8 +14442,8 @@
         </w:rPr>
         <w:t xml:space="preserve"> </w:t>
       </w:r>
-      <w:bookmarkEnd w:id="174"/>
       <w:bookmarkEnd w:id="175"/>
+      <w:bookmarkEnd w:id="176"/>
     </w:p>
     <w:p>
       <w:pPr>
@@ -14438,8 +14463,8 @@
         </w:rPr>
         <w:t xml:space="preserve">- </w:t>
       </w:r>
-      <w:bookmarkStart w:id="176" w:name="OLE_LINK395"/>
-      <w:bookmarkStart w:id="177" w:name="OLE_LINK396"/>
+      <w:bookmarkStart w:id="177" w:name="OLE_LINK395"/>
+      <w:bookmarkStart w:id="178" w:name="OLE_LINK396"/>
       <w:r>
         <w:rPr>
           <w:rFonts w:ascii="Helvetica Neue" w:hAnsi="Helvetica Neue"/>
@@ -14465,8 +14490,8 @@
         </w:rPr>
         <w:t xml:space="preserve">) with varargs support. </w:t>
       </w:r>
-      <w:bookmarkEnd w:id="176"/>
       <w:bookmarkEnd w:id="177"/>
+      <w:bookmarkEnd w:id="178"/>
     </w:p>
     <w:p>
       <w:pPr>
@@ -14486,8 +14511,8 @@
         </w:rPr>
         <w:t xml:space="preserve">- </w:t>
       </w:r>
-      <w:bookmarkStart w:id="178" w:name="OLE_LINK397"/>
-      <w:bookmarkStart w:id="179" w:name="OLE_LINK398"/>
+      <w:bookmarkStart w:id="179" w:name="OLE_LINK397"/>
+      <w:bookmarkStart w:id="180" w:name="OLE_LINK398"/>
       <w:r>
         <w:rPr>
           <w:rStyle w:val="HTMLCode"/>
@@ -14522,8 +14547,8 @@
         </w:rPr>
         <w:t xml:space="preserve"> slicing syntax.</w:t>
       </w:r>
-      <w:bookmarkEnd w:id="178"/>
       <w:bookmarkEnd w:id="179"/>
+      <w:bookmarkEnd w:id="180"/>
       <w:r>
         <w:rPr>
           <w:rFonts w:ascii="Helvetica Neue" w:hAnsi="Helvetica Neue"/>
@@ -14543,8 +14568,8 @@
           <w:shd w:val="clear" w:color="auto" w:fill="FFFFFF"/>
         </w:rPr>
       </w:pPr>
-      <w:bookmarkStart w:id="180" w:name="OLE_LINK403"/>
-      <w:bookmarkStart w:id="181" w:name="OLE_LINK404"/>
+      <w:bookmarkStart w:id="181" w:name="OLE_LINK403"/>
+      <w:bookmarkStart w:id="182" w:name="OLE_LINK404"/>
       <w:r>
         <w:rPr>
           <w:rFonts w:ascii="Helvetica Neue" w:hAnsi="Helvetica Neue"/>
@@ -14587,8 +14612,8 @@
         </w:rPr>
         <w:t xml:space="preserve">. </w:t>
       </w:r>
-      <w:bookmarkEnd w:id="180"/>
       <w:bookmarkEnd w:id="181"/>
+      <w:bookmarkEnd w:id="182"/>
     </w:p>
     <w:p>
       <w:pPr>
@@ -14644,8 +14669,8 @@
         </w:rPr>
         <w:t xml:space="preserve">- </w:t>
       </w:r>
-      <w:bookmarkStart w:id="182" w:name="OLE_LINK399"/>
-      <w:bookmarkStart w:id="183" w:name="OLE_LINK400"/>
+      <w:bookmarkStart w:id="183" w:name="OLE_LINK399"/>
+      <w:bookmarkStart w:id="184" w:name="OLE_LINK400"/>
       <w:r>
         <w:rPr>
           <w:rFonts w:ascii="Helvetica Neue" w:hAnsi="Helvetica Neue"/>
@@ -14654,8 +14679,8 @@
         </w:rPr>
         <w:t>Cached modules for faster compilation</w:t>
       </w:r>
-      <w:bookmarkEnd w:id="182"/>
       <w:bookmarkEnd w:id="183"/>
+      <w:bookmarkEnd w:id="184"/>
       <w:r>
         <w:rPr>
           <w:rFonts w:ascii="Helvetica Neue" w:hAnsi="Helvetica Neue"/>
@@ -14702,8 +14727,8 @@
         </w:rPr>
         <w:t xml:space="preserve">- V scripts </w:t>
       </w:r>
-      <w:bookmarkStart w:id="184" w:name="OLE_LINK401"/>
-      <w:bookmarkStart w:id="185" w:name="OLE_LINK402"/>
+      <w:bookmarkStart w:id="185" w:name="OLE_LINK401"/>
+      <w:bookmarkStart w:id="186" w:name="OLE_LINK402"/>
       <w:r>
         <w:rPr>
           <w:rFonts w:ascii="Helvetica Neue" w:hAnsi="Helvetica Neue"/>
@@ -14712,8 +14737,8 @@
         </w:rPr>
         <w:t>(simpler and cross-platform alternative to Bash</w:t>
       </w:r>
-      <w:bookmarkEnd w:id="184"/>
       <w:bookmarkEnd w:id="185"/>
+      <w:bookmarkEnd w:id="186"/>
       <w:r>
         <w:rPr>
           <w:rFonts w:ascii="Helvetica Neue" w:hAnsi="Helvetica Neue"/>
@@ -14734,8 +14759,8 @@
           <w:lang w:val="fr-BE"/>
         </w:rPr>
       </w:pPr>
-      <w:bookmarkStart w:id="186" w:name="OLE_LINK407"/>
-      <w:bookmarkStart w:id="187" w:name="OLE_LINK408"/>
+      <w:bookmarkStart w:id="187" w:name="OLE_LINK407"/>
+      <w:bookmarkStart w:id="188" w:name="OLE_LINK408"/>
       <w:r>
         <w:rPr>
           <w:rFonts w:ascii="Helvetica Neue" w:hAnsi="Helvetica Neue"/>
@@ -14745,8 +14770,8 @@
         </w:rPr>
         <w:t xml:space="preserve">- Infinite multi-dimensional arrays </w:t>
       </w:r>
-      <w:bookmarkStart w:id="188" w:name="OLE_LINK405"/>
-      <w:bookmarkStart w:id="189" w:name="OLE_LINK406"/>
+      <w:bookmarkStart w:id="189" w:name="OLE_LINK405"/>
+      <w:bookmarkStart w:id="190" w:name="OLE_LINK406"/>
       <w:r>
         <w:rPr>
           <w:rFonts w:ascii="Helvetica Neue" w:hAnsi="Helvetica Neue"/>
@@ -14766,8 +14791,8 @@
         </w:rPr>
         <w:t>[][][]int</w:t>
       </w:r>
-      <w:bookmarkEnd w:id="188"/>
       <w:bookmarkEnd w:id="189"/>
+      <w:bookmarkEnd w:id="190"/>
       <w:r>
         <w:rPr>
           <w:rFonts w:ascii="Helvetica Neue" w:hAnsi="Helvetica Neue"/>
@@ -14885,8 +14910,8 @@
         </w:rPr>
         <w:t xml:space="preserve"> function attributes for compile time function exclusion for performance.</w:t>
       </w:r>
-      <w:bookmarkEnd w:id="186"/>
       <w:bookmarkEnd w:id="187"/>
+      <w:bookmarkEnd w:id="188"/>
       <w:r>
         <w:rPr>
           <w:rFonts w:ascii="Helvetica Neue" w:hAnsi="Helvetica Neue"/>
@@ -14967,8 +14992,8 @@
         </w:rPr>
         <w:t xml:space="preserve">- </w:t>
       </w:r>
-      <w:bookmarkStart w:id="190" w:name="OLE_LINK409"/>
-      <w:bookmarkStart w:id="191" w:name="OLE_LINK410"/>
+      <w:bookmarkStart w:id="191" w:name="OLE_LINK409"/>
+      <w:bookmarkStart w:id="192" w:name="OLE_LINK410"/>
       <w:r>
         <w:rPr>
           <w:rStyle w:val="HTMLCode"/>
@@ -15003,8 +15028,8 @@
         </w:rPr>
         <w:t xml:space="preserve">, previously all structs and consts were public by default. </w:t>
       </w:r>
-      <w:bookmarkEnd w:id="190"/>
       <w:bookmarkEnd w:id="191"/>
+      <w:bookmarkEnd w:id="192"/>
     </w:p>
     <w:p>
       <w:pPr>
@@ -15024,8 +15049,8 @@
         </w:rPr>
         <w:t xml:space="preserve">- </w:t>
       </w:r>
-      <w:bookmarkStart w:id="192" w:name="OLE_LINK411"/>
-      <w:bookmarkStart w:id="193" w:name="OLE_LINK412"/>
+      <w:bookmarkStart w:id="193" w:name="OLE_LINK411"/>
+      <w:bookmarkStart w:id="194" w:name="OLE_LINK412"/>
       <w:r>
         <w:rPr>
           <w:rStyle w:val="HTMLCode"/>
@@ -15044,8 +15069,8 @@
         <w:t xml:space="preserve"> support (V can now run on, for example, Alpine Linux). </w:t>
       </w:r>
     </w:p>
-    <w:bookmarkEnd w:id="192"/>
     <w:bookmarkEnd w:id="193"/>
+    <w:bookmarkEnd w:id="194"/>
     <w:p>
       <w:pPr>
         <w:pStyle w:val="NormalPACKT"/>
@@ -15102,8 +15127,8 @@
         </w:rPr>
         <w:t xml:space="preserve">- </w:t>
       </w:r>
-      <w:bookmarkStart w:id="194" w:name="OLE_LINK413"/>
-      <w:bookmarkStart w:id="195" w:name="OLE_LINK414"/>
+      <w:bookmarkStart w:id="195" w:name="OLE_LINK413"/>
+      <w:bookmarkStart w:id="196" w:name="OLE_LINK414"/>
       <w:r>
         <w:rPr>
           <w:rStyle w:val="HTMLCode"/>
@@ -15130,8 +15155,8 @@
         </w:rPr>
         <w:t>Color.green</w:t>
       </w:r>
-      <w:bookmarkEnd w:id="194"/>
       <w:bookmarkEnd w:id="195"/>
+      <w:bookmarkEnd w:id="196"/>
       <w:r>
         <w:rPr>
           <w:rFonts w:ascii="Helvetica Neue" w:hAnsi="Helvetica Neue"/>
@@ -15159,8 +15184,8 @@
         </w:rPr>
         <w:t xml:space="preserve">- </w:t>
       </w:r>
-      <w:bookmarkStart w:id="196" w:name="OLE_LINK415"/>
-      <w:bookmarkStart w:id="197" w:name="OLE_LINK416"/>
+      <w:bookmarkStart w:id="197" w:name="OLE_LINK415"/>
+      <w:bookmarkStart w:id="198" w:name="OLE_LINK416"/>
       <w:r>
         <w:rPr>
           <w:rFonts w:ascii="Helvetica Neue" w:hAnsi="Helvetica Neue"/>
@@ -15169,8 +15194,8 @@
         </w:rPr>
         <w:t xml:space="preserve">V compiler is now a module that can be used by other programs. </w:t>
       </w:r>
-      <w:bookmarkEnd w:id="196"/>
       <w:bookmarkEnd w:id="197"/>
+      <w:bookmarkEnd w:id="198"/>
     </w:p>
     <w:p>
       <w:pPr>
@@ -15201,8 +15226,8 @@
           <w:shd w:val="clear" w:color="auto" w:fill="FFFFFF"/>
         </w:rPr>
       </w:pPr>
-      <w:bookmarkStart w:id="198" w:name="OLE_LINK417"/>
-      <w:bookmarkStart w:id="199" w:name="OLE_LINK418"/>
+      <w:bookmarkStart w:id="199" w:name="OLE_LINK417"/>
+      <w:bookmarkStart w:id="200" w:name="OLE_LINK418"/>
       <w:r>
         <w:rPr>
           <w:rFonts w:ascii="Helvetica Neue" w:hAnsi="Helvetica Neue"/>
@@ -15239,10 +15264,10 @@
           <w:shd w:val="clear" w:color="auto" w:fill="FFFFFF"/>
         </w:rPr>
       </w:pPr>
-      <w:bookmarkStart w:id="200" w:name="OLE_LINK419"/>
-      <w:bookmarkStart w:id="201" w:name="OLE_LINK420"/>
-      <w:bookmarkEnd w:id="198"/>
+      <w:bookmarkStart w:id="201" w:name="OLE_LINK419"/>
+      <w:bookmarkStart w:id="202" w:name="OLE_LINK420"/>
       <w:bookmarkEnd w:id="199"/>
+      <w:bookmarkEnd w:id="200"/>
       <w:r>
         <w:rPr>
           <w:rFonts w:ascii="Helvetica Neue" w:hAnsi="Helvetica Neue"/>
@@ -15269,8 +15294,8 @@
         <w:t xml:space="preserve"> for module initialization. </w:t>
       </w:r>
     </w:p>
-    <w:bookmarkEnd w:id="200"/>
     <w:bookmarkEnd w:id="201"/>
+    <w:bookmarkEnd w:id="202"/>
     <w:p>
       <w:pPr>
         <w:pStyle w:val="NormalPACKT"/>
@@ -15325,8 +15350,8 @@
         </w:rPr>
         <w:t xml:space="preserve">- </w:t>
       </w:r>
-      <w:bookmarkStart w:id="202" w:name="OLE_LINK421"/>
-      <w:bookmarkStart w:id="203" w:name="OLE_LINK422"/>
+      <w:bookmarkStart w:id="203" w:name="OLE_LINK421"/>
+      <w:bookmarkStart w:id="204" w:name="OLE_LINK422"/>
       <w:r>
         <w:rPr>
           <w:rFonts w:ascii="Helvetica Neue" w:hAnsi="Helvetica Neue"/>
@@ -15363,10 +15388,10 @@
           <w:shd w:val="clear" w:color="auto" w:fill="FFFFFF"/>
         </w:rPr>
       </w:pPr>
-      <w:bookmarkStart w:id="204" w:name="OLE_LINK423"/>
-      <w:bookmarkStart w:id="205" w:name="OLE_LINK424"/>
-      <w:bookmarkEnd w:id="202"/>
+      <w:bookmarkStart w:id="205" w:name="OLE_LINK423"/>
+      <w:bookmarkStart w:id="206" w:name="OLE_LINK424"/>
       <w:bookmarkEnd w:id="203"/>
+      <w:bookmarkEnd w:id="204"/>
       <w:r>
         <w:rPr>
           <w:rFonts w:ascii="Helvetica Neue" w:hAnsi="Helvetica Neue"/>
@@ -15392,8 +15417,8 @@
         </w:rPr>
         <w:t xml:space="preserve"> syntax for handling optionals. </w:t>
       </w:r>
-      <w:bookmarkEnd w:id="204"/>
       <w:bookmarkEnd w:id="205"/>
+      <w:bookmarkEnd w:id="206"/>
     </w:p>
     <w:p>
       <w:pPr>
@@ -15413,8 +15438,8 @@
         </w:rPr>
         <w:t xml:space="preserve">- </w:t>
       </w:r>
-      <w:bookmarkStart w:id="206" w:name="OLE_LINK425"/>
-      <w:bookmarkStart w:id="207" w:name="OLE_LINK426"/>
+      <w:bookmarkStart w:id="207" w:name="OLE_LINK425"/>
+      <w:bookmarkStart w:id="208" w:name="OLE_LINK426"/>
       <w:r>
         <w:rPr>
           <w:rFonts w:ascii="Helvetica Neue" w:hAnsi="Helvetica Neue"/>
@@ -15449,10 +15474,10 @@
           <w:shd w:val="clear" w:color="auto" w:fill="FFFFFF"/>
         </w:rPr>
       </w:pPr>
-      <w:bookmarkStart w:id="208" w:name="OLE_LINK41"/>
-      <w:bookmarkStart w:id="209" w:name="OLE_LINK42"/>
-      <w:bookmarkStart w:id="210" w:name="OLE_LINK43"/>
-      <w:bookmarkStart w:id="211" w:name="OLE_LINK44"/>
+      <w:bookmarkStart w:id="209" w:name="OLE_LINK41"/>
+      <w:bookmarkStart w:id="210" w:name="OLE_LINK42"/>
+      <w:bookmarkStart w:id="211" w:name="OLE_LINK43"/>
+      <w:bookmarkStart w:id="212" w:name="OLE_LINK44"/>
       <w:r>
         <w:rPr>
           <w:rFonts w:ascii="Helvetica Neue" w:hAnsi="Helvetica Neue"/>
@@ -15519,10 +15544,10 @@
         <w:t xml:space="preserve"> 2019</w:t>
       </w:r>
     </w:p>
-    <w:bookmarkEnd w:id="208"/>
     <w:bookmarkEnd w:id="209"/>
     <w:bookmarkEnd w:id="210"/>
     <w:bookmarkEnd w:id="211"/>
+    <w:bookmarkEnd w:id="212"/>
     <w:p>
       <w:pPr>
         <w:pStyle w:val="NormalWeb"/>
@@ -15572,8 +15597,8 @@
         </w:rPr>
         <w:t xml:space="preserve">- </w:t>
       </w:r>
-      <w:bookmarkStart w:id="212" w:name="OLE_LINK9"/>
-      <w:bookmarkStart w:id="213" w:name="OLE_LINK10"/>
+      <w:bookmarkStart w:id="213" w:name="OLE_LINK9"/>
+      <w:bookmarkStart w:id="214" w:name="OLE_LINK10"/>
       <w:r>
         <w:rPr>
           <w:rFonts w:ascii="Helvetica Neue" w:hAnsi="Helvetica Neue"/>
@@ -15609,8 +15634,8 @@
         </w:rPr>
         <w:t>-</w:t>
       </w:r>
-      <w:bookmarkEnd w:id="212"/>
       <w:bookmarkEnd w:id="213"/>
+      <w:bookmarkEnd w:id="214"/>
       <w:r>
         <w:rPr>
           <w:rFonts w:ascii="Helvetica Neue" w:hAnsi="Helvetica Neue"/>
@@ -15646,8 +15671,8 @@
         </w:rPr>
         <w:t>- `</w:t>
       </w:r>
-      <w:bookmarkStart w:id="214" w:name="OLE_LINK11"/>
-      <w:bookmarkStart w:id="215" w:name="OLE_LINK12"/>
+      <w:bookmarkStart w:id="215" w:name="OLE_LINK11"/>
+      <w:bookmarkStart w:id="216" w:name="OLE_LINK12"/>
       <w:r>
         <w:rPr>
           <w:rFonts w:ascii="Helvetica Neue" w:hAnsi="Helvetica Neue"/>
@@ -15659,8 +15684,8 @@
         <w:t>string.index()` now returns `?int` instead of `int/-1`.</w:t>
       </w:r>
     </w:p>
-    <w:bookmarkEnd w:id="214"/>
     <w:bookmarkEnd w:id="215"/>
+    <w:bookmarkEnd w:id="216"/>
     <w:p>
       <w:pPr>
         <w:pStyle w:val="NormalWeb"/>
@@ -15835,8 +15860,8 @@
         </w:rPr>
         <w:t xml:space="preserve">- Interfaces have been rewritten. </w:t>
       </w:r>
-      <w:bookmarkStart w:id="216" w:name="OLE_LINK13"/>
-      <w:bookmarkStart w:id="217" w:name="OLE_LINK14"/>
+      <w:bookmarkStart w:id="217" w:name="OLE_LINK13"/>
+      <w:bookmarkStart w:id="218" w:name="OLE_LINK14"/>
       <w:r>
         <w:rPr>
           <w:rFonts w:ascii="Helvetica Neue" w:hAnsi="Helvetica Neue"/>
@@ -15873,8 +15898,8 @@
         <w:t>- `os.cp()` for copying files and directores.</w:t>
       </w:r>
     </w:p>
-    <w:bookmarkEnd w:id="216"/>
     <w:bookmarkEnd w:id="217"/>
+    <w:bookmarkEnd w:id="218"/>
     <w:p>
       <w:pPr>
         <w:pStyle w:val="NormalWeb"/>
@@ -15899,8 +15924,8 @@
         </w:rPr>
         <w:t xml:space="preserve">- </w:t>
       </w:r>
-      <w:bookmarkStart w:id="218" w:name="OLE_LINK15"/>
-      <w:bookmarkStart w:id="219" w:name="OLE_LINK16"/>
+      <w:bookmarkStart w:id="219" w:name="OLE_LINK15"/>
+      <w:bookmarkStart w:id="220" w:name="OLE_LINK16"/>
       <w:r>
         <w:rPr>
           <w:rFonts w:ascii="Helvetica Neue" w:hAnsi="Helvetica Neue"/>
@@ -15912,8 +15937,8 @@
         <w:t>Additional compile-time flags: `$if clang, msvc, mingw, x32, x64, big_endian, little_endian {`.</w:t>
       </w:r>
     </w:p>
-    <w:bookmarkEnd w:id="218"/>
     <w:bookmarkEnd w:id="219"/>
+    <w:bookmarkEnd w:id="220"/>
     <w:p>
       <w:pPr>
         <w:pStyle w:val="NormalWeb"/>
@@ -15963,8 +15988,8 @@
         </w:rPr>
         <w:t>-</w:t>
       </w:r>
-      <w:bookmarkStart w:id="220" w:name="OLE_LINK17"/>
-      <w:bookmarkStart w:id="221" w:name="OLE_LINK18"/>
+      <w:bookmarkStart w:id="221" w:name="OLE_LINK17"/>
+      <w:bookmarkStart w:id="222" w:name="OLE_LINK18"/>
       <w:r>
         <w:rPr>
           <w:rFonts w:ascii="Helvetica Neue" w:hAnsi="Helvetica Neue"/>
@@ -15975,8 +16000,8 @@
         </w:rPr>
         <w:t xml:space="preserve"> Global variables (only with the `--enable-globals` flag) for low level applications like kernels and drivers.</w:t>
       </w:r>
-      <w:bookmarkEnd w:id="220"/>
       <w:bookmarkEnd w:id="221"/>
+      <w:bookmarkEnd w:id="222"/>
     </w:p>
     <w:p>
       <w:pPr>
@@ -16002,8 +16027,8 @@
         </w:rPr>
         <w:t xml:space="preserve">- </w:t>
       </w:r>
-      <w:bookmarkStart w:id="222" w:name="OLE_LINK19"/>
-      <w:bookmarkStart w:id="223" w:name="OLE_LINK20"/>
+      <w:bookmarkStart w:id="223" w:name="OLE_LINK19"/>
+      <w:bookmarkStart w:id="224" w:name="OLE_LINK20"/>
       <w:r>
         <w:rPr>
           <w:rFonts w:ascii="Helvetica Neue" w:hAnsi="Helvetica Neue"/>
@@ -16014,8 +16039,8 @@
         </w:rPr>
         <w:t xml:space="preserve">Nothing can be cast to bool </w:t>
       </w:r>
-      <w:bookmarkEnd w:id="222"/>
       <w:bookmarkEnd w:id="223"/>
+      <w:bookmarkEnd w:id="224"/>
       <w:r>
         <w:rPr>
           <w:rFonts w:ascii="Helvetica Neue" w:hAnsi="Helvetica Neue"/>
@@ -16126,8 +16151,8 @@
         </w:rPr>
         <w:t xml:space="preserve">- </w:t>
       </w:r>
-      <w:bookmarkStart w:id="224" w:name="OLE_LINK21"/>
-      <w:bookmarkStart w:id="225" w:name="OLE_LINK22"/>
+      <w:bookmarkStart w:id="225" w:name="OLE_LINK21"/>
+      <w:bookmarkStart w:id="226" w:name="OLE_LINK22"/>
       <w:r>
         <w:rPr>
           <w:rFonts w:ascii="Helvetica Neue" w:hAnsi="Helvetica Neue"/>
@@ -16139,8 +16164,8 @@
         <w:t>Windows 7 support.</w:t>
       </w:r>
     </w:p>
-    <w:bookmarkEnd w:id="224"/>
     <w:bookmarkEnd w:id="225"/>
+    <w:bookmarkEnd w:id="226"/>
     <w:p>
       <w:pPr>
         <w:pStyle w:val="NormalWeb"/>
@@ -16315,8 +16340,8 @@
         </w:rPr>
         <w:t xml:space="preserve">- </w:t>
       </w:r>
-      <w:bookmarkStart w:id="226" w:name="OLE_LINK23"/>
-      <w:bookmarkStart w:id="227" w:name="OLE_LINK26"/>
+      <w:bookmarkStart w:id="227" w:name="OLE_LINK23"/>
+      <w:bookmarkStart w:id="228" w:name="OLE_LINK26"/>
       <w:r>
         <w:rPr>
           <w:rFonts w:ascii="Helvetica Neue" w:hAnsi="Helvetica Neue"/>
@@ -16328,8 +16353,8 @@
         <w:t>Multi-level pointers in unsafe code (`****int`).</w:t>
       </w:r>
     </w:p>
-    <w:bookmarkEnd w:id="226"/>
     <w:bookmarkEnd w:id="227"/>
+    <w:bookmarkEnd w:id="228"/>
     <w:p>
       <w:pPr>
         <w:pStyle w:val="NormalWeb"/>
@@ -16404,8 +16429,8 @@
         </w:rPr>
         <w:t xml:space="preserve">- </w:t>
       </w:r>
-      <w:bookmarkStart w:id="228" w:name="OLE_LINK27"/>
-      <w:bookmarkStart w:id="229" w:name="OLE_LINK28"/>
+      <w:bookmarkStart w:id="229" w:name="OLE_LINK27"/>
+      <w:bookmarkStart w:id="230" w:name="OLE_LINK28"/>
       <w:r>
         <w:rPr>
           <w:rFonts w:ascii="Helvetica Neue" w:hAnsi="Helvetica Neue"/>
@@ -16417,8 +16442,8 @@
         <w:t>C string literals (`c'hello'`).</w:t>
       </w:r>
     </w:p>
-    <w:bookmarkEnd w:id="228"/>
     <w:bookmarkEnd w:id="229"/>
+    <w:bookmarkEnd w:id="230"/>
     <w:p>
       <w:pPr>
         <w:pStyle w:val="NormalWeb"/>
@@ -16458,8 +16483,8 @@
           <w:lang w:val="en-US" w:eastAsia="en-US"/>
         </w:rPr>
       </w:pPr>
-      <w:bookmarkStart w:id="230" w:name="OLE_LINK29"/>
-      <w:bookmarkStart w:id="231" w:name="OLE_LINK30"/>
+      <w:bookmarkStart w:id="231" w:name="OLE_LINK29"/>
+      <w:bookmarkStart w:id="232" w:name="OLE_LINK30"/>
       <w:r>
         <w:rPr>
           <w:rFonts w:ascii="Helvetica Neue" w:hAnsi="Helvetica Neue"/>
@@ -16471,8 +16496,8 @@
         <w:t>- Inline assembly.</w:t>
       </w:r>
     </w:p>
-    <w:bookmarkEnd w:id="230"/>
     <w:bookmarkEnd w:id="231"/>
+    <w:bookmarkEnd w:id="232"/>
     <w:p>
       <w:pPr>
         <w:pStyle w:val="NormalWeb"/>
@@ -16512,8 +16537,8 @@
           <w:lang w:val="en-US" w:eastAsia="en-US"/>
         </w:rPr>
       </w:pPr>
-      <w:bookmarkStart w:id="232" w:name="OLE_LINK33"/>
-      <w:bookmarkStart w:id="233" w:name="OLE_LINK34"/>
+      <w:bookmarkStart w:id="233" w:name="OLE_LINK33"/>
+      <w:bookmarkStart w:id="234" w:name="OLE_LINK34"/>
       <w:r>
         <w:rPr>
           <w:rFonts w:ascii="Helvetica Neue" w:hAnsi="Helvetica Neue"/>
@@ -16525,8 +16550,8 @@
         <w:t>- `foo()?` syntax for error propagation.</w:t>
       </w:r>
     </w:p>
-    <w:bookmarkEnd w:id="232"/>
     <w:bookmarkEnd w:id="233"/>
+    <w:bookmarkEnd w:id="234"/>
     <w:p>
       <w:pPr>
         <w:pStyle w:val="NormalWeb"/>
@@ -16616,8 +16641,8 @@
           <w:lang w:val="en-US" w:eastAsia="en-US"/>
         </w:rPr>
       </w:pPr>
-      <w:bookmarkStart w:id="234" w:name="OLE_LINK37"/>
-      <w:bookmarkStart w:id="235" w:name="OLE_LINK38"/>
+      <w:bookmarkStart w:id="235" w:name="OLE_LINK37"/>
+      <w:bookmarkStart w:id="236" w:name="OLE_LINK38"/>
       <w:r>
         <w:rPr>
           <w:rFonts w:ascii="Helvetica Neue" w:hAnsi="Helvetica Neue"/>
@@ -16629,8 +16654,8 @@
         <w:t>- `malloc/free` on bare metal.</w:t>
       </w:r>
     </w:p>
-    <w:bookmarkEnd w:id="234"/>
     <w:bookmarkEnd w:id="235"/>
+    <w:bookmarkEnd w:id="236"/>
     <w:p>
       <w:pPr>
         <w:pStyle w:val="NormalWeb"/>
@@ -16705,8 +16730,8 @@
         </w:rPr>
         <w:t>- `</w:t>
       </w:r>
-      <w:bookmarkStart w:id="236" w:name="OLE_LINK39"/>
-      <w:bookmarkStart w:id="237" w:name="OLE_LINK40"/>
+      <w:bookmarkStart w:id="237" w:name="OLE_LINK39"/>
+      <w:bookmarkStart w:id="238" w:name="OLE_LINK40"/>
       <w:r>
         <w:rPr>
           <w:rFonts w:ascii="Helvetica Neue" w:hAnsi="Helvetica Neue"/>
@@ -16718,8 +16743,8 @@
         <w:t>string/array.left/right/slice/substr` were removed (`[a..b]` slicing syntax should be used instead).</w:t>
       </w:r>
     </w:p>
-    <w:bookmarkEnd w:id="236"/>
     <w:bookmarkEnd w:id="237"/>
+    <w:bookmarkEnd w:id="238"/>
     <w:p>
       <w:pPr>
         <w:pStyle w:val="NormalPACKT"/>
@@ -16892,8 +16917,8 @@
           <w:shd w:val="clear" w:color="auto" w:fill="FFFFFF"/>
         </w:rPr>
       </w:pPr>
-      <w:bookmarkStart w:id="238" w:name="OLE_LINK45"/>
-      <w:bookmarkStart w:id="239" w:name="OLE_LINK46"/>
+      <w:bookmarkStart w:id="239" w:name="OLE_LINK45"/>
+      <w:bookmarkStart w:id="240" w:name="OLE_LINK46"/>
       <w:r>
         <w:rPr>
           <w:rFonts w:ascii="Helvetica Neue" w:hAnsi="Helvetica Neue"/>
@@ -17788,8 +17813,8 @@
         <w:t>Fewer libc functions used (soon V will have no dependency on libc).</w:t>
       </w:r>
     </w:p>
-    <w:bookmarkEnd w:id="238"/>
     <w:bookmarkEnd w:id="239"/>
+    <w:bookmarkEnd w:id="240"/>
     <w:p>
       <w:pPr>
         <w:pStyle w:val="NormalPACKT"/>
@@ -18126,8 +18151,8 @@
         </w:r>
       </w:hyperlink>
     </w:p>
-    <w:bookmarkEnd w:id="206"/>
     <w:bookmarkEnd w:id="207"/>
+    <w:bookmarkEnd w:id="208"/>
     <w:p>
       <w:pPr>
         <w:pStyle w:val="NormalWeb"/>
@@ -18172,19 +18197,7 @@
           <w:szCs w:val="20"/>
           <w:lang w:val="en-US"/>
         </w:rPr>
-        <w:t>A project roadmap</w:t>
-      </w:r>
-      <w:bookmarkStart w:id="240" w:name="_GoBack"/>
-      <w:bookmarkEnd w:id="240"/>
-      <w:r>
-        <w:rPr>
-          <w:rFonts w:ascii="Segoe UI" w:hAnsi="Segoe UI" w:cs="Segoe UI"/>
-          <w:iCs/>
-          <w:sz w:val="20"/>
-          <w:szCs w:val="20"/>
-          <w:lang w:val="en-US"/>
-        </w:rPr>
-        <w:t xml:space="preserve"> </w:t>
+        <w:t xml:space="preserve">A project roadmap </w:t>
       </w:r>
       <w:r>
         <w:rPr>
@@ -18233,15 +18246,7 @@
     </w:p>
     <w:p>
       <w:pPr>
-        <w:pStyle w:val="Heading3"/>
-        <w:rPr>
-          <w:rFonts w:ascii="Segoe UI" w:eastAsia="Times New Roman" w:hAnsi="Segoe UI" w:cs="Segoe UI"/>
-          <w:b w:val="0"/>
-          <w:bCs w:val="0"/>
-          <w:iCs/>
-          <w:color w:val="auto"/>
-          <w:sz w:val="20"/>
-          <w:szCs w:val="20"/>
+        <w:rPr>
           <w:lang w:val="en-US" w:eastAsia="nl-BE"/>
         </w:rPr>
       </w:pPr>
@@ -18249,52 +18254,24 @@
       <w:bookmarkStart w:id="242" w:name="OLE_LINK91"/>
       <w:r>
         <w:rPr>
-          <w:rFonts w:ascii="Segoe UI" w:eastAsia="Times New Roman" w:hAnsi="Segoe UI" w:cs="Segoe UI"/>
-          <w:b w:val="0"/>
-          <w:bCs w:val="0"/>
-          <w:iCs/>
-          <w:color w:val="auto"/>
-          <w:sz w:val="20"/>
-          <w:szCs w:val="20"/>
           <w:lang w:val="en-US" w:eastAsia="nl-BE"/>
         </w:rPr>
         <w:t>A stable</w:t>
       </w:r>
       <w:r>
         <w:rPr>
-          <w:rFonts w:ascii="Segoe UI" w:eastAsia="Times New Roman" w:hAnsi="Segoe UI" w:cs="Segoe UI"/>
-          <w:b w:val="0"/>
-          <w:bCs w:val="0"/>
-          <w:iCs/>
-          <w:color w:val="auto"/>
-          <w:sz w:val="20"/>
-          <w:szCs w:val="20"/>
           <w:lang w:val="en-US" w:eastAsia="nl-BE"/>
         </w:rPr>
         <w:t xml:space="preserve"> v0.2 release is planned for </w:t>
       </w:r>
       <w:r>
         <w:rPr>
-          <w:rFonts w:ascii="Segoe UI" w:eastAsia="Times New Roman" w:hAnsi="Segoe UI" w:cs="Segoe UI"/>
-          <w:b w:val="0"/>
-          <w:bCs w:val="0"/>
-          <w:iCs/>
-          <w:color w:val="auto"/>
-          <w:sz w:val="20"/>
-          <w:szCs w:val="20"/>
           <w:lang w:val="en-US" w:eastAsia="nl-BE"/>
         </w:rPr>
         <w:t>Mar</w:t>
       </w:r>
       <w:r>
         <w:rPr>
-          <w:rFonts w:ascii="Segoe UI" w:eastAsia="Times New Roman" w:hAnsi="Segoe UI" w:cs="Segoe UI"/>
-          <w:b w:val="0"/>
-          <w:bCs w:val="0"/>
-          <w:iCs/>
-          <w:color w:val="auto"/>
-          <w:sz w:val="20"/>
-          <w:szCs w:val="20"/>
           <w:lang w:val="en-US" w:eastAsia="nl-BE"/>
         </w:rPr>
         <w:t xml:space="preserve"> 2020.</w:t>
@@ -18302,9 +18279,10 @@
     </w:p>
     <w:p>
       <w:pPr>
-        <w:pStyle w:val="Heading3"/>
-        <w:rPr>
-          <w:lang w:val="en-US"/>
+        <w:rPr>
+          <w:b/>
+          <w:bCs/>
+          <w:lang w:val="en-US" w:eastAsia="nl-BE"/>
         </w:rPr>
       </w:pPr>
     </w:p>
@@ -20080,6 +20058,7 @@
     </w:p>
     <w:p>
       <w:pPr>
+        <w:ind w:firstLine="360"/>
         <w:rPr>
           <w:lang w:val="en-US"/>
         </w:rPr>
@@ -20117,6 +20096,7 @@
     </w:p>
     <w:p>
       <w:pPr>
+        <w:ind w:firstLine="360"/>
         <w:rPr>
           <w:lang w:val="en-US"/>
         </w:rPr>
@@ -20130,6 +20110,7 @@
     </w:p>
     <w:p>
       <w:pPr>
+        <w:ind w:firstLine="360"/>
         <w:rPr>
           <w:lang w:val="en-US"/>
         </w:rPr>
@@ -20736,6 +20717,17 @@
                 <w:szCs w:val="18"/>
                 <w:lang w:val="en-US"/>
               </w:rPr>
+              <w:t xml:space="preserve">D, </w:t>
+            </w:r>
+            <w:r>
+              <w:rPr>
+                <w:rFonts w:ascii="Segoe UI" w:hAnsi="Segoe UI" w:cs="Segoe UI"/>
+                <w:bCs/>
+                <w:iCs/>
+                <w:sz w:val="18"/>
+                <w:szCs w:val="18"/>
+                <w:lang w:val="en-US"/>
+              </w:rPr>
               <w:t>Go, Delphi</w:t>
             </w:r>
           </w:p>
@@ -20744,7 +20736,91 @@
       <w:tr>
         <w:tc>
           <w:tcPr>
-            <w:tcW w:w="1800" w:type="dxa"/>
+            <w:tcW w:w="4500" w:type="dxa"/>
+            <w:tcBorders>
+              <w:top w:val="single" w:sz="6" w:space="0" w:color="DFDFDF"/>
+              <w:left w:val="single" w:sz="6" w:space="0" w:color="DFDFDF"/>
+              <w:bottom w:val="single" w:sz="6" w:space="0" w:color="DFDFDF"/>
+              <w:right w:val="single" w:sz="6" w:space="0" w:color="DFDFDF"/>
+            </w:tcBorders>
+            <w:tcMar>
+              <w:top w:w="75" w:type="dxa"/>
+              <w:left w:w="75" w:type="dxa"/>
+              <w:bottom w:w="75" w:type="dxa"/>
+              <w:right w:w="75" w:type="dxa"/>
+            </w:tcMar>
+            <w:vAlign w:val="center"/>
+          </w:tcPr>
+          <w:p>
+            <w:pPr>
+              <w:rPr>
+                <w:rFonts w:ascii="Segoe UI" w:hAnsi="Segoe UI" w:cs="Segoe UI"/>
+                <w:bCs/>
+                <w:iCs/>
+                <w:sz w:val="18"/>
+                <w:szCs w:val="18"/>
+                <w:lang w:val="en-US"/>
+              </w:rPr>
+            </w:pPr>
+            <w:r>
+              <w:rPr>
+                <w:rFonts w:ascii="Segoe UI" w:hAnsi="Segoe UI" w:cs="Segoe UI"/>
+                <w:bCs/>
+                <w:iCs/>
+                <w:sz w:val="18"/>
+                <w:szCs w:val="18"/>
+                <w:lang w:val="en-US"/>
+              </w:rPr>
+              <w:t>Small compiler with zero dependencies</w:t>
+            </w:r>
+          </w:p>
+        </w:tc>
+        <w:tc>
+          <w:tcPr>
+            <w:tcW w:w="3000" w:type="dxa"/>
+            <w:tcBorders>
+              <w:top w:val="single" w:sz="6" w:space="0" w:color="DFDFDF"/>
+              <w:left w:val="single" w:sz="6" w:space="0" w:color="DFDFDF"/>
+              <w:bottom w:val="single" w:sz="6" w:space="0" w:color="DFDFDF"/>
+              <w:right w:val="single" w:sz="6" w:space="0" w:color="DFDFDF"/>
+            </w:tcBorders>
+            <w:tcMar>
+              <w:top w:w="75" w:type="dxa"/>
+              <w:left w:w="75" w:type="dxa"/>
+              <w:bottom w:w="75" w:type="dxa"/>
+              <w:right w:w="75" w:type="dxa"/>
+            </w:tcMar>
+            <w:vAlign w:val="center"/>
+          </w:tcPr>
+          <w:p>
+            <w:pPr>
+              <w:rPr>
+                <w:rFonts w:ascii="Segoe UI" w:hAnsi="Segoe UI" w:cs="Segoe UI"/>
+                <w:bCs/>
+                <w:iCs/>
+                <w:sz w:val="18"/>
+                <w:szCs w:val="18"/>
+                <w:lang w:val="en-US"/>
+              </w:rPr>
+            </w:pPr>
+            <w:r>
+              <w:rPr>
+                <w:rFonts w:ascii="Segoe UI" w:hAnsi="Segoe UI" w:cs="Segoe UI"/>
+                <w:bCs/>
+                <w:iCs/>
+                <w:sz w:val="18"/>
+                <w:szCs w:val="18"/>
+                <w:lang w:val="en-US"/>
+              </w:rPr>
+              <w:t>-</w:t>
+            </w:r>
+          </w:p>
+        </w:tc>
+      </w:tr>
+      <w:tr>
+        <w:tc>
+          <w:tcPr>
+            <w:tcW w:w="4500" w:type="dxa"/>
             <w:tcBorders>
               <w:top w:val="single" w:sz="6" w:space="0" w:color="DFDFDF"/>
               <w:left w:val="single" w:sz="6" w:space="0" w:color="DFDFDF"/>
@@ -20782,11 +20858,22 @@
               </w:rPr>
               <w:t>Simplicity</w:t>
             </w:r>
+            <w:r>
+              <w:rPr>
+                <w:rFonts w:ascii="Segoe UI" w:hAnsi="Segoe UI" w:cs="Segoe UI"/>
+                <w:bCs/>
+                <w:iCs/>
+                <w:sz w:val="18"/>
+                <w:szCs w:val="18"/>
+                <w:lang w:val="en-US"/>
+              </w:rPr>
+              <w:t xml:space="preserve"> &amp; maintainability</w:t>
+            </w:r>
           </w:p>
         </w:tc>
         <w:tc>
           <w:tcPr>
-            <w:tcW w:w="1800" w:type="dxa"/>
+            <w:tcW w:w="3000" w:type="dxa"/>
             <w:tcBorders>
               <w:top w:val="single" w:sz="6" w:space="0" w:color="DFDFDF"/>
               <w:left w:val="single" w:sz="6" w:space="0" w:color="DFDFDF"/>
@@ -20830,7 +20917,7 @@
       <w:tr>
         <w:tc>
           <w:tcPr>
-            <w:tcW w:w="1800" w:type="dxa"/>
+            <w:tcW w:w="4500" w:type="dxa"/>
             <w:tcBorders>
               <w:top w:val="single" w:sz="6" w:space="0" w:color="DFDFDF"/>
               <w:left w:val="single" w:sz="6" w:space="0" w:color="DFDFDF"/>
@@ -20877,7 +20964,7 @@
                 <w:szCs w:val="18"/>
                 <w:lang w:val="en-US"/>
               </w:rPr>
-              <w:t xml:space="preserve"> (</w:t>
+              <w:t xml:space="preserve"> </w:t>
             </w:r>
             <w:r>
               <w:rPr>
@@ -20888,13 +20975,13 @@
                 <w:szCs w:val="18"/>
                 <w:lang w:val="en-US"/>
               </w:rPr>
-              <w:t>within 3%)</w:t>
+              <w:t>and zero cost C interop</w:t>
             </w:r>
           </w:p>
         </w:tc>
         <w:tc>
           <w:tcPr>
-            <w:tcW w:w="1800" w:type="dxa"/>
+            <w:tcW w:w="3000" w:type="dxa"/>
             <w:tcBorders>
               <w:top w:val="single" w:sz="6" w:space="0" w:color="DFDFDF"/>
               <w:left w:val="single" w:sz="6" w:space="0" w:color="DFDFDF"/>
@@ -20930,7 +21017,29 @@
                 <w:szCs w:val="18"/>
                 <w:lang w:val="en-US"/>
               </w:rPr>
-              <w:t>C, C++, Delphi, Rust, Nim</w:t>
+              <w:t xml:space="preserve">C, C++, </w:t>
+            </w:r>
+            <w:r>
+              <w:rPr>
+                <w:rFonts w:ascii="Segoe UI" w:hAnsi="Segoe UI" w:cs="Segoe UI"/>
+                <w:bCs/>
+                <w:iCs/>
+                <w:sz w:val="18"/>
+                <w:szCs w:val="18"/>
+                <w:lang w:val="en-US"/>
+              </w:rPr>
+              <w:t xml:space="preserve">D, </w:t>
+            </w:r>
+            <w:r>
+              <w:rPr>
+                <w:rFonts w:ascii="Segoe UI" w:hAnsi="Segoe UI" w:cs="Segoe UI"/>
+                <w:bCs/>
+                <w:iCs/>
+                <w:sz w:val="18"/>
+                <w:szCs w:val="18"/>
+                <w:lang w:val="en-US"/>
+              </w:rPr>
+              <w:t>Delphi, Rust, Nim</w:t>
             </w:r>
           </w:p>
         </w:tc>
@@ -20938,7 +21047,7 @@
       <w:tr>
         <w:tc>
           <w:tcPr>
-            <w:tcW w:w="1800" w:type="dxa"/>
+            <w:tcW w:w="4500" w:type="dxa"/>
             <w:tcBorders>
               <w:top w:val="single" w:sz="6" w:space="0" w:color="DFDFDF"/>
               <w:left w:val="single" w:sz="6" w:space="0" w:color="DFDFDF"/>
@@ -20980,7 +21089,7 @@
         </w:tc>
         <w:tc>
           <w:tcPr>
-            <w:tcW w:w="1800" w:type="dxa"/>
+            <w:tcW w:w="3000" w:type="dxa"/>
             <w:tcBorders>
               <w:top w:val="single" w:sz="6" w:space="0" w:color="DFDFDF"/>
               <w:left w:val="single" w:sz="6" w:space="0" w:color="DFDFDF"/>
@@ -21024,7 +21133,7 @@
       <w:tr>
         <w:tc>
           <w:tcPr>
-            <w:tcW w:w="1800" w:type="dxa"/>
+            <w:tcW w:w="4500" w:type="dxa"/>
             <w:tcBorders>
               <w:top w:val="single" w:sz="6" w:space="0" w:color="DFDFDF"/>
               <w:left w:val="single" w:sz="6" w:space="0" w:color="DFDFDF"/>
@@ -21066,7 +21175,7 @@
         </w:tc>
         <w:tc>
           <w:tcPr>
-            <w:tcW w:w="1800" w:type="dxa"/>
+            <w:tcW w:w="3000" w:type="dxa"/>
             <w:tcBorders>
               <w:top w:val="single" w:sz="6" w:space="0" w:color="DFDFDF"/>
               <w:left w:val="single" w:sz="6" w:space="0" w:color="DFDFDF"/>
@@ -21110,7 +21219,7 @@
       <w:tr>
         <w:tc>
           <w:tcPr>
-            <w:tcW w:w="1800" w:type="dxa"/>
+            <w:tcW w:w="4500" w:type="dxa"/>
             <w:tcBorders>
               <w:top w:val="single" w:sz="6" w:space="0" w:color="DFDFDF"/>
               <w:left w:val="single" w:sz="6" w:space="0" w:color="DFDFDF"/>
@@ -21146,13 +21255,13 @@
                 <w:szCs w:val="18"/>
                 <w:lang w:val="en-US"/>
               </w:rPr>
-              <w:t>Zero cost C interop</w:t>
+              <w:t>Easy cross compilation</w:t>
             </w:r>
           </w:p>
         </w:tc>
         <w:tc>
           <w:tcPr>
-            <w:tcW w:w="1800" w:type="dxa"/>
+            <w:tcW w:w="3000" w:type="dxa"/>
             <w:tcBorders>
               <w:top w:val="single" w:sz="6" w:space="0" w:color="DFDFDF"/>
               <w:left w:val="single" w:sz="6" w:space="0" w:color="DFDFDF"/>
@@ -21188,7 +21297,259 @@
                 <w:szCs w:val="18"/>
                 <w:lang w:val="en-US"/>
               </w:rPr>
-              <w:t>C, C++, Nim</w:t>
+              <w:t>G</w:t>
+            </w:r>
+          </w:p>
+        </w:tc>
+      </w:tr>
+      <w:tr>
+        <w:tc>
+          <w:tcPr>
+            <w:tcW w:w="4500" w:type="dxa"/>
+            <w:tcBorders>
+              <w:top w:val="single" w:sz="6" w:space="0" w:color="DFDFDF"/>
+              <w:left w:val="single" w:sz="6" w:space="0" w:color="DFDFDF"/>
+              <w:bottom w:val="single" w:sz="6" w:space="0" w:color="DFDFDF"/>
+              <w:right w:val="single" w:sz="6" w:space="0" w:color="DFDFDF"/>
+            </w:tcBorders>
+            <w:tcMar>
+              <w:top w:w="75" w:type="dxa"/>
+              <w:left w:w="75" w:type="dxa"/>
+              <w:bottom w:w="75" w:type="dxa"/>
+              <w:right w:w="75" w:type="dxa"/>
+            </w:tcMar>
+            <w:vAlign w:val="center"/>
+          </w:tcPr>
+          <w:p>
+            <w:pPr>
+              <w:rPr>
+                <w:rFonts w:ascii="Segoe UI" w:hAnsi="Segoe UI" w:cs="Segoe UI"/>
+                <w:bCs/>
+                <w:iCs/>
+                <w:sz w:val="18"/>
+                <w:szCs w:val="18"/>
+                <w:lang w:val="en-US"/>
+              </w:rPr>
+            </w:pPr>
+            <w:r>
+              <w:rPr>
+                <w:rFonts w:ascii="Segoe UI" w:hAnsi="Segoe UI" w:cs="Segoe UI"/>
+                <w:bCs/>
+                <w:iCs/>
+                <w:sz w:val="18"/>
+                <w:szCs w:val="18"/>
+                <w:lang w:val="en-US"/>
+              </w:rPr>
+              <w:t>Compile time code generation</w:t>
+            </w:r>
+          </w:p>
+        </w:tc>
+        <w:tc>
+          <w:tcPr>
+            <w:tcW w:w="3000" w:type="dxa"/>
+            <w:tcBorders>
+              <w:top w:val="single" w:sz="6" w:space="0" w:color="DFDFDF"/>
+              <w:left w:val="single" w:sz="6" w:space="0" w:color="DFDFDF"/>
+              <w:bottom w:val="single" w:sz="6" w:space="0" w:color="DFDFDF"/>
+              <w:right w:val="single" w:sz="6" w:space="0" w:color="DFDFDF"/>
+            </w:tcBorders>
+            <w:tcMar>
+              <w:top w:w="75" w:type="dxa"/>
+              <w:left w:w="75" w:type="dxa"/>
+              <w:bottom w:w="75" w:type="dxa"/>
+              <w:right w:w="75" w:type="dxa"/>
+            </w:tcMar>
+            <w:vAlign w:val="center"/>
+          </w:tcPr>
+          <w:p>
+            <w:pPr>
+              <w:rPr>
+                <w:rFonts w:ascii="Segoe UI" w:hAnsi="Segoe UI" w:cs="Segoe UI"/>
+                <w:bCs/>
+                <w:iCs/>
+                <w:sz w:val="18"/>
+                <w:szCs w:val="18"/>
+                <w:lang w:val="en-US"/>
+              </w:rPr>
+            </w:pPr>
+            <w:r>
+              <w:rPr>
+                <w:rFonts w:ascii="Segoe UI" w:hAnsi="Segoe UI" w:cs="Segoe UI"/>
+                <w:bCs/>
+                <w:iCs/>
+                <w:sz w:val="18"/>
+                <w:szCs w:val="18"/>
+                <w:lang w:val="en-US"/>
+              </w:rPr>
+              <w:t>D</w:t>
+            </w:r>
+          </w:p>
+        </w:tc>
+      </w:tr>
+      <w:tr>
+        <w:tc>
+          <w:tcPr>
+            <w:tcW w:w="4500" w:type="dxa"/>
+            <w:tcBorders>
+              <w:top w:val="single" w:sz="6" w:space="0" w:color="DFDFDF"/>
+              <w:left w:val="single" w:sz="6" w:space="0" w:color="DFDFDF"/>
+              <w:bottom w:val="single" w:sz="6" w:space="0" w:color="DFDFDF"/>
+              <w:right w:val="single" w:sz="6" w:space="0" w:color="DFDFDF"/>
+            </w:tcBorders>
+            <w:tcMar>
+              <w:top w:w="75" w:type="dxa"/>
+              <w:left w:w="75" w:type="dxa"/>
+              <w:bottom w:w="75" w:type="dxa"/>
+              <w:right w:w="75" w:type="dxa"/>
+            </w:tcMar>
+            <w:vAlign w:val="center"/>
+          </w:tcPr>
+          <w:p>
+            <w:pPr>
+              <w:rPr>
+                <w:rFonts w:ascii="Segoe UI" w:hAnsi="Segoe UI" w:cs="Segoe UI"/>
+                <w:bCs/>
+                <w:iCs/>
+                <w:sz w:val="18"/>
+                <w:szCs w:val="18"/>
+                <w:lang w:val="en-US"/>
+              </w:rPr>
+            </w:pPr>
+            <w:r>
+              <w:rPr>
+                <w:rFonts w:ascii="Segoe UI" w:hAnsi="Segoe UI" w:cs="Segoe UI"/>
+                <w:bCs/>
+                <w:iCs/>
+                <w:sz w:val="18"/>
+                <w:szCs w:val="18"/>
+                <w:lang w:val="en-US"/>
+              </w:rPr>
+              <w:t>No global state</w:t>
+            </w:r>
+          </w:p>
+        </w:tc>
+        <w:tc>
+          <w:tcPr>
+            <w:tcW w:w="3000" w:type="dxa"/>
+            <w:tcBorders>
+              <w:top w:val="single" w:sz="6" w:space="0" w:color="DFDFDF"/>
+              <w:left w:val="single" w:sz="6" w:space="0" w:color="DFDFDF"/>
+              <w:bottom w:val="single" w:sz="6" w:space="0" w:color="DFDFDF"/>
+              <w:right w:val="single" w:sz="6" w:space="0" w:color="DFDFDF"/>
+            </w:tcBorders>
+            <w:tcMar>
+              <w:top w:w="75" w:type="dxa"/>
+              <w:left w:w="75" w:type="dxa"/>
+              <w:bottom w:w="75" w:type="dxa"/>
+              <w:right w:w="75" w:type="dxa"/>
+            </w:tcMar>
+            <w:vAlign w:val="center"/>
+          </w:tcPr>
+          <w:p>
+            <w:pPr>
+              <w:rPr>
+                <w:rFonts w:ascii="Segoe UI" w:hAnsi="Segoe UI" w:cs="Segoe UI"/>
+                <w:bCs/>
+                <w:iCs/>
+                <w:sz w:val="18"/>
+                <w:szCs w:val="18"/>
+                <w:lang w:val="en-US"/>
+              </w:rPr>
+            </w:pPr>
+            <w:r>
+              <w:rPr>
+                <w:rFonts w:ascii="Segoe UI" w:hAnsi="Segoe UI" w:cs="Segoe UI"/>
+                <w:bCs/>
+                <w:iCs/>
+                <w:sz w:val="18"/>
+                <w:szCs w:val="18"/>
+                <w:lang w:val="en-US"/>
+              </w:rPr>
+              <w:t>-</w:t>
+            </w:r>
+          </w:p>
+        </w:tc>
+      </w:tr>
+      <w:tr>
+        <w:tc>
+          <w:tcPr>
+            <w:tcW w:w="4500" w:type="dxa"/>
+            <w:tcBorders>
+              <w:top w:val="single" w:sz="6" w:space="0" w:color="DFDFDF"/>
+              <w:left w:val="single" w:sz="6" w:space="0" w:color="DFDFDF"/>
+              <w:bottom w:val="single" w:sz="6" w:space="0" w:color="DFDFDF"/>
+              <w:right w:val="single" w:sz="6" w:space="0" w:color="DFDFDF"/>
+            </w:tcBorders>
+            <w:tcMar>
+              <w:top w:w="75" w:type="dxa"/>
+              <w:left w:w="75" w:type="dxa"/>
+              <w:bottom w:w="75" w:type="dxa"/>
+              <w:right w:w="75" w:type="dxa"/>
+            </w:tcMar>
+            <w:vAlign w:val="center"/>
+          </w:tcPr>
+          <w:p>
+            <w:pPr>
+              <w:rPr>
+                <w:rFonts w:ascii="Segoe UI" w:hAnsi="Segoe UI" w:cs="Segoe UI"/>
+                <w:bCs/>
+                <w:iCs/>
+                <w:sz w:val="18"/>
+                <w:szCs w:val="18"/>
+                <w:lang w:val="en-US"/>
+              </w:rPr>
+            </w:pPr>
+            <w:r>
+              <w:rPr>
+                <w:rFonts w:ascii="Segoe UI" w:hAnsi="Segoe UI" w:cs="Segoe UI"/>
+                <w:bCs/>
+                <w:iCs/>
+                <w:sz w:val="18"/>
+                <w:szCs w:val="18"/>
+                <w:lang w:val="en-US"/>
+              </w:rPr>
+              <w:t>Hot code reloading</w:t>
+            </w:r>
+          </w:p>
+        </w:tc>
+        <w:tc>
+          <w:tcPr>
+            <w:tcW w:w="3000" w:type="dxa"/>
+            <w:tcBorders>
+              <w:top w:val="single" w:sz="6" w:space="0" w:color="DFDFDF"/>
+              <w:left w:val="single" w:sz="6" w:space="0" w:color="DFDFDF"/>
+              <w:bottom w:val="single" w:sz="6" w:space="0" w:color="DFDFDF"/>
+              <w:right w:val="single" w:sz="6" w:space="0" w:color="DFDFDF"/>
+            </w:tcBorders>
+            <w:tcMar>
+              <w:top w:w="75" w:type="dxa"/>
+              <w:left w:w="75" w:type="dxa"/>
+              <w:bottom w:w="75" w:type="dxa"/>
+              <w:right w:w="75" w:type="dxa"/>
+            </w:tcMar>
+            <w:vAlign w:val="center"/>
+          </w:tcPr>
+          <w:p>
+            <w:pPr>
+              <w:rPr>
+                <w:rFonts w:ascii="Segoe UI" w:hAnsi="Segoe UI" w:cs="Segoe UI"/>
+                <w:bCs/>
+                <w:iCs/>
+                <w:sz w:val="18"/>
+                <w:szCs w:val="18"/>
+                <w:lang w:val="en-US"/>
+              </w:rPr>
+            </w:pPr>
+            <w:r>
+              <w:rPr>
+                <w:rFonts w:ascii="Segoe UI" w:hAnsi="Segoe UI" w:cs="Segoe UI"/>
+                <w:bCs/>
+                <w:iCs/>
+                <w:sz w:val="18"/>
+                <w:szCs w:val="18"/>
+                <w:lang w:val="en-US"/>
+              </w:rPr>
+              <w:t>-</w:t>
             </w:r>
           </w:p>
         </w:tc>
@@ -24019,20 +24380,6 @@
           <w:iCs/>
           <w:sz w:val="20"/>
           <w:szCs w:val="20"/>
-        </w:rPr>
-      </w:pPr>
-    </w:p>
-    <w:p>
-      <w:pPr>
-        <w:pStyle w:val="NormalPACKT"/>
-        <w:spacing w:after="0"/>
-        <w:ind w:firstLine="708"/>
-        <w:rPr>
-          <w:rFonts w:ascii="Segoe UI" w:eastAsiaTheme="minorHAnsi" w:hAnsi="Segoe UI" w:cs="Segoe UI"/>
-          <w:bCs/>
-          <w:iCs/>
-          <w:sz w:val="18"/>
-          <w:szCs w:val="18"/>
         </w:rPr>
       </w:pPr>
     </w:p>
@@ -31588,11 +31935,10 @@
       <w:pPr>
         <w:pStyle w:val="NormalPACKT"/>
         <w:rPr>
-          <w:rFonts w:ascii="Segoe UI" w:eastAsia="Calibri" w:hAnsi="Segoe UI" w:cs="Segoe UI"/>
-          <w:bCs/>
-          <w:iCs/>
-          <w:sz w:val="20"/>
-          <w:szCs w:val="20"/>
+          <w:rFonts w:ascii="Segoe UI" w:hAnsi="Segoe UI" w:cs="Segoe UI"/>
+          <w:bCs/>
+          <w:sz w:val="16"/>
+          <w:szCs w:val="16"/>
         </w:rPr>
       </w:pPr>
       <w:r>
@@ -31657,39 +32003,23 @@
           <w:szCs w:val="20"/>
         </w:rPr>
         <w:tab/>
-        <w:t>Mar 19: not yet</w:t>
-      </w:r>
-    </w:p>
-    <w:p>
-      <w:pPr>
-        <w:pStyle w:val="NormalWeb"/>
-        <w:ind w:left="3540"/>
+      </w:r>
+      <w:r>
+        <w:rPr>
+          <w:rFonts w:ascii="Segoe UI" w:eastAsia="Calibri" w:hAnsi="Segoe UI" w:cs="Segoe UI"/>
+          <w:bCs/>
+          <w:iCs/>
+          <w:sz w:val="20"/>
+          <w:szCs w:val="20"/>
+        </w:rPr>
+        <w:t xml:space="preserve">Apr 9: </w:t>
+      </w:r>
+      <w:r>
         <w:rPr>
           <w:rFonts w:ascii="Segoe UI" w:hAnsi="Segoe UI" w:cs="Segoe UI"/>
           <w:bCs/>
           <w:sz w:val="16"/>
           <w:szCs w:val="16"/>
-          <w:lang w:val="en-US"/>
-        </w:rPr>
-      </w:pPr>
-      <w:r>
-        <w:rPr>
-          <w:rFonts w:ascii="Segoe UI" w:eastAsia="Calibri" w:hAnsi="Segoe UI" w:cs="Segoe UI"/>
-          <w:bCs/>
-          <w:iCs/>
-          <w:sz w:val="20"/>
-          <w:szCs w:val="20"/>
-          <w:lang w:val="en-US"/>
-        </w:rPr>
-        <w:t xml:space="preserve">Apr 9: </w:t>
-      </w:r>
-      <w:r>
-        <w:rPr>
-          <w:rFonts w:ascii="Segoe UI" w:hAnsi="Segoe UI" w:cs="Segoe UI"/>
-          <w:bCs/>
-          <w:sz w:val="16"/>
-          <w:szCs w:val="16"/>
-          <w:lang w:val="en-US"/>
         </w:rPr>
         <w:t>V will have strong compilation time capabilities soon after open-source release.</w:t>
       </w:r>
@@ -39003,7 +39333,7 @@
 </file>
 
 <file path=customXml/itemProps1.xml><?xml version="1.0" encoding="utf-8"?>
-<ds:datastoreItem xmlns:ds="http://schemas.openxmlformats.org/officeDocument/2006/customXml" ds:itemID="{6F199CF1-8EF7-4078-9798-5E1ABC47F432}">
+<ds:datastoreItem xmlns:ds="http://schemas.openxmlformats.org/officeDocument/2006/customXml" ds:itemID="{B59C96CF-8888-4805-A800-5FE748BA0401}">
   <ds:schemaRefs>
     <ds:schemaRef ds:uri="http://schemas.openxmlformats.org/officeDocument/2006/bibliography"/>
   </ds:schemaRefs>

--- a/The Way To V_Chapter 1.docx
+++ b/The Way To V_Chapter 1.docx
@@ -5999,8 +5999,6 @@
         </w:rPr>
         <w:t>:</w:t>
       </w:r>
-      <w:bookmarkStart w:id="39" w:name="_GoBack"/>
-      <w:bookmarkEnd w:id="39"/>
     </w:p>
     <w:p>
       <w:pPr>
@@ -6032,6 +6030,40 @@
         <w:tab/>
       </w:r>
       <w:hyperlink r:id="rId25" w:tgtFrame="_blank" w:tooltip="https://discord.gg/vlang" w:history="1">
+        <w:r>
+          <w:rPr>
+            <w:rStyle w:val="Hyperlink"/>
+            <w:rFonts w:ascii="Lucida Console" w:eastAsia="Droid Sans Fallback" w:hAnsi="Lucida Console" w:cs="Times New Roman"/>
+            <w:sz w:val="19"/>
+            <w:szCs w:val="18"/>
+            <w:lang w:val="fr-BE"/>
+          </w:rPr>
+          <w:t>https://discord.gg/vlang</w:t>
+        </w:r>
+      </w:hyperlink>
+    </w:p>
+    <w:p>
+      <w:pPr>
+        <w:shd w:val="clear" w:color="auto" w:fill="FFFFFF"/>
+        <w:spacing w:after="100" w:afterAutospacing="1"/>
+        <w:ind w:left="708" w:firstLine="708"/>
+        <w:rPr>
+          <w:lang w:val="en-US"/>
+        </w:rPr>
+      </w:pPr>
+      <w:r>
+        <w:rPr>
+          <w:lang w:val="en-US"/>
+        </w:rPr>
+        <w:t>GitHub issues:</w:t>
+      </w:r>
+      <w:r>
+        <w:rPr>
+          <w:lang w:val="en-US"/>
+        </w:rPr>
+        <w:tab/>
+      </w:r>
+      <w:hyperlink r:id="rId26" w:history="1">
         <w:r>
           <w:rPr>
             <w:rStyle w:val="Hyperlink"/>
@@ -6040,40 +6072,6 @@
             <w:szCs w:val="18"/>
             <w:lang w:val="en-US"/>
           </w:rPr>
-          <w:t>https://discord.gg/vlang</w:t>
-        </w:r>
-      </w:hyperlink>
-    </w:p>
-    <w:p>
-      <w:pPr>
-        <w:shd w:val="clear" w:color="auto" w:fill="FFFFFF"/>
-        <w:spacing w:after="100" w:afterAutospacing="1"/>
-        <w:ind w:left="708" w:firstLine="708"/>
-        <w:rPr>
-          <w:lang w:val="fr-BE"/>
-        </w:rPr>
-      </w:pPr>
-      <w:r>
-        <w:rPr>
-          <w:lang w:val="fr-BE"/>
-        </w:rPr>
-        <w:t>GitHub issues:</w:t>
-      </w:r>
-      <w:r>
-        <w:rPr>
-          <w:lang w:val="fr-BE"/>
-        </w:rPr>
-        <w:tab/>
-      </w:r>
-      <w:hyperlink r:id="rId26" w:history="1">
-        <w:r>
-          <w:rPr>
-            <w:rStyle w:val="Hyperlink"/>
-            <w:rFonts w:ascii="Lucida Console" w:eastAsia="Droid Sans Fallback" w:hAnsi="Lucida Console" w:cs="Times New Roman"/>
-            <w:sz w:val="19"/>
-            <w:szCs w:val="18"/>
-            <w:lang w:val="fr-BE"/>
-          </w:rPr>
           <w:t>https://github.com/vlang/V/issues</w:t>
         </w:r>
       </w:hyperlink>
@@ -6090,15 +6088,9 @@
         </w:rPr>
       </w:pPr>
       <w:r>
-        <w:rPr>
-          <w:lang w:val="fr-BE"/>
-        </w:rPr>
         <w:tab/>
       </w:r>
       <w:r>
-        <w:rPr>
-          <w:lang w:val="fr-BE"/>
-        </w:rPr>
         <w:tab/>
       </w:r>
       <w:r>
@@ -6227,8 +6219,8 @@
         </w:rPr>
         <w:t xml:space="preserve">  </w:t>
       </w:r>
-      <w:bookmarkStart w:id="40" w:name="OLE_LINK296"/>
-      <w:bookmarkStart w:id="41" w:name="OLE_LINK297"/>
+      <w:bookmarkStart w:id="39" w:name="OLE_LINK296"/>
+      <w:bookmarkStart w:id="40" w:name="OLE_LINK297"/>
       <w:r>
         <w:rPr>
           <w:rStyle w:val="Hyperlink"/>
@@ -6279,8 +6271,8 @@
         </w:rPr>
         <w:fldChar w:fldCharType="end"/>
       </w:r>
+      <w:bookmarkEnd w:id="39"/>
       <w:bookmarkEnd w:id="40"/>
-      <w:bookmarkEnd w:id="41"/>
       <w:r>
         <w:rPr>
           <w:rStyle w:val="Hyperlink"/>
@@ -6376,11 +6368,11 @@
           <w:u w:val="single"/>
         </w:rPr>
       </w:pPr>
-      <w:bookmarkStart w:id="42" w:name="OLE_LINK93"/>
-      <w:bookmarkStart w:id="43" w:name="OLE_LINK94"/>
-    </w:p>
+      <w:bookmarkStart w:id="41" w:name="OLE_LINK93"/>
+      <w:bookmarkStart w:id="42" w:name="OLE_LINK94"/>
+    </w:p>
+    <w:bookmarkEnd w:id="41"/>
     <w:bookmarkEnd w:id="42"/>
-    <w:bookmarkEnd w:id="43"/>
     <w:p>
       <w:pPr>
         <w:pStyle w:val="Heading3"/>
@@ -6586,10 +6578,10 @@
           <w:lang w:val="en-US"/>
         </w:rPr>
       </w:pPr>
-      <w:bookmarkStart w:id="44" w:name="OLE_LINK85"/>
-      <w:bookmarkStart w:id="45" w:name="OLE_LINK86"/>
-      <w:bookmarkStart w:id="46" w:name="OLE_LINK89"/>
-      <w:bookmarkStart w:id="47" w:name="OLE_LINK92"/>
+      <w:bookmarkStart w:id="43" w:name="OLE_LINK85"/>
+      <w:bookmarkStart w:id="44" w:name="OLE_LINK86"/>
+      <w:bookmarkStart w:id="45" w:name="OLE_LINK89"/>
+      <w:bookmarkStart w:id="46" w:name="OLE_LINK92"/>
       <w:r>
         <w:rPr>
           <w:lang w:val="en-US"/>
@@ -6617,10 +6609,10 @@
     </w:p>
     <w:bookmarkEnd w:id="32"/>
     <w:bookmarkEnd w:id="33"/>
+    <w:bookmarkEnd w:id="43"/>
     <w:bookmarkEnd w:id="44"/>
     <w:bookmarkEnd w:id="45"/>
     <w:bookmarkEnd w:id="46"/>
-    <w:bookmarkEnd w:id="47"/>
     <w:p>
       <w:pPr>
         <w:pStyle w:val="NormalPACKT"/>
@@ -7286,8 +7278,8 @@
           <w:szCs w:val="20"/>
         </w:rPr>
       </w:pPr>
-      <w:bookmarkStart w:id="48" w:name="OLE_LINK204"/>
-      <w:bookmarkStart w:id="49" w:name="OLE_LINK205"/>
+      <w:bookmarkStart w:id="47" w:name="OLE_LINK204"/>
+      <w:bookmarkStart w:id="48" w:name="OLE_LINK205"/>
       <w:r>
         <w:rPr>
           <w:rFonts w:ascii="Segoe UI" w:hAnsi="Segoe UI" w:cs="Segoe UI"/>
@@ -7433,8 +7425,8 @@
         <w:t>supporters</w:t>
       </w:r>
     </w:p>
+    <w:bookmarkEnd w:id="47"/>
     <w:bookmarkEnd w:id="48"/>
-    <w:bookmarkEnd w:id="49"/>
     <w:p>
       <w:pPr>
         <w:pStyle w:val="NormalPACKT"/>
@@ -7522,8 +7514,8 @@
         </w:rPr>
         <w:t xml:space="preserve"> for </w:t>
       </w:r>
-      <w:bookmarkStart w:id="50" w:name="OLE_LINK74"/>
-      <w:bookmarkStart w:id="51" w:name="OLE_LINK107"/>
+      <w:bookmarkStart w:id="49" w:name="OLE_LINK74"/>
+      <w:bookmarkStart w:id="50" w:name="OLE_LINK107"/>
       <w:r>
         <w:rPr>
           <w:rFonts w:ascii="Segoe UI" w:hAnsi="Segoe UI" w:cs="Segoe UI"/>
@@ -7534,8 +7526,8 @@
         <w:t>Linux and macOS</w:t>
       </w:r>
     </w:p>
+    <w:bookmarkEnd w:id="49"/>
     <w:bookmarkEnd w:id="50"/>
-    <w:bookmarkEnd w:id="51"/>
     <w:p>
       <w:pPr>
         <w:pStyle w:val="NormalPACKT"/>
@@ -7726,8 +7718,8 @@
           <w:szCs w:val="20"/>
         </w:rPr>
       </w:pPr>
-      <w:bookmarkStart w:id="52" w:name="OLE_LINK194"/>
-      <w:bookmarkStart w:id="53" w:name="OLE_LINK195"/>
+      <w:bookmarkStart w:id="51" w:name="OLE_LINK194"/>
+      <w:bookmarkStart w:id="52" w:name="OLE_LINK195"/>
       <w:r>
         <w:rPr>
           <w:rFonts w:ascii="Segoe UI" w:hAnsi="Segoe UI" w:cs="Segoe UI"/>
@@ -7748,8 +7740,8 @@
         <w:t>v 0.0.9</w:t>
       </w:r>
     </w:p>
+    <w:bookmarkEnd w:id="51"/>
     <w:bookmarkEnd w:id="52"/>
-    <w:bookmarkEnd w:id="53"/>
     <w:p>
       <w:pPr>
         <w:pStyle w:val="NormalPACKT"/>
@@ -7927,8 +7919,8 @@
           <w:szCs w:val="16"/>
         </w:rPr>
       </w:pPr>
-      <w:bookmarkStart w:id="54" w:name="OLE_LINK298"/>
-      <w:bookmarkStart w:id="55" w:name="OLE_LINK299"/>
+      <w:bookmarkStart w:id="53" w:name="OLE_LINK298"/>
+      <w:bookmarkStart w:id="54" w:name="OLE_LINK299"/>
       <w:r>
         <w:rPr>
           <w:rFonts w:ascii="Segoe UI" w:hAnsi="Segoe UI" w:cs="Segoe UI"/>
@@ -7961,8 +7953,8 @@
         <w:t>- high order functions (`fn foo(a fn(int) int) fn(string) {`)</w:t>
       </w:r>
     </w:p>
+    <w:bookmarkEnd w:id="53"/>
     <w:bookmarkEnd w:id="54"/>
-    <w:bookmarkEnd w:id="55"/>
     <w:p>
       <w:pPr>
         <w:pStyle w:val="NormalPACKT"/>
@@ -7997,8 +7989,8 @@
           <w:szCs w:val="16"/>
         </w:rPr>
       </w:pPr>
-      <w:bookmarkStart w:id="56" w:name="OLE_LINK300"/>
-      <w:bookmarkStart w:id="57" w:name="OLE_LINK301"/>
+      <w:bookmarkStart w:id="55" w:name="OLE_LINK300"/>
+      <w:bookmarkStart w:id="56" w:name="OLE_LINK301"/>
       <w:r>
         <w:rPr>
           <w:rFonts w:ascii="Segoe UI" w:hAnsi="Segoe UI" w:cs="Segoe UI"/>
@@ -8009,8 +8001,8 @@
         <w:t>- `a..b` ranges</w:t>
       </w:r>
     </w:p>
+    <w:bookmarkEnd w:id="55"/>
     <w:bookmarkEnd w:id="56"/>
-    <w:bookmarkEnd w:id="57"/>
     <w:p>
       <w:pPr>
         <w:pStyle w:val="NormalPACKT"/>
@@ -8155,8 +8147,8 @@
           <w:szCs w:val="16"/>
         </w:rPr>
       </w:pPr>
-      <w:bookmarkStart w:id="58" w:name="OLE_LINK302"/>
-      <w:bookmarkStart w:id="59" w:name="OLE_LINK303"/>
+      <w:bookmarkStart w:id="57" w:name="OLE_LINK302"/>
+      <w:bookmarkStart w:id="58" w:name="OLE_LINK303"/>
       <w:r>
         <w:rPr>
           <w:rFonts w:ascii="Segoe UI" w:hAnsi="Segoe UI" w:cs="Segoe UI"/>
@@ -8167,8 +8159,8 @@
         <w:t>- optimized strings (using a pool instead of allocations for small strings)</w:t>
       </w:r>
     </w:p>
+    <w:bookmarkEnd w:id="57"/>
     <w:bookmarkEnd w:id="58"/>
-    <w:bookmarkEnd w:id="59"/>
     <w:p>
       <w:pPr>
         <w:pStyle w:val="NormalPACKT"/>
@@ -8219,8 +8211,8 @@
           <w:szCs w:val="20"/>
         </w:rPr>
       </w:pPr>
-      <w:bookmarkStart w:id="60" w:name="OLE_LINK233"/>
-      <w:bookmarkStart w:id="61" w:name="OLE_LINK234"/>
+      <w:bookmarkStart w:id="59" w:name="OLE_LINK233"/>
+      <w:bookmarkStart w:id="60" w:name="OLE_LINK234"/>
       <w:r>
         <w:rPr>
           <w:rFonts w:ascii="Segoe UI" w:hAnsi="Segoe UI" w:cs="Segoe UI"/>
@@ -8542,8 +8534,8 @@
         </w:rPr>
         <w:t xml:space="preserve">- </w:t>
       </w:r>
-      <w:bookmarkStart w:id="62" w:name="OLE_LINK304"/>
-      <w:bookmarkStart w:id="63" w:name="OLE_LINK305"/>
+      <w:bookmarkStart w:id="61" w:name="OLE_LINK304"/>
+      <w:bookmarkStart w:id="62" w:name="OLE_LINK305"/>
       <w:r>
         <w:rPr>
           <w:rFonts w:ascii="Segoe UI" w:eastAsia="Times New Roman" w:hAnsi="Segoe UI" w:cs="Segoe UI"/>
@@ -8580,8 +8572,8 @@
         <w:t xml:space="preserve">  can compile itself, all tests pass, and all examples compile.</w:t>
       </w:r>
     </w:p>
+    <w:bookmarkEnd w:id="61"/>
     <w:bookmarkEnd w:id="62"/>
-    <w:bookmarkEnd w:id="63"/>
     <w:p>
       <w:pPr>
         <w:autoSpaceDE w:val="0"/>
@@ -8631,8 +8623,8 @@
         </w:rPr>
         <w:t xml:space="preserve">- </w:t>
       </w:r>
-      <w:bookmarkStart w:id="64" w:name="OLE_LINK306"/>
-      <w:bookmarkStart w:id="65" w:name="OLE_LINK307"/>
+      <w:bookmarkStart w:id="63" w:name="OLE_LINK306"/>
+      <w:bookmarkStart w:id="64" w:name="OLE_LINK307"/>
       <w:r>
         <w:rPr>
           <w:rFonts w:ascii="Segoe UI" w:eastAsia="Times New Roman" w:hAnsi="Segoe UI" w:cs="Segoe UI"/>
@@ -8644,8 +8636,8 @@
         <w:t>Cleaner bytes to string conversion: `tos2(bytes)` =&gt; `string(bytes)`.</w:t>
       </w:r>
     </w:p>
+    <w:bookmarkEnd w:id="63"/>
     <w:bookmarkEnd w:id="64"/>
-    <w:bookmarkEnd w:id="65"/>
     <w:p>
       <w:pPr>
         <w:autoSpaceDE w:val="0"/>
@@ -8724,10 +8716,10 @@
           <w:szCs w:val="20"/>
         </w:rPr>
       </w:pPr>
-      <w:bookmarkStart w:id="66" w:name="OLE_LINK239"/>
-      <w:bookmarkStart w:id="67" w:name="OLE_LINK240"/>
+      <w:bookmarkStart w:id="65" w:name="OLE_LINK239"/>
+      <w:bookmarkStart w:id="66" w:name="OLE_LINK240"/>
+      <w:bookmarkEnd w:id="59"/>
       <w:bookmarkEnd w:id="60"/>
-      <w:bookmarkEnd w:id="61"/>
       <w:r>
         <w:rPr>
           <w:rFonts w:ascii="Segoe UI" w:hAnsi="Segoe UI" w:cs="Segoe UI"/>
@@ -8766,8 +8758,8 @@
         <w:t xml:space="preserve"> – macOS + Linux</w:t>
       </w:r>
     </w:p>
+    <w:bookmarkEnd w:id="65"/>
     <w:bookmarkEnd w:id="66"/>
-    <w:bookmarkEnd w:id="67"/>
     <w:p>
       <w:pPr>
         <w:pStyle w:val="ListParagraph"/>
@@ -8815,8 +8807,8 @@
           <w:lang w:val="en-US"/>
         </w:rPr>
       </w:pPr>
-      <w:bookmarkStart w:id="68" w:name="OLE_LINK308"/>
-      <w:bookmarkStart w:id="69" w:name="OLE_LINK309"/>
+      <w:bookmarkStart w:id="67" w:name="OLE_LINK308"/>
+      <w:bookmarkStart w:id="68" w:name="OLE_LINK309"/>
       <w:r>
         <w:rPr>
           <w:rFonts w:ascii="Segoe UI" w:eastAsia="Times New Roman" w:hAnsi="Segoe UI" w:cs="Segoe UI"/>
@@ -8828,8 +8820,8 @@
         <w:t>REPL has been fixed: it now supports imports, consts, function definitions, etc.</w:t>
       </w:r>
     </w:p>
+    <w:bookmarkEnd w:id="67"/>
     <w:bookmarkEnd w:id="68"/>
-    <w:bookmarkEnd w:id="69"/>
     <w:p>
       <w:pPr>
         <w:pStyle w:val="NormalPACKT"/>
@@ -8858,8 +8850,8 @@
           <w:szCs w:val="20"/>
         </w:rPr>
       </w:pPr>
-      <w:bookmarkStart w:id="70" w:name="OLE_LINK247"/>
-      <w:bookmarkStart w:id="71" w:name="OLE_LINK248"/>
+      <w:bookmarkStart w:id="69" w:name="OLE_LINK247"/>
+      <w:bookmarkStart w:id="70" w:name="OLE_LINK248"/>
       <w:r>
         <w:rPr>
           <w:rFonts w:ascii="Segoe UI" w:hAnsi="Segoe UI" w:cs="Segoe UI"/>
@@ -8919,8 +8911,8 @@
         <w:t xml:space="preserve"> – macOS/Linux/Windows</w:t>
       </w:r>
     </w:p>
+    <w:bookmarkEnd w:id="69"/>
     <w:bookmarkEnd w:id="70"/>
-    <w:bookmarkEnd w:id="71"/>
     <w:p>
       <w:pPr>
         <w:pStyle w:val="ListParagraph"/>
@@ -9085,8 +9077,8 @@
           <w:szCs w:val="20"/>
         </w:rPr>
       </w:pPr>
-      <w:bookmarkStart w:id="72" w:name="OLE_LINK249"/>
-      <w:bookmarkStart w:id="73" w:name="OLE_LINK250"/>
+      <w:bookmarkStart w:id="71" w:name="OLE_LINK249"/>
+      <w:bookmarkStart w:id="72" w:name="OLE_LINK250"/>
       <w:r>
         <w:rPr>
           <w:rFonts w:ascii="Segoe UI" w:hAnsi="Segoe UI" w:cs="Segoe UI"/>
@@ -9135,8 +9127,8 @@
         <w:t xml:space="preserve"> – macOS/Linux/Windows</w:t>
       </w:r>
     </w:p>
+    <w:bookmarkEnd w:id="71"/>
     <w:bookmarkEnd w:id="72"/>
-    <w:bookmarkEnd w:id="73"/>
     <w:p>
       <w:pPr>
         <w:pStyle w:val="ListParagraph"/>
@@ -9262,8 +9254,8 @@
           <w:szCs w:val="20"/>
         </w:rPr>
       </w:pPr>
-      <w:bookmarkStart w:id="74" w:name="OLE_LINK237"/>
-      <w:bookmarkStart w:id="75" w:name="OLE_LINK238"/>
+      <w:bookmarkStart w:id="73" w:name="OLE_LINK237"/>
+      <w:bookmarkStart w:id="74" w:name="OLE_LINK238"/>
       <w:r>
         <w:rPr>
           <w:rFonts w:ascii="Segoe UI" w:hAnsi="Segoe UI" w:cs="Segoe UI"/>
@@ -9312,8 +9304,8 @@
         <w:t xml:space="preserve"> – macOS/Linux  (no Windows binary)</w:t>
       </w:r>
     </w:p>
+    <w:bookmarkEnd w:id="73"/>
     <w:bookmarkEnd w:id="74"/>
-    <w:bookmarkEnd w:id="75"/>
     <w:p>
       <w:pPr>
         <w:pStyle w:val="ListParagraph"/>
@@ -9382,8 +9374,8 @@
         </w:rPr>
         <w:t>`</w:t>
       </w:r>
-      <w:bookmarkStart w:id="76" w:name="OLE_LINK310"/>
-      <w:bookmarkStart w:id="77" w:name="OLE_LINK311"/>
+      <w:bookmarkStart w:id="75" w:name="OLE_LINK310"/>
+      <w:bookmarkStart w:id="76" w:name="OLE_LINK311"/>
       <w:r>
         <w:rPr>
           <w:rFonts w:ascii="Segoe UI" w:eastAsia="Times New Roman" w:hAnsi="Segoe UI" w:cs="Segoe UI"/>
@@ -9394,8 +9386,8 @@
         </w:rPr>
         <w:t xml:space="preserve">os` module now uses optionals in all functions that return `File`. </w:t>
       </w:r>
+      <w:bookmarkEnd w:id="75"/>
       <w:bookmarkEnd w:id="76"/>
-      <w:bookmarkEnd w:id="77"/>
       <w:r>
         <w:rPr>
           <w:rFonts w:ascii="Segoe UI" w:eastAsia="Times New Roman" w:hAnsi="Segoe UI" w:cs="Segoe UI"/>
@@ -9626,8 +9618,8 @@
           <w:szCs w:val="20"/>
         </w:rPr>
       </w:pPr>
-      <w:bookmarkStart w:id="78" w:name="OLE_LINK251"/>
-      <w:bookmarkStart w:id="79" w:name="OLE_LINK252"/>
+      <w:bookmarkStart w:id="77" w:name="OLE_LINK251"/>
+      <w:bookmarkStart w:id="78" w:name="OLE_LINK252"/>
       <w:r>
         <w:rPr>
           <w:rFonts w:ascii="Segoe UI" w:hAnsi="Segoe UI" w:cs="Segoe UI"/>
@@ -9676,8 +9668,8 @@
         <w:t xml:space="preserve"> – macOS/Linux/Windows</w:t>
       </w:r>
     </w:p>
+    <w:bookmarkEnd w:id="77"/>
     <w:bookmarkEnd w:id="78"/>
-    <w:bookmarkEnd w:id="79"/>
     <w:p>
       <w:pPr>
         <w:pStyle w:val="ListParagraph"/>
@@ -9802,8 +9794,8 @@
           <w:lang w:val="en-US"/>
         </w:rPr>
       </w:pPr>
-      <w:bookmarkStart w:id="80" w:name="OLE_LINK312"/>
-      <w:bookmarkStart w:id="81" w:name="OLE_LINK313"/>
+      <w:bookmarkStart w:id="79" w:name="OLE_LINK312"/>
+      <w:bookmarkStart w:id="80" w:name="OLE_LINK313"/>
       <w:r>
         <w:rPr>
           <w:rFonts w:ascii="Segoe UI" w:eastAsia="Times New Roman" w:hAnsi="Segoe UI" w:cs="Segoe UI"/>
@@ -9814,8 +9806,8 @@
         </w:rPr>
         <w:t>Complex numbers</w:t>
       </w:r>
+      <w:bookmarkEnd w:id="79"/>
       <w:bookmarkEnd w:id="80"/>
-      <w:bookmarkEnd w:id="81"/>
       <w:r>
         <w:rPr>
           <w:rFonts w:ascii="Segoe UI" w:eastAsia="Times New Roman" w:hAnsi="Segoe UI" w:cs="Segoe UI"/>
@@ -9863,8 +9855,8 @@
           <w:lang w:val="en-US"/>
         </w:rPr>
       </w:pPr>
-      <w:bookmarkStart w:id="82" w:name="OLE_LINK314"/>
-      <w:bookmarkStart w:id="83" w:name="OLE_LINK315"/>
+      <w:bookmarkStart w:id="81" w:name="OLE_LINK314"/>
+      <w:bookmarkStart w:id="82" w:name="OLE_LINK315"/>
       <w:r>
         <w:rPr>
           <w:rFonts w:ascii="Segoe UI" w:eastAsia="Times New Roman" w:hAnsi="Segoe UI" w:cs="Segoe UI"/>
@@ -9875,8 +9867,8 @@
         </w:rPr>
         <w:t>&lt;&lt; can now append arrays (numbers &lt;&lt; [1, 2, 3])</w:t>
       </w:r>
+      <w:bookmarkEnd w:id="81"/>
       <w:bookmarkEnd w:id="82"/>
-      <w:bookmarkEnd w:id="83"/>
       <w:r>
         <w:rPr>
           <w:rFonts w:ascii="Segoe UI" w:eastAsia="Times New Roman" w:hAnsi="Segoe UI" w:cs="Segoe UI"/>
@@ -9967,8 +9959,8 @@
           <w:szCs w:val="20"/>
         </w:rPr>
       </w:pPr>
-      <w:bookmarkStart w:id="84" w:name="OLE_LINK253"/>
-      <w:bookmarkStart w:id="85" w:name="OLE_LINK254"/>
+      <w:bookmarkStart w:id="83" w:name="OLE_LINK253"/>
+      <w:bookmarkStart w:id="84" w:name="OLE_LINK254"/>
       <w:r>
         <w:rPr>
           <w:rFonts w:ascii="Segoe UI" w:hAnsi="Segoe UI" w:cs="Segoe UI"/>
@@ -10016,8 +10008,8 @@
         </w:rPr>
         <w:t xml:space="preserve"> </w:t>
       </w:r>
+      <w:bookmarkEnd w:id="83"/>
       <w:bookmarkEnd w:id="84"/>
-      <w:bookmarkEnd w:id="85"/>
       <w:r>
         <w:rPr>
           <w:rFonts w:ascii="Segoe UI" w:hAnsi="Segoe UI" w:cs="Segoe UI"/>
@@ -10177,8 +10169,8 @@
           <w:szCs w:val="20"/>
         </w:rPr>
       </w:pPr>
-      <w:bookmarkStart w:id="86" w:name="OLE_LINK316"/>
-      <w:bookmarkStart w:id="87" w:name="OLE_LINK317"/>
+      <w:bookmarkStart w:id="85" w:name="OLE_LINK316"/>
+      <w:bookmarkStart w:id="86" w:name="OLE_LINK317"/>
       <w:r>
         <w:rPr>
           <w:rFonts w:ascii="Segoe UI" w:hAnsi="Segoe UI" w:cs="Segoe UI"/>
@@ -10189,8 +10181,8 @@
         <w:t>Const overflow check during compilation (byte(1000) will no longer compile)</w:t>
       </w:r>
     </w:p>
+    <w:bookmarkEnd w:id="85"/>
     <w:bookmarkEnd w:id="86"/>
-    <w:bookmarkEnd w:id="87"/>
     <w:p>
       <w:pPr>
         <w:pStyle w:val="NormalPACKT"/>
@@ -10227,8 +10219,8 @@
         </w:rPr>
         <w:t xml:space="preserve">Jul 15: </w:t>
       </w:r>
-      <w:bookmarkStart w:id="88" w:name="OLE_LINK272"/>
-      <w:bookmarkStart w:id="89" w:name="OLE_LINK273"/>
+      <w:bookmarkStart w:id="87" w:name="OLE_LINK272"/>
+      <w:bookmarkStart w:id="88" w:name="OLE_LINK273"/>
       <w:r>
         <w:rPr>
           <w:rFonts w:ascii="Helvetica Neue" w:hAnsi="Helvetica Neue"/>
@@ -10250,8 +10242,8 @@
         </w:rPr>
         <w:t>:</w:t>
       </w:r>
+      <w:bookmarkEnd w:id="87"/>
       <w:bookmarkEnd w:id="88"/>
-      <w:bookmarkEnd w:id="89"/>
     </w:p>
     <w:p>
       <w:pPr>
@@ -10264,8 +10256,8 @@
           <w:szCs w:val="20"/>
         </w:rPr>
       </w:pPr>
-      <w:bookmarkStart w:id="90" w:name="OLE_LINK318"/>
-      <w:bookmarkStart w:id="91" w:name="OLE_LINK319"/>
+      <w:bookmarkStart w:id="89" w:name="OLE_LINK318"/>
+      <w:bookmarkStart w:id="90" w:name="OLE_LINK319"/>
       <w:r>
         <w:rPr>
           <w:rFonts w:ascii="Segoe UI" w:hAnsi="Segoe UI" w:cs="Segoe UI"/>
@@ -10285,8 +10277,8 @@
         <w:t xml:space="preserve">- FreeBSD, OpenBSD, NetBSD, DragonFly support. </w:t>
       </w:r>
     </w:p>
+    <w:bookmarkEnd w:id="89"/>
     <w:bookmarkEnd w:id="90"/>
-    <w:bookmarkEnd w:id="91"/>
     <w:p>
       <w:pPr>
         <w:pStyle w:val="NormalPACKT"/>
@@ -10407,8 +10399,8 @@
           <w:szCs w:val="20"/>
         </w:rPr>
       </w:pPr>
-      <w:bookmarkStart w:id="92" w:name="OLE_LINK320"/>
-      <w:bookmarkStart w:id="93" w:name="OLE_LINK321"/>
+      <w:bookmarkStart w:id="91" w:name="OLE_LINK320"/>
+      <w:bookmarkStart w:id="92" w:name="OLE_LINK321"/>
       <w:r>
         <w:rPr>
           <w:rFonts w:ascii="Segoe UI" w:hAnsi="Segoe UI" w:cs="Segoe UI"/>
@@ -10418,8 +10410,8 @@
         </w:rPr>
         <w:t>- flag module for parsing command line arguments.</w:t>
       </w:r>
+      <w:bookmarkEnd w:id="91"/>
       <w:bookmarkEnd w:id="92"/>
-      <w:bookmarkEnd w:id="93"/>
       <w:r>
         <w:rPr>
           <w:rFonts w:ascii="Segoe UI" w:hAnsi="Segoe UI" w:cs="Segoe UI"/>
@@ -10486,8 +10478,8 @@
           <w:szCs w:val="20"/>
         </w:rPr>
       </w:pPr>
-      <w:bookmarkStart w:id="94" w:name="OLE_LINK322"/>
-      <w:bookmarkStart w:id="95" w:name="OLE_LINK323"/>
+      <w:bookmarkStart w:id="93" w:name="OLE_LINK322"/>
+      <w:bookmarkStart w:id="94" w:name="OLE_LINK323"/>
       <w:r>
         <w:rPr>
           <w:rFonts w:ascii="Segoe UI" w:hAnsi="Segoe UI" w:cs="Segoe UI"/>
@@ -10497,8 +10489,8 @@
         </w:rPr>
         <w:t xml:space="preserve">- </w:t>
       </w:r>
-      <w:bookmarkStart w:id="96" w:name="OLE_LINK266"/>
-      <w:bookmarkStart w:id="97" w:name="OLE_LINK267"/>
+      <w:bookmarkStart w:id="95" w:name="OLE_LINK266"/>
+      <w:bookmarkStart w:id="96" w:name="OLE_LINK267"/>
       <w:r>
         <w:rPr>
           <w:rFonts w:ascii="Segoe UI" w:hAnsi="Segoe UI" w:cs="Segoe UI"/>
@@ -10509,8 +10501,8 @@
         <w:t>Submodules and module aliases (import encoding.base64 as b64).</w:t>
       </w:r>
     </w:p>
+    <w:bookmarkEnd w:id="93"/>
     <w:bookmarkEnd w:id="94"/>
-    <w:bookmarkEnd w:id="95"/>
     <w:p>
       <w:pPr>
         <w:pStyle w:val="NormalPACKT"/>
@@ -10594,21 +10586,21 @@
           <w:szCs w:val="20"/>
         </w:rPr>
       </w:pPr>
-      <w:bookmarkStart w:id="98" w:name="OLE_LINK324"/>
-      <w:bookmarkStart w:id="99" w:name="OLE_LINK325"/>
+      <w:bookmarkStart w:id="97" w:name="OLE_LINK324"/>
+      <w:bookmarkStart w:id="98" w:name="OLE_LINK325"/>
+      <w:bookmarkEnd w:id="95"/>
       <w:bookmarkEnd w:id="96"/>
+      <w:r>
+        <w:rPr>
+          <w:rFonts w:ascii="Segoe UI" w:hAnsi="Segoe UI" w:cs="Segoe UI"/>
+          <w:iCs/>
+          <w:sz w:val="20"/>
+          <w:szCs w:val="20"/>
+        </w:rPr>
+        <w:t>V can now be used with Visual Studio!</w:t>
+      </w:r>
       <w:bookmarkEnd w:id="97"/>
-      <w:r>
-        <w:rPr>
-          <w:rFonts w:ascii="Segoe UI" w:hAnsi="Segoe UI" w:cs="Segoe UI"/>
-          <w:iCs/>
-          <w:sz w:val="20"/>
-          <w:szCs w:val="20"/>
-        </w:rPr>
-        <w:t>V can now be used with Visual Studio!</w:t>
-      </w:r>
       <w:bookmarkEnd w:id="98"/>
-      <w:bookmarkEnd w:id="99"/>
       <w:r>
         <w:rPr>
           <w:rFonts w:ascii="Segoe UI" w:hAnsi="Segoe UI" w:cs="Segoe UI"/>
@@ -10768,8 +10760,8 @@
         </w:rPr>
         <w:t xml:space="preserve">crypto/md5, crypto/sha256, and crypro/sha512 modules. </w:t>
       </w:r>
-      <w:bookmarkStart w:id="100" w:name="OLE_LINK326"/>
-      <w:bookmarkStart w:id="101" w:name="OLE_LINK327"/>
+      <w:bookmarkStart w:id="99" w:name="OLE_LINK326"/>
+      <w:bookmarkStart w:id="100" w:name="OLE_LINK327"/>
     </w:p>
     <w:p>
       <w:pPr>
@@ -10795,8 +10787,8 @@
         </w:rPr>
         <w:t>os.executable() - a cross platform function that returns full path to current executable.</w:t>
       </w:r>
+      <w:bookmarkEnd w:id="99"/>
       <w:bookmarkEnd w:id="100"/>
-      <w:bookmarkEnd w:id="101"/>
       <w:r>
         <w:rPr>
           <w:rFonts w:ascii="Segoe UI" w:hAnsi="Segoe UI" w:cs="Segoe UI"/>
@@ -10872,8 +10864,8 @@
           <w:szCs w:val="20"/>
         </w:rPr>
       </w:pPr>
-      <w:bookmarkStart w:id="102" w:name="OLE_LINK332"/>
-      <w:bookmarkStart w:id="103" w:name="OLE_LINK333"/>
+      <w:bookmarkStart w:id="101" w:name="OLE_LINK332"/>
+      <w:bookmarkStart w:id="102" w:name="OLE_LINK333"/>
       <w:r>
         <w:rPr>
           <w:rFonts w:ascii="Segoe UI" w:hAnsi="Segoe UI" w:cs="Segoe UI"/>
@@ -10883,8 +10875,8 @@
         </w:rPr>
         <w:t xml:space="preserve">Arch Linux </w:t>
       </w:r>
+      <w:bookmarkEnd w:id="101"/>
       <w:bookmarkEnd w:id="102"/>
-      <w:bookmarkEnd w:id="103"/>
       <w:r>
         <w:rPr>
           <w:rFonts w:ascii="Segoe UI" w:hAnsi="Segoe UI" w:cs="Segoe UI"/>
@@ -10910,8 +10902,8 @@
           <w:szCs w:val="20"/>
         </w:rPr>
       </w:pPr>
-      <w:bookmarkStart w:id="104" w:name="OLE_LINK328"/>
-      <w:bookmarkStart w:id="105" w:name="OLE_LINK329"/>
+      <w:bookmarkStart w:id="103" w:name="OLE_LINK328"/>
+      <w:bookmarkStart w:id="104" w:name="OLE_LINK329"/>
       <w:r>
         <w:rPr>
           <w:rFonts w:ascii="Segoe UI" w:hAnsi="Segoe UI" w:cs="Segoe UI"/>
@@ -10921,8 +10913,8 @@
         </w:rPr>
         <w:t>string(bytes_buffer, len), string(bytes_array) casts</w:t>
       </w:r>
+      <w:bookmarkEnd w:id="103"/>
       <w:bookmarkEnd w:id="104"/>
-      <w:bookmarkEnd w:id="105"/>
       <w:r>
         <w:rPr>
           <w:rFonts w:ascii="Segoe UI" w:hAnsi="Segoe UI" w:cs="Segoe UI"/>
@@ -10973,8 +10965,8 @@
           <w:szCs w:val="20"/>
         </w:rPr>
       </w:pPr>
-      <w:bookmarkStart w:id="106" w:name="OLE_LINK330"/>
-      <w:bookmarkStart w:id="107" w:name="OLE_LINK331"/>
+      <w:bookmarkStart w:id="105" w:name="OLE_LINK330"/>
+      <w:bookmarkStart w:id="106" w:name="OLE_LINK331"/>
       <w:r>
         <w:rPr>
           <w:rFonts w:ascii="Segoe UI" w:hAnsi="Segoe UI" w:cs="Segoe UI"/>
@@ -10984,8 +10976,8 @@
         </w:rPr>
         <w:t>key in map syntax</w:t>
       </w:r>
+      <w:bookmarkEnd w:id="105"/>
       <w:bookmarkEnd w:id="106"/>
-      <w:bookmarkEnd w:id="107"/>
       <w:r>
         <w:rPr>
           <w:rFonts w:ascii="Segoe UI" w:hAnsi="Segoe UI" w:cs="Segoe UI"/>
@@ -11127,8 +11119,8 @@
         </w:rPr>
         <w:br/>
       </w:r>
-      <w:bookmarkStart w:id="108" w:name="OLE_LINK334"/>
-      <w:bookmarkStart w:id="109" w:name="OLE_LINK335"/>
+      <w:bookmarkStart w:id="107" w:name="OLE_LINK334"/>
+      <w:bookmarkStart w:id="108" w:name="OLE_LINK335"/>
       <w:r>
         <w:rPr>
           <w:rFonts w:ascii="Segoe UI" w:hAnsi="Segoe UI" w:cs="Segoe UI"/>
@@ -11161,8 +11153,8 @@
         <w:t xml:space="preserve">- @ for escaping keywords (e.g. struct Foo { @type string }). </w:t>
       </w:r>
     </w:p>
+    <w:bookmarkEnd w:id="107"/>
     <w:bookmarkEnd w:id="108"/>
-    <w:bookmarkEnd w:id="109"/>
     <w:p>
       <w:pPr>
         <w:pStyle w:val="NormalPACKT"/>
@@ -11238,8 +11230,8 @@
         </w:rPr>
         <w:t xml:space="preserve">- </w:t>
       </w:r>
-      <w:bookmarkStart w:id="110" w:name="OLE_LINK336"/>
-      <w:bookmarkStart w:id="111" w:name="OLE_LINK337"/>
+      <w:bookmarkStart w:id="109" w:name="OLE_LINK336"/>
+      <w:bookmarkStart w:id="110" w:name="OLE_LINK337"/>
       <w:r>
         <w:rPr>
           <w:rFonts w:ascii="Segoe UI" w:hAnsi="Segoe UI" w:cs="Segoe UI"/>
@@ -11249,8 +11241,8 @@
         </w:rPr>
         <w:t xml:space="preserve">Interactive debugging support. </w:t>
       </w:r>
+      <w:bookmarkEnd w:id="109"/>
       <w:bookmarkEnd w:id="110"/>
-      <w:bookmarkEnd w:id="111"/>
     </w:p>
     <w:p>
       <w:pPr>
@@ -11273,8 +11265,8 @@
         </w:rPr>
         <w:t xml:space="preserve">- sync module for Windows. - </w:t>
       </w:r>
-      <w:bookmarkStart w:id="112" w:name="OLE_LINK338"/>
-      <w:bookmarkStart w:id="113" w:name="OLE_LINK339"/>
+      <w:bookmarkStart w:id="111" w:name="OLE_LINK338"/>
+      <w:bookmarkStart w:id="112" w:name="OLE_LINK339"/>
       <w:r>
         <w:rPr>
           <w:rFonts w:ascii="Segoe UI" w:hAnsi="Segoe UI" w:cs="Segoe UI"/>
@@ -11284,8 +11276,8 @@
         </w:rPr>
         <w:t>#! support on Unix systems (V scripts)</w:t>
       </w:r>
+      <w:bookmarkEnd w:id="111"/>
       <w:bookmarkEnd w:id="112"/>
-      <w:bookmarkEnd w:id="113"/>
       <w:r>
         <w:rPr>
           <w:rFonts w:ascii="Segoe UI" w:hAnsi="Segoe UI" w:cs="Segoe UI"/>
@@ -11478,8 +11470,8 @@
           <w:szCs w:val="20"/>
         </w:rPr>
       </w:pPr>
-      <w:bookmarkStart w:id="114" w:name="OLE_LINK340"/>
-      <w:bookmarkStart w:id="115" w:name="OLE_LINK341"/>
+      <w:bookmarkStart w:id="113" w:name="OLE_LINK340"/>
+      <w:bookmarkStart w:id="114" w:name="OLE_LINK341"/>
       <w:r>
         <w:rPr>
           <w:rFonts w:ascii="Segoe UI" w:hAnsi="Segoe UI" w:cs="Segoe UI"/>
@@ -11515,8 +11507,8 @@
         <w:t xml:space="preserve">map.delete(key). </w:t>
       </w:r>
     </w:p>
+    <w:bookmarkEnd w:id="113"/>
     <w:bookmarkEnd w:id="114"/>
-    <w:bookmarkEnd w:id="115"/>
     <w:p>
       <w:pPr>
         <w:pStyle w:val="NormalPACKT"/>
@@ -11557,8 +11549,8 @@
           <w:szCs w:val="20"/>
         </w:rPr>
       </w:pPr>
-      <w:bookmarkStart w:id="116" w:name="OLE_LINK342"/>
-      <w:bookmarkStart w:id="117" w:name="OLE_LINK343"/>
+      <w:bookmarkStart w:id="115" w:name="OLE_LINK342"/>
+      <w:bookmarkStart w:id="116" w:name="OLE_LINK343"/>
       <w:r>
         <w:rPr>
           <w:rFonts w:ascii="Segoe UI" w:hAnsi="Segoe UI" w:cs="Segoe UI"/>
@@ -11568,8 +11560,8 @@
         </w:rPr>
         <w:t>All function arguments are now immutable by default</w:t>
       </w:r>
+      <w:bookmarkEnd w:id="115"/>
       <w:bookmarkEnd w:id="116"/>
-      <w:bookmarkEnd w:id="117"/>
       <w:r>
         <w:rPr>
           <w:rFonts w:ascii="Segoe UI" w:hAnsi="Segoe UI" w:cs="Segoe UI"/>
@@ -11770,8 +11762,8 @@
           <w:szCs w:val="20"/>
         </w:rPr>
       </w:pPr>
-      <w:bookmarkStart w:id="118" w:name="OLE_LINK344"/>
-      <w:bookmarkStart w:id="119" w:name="OLE_LINK345"/>
+      <w:bookmarkStart w:id="117" w:name="OLE_LINK344"/>
+      <w:bookmarkStart w:id="118" w:name="OLE_LINK345"/>
       <w:r>
         <w:rPr>
           <w:rFonts w:ascii="Segoe UI" w:hAnsi="Segoe UI" w:cs="Segoe UI"/>
@@ -11781,8 +11773,8 @@
         </w:rPr>
         <w:t>vpm package manager, v install</w:t>
       </w:r>
+      <w:bookmarkEnd w:id="117"/>
       <w:bookmarkEnd w:id="118"/>
-      <w:bookmarkEnd w:id="119"/>
       <w:r>
         <w:rPr>
           <w:rFonts w:ascii="Segoe UI" w:hAnsi="Segoe UI" w:cs="Segoe UI"/>
@@ -11808,8 +11800,8 @@
           <w:szCs w:val="20"/>
         </w:rPr>
       </w:pPr>
-      <w:bookmarkStart w:id="120" w:name="OLE_LINK346"/>
-      <w:bookmarkStart w:id="121" w:name="OLE_LINK347"/>
+      <w:bookmarkStart w:id="119" w:name="OLE_LINK346"/>
+      <w:bookmarkStart w:id="120" w:name="OLE_LINK347"/>
       <w:r>
         <w:rPr>
           <w:rFonts w:ascii="Segoe UI" w:hAnsi="Segoe UI" w:cs="Segoe UI"/>
@@ -11819,8 +11811,8 @@
         </w:rPr>
         <w:t>() are now required in complex bool expressions: (a &amp;&amp; b) || c instead of a &amp;&amp; b || c</w:t>
       </w:r>
+      <w:bookmarkEnd w:id="119"/>
       <w:bookmarkEnd w:id="120"/>
-      <w:bookmarkEnd w:id="121"/>
     </w:p>
     <w:p>
       <w:pPr>
@@ -11862,8 +11854,8 @@
           <w:szCs w:val="20"/>
         </w:rPr>
       </w:pPr>
-      <w:bookmarkStart w:id="122" w:name="OLE_LINK348"/>
-      <w:bookmarkStart w:id="123" w:name="OLE_LINK349"/>
+      <w:bookmarkStart w:id="121" w:name="OLE_LINK348"/>
+      <w:bookmarkStart w:id="122" w:name="OLE_LINK349"/>
       <w:r>
         <w:rPr>
           <w:rFonts w:ascii="Segoe UI" w:hAnsi="Segoe UI" w:cs="Segoe UI"/>
@@ -11873,8 +11865,8 @@
         </w:rPr>
         <w:t>Bootstrapping V with MSVC.</w:t>
       </w:r>
+      <w:bookmarkEnd w:id="121"/>
       <w:bookmarkEnd w:id="122"/>
-      <w:bookmarkEnd w:id="123"/>
       <w:r>
         <w:rPr>
           <w:rFonts w:ascii="Segoe UI" w:hAnsi="Segoe UI" w:cs="Segoe UI"/>
@@ -11968,7 +11960,7 @@
           <w:szCs w:val="20"/>
         </w:rPr>
       </w:pPr>
-      <w:bookmarkStart w:id="124" w:name="OLE_LINK350"/>
+      <w:bookmarkStart w:id="123" w:name="OLE_LINK350"/>
       <w:r>
         <w:rPr>
           <w:rFonts w:ascii="Segoe UI" w:hAnsi="Segoe UI" w:cs="Segoe UI"/>
@@ -11978,7 +11970,7 @@
         </w:rPr>
         <w:t>$if debug {for running code in debug mode only.</w:t>
       </w:r>
-      <w:bookmarkEnd w:id="124"/>
+      <w:bookmarkEnd w:id="123"/>
       <w:r>
         <w:rPr>
           <w:rFonts w:ascii="Segoe UI" w:hAnsi="Segoe UI" w:cs="Segoe UI"/>
@@ -12004,8 +11996,8 @@
           <w:szCs w:val="20"/>
         </w:rPr>
       </w:pPr>
-      <w:bookmarkStart w:id="125" w:name="OLE_LINK351"/>
-      <w:bookmarkStart w:id="126" w:name="OLE_LINK352"/>
+      <w:bookmarkStart w:id="124" w:name="OLE_LINK351"/>
+      <w:bookmarkStart w:id="125" w:name="OLE_LINK352"/>
       <w:r>
         <w:rPr>
           <w:rFonts w:ascii="Segoe UI" w:hAnsi="Segoe UI" w:cs="Segoe UI"/>
@@ -12041,8 +12033,8 @@
         <w:t xml:space="preserve">Maps now support array values. </w:t>
       </w:r>
     </w:p>
+    <w:bookmarkEnd w:id="124"/>
     <w:bookmarkEnd w:id="125"/>
-    <w:bookmarkEnd w:id="126"/>
     <w:p>
       <w:pPr>
         <w:pStyle w:val="NormalPACKT"/>
@@ -12129,8 +12121,8 @@
           <w:shd w:val="clear" w:color="auto" w:fill="FFFFFF"/>
         </w:rPr>
       </w:pPr>
-      <w:bookmarkStart w:id="127" w:name="OLE_LINK278"/>
-      <w:bookmarkStart w:id="128" w:name="OLE_LINK279"/>
+      <w:bookmarkStart w:id="126" w:name="OLE_LINK278"/>
+      <w:bookmarkStart w:id="127" w:name="OLE_LINK279"/>
       <w:r>
         <w:rPr>
           <w:rFonts w:ascii="Helvetica Neue" w:hAnsi="Helvetica Neue"/>
@@ -12169,8 +12161,8 @@
         </w:rPr>
         <w:t xml:space="preserve"> </w:t>
       </w:r>
+      <w:bookmarkEnd w:id="126"/>
       <w:bookmarkEnd w:id="127"/>
-      <w:bookmarkEnd w:id="128"/>
     </w:p>
     <w:p>
       <w:pPr>
@@ -12251,8 +12243,8 @@
         </w:rPr>
         <w:t xml:space="preserve">- </w:t>
       </w:r>
-      <w:bookmarkStart w:id="129" w:name="OLE_LINK353"/>
-      <w:bookmarkStart w:id="130" w:name="OLE_LINK354"/>
+      <w:bookmarkStart w:id="128" w:name="OLE_LINK353"/>
+      <w:bookmarkStart w:id="129" w:name="OLE_LINK354"/>
       <w:r>
         <w:rPr>
           <w:rFonts w:ascii="Helvetica Neue" w:hAnsi="Helvetica Neue"/>
@@ -12315,8 +12307,8 @@
         </w:rPr>
         <w:t xml:space="preserve"> module.</w:t>
       </w:r>
+      <w:bookmarkEnd w:id="128"/>
       <w:bookmarkEnd w:id="129"/>
-      <w:bookmarkEnd w:id="130"/>
       <w:r>
         <w:rPr>
           <w:rFonts w:ascii="Helvetica Neue" w:hAnsi="Helvetica Neue"/>
@@ -12385,8 +12377,8 @@
         </w:rPr>
         <w:t xml:space="preserve">- </w:t>
       </w:r>
-      <w:bookmarkStart w:id="131" w:name="OLE_LINK355"/>
-      <w:bookmarkStart w:id="132" w:name="OLE_LINK356"/>
+      <w:bookmarkStart w:id="130" w:name="OLE_LINK355"/>
+      <w:bookmarkStart w:id="131" w:name="OLE_LINK356"/>
       <w:r>
         <w:rPr>
           <w:rFonts w:ascii="Helvetica Neue" w:hAnsi="Helvetica Neue"/>
@@ -12449,8 +12441,8 @@
         </w:rPr>
         <w:t xml:space="preserve"> attribute. </w:t>
       </w:r>
+      <w:bookmarkEnd w:id="130"/>
       <w:bookmarkEnd w:id="131"/>
-      <w:bookmarkEnd w:id="132"/>
     </w:p>
     <w:p>
       <w:pPr>
@@ -12582,8 +12574,8 @@
         </w:rPr>
         <w:t xml:space="preserve">- </w:t>
       </w:r>
-      <w:bookmarkStart w:id="133" w:name="OLE_LINK357"/>
-      <w:bookmarkStart w:id="134" w:name="OLE_LINK358"/>
+      <w:bookmarkStart w:id="132" w:name="OLE_LINK357"/>
+      <w:bookmarkStart w:id="133" w:name="OLE_LINK358"/>
       <w:r>
         <w:rPr>
           <w:rStyle w:val="HTMLCode"/>
@@ -12601,8 +12593,8 @@
         </w:rPr>
         <w:t xml:space="preserve"> attribute for imported C struct typedefs.</w:t>
       </w:r>
+      <w:bookmarkEnd w:id="132"/>
       <w:bookmarkEnd w:id="133"/>
-      <w:bookmarkEnd w:id="134"/>
       <w:r>
         <w:rPr>
           <w:rFonts w:ascii="Helvetica Neue" w:hAnsi="Helvetica Neue"/>
@@ -12651,8 +12643,8 @@
         </w:rPr>
         <w:t xml:space="preserve">- </w:t>
       </w:r>
-      <w:bookmarkStart w:id="135" w:name="OLE_LINK359"/>
-      <w:bookmarkStart w:id="136" w:name="OLE_LINK360"/>
+      <w:bookmarkStart w:id="134" w:name="OLE_LINK359"/>
+      <w:bookmarkStart w:id="135" w:name="OLE_LINK360"/>
       <w:r>
         <w:rPr>
           <w:rFonts w:ascii="Helvetica Neue" w:hAnsi="Helvetica Neue"/>
@@ -12661,8 +12653,8 @@
         </w:rPr>
         <w:t xml:space="preserve">REPL: clear command </w:t>
       </w:r>
+      <w:bookmarkEnd w:id="134"/>
       <w:bookmarkEnd w:id="135"/>
-      <w:bookmarkEnd w:id="136"/>
       <w:r>
         <w:rPr>
           <w:rFonts w:ascii="Helvetica Neue" w:hAnsi="Helvetica Neue"/>
@@ -12808,8 +12800,8 @@
         </w:rPr>
         <w:t xml:space="preserve">- </w:t>
       </w:r>
-      <w:bookmarkStart w:id="137" w:name="OLE_LINK361"/>
-      <w:bookmarkStart w:id="138" w:name="OLE_LINK362"/>
+      <w:bookmarkStart w:id="136" w:name="OLE_LINK361"/>
+      <w:bookmarkStart w:id="137" w:name="OLE_LINK362"/>
       <w:r>
         <w:rPr>
           <w:rStyle w:val="HTMLCode"/>
@@ -12844,8 +12836,8 @@
         </w:rPr>
         <w:t xml:space="preserve"> should be used instead)</w:t>
       </w:r>
+      <w:bookmarkEnd w:id="136"/>
       <w:bookmarkEnd w:id="137"/>
-      <w:bookmarkEnd w:id="138"/>
       <w:r>
         <w:rPr>
           <w:rFonts w:ascii="Helvetica Neue" w:hAnsi="Helvetica Neue"/>
@@ -12874,8 +12866,8 @@
         </w:rPr>
         <w:t xml:space="preserve">- </w:t>
       </w:r>
-      <w:bookmarkStart w:id="139" w:name="OLE_LINK363"/>
-      <w:bookmarkStart w:id="140" w:name="OLE_LINK364"/>
+      <w:bookmarkStart w:id="138" w:name="OLE_LINK363"/>
+      <w:bookmarkStart w:id="139" w:name="OLE_LINK364"/>
       <w:r>
         <w:rPr>
           <w:rStyle w:val="HTMLCode"/>
@@ -12910,8 +12902,8 @@
         </w:rPr>
         <w:t>)</w:t>
       </w:r>
+      <w:bookmarkEnd w:id="138"/>
       <w:bookmarkEnd w:id="139"/>
-      <w:bookmarkEnd w:id="140"/>
       <w:r>
         <w:rPr>
           <w:rFonts w:ascii="Helvetica Neue" w:hAnsi="Helvetica Neue"/>
@@ -12980,8 +12972,8 @@
         </w:rPr>
         <w:t xml:space="preserve">- </w:t>
       </w:r>
-      <w:bookmarkStart w:id="141" w:name="OLE_LINK365"/>
-      <w:bookmarkStart w:id="142" w:name="OLE_LINK366"/>
+      <w:bookmarkStart w:id="140" w:name="OLE_LINK365"/>
+      <w:bookmarkStart w:id="141" w:name="OLE_LINK366"/>
       <w:r>
         <w:rPr>
           <w:rFonts w:ascii="Helvetica Neue" w:hAnsi="Helvetica Neue"/>
@@ -12990,8 +12982,8 @@
         </w:rPr>
         <w:t>Backtraces are now printed on panics.</w:t>
       </w:r>
+      <w:bookmarkEnd w:id="140"/>
       <w:bookmarkEnd w:id="141"/>
-      <w:bookmarkEnd w:id="142"/>
       <w:r>
         <w:rPr>
           <w:rFonts w:ascii="Helvetica Neue" w:hAnsi="Helvetica Neue"/>
@@ -13097,8 +13089,8 @@
         </w:rPr>
         <w:t xml:space="preserve">- </w:t>
       </w:r>
-      <w:bookmarkStart w:id="143" w:name="OLE_LINK367"/>
-      <w:bookmarkStart w:id="144" w:name="OLE_LINK368"/>
+      <w:bookmarkStart w:id="142" w:name="OLE_LINK367"/>
+      <w:bookmarkStart w:id="143" w:name="OLE_LINK368"/>
       <w:r>
         <w:rPr>
           <w:rFonts w:ascii="Helvetica Neue" w:hAnsi="Helvetica Neue"/>
@@ -13124,8 +13116,8 @@
         </w:rPr>
         <w:t>.</w:t>
       </w:r>
+      <w:bookmarkEnd w:id="142"/>
       <w:bookmarkEnd w:id="143"/>
-      <w:bookmarkEnd w:id="144"/>
       <w:r>
         <w:rPr>
           <w:rFonts w:ascii="Helvetica Neue" w:hAnsi="Helvetica Neue"/>
@@ -13154,8 +13146,8 @@
         </w:rPr>
         <w:t xml:space="preserve">- </w:t>
       </w:r>
-      <w:bookmarkStart w:id="145" w:name="OLE_LINK369"/>
-      <w:bookmarkStart w:id="146" w:name="OLE_LINK370"/>
+      <w:bookmarkStart w:id="144" w:name="OLE_LINK369"/>
+      <w:bookmarkStart w:id="145" w:name="OLE_LINK370"/>
       <w:r>
         <w:rPr>
           <w:rStyle w:val="HTMLCode"/>
@@ -13173,8 +13165,8 @@
         </w:rPr>
         <w:t xml:space="preserve"> for debugging</w:t>
       </w:r>
+      <w:bookmarkEnd w:id="144"/>
       <w:bookmarkEnd w:id="145"/>
-      <w:bookmarkEnd w:id="146"/>
       <w:r>
         <w:rPr>
           <w:rFonts w:ascii="Helvetica Neue" w:hAnsi="Helvetica Neue"/>
@@ -13205,8 +13197,8 @@
         </w:rPr>
         <w:t xml:space="preserve">- </w:t>
       </w:r>
-      <w:bookmarkStart w:id="147" w:name="OLE_LINK371"/>
-      <w:bookmarkStart w:id="148" w:name="OLE_LINK372"/>
+      <w:bookmarkStart w:id="146" w:name="OLE_LINK371"/>
+      <w:bookmarkStart w:id="147" w:name="OLE_LINK372"/>
       <w:r>
         <w:rPr>
           <w:rFonts w:ascii="Helvetica Neue" w:hAnsi="Helvetica Neue"/>
@@ -13215,8 +13207,8 @@
         </w:rPr>
         <w:t xml:space="preserve">JavaScript backend! </w:t>
       </w:r>
+      <w:bookmarkEnd w:id="146"/>
       <w:bookmarkEnd w:id="147"/>
-      <w:bookmarkEnd w:id="148"/>
       <w:r>
         <w:rPr>
           <w:rFonts w:ascii="Helvetica Neue" w:hAnsi="Helvetica Neue"/>
@@ -13251,8 +13243,8 @@
           <w:szCs w:val="20"/>
         </w:rPr>
       </w:pPr>
-      <w:bookmarkStart w:id="149" w:name="OLE_LINK284"/>
-      <w:bookmarkStart w:id="150" w:name="OLE_LINK285"/>
+      <w:bookmarkStart w:id="148" w:name="OLE_LINK284"/>
+      <w:bookmarkStart w:id="149" w:name="OLE_LINK285"/>
       <w:r>
         <w:rPr>
           <w:rFonts w:ascii="Segoe UI" w:hAnsi="Segoe UI" w:cs="Segoe UI"/>
@@ -13341,10 +13333,10 @@
           <w:lang w:val="en-US"/>
         </w:rPr>
       </w:pPr>
-      <w:bookmarkStart w:id="151" w:name="OLE_LINK280"/>
-      <w:bookmarkStart w:id="152" w:name="OLE_LINK281"/>
+      <w:bookmarkStart w:id="150" w:name="OLE_LINK280"/>
+      <w:bookmarkStart w:id="151" w:name="OLE_LINK281"/>
+      <w:bookmarkEnd w:id="148"/>
       <w:bookmarkEnd w:id="149"/>
-      <w:bookmarkEnd w:id="150"/>
       <w:r>
         <w:rPr>
           <w:rFonts w:ascii="Calibri" w:hAnsi="Calibri" w:cs="Calibri"/>
@@ -13353,8 +13345,8 @@
         <w:t>- JavaScript backend!</w:t>
       </w:r>
     </w:p>
+    <w:bookmarkEnd w:id="150"/>
     <w:bookmarkEnd w:id="151"/>
-    <w:bookmarkEnd w:id="152"/>
     <w:p>
       <w:pPr>
         <w:autoSpaceDE w:val="0"/>
@@ -13411,8 +13403,8 @@
         </w:rPr>
         <w:t>- The mutability check now applies to function args (</w:t>
       </w:r>
-      <w:bookmarkStart w:id="153" w:name="OLE_LINK373"/>
-      <w:bookmarkStart w:id="154" w:name="OLE_LINK374"/>
+      <w:bookmarkStart w:id="152" w:name="OLE_LINK373"/>
+      <w:bookmarkStart w:id="153" w:name="OLE_LINK374"/>
       <w:r>
         <w:rPr>
           <w:rFonts w:ascii="Calibri" w:hAnsi="Calibri" w:cs="Calibri"/>
@@ -13439,8 +13431,8 @@
         </w:rPr>
         <w:t>receivers that are not modified result in a compilation error</w:t>
       </w:r>
+      <w:bookmarkEnd w:id="152"/>
       <w:bookmarkEnd w:id="153"/>
-      <w:bookmarkEnd w:id="154"/>
       <w:r>
         <w:rPr>
           <w:rFonts w:ascii="Calibri" w:hAnsi="Calibri" w:cs="Calibri"/>
@@ -13486,8 +13478,8 @@
         </w:rPr>
         <w:t xml:space="preserve">- Official </w:t>
       </w:r>
-      <w:bookmarkStart w:id="155" w:name="OLE_LINK375"/>
-      <w:bookmarkStart w:id="156" w:name="OLE_LINK376"/>
+      <w:bookmarkStart w:id="154" w:name="OLE_LINK375"/>
+      <w:bookmarkStart w:id="155" w:name="OLE_LINK376"/>
       <w:r>
         <w:rPr>
           <w:rFonts w:ascii="Calibri" w:hAnsi="Calibri" w:cs="Calibri"/>
@@ -13495,8 +13487,8 @@
         </w:rPr>
         <w:t xml:space="preserve">Android </w:t>
       </w:r>
+      <w:bookmarkEnd w:id="154"/>
       <w:bookmarkEnd w:id="155"/>
-      <w:bookmarkEnd w:id="156"/>
       <w:r>
         <w:rPr>
           <w:rFonts w:ascii="Calibri" w:hAnsi="Calibri" w:cs="Calibri"/>
@@ -13657,8 +13649,8 @@
           <w:shd w:val="clear" w:color="auto" w:fill="FFFFFF"/>
         </w:rPr>
       </w:pPr>
-      <w:bookmarkStart w:id="157" w:name="OLE_LINK377"/>
-      <w:bookmarkStart w:id="158" w:name="OLE_LINK378"/>
+      <w:bookmarkStart w:id="156" w:name="OLE_LINK377"/>
+      <w:bookmarkStart w:id="157" w:name="OLE_LINK378"/>
       <w:r>
         <w:rPr>
           <w:rStyle w:val="HTMLCode"/>
@@ -13676,8 +13668,8 @@
         </w:rPr>
         <w:t xml:space="preserve"> keyword for optionals</w:t>
       </w:r>
+      <w:bookmarkEnd w:id="156"/>
       <w:bookmarkEnd w:id="157"/>
-      <w:bookmarkEnd w:id="158"/>
       <w:r>
         <w:rPr>
           <w:rFonts w:ascii="Helvetica Neue" w:hAnsi="Helvetica Neue"/>
@@ -13704,8 +13696,8 @@
           <w:shd w:val="clear" w:color="auto" w:fill="FFFFFF"/>
         </w:rPr>
       </w:pPr>
-      <w:bookmarkStart w:id="159" w:name="OLE_LINK379"/>
-      <w:bookmarkStart w:id="160" w:name="OLE_LINK380"/>
+      <w:bookmarkStart w:id="158" w:name="OLE_LINK379"/>
+      <w:bookmarkStart w:id="159" w:name="OLE_LINK380"/>
       <w:r>
         <w:rPr>
           <w:rFonts w:ascii="Helvetica Neue" w:hAnsi="Helvetica Neue"/>
@@ -13714,8 +13706,8 @@
         </w:rPr>
         <w:t>Solaris</w:t>
       </w:r>
+      <w:bookmarkEnd w:id="158"/>
       <w:bookmarkEnd w:id="159"/>
-      <w:bookmarkEnd w:id="160"/>
       <w:r>
         <w:rPr>
           <w:rFonts w:ascii="Helvetica Neue" w:hAnsi="Helvetica Neue"/>
@@ -13785,8 +13777,8 @@
           <w:shd w:val="clear" w:color="auto" w:fill="FFFFFF"/>
         </w:rPr>
       </w:pPr>
-      <w:bookmarkStart w:id="161" w:name="OLE_LINK381"/>
-      <w:bookmarkStart w:id="162" w:name="OLE_LINK382"/>
+      <w:bookmarkStart w:id="160" w:name="OLE_LINK381"/>
+      <w:bookmarkStart w:id="161" w:name="OLE_LINK382"/>
       <w:r>
         <w:rPr>
           <w:rFonts w:ascii="Helvetica Neue" w:hAnsi="Helvetica Neue"/>
@@ -13804,8 +13796,8 @@
         </w:rPr>
         <w:t>fn foo(bar int, params ...string) {</w:t>
       </w:r>
+      <w:bookmarkEnd w:id="160"/>
       <w:bookmarkEnd w:id="161"/>
-      <w:bookmarkEnd w:id="162"/>
       <w:r>
         <w:rPr>
           <w:rFonts w:ascii="Helvetica Neue" w:hAnsi="Helvetica Neue"/>
@@ -13901,8 +13893,8 @@
           <w:shd w:val="clear" w:color="auto" w:fill="FFFFFF"/>
         </w:rPr>
       </w:pPr>
-      <w:bookmarkStart w:id="163" w:name="OLE_LINK383"/>
-      <w:bookmarkStart w:id="164" w:name="OLE_LINK384"/>
+      <w:bookmarkStart w:id="162" w:name="OLE_LINK383"/>
+      <w:bookmarkStart w:id="163" w:name="OLE_LINK384"/>
       <w:r>
         <w:rPr>
           <w:rStyle w:val="HTMLCode"/>
@@ -13937,8 +13929,8 @@
         </w:rPr>
         <w:t xml:space="preserve"> is only ~90 KB</w:t>
       </w:r>
+      <w:bookmarkEnd w:id="162"/>
       <w:bookmarkEnd w:id="163"/>
-      <w:bookmarkEnd w:id="164"/>
       <w:r>
         <w:rPr>
           <w:rFonts w:ascii="Helvetica Neue" w:hAnsi="Helvetica Neue"/>
@@ -13991,8 +13983,8 @@
           <w:shd w:val="clear" w:color="auto" w:fill="FFFFFF"/>
         </w:rPr>
       </w:pPr>
-      <w:bookmarkStart w:id="165" w:name="OLE_LINK387"/>
-      <w:bookmarkStart w:id="166" w:name="OLE_LINK388"/>
+      <w:bookmarkStart w:id="164" w:name="OLE_LINK387"/>
+      <w:bookmarkStart w:id="165" w:name="OLE_LINK388"/>
       <w:r>
         <w:rPr>
           <w:rFonts w:ascii="Helvetica Neue" w:hAnsi="Helvetica Neue"/>
@@ -14045,20 +14037,20 @@
           <w:shd w:val="clear" w:color="auto" w:fill="FFFFFF"/>
         </w:rPr>
       </w:pPr>
-      <w:bookmarkStart w:id="167" w:name="OLE_LINK385"/>
-      <w:bookmarkStart w:id="168" w:name="OLE_LINK386"/>
+      <w:bookmarkStart w:id="166" w:name="OLE_LINK385"/>
+      <w:bookmarkStart w:id="167" w:name="OLE_LINK386"/>
+      <w:bookmarkEnd w:id="164"/>
       <w:bookmarkEnd w:id="165"/>
+      <w:r>
+        <w:rPr>
+          <w:rFonts w:ascii="Helvetica Neue" w:hAnsi="Helvetica Neue"/>
+          <w:color w:val="2E3338"/>
+          <w:shd w:val="clear" w:color="auto" w:fill="FFFFFF"/>
+        </w:rPr>
+        <w:t>Duplicate methods with the same name can no longer be defined</w:t>
+      </w:r>
       <w:bookmarkEnd w:id="166"/>
-      <w:r>
-        <w:rPr>
-          <w:rFonts w:ascii="Helvetica Neue" w:hAnsi="Helvetica Neue"/>
-          <w:color w:val="2E3338"/>
-          <w:shd w:val="clear" w:color="auto" w:fill="FFFFFF"/>
-        </w:rPr>
-        <w:t>Duplicate methods with the same name can no longer be defined</w:t>
-      </w:r>
       <w:bookmarkEnd w:id="167"/>
-      <w:bookmarkEnd w:id="168"/>
       <w:r>
         <w:rPr>
           <w:rFonts w:ascii="Helvetica Neue" w:hAnsi="Helvetica Neue"/>
@@ -14086,8 +14078,8 @@
           <w:shd w:val="clear" w:color="auto" w:fill="FFFFFF"/>
         </w:rPr>
       </w:pPr>
-      <w:bookmarkStart w:id="169" w:name="OLE_LINK391"/>
-      <w:bookmarkStart w:id="170" w:name="OLE_LINK392"/>
+      <w:bookmarkStart w:id="168" w:name="OLE_LINK391"/>
+      <w:bookmarkStart w:id="169" w:name="OLE_LINK392"/>
       <w:r>
         <w:rPr>
           <w:rFonts w:ascii="Helvetica Neue" w:hAnsi="Helvetica Neue"/>
@@ -14096,10 +14088,10 @@
         </w:rPr>
         <w:t xml:space="preserve">Struct names must be capitalized, </w:t>
       </w:r>
-      <w:bookmarkStart w:id="171" w:name="OLE_LINK389"/>
-      <w:bookmarkStart w:id="172" w:name="OLE_LINK390"/>
+      <w:bookmarkStart w:id="170" w:name="OLE_LINK389"/>
+      <w:bookmarkStart w:id="171" w:name="OLE_LINK390"/>
+      <w:bookmarkEnd w:id="168"/>
       <w:bookmarkEnd w:id="169"/>
-      <w:bookmarkEnd w:id="170"/>
       <w:r>
         <w:rPr>
           <w:rFonts w:ascii="Helvetica Neue" w:hAnsi="Helvetica Neue"/>
@@ -14118,8 +14110,8 @@
         </w:rPr>
         <w:t>case</w:t>
       </w:r>
+      <w:bookmarkEnd w:id="170"/>
       <w:bookmarkEnd w:id="171"/>
-      <w:bookmarkEnd w:id="172"/>
       <w:r>
         <w:rPr>
           <w:rStyle w:val="Emphasis"/>
@@ -14303,8 +14295,8 @@
           <w:shd w:val="clear" w:color="auto" w:fill="FFFFFF"/>
         </w:rPr>
       </w:pPr>
-      <w:bookmarkStart w:id="173" w:name="OLE_LINK393"/>
-      <w:bookmarkStart w:id="174" w:name="OLE_LINK394"/>
+      <w:bookmarkStart w:id="172" w:name="OLE_LINK393"/>
+      <w:bookmarkStart w:id="173" w:name="OLE_LINK394"/>
       <w:r>
         <w:rPr>
           <w:rFonts w:ascii="Helvetica Neue" w:hAnsi="Helvetica Neue"/>
@@ -14322,8 +14314,8 @@
         </w:rPr>
         <w:t xml:space="preserve">fn foo() (int, string) </w:t>
       </w:r>
+      <w:bookmarkEnd w:id="172"/>
       <w:bookmarkEnd w:id="173"/>
-      <w:bookmarkEnd w:id="174"/>
       <w:r>
         <w:rPr>
           <w:rStyle w:val="HTMLCode"/>
@@ -14403,8 +14395,8 @@
           <w:shd w:val="clear" w:color="auto" w:fill="FFFFFF"/>
         </w:rPr>
       </w:pPr>
-      <w:bookmarkStart w:id="175" w:name="OLE_LINK5"/>
-      <w:bookmarkStart w:id="176" w:name="OLE_LINK6"/>
+      <w:bookmarkStart w:id="174" w:name="OLE_LINK5"/>
+      <w:bookmarkStart w:id="175" w:name="OLE_LINK6"/>
       <w:r>
         <w:rPr>
           <w:rFonts w:ascii="Helvetica Neue" w:hAnsi="Helvetica Neue"/>
@@ -14442,8 +14434,8 @@
         </w:rPr>
         <w:t xml:space="preserve"> </w:t>
       </w:r>
+      <w:bookmarkEnd w:id="174"/>
       <w:bookmarkEnd w:id="175"/>
-      <w:bookmarkEnd w:id="176"/>
     </w:p>
     <w:p>
       <w:pPr>
@@ -14463,8 +14455,8 @@
         </w:rPr>
         <w:t xml:space="preserve">- </w:t>
       </w:r>
-      <w:bookmarkStart w:id="177" w:name="OLE_LINK395"/>
-      <w:bookmarkStart w:id="178" w:name="OLE_LINK396"/>
+      <w:bookmarkStart w:id="176" w:name="OLE_LINK395"/>
+      <w:bookmarkStart w:id="177" w:name="OLE_LINK396"/>
       <w:r>
         <w:rPr>
           <w:rFonts w:ascii="Helvetica Neue" w:hAnsi="Helvetica Neue"/>
@@ -14490,8 +14482,8 @@
         </w:rPr>
         <w:t xml:space="preserve">) with varargs support. </w:t>
       </w:r>
+      <w:bookmarkEnd w:id="176"/>
       <w:bookmarkEnd w:id="177"/>
-      <w:bookmarkEnd w:id="178"/>
     </w:p>
     <w:p>
       <w:pPr>
@@ -14511,8 +14503,8 @@
         </w:rPr>
         <w:t xml:space="preserve">- </w:t>
       </w:r>
-      <w:bookmarkStart w:id="179" w:name="OLE_LINK397"/>
-      <w:bookmarkStart w:id="180" w:name="OLE_LINK398"/>
+      <w:bookmarkStart w:id="178" w:name="OLE_LINK397"/>
+      <w:bookmarkStart w:id="179" w:name="OLE_LINK398"/>
       <w:r>
         <w:rPr>
           <w:rStyle w:val="HTMLCode"/>
@@ -14547,8 +14539,8 @@
         </w:rPr>
         <w:t xml:space="preserve"> slicing syntax.</w:t>
       </w:r>
+      <w:bookmarkEnd w:id="178"/>
       <w:bookmarkEnd w:id="179"/>
-      <w:bookmarkEnd w:id="180"/>
       <w:r>
         <w:rPr>
           <w:rFonts w:ascii="Helvetica Neue" w:hAnsi="Helvetica Neue"/>
@@ -14568,8 +14560,8 @@
           <w:shd w:val="clear" w:color="auto" w:fill="FFFFFF"/>
         </w:rPr>
       </w:pPr>
-      <w:bookmarkStart w:id="181" w:name="OLE_LINK403"/>
-      <w:bookmarkStart w:id="182" w:name="OLE_LINK404"/>
+      <w:bookmarkStart w:id="180" w:name="OLE_LINK403"/>
+      <w:bookmarkStart w:id="181" w:name="OLE_LINK404"/>
       <w:r>
         <w:rPr>
           <w:rFonts w:ascii="Helvetica Neue" w:hAnsi="Helvetica Neue"/>
@@ -14612,8 +14604,8 @@
         </w:rPr>
         <w:t xml:space="preserve">. </w:t>
       </w:r>
+      <w:bookmarkEnd w:id="180"/>
       <w:bookmarkEnd w:id="181"/>
-      <w:bookmarkEnd w:id="182"/>
     </w:p>
     <w:p>
       <w:pPr>
@@ -14669,8 +14661,8 @@
         </w:rPr>
         <w:t xml:space="preserve">- </w:t>
       </w:r>
-      <w:bookmarkStart w:id="183" w:name="OLE_LINK399"/>
-      <w:bookmarkStart w:id="184" w:name="OLE_LINK400"/>
+      <w:bookmarkStart w:id="182" w:name="OLE_LINK399"/>
+      <w:bookmarkStart w:id="183" w:name="OLE_LINK400"/>
       <w:r>
         <w:rPr>
           <w:rFonts w:ascii="Helvetica Neue" w:hAnsi="Helvetica Neue"/>
@@ -14679,8 +14671,8 @@
         </w:rPr>
         <w:t>Cached modules for faster compilation</w:t>
       </w:r>
+      <w:bookmarkEnd w:id="182"/>
       <w:bookmarkEnd w:id="183"/>
-      <w:bookmarkEnd w:id="184"/>
       <w:r>
         <w:rPr>
           <w:rFonts w:ascii="Helvetica Neue" w:hAnsi="Helvetica Neue"/>
@@ -14727,8 +14719,8 @@
         </w:rPr>
         <w:t xml:space="preserve">- V scripts </w:t>
       </w:r>
-      <w:bookmarkStart w:id="185" w:name="OLE_LINK401"/>
-      <w:bookmarkStart w:id="186" w:name="OLE_LINK402"/>
+      <w:bookmarkStart w:id="184" w:name="OLE_LINK401"/>
+      <w:bookmarkStart w:id="185" w:name="OLE_LINK402"/>
       <w:r>
         <w:rPr>
           <w:rFonts w:ascii="Helvetica Neue" w:hAnsi="Helvetica Neue"/>
@@ -14737,8 +14729,8 @@
         </w:rPr>
         <w:t>(simpler and cross-platform alternative to Bash</w:t>
       </w:r>
+      <w:bookmarkEnd w:id="184"/>
       <w:bookmarkEnd w:id="185"/>
-      <w:bookmarkEnd w:id="186"/>
       <w:r>
         <w:rPr>
           <w:rFonts w:ascii="Helvetica Neue" w:hAnsi="Helvetica Neue"/>
@@ -14759,8 +14751,8 @@
           <w:lang w:val="fr-BE"/>
         </w:rPr>
       </w:pPr>
-      <w:bookmarkStart w:id="187" w:name="OLE_LINK407"/>
-      <w:bookmarkStart w:id="188" w:name="OLE_LINK408"/>
+      <w:bookmarkStart w:id="186" w:name="OLE_LINK407"/>
+      <w:bookmarkStart w:id="187" w:name="OLE_LINK408"/>
       <w:r>
         <w:rPr>
           <w:rFonts w:ascii="Helvetica Neue" w:hAnsi="Helvetica Neue"/>
@@ -14770,8 +14762,8 @@
         </w:rPr>
         <w:t xml:space="preserve">- Infinite multi-dimensional arrays </w:t>
       </w:r>
-      <w:bookmarkStart w:id="189" w:name="OLE_LINK405"/>
-      <w:bookmarkStart w:id="190" w:name="OLE_LINK406"/>
+      <w:bookmarkStart w:id="188" w:name="OLE_LINK405"/>
+      <w:bookmarkStart w:id="189" w:name="OLE_LINK406"/>
       <w:r>
         <w:rPr>
           <w:rFonts w:ascii="Helvetica Neue" w:hAnsi="Helvetica Neue"/>
@@ -14791,8 +14783,8 @@
         </w:rPr>
         <w:t>[][][]int</w:t>
       </w:r>
+      <w:bookmarkEnd w:id="188"/>
       <w:bookmarkEnd w:id="189"/>
-      <w:bookmarkEnd w:id="190"/>
       <w:r>
         <w:rPr>
           <w:rFonts w:ascii="Helvetica Neue" w:hAnsi="Helvetica Neue"/>
@@ -14910,8 +14902,8 @@
         </w:rPr>
         <w:t xml:space="preserve"> function attributes for compile time function exclusion for performance.</w:t>
       </w:r>
+      <w:bookmarkEnd w:id="186"/>
       <w:bookmarkEnd w:id="187"/>
-      <w:bookmarkEnd w:id="188"/>
       <w:r>
         <w:rPr>
           <w:rFonts w:ascii="Helvetica Neue" w:hAnsi="Helvetica Neue"/>
@@ -14992,8 +14984,8 @@
         </w:rPr>
         <w:t xml:space="preserve">- </w:t>
       </w:r>
-      <w:bookmarkStart w:id="191" w:name="OLE_LINK409"/>
-      <w:bookmarkStart w:id="192" w:name="OLE_LINK410"/>
+      <w:bookmarkStart w:id="190" w:name="OLE_LINK409"/>
+      <w:bookmarkStart w:id="191" w:name="OLE_LINK410"/>
       <w:r>
         <w:rPr>
           <w:rStyle w:val="HTMLCode"/>
@@ -15028,8 +15020,8 @@
         </w:rPr>
         <w:t xml:space="preserve">, previously all structs and consts were public by default. </w:t>
       </w:r>
+      <w:bookmarkEnd w:id="190"/>
       <w:bookmarkEnd w:id="191"/>
-      <w:bookmarkEnd w:id="192"/>
     </w:p>
     <w:p>
       <w:pPr>
@@ -15049,8 +15041,8 @@
         </w:rPr>
         <w:t xml:space="preserve">- </w:t>
       </w:r>
-      <w:bookmarkStart w:id="193" w:name="OLE_LINK411"/>
-      <w:bookmarkStart w:id="194" w:name="OLE_LINK412"/>
+      <w:bookmarkStart w:id="192" w:name="OLE_LINK411"/>
+      <w:bookmarkStart w:id="193" w:name="OLE_LINK412"/>
       <w:r>
         <w:rPr>
           <w:rStyle w:val="HTMLCode"/>
@@ -15069,8 +15061,8 @@
         <w:t xml:space="preserve"> support (V can now run on, for example, Alpine Linux). </w:t>
       </w:r>
     </w:p>
+    <w:bookmarkEnd w:id="192"/>
     <w:bookmarkEnd w:id="193"/>
-    <w:bookmarkEnd w:id="194"/>
     <w:p>
       <w:pPr>
         <w:pStyle w:val="NormalPACKT"/>
@@ -15127,8 +15119,8 @@
         </w:rPr>
         <w:t xml:space="preserve">- </w:t>
       </w:r>
-      <w:bookmarkStart w:id="195" w:name="OLE_LINK413"/>
-      <w:bookmarkStart w:id="196" w:name="OLE_LINK414"/>
+      <w:bookmarkStart w:id="194" w:name="OLE_LINK413"/>
+      <w:bookmarkStart w:id="195" w:name="OLE_LINK414"/>
       <w:r>
         <w:rPr>
           <w:rStyle w:val="HTMLCode"/>
@@ -15155,8 +15147,8 @@
         </w:rPr>
         <w:t>Color.green</w:t>
       </w:r>
+      <w:bookmarkEnd w:id="194"/>
       <w:bookmarkEnd w:id="195"/>
-      <w:bookmarkEnd w:id="196"/>
       <w:r>
         <w:rPr>
           <w:rFonts w:ascii="Helvetica Neue" w:hAnsi="Helvetica Neue"/>
@@ -15184,8 +15176,8 @@
         </w:rPr>
         <w:t xml:space="preserve">- </w:t>
       </w:r>
-      <w:bookmarkStart w:id="197" w:name="OLE_LINK415"/>
-      <w:bookmarkStart w:id="198" w:name="OLE_LINK416"/>
+      <w:bookmarkStart w:id="196" w:name="OLE_LINK415"/>
+      <w:bookmarkStart w:id="197" w:name="OLE_LINK416"/>
       <w:r>
         <w:rPr>
           <w:rFonts w:ascii="Helvetica Neue" w:hAnsi="Helvetica Neue"/>
@@ -15194,8 +15186,8 @@
         </w:rPr>
         <w:t xml:space="preserve">V compiler is now a module that can be used by other programs. </w:t>
       </w:r>
+      <w:bookmarkEnd w:id="196"/>
       <w:bookmarkEnd w:id="197"/>
-      <w:bookmarkEnd w:id="198"/>
     </w:p>
     <w:p>
       <w:pPr>
@@ -15226,8 +15218,8 @@
           <w:shd w:val="clear" w:color="auto" w:fill="FFFFFF"/>
         </w:rPr>
       </w:pPr>
-      <w:bookmarkStart w:id="199" w:name="OLE_LINK417"/>
-      <w:bookmarkStart w:id="200" w:name="OLE_LINK418"/>
+      <w:bookmarkStart w:id="198" w:name="OLE_LINK417"/>
+      <w:bookmarkStart w:id="199" w:name="OLE_LINK418"/>
       <w:r>
         <w:rPr>
           <w:rFonts w:ascii="Helvetica Neue" w:hAnsi="Helvetica Neue"/>
@@ -15264,10 +15256,10 @@
           <w:shd w:val="clear" w:color="auto" w:fill="FFFFFF"/>
         </w:rPr>
       </w:pPr>
-      <w:bookmarkStart w:id="201" w:name="OLE_LINK419"/>
-      <w:bookmarkStart w:id="202" w:name="OLE_LINK420"/>
+      <w:bookmarkStart w:id="200" w:name="OLE_LINK419"/>
+      <w:bookmarkStart w:id="201" w:name="OLE_LINK420"/>
+      <w:bookmarkEnd w:id="198"/>
       <w:bookmarkEnd w:id="199"/>
-      <w:bookmarkEnd w:id="200"/>
       <w:r>
         <w:rPr>
           <w:rFonts w:ascii="Helvetica Neue" w:hAnsi="Helvetica Neue"/>
@@ -15294,8 +15286,8 @@
         <w:t xml:space="preserve"> for module initialization. </w:t>
       </w:r>
     </w:p>
+    <w:bookmarkEnd w:id="200"/>
     <w:bookmarkEnd w:id="201"/>
-    <w:bookmarkEnd w:id="202"/>
     <w:p>
       <w:pPr>
         <w:pStyle w:val="NormalPACKT"/>
@@ -15350,8 +15342,8 @@
         </w:rPr>
         <w:t xml:space="preserve">- </w:t>
       </w:r>
-      <w:bookmarkStart w:id="203" w:name="OLE_LINK421"/>
-      <w:bookmarkStart w:id="204" w:name="OLE_LINK422"/>
+      <w:bookmarkStart w:id="202" w:name="OLE_LINK421"/>
+      <w:bookmarkStart w:id="203" w:name="OLE_LINK422"/>
       <w:r>
         <w:rPr>
           <w:rFonts w:ascii="Helvetica Neue" w:hAnsi="Helvetica Neue"/>
@@ -15388,10 +15380,10 @@
           <w:shd w:val="clear" w:color="auto" w:fill="FFFFFF"/>
         </w:rPr>
       </w:pPr>
-      <w:bookmarkStart w:id="205" w:name="OLE_LINK423"/>
-      <w:bookmarkStart w:id="206" w:name="OLE_LINK424"/>
+      <w:bookmarkStart w:id="204" w:name="OLE_LINK423"/>
+      <w:bookmarkStart w:id="205" w:name="OLE_LINK424"/>
+      <w:bookmarkEnd w:id="202"/>
       <w:bookmarkEnd w:id="203"/>
-      <w:bookmarkEnd w:id="204"/>
       <w:r>
         <w:rPr>
           <w:rFonts w:ascii="Helvetica Neue" w:hAnsi="Helvetica Neue"/>
@@ -15417,8 +15409,8 @@
         </w:rPr>
         <w:t xml:space="preserve"> syntax for handling optionals. </w:t>
       </w:r>
+      <w:bookmarkEnd w:id="204"/>
       <w:bookmarkEnd w:id="205"/>
-      <w:bookmarkEnd w:id="206"/>
     </w:p>
     <w:p>
       <w:pPr>
@@ -15438,8 +15430,8 @@
         </w:rPr>
         <w:t xml:space="preserve">- </w:t>
       </w:r>
-      <w:bookmarkStart w:id="207" w:name="OLE_LINK425"/>
-      <w:bookmarkStart w:id="208" w:name="OLE_LINK426"/>
+      <w:bookmarkStart w:id="206" w:name="OLE_LINK425"/>
+      <w:bookmarkStart w:id="207" w:name="OLE_LINK426"/>
       <w:r>
         <w:rPr>
           <w:rFonts w:ascii="Helvetica Neue" w:hAnsi="Helvetica Neue"/>
@@ -15474,10 +15466,10 @@
           <w:shd w:val="clear" w:color="auto" w:fill="FFFFFF"/>
         </w:rPr>
       </w:pPr>
-      <w:bookmarkStart w:id="209" w:name="OLE_LINK41"/>
-      <w:bookmarkStart w:id="210" w:name="OLE_LINK42"/>
-      <w:bookmarkStart w:id="211" w:name="OLE_LINK43"/>
-      <w:bookmarkStart w:id="212" w:name="OLE_LINK44"/>
+      <w:bookmarkStart w:id="208" w:name="OLE_LINK41"/>
+      <w:bookmarkStart w:id="209" w:name="OLE_LINK42"/>
+      <w:bookmarkStart w:id="210" w:name="OLE_LINK43"/>
+      <w:bookmarkStart w:id="211" w:name="OLE_LINK44"/>
       <w:r>
         <w:rPr>
           <w:rFonts w:ascii="Helvetica Neue" w:hAnsi="Helvetica Neue"/>
@@ -15544,10 +15536,10 @@
         <w:t xml:space="preserve"> 2019</w:t>
       </w:r>
     </w:p>
+    <w:bookmarkEnd w:id="208"/>
     <w:bookmarkEnd w:id="209"/>
     <w:bookmarkEnd w:id="210"/>
     <w:bookmarkEnd w:id="211"/>
-    <w:bookmarkEnd w:id="212"/>
     <w:p>
       <w:pPr>
         <w:pStyle w:val="NormalWeb"/>
@@ -15597,8 +15589,8 @@
         </w:rPr>
         <w:t xml:space="preserve">- </w:t>
       </w:r>
-      <w:bookmarkStart w:id="213" w:name="OLE_LINK9"/>
-      <w:bookmarkStart w:id="214" w:name="OLE_LINK10"/>
+      <w:bookmarkStart w:id="212" w:name="OLE_LINK9"/>
+      <w:bookmarkStart w:id="213" w:name="OLE_LINK10"/>
       <w:r>
         <w:rPr>
           <w:rFonts w:ascii="Helvetica Neue" w:hAnsi="Helvetica Neue"/>
@@ -15634,8 +15626,8 @@
         </w:rPr>
         <w:t>-</w:t>
       </w:r>
+      <w:bookmarkEnd w:id="212"/>
       <w:bookmarkEnd w:id="213"/>
-      <w:bookmarkEnd w:id="214"/>
       <w:r>
         <w:rPr>
           <w:rFonts w:ascii="Helvetica Neue" w:hAnsi="Helvetica Neue"/>
@@ -15671,8 +15663,8 @@
         </w:rPr>
         <w:t>- `</w:t>
       </w:r>
-      <w:bookmarkStart w:id="215" w:name="OLE_LINK11"/>
-      <w:bookmarkStart w:id="216" w:name="OLE_LINK12"/>
+      <w:bookmarkStart w:id="214" w:name="OLE_LINK11"/>
+      <w:bookmarkStart w:id="215" w:name="OLE_LINK12"/>
       <w:r>
         <w:rPr>
           <w:rFonts w:ascii="Helvetica Neue" w:hAnsi="Helvetica Neue"/>
@@ -15684,8 +15676,8 @@
         <w:t>string.index()` now returns `?int` instead of `int/-1`.</w:t>
       </w:r>
     </w:p>
+    <w:bookmarkEnd w:id="214"/>
     <w:bookmarkEnd w:id="215"/>
-    <w:bookmarkEnd w:id="216"/>
     <w:p>
       <w:pPr>
         <w:pStyle w:val="NormalWeb"/>
@@ -15860,8 +15852,8 @@
         </w:rPr>
         <w:t xml:space="preserve">- Interfaces have been rewritten. </w:t>
       </w:r>
-      <w:bookmarkStart w:id="217" w:name="OLE_LINK13"/>
-      <w:bookmarkStart w:id="218" w:name="OLE_LINK14"/>
+      <w:bookmarkStart w:id="216" w:name="OLE_LINK13"/>
+      <w:bookmarkStart w:id="217" w:name="OLE_LINK14"/>
       <w:r>
         <w:rPr>
           <w:rFonts w:ascii="Helvetica Neue" w:hAnsi="Helvetica Neue"/>
@@ -15898,8 +15890,8 @@
         <w:t>- `os.cp()` for copying files and directores.</w:t>
       </w:r>
     </w:p>
+    <w:bookmarkEnd w:id="216"/>
     <w:bookmarkEnd w:id="217"/>
-    <w:bookmarkEnd w:id="218"/>
     <w:p>
       <w:pPr>
         <w:pStyle w:val="NormalWeb"/>
@@ -15924,8 +15916,8 @@
         </w:rPr>
         <w:t xml:space="preserve">- </w:t>
       </w:r>
-      <w:bookmarkStart w:id="219" w:name="OLE_LINK15"/>
-      <w:bookmarkStart w:id="220" w:name="OLE_LINK16"/>
+      <w:bookmarkStart w:id="218" w:name="OLE_LINK15"/>
+      <w:bookmarkStart w:id="219" w:name="OLE_LINK16"/>
       <w:r>
         <w:rPr>
           <w:rFonts w:ascii="Helvetica Neue" w:hAnsi="Helvetica Neue"/>
@@ -15937,8 +15929,8 @@
         <w:t>Additional compile-time flags: `$if clang, msvc, mingw, x32, x64, big_endian, little_endian {`.</w:t>
       </w:r>
     </w:p>
+    <w:bookmarkEnd w:id="218"/>
     <w:bookmarkEnd w:id="219"/>
-    <w:bookmarkEnd w:id="220"/>
     <w:p>
       <w:pPr>
         <w:pStyle w:val="NormalWeb"/>
@@ -15988,8 +15980,8 @@
         </w:rPr>
         <w:t>-</w:t>
       </w:r>
-      <w:bookmarkStart w:id="221" w:name="OLE_LINK17"/>
-      <w:bookmarkStart w:id="222" w:name="OLE_LINK18"/>
+      <w:bookmarkStart w:id="220" w:name="OLE_LINK17"/>
+      <w:bookmarkStart w:id="221" w:name="OLE_LINK18"/>
       <w:r>
         <w:rPr>
           <w:rFonts w:ascii="Helvetica Neue" w:hAnsi="Helvetica Neue"/>
@@ -16000,8 +15992,8 @@
         </w:rPr>
         <w:t xml:space="preserve"> Global variables (only with the `--enable-globals` flag) for low level applications like kernels and drivers.</w:t>
       </w:r>
+      <w:bookmarkEnd w:id="220"/>
       <w:bookmarkEnd w:id="221"/>
-      <w:bookmarkEnd w:id="222"/>
     </w:p>
     <w:p>
       <w:pPr>
@@ -16027,8 +16019,8 @@
         </w:rPr>
         <w:t xml:space="preserve">- </w:t>
       </w:r>
-      <w:bookmarkStart w:id="223" w:name="OLE_LINK19"/>
-      <w:bookmarkStart w:id="224" w:name="OLE_LINK20"/>
+      <w:bookmarkStart w:id="222" w:name="OLE_LINK19"/>
+      <w:bookmarkStart w:id="223" w:name="OLE_LINK20"/>
       <w:r>
         <w:rPr>
           <w:rFonts w:ascii="Helvetica Neue" w:hAnsi="Helvetica Neue"/>
@@ -16039,8 +16031,8 @@
         </w:rPr>
         <w:t xml:space="preserve">Nothing can be cast to bool </w:t>
       </w:r>
+      <w:bookmarkEnd w:id="222"/>
       <w:bookmarkEnd w:id="223"/>
-      <w:bookmarkEnd w:id="224"/>
       <w:r>
         <w:rPr>
           <w:rFonts w:ascii="Helvetica Neue" w:hAnsi="Helvetica Neue"/>
@@ -16151,8 +16143,8 @@
         </w:rPr>
         <w:t xml:space="preserve">- </w:t>
       </w:r>
-      <w:bookmarkStart w:id="225" w:name="OLE_LINK21"/>
-      <w:bookmarkStart w:id="226" w:name="OLE_LINK22"/>
+      <w:bookmarkStart w:id="224" w:name="OLE_LINK21"/>
+      <w:bookmarkStart w:id="225" w:name="OLE_LINK22"/>
       <w:r>
         <w:rPr>
           <w:rFonts w:ascii="Helvetica Neue" w:hAnsi="Helvetica Neue"/>
@@ -16164,8 +16156,8 @@
         <w:t>Windows 7 support.</w:t>
       </w:r>
     </w:p>
+    <w:bookmarkEnd w:id="224"/>
     <w:bookmarkEnd w:id="225"/>
-    <w:bookmarkEnd w:id="226"/>
     <w:p>
       <w:pPr>
         <w:pStyle w:val="NormalWeb"/>
@@ -16340,8 +16332,8 @@
         </w:rPr>
         <w:t xml:space="preserve">- </w:t>
       </w:r>
-      <w:bookmarkStart w:id="227" w:name="OLE_LINK23"/>
-      <w:bookmarkStart w:id="228" w:name="OLE_LINK26"/>
+      <w:bookmarkStart w:id="226" w:name="OLE_LINK23"/>
+      <w:bookmarkStart w:id="227" w:name="OLE_LINK26"/>
       <w:r>
         <w:rPr>
           <w:rFonts w:ascii="Helvetica Neue" w:hAnsi="Helvetica Neue"/>
@@ -16353,8 +16345,8 @@
         <w:t>Multi-level pointers in unsafe code (`****int`).</w:t>
       </w:r>
     </w:p>
+    <w:bookmarkEnd w:id="226"/>
     <w:bookmarkEnd w:id="227"/>
-    <w:bookmarkEnd w:id="228"/>
     <w:p>
       <w:pPr>
         <w:pStyle w:val="NormalWeb"/>
@@ -16429,8 +16421,8 @@
         </w:rPr>
         <w:t xml:space="preserve">- </w:t>
       </w:r>
-      <w:bookmarkStart w:id="229" w:name="OLE_LINK27"/>
-      <w:bookmarkStart w:id="230" w:name="OLE_LINK28"/>
+      <w:bookmarkStart w:id="228" w:name="OLE_LINK27"/>
+      <w:bookmarkStart w:id="229" w:name="OLE_LINK28"/>
       <w:r>
         <w:rPr>
           <w:rFonts w:ascii="Helvetica Neue" w:hAnsi="Helvetica Neue"/>
@@ -16442,8 +16434,8 @@
         <w:t>C string literals (`c'hello'`).</w:t>
       </w:r>
     </w:p>
+    <w:bookmarkEnd w:id="228"/>
     <w:bookmarkEnd w:id="229"/>
-    <w:bookmarkEnd w:id="230"/>
     <w:p>
       <w:pPr>
         <w:pStyle w:val="NormalWeb"/>
@@ -16483,8 +16475,8 @@
           <w:lang w:val="en-US" w:eastAsia="en-US"/>
         </w:rPr>
       </w:pPr>
-      <w:bookmarkStart w:id="231" w:name="OLE_LINK29"/>
-      <w:bookmarkStart w:id="232" w:name="OLE_LINK30"/>
+      <w:bookmarkStart w:id="230" w:name="OLE_LINK29"/>
+      <w:bookmarkStart w:id="231" w:name="OLE_LINK30"/>
       <w:r>
         <w:rPr>
           <w:rFonts w:ascii="Helvetica Neue" w:hAnsi="Helvetica Neue"/>
@@ -16496,8 +16488,8 @@
         <w:t>- Inline assembly.</w:t>
       </w:r>
     </w:p>
+    <w:bookmarkEnd w:id="230"/>
     <w:bookmarkEnd w:id="231"/>
-    <w:bookmarkEnd w:id="232"/>
     <w:p>
       <w:pPr>
         <w:pStyle w:val="NormalWeb"/>
@@ -16537,8 +16529,8 @@
           <w:lang w:val="en-US" w:eastAsia="en-US"/>
         </w:rPr>
       </w:pPr>
-      <w:bookmarkStart w:id="233" w:name="OLE_LINK33"/>
-      <w:bookmarkStart w:id="234" w:name="OLE_LINK34"/>
+      <w:bookmarkStart w:id="232" w:name="OLE_LINK33"/>
+      <w:bookmarkStart w:id="233" w:name="OLE_LINK34"/>
       <w:r>
         <w:rPr>
           <w:rFonts w:ascii="Helvetica Neue" w:hAnsi="Helvetica Neue"/>
@@ -16550,8 +16542,8 @@
         <w:t>- `foo()?` syntax for error propagation.</w:t>
       </w:r>
     </w:p>
+    <w:bookmarkEnd w:id="232"/>
     <w:bookmarkEnd w:id="233"/>
-    <w:bookmarkEnd w:id="234"/>
     <w:p>
       <w:pPr>
         <w:pStyle w:val="NormalWeb"/>
@@ -16641,8 +16633,8 @@
           <w:lang w:val="en-US" w:eastAsia="en-US"/>
         </w:rPr>
       </w:pPr>
-      <w:bookmarkStart w:id="235" w:name="OLE_LINK37"/>
-      <w:bookmarkStart w:id="236" w:name="OLE_LINK38"/>
+      <w:bookmarkStart w:id="234" w:name="OLE_LINK37"/>
+      <w:bookmarkStart w:id="235" w:name="OLE_LINK38"/>
       <w:r>
         <w:rPr>
           <w:rFonts w:ascii="Helvetica Neue" w:hAnsi="Helvetica Neue"/>
@@ -16654,8 +16646,8 @@
         <w:t>- `malloc/free` on bare metal.</w:t>
       </w:r>
     </w:p>
+    <w:bookmarkEnd w:id="234"/>
     <w:bookmarkEnd w:id="235"/>
-    <w:bookmarkEnd w:id="236"/>
     <w:p>
       <w:pPr>
         <w:pStyle w:val="NormalWeb"/>
@@ -16730,8 +16722,8 @@
         </w:rPr>
         <w:t>- `</w:t>
       </w:r>
-      <w:bookmarkStart w:id="237" w:name="OLE_LINK39"/>
-      <w:bookmarkStart w:id="238" w:name="OLE_LINK40"/>
+      <w:bookmarkStart w:id="236" w:name="OLE_LINK39"/>
+      <w:bookmarkStart w:id="237" w:name="OLE_LINK40"/>
       <w:r>
         <w:rPr>
           <w:rFonts w:ascii="Helvetica Neue" w:hAnsi="Helvetica Neue"/>
@@ -16743,8 +16735,8 @@
         <w:t>string/array.left/right/slice/substr` were removed (`[a..b]` slicing syntax should be used instead).</w:t>
       </w:r>
     </w:p>
+    <w:bookmarkEnd w:id="236"/>
     <w:bookmarkEnd w:id="237"/>
-    <w:bookmarkEnd w:id="238"/>
     <w:p>
       <w:pPr>
         <w:pStyle w:val="NormalPACKT"/>
@@ -16917,8 +16909,8 @@
           <w:shd w:val="clear" w:color="auto" w:fill="FFFFFF"/>
         </w:rPr>
       </w:pPr>
-      <w:bookmarkStart w:id="239" w:name="OLE_LINK45"/>
-      <w:bookmarkStart w:id="240" w:name="OLE_LINK46"/>
+      <w:bookmarkStart w:id="238" w:name="OLE_LINK45"/>
+      <w:bookmarkStart w:id="239" w:name="OLE_LINK46"/>
       <w:r>
         <w:rPr>
           <w:rFonts w:ascii="Helvetica Neue" w:hAnsi="Helvetica Neue"/>
@@ -17810,11 +17802,19 @@
           <w:color w:val="2E3338"/>
           <w:shd w:val="clear" w:color="auto" w:fill="FFFFFF"/>
         </w:rPr>
+        <w:t xml:space="preserve">?? </w:t>
+      </w:r>
+      <w:r>
+        <w:rPr>
+          <w:rFonts w:ascii="Helvetica Neue" w:hAnsi="Helvetica Neue"/>
+          <w:color w:val="2E3338"/>
+          <w:shd w:val="clear" w:color="auto" w:fill="FFFFFF"/>
+        </w:rPr>
         <w:t>Fewer libc functions used (soon V will have no dependency on libc).</w:t>
       </w:r>
     </w:p>
+    <w:bookmarkEnd w:id="238"/>
     <w:bookmarkEnd w:id="239"/>
-    <w:bookmarkEnd w:id="240"/>
     <w:p>
       <w:pPr>
         <w:pStyle w:val="NormalPACKT"/>
@@ -17828,26 +17828,134 @@
     </w:p>
     <w:p>
       <w:pPr>
+        <w:pStyle w:val="NormalWeb"/>
+        <w:shd w:val="clear" w:color="auto" w:fill="FFFFFF"/>
+        <w:spacing w:before="0" w:beforeAutospacing="0" w:after="240" w:afterAutospacing="0"/>
+        <w:rPr>
+          <w:rFonts w:ascii="Segoe UI" w:hAnsi="Segoe UI" w:cs="Segoe UI"/>
+          <w:color w:val="24292E"/>
+          <w:lang w:val="en-US"/>
+        </w:rPr>
+      </w:pPr>
+      <w:r>
+        <w:rPr>
+          <w:rStyle w:val="Emphasis"/>
+          <w:rFonts w:ascii="Segoe UI" w:eastAsiaTheme="majorEastAsia" w:hAnsi="Segoe UI" w:cs="Segoe UI"/>
+          <w:color w:val="24292E"/>
+          <w:lang w:val="en-US"/>
+        </w:rPr>
+        <w:t>14 Dec 2019</w:t>
+      </w:r>
+      <w:r>
+        <w:rPr>
+          <w:rFonts w:ascii="Segoe UI" w:hAnsi="Segoe UI" w:cs="Segoe UI"/>
+          <w:color w:val="24292E"/>
+          <w:lang w:val="en-US"/>
+        </w:rPr>
+        <w:t> </w:t>
+      </w:r>
+      <w:hyperlink r:id="rId38" w:history="1">
+        <w:r>
+          <w:rPr>
+            <w:rStyle w:val="Hyperlink"/>
+            <w:rFonts w:ascii="Segoe UI" w:eastAsiaTheme="majorEastAsia" w:hAnsi="Segoe UI" w:cs="Segoe UI"/>
+            <w:color w:val="0366D6"/>
+            <w:lang w:val="en-US"/>
+          </w:rPr>
+          <w:t>Building a 150 KB web blog in V with 0 dependencies</w:t>
+        </w:r>
+      </w:hyperlink>
+    </w:p>
+    <w:p>
+      <w:pPr>
+        <w:pStyle w:val="NormalWeb"/>
+        <w:shd w:val="clear" w:color="auto" w:fill="FFFFFF"/>
+        <w:spacing w:before="0" w:beforeAutospacing="0" w:after="240" w:afterAutospacing="0"/>
+        <w:rPr>
+          <w:rFonts w:ascii="Segoe UI" w:hAnsi="Segoe UI" w:cs="Segoe UI"/>
+          <w:color w:val="24292E"/>
+          <w:lang w:val="en-US"/>
+        </w:rPr>
+      </w:pPr>
+      <w:r>
+        <w:rPr>
+          <w:rStyle w:val="Emphasis"/>
+          <w:rFonts w:ascii="Segoe UI" w:eastAsiaTheme="majorEastAsia" w:hAnsi="Segoe UI" w:cs="Segoe UI"/>
+          <w:color w:val="24292E"/>
+          <w:lang w:val="en-US"/>
+        </w:rPr>
+        <w:t>20 Nov 2019</w:t>
+      </w:r>
+      <w:r>
+        <w:rPr>
+          <w:rFonts w:ascii="Segoe UI" w:hAnsi="Segoe UI" w:cs="Segoe UI"/>
+          <w:color w:val="24292E"/>
+          <w:lang w:val="en-US"/>
+        </w:rPr>
+        <w:t> </w:t>
+      </w:r>
+      <w:hyperlink r:id="rId39" w:history="1">
+        <w:r>
+          <w:rPr>
+            <w:rStyle w:val="Hyperlink"/>
+            <w:rFonts w:ascii="Segoe UI" w:eastAsiaTheme="majorEastAsia" w:hAnsi="Segoe UI" w:cs="Segoe UI"/>
+            <w:color w:val="0366D6"/>
+            <w:lang w:val="en-US"/>
+          </w:rPr>
+          <w:t>On the benefits of using C as a language backend</w:t>
+        </w:r>
+      </w:hyperlink>
+    </w:p>
+    <w:p>
+      <w:pPr>
+        <w:pStyle w:val="NormalWeb"/>
+        <w:shd w:val="clear" w:color="auto" w:fill="FFFFFF"/>
+        <w:spacing w:before="0" w:beforeAutospacing="0"/>
+        <w:rPr>
+          <w:rFonts w:ascii="Segoe UI" w:hAnsi="Segoe UI" w:cs="Segoe UI"/>
+          <w:color w:val="24292E"/>
+          <w:lang w:val="en-US"/>
+        </w:rPr>
+      </w:pPr>
+      <w:r>
+        <w:rPr>
+          <w:rStyle w:val="Emphasis"/>
+          <w:rFonts w:ascii="Segoe UI" w:eastAsiaTheme="majorEastAsia" w:hAnsi="Segoe UI" w:cs="Segoe UI"/>
+          <w:color w:val="24292E"/>
+          <w:lang w:val="en-US"/>
+        </w:rPr>
+        <w:t>18 Oct 2019</w:t>
+      </w:r>
+      <w:r>
+        <w:rPr>
+          <w:rFonts w:ascii="Segoe UI" w:hAnsi="Segoe UI" w:cs="Segoe UI"/>
+          <w:color w:val="24292E"/>
+          <w:lang w:val="en-US"/>
+        </w:rPr>
+        <w:t> </w:t>
+      </w:r>
+      <w:hyperlink r:id="rId40" w:history="1">
+        <w:r>
+          <w:rPr>
+            <w:rStyle w:val="Hyperlink"/>
+            <w:rFonts w:ascii="Segoe UI" w:eastAsiaTheme="majorEastAsia" w:hAnsi="Segoe UI" w:cs="Segoe UI"/>
+            <w:color w:val="0366D6"/>
+            <w:lang w:val="en-US"/>
+          </w:rPr>
+          <w:t>The V language now compiles itself in 0.09 seconds</w:t>
+        </w:r>
+      </w:hyperlink>
+    </w:p>
+    <w:p>
+      <w:pPr>
         <w:pStyle w:val="NormalPACKT"/>
         <w:spacing w:after="0"/>
         <w:rPr>
           <w:rFonts w:ascii="Helvetica Neue" w:hAnsi="Helvetica Neue"/>
-          <w:b/>
-          <w:color w:val="2E3338"/>
-          <w:u w:val="single"/>
-          <w:shd w:val="clear" w:color="auto" w:fill="FFFFFF"/>
-        </w:rPr>
-      </w:pPr>
-      <w:r>
-        <w:rPr>
-          <w:rFonts w:ascii="Helvetica Neue" w:hAnsi="Helvetica Neue"/>
-          <w:b/>
-          <w:color w:val="2E3338"/>
-          <w:u w:val="single"/>
-          <w:shd w:val="clear" w:color="auto" w:fill="FFFFFF"/>
-        </w:rPr>
-        <w:t>2020:</w:t>
-      </w:r>
+          <w:color w:val="2E3338"/>
+          <w:shd w:val="clear" w:color="auto" w:fill="FFFFFF"/>
+        </w:rPr>
+      </w:pPr>
     </w:p>
     <w:p>
       <w:pPr>
@@ -17857,6 +17965,7 @@
           <w:rFonts w:ascii="Helvetica Neue" w:hAnsi="Helvetica Neue"/>
           <w:b/>
           <w:color w:val="2E3338"/>
+          <w:u w:val="single"/>
           <w:shd w:val="clear" w:color="auto" w:fill="FFFFFF"/>
         </w:rPr>
       </w:pPr>
@@ -17865,32 +17974,75 @@
           <w:rFonts w:ascii="Helvetica Neue" w:hAnsi="Helvetica Neue"/>
           <w:b/>
           <w:color w:val="2E3338"/>
-          <w:shd w:val="clear" w:color="auto" w:fill="FFFFFF"/>
-        </w:rPr>
-        <w:t>Jan</w:t>
-      </w:r>
-      <w:r>
+          <w:u w:val="single"/>
+          <w:shd w:val="clear" w:color="auto" w:fill="FFFFFF"/>
+        </w:rPr>
+        <w:t>2020:</w:t>
+      </w:r>
+    </w:p>
+    <w:p>
+      <w:pPr>
+        <w:pStyle w:val="NormalPACKT"/>
+        <w:spacing w:after="0"/>
         <w:rPr>
           <w:rFonts w:ascii="Helvetica Neue" w:hAnsi="Helvetica Neue"/>
           <w:b/>
           <w:color w:val="2E3338"/>
           <w:shd w:val="clear" w:color="auto" w:fill="FFFFFF"/>
         </w:rPr>
-        <w:t xml:space="preserve"> 29: </w:t>
-      </w:r>
+      </w:pPr>
+    </w:p>
+    <w:p>
+      <w:pPr>
+        <w:pStyle w:val="NormalWeb"/>
+        <w:shd w:val="clear" w:color="auto" w:fill="FFFFFF"/>
+        <w:spacing w:before="0" w:beforeAutospacing="0" w:after="240" w:afterAutospacing="0"/>
+        <w:rPr>
+          <w:rFonts w:ascii="Segoe UI" w:hAnsi="Segoe UI" w:cs="Segoe UI"/>
+          <w:color w:val="24292E"/>
+          <w:lang w:val="en-US"/>
+        </w:rPr>
+      </w:pPr>
+      <w:r>
+        <w:rPr>
+          <w:rStyle w:val="Emphasis"/>
+          <w:rFonts w:ascii="Segoe UI" w:eastAsiaTheme="majorEastAsia" w:hAnsi="Segoe UI" w:cs="Segoe UI"/>
+          <w:color w:val="24292E"/>
+          <w:lang w:val="en-US"/>
+        </w:rPr>
+        <w:t>13 Jan 2020</w:t>
+      </w:r>
+      <w:r>
+        <w:rPr>
+          <w:rFonts w:ascii="Segoe UI" w:hAnsi="Segoe UI" w:cs="Segoe UI"/>
+          <w:color w:val="24292E"/>
+          <w:lang w:val="en-US"/>
+        </w:rPr>
+        <w:t> </w:t>
+      </w:r>
+      <w:hyperlink r:id="rId41" w:history="1">
+        <w:r>
+          <w:rPr>
+            <w:rStyle w:val="Hyperlink"/>
+            <w:rFonts w:ascii="Segoe UI" w:eastAsiaTheme="majorEastAsia" w:hAnsi="Segoe UI" w:cs="Segoe UI"/>
+            <w:color w:val="0366D6"/>
+            <w:lang w:val="en-US"/>
+          </w:rPr>
+          <w:t>V UI 0.0.1 is out!</w:t>
+        </w:r>
+      </w:hyperlink>
     </w:p>
     <w:p>
       <w:pPr>
         <w:framePr w:hSpace="36" w:wrap="around" w:vAnchor="text" w:hAnchor="text"/>
         <w:shd w:val="clear" w:color="auto" w:fill="FFFFFF"/>
-        <w:jc w:val="center"/>
         <w:rPr>
           <w:rFonts w:ascii="Arial" w:eastAsia="Times New Roman" w:hAnsi="Arial" w:cs="Arial"/>
           <w:color w:val="241E12"/>
           <w:lang w:val="en-US"/>
         </w:rPr>
       </w:pPr>
-      <w:hyperlink r:id="rId38" w:history="1">
+      <w:hyperlink r:id="rId42" w:history="1">
         <w:r>
           <w:rPr>
             <w:rFonts w:ascii="Helvetica Neue" w:hAnsi="Helvetica Neue" w:cs="Times New Roman"/>
@@ -17920,7 +18072,7 @@
           <w:color w:val="241E12"/>
         </w:rPr>
       </w:pPr>
-      <w:hyperlink r:id="rId39" w:tgtFrame="_blank" w:history="1">
+      <w:hyperlink r:id="rId43" w:tgtFrame="_blank" w:history="1">
         <w:r>
           <w:rPr>
             <w:rStyle w:val="Hyperlink"/>
@@ -17957,7 +18109,27 @@
           <w:shd w:val="clear" w:color="auto" w:fill="FFFFFF"/>
           <w:lang w:val="en-US"/>
         </w:rPr>
-        <w:t xml:space="preserve">Jan-Feb: </w:t>
+        <w:t>Jan-</w:t>
+      </w:r>
+      <w:r>
+        <w:rPr>
+          <w:rFonts w:ascii="Helvetica Neue" w:hAnsi="Helvetica Neue"/>
+          <w:b/>
+          <w:color w:val="2E3338"/>
+          <w:shd w:val="clear" w:color="auto" w:fill="FFFFFF"/>
+          <w:lang w:val="en-US"/>
+        </w:rPr>
+        <w:t>Mar</w:t>
+      </w:r>
+      <w:r>
+        <w:rPr>
+          <w:rFonts w:ascii="Helvetica Neue" w:hAnsi="Helvetica Neue"/>
+          <w:b/>
+          <w:color w:val="2E3338"/>
+          <w:shd w:val="clear" w:color="auto" w:fill="FFFFFF"/>
+          <w:lang w:val="en-US"/>
+        </w:rPr>
+        <w:t xml:space="preserve">: </w:t>
       </w:r>
       <w:r>
         <w:rPr>
@@ -18118,6 +18290,275 @@
           <w:shd w:val="clear" w:color="auto" w:fill="FFFFFF"/>
         </w:rPr>
       </w:pPr>
+      <w:r>
+        <w:rPr>
+          <w:rFonts w:ascii="Helvetica Neue" w:hAnsi="Helvetica Neue"/>
+          <w:b/>
+          <w:color w:val="2E3338"/>
+          <w:shd w:val="clear" w:color="auto" w:fill="FFFFFF"/>
+        </w:rPr>
+        <w:t>Mar 22</w:t>
+      </w:r>
+      <w:r>
+        <w:rPr>
+          <w:rFonts w:ascii="Helvetica Neue" w:hAnsi="Helvetica Neue"/>
+          <w:b/>
+          <w:color w:val="2E3338"/>
+          <w:shd w:val="clear" w:color="auto" w:fill="FFFFFF"/>
+        </w:rPr>
+        <w:t>-27</w:t>
+      </w:r>
+      <w:r>
+        <w:rPr>
+          <w:rFonts w:ascii="Helvetica Neue" w:hAnsi="Helvetica Neue"/>
+          <w:b/>
+          <w:color w:val="2E3338"/>
+          <w:shd w:val="clear" w:color="auto" w:fill="FFFFFF"/>
+        </w:rPr>
+        <w:t>:</w:t>
+      </w:r>
+      <w:r>
+        <w:rPr>
+          <w:rFonts w:ascii="Helvetica Neue" w:hAnsi="Helvetica Neue"/>
+          <w:b/>
+          <w:color w:val="2E3338"/>
+          <w:shd w:val="clear" w:color="auto" w:fill="FFFFFF"/>
+        </w:rPr>
+        <w:t xml:space="preserve"> </w:t>
+      </w:r>
+      <w:r>
+        <w:rPr>
+          <w:rFonts w:ascii="Helvetica Neue" w:hAnsi="Helvetica Neue"/>
+          <w:color w:val="2E3338"/>
+          <w:shd w:val="clear" w:color="auto" w:fill="FFFFFF"/>
+        </w:rPr>
+        <w:t>v2 can compile itself</w:t>
+      </w:r>
+    </w:p>
+    <w:p>
+      <w:pPr>
+        <w:pStyle w:val="NormalPACKT"/>
+        <w:spacing w:after="0"/>
+        <w:rPr>
+          <w:rFonts w:ascii="Consolas" w:hAnsi="Consolas"/>
+          <w:color w:val="4F5660"/>
+          <w:sz w:val="21"/>
+          <w:szCs w:val="21"/>
+          <w:shd w:val="clear" w:color="auto" w:fill="F2F3F5"/>
+        </w:rPr>
+      </w:pPr>
+      <w:r>
+        <w:rPr>
+          <w:rFonts w:ascii="Consolas" w:hAnsi="Consolas"/>
+          <w:color w:val="4F5660"/>
+          <w:sz w:val="21"/>
+          <w:szCs w:val="21"/>
+          <w:shd w:val="clear" w:color="auto" w:fill="F2F3F5"/>
+        </w:rPr>
+        <w:t xml:space="preserve">v -o v2 -b experimental cmd/v </w:t>
+      </w:r>
+    </w:p>
+    <w:p>
+      <w:pPr>
+        <w:pStyle w:val="NormalPACKT"/>
+        <w:spacing w:after="0"/>
+        <w:rPr>
+          <w:rFonts w:ascii="Consolas" w:hAnsi="Consolas"/>
+          <w:color w:val="4F5660"/>
+          <w:sz w:val="21"/>
+          <w:szCs w:val="21"/>
+          <w:shd w:val="clear" w:color="auto" w:fill="F2F3F5"/>
+        </w:rPr>
+      </w:pPr>
+      <w:r>
+        <w:rPr>
+          <w:rFonts w:ascii="Consolas" w:hAnsi="Consolas"/>
+          <w:color w:val="4F5660"/>
+          <w:sz w:val="21"/>
+          <w:szCs w:val="21"/>
+          <w:shd w:val="clear" w:color="auto" w:fill="F2F3F5"/>
+        </w:rPr>
+        <w:t xml:space="preserve">./v2 -o v3 -b experimental cmd/v </w:t>
+      </w:r>
+    </w:p>
+    <w:p>
+      <w:pPr>
+        <w:pStyle w:val="NormalPACKT"/>
+        <w:spacing w:after="0"/>
+        <w:rPr>
+          <w:rFonts w:ascii="Helvetica Neue" w:hAnsi="Helvetica Neue"/>
+          <w:color w:val="2E3338"/>
+          <w:shd w:val="clear" w:color="auto" w:fill="FFFFFF"/>
+        </w:rPr>
+      </w:pPr>
+      <w:r>
+        <w:rPr>
+          <w:rFonts w:ascii="Consolas" w:hAnsi="Consolas"/>
+          <w:color w:val="4F5660"/>
+          <w:sz w:val="21"/>
+          <w:szCs w:val="21"/>
+          <w:shd w:val="clear" w:color="auto" w:fill="F2F3F5"/>
+        </w:rPr>
+        <w:t>./v3 -o v4 -b experimental cmd/v</w:t>
+      </w:r>
+    </w:p>
+    <w:p>
+      <w:pPr>
+        <w:pStyle w:val="NormalPACKT"/>
+        <w:spacing w:after="0"/>
+        <w:rPr>
+          <w:rFonts w:ascii="Helvetica Neue" w:hAnsi="Helvetica Neue"/>
+          <w:color w:val="2E3338"/>
+          <w:shd w:val="clear" w:color="auto" w:fill="FFFFFF"/>
+        </w:rPr>
+      </w:pPr>
+    </w:p>
+    <w:p>
+      <w:pPr>
+        <w:pStyle w:val="NormalPACKT"/>
+        <w:spacing w:after="0"/>
+        <w:rPr>
+          <w:rFonts w:ascii="Helvetica Neue" w:hAnsi="Helvetica Neue"/>
+          <w:color w:val="2E3338"/>
+          <w:shd w:val="clear" w:color="auto" w:fill="FFFFFF"/>
+        </w:rPr>
+      </w:pPr>
+    </w:p>
+    <w:p>
+      <w:pPr>
+        <w:pStyle w:val="NormalPACKT"/>
+        <w:spacing w:after="0"/>
+        <w:rPr>
+          <w:rFonts w:ascii="Helvetica Neue" w:hAnsi="Helvetica Neue"/>
+          <w:color w:val="2E3338"/>
+          <w:shd w:val="clear" w:color="auto" w:fill="FFFFFF"/>
+        </w:rPr>
+      </w:pPr>
+      <w:r>
+        <w:rPr>
+          <w:rFonts w:ascii="Helvetica Neue" w:hAnsi="Helvetica Neue"/>
+          <w:b/>
+          <w:color w:val="2E3338"/>
+          <w:shd w:val="clear" w:color="auto" w:fill="FFFFFF"/>
+        </w:rPr>
+        <w:t>Apr 9</w:t>
+      </w:r>
+      <w:r>
+        <w:rPr>
+          <w:rFonts w:ascii="Helvetica Neue" w:hAnsi="Helvetica Neue"/>
+          <w:color w:val="2E3338"/>
+          <w:shd w:val="clear" w:color="auto" w:fill="FFFFFF"/>
+        </w:rPr>
+        <w:t xml:space="preserve">:  v 0.1.26 </w:t>
+      </w:r>
+    </w:p>
+    <w:p>
+      <w:pPr>
+        <w:pStyle w:val="NormalPACKT"/>
+        <w:spacing w:after="0"/>
+        <w:rPr>
+          <w:rFonts w:ascii="Helvetica Neue" w:hAnsi="Helvetica Neue"/>
+          <w:color w:val="2E3338"/>
+          <w:shd w:val="clear" w:color="auto" w:fill="FFFFFF"/>
+        </w:rPr>
+      </w:pPr>
+      <w:r>
+        <w:rPr>
+          <w:rFonts w:ascii="Helvetica Neue" w:hAnsi="Helvetica Neue"/>
+          <w:b/>
+          <w:color w:val="2E3338"/>
+          <w:shd w:val="clear" w:color="auto" w:fill="FFFFFF"/>
+        </w:rPr>
+        <w:t>Apr</w:t>
+      </w:r>
+      <w:r>
+        <w:rPr>
+          <w:rFonts w:ascii="Helvetica Neue" w:hAnsi="Helvetica Neue"/>
+          <w:b/>
+          <w:color w:val="2E3338"/>
+          <w:shd w:val="clear" w:color="auto" w:fill="FFFFFF"/>
+        </w:rPr>
+        <w:t xml:space="preserve">- … </w:t>
+      </w:r>
+      <w:bookmarkStart w:id="240" w:name="_GoBack"/>
+      <w:r>
+        <w:rPr>
+          <w:rFonts w:ascii="Helvetica Neue" w:hAnsi="Helvetica Neue"/>
+          <w:color w:val="2E3338"/>
+          <w:shd w:val="clear" w:color="auto" w:fill="FFFFFF"/>
+        </w:rPr>
+        <w:t>: stabilizing</w:t>
+      </w:r>
+      <w:bookmarkEnd w:id="240"/>
+    </w:p>
+    <w:p>
+      <w:pPr>
+        <w:pStyle w:val="NormalPACKT"/>
+        <w:spacing w:after="0"/>
+        <w:rPr>
+          <w:rFonts w:ascii="Helvetica Neue" w:hAnsi="Helvetica Neue"/>
+          <w:color w:val="2E3338"/>
+          <w:shd w:val="clear" w:color="auto" w:fill="FFFFFF"/>
+        </w:rPr>
+      </w:pPr>
+      <w:r>
+        <w:rPr>
+          <w:rFonts w:ascii="Helvetica Neue" w:hAnsi="Helvetica Neue"/>
+          <w:color w:val="2E3338"/>
+          <w:shd w:val="clear" w:color="auto" w:fill="FFFFFF"/>
+        </w:rPr>
+        <w:t>0.2 is beta-release? 301 open issues</w:t>
+      </w:r>
+    </w:p>
+    <w:p>
+      <w:pPr>
+        <w:pStyle w:val="NormalPACKT"/>
+        <w:spacing w:after="0"/>
+        <w:rPr>
+          <w:rFonts w:ascii="Helvetica Neue" w:hAnsi="Helvetica Neue"/>
+          <w:color w:val="2E3338"/>
+          <w:shd w:val="clear" w:color="auto" w:fill="FFFFFF"/>
+        </w:rPr>
+      </w:pPr>
+      <w:r>
+        <w:rPr>
+          <w:rFonts w:ascii="Helvetica Neue" w:hAnsi="Helvetica Neue"/>
+          <w:color w:val="2E3338"/>
+        </w:rPr>
+        <w:t>C</w:t>
+      </w:r>
+      <w:r>
+        <w:rPr>
+          <w:rFonts w:ascii="Helvetica Neue" w:hAnsi="Helvetica Neue"/>
+          <w:color w:val="2E3338"/>
+        </w:rPr>
+        <w:t>oncurrency</w:t>
+      </w:r>
+      <w:r>
+        <w:rPr>
+          <w:rFonts w:ascii="Helvetica Neue" w:hAnsi="Helvetica Neue"/>
+          <w:color w:val="2E3338"/>
+        </w:rPr>
+        <w:t>, translating C to V</w:t>
+      </w:r>
+      <w:r>
+        <w:rPr>
+          <w:rFonts w:ascii="Helvetica Neue" w:hAnsi="Helvetica Neue"/>
+          <w:color w:val="2E3338"/>
+        </w:rPr>
+        <w:t xml:space="preserve"> is for 0.3</w:t>
+      </w:r>
+    </w:p>
+    <w:p>
+      <w:pPr>
+        <w:pStyle w:val="NormalPACKT"/>
+        <w:spacing w:after="0"/>
+        <w:rPr>
+          <w:rFonts w:ascii="Helvetica Neue" w:hAnsi="Helvetica Neue"/>
+          <w:color w:val="2E3338"/>
+          <w:shd w:val="clear" w:color="auto" w:fill="FFFFFF"/>
+        </w:rPr>
+      </w:pPr>
     </w:p>
     <w:p>
       <w:pPr>
@@ -18141,7 +18582,7 @@
         </w:rPr>
         <w:t xml:space="preserve">The growth of V can be followed in an animation: </w:t>
       </w:r>
-      <w:hyperlink r:id="rId40" w:history="1">
+      <w:hyperlink r:id="rId44" w:history="1">
         <w:r>
           <w:rPr>
             <w:rStyle w:val="Hyperlink"/>
@@ -18151,8 +18592,8 @@
         </w:r>
       </w:hyperlink>
     </w:p>
+    <w:bookmarkEnd w:id="206"/>
     <w:bookmarkEnd w:id="207"/>
-    <w:bookmarkEnd w:id="208"/>
     <w:p>
       <w:pPr>
         <w:pStyle w:val="NormalWeb"/>
@@ -18219,7 +18660,7 @@
         </w:rPr>
         <w:t xml:space="preserve">can be followed here: </w:t>
       </w:r>
-      <w:hyperlink r:id="rId41" w:history="1">
+      <w:hyperlink r:id="rId45" w:history="1">
         <w:r>
           <w:rPr>
             <w:rStyle w:val="Hyperlink"/>
@@ -18268,7 +18709,7 @@
         <w:rPr>
           <w:lang w:val="en-US" w:eastAsia="nl-BE"/>
         </w:rPr>
-        <w:t>Mar</w:t>
+        <w:t>Apr</w:t>
       </w:r>
       <w:r>
         <w:rPr>
@@ -18404,7 +18845,7 @@
                     <pic:cNvPicPr/>
                   </pic:nvPicPr>
                   <pic:blipFill>
-                    <a:blip r:embed="rId42"/>
+                    <a:blip r:embed="rId46"/>
                     <a:stretch>
                       <a:fillRect/>
                     </a:stretch>
@@ -18511,7 +18952,7 @@
                     <pic:cNvPicPr/>
                   </pic:nvPicPr>
                   <pic:blipFill>
-                    <a:blip r:embed="rId43">
+                    <a:blip r:embed="rId47">
                       <a:extLst>
                         <a:ext uri="{28A0092B-C50C-407E-A947-70E740481C1C}">
                           <a14:useLocalDpi xmlns:a14="http://schemas.microsoft.com/office/drawing/2010/main" val="0"/>
@@ -18843,7 +19284,7 @@
                     <pic:cNvPicPr/>
                   </pic:nvPicPr>
                   <pic:blipFill>
-                    <a:blip r:embed="rId44"/>
+                    <a:blip r:embed="rId48"/>
                     <a:stretch>
                       <a:fillRect/>
                     </a:stretch>
@@ -19030,7 +19471,7 @@
         </w:rPr>
         <w:t xml:space="preserve">  </w:t>
       </w:r>
-      <w:hyperlink r:id="rId45" w:history="1">
+      <w:hyperlink r:id="rId49" w:history="1">
         <w:r>
           <w:rPr>
             <w:rStyle w:val="Hyperlink"/>
@@ -19064,7 +19505,7 @@
       <w:r>
         <w:t xml:space="preserve">: </w:t>
       </w:r>
-      <w:hyperlink r:id="rId46" w:history="1">
+      <w:hyperlink r:id="rId50" w:history="1">
         <w:r>
           <w:rPr>
             <w:rStyle w:val="Hyperlink"/>
@@ -19100,7 +19541,7 @@
       <w:r>
         <w:t xml:space="preserve"> </w:t>
       </w:r>
-      <w:hyperlink r:id="rId47" w:history="1">
+      <w:hyperlink r:id="rId51" w:history="1">
         <w:r>
           <w:rPr>
             <w:rStyle w:val="Hyperlink"/>
@@ -19209,7 +19650,7 @@
       <w:r>
         <w:tab/>
       </w:r>
-      <w:hyperlink r:id="rId48" w:history="1">
+      <w:hyperlink r:id="rId52" w:history="1">
         <w:r>
           <w:rPr>
             <w:rStyle w:val="Hyperlink"/>
@@ -19234,7 +19675,7 @@
       <w:r>
         <w:tab/>
       </w:r>
-      <w:hyperlink r:id="rId49" w:history="1">
+      <w:hyperlink r:id="rId53" w:history="1">
         <w:r>
           <w:rPr>
             <w:rStyle w:val="Hyperlink"/>
@@ -28382,6 +28823,23 @@
           <w:lang w:val="en-US"/>
         </w:rPr>
       </w:pPr>
+      <w:r>
+        <w:rPr>
+          <w:bdr w:val="none" w:sz="0" w:space="0" w:color="auto" w:frame="1"/>
+          <w:shd w:val="clear" w:color="auto" w:fill="FFFFFF"/>
+          <w:lang w:val="en-US"/>
+        </w:rPr>
+        <w:t xml:space="preserve">Apr 5: </w:t>
+      </w:r>
+    </w:p>
+    <w:p>
+      <w:pPr>
+        <w:rPr>
+          <w:bdr w:val="none" w:sz="0" w:space="0" w:color="auto" w:frame="1"/>
+          <w:shd w:val="clear" w:color="auto" w:fill="FFFFFF"/>
+          <w:lang w:val="en-US"/>
+        </w:rPr>
+      </w:pPr>
     </w:p>
     <w:p>
       <w:pPr>
@@ -28875,7 +29333,7 @@
         </w:rPr>
         <w:t xml:space="preserve">A detailed comparison with other languages can be found here: </w:t>
       </w:r>
-      <w:hyperlink r:id="rId50" w:history="1">
+      <w:hyperlink r:id="rId54" w:history="1">
         <w:r>
           <w:rPr>
             <w:rStyle w:val="Hyperlink"/>
@@ -29123,7 +29581,7 @@
         </w:rPr>
         <w:t xml:space="preserve"> (</w:t>
       </w:r>
-      <w:hyperlink r:id="rId51" w:history="1">
+      <w:hyperlink r:id="rId55" w:history="1">
         <w:r>
           <w:rPr>
             <w:rStyle w:val="Hyperlink"/>
@@ -29159,7 +29617,7 @@
           <w:lang w:val="en-US"/>
         </w:rPr>
       </w:pPr>
-      <w:hyperlink r:id="rId52" w:history="1">
+      <w:hyperlink r:id="rId56" w:history="1">
         <w:r>
           <w:rPr>
             <w:rFonts w:ascii="Segoe UI" w:hAnsi="Segoe UI" w:cs="Segoe UI"/>
@@ -29254,7 +29712,7 @@
         </w:rPr>
         <w:t>Languages that can </w:t>
       </w:r>
-      <w:hyperlink r:id="rId53" w:anchor="selection-583.1-532.18" w:history="1">
+      <w:hyperlink r:id="rId57" w:anchor="selection-583.1-532.18" w:history="1">
         <w:r>
           <w:rPr>
             <w:rFonts w:asciiTheme="minorHAnsi" w:eastAsiaTheme="minorHAnsi" w:hAnsiTheme="minorHAnsi" w:cstheme="minorBidi"/>
@@ -29272,7 +29730,7 @@
         </w:rPr>
         <w:t> and </w:t>
       </w:r>
-      <w:hyperlink r:id="rId54" w:anchor="selection-1379.55-1379.76" w:history="1">
+      <w:hyperlink r:id="rId58" w:anchor="selection-1379.55-1379.76" w:history="1">
         <w:r>
           <w:rPr>
             <w:rFonts w:asciiTheme="minorHAnsi" w:eastAsiaTheme="minorHAnsi" w:hAnsiTheme="minorHAnsi" w:cstheme="minorBidi"/>
@@ -29290,7 +29748,7 @@
         </w:rPr>
         <w:t> like Vlang and Nim are "general purpose" in the fullest sense of the term. There are C/C++ libraries for everything: kernel modules, GUI, games, </w:t>
       </w:r>
-      <w:hyperlink r:id="rId55" w:anchor="section=data-r17&amp;hw=ph&amp;test=plaintext&amp;l=ziimf2-1" w:history="1">
+      <w:hyperlink r:id="rId59" w:anchor="section=data-r17&amp;hw=ph&amp;test=plaintext&amp;l=ziimf2-1" w:history="1">
         <w:r>
           <w:rPr>
             <w:rFonts w:asciiTheme="minorHAnsi" w:eastAsiaTheme="minorHAnsi" w:hAnsiTheme="minorHAnsi" w:cstheme="minorBidi"/>
@@ -29308,7 +29766,7 @@
         </w:rPr>
         <w:t>, mobile, embedded and server databases, big data, high-level networking, </w:t>
       </w:r>
-      <w:hyperlink r:id="rId56" w:history="1">
+      <w:hyperlink r:id="rId60" w:history="1">
         <w:r>
           <w:rPr>
             <w:rFonts w:asciiTheme="minorHAnsi" w:eastAsiaTheme="minorHAnsi" w:hAnsiTheme="minorHAnsi" w:cstheme="minorBidi"/>
@@ -29326,7 +29784,7 @@
         </w:rPr>
         <w:t>, AI, </w:t>
       </w:r>
-      <w:hyperlink r:id="rId57" w:history="1">
+      <w:hyperlink r:id="rId61" w:history="1">
         <w:r>
           <w:rPr>
             <w:rFonts w:asciiTheme="minorHAnsi" w:eastAsiaTheme="minorHAnsi" w:hAnsiTheme="minorHAnsi" w:cstheme="minorBidi"/>
@@ -30902,7 +31360,7 @@
         </w:rPr>
         <w:tab/>
       </w:r>
-      <w:hyperlink r:id="rId58" w:history="1">
+      <w:hyperlink r:id="rId62" w:history="1">
         <w:r>
           <w:rPr>
             <w:rStyle w:val="Hyperlink"/>
@@ -32745,7 +33203,7 @@
         </w:rPr>
         <w:t xml:space="preserve"> (</w:t>
       </w:r>
-      <w:hyperlink r:id="rId59" w:history="1">
+      <w:hyperlink r:id="rId63" w:history="1">
         <w:r>
           <w:rPr>
             <w:rStyle w:val="Hyperlink"/>
@@ -32945,7 +33403,7 @@
         </w:rPr>
         <w:t>(</w:t>
       </w:r>
-      <w:hyperlink r:id="rId60" w:history="1">
+      <w:hyperlink r:id="rId64" w:history="1">
         <w:r>
           <w:rPr>
             <w:rStyle w:val="Hyperlink"/>
@@ -33132,7 +33590,7 @@
         </w:rPr>
         <w:t>(</w:t>
       </w:r>
-      <w:hyperlink r:id="rId61" w:history="1">
+      <w:hyperlink r:id="rId65" w:history="1">
         <w:r>
           <w:rPr>
             <w:rStyle w:val="Hyperlink"/>
@@ -33243,7 +33701,7 @@
         </w:rPr>
         <w:t xml:space="preserve">Source code: </w:t>
       </w:r>
-      <w:hyperlink r:id="rId62" w:history="1">
+      <w:hyperlink r:id="rId66" w:history="1">
         <w:r>
           <w:rPr>
             <w:rStyle w:val="Hyperlink"/>
@@ -33301,7 +33759,7 @@
         </w:rPr>
         <w:t xml:space="preserve"> (</w:t>
       </w:r>
-      <w:hyperlink r:id="rId63" w:history="1">
+      <w:hyperlink r:id="rId67" w:history="1">
         <w:r>
           <w:rPr>
             <w:rStyle w:val="Hyperlink"/>
@@ -33394,7 +33852,7 @@
         </w:rPr>
         <w:t>(</w:t>
       </w:r>
-      <w:hyperlink r:id="rId64" w:history="1">
+      <w:hyperlink r:id="rId68" w:history="1">
         <w:r>
           <w:rPr>
             <w:rStyle w:val="Hyperlink"/>
@@ -33451,7 +33909,7 @@
         </w:rPr>
         <w:t xml:space="preserve">Source code: </w:t>
       </w:r>
-      <w:hyperlink r:id="rId65" w:history="1">
+      <w:hyperlink r:id="rId69" w:history="1">
         <w:r>
           <w:rPr>
             <w:rStyle w:val="Hyperlink"/>
@@ -33512,7 +33970,7 @@
         </w:rPr>
         <w:t xml:space="preserve"> (</w:t>
       </w:r>
-      <w:hyperlink r:id="rId66" w:history="1">
+      <w:hyperlink r:id="rId70" w:history="1">
         <w:r>
           <w:rPr>
             <w:rStyle w:val="Hyperlink"/>
@@ -33587,7 +34045,7 @@
         </w:rPr>
         <w:t xml:space="preserve">For a list of software built in V, consult </w:t>
       </w:r>
-      <w:hyperlink r:id="rId67" w:anchor="software" w:history="1">
+      <w:hyperlink r:id="rId71" w:anchor="software" w:history="1">
         <w:r>
           <w:rPr>
             <w:rStyle w:val="Hyperlink"/>
@@ -34492,8 +34950,8 @@
       </w:r>
     </w:p>
     <w:sectPr>
-      <w:headerReference w:type="even" r:id="rId68"/>
-      <w:headerReference w:type="default" r:id="rId69"/>
+      <w:headerReference w:type="even" r:id="rId72"/>
+      <w:headerReference w:type="default" r:id="rId73"/>
       <w:type w:val="continuous"/>
       <w:pgSz w:w="11906" w:h="16838"/>
       <w:pgMar w:top="1417" w:right="1417" w:bottom="1417" w:left="1417" w:header="708" w:footer="708" w:gutter="0"/>
@@ -39333,7 +39791,7 @@
 </file>
 
 <file path=customXml/itemProps1.xml><?xml version="1.0" encoding="utf-8"?>
-<ds:datastoreItem xmlns:ds="http://schemas.openxmlformats.org/officeDocument/2006/customXml" ds:itemID="{B59C96CF-8888-4805-A800-5FE748BA0401}">
+<ds:datastoreItem xmlns:ds="http://schemas.openxmlformats.org/officeDocument/2006/customXml" ds:itemID="{9165A050-C65C-4A94-B349-0E6088B2616F}">
   <ds:schemaRefs>
     <ds:schemaRef ds:uri="http://schemas.openxmlformats.org/officeDocument/2006/bibliography"/>
   </ds:schemaRefs>

--- a/The Way To V_Chapter 1.docx
+++ b/The Way To V_Chapter 1.docx
@@ -18480,7 +18480,6 @@
         </w:rPr>
         <w:t xml:space="preserve">- … </w:t>
       </w:r>
-      <w:bookmarkStart w:id="240" w:name="_GoBack"/>
       <w:r>
         <w:rPr>
           <w:rFonts w:ascii="Helvetica Neue" w:hAnsi="Helvetica Neue"/>
@@ -18489,7 +18488,6 @@
         </w:rPr>
         <w:t>: stabilizing</w:t>
       </w:r>
-      <w:bookmarkEnd w:id="240"/>
     </w:p>
     <w:p>
       <w:pPr>
@@ -18691,8 +18689,8 @@
           <w:lang w:val="en-US" w:eastAsia="nl-BE"/>
         </w:rPr>
       </w:pPr>
-      <w:bookmarkStart w:id="241" w:name="OLE_LINK90"/>
-      <w:bookmarkStart w:id="242" w:name="OLE_LINK91"/>
+      <w:bookmarkStart w:id="240" w:name="OLE_LINK90"/>
+      <w:bookmarkStart w:id="241" w:name="OLE_LINK91"/>
       <w:r>
         <w:rPr>
           <w:lang w:val="en-US" w:eastAsia="nl-BE"/>
@@ -19592,8 +19590,8 @@
         </w:rPr>
       </w:pPr>
     </w:p>
+    <w:bookmarkEnd w:id="240"/>
     <w:bookmarkEnd w:id="241"/>
-    <w:bookmarkEnd w:id="242"/>
     <w:p>
       <w:pPr>
         <w:pStyle w:val="NormalPACKT"/>
@@ -19892,9 +19890,9 @@
           <w:lang w:val="en-US"/>
         </w:rPr>
       </w:pPr>
-      <w:bookmarkStart w:id="243" w:name="_Toc294872979"/>
-      <w:bookmarkStart w:id="244" w:name="_Toc297568560"/>
-      <w:bookmarkStart w:id="245" w:name="_Toc311712449"/>
+      <w:bookmarkStart w:id="242" w:name="_Toc294872979"/>
+      <w:bookmarkStart w:id="243" w:name="_Toc297568560"/>
+      <w:bookmarkStart w:id="244" w:name="_Toc311712449"/>
       <w:r>
         <w:rPr>
           <w:lang w:val="en-US"/>
@@ -19907,9 +19905,9 @@
         </w:rPr>
         <w:t>Main characteristics, context and reasons for developing a new language</w:t>
       </w:r>
+      <w:bookmarkEnd w:id="242"/>
       <w:bookmarkEnd w:id="243"/>
       <w:bookmarkEnd w:id="244"/>
-      <w:bookmarkEnd w:id="245"/>
     </w:p>
     <w:p>
       <w:pPr>
@@ -19921,9 +19919,9 @@
           <w:lang w:val="en-US"/>
         </w:rPr>
       </w:pPr>
-      <w:bookmarkStart w:id="246" w:name="_Toc294872980"/>
-      <w:bookmarkStart w:id="247" w:name="_Toc297568561"/>
-      <w:bookmarkStart w:id="248" w:name="_Toc311712450"/>
+      <w:bookmarkStart w:id="245" w:name="_Toc294872980"/>
+      <w:bookmarkStart w:id="246" w:name="_Toc297568561"/>
+      <w:bookmarkStart w:id="247" w:name="_Toc311712450"/>
       <w:r>
         <w:rPr>
           <w:b/>
@@ -19938,9 +19936,9 @@
         </w:rPr>
         <w:t xml:space="preserve">Languages that influenced </w:t>
       </w:r>
+      <w:bookmarkEnd w:id="245"/>
       <w:bookmarkEnd w:id="246"/>
       <w:bookmarkEnd w:id="247"/>
-      <w:bookmarkEnd w:id="248"/>
       <w:r>
         <w:rPr>
           <w:b/>
@@ -20105,8 +20103,8 @@
         </w:rPr>
         <w:t xml:space="preserve"> </w:t>
       </w:r>
-      <w:bookmarkStart w:id="249" w:name="OLE_LINK180"/>
-      <w:bookmarkStart w:id="250" w:name="OLE_LINK181"/>
+      <w:bookmarkStart w:id="248" w:name="OLE_LINK180"/>
+      <w:bookmarkStart w:id="249" w:name="OLE_LINK181"/>
       <w:r>
         <w:rPr>
           <w:rFonts w:ascii="Segoe UI" w:hAnsi="Segoe UI" w:cs="Segoe UI"/>
@@ -20118,8 +20116,8 @@
         </w:rPr>
         <w:t>It is a very small language, smaller than C.</w:t>
       </w:r>
+      <w:bookmarkEnd w:id="248"/>
       <w:bookmarkEnd w:id="249"/>
-      <w:bookmarkEnd w:id="250"/>
     </w:p>
     <w:p>
       <w:pPr>
@@ -20469,9 +20467,9 @@
           <w:lang w:val="en-US"/>
         </w:rPr>
       </w:pPr>
-      <w:bookmarkStart w:id="251" w:name="_Toc294872981"/>
-      <w:bookmarkStart w:id="252" w:name="_Toc297568562"/>
-      <w:bookmarkStart w:id="253" w:name="_Toc311712451"/>
+      <w:bookmarkStart w:id="250" w:name="_Toc294872981"/>
+      <w:bookmarkStart w:id="251" w:name="_Toc297568562"/>
+      <w:bookmarkStart w:id="252" w:name="_Toc311712451"/>
       <w:r>
         <w:rPr>
           <w:b/>
@@ -20493,95 +20491,186 @@
         </w:rPr>
         <w:t>?</w:t>
       </w:r>
+      <w:bookmarkEnd w:id="250"/>
       <w:bookmarkEnd w:id="251"/>
       <w:bookmarkEnd w:id="252"/>
+    </w:p>
+    <w:p>
+      <w:pPr>
+        <w:ind w:firstLine="360"/>
+        <w:rPr>
+          <w:lang w:val="en-US"/>
+        </w:rPr>
+      </w:pPr>
+      <w:r>
+        <w:rPr>
+          <w:lang w:val="en-US"/>
+        </w:rPr>
+        <w:t xml:space="preserve">“The goal of V is to be </w:t>
+      </w:r>
+      <w:r>
+        <w:rPr>
+          <w:lang w:val="en-US"/>
+        </w:rPr>
+        <w:t>a</w:t>
+      </w:r>
+      <w:r>
+        <w:rPr>
+          <w:lang w:val="en-US"/>
+        </w:rPr>
+        <w:t xml:space="preserve"> bridge between static</w:t>
+      </w:r>
+      <w:r>
+        <w:rPr>
+          <w:lang w:val="en-US"/>
+        </w:rPr>
+        <w:t>ally</w:t>
+      </w:r>
+      <w:r>
+        <w:rPr>
+          <w:lang w:val="en-US"/>
+        </w:rPr>
+        <w:t xml:space="preserve"> compiled and interpreted languages.</w:t>
+      </w:r>
+    </w:p>
+    <w:p>
+      <w:pPr>
+        <w:ind w:firstLine="360"/>
+        <w:rPr>
+          <w:lang w:val="en-US"/>
+        </w:rPr>
+      </w:pPr>
+      <w:r>
+        <w:rPr>
+          <w:lang w:val="en-US"/>
+        </w:rPr>
+        <w:t>Many people often do prototyping or quick small programs in Python.</w:t>
+      </w:r>
+    </w:p>
+    <w:p>
+      <w:pPr>
+        <w:ind w:firstLine="360"/>
+        <w:rPr>
+          <w:lang w:val="en-US"/>
+        </w:rPr>
+      </w:pPr>
+      <w:r>
+        <w:rPr>
+          <w:lang w:val="en-US"/>
+        </w:rPr>
+        <w:t>I hope to make V suitable for that.”</w:t>
+      </w:r>
+    </w:p>
+    <w:p>
+      <w:pPr>
+        <w:ind w:firstLine="360"/>
+        <w:rPr>
+          <w:lang w:val="en-US"/>
+        </w:rPr>
+      </w:pPr>
+      <w:bookmarkStart w:id="253" w:name="_GoBack"/>
       <w:bookmarkEnd w:id="253"/>
     </w:p>
     <w:p>
       <w:pPr>
-        <w:ind w:firstLine="360"/>
-        <w:rPr>
-          <w:lang w:val="en-US"/>
-        </w:rPr>
-      </w:pPr>
-      <w:r>
-        <w:rPr>
-          <w:lang w:val="en-US"/>
-        </w:rPr>
-        <w:t xml:space="preserve">“The goal of V is to be </w:t>
-      </w:r>
-      <w:r>
-        <w:rPr>
-          <w:lang w:val="en-US"/>
-        </w:rPr>
-        <w:t>a</w:t>
-      </w:r>
-      <w:r>
-        <w:rPr>
-          <w:lang w:val="en-US"/>
-        </w:rPr>
-        <w:t xml:space="preserve"> bridge between static</w:t>
-      </w:r>
-      <w:r>
-        <w:rPr>
-          <w:lang w:val="en-US"/>
-        </w:rPr>
-        <w:t>ally</w:t>
-      </w:r>
-      <w:r>
-        <w:rPr>
-          <w:lang w:val="en-US"/>
-        </w:rPr>
-        <w:t xml:space="preserve"> compiled and interpreted languages.</w:t>
-      </w:r>
-    </w:p>
-    <w:p>
-      <w:pPr>
-        <w:ind w:firstLine="360"/>
-        <w:rPr>
-          <w:lang w:val="en-US"/>
-        </w:rPr>
-      </w:pPr>
-      <w:r>
-        <w:rPr>
-          <w:lang w:val="en-US"/>
-        </w:rPr>
-        <w:t>Many people often do prototyping or quick small programs in Python.</w:t>
-      </w:r>
-    </w:p>
-    <w:p>
-      <w:pPr>
-        <w:ind w:firstLine="360"/>
-        <w:rPr>
-          <w:lang w:val="en-US"/>
-        </w:rPr>
-      </w:pPr>
-      <w:r>
-        <w:rPr>
-          <w:lang w:val="en-US"/>
-        </w:rPr>
-        <w:t>I hope to make V suitable for that.”</w:t>
-      </w:r>
-    </w:p>
-    <w:p>
-      <w:pPr>
-        <w:rPr>
-          <w:lang w:val="en-US"/>
-        </w:rPr>
-      </w:pPr>
-    </w:p>
-    <w:p>
-      <w:pPr>
-        <w:ind w:left="360"/>
-        <w:rPr>
-          <w:rFonts w:ascii="Segoe UI" w:hAnsi="Segoe UI" w:cs="Segoe UI"/>
-          <w:bCs/>
-          <w:iCs/>
-          <w:sz w:val="18"/>
-          <w:szCs w:val="18"/>
-          <w:lang w:val="en-US"/>
-        </w:rPr>
-      </w:pPr>
+        <w:shd w:val="clear" w:color="auto" w:fill="FFFFFF"/>
+        <w:ind w:firstLine="708"/>
+        <w:textAlignment w:val="baseline"/>
+        <w:rPr>
+          <w:lang w:val="en-US"/>
+        </w:rPr>
+      </w:pPr>
+      <w:r>
+        <w:rPr>
+          <w:lang w:val="en-US"/>
+        </w:rPr>
+        <w:t>V's philosophy of minimalism and cleanliness</w:t>
+      </w:r>
+    </w:p>
+    <w:p>
+      <w:pPr>
+        <w:shd w:val="clear" w:color="auto" w:fill="FFFFFF"/>
+        <w:textAlignment w:val="baseline"/>
+        <w:rPr>
+          <w:rFonts w:ascii="Segoe UI" w:hAnsi="Segoe UI" w:cs="Segoe UI"/>
+          <w:bCs/>
+          <w:iCs/>
+          <w:sz w:val="18"/>
+          <w:szCs w:val="18"/>
+          <w:lang w:val="en-US"/>
+        </w:rPr>
+      </w:pPr>
+      <w:r>
+        <w:rPr>
+          <w:rFonts w:ascii="inherit" w:eastAsia="Times New Roman" w:hAnsi="inherit" w:cs="Times New Roman"/>
+          <w:color w:val="000000"/>
+          <w:sz w:val="24"/>
+          <w:szCs w:val="24"/>
+          <w:lang w:val="en-US"/>
+        </w:rPr>
+        <w:fldChar w:fldCharType="begin"/>
+      </w:r>
+      <w:r>
+        <w:rPr>
+          <w:rFonts w:ascii="inherit" w:eastAsia="Times New Roman" w:hAnsi="inherit" w:cs="Times New Roman"/>
+          <w:color w:val="000000"/>
+          <w:sz w:val="24"/>
+          <w:szCs w:val="24"/>
+          <w:lang w:val="en-US"/>
+        </w:rPr>
+        <w:instrText xml:space="preserve"> INCLUDEPICTURE "https://discordapp.com/assets/08c0a077780263f3df97613e58e71744.svg" \* MERGEFORMATINET </w:instrText>
+      </w:r>
+      <w:r>
+        <w:rPr>
+          <w:rFonts w:ascii="inherit" w:eastAsia="Times New Roman" w:hAnsi="inherit" w:cs="Times New Roman"/>
+          <w:color w:val="000000"/>
+          <w:sz w:val="24"/>
+          <w:szCs w:val="24"/>
+          <w:lang w:val="en-US"/>
+        </w:rPr>
+        <w:fldChar w:fldCharType="separate"/>
+      </w:r>
+      <w:r>
+        <w:rPr>
+          <w:rFonts w:ascii="inherit" w:eastAsia="Times New Roman" w:hAnsi="inherit" w:cs="Times New Roman"/>
+          <w:color w:val="000000"/>
+          <w:sz w:val="24"/>
+          <w:szCs w:val="24"/>
+          <w:lang w:val="en-US"/>
+        </w:rPr>
+        <w:pict>
+          <v:shapetype id="_x0000_t75" coordsize="21600,21600" o:spt="75" o:preferrelative="t" path="m@4@5l@4@11@9@11@9@5xe" filled="f" stroked="f">
+            <v:stroke joinstyle="miter"/>
+            <v:formulas>
+              <v:f eqn="if lineDrawn pixelLineWidth 0"/>
+              <v:f eqn="sum @0 1 0"/>
+              <v:f eqn="sum 0 0 @1"/>
+              <v:f eqn="prod @2 1 2"/>
+              <v:f eqn="prod @3 21600 pixelWidth"/>
+              <v:f eqn="prod @3 21600 pixelHeight"/>
+              <v:f eqn="sum @0 0 1"/>
+              <v:f eqn="prod @6 1 2"/>
+              <v:f eqn="prod @7 21600 pixelWidth"/>
+              <v:f eqn="sum @8 21600 0"/>
+              <v:f eqn="prod @7 21600 pixelHeight"/>
+              <v:f eqn="sum @10 21600 0"/>
+            </v:formulas>
+            <v:path o:extrusionok="f" gradientshapeok="t" o:connecttype="rect"/>
+            <o:lock v:ext="edit" aspectratio="t"/>
+          </v:shapetype>
+          <v:shape id="_x0000_i1025" type="#_x0000_t75" alt="👍" style="width:23.9pt;height:23.9pt"/>
+        </w:pict>
+      </w:r>
+      <w:r>
+        <w:rPr>
+          <w:rFonts w:ascii="inherit" w:eastAsia="Times New Roman" w:hAnsi="inherit" w:cs="Times New Roman"/>
+          <w:color w:val="000000"/>
+          <w:sz w:val="24"/>
+          <w:szCs w:val="24"/>
+          <w:lang w:val="en-US"/>
+        </w:rPr>
+        <w:fldChar w:fldCharType="end"/>
+      </w:r>
       <w:r>
         <w:rPr>
           <w:rFonts w:ascii="Segoe UI" w:hAnsi="Segoe UI" w:cs="Segoe UI"/>
@@ -39791,7 +39880,7 @@
 </file>
 
 <file path=customXml/itemProps1.xml><?xml version="1.0" encoding="utf-8"?>
-<ds:datastoreItem xmlns:ds="http://schemas.openxmlformats.org/officeDocument/2006/customXml" ds:itemID="{9165A050-C65C-4A94-B349-0E6088B2616F}">
+<ds:datastoreItem xmlns:ds="http://schemas.openxmlformats.org/officeDocument/2006/customXml" ds:itemID="{29EE587E-9D67-40B0-BD12-899AAAB928E7}">
   <ds:schemaRefs>
     <ds:schemaRef ds:uri="http://schemas.openxmlformats.org/officeDocument/2006/bibliography"/>
   </ds:schemaRefs>

--- a/The Way To V_Chapter 1.docx
+++ b/The Way To V_Chapter 1.docx
@@ -5144,7 +5144,27 @@
           <w:sz w:val="18"/>
           <w:szCs w:val="18"/>
         </w:rPr>
-        <w:t>is a Go and C programmer, who has previously worked for Booking.com in the Netherlands. Currently he is w</w:t>
+        <w:t>is a Go</w:t>
+      </w:r>
+      <w:r>
+        <w:rPr>
+          <w:rFonts w:ascii="Segoe UI" w:hAnsi="Segoe UI" w:cs="Segoe UI"/>
+          <w:iCs/>
+          <w:sz w:val="18"/>
+          <w:szCs w:val="18"/>
+        </w:rPr>
+        <w:t>, C#</w:t>
+      </w:r>
+      <w:bookmarkStart w:id="28" w:name="_GoBack"/>
+      <w:bookmarkEnd w:id="28"/>
+      <w:r>
+        <w:rPr>
+          <w:rFonts w:ascii="Segoe UI" w:hAnsi="Segoe UI" w:cs="Segoe UI"/>
+          <w:iCs/>
+          <w:sz w:val="18"/>
+          <w:szCs w:val="18"/>
+        </w:rPr>
+        <w:t xml:space="preserve"> and C programmer, who has previously worked for Booking.com in the Netherlands. Currently he is w</w:t>
       </w:r>
       <w:r>
         <w:rPr>
@@ -5237,8 +5257,8 @@
           <w:lang w:val="en-US"/>
         </w:rPr>
       </w:pPr>
-      <w:bookmarkStart w:id="28" w:name="OLE_LINK87"/>
-      <w:bookmarkStart w:id="29" w:name="OLE_LINK88"/>
+      <w:bookmarkStart w:id="29" w:name="OLE_LINK87"/>
+      <w:bookmarkStart w:id="30" w:name="OLE_LINK88"/>
       <w:r>
         <w:rPr>
           <w:rFonts w:ascii="Segoe UI" w:hAnsi="Segoe UI" w:cs="Segoe UI"/>
@@ -5260,8 +5280,8 @@
         </w:rPr>
         <w:t xml:space="preserve">: </w:t>
       </w:r>
-      <w:bookmarkEnd w:id="28"/>
       <w:bookmarkEnd w:id="29"/>
+      <w:bookmarkEnd w:id="30"/>
       <w:r>
         <w:rPr>
           <w:rFonts w:ascii="Segoe UI" w:hAnsi="Segoe UI" w:cs="Segoe UI"/>
@@ -5312,8 +5332,8 @@
         </w:rPr>
         <w:t xml:space="preserve">: </w:t>
       </w:r>
-      <w:bookmarkStart w:id="30" w:name="OLE_LINK75"/>
-      <w:bookmarkStart w:id="31" w:name="OLE_LINK76"/>
+      <w:bookmarkStart w:id="31" w:name="OLE_LINK75"/>
+      <w:bookmarkStart w:id="32" w:name="OLE_LINK76"/>
       <w:r>
         <w:rPr>
           <w:rFonts w:ascii="Segoe UI" w:hAnsi="Segoe UI" w:cs="Segoe UI"/>
@@ -5324,8 +5344,8 @@
         </w:rPr>
         <w:t>Alexander Medvednikov</w:t>
       </w:r>
-      <w:bookmarkEnd w:id="30"/>
       <w:bookmarkEnd w:id="31"/>
+      <w:bookmarkEnd w:id="32"/>
     </w:p>
     <w:p>
       <w:pPr>
@@ -5488,8 +5508,8 @@
           <w:lang w:val="en-US"/>
         </w:rPr>
       </w:pPr>
-      <w:bookmarkStart w:id="32" w:name="OLE_LINK81"/>
-      <w:bookmarkStart w:id="33" w:name="OLE_LINK82"/>
+      <w:bookmarkStart w:id="33" w:name="OLE_LINK81"/>
+      <w:bookmarkStart w:id="34" w:name="OLE_LINK82"/>
       <w:r>
         <w:rPr>
           <w:lang w:val="en-US"/>
@@ -5535,7 +5555,7 @@
         </w:rPr>
         <w:t xml:space="preserve"> </w:t>
       </w:r>
-      <w:bookmarkStart w:id="34" w:name="OLE_LINK287"/>
+      <w:bookmarkStart w:id="35" w:name="OLE_LINK287"/>
       <w:r>
         <w:rPr>
           <w:rStyle w:val="Hyperlink"/>
@@ -5586,7 +5606,7 @@
         </w:rPr>
         <w:fldChar w:fldCharType="end"/>
       </w:r>
-      <w:bookmarkEnd w:id="34"/>
+      <w:bookmarkEnd w:id="35"/>
       <w:r>
         <w:rPr>
           <w:rStyle w:val="Hyperlink"/>
@@ -5607,8 +5627,8 @@
           <w:lang w:val="en-US"/>
         </w:rPr>
       </w:pPr>
-      <w:bookmarkStart w:id="35" w:name="OLE_LINK31"/>
-      <w:bookmarkStart w:id="36" w:name="OLE_LINK32"/>
+      <w:bookmarkStart w:id="36" w:name="OLE_LINK31"/>
+      <w:bookmarkStart w:id="37" w:name="OLE_LINK32"/>
     </w:p>
     <w:p>
       <w:pPr>
@@ -5868,8 +5888,8 @@
         </w:r>
       </w:hyperlink>
     </w:p>
-    <w:bookmarkEnd w:id="35"/>
     <w:bookmarkEnd w:id="36"/>
+    <w:bookmarkEnd w:id="37"/>
     <w:p>
       <w:pPr>
         <w:pStyle w:val="NormalPACKT"/>
@@ -6310,8 +6330,8 @@
         </w:rPr>
         <w:t xml:space="preserve">  </w:t>
       </w:r>
-      <w:bookmarkStart w:id="37" w:name="OLE_LINK296"/>
-      <w:bookmarkStart w:id="38" w:name="OLE_LINK297"/>
+      <w:bookmarkStart w:id="38" w:name="OLE_LINK296"/>
+      <w:bookmarkStart w:id="39" w:name="OLE_LINK297"/>
       <w:r>
         <w:rPr>
           <w:rStyle w:val="Hyperlink"/>
@@ -6362,8 +6382,8 @@
         </w:rPr>
         <w:fldChar w:fldCharType="end"/>
       </w:r>
-      <w:bookmarkEnd w:id="37"/>
       <w:bookmarkEnd w:id="38"/>
+      <w:bookmarkEnd w:id="39"/>
       <w:r>
         <w:rPr>
           <w:rStyle w:val="Hyperlink"/>
@@ -6459,11 +6479,11 @@
           <w:u w:val="single"/>
         </w:rPr>
       </w:pPr>
-      <w:bookmarkStart w:id="39" w:name="OLE_LINK93"/>
-      <w:bookmarkStart w:id="40" w:name="OLE_LINK94"/>
-    </w:p>
-    <w:bookmarkEnd w:id="39"/>
+      <w:bookmarkStart w:id="40" w:name="OLE_LINK93"/>
+      <w:bookmarkStart w:id="41" w:name="OLE_LINK94"/>
+    </w:p>
     <w:bookmarkEnd w:id="40"/>
+    <w:bookmarkEnd w:id="41"/>
     <w:p>
       <w:pPr>
         <w:pStyle w:val="Heading3"/>
@@ -6669,10 +6689,10 @@
           <w:lang w:val="en-US"/>
         </w:rPr>
       </w:pPr>
-      <w:bookmarkStart w:id="41" w:name="OLE_LINK85"/>
-      <w:bookmarkStart w:id="42" w:name="OLE_LINK86"/>
-      <w:bookmarkStart w:id="43" w:name="OLE_LINK89"/>
-      <w:bookmarkStart w:id="44" w:name="OLE_LINK92"/>
+      <w:bookmarkStart w:id="42" w:name="OLE_LINK85"/>
+      <w:bookmarkStart w:id="43" w:name="OLE_LINK86"/>
+      <w:bookmarkStart w:id="44" w:name="OLE_LINK89"/>
+      <w:bookmarkStart w:id="45" w:name="OLE_LINK92"/>
       <w:r>
         <w:rPr>
           <w:lang w:val="en-US"/>
@@ -6698,12 +6718,12 @@
         <w:t>History</w:t>
       </w:r>
     </w:p>
-    <w:bookmarkEnd w:id="32"/>
     <w:bookmarkEnd w:id="33"/>
-    <w:bookmarkEnd w:id="41"/>
+    <w:bookmarkEnd w:id="34"/>
     <w:bookmarkEnd w:id="42"/>
     <w:bookmarkEnd w:id="43"/>
     <w:bookmarkEnd w:id="44"/>
+    <w:bookmarkEnd w:id="45"/>
     <w:p>
       <w:pPr>
         <w:pStyle w:val="NormalPACKT"/>
@@ -7369,8 +7389,8 @@
           <w:szCs w:val="20"/>
         </w:rPr>
       </w:pPr>
-      <w:bookmarkStart w:id="45" w:name="OLE_LINK204"/>
-      <w:bookmarkStart w:id="46" w:name="OLE_LINK205"/>
+      <w:bookmarkStart w:id="46" w:name="OLE_LINK204"/>
+      <w:bookmarkStart w:id="47" w:name="OLE_LINK205"/>
       <w:r>
         <w:rPr>
           <w:rFonts w:ascii="Segoe UI" w:hAnsi="Segoe UI" w:cs="Segoe UI"/>
@@ -7516,8 +7536,8 @@
         <w:t>supporters</w:t>
       </w:r>
     </w:p>
-    <w:bookmarkEnd w:id="45"/>
     <w:bookmarkEnd w:id="46"/>
+    <w:bookmarkEnd w:id="47"/>
     <w:p>
       <w:pPr>
         <w:pStyle w:val="NormalPACKT"/>
@@ -7605,8 +7625,8 @@
         </w:rPr>
         <w:t xml:space="preserve"> for </w:t>
       </w:r>
-      <w:bookmarkStart w:id="47" w:name="OLE_LINK74"/>
-      <w:bookmarkStart w:id="48" w:name="OLE_LINK107"/>
+      <w:bookmarkStart w:id="48" w:name="OLE_LINK74"/>
+      <w:bookmarkStart w:id="49" w:name="OLE_LINK107"/>
       <w:r>
         <w:rPr>
           <w:rFonts w:ascii="Segoe UI" w:hAnsi="Segoe UI" w:cs="Segoe UI"/>
@@ -7617,8 +7637,8 @@
         <w:t>Linux and macOS</w:t>
       </w:r>
     </w:p>
-    <w:bookmarkEnd w:id="47"/>
     <w:bookmarkEnd w:id="48"/>
+    <w:bookmarkEnd w:id="49"/>
     <w:p>
       <w:pPr>
         <w:pStyle w:val="NormalPACKT"/>
@@ -7809,8 +7829,8 @@
           <w:szCs w:val="20"/>
         </w:rPr>
       </w:pPr>
-      <w:bookmarkStart w:id="49" w:name="OLE_LINK194"/>
-      <w:bookmarkStart w:id="50" w:name="OLE_LINK195"/>
+      <w:bookmarkStart w:id="50" w:name="OLE_LINK194"/>
+      <w:bookmarkStart w:id="51" w:name="OLE_LINK195"/>
       <w:r>
         <w:rPr>
           <w:rFonts w:ascii="Segoe UI" w:hAnsi="Segoe UI" w:cs="Segoe UI"/>
@@ -7831,8 +7851,8 @@
         <w:t>v 0.0.9</w:t>
       </w:r>
     </w:p>
-    <w:bookmarkEnd w:id="49"/>
     <w:bookmarkEnd w:id="50"/>
+    <w:bookmarkEnd w:id="51"/>
     <w:p>
       <w:pPr>
         <w:pStyle w:val="NormalPACKT"/>
@@ -8010,8 +8030,8 @@
           <w:szCs w:val="16"/>
         </w:rPr>
       </w:pPr>
-      <w:bookmarkStart w:id="51" w:name="OLE_LINK298"/>
-      <w:bookmarkStart w:id="52" w:name="OLE_LINK299"/>
+      <w:bookmarkStart w:id="52" w:name="OLE_LINK298"/>
+      <w:bookmarkStart w:id="53" w:name="OLE_LINK299"/>
       <w:r>
         <w:rPr>
           <w:rFonts w:ascii="Segoe UI" w:hAnsi="Segoe UI" w:cs="Segoe UI"/>
@@ -8044,8 +8064,8 @@
         <w:t>- high order functions (`fn foo(a fn(int) int) fn(string) {`)</w:t>
       </w:r>
     </w:p>
-    <w:bookmarkEnd w:id="51"/>
     <w:bookmarkEnd w:id="52"/>
+    <w:bookmarkEnd w:id="53"/>
     <w:p>
       <w:pPr>
         <w:pStyle w:val="NormalPACKT"/>
@@ -8080,8 +8100,8 @@
           <w:szCs w:val="16"/>
         </w:rPr>
       </w:pPr>
-      <w:bookmarkStart w:id="53" w:name="OLE_LINK300"/>
-      <w:bookmarkStart w:id="54" w:name="OLE_LINK301"/>
+      <w:bookmarkStart w:id="54" w:name="OLE_LINK300"/>
+      <w:bookmarkStart w:id="55" w:name="OLE_LINK301"/>
       <w:r>
         <w:rPr>
           <w:rFonts w:ascii="Segoe UI" w:hAnsi="Segoe UI" w:cs="Segoe UI"/>
@@ -8092,8 +8112,8 @@
         <w:t>- `a..b` ranges</w:t>
       </w:r>
     </w:p>
-    <w:bookmarkEnd w:id="53"/>
     <w:bookmarkEnd w:id="54"/>
+    <w:bookmarkEnd w:id="55"/>
     <w:p>
       <w:pPr>
         <w:pStyle w:val="NormalPACKT"/>
@@ -8238,8 +8258,8 @@
           <w:szCs w:val="16"/>
         </w:rPr>
       </w:pPr>
-      <w:bookmarkStart w:id="55" w:name="OLE_LINK302"/>
-      <w:bookmarkStart w:id="56" w:name="OLE_LINK303"/>
+      <w:bookmarkStart w:id="56" w:name="OLE_LINK302"/>
+      <w:bookmarkStart w:id="57" w:name="OLE_LINK303"/>
       <w:r>
         <w:rPr>
           <w:rFonts w:ascii="Segoe UI" w:hAnsi="Segoe UI" w:cs="Segoe UI"/>
@@ -8250,8 +8270,8 @@
         <w:t>- optimized strings (using a pool instead of allocations for small strings)</w:t>
       </w:r>
     </w:p>
-    <w:bookmarkEnd w:id="55"/>
     <w:bookmarkEnd w:id="56"/>
+    <w:bookmarkEnd w:id="57"/>
     <w:p>
       <w:pPr>
         <w:pStyle w:val="NormalPACKT"/>
@@ -8302,8 +8322,8 @@
           <w:szCs w:val="20"/>
         </w:rPr>
       </w:pPr>
-      <w:bookmarkStart w:id="57" w:name="OLE_LINK233"/>
-      <w:bookmarkStart w:id="58" w:name="OLE_LINK234"/>
+      <w:bookmarkStart w:id="58" w:name="OLE_LINK233"/>
+      <w:bookmarkStart w:id="59" w:name="OLE_LINK234"/>
       <w:r>
         <w:rPr>
           <w:rFonts w:ascii="Segoe UI" w:hAnsi="Segoe UI" w:cs="Segoe UI"/>
@@ -8625,8 +8645,8 @@
         </w:rPr>
         <w:t xml:space="preserve">- </w:t>
       </w:r>
-      <w:bookmarkStart w:id="59" w:name="OLE_LINK304"/>
-      <w:bookmarkStart w:id="60" w:name="OLE_LINK305"/>
+      <w:bookmarkStart w:id="60" w:name="OLE_LINK304"/>
+      <w:bookmarkStart w:id="61" w:name="OLE_LINK305"/>
       <w:r>
         <w:rPr>
           <w:rFonts w:ascii="Segoe UI" w:eastAsia="Times New Roman" w:hAnsi="Segoe UI" w:cs="Segoe UI"/>
@@ -8663,8 +8683,8 @@
         <w:t xml:space="preserve">  can compile itself, all tests pass, and all examples compile.</w:t>
       </w:r>
     </w:p>
-    <w:bookmarkEnd w:id="59"/>
     <w:bookmarkEnd w:id="60"/>
+    <w:bookmarkEnd w:id="61"/>
     <w:p>
       <w:pPr>
         <w:autoSpaceDE w:val="0"/>
@@ -8714,8 +8734,8 @@
         </w:rPr>
         <w:t xml:space="preserve">- </w:t>
       </w:r>
-      <w:bookmarkStart w:id="61" w:name="OLE_LINK306"/>
-      <w:bookmarkStart w:id="62" w:name="OLE_LINK307"/>
+      <w:bookmarkStart w:id="62" w:name="OLE_LINK306"/>
+      <w:bookmarkStart w:id="63" w:name="OLE_LINK307"/>
       <w:r>
         <w:rPr>
           <w:rFonts w:ascii="Segoe UI" w:eastAsia="Times New Roman" w:hAnsi="Segoe UI" w:cs="Segoe UI"/>
@@ -8727,8 +8747,8 @@
         <w:t>Cleaner bytes to string conversion: `tos2(bytes)` =&gt; `string(bytes)`.</w:t>
       </w:r>
     </w:p>
-    <w:bookmarkEnd w:id="61"/>
     <w:bookmarkEnd w:id="62"/>
+    <w:bookmarkEnd w:id="63"/>
     <w:p>
       <w:pPr>
         <w:autoSpaceDE w:val="0"/>
@@ -8807,10 +8827,10 @@
           <w:szCs w:val="20"/>
         </w:rPr>
       </w:pPr>
-      <w:bookmarkStart w:id="63" w:name="OLE_LINK239"/>
-      <w:bookmarkStart w:id="64" w:name="OLE_LINK240"/>
-      <w:bookmarkEnd w:id="57"/>
+      <w:bookmarkStart w:id="64" w:name="OLE_LINK239"/>
+      <w:bookmarkStart w:id="65" w:name="OLE_LINK240"/>
       <w:bookmarkEnd w:id="58"/>
+      <w:bookmarkEnd w:id="59"/>
       <w:r>
         <w:rPr>
           <w:rFonts w:ascii="Segoe UI" w:hAnsi="Segoe UI" w:cs="Segoe UI"/>
@@ -8849,8 +8869,8 @@
         <w:t xml:space="preserve"> – macOS + Linux</w:t>
       </w:r>
     </w:p>
-    <w:bookmarkEnd w:id="63"/>
     <w:bookmarkEnd w:id="64"/>
+    <w:bookmarkEnd w:id="65"/>
     <w:p>
       <w:pPr>
         <w:pStyle w:val="ListParagraph"/>
@@ -8898,8 +8918,8 @@
           <w:lang w:val="en-US"/>
         </w:rPr>
       </w:pPr>
-      <w:bookmarkStart w:id="65" w:name="OLE_LINK308"/>
-      <w:bookmarkStart w:id="66" w:name="OLE_LINK309"/>
+      <w:bookmarkStart w:id="66" w:name="OLE_LINK308"/>
+      <w:bookmarkStart w:id="67" w:name="OLE_LINK309"/>
       <w:r>
         <w:rPr>
           <w:rFonts w:ascii="Segoe UI" w:eastAsia="Times New Roman" w:hAnsi="Segoe UI" w:cs="Segoe UI"/>
@@ -8911,8 +8931,8 @@
         <w:t>REPL has been fixed: it now supports imports, consts, function definitions, etc.</w:t>
       </w:r>
     </w:p>
-    <w:bookmarkEnd w:id="65"/>
     <w:bookmarkEnd w:id="66"/>
+    <w:bookmarkEnd w:id="67"/>
     <w:p>
       <w:pPr>
         <w:pStyle w:val="NormalPACKT"/>
@@ -8941,8 +8961,8 @@
           <w:szCs w:val="20"/>
         </w:rPr>
       </w:pPr>
-      <w:bookmarkStart w:id="67" w:name="OLE_LINK247"/>
-      <w:bookmarkStart w:id="68" w:name="OLE_LINK248"/>
+      <w:bookmarkStart w:id="68" w:name="OLE_LINK247"/>
+      <w:bookmarkStart w:id="69" w:name="OLE_LINK248"/>
       <w:r>
         <w:rPr>
           <w:rFonts w:ascii="Segoe UI" w:hAnsi="Segoe UI" w:cs="Segoe UI"/>
@@ -9002,8 +9022,8 @@
         <w:t xml:space="preserve"> – macOS/Linux/Windows</w:t>
       </w:r>
     </w:p>
-    <w:bookmarkEnd w:id="67"/>
     <w:bookmarkEnd w:id="68"/>
+    <w:bookmarkEnd w:id="69"/>
     <w:p>
       <w:pPr>
         <w:pStyle w:val="ListParagraph"/>
@@ -9168,8 +9188,8 @@
           <w:szCs w:val="20"/>
         </w:rPr>
       </w:pPr>
-      <w:bookmarkStart w:id="69" w:name="OLE_LINK249"/>
-      <w:bookmarkStart w:id="70" w:name="OLE_LINK250"/>
+      <w:bookmarkStart w:id="70" w:name="OLE_LINK249"/>
+      <w:bookmarkStart w:id="71" w:name="OLE_LINK250"/>
       <w:r>
         <w:rPr>
           <w:rFonts w:ascii="Segoe UI" w:hAnsi="Segoe UI" w:cs="Segoe UI"/>
@@ -9218,8 +9238,8 @@
         <w:t xml:space="preserve"> – macOS/Linux/Windows</w:t>
       </w:r>
     </w:p>
-    <w:bookmarkEnd w:id="69"/>
     <w:bookmarkEnd w:id="70"/>
+    <w:bookmarkEnd w:id="71"/>
     <w:p>
       <w:pPr>
         <w:pStyle w:val="ListParagraph"/>
@@ -9345,8 +9365,8 @@
           <w:szCs w:val="20"/>
         </w:rPr>
       </w:pPr>
-      <w:bookmarkStart w:id="71" w:name="OLE_LINK237"/>
-      <w:bookmarkStart w:id="72" w:name="OLE_LINK238"/>
+      <w:bookmarkStart w:id="72" w:name="OLE_LINK237"/>
+      <w:bookmarkStart w:id="73" w:name="OLE_LINK238"/>
       <w:r>
         <w:rPr>
           <w:rFonts w:ascii="Segoe UI" w:hAnsi="Segoe UI" w:cs="Segoe UI"/>
@@ -9395,8 +9415,8 @@
         <w:t xml:space="preserve"> – macOS/Linux  (no Windows binary)</w:t>
       </w:r>
     </w:p>
-    <w:bookmarkEnd w:id="71"/>
     <w:bookmarkEnd w:id="72"/>
+    <w:bookmarkEnd w:id="73"/>
     <w:p>
       <w:pPr>
         <w:pStyle w:val="ListParagraph"/>
@@ -9465,8 +9485,8 @@
         </w:rPr>
         <w:t>`</w:t>
       </w:r>
-      <w:bookmarkStart w:id="73" w:name="OLE_LINK310"/>
-      <w:bookmarkStart w:id="74" w:name="OLE_LINK311"/>
+      <w:bookmarkStart w:id="74" w:name="OLE_LINK310"/>
+      <w:bookmarkStart w:id="75" w:name="OLE_LINK311"/>
       <w:r>
         <w:rPr>
           <w:rFonts w:ascii="Segoe UI" w:eastAsia="Times New Roman" w:hAnsi="Segoe UI" w:cs="Segoe UI"/>
@@ -9477,8 +9497,8 @@
         </w:rPr>
         <w:t xml:space="preserve">os` module now uses optionals in all functions that return `File`. </w:t>
       </w:r>
-      <w:bookmarkEnd w:id="73"/>
       <w:bookmarkEnd w:id="74"/>
+      <w:bookmarkEnd w:id="75"/>
       <w:r>
         <w:rPr>
           <w:rFonts w:ascii="Segoe UI" w:eastAsia="Times New Roman" w:hAnsi="Segoe UI" w:cs="Segoe UI"/>
@@ -9709,8 +9729,8 @@
           <w:szCs w:val="20"/>
         </w:rPr>
       </w:pPr>
-      <w:bookmarkStart w:id="75" w:name="OLE_LINK251"/>
-      <w:bookmarkStart w:id="76" w:name="OLE_LINK252"/>
+      <w:bookmarkStart w:id="76" w:name="OLE_LINK251"/>
+      <w:bookmarkStart w:id="77" w:name="OLE_LINK252"/>
       <w:r>
         <w:rPr>
           <w:rFonts w:ascii="Segoe UI" w:hAnsi="Segoe UI" w:cs="Segoe UI"/>
@@ -9759,8 +9779,8 @@
         <w:t xml:space="preserve"> – macOS/Linux/Windows</w:t>
       </w:r>
     </w:p>
-    <w:bookmarkEnd w:id="75"/>
     <w:bookmarkEnd w:id="76"/>
+    <w:bookmarkEnd w:id="77"/>
     <w:p>
       <w:pPr>
         <w:pStyle w:val="ListParagraph"/>
@@ -9885,8 +9905,8 @@
           <w:lang w:val="en-US"/>
         </w:rPr>
       </w:pPr>
-      <w:bookmarkStart w:id="77" w:name="OLE_LINK312"/>
-      <w:bookmarkStart w:id="78" w:name="OLE_LINK313"/>
+      <w:bookmarkStart w:id="78" w:name="OLE_LINK312"/>
+      <w:bookmarkStart w:id="79" w:name="OLE_LINK313"/>
       <w:r>
         <w:rPr>
           <w:rFonts w:ascii="Segoe UI" w:eastAsia="Times New Roman" w:hAnsi="Segoe UI" w:cs="Segoe UI"/>
@@ -9897,8 +9917,8 @@
         </w:rPr>
         <w:t>Complex numbers</w:t>
       </w:r>
-      <w:bookmarkEnd w:id="77"/>
       <w:bookmarkEnd w:id="78"/>
+      <w:bookmarkEnd w:id="79"/>
       <w:r>
         <w:rPr>
           <w:rFonts w:ascii="Segoe UI" w:eastAsia="Times New Roman" w:hAnsi="Segoe UI" w:cs="Segoe UI"/>
@@ -9946,8 +9966,8 @@
           <w:lang w:val="en-US"/>
         </w:rPr>
       </w:pPr>
-      <w:bookmarkStart w:id="79" w:name="OLE_LINK314"/>
-      <w:bookmarkStart w:id="80" w:name="OLE_LINK315"/>
+      <w:bookmarkStart w:id="80" w:name="OLE_LINK314"/>
+      <w:bookmarkStart w:id="81" w:name="OLE_LINK315"/>
       <w:r>
         <w:rPr>
           <w:rFonts w:ascii="Segoe UI" w:eastAsia="Times New Roman" w:hAnsi="Segoe UI" w:cs="Segoe UI"/>
@@ -9958,8 +9978,8 @@
         </w:rPr>
         <w:t>&lt;&lt; can now append arrays (numbers &lt;&lt; [1, 2, 3])</w:t>
       </w:r>
-      <w:bookmarkEnd w:id="79"/>
       <w:bookmarkEnd w:id="80"/>
+      <w:bookmarkEnd w:id="81"/>
       <w:r>
         <w:rPr>
           <w:rFonts w:ascii="Segoe UI" w:eastAsia="Times New Roman" w:hAnsi="Segoe UI" w:cs="Segoe UI"/>
@@ -10050,8 +10070,8 @@
           <w:szCs w:val="20"/>
         </w:rPr>
       </w:pPr>
-      <w:bookmarkStart w:id="81" w:name="OLE_LINK253"/>
-      <w:bookmarkStart w:id="82" w:name="OLE_LINK254"/>
+      <w:bookmarkStart w:id="82" w:name="OLE_LINK253"/>
+      <w:bookmarkStart w:id="83" w:name="OLE_LINK254"/>
       <w:r>
         <w:rPr>
           <w:rFonts w:ascii="Segoe UI" w:hAnsi="Segoe UI" w:cs="Segoe UI"/>
@@ -10099,8 +10119,8 @@
         </w:rPr>
         <w:t xml:space="preserve"> </w:t>
       </w:r>
-      <w:bookmarkEnd w:id="81"/>
       <w:bookmarkEnd w:id="82"/>
+      <w:bookmarkEnd w:id="83"/>
       <w:r>
         <w:rPr>
           <w:rFonts w:ascii="Segoe UI" w:hAnsi="Segoe UI" w:cs="Segoe UI"/>
@@ -10260,8 +10280,8 @@
           <w:szCs w:val="20"/>
         </w:rPr>
       </w:pPr>
-      <w:bookmarkStart w:id="83" w:name="OLE_LINK316"/>
-      <w:bookmarkStart w:id="84" w:name="OLE_LINK317"/>
+      <w:bookmarkStart w:id="84" w:name="OLE_LINK316"/>
+      <w:bookmarkStart w:id="85" w:name="OLE_LINK317"/>
       <w:r>
         <w:rPr>
           <w:rFonts w:ascii="Segoe UI" w:hAnsi="Segoe UI" w:cs="Segoe UI"/>
@@ -10272,8 +10292,8 @@
         <w:t>Const overflow check during compilation (byte(1000) will no longer compile)</w:t>
       </w:r>
     </w:p>
-    <w:bookmarkEnd w:id="83"/>
     <w:bookmarkEnd w:id="84"/>
+    <w:bookmarkEnd w:id="85"/>
     <w:p>
       <w:pPr>
         <w:pStyle w:val="NormalPACKT"/>
@@ -10310,8 +10330,8 @@
         </w:rPr>
         <w:t xml:space="preserve">Jul 15: </w:t>
       </w:r>
-      <w:bookmarkStart w:id="85" w:name="OLE_LINK272"/>
-      <w:bookmarkStart w:id="86" w:name="OLE_LINK273"/>
+      <w:bookmarkStart w:id="86" w:name="OLE_LINK272"/>
+      <w:bookmarkStart w:id="87" w:name="OLE_LINK273"/>
       <w:r>
         <w:rPr>
           <w:rFonts w:ascii="Helvetica Neue" w:hAnsi="Helvetica Neue"/>
@@ -10333,8 +10353,8 @@
         </w:rPr>
         <w:t>:</w:t>
       </w:r>
-      <w:bookmarkEnd w:id="85"/>
       <w:bookmarkEnd w:id="86"/>
+      <w:bookmarkEnd w:id="87"/>
     </w:p>
     <w:p>
       <w:pPr>
@@ -10347,8 +10367,8 @@
           <w:szCs w:val="20"/>
         </w:rPr>
       </w:pPr>
-      <w:bookmarkStart w:id="87" w:name="OLE_LINK318"/>
-      <w:bookmarkStart w:id="88" w:name="OLE_LINK319"/>
+      <w:bookmarkStart w:id="88" w:name="OLE_LINK318"/>
+      <w:bookmarkStart w:id="89" w:name="OLE_LINK319"/>
       <w:r>
         <w:rPr>
           <w:rFonts w:ascii="Segoe UI" w:hAnsi="Segoe UI" w:cs="Segoe UI"/>
@@ -10368,8 +10388,8 @@
         <w:t xml:space="preserve">- FreeBSD, OpenBSD, NetBSD, DragonFly support. </w:t>
       </w:r>
     </w:p>
-    <w:bookmarkEnd w:id="87"/>
     <w:bookmarkEnd w:id="88"/>
+    <w:bookmarkEnd w:id="89"/>
     <w:p>
       <w:pPr>
         <w:pStyle w:val="NormalPACKT"/>
@@ -10490,8 +10510,8 @@
           <w:szCs w:val="20"/>
         </w:rPr>
       </w:pPr>
-      <w:bookmarkStart w:id="89" w:name="OLE_LINK320"/>
-      <w:bookmarkStart w:id="90" w:name="OLE_LINK321"/>
+      <w:bookmarkStart w:id="90" w:name="OLE_LINK320"/>
+      <w:bookmarkStart w:id="91" w:name="OLE_LINK321"/>
       <w:r>
         <w:rPr>
           <w:rFonts w:ascii="Segoe UI" w:hAnsi="Segoe UI" w:cs="Segoe UI"/>
@@ -10501,8 +10521,8 @@
         </w:rPr>
         <w:t>- flag module for parsing command line arguments.</w:t>
       </w:r>
-      <w:bookmarkEnd w:id="89"/>
       <w:bookmarkEnd w:id="90"/>
+      <w:bookmarkEnd w:id="91"/>
       <w:r>
         <w:rPr>
           <w:rFonts w:ascii="Segoe UI" w:hAnsi="Segoe UI" w:cs="Segoe UI"/>
@@ -10569,8 +10589,8 @@
           <w:szCs w:val="20"/>
         </w:rPr>
       </w:pPr>
-      <w:bookmarkStart w:id="91" w:name="OLE_LINK322"/>
-      <w:bookmarkStart w:id="92" w:name="OLE_LINK323"/>
+      <w:bookmarkStart w:id="92" w:name="OLE_LINK322"/>
+      <w:bookmarkStart w:id="93" w:name="OLE_LINK323"/>
       <w:r>
         <w:rPr>
           <w:rFonts w:ascii="Segoe UI" w:hAnsi="Segoe UI" w:cs="Segoe UI"/>
@@ -10580,8 +10600,8 @@
         </w:rPr>
         <w:t xml:space="preserve">- </w:t>
       </w:r>
-      <w:bookmarkStart w:id="93" w:name="OLE_LINK266"/>
-      <w:bookmarkStart w:id="94" w:name="OLE_LINK267"/>
+      <w:bookmarkStart w:id="94" w:name="OLE_LINK266"/>
+      <w:bookmarkStart w:id="95" w:name="OLE_LINK267"/>
       <w:r>
         <w:rPr>
           <w:rFonts w:ascii="Segoe UI" w:hAnsi="Segoe UI" w:cs="Segoe UI"/>
@@ -10592,8 +10612,8 @@
         <w:t>Submodules and module aliases (import encoding.base64 as b64).</w:t>
       </w:r>
     </w:p>
-    <w:bookmarkEnd w:id="91"/>
     <w:bookmarkEnd w:id="92"/>
+    <w:bookmarkEnd w:id="93"/>
     <w:p>
       <w:pPr>
         <w:pStyle w:val="NormalPACKT"/>
@@ -10677,10 +10697,10 @@
           <w:szCs w:val="20"/>
         </w:rPr>
       </w:pPr>
-      <w:bookmarkStart w:id="95" w:name="OLE_LINK324"/>
-      <w:bookmarkStart w:id="96" w:name="OLE_LINK325"/>
-      <w:bookmarkEnd w:id="93"/>
+      <w:bookmarkStart w:id="96" w:name="OLE_LINK324"/>
+      <w:bookmarkStart w:id="97" w:name="OLE_LINK325"/>
       <w:bookmarkEnd w:id="94"/>
+      <w:bookmarkEnd w:id="95"/>
       <w:r>
         <w:rPr>
           <w:rFonts w:ascii="Segoe UI" w:hAnsi="Segoe UI" w:cs="Segoe UI"/>
@@ -10690,8 +10710,8 @@
         </w:rPr>
         <w:t>V can now be used with Visual Studio!</w:t>
       </w:r>
-      <w:bookmarkEnd w:id="95"/>
       <w:bookmarkEnd w:id="96"/>
+      <w:bookmarkEnd w:id="97"/>
       <w:r>
         <w:rPr>
           <w:rFonts w:ascii="Segoe UI" w:hAnsi="Segoe UI" w:cs="Segoe UI"/>
@@ -10851,8 +10871,8 @@
         </w:rPr>
         <w:t xml:space="preserve">crypto/md5, crypto/sha256, and crypro/sha512 modules. </w:t>
       </w:r>
-      <w:bookmarkStart w:id="97" w:name="OLE_LINK326"/>
-      <w:bookmarkStart w:id="98" w:name="OLE_LINK327"/>
+      <w:bookmarkStart w:id="98" w:name="OLE_LINK326"/>
+      <w:bookmarkStart w:id="99" w:name="OLE_LINK327"/>
     </w:p>
     <w:p>
       <w:pPr>
@@ -10878,8 +10898,8 @@
         </w:rPr>
         <w:t>os.executable() - a cross platform function that returns full path to current executable.</w:t>
       </w:r>
-      <w:bookmarkEnd w:id="97"/>
       <w:bookmarkEnd w:id="98"/>
+      <w:bookmarkEnd w:id="99"/>
       <w:r>
         <w:rPr>
           <w:rFonts w:ascii="Segoe UI" w:hAnsi="Segoe UI" w:cs="Segoe UI"/>
@@ -10955,8 +10975,8 @@
           <w:szCs w:val="20"/>
         </w:rPr>
       </w:pPr>
-      <w:bookmarkStart w:id="99" w:name="OLE_LINK332"/>
-      <w:bookmarkStart w:id="100" w:name="OLE_LINK333"/>
+      <w:bookmarkStart w:id="100" w:name="OLE_LINK332"/>
+      <w:bookmarkStart w:id="101" w:name="OLE_LINK333"/>
       <w:r>
         <w:rPr>
           <w:rFonts w:ascii="Segoe UI" w:hAnsi="Segoe UI" w:cs="Segoe UI"/>
@@ -10966,8 +10986,8 @@
         </w:rPr>
         <w:t xml:space="preserve">Arch Linux </w:t>
       </w:r>
-      <w:bookmarkEnd w:id="99"/>
       <w:bookmarkEnd w:id="100"/>
+      <w:bookmarkEnd w:id="101"/>
       <w:r>
         <w:rPr>
           <w:rFonts w:ascii="Segoe UI" w:hAnsi="Segoe UI" w:cs="Segoe UI"/>
@@ -10993,8 +11013,8 @@
           <w:szCs w:val="20"/>
         </w:rPr>
       </w:pPr>
-      <w:bookmarkStart w:id="101" w:name="OLE_LINK328"/>
-      <w:bookmarkStart w:id="102" w:name="OLE_LINK329"/>
+      <w:bookmarkStart w:id="102" w:name="OLE_LINK328"/>
+      <w:bookmarkStart w:id="103" w:name="OLE_LINK329"/>
       <w:r>
         <w:rPr>
           <w:rFonts w:ascii="Segoe UI" w:hAnsi="Segoe UI" w:cs="Segoe UI"/>
@@ -11004,8 +11024,8 @@
         </w:rPr>
         <w:t>string(bytes_buffer, len), string(bytes_array) casts</w:t>
       </w:r>
-      <w:bookmarkEnd w:id="101"/>
       <w:bookmarkEnd w:id="102"/>
+      <w:bookmarkEnd w:id="103"/>
       <w:r>
         <w:rPr>
           <w:rFonts w:ascii="Segoe UI" w:hAnsi="Segoe UI" w:cs="Segoe UI"/>
@@ -11056,8 +11076,8 @@
           <w:szCs w:val="20"/>
         </w:rPr>
       </w:pPr>
-      <w:bookmarkStart w:id="103" w:name="OLE_LINK330"/>
-      <w:bookmarkStart w:id="104" w:name="OLE_LINK331"/>
+      <w:bookmarkStart w:id="104" w:name="OLE_LINK330"/>
+      <w:bookmarkStart w:id="105" w:name="OLE_LINK331"/>
       <w:r>
         <w:rPr>
           <w:rFonts w:ascii="Segoe UI" w:hAnsi="Segoe UI" w:cs="Segoe UI"/>
@@ -11067,8 +11087,8 @@
         </w:rPr>
         <w:t>key in map syntax</w:t>
       </w:r>
-      <w:bookmarkEnd w:id="103"/>
       <w:bookmarkEnd w:id="104"/>
+      <w:bookmarkEnd w:id="105"/>
       <w:r>
         <w:rPr>
           <w:rFonts w:ascii="Segoe UI" w:hAnsi="Segoe UI" w:cs="Segoe UI"/>
@@ -11210,8 +11230,8 @@
         </w:rPr>
         <w:br/>
       </w:r>
-      <w:bookmarkStart w:id="105" w:name="OLE_LINK334"/>
-      <w:bookmarkStart w:id="106" w:name="OLE_LINK335"/>
+      <w:bookmarkStart w:id="106" w:name="OLE_LINK334"/>
+      <w:bookmarkStart w:id="107" w:name="OLE_LINK335"/>
       <w:r>
         <w:rPr>
           <w:rFonts w:ascii="Segoe UI" w:hAnsi="Segoe UI" w:cs="Segoe UI"/>
@@ -11244,8 +11264,8 @@
         <w:t xml:space="preserve">- @ for escaping keywords (e.g. struct Foo { @type string }). </w:t>
       </w:r>
     </w:p>
-    <w:bookmarkEnd w:id="105"/>
     <w:bookmarkEnd w:id="106"/>
+    <w:bookmarkEnd w:id="107"/>
     <w:p>
       <w:pPr>
         <w:pStyle w:val="NormalPACKT"/>
@@ -11321,8 +11341,8 @@
         </w:rPr>
         <w:t xml:space="preserve">- </w:t>
       </w:r>
-      <w:bookmarkStart w:id="107" w:name="OLE_LINK336"/>
-      <w:bookmarkStart w:id="108" w:name="OLE_LINK337"/>
+      <w:bookmarkStart w:id="108" w:name="OLE_LINK336"/>
+      <w:bookmarkStart w:id="109" w:name="OLE_LINK337"/>
       <w:r>
         <w:rPr>
           <w:rFonts w:ascii="Segoe UI" w:hAnsi="Segoe UI" w:cs="Segoe UI"/>
@@ -11332,8 +11352,8 @@
         </w:rPr>
         <w:t xml:space="preserve">Interactive debugging support. </w:t>
       </w:r>
-      <w:bookmarkEnd w:id="107"/>
       <w:bookmarkEnd w:id="108"/>
+      <w:bookmarkEnd w:id="109"/>
     </w:p>
     <w:p>
       <w:pPr>
@@ -11356,8 +11376,8 @@
         </w:rPr>
         <w:t xml:space="preserve">- sync module for Windows. - </w:t>
       </w:r>
-      <w:bookmarkStart w:id="109" w:name="OLE_LINK338"/>
-      <w:bookmarkStart w:id="110" w:name="OLE_LINK339"/>
+      <w:bookmarkStart w:id="110" w:name="OLE_LINK338"/>
+      <w:bookmarkStart w:id="111" w:name="OLE_LINK339"/>
       <w:r>
         <w:rPr>
           <w:rFonts w:ascii="Segoe UI" w:hAnsi="Segoe UI" w:cs="Segoe UI"/>
@@ -11367,8 +11387,8 @@
         </w:rPr>
         <w:t>#! support on Unix systems (V scripts)</w:t>
       </w:r>
-      <w:bookmarkEnd w:id="109"/>
       <w:bookmarkEnd w:id="110"/>
+      <w:bookmarkEnd w:id="111"/>
       <w:r>
         <w:rPr>
           <w:rFonts w:ascii="Segoe UI" w:hAnsi="Segoe UI" w:cs="Segoe UI"/>
@@ -11561,8 +11581,8 @@
           <w:szCs w:val="20"/>
         </w:rPr>
       </w:pPr>
-      <w:bookmarkStart w:id="111" w:name="OLE_LINK340"/>
-      <w:bookmarkStart w:id="112" w:name="OLE_LINK341"/>
+      <w:bookmarkStart w:id="112" w:name="OLE_LINK340"/>
+      <w:bookmarkStart w:id="113" w:name="OLE_LINK341"/>
       <w:r>
         <w:rPr>
           <w:rFonts w:ascii="Segoe UI" w:hAnsi="Segoe UI" w:cs="Segoe UI"/>
@@ -11598,8 +11618,8 @@
         <w:t xml:space="preserve">map.delete(key). </w:t>
       </w:r>
     </w:p>
-    <w:bookmarkEnd w:id="111"/>
     <w:bookmarkEnd w:id="112"/>
+    <w:bookmarkEnd w:id="113"/>
     <w:p>
       <w:pPr>
         <w:pStyle w:val="NormalPACKT"/>
@@ -11640,8 +11660,8 @@
           <w:szCs w:val="20"/>
         </w:rPr>
       </w:pPr>
-      <w:bookmarkStart w:id="113" w:name="OLE_LINK342"/>
-      <w:bookmarkStart w:id="114" w:name="OLE_LINK343"/>
+      <w:bookmarkStart w:id="114" w:name="OLE_LINK342"/>
+      <w:bookmarkStart w:id="115" w:name="OLE_LINK343"/>
       <w:r>
         <w:rPr>
           <w:rFonts w:ascii="Segoe UI" w:hAnsi="Segoe UI" w:cs="Segoe UI"/>
@@ -11651,8 +11671,8 @@
         </w:rPr>
         <w:t>All function arguments are now immutable by default</w:t>
       </w:r>
-      <w:bookmarkEnd w:id="113"/>
       <w:bookmarkEnd w:id="114"/>
+      <w:bookmarkEnd w:id="115"/>
       <w:r>
         <w:rPr>
           <w:rFonts w:ascii="Segoe UI" w:hAnsi="Segoe UI" w:cs="Segoe UI"/>
@@ -11853,8 +11873,8 @@
           <w:szCs w:val="20"/>
         </w:rPr>
       </w:pPr>
-      <w:bookmarkStart w:id="115" w:name="OLE_LINK344"/>
-      <w:bookmarkStart w:id="116" w:name="OLE_LINK345"/>
+      <w:bookmarkStart w:id="116" w:name="OLE_LINK344"/>
+      <w:bookmarkStart w:id="117" w:name="OLE_LINK345"/>
       <w:r>
         <w:rPr>
           <w:rFonts w:ascii="Segoe UI" w:hAnsi="Segoe UI" w:cs="Segoe UI"/>
@@ -11864,8 +11884,8 @@
         </w:rPr>
         <w:t>vpm package manager, v install</w:t>
       </w:r>
-      <w:bookmarkEnd w:id="115"/>
       <w:bookmarkEnd w:id="116"/>
+      <w:bookmarkEnd w:id="117"/>
       <w:r>
         <w:rPr>
           <w:rFonts w:ascii="Segoe UI" w:hAnsi="Segoe UI" w:cs="Segoe UI"/>
@@ -11891,8 +11911,8 @@
           <w:szCs w:val="20"/>
         </w:rPr>
       </w:pPr>
-      <w:bookmarkStart w:id="117" w:name="OLE_LINK346"/>
-      <w:bookmarkStart w:id="118" w:name="OLE_LINK347"/>
+      <w:bookmarkStart w:id="118" w:name="OLE_LINK346"/>
+      <w:bookmarkStart w:id="119" w:name="OLE_LINK347"/>
       <w:r>
         <w:rPr>
           <w:rFonts w:ascii="Segoe UI" w:hAnsi="Segoe UI" w:cs="Segoe UI"/>
@@ -11902,8 +11922,8 @@
         </w:rPr>
         <w:t>() are now required in complex bool expressions: (a &amp;&amp; b) || c instead of a &amp;&amp; b || c</w:t>
       </w:r>
-      <w:bookmarkEnd w:id="117"/>
       <w:bookmarkEnd w:id="118"/>
+      <w:bookmarkEnd w:id="119"/>
     </w:p>
     <w:p>
       <w:pPr>
@@ -11945,8 +11965,8 @@
           <w:szCs w:val="20"/>
         </w:rPr>
       </w:pPr>
-      <w:bookmarkStart w:id="119" w:name="OLE_LINK348"/>
-      <w:bookmarkStart w:id="120" w:name="OLE_LINK349"/>
+      <w:bookmarkStart w:id="120" w:name="OLE_LINK348"/>
+      <w:bookmarkStart w:id="121" w:name="OLE_LINK349"/>
       <w:r>
         <w:rPr>
           <w:rFonts w:ascii="Segoe UI" w:hAnsi="Segoe UI" w:cs="Segoe UI"/>
@@ -11956,8 +11976,8 @@
         </w:rPr>
         <w:t>Bootstrapping V with MSVC.</w:t>
       </w:r>
-      <w:bookmarkEnd w:id="119"/>
       <w:bookmarkEnd w:id="120"/>
+      <w:bookmarkEnd w:id="121"/>
       <w:r>
         <w:rPr>
           <w:rFonts w:ascii="Segoe UI" w:hAnsi="Segoe UI" w:cs="Segoe UI"/>
@@ -12051,7 +12071,7 @@
           <w:szCs w:val="20"/>
         </w:rPr>
       </w:pPr>
-      <w:bookmarkStart w:id="121" w:name="OLE_LINK350"/>
+      <w:bookmarkStart w:id="122" w:name="OLE_LINK350"/>
       <w:r>
         <w:rPr>
           <w:rFonts w:ascii="Segoe UI" w:hAnsi="Segoe UI" w:cs="Segoe UI"/>
@@ -12061,7 +12081,7 @@
         </w:rPr>
         <w:t>$if debug {for running code in debug mode only.</w:t>
       </w:r>
-      <w:bookmarkEnd w:id="121"/>
+      <w:bookmarkEnd w:id="122"/>
       <w:r>
         <w:rPr>
           <w:rFonts w:ascii="Segoe UI" w:hAnsi="Segoe UI" w:cs="Segoe UI"/>
@@ -12087,8 +12107,8 @@
           <w:szCs w:val="20"/>
         </w:rPr>
       </w:pPr>
-      <w:bookmarkStart w:id="122" w:name="OLE_LINK351"/>
-      <w:bookmarkStart w:id="123" w:name="OLE_LINK352"/>
+      <w:bookmarkStart w:id="123" w:name="OLE_LINK351"/>
+      <w:bookmarkStart w:id="124" w:name="OLE_LINK352"/>
       <w:r>
         <w:rPr>
           <w:rFonts w:ascii="Segoe UI" w:hAnsi="Segoe UI" w:cs="Segoe UI"/>
@@ -12124,8 +12144,8 @@
         <w:t xml:space="preserve">Maps now support array values. </w:t>
       </w:r>
     </w:p>
-    <w:bookmarkEnd w:id="122"/>
     <w:bookmarkEnd w:id="123"/>
+    <w:bookmarkEnd w:id="124"/>
     <w:p>
       <w:pPr>
         <w:pStyle w:val="NormalPACKT"/>
@@ -12212,8 +12232,8 @@
           <w:shd w:val="clear" w:color="auto" w:fill="FFFFFF"/>
         </w:rPr>
       </w:pPr>
-      <w:bookmarkStart w:id="124" w:name="OLE_LINK278"/>
-      <w:bookmarkStart w:id="125" w:name="OLE_LINK279"/>
+      <w:bookmarkStart w:id="125" w:name="OLE_LINK278"/>
+      <w:bookmarkStart w:id="126" w:name="OLE_LINK279"/>
       <w:r>
         <w:rPr>
           <w:rFonts w:ascii="Helvetica Neue" w:hAnsi="Helvetica Neue"/>
@@ -12252,8 +12272,8 @@
         </w:rPr>
         <w:t xml:space="preserve"> </w:t>
       </w:r>
-      <w:bookmarkEnd w:id="124"/>
       <w:bookmarkEnd w:id="125"/>
+      <w:bookmarkEnd w:id="126"/>
     </w:p>
     <w:p>
       <w:pPr>
@@ -12334,8 +12354,8 @@
         </w:rPr>
         <w:t xml:space="preserve">- </w:t>
       </w:r>
-      <w:bookmarkStart w:id="126" w:name="OLE_LINK353"/>
-      <w:bookmarkStart w:id="127" w:name="OLE_LINK354"/>
+      <w:bookmarkStart w:id="127" w:name="OLE_LINK353"/>
+      <w:bookmarkStart w:id="128" w:name="OLE_LINK354"/>
       <w:r>
         <w:rPr>
           <w:rFonts w:ascii="Helvetica Neue" w:hAnsi="Helvetica Neue"/>
@@ -12398,8 +12418,8 @@
         </w:rPr>
         <w:t xml:space="preserve"> module.</w:t>
       </w:r>
-      <w:bookmarkEnd w:id="126"/>
       <w:bookmarkEnd w:id="127"/>
+      <w:bookmarkEnd w:id="128"/>
       <w:r>
         <w:rPr>
           <w:rFonts w:ascii="Helvetica Neue" w:hAnsi="Helvetica Neue"/>
@@ -12468,8 +12488,8 @@
         </w:rPr>
         <w:t xml:space="preserve">- </w:t>
       </w:r>
-      <w:bookmarkStart w:id="128" w:name="OLE_LINK355"/>
-      <w:bookmarkStart w:id="129" w:name="OLE_LINK356"/>
+      <w:bookmarkStart w:id="129" w:name="OLE_LINK355"/>
+      <w:bookmarkStart w:id="130" w:name="OLE_LINK356"/>
       <w:r>
         <w:rPr>
           <w:rFonts w:ascii="Helvetica Neue" w:hAnsi="Helvetica Neue"/>
@@ -12532,8 +12552,8 @@
         </w:rPr>
         <w:t xml:space="preserve"> attribute. </w:t>
       </w:r>
-      <w:bookmarkEnd w:id="128"/>
       <w:bookmarkEnd w:id="129"/>
+      <w:bookmarkEnd w:id="130"/>
     </w:p>
     <w:p>
       <w:pPr>
@@ -12665,8 +12685,8 @@
         </w:rPr>
         <w:t xml:space="preserve">- </w:t>
       </w:r>
-      <w:bookmarkStart w:id="130" w:name="OLE_LINK357"/>
-      <w:bookmarkStart w:id="131" w:name="OLE_LINK358"/>
+      <w:bookmarkStart w:id="131" w:name="OLE_LINK357"/>
+      <w:bookmarkStart w:id="132" w:name="OLE_LINK358"/>
       <w:r>
         <w:rPr>
           <w:rStyle w:val="HTMLCode"/>
@@ -12684,8 +12704,8 @@
         </w:rPr>
         <w:t xml:space="preserve"> attribute for imported C struct typedefs.</w:t>
       </w:r>
-      <w:bookmarkEnd w:id="130"/>
       <w:bookmarkEnd w:id="131"/>
+      <w:bookmarkEnd w:id="132"/>
       <w:r>
         <w:rPr>
           <w:rFonts w:ascii="Helvetica Neue" w:hAnsi="Helvetica Neue"/>
@@ -12734,8 +12754,8 @@
         </w:rPr>
         <w:t xml:space="preserve">- </w:t>
       </w:r>
-      <w:bookmarkStart w:id="132" w:name="OLE_LINK359"/>
-      <w:bookmarkStart w:id="133" w:name="OLE_LINK360"/>
+      <w:bookmarkStart w:id="133" w:name="OLE_LINK359"/>
+      <w:bookmarkStart w:id="134" w:name="OLE_LINK360"/>
       <w:r>
         <w:rPr>
           <w:rFonts w:ascii="Helvetica Neue" w:hAnsi="Helvetica Neue"/>
@@ -12744,8 +12764,8 @@
         </w:rPr>
         <w:t xml:space="preserve">REPL: clear command </w:t>
       </w:r>
-      <w:bookmarkEnd w:id="132"/>
       <w:bookmarkEnd w:id="133"/>
+      <w:bookmarkEnd w:id="134"/>
       <w:r>
         <w:rPr>
           <w:rFonts w:ascii="Helvetica Neue" w:hAnsi="Helvetica Neue"/>
@@ -12891,8 +12911,8 @@
         </w:rPr>
         <w:t xml:space="preserve">- </w:t>
       </w:r>
-      <w:bookmarkStart w:id="134" w:name="OLE_LINK361"/>
-      <w:bookmarkStart w:id="135" w:name="OLE_LINK362"/>
+      <w:bookmarkStart w:id="135" w:name="OLE_LINK361"/>
+      <w:bookmarkStart w:id="136" w:name="OLE_LINK362"/>
       <w:r>
         <w:rPr>
           <w:rStyle w:val="HTMLCode"/>
@@ -12927,8 +12947,8 @@
         </w:rPr>
         <w:t xml:space="preserve"> should be used instead)</w:t>
       </w:r>
-      <w:bookmarkEnd w:id="134"/>
       <w:bookmarkEnd w:id="135"/>
+      <w:bookmarkEnd w:id="136"/>
       <w:r>
         <w:rPr>
           <w:rFonts w:ascii="Helvetica Neue" w:hAnsi="Helvetica Neue"/>
@@ -12957,8 +12977,8 @@
         </w:rPr>
         <w:t xml:space="preserve">- </w:t>
       </w:r>
-      <w:bookmarkStart w:id="136" w:name="OLE_LINK363"/>
-      <w:bookmarkStart w:id="137" w:name="OLE_LINK364"/>
+      <w:bookmarkStart w:id="137" w:name="OLE_LINK363"/>
+      <w:bookmarkStart w:id="138" w:name="OLE_LINK364"/>
       <w:r>
         <w:rPr>
           <w:rStyle w:val="HTMLCode"/>
@@ -12993,8 +13013,8 @@
         </w:rPr>
         <w:t>)</w:t>
       </w:r>
-      <w:bookmarkEnd w:id="136"/>
       <w:bookmarkEnd w:id="137"/>
+      <w:bookmarkEnd w:id="138"/>
       <w:r>
         <w:rPr>
           <w:rFonts w:ascii="Helvetica Neue" w:hAnsi="Helvetica Neue"/>
@@ -13063,8 +13083,8 @@
         </w:rPr>
         <w:t xml:space="preserve">- </w:t>
       </w:r>
-      <w:bookmarkStart w:id="138" w:name="OLE_LINK365"/>
-      <w:bookmarkStart w:id="139" w:name="OLE_LINK366"/>
+      <w:bookmarkStart w:id="139" w:name="OLE_LINK365"/>
+      <w:bookmarkStart w:id="140" w:name="OLE_LINK366"/>
       <w:r>
         <w:rPr>
           <w:rFonts w:ascii="Helvetica Neue" w:hAnsi="Helvetica Neue"/>
@@ -13073,8 +13093,8 @@
         </w:rPr>
         <w:t>Backtraces are now printed on panics.</w:t>
       </w:r>
-      <w:bookmarkEnd w:id="138"/>
       <w:bookmarkEnd w:id="139"/>
+      <w:bookmarkEnd w:id="140"/>
       <w:r>
         <w:rPr>
           <w:rFonts w:ascii="Helvetica Neue" w:hAnsi="Helvetica Neue"/>
@@ -13180,8 +13200,8 @@
         </w:rPr>
         <w:t xml:space="preserve">- </w:t>
       </w:r>
-      <w:bookmarkStart w:id="140" w:name="OLE_LINK367"/>
-      <w:bookmarkStart w:id="141" w:name="OLE_LINK368"/>
+      <w:bookmarkStart w:id="141" w:name="OLE_LINK367"/>
+      <w:bookmarkStart w:id="142" w:name="OLE_LINK368"/>
       <w:r>
         <w:rPr>
           <w:rFonts w:ascii="Helvetica Neue" w:hAnsi="Helvetica Neue"/>
@@ -13207,8 +13227,8 @@
         </w:rPr>
         <w:t>.</w:t>
       </w:r>
-      <w:bookmarkEnd w:id="140"/>
       <w:bookmarkEnd w:id="141"/>
+      <w:bookmarkEnd w:id="142"/>
       <w:r>
         <w:rPr>
           <w:rFonts w:ascii="Helvetica Neue" w:hAnsi="Helvetica Neue"/>
@@ -13237,8 +13257,8 @@
         </w:rPr>
         <w:t xml:space="preserve">- </w:t>
       </w:r>
-      <w:bookmarkStart w:id="142" w:name="OLE_LINK369"/>
-      <w:bookmarkStart w:id="143" w:name="OLE_LINK370"/>
+      <w:bookmarkStart w:id="143" w:name="OLE_LINK369"/>
+      <w:bookmarkStart w:id="144" w:name="OLE_LINK370"/>
       <w:r>
         <w:rPr>
           <w:rStyle w:val="HTMLCode"/>
@@ -13256,8 +13276,8 @@
         </w:rPr>
         <w:t xml:space="preserve"> for debugging</w:t>
       </w:r>
-      <w:bookmarkEnd w:id="142"/>
       <w:bookmarkEnd w:id="143"/>
+      <w:bookmarkEnd w:id="144"/>
       <w:r>
         <w:rPr>
           <w:rFonts w:ascii="Helvetica Neue" w:hAnsi="Helvetica Neue"/>
@@ -13288,8 +13308,8 @@
         </w:rPr>
         <w:t xml:space="preserve">- </w:t>
       </w:r>
-      <w:bookmarkStart w:id="144" w:name="OLE_LINK371"/>
-      <w:bookmarkStart w:id="145" w:name="OLE_LINK372"/>
+      <w:bookmarkStart w:id="145" w:name="OLE_LINK371"/>
+      <w:bookmarkStart w:id="146" w:name="OLE_LINK372"/>
       <w:r>
         <w:rPr>
           <w:rFonts w:ascii="Helvetica Neue" w:hAnsi="Helvetica Neue"/>
@@ -13298,8 +13318,8 @@
         </w:rPr>
         <w:t xml:space="preserve">JavaScript backend! </w:t>
       </w:r>
-      <w:bookmarkEnd w:id="144"/>
       <w:bookmarkEnd w:id="145"/>
+      <w:bookmarkEnd w:id="146"/>
       <w:r>
         <w:rPr>
           <w:rFonts w:ascii="Helvetica Neue" w:hAnsi="Helvetica Neue"/>
@@ -13334,8 +13354,8 @@
           <w:szCs w:val="20"/>
         </w:rPr>
       </w:pPr>
-      <w:bookmarkStart w:id="146" w:name="OLE_LINK284"/>
-      <w:bookmarkStart w:id="147" w:name="OLE_LINK285"/>
+      <w:bookmarkStart w:id="147" w:name="OLE_LINK284"/>
+      <w:bookmarkStart w:id="148" w:name="OLE_LINK285"/>
       <w:r>
         <w:rPr>
           <w:rFonts w:ascii="Segoe UI" w:hAnsi="Segoe UI" w:cs="Segoe UI"/>
@@ -13424,10 +13444,10 @@
           <w:lang w:val="en-US"/>
         </w:rPr>
       </w:pPr>
-      <w:bookmarkStart w:id="148" w:name="OLE_LINK280"/>
-      <w:bookmarkStart w:id="149" w:name="OLE_LINK281"/>
-      <w:bookmarkEnd w:id="146"/>
+      <w:bookmarkStart w:id="149" w:name="OLE_LINK280"/>
+      <w:bookmarkStart w:id="150" w:name="OLE_LINK281"/>
       <w:bookmarkEnd w:id="147"/>
+      <w:bookmarkEnd w:id="148"/>
       <w:r>
         <w:rPr>
           <w:rFonts w:ascii="Calibri" w:hAnsi="Calibri" w:cs="Calibri"/>
@@ -13436,8 +13456,8 @@
         <w:t>- JavaScript backend!</w:t>
       </w:r>
     </w:p>
-    <w:bookmarkEnd w:id="148"/>
     <w:bookmarkEnd w:id="149"/>
+    <w:bookmarkEnd w:id="150"/>
     <w:p>
       <w:pPr>
         <w:autoSpaceDE w:val="0"/>
@@ -13494,8 +13514,8 @@
         </w:rPr>
         <w:t>- The mutability check now applies to function args (</w:t>
       </w:r>
-      <w:bookmarkStart w:id="150" w:name="OLE_LINK373"/>
-      <w:bookmarkStart w:id="151" w:name="OLE_LINK374"/>
+      <w:bookmarkStart w:id="151" w:name="OLE_LINK373"/>
+      <w:bookmarkStart w:id="152" w:name="OLE_LINK374"/>
       <w:r>
         <w:rPr>
           <w:rFonts w:ascii="Calibri" w:hAnsi="Calibri" w:cs="Calibri"/>
@@ -13522,8 +13542,8 @@
         </w:rPr>
         <w:t>receivers that are not modified result in a compilation error</w:t>
       </w:r>
-      <w:bookmarkEnd w:id="150"/>
       <w:bookmarkEnd w:id="151"/>
+      <w:bookmarkEnd w:id="152"/>
       <w:r>
         <w:rPr>
           <w:rFonts w:ascii="Calibri" w:hAnsi="Calibri" w:cs="Calibri"/>
@@ -13569,8 +13589,8 @@
         </w:rPr>
         <w:t xml:space="preserve">- Official </w:t>
       </w:r>
-      <w:bookmarkStart w:id="152" w:name="OLE_LINK375"/>
-      <w:bookmarkStart w:id="153" w:name="OLE_LINK376"/>
+      <w:bookmarkStart w:id="153" w:name="OLE_LINK375"/>
+      <w:bookmarkStart w:id="154" w:name="OLE_LINK376"/>
       <w:r>
         <w:rPr>
           <w:rFonts w:ascii="Calibri" w:hAnsi="Calibri" w:cs="Calibri"/>
@@ -13578,8 +13598,8 @@
         </w:rPr>
         <w:t xml:space="preserve">Android </w:t>
       </w:r>
-      <w:bookmarkEnd w:id="152"/>
       <w:bookmarkEnd w:id="153"/>
+      <w:bookmarkEnd w:id="154"/>
       <w:r>
         <w:rPr>
           <w:rFonts w:ascii="Calibri" w:hAnsi="Calibri" w:cs="Calibri"/>
@@ -13740,8 +13760,8 @@
           <w:shd w:val="clear" w:color="auto" w:fill="FFFFFF"/>
         </w:rPr>
       </w:pPr>
-      <w:bookmarkStart w:id="154" w:name="OLE_LINK377"/>
-      <w:bookmarkStart w:id="155" w:name="OLE_LINK378"/>
+      <w:bookmarkStart w:id="155" w:name="OLE_LINK377"/>
+      <w:bookmarkStart w:id="156" w:name="OLE_LINK378"/>
       <w:r>
         <w:rPr>
           <w:rStyle w:val="HTMLCode"/>
@@ -13759,8 +13779,8 @@
         </w:rPr>
         <w:t xml:space="preserve"> keyword for optionals</w:t>
       </w:r>
-      <w:bookmarkEnd w:id="154"/>
       <w:bookmarkEnd w:id="155"/>
+      <w:bookmarkEnd w:id="156"/>
       <w:r>
         <w:rPr>
           <w:rFonts w:ascii="Helvetica Neue" w:hAnsi="Helvetica Neue"/>
@@ -13787,8 +13807,8 @@
           <w:shd w:val="clear" w:color="auto" w:fill="FFFFFF"/>
         </w:rPr>
       </w:pPr>
-      <w:bookmarkStart w:id="156" w:name="OLE_LINK379"/>
-      <w:bookmarkStart w:id="157" w:name="OLE_LINK380"/>
+      <w:bookmarkStart w:id="157" w:name="OLE_LINK379"/>
+      <w:bookmarkStart w:id="158" w:name="OLE_LINK380"/>
       <w:r>
         <w:rPr>
           <w:rFonts w:ascii="Helvetica Neue" w:hAnsi="Helvetica Neue"/>
@@ -13797,8 +13817,8 @@
         </w:rPr>
         <w:t>Solaris</w:t>
       </w:r>
-      <w:bookmarkEnd w:id="156"/>
       <w:bookmarkEnd w:id="157"/>
+      <w:bookmarkEnd w:id="158"/>
       <w:r>
         <w:rPr>
           <w:rFonts w:ascii="Helvetica Neue" w:hAnsi="Helvetica Neue"/>
@@ -13868,8 +13888,8 @@
           <w:shd w:val="clear" w:color="auto" w:fill="FFFFFF"/>
         </w:rPr>
       </w:pPr>
-      <w:bookmarkStart w:id="158" w:name="OLE_LINK381"/>
-      <w:bookmarkStart w:id="159" w:name="OLE_LINK382"/>
+      <w:bookmarkStart w:id="159" w:name="OLE_LINK381"/>
+      <w:bookmarkStart w:id="160" w:name="OLE_LINK382"/>
       <w:r>
         <w:rPr>
           <w:rFonts w:ascii="Helvetica Neue" w:hAnsi="Helvetica Neue"/>
@@ -13887,8 +13907,8 @@
         </w:rPr>
         <w:t>fn foo(bar int, params ...string) {</w:t>
       </w:r>
-      <w:bookmarkEnd w:id="158"/>
       <w:bookmarkEnd w:id="159"/>
+      <w:bookmarkEnd w:id="160"/>
       <w:r>
         <w:rPr>
           <w:rFonts w:ascii="Helvetica Neue" w:hAnsi="Helvetica Neue"/>
@@ -13984,8 +14004,8 @@
           <w:shd w:val="clear" w:color="auto" w:fill="FFFFFF"/>
         </w:rPr>
       </w:pPr>
-      <w:bookmarkStart w:id="160" w:name="OLE_LINK383"/>
-      <w:bookmarkStart w:id="161" w:name="OLE_LINK384"/>
+      <w:bookmarkStart w:id="161" w:name="OLE_LINK383"/>
+      <w:bookmarkStart w:id="162" w:name="OLE_LINK384"/>
       <w:r>
         <w:rPr>
           <w:rStyle w:val="HTMLCode"/>
@@ -14020,8 +14040,8 @@
         </w:rPr>
         <w:t xml:space="preserve"> is only ~90 KB</w:t>
       </w:r>
-      <w:bookmarkEnd w:id="160"/>
       <w:bookmarkEnd w:id="161"/>
+      <w:bookmarkEnd w:id="162"/>
       <w:r>
         <w:rPr>
           <w:rFonts w:ascii="Helvetica Neue" w:hAnsi="Helvetica Neue"/>
@@ -14074,8 +14094,8 @@
           <w:shd w:val="clear" w:color="auto" w:fill="FFFFFF"/>
         </w:rPr>
       </w:pPr>
-      <w:bookmarkStart w:id="162" w:name="OLE_LINK387"/>
-      <w:bookmarkStart w:id="163" w:name="OLE_LINK388"/>
+      <w:bookmarkStart w:id="163" w:name="OLE_LINK387"/>
+      <w:bookmarkStart w:id="164" w:name="OLE_LINK388"/>
       <w:r>
         <w:rPr>
           <w:rFonts w:ascii="Helvetica Neue" w:hAnsi="Helvetica Neue"/>
@@ -14128,10 +14148,10 @@
           <w:shd w:val="clear" w:color="auto" w:fill="FFFFFF"/>
         </w:rPr>
       </w:pPr>
-      <w:bookmarkStart w:id="164" w:name="OLE_LINK385"/>
-      <w:bookmarkStart w:id="165" w:name="OLE_LINK386"/>
-      <w:bookmarkEnd w:id="162"/>
+      <w:bookmarkStart w:id="165" w:name="OLE_LINK385"/>
+      <w:bookmarkStart w:id="166" w:name="OLE_LINK386"/>
       <w:bookmarkEnd w:id="163"/>
+      <w:bookmarkEnd w:id="164"/>
       <w:r>
         <w:rPr>
           <w:rFonts w:ascii="Helvetica Neue" w:hAnsi="Helvetica Neue"/>
@@ -14140,8 +14160,8 @@
         </w:rPr>
         <w:t>Duplicate methods with the same name can no longer be defined</w:t>
       </w:r>
-      <w:bookmarkEnd w:id="164"/>
       <w:bookmarkEnd w:id="165"/>
+      <w:bookmarkEnd w:id="166"/>
       <w:r>
         <w:rPr>
           <w:rFonts w:ascii="Helvetica Neue" w:hAnsi="Helvetica Neue"/>
@@ -14169,8 +14189,8 @@
           <w:shd w:val="clear" w:color="auto" w:fill="FFFFFF"/>
         </w:rPr>
       </w:pPr>
-      <w:bookmarkStart w:id="166" w:name="OLE_LINK391"/>
-      <w:bookmarkStart w:id="167" w:name="OLE_LINK392"/>
+      <w:bookmarkStart w:id="167" w:name="OLE_LINK391"/>
+      <w:bookmarkStart w:id="168" w:name="OLE_LINK392"/>
       <w:r>
         <w:rPr>
           <w:rFonts w:ascii="Helvetica Neue" w:hAnsi="Helvetica Neue"/>
@@ -14179,10 +14199,10 @@
         </w:rPr>
         <w:t xml:space="preserve">Struct names must be capitalized, </w:t>
       </w:r>
-      <w:bookmarkStart w:id="168" w:name="OLE_LINK389"/>
-      <w:bookmarkStart w:id="169" w:name="OLE_LINK390"/>
-      <w:bookmarkEnd w:id="166"/>
+      <w:bookmarkStart w:id="169" w:name="OLE_LINK389"/>
+      <w:bookmarkStart w:id="170" w:name="OLE_LINK390"/>
       <w:bookmarkEnd w:id="167"/>
+      <w:bookmarkEnd w:id="168"/>
       <w:r>
         <w:rPr>
           <w:rFonts w:ascii="Helvetica Neue" w:hAnsi="Helvetica Neue"/>
@@ -14201,8 +14221,8 @@
         </w:rPr>
         <w:t>case</w:t>
       </w:r>
-      <w:bookmarkEnd w:id="168"/>
       <w:bookmarkEnd w:id="169"/>
+      <w:bookmarkEnd w:id="170"/>
       <w:r>
         <w:rPr>
           <w:rStyle w:val="Emphasis"/>
@@ -14386,8 +14406,8 @@
           <w:shd w:val="clear" w:color="auto" w:fill="FFFFFF"/>
         </w:rPr>
       </w:pPr>
-      <w:bookmarkStart w:id="170" w:name="OLE_LINK393"/>
-      <w:bookmarkStart w:id="171" w:name="OLE_LINK394"/>
+      <w:bookmarkStart w:id="171" w:name="OLE_LINK393"/>
+      <w:bookmarkStart w:id="172" w:name="OLE_LINK394"/>
       <w:r>
         <w:rPr>
           <w:rFonts w:ascii="Helvetica Neue" w:hAnsi="Helvetica Neue"/>
@@ -14405,8 +14425,8 @@
         </w:rPr>
         <w:t xml:space="preserve">fn foo() (int, string) </w:t>
       </w:r>
-      <w:bookmarkEnd w:id="170"/>
       <w:bookmarkEnd w:id="171"/>
+      <w:bookmarkEnd w:id="172"/>
       <w:r>
         <w:rPr>
           <w:rStyle w:val="HTMLCode"/>
@@ -14486,8 +14506,8 @@
           <w:shd w:val="clear" w:color="auto" w:fill="FFFFFF"/>
         </w:rPr>
       </w:pPr>
-      <w:bookmarkStart w:id="172" w:name="OLE_LINK5"/>
-      <w:bookmarkStart w:id="173" w:name="OLE_LINK6"/>
+      <w:bookmarkStart w:id="173" w:name="OLE_LINK5"/>
+      <w:bookmarkStart w:id="174" w:name="OLE_LINK6"/>
       <w:r>
         <w:rPr>
           <w:rFonts w:ascii="Helvetica Neue" w:hAnsi="Helvetica Neue"/>
@@ -14525,8 +14545,8 @@
         </w:rPr>
         <w:t xml:space="preserve"> </w:t>
       </w:r>
-      <w:bookmarkEnd w:id="172"/>
       <w:bookmarkEnd w:id="173"/>
+      <w:bookmarkEnd w:id="174"/>
     </w:p>
     <w:p>
       <w:pPr>
@@ -14546,8 +14566,8 @@
         </w:rPr>
         <w:t xml:space="preserve">- </w:t>
       </w:r>
-      <w:bookmarkStart w:id="174" w:name="OLE_LINK395"/>
-      <w:bookmarkStart w:id="175" w:name="OLE_LINK396"/>
+      <w:bookmarkStart w:id="175" w:name="OLE_LINK395"/>
+      <w:bookmarkStart w:id="176" w:name="OLE_LINK396"/>
       <w:r>
         <w:rPr>
           <w:rFonts w:ascii="Helvetica Neue" w:hAnsi="Helvetica Neue"/>
@@ -14573,8 +14593,8 @@
         </w:rPr>
         <w:t xml:space="preserve">) with varargs support. </w:t>
       </w:r>
-      <w:bookmarkEnd w:id="174"/>
       <w:bookmarkEnd w:id="175"/>
+      <w:bookmarkEnd w:id="176"/>
     </w:p>
     <w:p>
       <w:pPr>
@@ -14594,8 +14614,8 @@
         </w:rPr>
         <w:t xml:space="preserve">- </w:t>
       </w:r>
-      <w:bookmarkStart w:id="176" w:name="OLE_LINK397"/>
-      <w:bookmarkStart w:id="177" w:name="OLE_LINK398"/>
+      <w:bookmarkStart w:id="177" w:name="OLE_LINK397"/>
+      <w:bookmarkStart w:id="178" w:name="OLE_LINK398"/>
       <w:r>
         <w:rPr>
           <w:rStyle w:val="HTMLCode"/>
@@ -14630,8 +14650,8 @@
         </w:rPr>
         <w:t xml:space="preserve"> slicing syntax.</w:t>
       </w:r>
-      <w:bookmarkEnd w:id="176"/>
       <w:bookmarkEnd w:id="177"/>
+      <w:bookmarkEnd w:id="178"/>
       <w:r>
         <w:rPr>
           <w:rFonts w:ascii="Helvetica Neue" w:hAnsi="Helvetica Neue"/>
@@ -14651,8 +14671,8 @@
           <w:shd w:val="clear" w:color="auto" w:fill="FFFFFF"/>
         </w:rPr>
       </w:pPr>
-      <w:bookmarkStart w:id="178" w:name="OLE_LINK403"/>
-      <w:bookmarkStart w:id="179" w:name="OLE_LINK404"/>
+      <w:bookmarkStart w:id="179" w:name="OLE_LINK403"/>
+      <w:bookmarkStart w:id="180" w:name="OLE_LINK404"/>
       <w:r>
         <w:rPr>
           <w:rFonts w:ascii="Helvetica Neue" w:hAnsi="Helvetica Neue"/>
@@ -14695,8 +14715,8 @@
         </w:rPr>
         <w:t xml:space="preserve">. </w:t>
       </w:r>
-      <w:bookmarkEnd w:id="178"/>
       <w:bookmarkEnd w:id="179"/>
+      <w:bookmarkEnd w:id="180"/>
     </w:p>
     <w:p>
       <w:pPr>
@@ -14752,8 +14772,8 @@
         </w:rPr>
         <w:t xml:space="preserve">- </w:t>
       </w:r>
-      <w:bookmarkStart w:id="180" w:name="OLE_LINK399"/>
-      <w:bookmarkStart w:id="181" w:name="OLE_LINK400"/>
+      <w:bookmarkStart w:id="181" w:name="OLE_LINK399"/>
+      <w:bookmarkStart w:id="182" w:name="OLE_LINK400"/>
       <w:r>
         <w:rPr>
           <w:rFonts w:ascii="Helvetica Neue" w:hAnsi="Helvetica Neue"/>
@@ -14762,8 +14782,8 @@
         </w:rPr>
         <w:t>Cached modules for faster compilation</w:t>
       </w:r>
-      <w:bookmarkEnd w:id="180"/>
       <w:bookmarkEnd w:id="181"/>
+      <w:bookmarkEnd w:id="182"/>
       <w:r>
         <w:rPr>
           <w:rFonts w:ascii="Helvetica Neue" w:hAnsi="Helvetica Neue"/>
@@ -14810,8 +14830,8 @@
         </w:rPr>
         <w:t xml:space="preserve">- V scripts </w:t>
       </w:r>
-      <w:bookmarkStart w:id="182" w:name="OLE_LINK401"/>
-      <w:bookmarkStart w:id="183" w:name="OLE_LINK402"/>
+      <w:bookmarkStart w:id="183" w:name="OLE_LINK401"/>
+      <w:bookmarkStart w:id="184" w:name="OLE_LINK402"/>
       <w:r>
         <w:rPr>
           <w:rFonts w:ascii="Helvetica Neue" w:hAnsi="Helvetica Neue"/>
@@ -14820,8 +14840,8 @@
         </w:rPr>
         <w:t>(simpler and cross-platform alternative to Bash</w:t>
       </w:r>
-      <w:bookmarkEnd w:id="182"/>
       <w:bookmarkEnd w:id="183"/>
+      <w:bookmarkEnd w:id="184"/>
       <w:r>
         <w:rPr>
           <w:rFonts w:ascii="Helvetica Neue" w:hAnsi="Helvetica Neue"/>
@@ -14842,8 +14862,8 @@
           <w:lang w:val="fr-BE"/>
         </w:rPr>
       </w:pPr>
-      <w:bookmarkStart w:id="184" w:name="OLE_LINK407"/>
-      <w:bookmarkStart w:id="185" w:name="OLE_LINK408"/>
+      <w:bookmarkStart w:id="185" w:name="OLE_LINK407"/>
+      <w:bookmarkStart w:id="186" w:name="OLE_LINK408"/>
       <w:r>
         <w:rPr>
           <w:rFonts w:ascii="Helvetica Neue" w:hAnsi="Helvetica Neue"/>
@@ -14853,8 +14873,8 @@
         </w:rPr>
         <w:t xml:space="preserve">- Infinite multi-dimensional arrays </w:t>
       </w:r>
-      <w:bookmarkStart w:id="186" w:name="OLE_LINK405"/>
-      <w:bookmarkStart w:id="187" w:name="OLE_LINK406"/>
+      <w:bookmarkStart w:id="187" w:name="OLE_LINK405"/>
+      <w:bookmarkStart w:id="188" w:name="OLE_LINK406"/>
       <w:r>
         <w:rPr>
           <w:rFonts w:ascii="Helvetica Neue" w:hAnsi="Helvetica Neue"/>
@@ -14874,8 +14894,8 @@
         </w:rPr>
         <w:t>[][][]int</w:t>
       </w:r>
-      <w:bookmarkEnd w:id="186"/>
       <w:bookmarkEnd w:id="187"/>
+      <w:bookmarkEnd w:id="188"/>
       <w:r>
         <w:rPr>
           <w:rFonts w:ascii="Helvetica Neue" w:hAnsi="Helvetica Neue"/>
@@ -14993,8 +15013,8 @@
         </w:rPr>
         <w:t xml:space="preserve"> function attributes for compile time function exclusion for performance.</w:t>
       </w:r>
-      <w:bookmarkEnd w:id="184"/>
       <w:bookmarkEnd w:id="185"/>
+      <w:bookmarkEnd w:id="186"/>
       <w:r>
         <w:rPr>
           <w:rFonts w:ascii="Helvetica Neue" w:hAnsi="Helvetica Neue"/>
@@ -15075,8 +15095,8 @@
         </w:rPr>
         <w:t xml:space="preserve">- </w:t>
       </w:r>
-      <w:bookmarkStart w:id="188" w:name="OLE_LINK409"/>
-      <w:bookmarkStart w:id="189" w:name="OLE_LINK410"/>
+      <w:bookmarkStart w:id="189" w:name="OLE_LINK409"/>
+      <w:bookmarkStart w:id="190" w:name="OLE_LINK410"/>
       <w:r>
         <w:rPr>
           <w:rStyle w:val="HTMLCode"/>
@@ -15111,8 +15131,8 @@
         </w:rPr>
         <w:t xml:space="preserve">, previously all structs and consts were public by default. </w:t>
       </w:r>
-      <w:bookmarkEnd w:id="188"/>
       <w:bookmarkEnd w:id="189"/>
+      <w:bookmarkEnd w:id="190"/>
     </w:p>
     <w:p>
       <w:pPr>
@@ -15132,8 +15152,8 @@
         </w:rPr>
         <w:t xml:space="preserve">- </w:t>
       </w:r>
-      <w:bookmarkStart w:id="190" w:name="OLE_LINK411"/>
-      <w:bookmarkStart w:id="191" w:name="OLE_LINK412"/>
+      <w:bookmarkStart w:id="191" w:name="OLE_LINK411"/>
+      <w:bookmarkStart w:id="192" w:name="OLE_LINK412"/>
       <w:r>
         <w:rPr>
           <w:rStyle w:val="HTMLCode"/>
@@ -15152,8 +15172,8 @@
         <w:t xml:space="preserve"> support (V can now run on, for example, Alpine Linux). </w:t>
       </w:r>
     </w:p>
-    <w:bookmarkEnd w:id="190"/>
     <w:bookmarkEnd w:id="191"/>
+    <w:bookmarkEnd w:id="192"/>
     <w:p>
       <w:pPr>
         <w:pStyle w:val="NormalPACKT"/>
@@ -15210,8 +15230,8 @@
         </w:rPr>
         <w:t xml:space="preserve">- </w:t>
       </w:r>
-      <w:bookmarkStart w:id="192" w:name="OLE_LINK413"/>
-      <w:bookmarkStart w:id="193" w:name="OLE_LINK414"/>
+      <w:bookmarkStart w:id="193" w:name="OLE_LINK413"/>
+      <w:bookmarkStart w:id="194" w:name="OLE_LINK414"/>
       <w:r>
         <w:rPr>
           <w:rStyle w:val="HTMLCode"/>
@@ -15238,8 +15258,8 @@
         </w:rPr>
         <w:t>Color.green</w:t>
       </w:r>
-      <w:bookmarkEnd w:id="192"/>
       <w:bookmarkEnd w:id="193"/>
+      <w:bookmarkEnd w:id="194"/>
       <w:r>
         <w:rPr>
           <w:rFonts w:ascii="Helvetica Neue" w:hAnsi="Helvetica Neue"/>
@@ -15267,8 +15287,8 @@
         </w:rPr>
         <w:t xml:space="preserve">- </w:t>
       </w:r>
-      <w:bookmarkStart w:id="194" w:name="OLE_LINK415"/>
-      <w:bookmarkStart w:id="195" w:name="OLE_LINK416"/>
+      <w:bookmarkStart w:id="195" w:name="OLE_LINK415"/>
+      <w:bookmarkStart w:id="196" w:name="OLE_LINK416"/>
       <w:r>
         <w:rPr>
           <w:rFonts w:ascii="Helvetica Neue" w:hAnsi="Helvetica Neue"/>
@@ -15277,8 +15297,8 @@
         </w:rPr>
         <w:t xml:space="preserve">V compiler is now a module that can be used by other programs. </w:t>
       </w:r>
-      <w:bookmarkEnd w:id="194"/>
       <w:bookmarkEnd w:id="195"/>
+      <w:bookmarkEnd w:id="196"/>
     </w:p>
     <w:p>
       <w:pPr>
@@ -15309,8 +15329,8 @@
           <w:shd w:val="clear" w:color="auto" w:fill="FFFFFF"/>
         </w:rPr>
       </w:pPr>
-      <w:bookmarkStart w:id="196" w:name="OLE_LINK417"/>
-      <w:bookmarkStart w:id="197" w:name="OLE_LINK418"/>
+      <w:bookmarkStart w:id="197" w:name="OLE_LINK417"/>
+      <w:bookmarkStart w:id="198" w:name="OLE_LINK418"/>
       <w:r>
         <w:rPr>
           <w:rFonts w:ascii="Helvetica Neue" w:hAnsi="Helvetica Neue"/>
@@ -15347,10 +15367,10 @@
           <w:shd w:val="clear" w:color="auto" w:fill="FFFFFF"/>
         </w:rPr>
       </w:pPr>
-      <w:bookmarkStart w:id="198" w:name="OLE_LINK419"/>
-      <w:bookmarkStart w:id="199" w:name="OLE_LINK420"/>
-      <w:bookmarkEnd w:id="196"/>
+      <w:bookmarkStart w:id="199" w:name="OLE_LINK419"/>
+      <w:bookmarkStart w:id="200" w:name="OLE_LINK420"/>
       <w:bookmarkEnd w:id="197"/>
+      <w:bookmarkEnd w:id="198"/>
       <w:r>
         <w:rPr>
           <w:rFonts w:ascii="Helvetica Neue" w:hAnsi="Helvetica Neue"/>
@@ -15377,8 +15397,8 @@
         <w:t xml:space="preserve"> for module initialization. </w:t>
       </w:r>
     </w:p>
-    <w:bookmarkEnd w:id="198"/>
     <w:bookmarkEnd w:id="199"/>
+    <w:bookmarkEnd w:id="200"/>
     <w:p>
       <w:pPr>
         <w:pStyle w:val="NormalPACKT"/>
@@ -15433,8 +15453,8 @@
         </w:rPr>
         <w:t xml:space="preserve">- </w:t>
       </w:r>
-      <w:bookmarkStart w:id="200" w:name="OLE_LINK421"/>
-      <w:bookmarkStart w:id="201" w:name="OLE_LINK422"/>
+      <w:bookmarkStart w:id="201" w:name="OLE_LINK421"/>
+      <w:bookmarkStart w:id="202" w:name="OLE_LINK422"/>
       <w:r>
         <w:rPr>
           <w:rFonts w:ascii="Helvetica Neue" w:hAnsi="Helvetica Neue"/>
@@ -15471,10 +15491,10 @@
           <w:shd w:val="clear" w:color="auto" w:fill="FFFFFF"/>
         </w:rPr>
       </w:pPr>
-      <w:bookmarkStart w:id="202" w:name="OLE_LINK423"/>
-      <w:bookmarkStart w:id="203" w:name="OLE_LINK424"/>
-      <w:bookmarkEnd w:id="200"/>
+      <w:bookmarkStart w:id="203" w:name="OLE_LINK423"/>
+      <w:bookmarkStart w:id="204" w:name="OLE_LINK424"/>
       <w:bookmarkEnd w:id="201"/>
+      <w:bookmarkEnd w:id="202"/>
       <w:r>
         <w:rPr>
           <w:rFonts w:ascii="Helvetica Neue" w:hAnsi="Helvetica Neue"/>
@@ -15500,8 +15520,8 @@
         </w:rPr>
         <w:t xml:space="preserve"> syntax for handling optionals. </w:t>
       </w:r>
-      <w:bookmarkEnd w:id="202"/>
       <w:bookmarkEnd w:id="203"/>
+      <w:bookmarkEnd w:id="204"/>
     </w:p>
     <w:p>
       <w:pPr>
@@ -15521,8 +15541,8 @@
         </w:rPr>
         <w:t xml:space="preserve">- </w:t>
       </w:r>
-      <w:bookmarkStart w:id="204" w:name="OLE_LINK425"/>
-      <w:bookmarkStart w:id="205" w:name="OLE_LINK426"/>
+      <w:bookmarkStart w:id="205" w:name="OLE_LINK425"/>
+      <w:bookmarkStart w:id="206" w:name="OLE_LINK426"/>
       <w:r>
         <w:rPr>
           <w:rFonts w:ascii="Helvetica Neue" w:hAnsi="Helvetica Neue"/>
@@ -15557,10 +15577,10 @@
           <w:shd w:val="clear" w:color="auto" w:fill="FFFFFF"/>
         </w:rPr>
       </w:pPr>
-      <w:bookmarkStart w:id="206" w:name="OLE_LINK41"/>
-      <w:bookmarkStart w:id="207" w:name="OLE_LINK42"/>
-      <w:bookmarkStart w:id="208" w:name="OLE_LINK43"/>
-      <w:bookmarkStart w:id="209" w:name="OLE_LINK44"/>
+      <w:bookmarkStart w:id="207" w:name="OLE_LINK41"/>
+      <w:bookmarkStart w:id="208" w:name="OLE_LINK42"/>
+      <w:bookmarkStart w:id="209" w:name="OLE_LINK43"/>
+      <w:bookmarkStart w:id="210" w:name="OLE_LINK44"/>
       <w:r>
         <w:rPr>
           <w:rFonts w:ascii="Helvetica Neue" w:hAnsi="Helvetica Neue"/>
@@ -15627,10 +15647,10 @@
         <w:t xml:space="preserve"> 2019</w:t>
       </w:r>
     </w:p>
-    <w:bookmarkEnd w:id="206"/>
     <w:bookmarkEnd w:id="207"/>
     <w:bookmarkEnd w:id="208"/>
     <w:bookmarkEnd w:id="209"/>
+    <w:bookmarkEnd w:id="210"/>
     <w:p>
       <w:pPr>
         <w:pStyle w:val="NormalWeb"/>
@@ -15680,8 +15700,8 @@
         </w:rPr>
         <w:t xml:space="preserve">- </w:t>
       </w:r>
-      <w:bookmarkStart w:id="210" w:name="OLE_LINK9"/>
-      <w:bookmarkStart w:id="211" w:name="OLE_LINK10"/>
+      <w:bookmarkStart w:id="211" w:name="OLE_LINK9"/>
+      <w:bookmarkStart w:id="212" w:name="OLE_LINK10"/>
       <w:r>
         <w:rPr>
           <w:rFonts w:ascii="Helvetica Neue" w:hAnsi="Helvetica Neue"/>
@@ -15717,8 +15737,8 @@
         </w:rPr>
         <w:t>-</w:t>
       </w:r>
-      <w:bookmarkEnd w:id="210"/>
       <w:bookmarkEnd w:id="211"/>
+      <w:bookmarkEnd w:id="212"/>
       <w:r>
         <w:rPr>
           <w:rFonts w:ascii="Helvetica Neue" w:hAnsi="Helvetica Neue"/>
@@ -15754,8 +15774,8 @@
         </w:rPr>
         <w:t>- `</w:t>
       </w:r>
-      <w:bookmarkStart w:id="212" w:name="OLE_LINK11"/>
-      <w:bookmarkStart w:id="213" w:name="OLE_LINK12"/>
+      <w:bookmarkStart w:id="213" w:name="OLE_LINK11"/>
+      <w:bookmarkStart w:id="214" w:name="OLE_LINK12"/>
       <w:r>
         <w:rPr>
           <w:rFonts w:ascii="Helvetica Neue" w:hAnsi="Helvetica Neue"/>
@@ -15767,8 +15787,8 @@
         <w:t>string.index()` now returns `?int` instead of `int/-1`.</w:t>
       </w:r>
     </w:p>
-    <w:bookmarkEnd w:id="212"/>
     <w:bookmarkEnd w:id="213"/>
+    <w:bookmarkEnd w:id="214"/>
     <w:p>
       <w:pPr>
         <w:pStyle w:val="NormalWeb"/>
@@ -15943,8 +15963,8 @@
         </w:rPr>
         <w:t xml:space="preserve">- Interfaces have been rewritten. </w:t>
       </w:r>
-      <w:bookmarkStart w:id="214" w:name="OLE_LINK13"/>
-      <w:bookmarkStart w:id="215" w:name="OLE_LINK14"/>
+      <w:bookmarkStart w:id="215" w:name="OLE_LINK13"/>
+      <w:bookmarkStart w:id="216" w:name="OLE_LINK14"/>
       <w:r>
         <w:rPr>
           <w:rFonts w:ascii="Helvetica Neue" w:hAnsi="Helvetica Neue"/>
@@ -15981,8 +16001,8 @@
         <w:t>- `os.cp()` for copying files and directores.</w:t>
       </w:r>
     </w:p>
-    <w:bookmarkEnd w:id="214"/>
     <w:bookmarkEnd w:id="215"/>
+    <w:bookmarkEnd w:id="216"/>
     <w:p>
       <w:pPr>
         <w:pStyle w:val="NormalWeb"/>
@@ -16007,8 +16027,8 @@
         </w:rPr>
         <w:t xml:space="preserve">- </w:t>
       </w:r>
-      <w:bookmarkStart w:id="216" w:name="OLE_LINK15"/>
-      <w:bookmarkStart w:id="217" w:name="OLE_LINK16"/>
+      <w:bookmarkStart w:id="217" w:name="OLE_LINK15"/>
+      <w:bookmarkStart w:id="218" w:name="OLE_LINK16"/>
       <w:r>
         <w:rPr>
           <w:rFonts w:ascii="Helvetica Neue" w:hAnsi="Helvetica Neue"/>
@@ -16020,8 +16040,8 @@
         <w:t>Additional compile-time flags: `$if clang, msvc, mingw, x32, x64, big_endian, little_endian {`.</w:t>
       </w:r>
     </w:p>
-    <w:bookmarkEnd w:id="216"/>
     <w:bookmarkEnd w:id="217"/>
+    <w:bookmarkEnd w:id="218"/>
     <w:p>
       <w:pPr>
         <w:pStyle w:val="NormalWeb"/>
@@ -16071,8 +16091,8 @@
         </w:rPr>
         <w:t>-</w:t>
       </w:r>
-      <w:bookmarkStart w:id="218" w:name="OLE_LINK17"/>
-      <w:bookmarkStart w:id="219" w:name="OLE_LINK18"/>
+      <w:bookmarkStart w:id="219" w:name="OLE_LINK17"/>
+      <w:bookmarkStart w:id="220" w:name="OLE_LINK18"/>
       <w:r>
         <w:rPr>
           <w:rFonts w:ascii="Helvetica Neue" w:hAnsi="Helvetica Neue"/>
@@ -16083,8 +16103,8 @@
         </w:rPr>
         <w:t xml:space="preserve"> Global variables (only with the `--enable-globals` flag) for low level applications like kernels and drivers.</w:t>
       </w:r>
-      <w:bookmarkEnd w:id="218"/>
       <w:bookmarkEnd w:id="219"/>
+      <w:bookmarkEnd w:id="220"/>
     </w:p>
     <w:p>
       <w:pPr>
@@ -16110,8 +16130,8 @@
         </w:rPr>
         <w:t xml:space="preserve">- </w:t>
       </w:r>
-      <w:bookmarkStart w:id="220" w:name="OLE_LINK19"/>
-      <w:bookmarkStart w:id="221" w:name="OLE_LINK20"/>
+      <w:bookmarkStart w:id="221" w:name="OLE_LINK19"/>
+      <w:bookmarkStart w:id="222" w:name="OLE_LINK20"/>
       <w:r>
         <w:rPr>
           <w:rFonts w:ascii="Helvetica Neue" w:hAnsi="Helvetica Neue"/>
@@ -16122,8 +16142,8 @@
         </w:rPr>
         <w:t xml:space="preserve">Nothing can be cast to bool </w:t>
       </w:r>
-      <w:bookmarkEnd w:id="220"/>
       <w:bookmarkEnd w:id="221"/>
+      <w:bookmarkEnd w:id="222"/>
       <w:r>
         <w:rPr>
           <w:rFonts w:ascii="Helvetica Neue" w:hAnsi="Helvetica Neue"/>
@@ -16234,8 +16254,8 @@
         </w:rPr>
         <w:t xml:space="preserve">- </w:t>
       </w:r>
-      <w:bookmarkStart w:id="222" w:name="OLE_LINK21"/>
-      <w:bookmarkStart w:id="223" w:name="OLE_LINK22"/>
+      <w:bookmarkStart w:id="223" w:name="OLE_LINK21"/>
+      <w:bookmarkStart w:id="224" w:name="OLE_LINK22"/>
       <w:r>
         <w:rPr>
           <w:rFonts w:ascii="Helvetica Neue" w:hAnsi="Helvetica Neue"/>
@@ -16247,8 +16267,8 @@
         <w:t>Windows 7 support.</w:t>
       </w:r>
     </w:p>
-    <w:bookmarkEnd w:id="222"/>
     <w:bookmarkEnd w:id="223"/>
+    <w:bookmarkEnd w:id="224"/>
     <w:p>
       <w:pPr>
         <w:pStyle w:val="NormalWeb"/>
@@ -16423,8 +16443,8 @@
         </w:rPr>
         <w:t xml:space="preserve">- </w:t>
       </w:r>
-      <w:bookmarkStart w:id="224" w:name="OLE_LINK23"/>
-      <w:bookmarkStart w:id="225" w:name="OLE_LINK26"/>
+      <w:bookmarkStart w:id="225" w:name="OLE_LINK23"/>
+      <w:bookmarkStart w:id="226" w:name="OLE_LINK26"/>
       <w:r>
         <w:rPr>
           <w:rFonts w:ascii="Helvetica Neue" w:hAnsi="Helvetica Neue"/>
@@ -16436,8 +16456,8 @@
         <w:t>Multi-level pointers in unsafe code (`****int`).</w:t>
       </w:r>
     </w:p>
-    <w:bookmarkEnd w:id="224"/>
     <w:bookmarkEnd w:id="225"/>
+    <w:bookmarkEnd w:id="226"/>
     <w:p>
       <w:pPr>
         <w:pStyle w:val="NormalWeb"/>
@@ -16512,8 +16532,8 @@
         </w:rPr>
         <w:t xml:space="preserve">- </w:t>
       </w:r>
-      <w:bookmarkStart w:id="226" w:name="OLE_LINK27"/>
-      <w:bookmarkStart w:id="227" w:name="OLE_LINK28"/>
+      <w:bookmarkStart w:id="227" w:name="OLE_LINK27"/>
+      <w:bookmarkStart w:id="228" w:name="OLE_LINK28"/>
       <w:r>
         <w:rPr>
           <w:rFonts w:ascii="Helvetica Neue" w:hAnsi="Helvetica Neue"/>
@@ -16525,8 +16545,8 @@
         <w:t>C string literals (`c'hello'`).</w:t>
       </w:r>
     </w:p>
-    <w:bookmarkEnd w:id="226"/>
     <w:bookmarkEnd w:id="227"/>
+    <w:bookmarkEnd w:id="228"/>
     <w:p>
       <w:pPr>
         <w:pStyle w:val="NormalWeb"/>
@@ -16566,8 +16586,8 @@
           <w:lang w:val="en-US" w:eastAsia="en-US"/>
         </w:rPr>
       </w:pPr>
-      <w:bookmarkStart w:id="228" w:name="OLE_LINK29"/>
-      <w:bookmarkStart w:id="229" w:name="OLE_LINK30"/>
+      <w:bookmarkStart w:id="229" w:name="OLE_LINK29"/>
+      <w:bookmarkStart w:id="230" w:name="OLE_LINK30"/>
       <w:r>
         <w:rPr>
           <w:rFonts w:ascii="Helvetica Neue" w:hAnsi="Helvetica Neue"/>
@@ -16579,8 +16599,8 @@
         <w:t>- Inline assembly.</w:t>
       </w:r>
     </w:p>
-    <w:bookmarkEnd w:id="228"/>
     <w:bookmarkEnd w:id="229"/>
+    <w:bookmarkEnd w:id="230"/>
     <w:p>
       <w:pPr>
         <w:pStyle w:val="NormalWeb"/>
@@ -16620,8 +16640,8 @@
           <w:lang w:val="en-US" w:eastAsia="en-US"/>
         </w:rPr>
       </w:pPr>
-      <w:bookmarkStart w:id="230" w:name="OLE_LINK33"/>
-      <w:bookmarkStart w:id="231" w:name="OLE_LINK34"/>
+      <w:bookmarkStart w:id="231" w:name="OLE_LINK33"/>
+      <w:bookmarkStart w:id="232" w:name="OLE_LINK34"/>
       <w:r>
         <w:rPr>
           <w:rFonts w:ascii="Helvetica Neue" w:hAnsi="Helvetica Neue"/>
@@ -16633,8 +16653,8 @@
         <w:t>- `foo()?` syntax for error propagation.</w:t>
       </w:r>
     </w:p>
-    <w:bookmarkEnd w:id="230"/>
     <w:bookmarkEnd w:id="231"/>
+    <w:bookmarkEnd w:id="232"/>
     <w:p>
       <w:pPr>
         <w:pStyle w:val="NormalWeb"/>
@@ -16724,8 +16744,8 @@
           <w:lang w:val="en-US" w:eastAsia="en-US"/>
         </w:rPr>
       </w:pPr>
-      <w:bookmarkStart w:id="232" w:name="OLE_LINK37"/>
-      <w:bookmarkStart w:id="233" w:name="OLE_LINK38"/>
+      <w:bookmarkStart w:id="233" w:name="OLE_LINK37"/>
+      <w:bookmarkStart w:id="234" w:name="OLE_LINK38"/>
       <w:r>
         <w:rPr>
           <w:rFonts w:ascii="Helvetica Neue" w:hAnsi="Helvetica Neue"/>
@@ -16737,8 +16757,8 @@
         <w:t>- `malloc/free` on bare metal.</w:t>
       </w:r>
     </w:p>
-    <w:bookmarkEnd w:id="232"/>
     <w:bookmarkEnd w:id="233"/>
+    <w:bookmarkEnd w:id="234"/>
     <w:p>
       <w:pPr>
         <w:pStyle w:val="NormalWeb"/>
@@ -16813,8 +16833,8 @@
         </w:rPr>
         <w:t>- `</w:t>
       </w:r>
-      <w:bookmarkStart w:id="234" w:name="OLE_LINK39"/>
-      <w:bookmarkStart w:id="235" w:name="OLE_LINK40"/>
+      <w:bookmarkStart w:id="235" w:name="OLE_LINK39"/>
+      <w:bookmarkStart w:id="236" w:name="OLE_LINK40"/>
       <w:r>
         <w:rPr>
           <w:rFonts w:ascii="Helvetica Neue" w:hAnsi="Helvetica Neue"/>
@@ -16826,8 +16846,8 @@
         <w:t>string/array.left/right/slice/substr` were removed (`[a..b]` slicing syntax should be used instead).</w:t>
       </w:r>
     </w:p>
-    <w:bookmarkEnd w:id="234"/>
     <w:bookmarkEnd w:id="235"/>
+    <w:bookmarkEnd w:id="236"/>
     <w:p>
       <w:pPr>
         <w:pStyle w:val="NormalPACKT"/>
@@ -17008,8 +17028,8 @@
           <w:shd w:val="clear" w:color="auto" w:fill="FFFFFF"/>
         </w:rPr>
       </w:pPr>
-      <w:bookmarkStart w:id="236" w:name="OLE_LINK45"/>
-      <w:bookmarkStart w:id="237" w:name="OLE_LINK46"/>
+      <w:bookmarkStart w:id="237" w:name="OLE_LINK45"/>
+      <w:bookmarkStart w:id="238" w:name="OLE_LINK46"/>
       <w:r>
         <w:rPr>
           <w:rFonts w:ascii="Helvetica Neue" w:hAnsi="Helvetica Neue"/>
@@ -17912,8 +17932,8 @@
         <w:t>Fewer libc functions used (soon V will have no dependency on libc).</w:t>
       </w:r>
     </w:p>
-    <w:bookmarkEnd w:id="236"/>
     <w:bookmarkEnd w:id="237"/>
+    <w:bookmarkEnd w:id="238"/>
     <w:p>
       <w:pPr>
         <w:pStyle w:val="NormalPACKT"/>
@@ -19937,8 +19957,8 @@
         </w:r>
       </w:hyperlink>
     </w:p>
-    <w:bookmarkEnd w:id="204"/>
     <w:bookmarkEnd w:id="205"/>
+    <w:bookmarkEnd w:id="206"/>
     <w:p>
       <w:pPr>
         <w:pStyle w:val="NormalWeb"/>
@@ -20036,8 +20056,8 @@
           <w:lang w:val="en-US" w:eastAsia="nl-BE"/>
         </w:rPr>
       </w:pPr>
-      <w:bookmarkStart w:id="238" w:name="OLE_LINK90"/>
-      <w:bookmarkStart w:id="239" w:name="OLE_LINK91"/>
+      <w:bookmarkStart w:id="239" w:name="OLE_LINK90"/>
+      <w:bookmarkStart w:id="240" w:name="OLE_LINK91"/>
       <w:r>
         <w:rPr>
           <w:lang w:val="en-US" w:eastAsia="nl-BE"/>
@@ -20789,8 +20809,6 @@
         </w:rPr>
         <w:tab/>
       </w:r>
-      <w:bookmarkStart w:id="240" w:name="_GoBack"/>
-      <w:bookmarkEnd w:id="240"/>
       <w:r>
         <w:rPr>
           <w:rFonts w:ascii="Segoe UI" w:hAnsi="Segoe UI" w:cs="Segoe UI"/>
@@ -20995,8 +21013,8 @@
         </w:rPr>
       </w:pPr>
     </w:p>
-    <w:bookmarkEnd w:id="238"/>
     <w:bookmarkEnd w:id="239"/>
+    <w:bookmarkEnd w:id="240"/>
     <w:p>
       <w:pPr>
         <w:pStyle w:val="NormalPACKT"/>
@@ -25741,27 +25759,142 @@
           <w:szCs w:val="20"/>
           <w:lang w:val="en-US"/>
         </w:rPr>
-        <w:t xml:space="preserve"> things</w:t>
+        <w:t xml:space="preserve"> </w:t>
       </w:r>
       <w:r>
         <w:rPr>
           <w:rStyle w:val="apple-style-span"/>
           <w:rFonts w:cstheme="minorHAnsi"/>
-          <w:sz w:val="20"/>
-          <w:szCs w:val="20"/>
-          <w:lang w:val="en-US"/>
-        </w:rPr>
-        <w:t>, so reading other people’s code is generally pretty easy</w:t>
+          <w:i/>
+          <w:sz w:val="20"/>
+          <w:szCs w:val="20"/>
+          <w:lang w:val="en-US"/>
+        </w:rPr>
+        <w:t>every</w:t>
       </w:r>
       <w:r>
         <w:rPr>
           <w:rStyle w:val="apple-style-span"/>
           <w:rFonts w:cstheme="minorHAnsi"/>
+          <w:i/>
+          <w:sz w:val="20"/>
+          <w:szCs w:val="20"/>
+          <w:lang w:val="en-US"/>
+        </w:rPr>
+        <w:t>thing</w:t>
+      </w:r>
+      <w:r>
+        <w:rPr>
+          <w:rStyle w:val="apple-style-span"/>
+          <w:rFonts w:cstheme="minorHAnsi"/>
+          <w:i/>
+          <w:sz w:val="20"/>
+          <w:szCs w:val="20"/>
+          <w:lang w:val="en-US"/>
+        </w:rPr>
+        <w:t>:</w:t>
+      </w:r>
+      <w:r>
+        <w:rPr>
+          <w:rStyle w:val="apple-style-span"/>
+          <w:rFonts w:cstheme="minorHAnsi"/>
+          <w:sz w:val="20"/>
+          <w:szCs w:val="20"/>
+          <w:lang w:val="en-US"/>
+        </w:rPr>
+        <w:t xml:space="preserve"> </w:t>
+      </w:r>
+      <w:r>
+        <w:rPr>
+          <w:rStyle w:val="apple-style-span"/>
+          <w:rFonts w:cstheme="minorHAnsi"/>
+          <w:sz w:val="20"/>
+          <w:szCs w:val="20"/>
+          <w:lang w:val="en-US"/>
+        </w:rPr>
+        <w:t xml:space="preserve">this </w:t>
+      </w:r>
+      <w:r>
+        <w:rPr>
+          <w:rStyle w:val="apple-style-span"/>
+          <w:rFonts w:cstheme="minorHAnsi"/>
+          <w:sz w:val="20"/>
+          <w:szCs w:val="20"/>
+          <w:lang w:val="en-US"/>
+        </w:rPr>
+        <w:t xml:space="preserve">is the best way to keep </w:t>
+      </w:r>
+      <w:r>
+        <w:rPr>
+          <w:rStyle w:val="apple-style-span"/>
+          <w:rFonts w:cstheme="minorHAnsi"/>
+          <w:sz w:val="20"/>
+          <w:szCs w:val="20"/>
+          <w:lang w:val="en-US"/>
+        </w:rPr>
+        <w:t>things</w:t>
+      </w:r>
+      <w:r>
+        <w:rPr>
+          <w:rStyle w:val="apple-style-span"/>
+          <w:rFonts w:cstheme="minorHAnsi"/>
+          <w:sz w:val="20"/>
+          <w:szCs w:val="20"/>
+          <w:lang w:val="en-US"/>
+        </w:rPr>
+        <w:t xml:space="preserve"> simple and more understandable</w:t>
+      </w:r>
+      <w:r>
+        <w:rPr>
+          <w:rFonts w:ascii="Segoe UI" w:hAnsi="Segoe UI" w:cs="Segoe UI"/>
+          <w:color w:val="24292E"/>
+          <w:sz w:val="21"/>
+          <w:szCs w:val="21"/>
+          <w:shd w:val="clear" w:color="auto" w:fill="FFFFFF"/>
+          <w:lang w:val="en-US"/>
+        </w:rPr>
+        <w:t>,</w:t>
+      </w:r>
+      <w:r>
+        <w:rPr>
+          <w:rFonts w:ascii="Segoe UI" w:hAnsi="Segoe UI" w:cs="Segoe UI"/>
+          <w:color w:val="24292E"/>
+          <w:sz w:val="21"/>
+          <w:szCs w:val="21"/>
+          <w:shd w:val="clear" w:color="auto" w:fill="FFFFFF"/>
+          <w:lang w:val="en-US"/>
+        </w:rPr>
+        <w:t xml:space="preserve"> </w:t>
+      </w:r>
+      <w:r>
+        <w:rPr>
+          <w:rStyle w:val="apple-style-span"/>
+          <w:rFonts w:cstheme="minorHAnsi"/>
+          <w:sz w:val="20"/>
+          <w:szCs w:val="20"/>
+          <w:lang w:val="en-US"/>
+        </w:rPr>
+        <w:t>so reading other people’s code is generally pretty easy</w:t>
+      </w:r>
+      <w:r>
+        <w:rPr>
+          <w:rStyle w:val="apple-style-span"/>
+          <w:rFonts w:cstheme="minorHAnsi"/>
           <w:sz w:val="20"/>
           <w:szCs w:val="20"/>
           <w:lang w:val="en-US"/>
         </w:rPr>
         <w:t>.</w:t>
+      </w:r>
+      <w:r>
+        <w:rPr>
+          <w:rStyle w:val="apple-style-span"/>
+          <w:rFonts w:cstheme="minorHAnsi"/>
+          <w:sz w:val="20"/>
+          <w:szCs w:val="20"/>
+          <w:lang w:val="en-US"/>
+        </w:rPr>
+        <w:t xml:space="preserve"> </w:t>
       </w:r>
     </w:p>
     <w:p>
@@ -42492,7 +42625,7 @@
 </file>
 
 <file path=customXml/itemProps1.xml><?xml version="1.0" encoding="utf-8"?>
-<ds:datastoreItem xmlns:ds="http://schemas.openxmlformats.org/officeDocument/2006/customXml" ds:itemID="{F9980421-66B2-48CB-8E37-EF7D361FFCC2}">
+<ds:datastoreItem xmlns:ds="http://schemas.openxmlformats.org/officeDocument/2006/customXml" ds:itemID="{1FA854A2-651A-4C81-89D3-43AD6B31B4E7}">
   <ds:schemaRefs>
     <ds:schemaRef ds:uri="http://schemas.openxmlformats.org/officeDocument/2006/bibliography"/>
   </ds:schemaRefs>
